--- a/HW2 - Dry.docx
+++ b/HW2 - Dry.docx
@@ -991,7 +991,6 @@
         <w:ind w:left="360"/>
         <w:jc w:val="both"/>
         <w:rPr>
-          <w:rFonts w:hint="cs"/>
           <w:b/>
           <w:bCs/>
           <w:sz w:val="24"/>
@@ -1101,15 +1100,7 @@
             <w:sz w:val="24"/>
             <w:szCs w:val="24"/>
           </w:rPr>
-          <m:t>=5</m:t>
-        </m:r>
-        <m:r>
-          <w:rPr>
-            <w:rFonts w:ascii="Cambria Math" w:eastAsiaTheme="minorEastAsia" w:hAnsi="Cambria Math"/>
-            <w:sz w:val="24"/>
-            <w:szCs w:val="24"/>
-          </w:rPr>
-          <m:t>∙</m:t>
+          <m:t>=5∙</m:t>
         </m:r>
         <m:f>
           <m:fPr>
@@ -1719,7 +1710,6 @@
       <w:pPr>
         <w:pStyle w:val="ListParagraph"/>
         <w:rPr>
-          <w:rFonts w:hint="cs"/>
           <w:b/>
           <w:bCs/>
           <w:sz w:val="24"/>
@@ -1734,7 +1724,6 @@
         <w:ind w:left="360"/>
         <w:jc w:val="both"/>
         <w:rPr>
-          <w:rFonts w:hint="cs"/>
           <w:sz w:val="24"/>
           <w:szCs w:val="24"/>
           <w:rtl/>
@@ -1851,7 +1840,6 @@
         <w:ind w:left="360"/>
         <w:jc w:val="both"/>
         <w:rPr>
-          <w:rFonts w:hint="cs"/>
           <w:b/>
           <w:bCs/>
           <w:sz w:val="24"/>
@@ -2105,7 +2093,7 @@
         </w:numPr>
         <w:jc w:val="both"/>
         <w:rPr>
-          <w:rFonts w:eastAsiaTheme="minorEastAsia" w:hint="cs"/>
+          <w:rFonts w:eastAsiaTheme="minorEastAsia"/>
         </w:rPr>
       </w:pPr>
       <w:r>
@@ -2374,7 +2362,7 @@
       <w:pPr>
         <w:pStyle w:val="ListParagraph"/>
         <w:rPr>
-          <w:rFonts w:eastAsiaTheme="minorEastAsia" w:hint="cs"/>
+          <w:rFonts w:eastAsiaTheme="minorEastAsia"/>
           <w:rtl/>
         </w:rPr>
       </w:pPr>
@@ -3006,7 +2994,7 @@
         </w:numPr>
         <w:jc w:val="both"/>
         <w:rPr>
-          <w:rFonts w:eastAsiaTheme="minorEastAsia" w:hint="cs"/>
+          <w:rFonts w:eastAsiaTheme="minorEastAsia"/>
           <w:rtl/>
         </w:rPr>
       </w:pPr>
@@ -3122,7 +3110,7 @@
         </w:numPr>
         <w:jc w:val="both"/>
         <w:rPr>
-          <w:rFonts w:eastAsiaTheme="minorEastAsia" w:hint="cs"/>
+          <w:rFonts w:eastAsiaTheme="minorEastAsia"/>
           <w:b/>
           <w:bCs/>
         </w:rPr>
@@ -3193,7 +3181,7 @@
         </w:numPr>
         <w:jc w:val="both"/>
         <w:rPr>
-          <w:rFonts w:eastAsiaTheme="minorEastAsia" w:hint="cs"/>
+          <w:rFonts w:eastAsiaTheme="minorEastAsia"/>
           <w:b/>
           <w:bCs/>
         </w:rPr>
@@ -3335,7 +3323,7 @@
         </w:numPr>
         <w:jc w:val="both"/>
         <w:rPr>
-          <w:rFonts w:eastAsiaTheme="minorEastAsia" w:hint="cs"/>
+          <w:rFonts w:eastAsiaTheme="minorEastAsia"/>
           <w:b/>
           <w:bCs/>
         </w:rPr>
@@ -3700,7 +3688,7 @@
         <w:ind w:left="360"/>
         <w:jc w:val="both"/>
         <w:rPr>
-          <w:rFonts w:eastAsiaTheme="minorEastAsia" w:hint="cs"/>
+          <w:rFonts w:eastAsiaTheme="minorEastAsia"/>
           <w:rtl/>
         </w:rPr>
       </w:pPr>
@@ -3777,7 +3765,7 @@
         <w:ind w:left="360"/>
         <w:jc w:val="both"/>
         <w:rPr>
-          <w:rFonts w:eastAsiaTheme="minorEastAsia" w:hint="cs"/>
+          <w:rFonts w:eastAsiaTheme="minorEastAsia"/>
           <w:rtl/>
         </w:rPr>
       </w:pPr>
@@ -3788,7 +3776,7 @@
         <w:ind w:left="360"/>
         <w:jc w:val="both"/>
         <w:rPr>
-          <w:rFonts w:eastAsiaTheme="minorEastAsia" w:hint="cs"/>
+          <w:rFonts w:eastAsiaTheme="minorEastAsia"/>
           <w:b/>
           <w:bCs/>
         </w:rPr>
@@ -4072,7 +4060,7 @@
         <w:ind w:left="360"/>
         <w:jc w:val="both"/>
         <w:rPr>
-          <w:rFonts w:eastAsiaTheme="minorEastAsia" w:hint="cs"/>
+          <w:rFonts w:eastAsiaTheme="minorEastAsia"/>
           <w:b/>
           <w:bCs/>
         </w:rPr>
@@ -4348,7 +4336,7 @@
         <w:ind w:left="360"/>
         <w:jc w:val="both"/>
         <w:rPr>
-          <w:rFonts w:eastAsiaTheme="minorEastAsia" w:hint="cs"/>
+          <w:rFonts w:eastAsiaTheme="minorEastAsia"/>
           <w:b/>
           <w:bCs/>
           <w:rtl/>
@@ -4396,7 +4384,7 @@
         <w:ind w:left="360"/>
         <w:jc w:val="both"/>
         <w:rPr>
-          <w:rFonts w:eastAsiaTheme="minorEastAsia" w:hint="cs"/>
+          <w:rFonts w:eastAsiaTheme="minorEastAsia"/>
           <w:b/>
           <w:bCs/>
           <w:rtl/>
@@ -4685,7 +4673,7 @@
         <w:ind w:left="360"/>
         <w:jc w:val="both"/>
         <w:rPr>
-          <w:rFonts w:eastAsiaTheme="minorEastAsia" w:hint="cs"/>
+          <w:rFonts w:eastAsiaTheme="minorEastAsia"/>
           <w:rtl/>
         </w:rPr>
       </w:pPr>
@@ -4810,7 +4798,7 @@
         <w:ind w:left="360"/>
         <w:jc w:val="both"/>
         <w:rPr>
-          <w:rFonts w:eastAsiaTheme="minorEastAsia" w:hint="cs"/>
+          <w:rFonts w:eastAsiaTheme="minorEastAsia"/>
           <w:i/>
           <w:rtl/>
         </w:rPr>
@@ -4881,68 +4869,6 @@
     </w:p>
     <w:p>
       <w:pPr>
-        <w:pStyle w:val="ListParagraph"/>
-        <w:ind w:left="360"/>
-        <w:jc w:val="both"/>
-        <w:rPr>
-          <w:rFonts w:eastAsiaTheme="minorEastAsia"/>
-          <w:b/>
-          <w:bCs/>
-          <w:rtl/>
-        </w:rPr>
-      </w:pPr>
-    </w:p>
-    <w:p>
-      <w:pPr>
-        <w:pStyle w:val="ListParagraph"/>
-        <w:ind w:left="360"/>
-        <w:jc w:val="both"/>
-        <w:rPr>
-          <w:rFonts w:eastAsiaTheme="minorEastAsia"/>
-          <w:b/>
-          <w:bCs/>
-          <w:rtl/>
-        </w:rPr>
-      </w:pPr>
-    </w:p>
-    <w:p>
-      <w:pPr>
-        <w:pStyle w:val="ListParagraph"/>
-        <w:ind w:left="360"/>
-        <w:jc w:val="both"/>
-        <w:rPr>
-          <w:rFonts w:eastAsiaTheme="minorEastAsia"/>
-          <w:b/>
-          <w:bCs/>
-          <w:rtl/>
-        </w:rPr>
-      </w:pPr>
-    </w:p>
-    <w:p>
-      <w:pPr>
-        <w:pStyle w:val="ListParagraph"/>
-        <w:ind w:left="360"/>
-        <w:jc w:val="both"/>
-        <w:rPr>
-          <w:rFonts w:eastAsiaTheme="minorEastAsia"/>
-          <w:b/>
-          <w:bCs/>
-          <w:rtl/>
-        </w:rPr>
-      </w:pPr>
-    </w:p>
-    <w:p>
-      <w:pPr>
-        <w:pStyle w:val="ListParagraph"/>
-        <w:ind w:left="360"/>
-        <w:jc w:val="both"/>
-        <w:rPr>
-          <w:rFonts w:eastAsiaTheme="minorEastAsia"/>
-        </w:rPr>
-      </w:pPr>
-    </w:p>
-    <w:p>
-      <w:pPr>
         <w:jc w:val="both"/>
         <w:rPr>
           <w:rFonts w:eastAsiaTheme="minorEastAsia"/>
@@ -5019,7 +4945,7 @@
       <w:pPr>
         <w:jc w:val="both"/>
         <w:rPr>
-          <w:rFonts w:eastAsiaTheme="minorEastAsia" w:hint="cs"/>
+          <w:rFonts w:eastAsiaTheme="minorEastAsia"/>
           <w:b/>
           <w:bCs/>
           <w:sz w:val="24"/>
@@ -5168,7 +5094,7 @@
         <w:pStyle w:val="ListParagraph"/>
         <w:jc w:val="both"/>
         <w:rPr>
-          <w:rFonts w:eastAsiaTheme="minorEastAsia" w:hint="cs"/>
+          <w:rFonts w:eastAsiaTheme="minorEastAsia"/>
           <w:b/>
           <w:bCs/>
           <w:sz w:val="24"/>
@@ -5286,6 +5212,2286 @@
         <w:jc w:val="both"/>
         <w:rPr>
           <w:rFonts w:eastAsiaTheme="minorEastAsia"/>
+          <w:sz w:val="24"/>
+          <w:szCs w:val="24"/>
+        </w:rPr>
+      </w:pPr>
+      <w:r>
+        <w:rPr>
+          <w:rFonts w:eastAsiaTheme="minorEastAsia" w:hint="cs"/>
+          <w:sz w:val="24"/>
+          <w:szCs w:val="24"/>
+          <w:rtl/>
+        </w:rPr>
+        <w:t>הטענה אינה נכונה, נראה דוגמא נגדית:</w:t>
+      </w:r>
+    </w:p>
+    <w:p>
+      <w:pPr>
+        <w:pStyle w:val="ListParagraph"/>
+        <w:ind w:left="360"/>
+        <w:jc w:val="both"/>
+        <w:rPr>
+          <w:rFonts w:eastAsiaTheme="minorEastAsia"/>
+          <w:sz w:val="24"/>
+          <w:szCs w:val="24"/>
+          <w:rtl/>
+        </w:rPr>
+      </w:pPr>
+      <w:r>
+        <w:rPr>
+          <w:rFonts w:eastAsiaTheme="minorEastAsia" w:hint="cs"/>
+          <w:sz w:val="24"/>
+          <w:szCs w:val="24"/>
+          <w:rtl/>
+        </w:rPr>
+        <w:t xml:space="preserve">מצב לפני </w:t>
+      </w:r>
+      <m:oMath>
+        <m:r>
+          <w:rPr>
+            <w:rFonts w:ascii="Cambria Math" w:eastAsiaTheme="minorEastAsia" w:hAnsi="Cambria Math"/>
+            <w:sz w:val="24"/>
+            <w:szCs w:val="24"/>
+          </w:rPr>
+          <m:t>backfilling</m:t>
+        </m:r>
+      </m:oMath>
+      <w:r>
+        <w:rPr>
+          <w:rFonts w:eastAsiaTheme="minorEastAsia" w:hint="cs"/>
+          <w:sz w:val="24"/>
+          <w:szCs w:val="24"/>
+          <w:rtl/>
+        </w:rPr>
+        <w:t xml:space="preserve"> תחת ההנחה כי סדר הגעת המשימות הוא </w:t>
+      </w:r>
+      <m:oMath>
+        <m:sSub>
+          <m:sSubPr>
+            <m:ctrlPr>
+              <w:rPr>
+                <w:rFonts w:ascii="Cambria Math" w:eastAsiaTheme="minorEastAsia" w:hAnsi="Cambria Math"/>
+                <w:i/>
+                <w:sz w:val="24"/>
+                <w:szCs w:val="24"/>
+              </w:rPr>
+            </m:ctrlPr>
+          </m:sSubPr>
+          <m:e>
+            <m:r>
+              <w:rPr>
+                <w:rFonts w:ascii="Cambria Math" w:eastAsiaTheme="minorEastAsia" w:hAnsi="Cambria Math"/>
+                <w:sz w:val="24"/>
+                <w:szCs w:val="24"/>
+              </w:rPr>
+              <m:t>p</m:t>
+            </m:r>
+          </m:e>
+          <m:sub>
+            <m:r>
+              <w:rPr>
+                <w:rFonts w:ascii="Cambria Math" w:eastAsiaTheme="minorEastAsia" w:hAnsi="Cambria Math"/>
+                <w:sz w:val="24"/>
+                <w:szCs w:val="24"/>
+              </w:rPr>
+              <m:t>1</m:t>
+            </m:r>
+          </m:sub>
+        </m:sSub>
+        <m:r>
+          <w:rPr>
+            <w:rFonts w:ascii="Cambria Math" w:eastAsiaTheme="minorEastAsia" w:hAnsi="Cambria Math"/>
+            <w:sz w:val="24"/>
+            <w:szCs w:val="24"/>
+          </w:rPr>
+          <m:t>,</m:t>
+        </m:r>
+        <m:sSub>
+          <m:sSubPr>
+            <m:ctrlPr>
+              <w:rPr>
+                <w:rFonts w:ascii="Cambria Math" w:eastAsiaTheme="minorEastAsia" w:hAnsi="Cambria Math"/>
+                <w:i/>
+                <w:sz w:val="24"/>
+                <w:szCs w:val="24"/>
+              </w:rPr>
+            </m:ctrlPr>
+          </m:sSubPr>
+          <m:e>
+            <m:r>
+              <w:rPr>
+                <w:rFonts w:ascii="Cambria Math" w:eastAsiaTheme="minorEastAsia" w:hAnsi="Cambria Math"/>
+                <w:sz w:val="24"/>
+                <w:szCs w:val="24"/>
+              </w:rPr>
+              <m:t>p</m:t>
+            </m:r>
+          </m:e>
+          <m:sub>
+            <m:r>
+              <w:rPr>
+                <w:rFonts w:ascii="Cambria Math" w:eastAsiaTheme="minorEastAsia" w:hAnsi="Cambria Math"/>
+                <w:sz w:val="24"/>
+                <w:szCs w:val="24"/>
+              </w:rPr>
+              <m:t>2</m:t>
+            </m:r>
+          </m:sub>
+        </m:sSub>
+      </m:oMath>
+      <w:r>
+        <w:rPr>
+          <w:rFonts w:eastAsiaTheme="minorEastAsia" w:hint="cs"/>
+          <w:sz w:val="24"/>
+          <w:szCs w:val="24"/>
+          <w:rtl/>
+        </w:rPr>
+        <w:t xml:space="preserve"> ולאחר מכן הגיעו </w:t>
+      </w:r>
+      <m:oMath>
+        <m:sSub>
+          <m:sSubPr>
+            <m:ctrlPr>
+              <w:rPr>
+                <w:rFonts w:ascii="Cambria Math" w:eastAsiaTheme="minorEastAsia" w:hAnsi="Cambria Math"/>
+                <w:i/>
+                <w:sz w:val="24"/>
+                <w:szCs w:val="24"/>
+              </w:rPr>
+            </m:ctrlPr>
+          </m:sSubPr>
+          <m:e>
+            <m:r>
+              <w:rPr>
+                <w:rFonts w:ascii="Cambria Math" w:eastAsiaTheme="minorEastAsia" w:hAnsi="Cambria Math"/>
+                <w:sz w:val="24"/>
+                <w:szCs w:val="24"/>
+              </w:rPr>
+              <m:t>p</m:t>
+            </m:r>
+          </m:e>
+          <m:sub>
+            <m:r>
+              <w:rPr>
+                <w:rFonts w:ascii="Cambria Math" w:eastAsiaTheme="minorEastAsia" w:hAnsi="Cambria Math"/>
+                <w:sz w:val="24"/>
+                <w:szCs w:val="24"/>
+              </w:rPr>
+              <m:t>3</m:t>
+            </m:r>
+          </m:sub>
+        </m:sSub>
+        <m:r>
+          <w:rPr>
+            <w:rFonts w:ascii="Cambria Math" w:eastAsiaTheme="minorEastAsia" w:hAnsi="Cambria Math"/>
+            <w:sz w:val="24"/>
+            <w:szCs w:val="24"/>
+          </w:rPr>
+          <m:t>,</m:t>
+        </m:r>
+        <m:sSub>
+          <m:sSubPr>
+            <m:ctrlPr>
+              <w:rPr>
+                <w:rFonts w:ascii="Cambria Math" w:eastAsiaTheme="minorEastAsia" w:hAnsi="Cambria Math"/>
+                <w:i/>
+                <w:sz w:val="24"/>
+                <w:szCs w:val="24"/>
+              </w:rPr>
+            </m:ctrlPr>
+          </m:sSubPr>
+          <m:e>
+            <m:r>
+              <w:rPr>
+                <w:rFonts w:ascii="Cambria Math" w:eastAsiaTheme="minorEastAsia" w:hAnsi="Cambria Math"/>
+                <w:sz w:val="24"/>
+                <w:szCs w:val="24"/>
+              </w:rPr>
+              <m:t>p</m:t>
+            </m:r>
+          </m:e>
+          <m:sub>
+            <m:r>
+              <w:rPr>
+                <w:rFonts w:ascii="Cambria Math" w:eastAsiaTheme="minorEastAsia" w:hAnsi="Cambria Math"/>
+                <w:sz w:val="24"/>
+                <w:szCs w:val="24"/>
+              </w:rPr>
+              <m:t>4</m:t>
+            </m:r>
+          </m:sub>
+        </m:sSub>
+        <m:r>
+          <w:rPr>
+            <w:rFonts w:ascii="Cambria Math" w:eastAsiaTheme="minorEastAsia" w:hAnsi="Cambria Math"/>
+            <w:sz w:val="24"/>
+            <w:szCs w:val="24"/>
+          </w:rPr>
+          <m:t>,</m:t>
+        </m:r>
+        <m:sSub>
+          <m:sSubPr>
+            <m:ctrlPr>
+              <w:rPr>
+                <w:rFonts w:ascii="Cambria Math" w:eastAsiaTheme="minorEastAsia" w:hAnsi="Cambria Math"/>
+                <w:i/>
+                <w:sz w:val="24"/>
+                <w:szCs w:val="24"/>
+              </w:rPr>
+            </m:ctrlPr>
+          </m:sSubPr>
+          <m:e>
+            <m:r>
+              <w:rPr>
+                <w:rFonts w:ascii="Cambria Math" w:eastAsiaTheme="minorEastAsia" w:hAnsi="Cambria Math"/>
+                <w:sz w:val="24"/>
+                <w:szCs w:val="24"/>
+              </w:rPr>
+              <m:t>p</m:t>
+            </m:r>
+          </m:e>
+          <m:sub>
+            <m:r>
+              <w:rPr>
+                <w:rFonts w:ascii="Cambria Math" w:eastAsiaTheme="minorEastAsia" w:hAnsi="Cambria Math"/>
+                <w:sz w:val="24"/>
+                <w:szCs w:val="24"/>
+              </w:rPr>
+              <m:t>5</m:t>
+            </m:r>
+          </m:sub>
+        </m:sSub>
+        <m:r>
+          <w:rPr>
+            <w:rFonts w:ascii="Cambria Math" w:eastAsiaTheme="minorEastAsia" w:hAnsi="Cambria Math"/>
+            <w:sz w:val="24"/>
+            <w:szCs w:val="24"/>
+          </w:rPr>
+          <m:t>,</m:t>
+        </m:r>
+        <m:sSub>
+          <m:sSubPr>
+            <m:ctrlPr>
+              <w:rPr>
+                <w:rFonts w:ascii="Cambria Math" w:eastAsiaTheme="minorEastAsia" w:hAnsi="Cambria Math"/>
+                <w:i/>
+                <w:sz w:val="24"/>
+                <w:szCs w:val="24"/>
+              </w:rPr>
+            </m:ctrlPr>
+          </m:sSubPr>
+          <m:e>
+            <m:r>
+              <w:rPr>
+                <w:rFonts w:ascii="Cambria Math" w:eastAsiaTheme="minorEastAsia" w:hAnsi="Cambria Math"/>
+                <w:sz w:val="24"/>
+                <w:szCs w:val="24"/>
+              </w:rPr>
+              <m:t>p</m:t>
+            </m:r>
+          </m:e>
+          <m:sub>
+            <m:r>
+              <w:rPr>
+                <w:rFonts w:ascii="Cambria Math" w:eastAsiaTheme="minorEastAsia" w:hAnsi="Cambria Math"/>
+                <w:sz w:val="24"/>
+                <w:szCs w:val="24"/>
+              </w:rPr>
+              <m:t>6</m:t>
+            </m:r>
+          </m:sub>
+        </m:sSub>
+      </m:oMath>
+      <w:r>
+        <w:rPr>
+          <w:rFonts w:eastAsiaTheme="minorEastAsia" w:hint="cs"/>
+          <w:sz w:val="24"/>
+          <w:szCs w:val="24"/>
+          <w:rtl/>
+        </w:rPr>
+        <w:t xml:space="preserve"> באותו זמן.</w:t>
+      </w:r>
+    </w:p>
+    <w:p>
+      <w:pPr>
+        <w:pStyle w:val="ListParagraph"/>
+        <w:ind w:left="360"/>
+        <w:jc w:val="both"/>
+        <w:rPr>
+          <w:rFonts w:eastAsiaTheme="minorEastAsia" w:hint="cs"/>
+          <w:sz w:val="24"/>
+          <w:szCs w:val="24"/>
+          <w:rtl/>
+        </w:rPr>
+      </w:pPr>
+    </w:p>
+    <w:tbl>
+      <w:tblPr>
+        <w:tblStyle w:val="TableGrid"/>
+        <w:bidiVisual/>
+        <w:tblW w:w="0" w:type="auto"/>
+        <w:tblLook w:val="04A0" w:firstRow="1" w:lastRow="0" w:firstColumn="1" w:lastColumn="0" w:noHBand="0" w:noVBand="1"/>
+      </w:tblPr>
+      <w:tblGrid>
+        <w:gridCol w:w="1045"/>
+        <w:gridCol w:w="1045"/>
+        <w:gridCol w:w="1045"/>
+        <w:gridCol w:w="1045"/>
+        <w:gridCol w:w="2092"/>
+        <w:gridCol w:w="2092"/>
+        <w:gridCol w:w="1051"/>
+        <w:gridCol w:w="1041"/>
+      </w:tblGrid>
+      <w:tr>
+        <w:trPr>
+          <w:trHeight w:val="479"/>
+        </w:trPr>
+        <w:tc>
+          <w:tcPr>
+            <w:tcW w:w="1045" w:type="dxa"/>
+            <w:shd w:val="clear" w:color="auto" w:fill="auto"/>
+            <w:vAlign w:val="center"/>
+          </w:tcPr>
+          <w:p>
+            <w:pPr>
+              <w:jc w:val="center"/>
+              <w:rPr>
+                <w:rFonts w:eastAsiaTheme="minorEastAsia"/>
+                <w:b/>
+                <w:bCs/>
+                <w:sz w:val="24"/>
+                <w:szCs w:val="24"/>
+                <w:rtl/>
+              </w:rPr>
+            </w:pPr>
+          </w:p>
+        </w:tc>
+        <w:tc>
+          <w:tcPr>
+            <w:tcW w:w="1045" w:type="dxa"/>
+            <w:shd w:val="clear" w:color="auto" w:fill="auto"/>
+            <w:vAlign w:val="center"/>
+          </w:tcPr>
+          <w:p>
+            <w:pPr>
+              <w:jc w:val="center"/>
+              <w:rPr>
+                <w:rFonts w:eastAsiaTheme="minorEastAsia"/>
+                <w:b/>
+                <w:bCs/>
+                <w:sz w:val="24"/>
+                <w:szCs w:val="24"/>
+                <w:rtl/>
+              </w:rPr>
+            </w:pPr>
+          </w:p>
+        </w:tc>
+        <w:tc>
+          <w:tcPr>
+            <w:tcW w:w="1045" w:type="dxa"/>
+            <w:shd w:val="clear" w:color="auto" w:fill="9966FF"/>
+            <w:vAlign w:val="center"/>
+          </w:tcPr>
+          <w:p>
+            <w:pPr>
+              <w:jc w:val="center"/>
+              <w:rPr>
+                <w:rFonts w:eastAsiaTheme="minorEastAsia"/>
+                <w:b/>
+                <w:bCs/>
+                <w:sz w:val="24"/>
+                <w:szCs w:val="24"/>
+                <w:rtl/>
+              </w:rPr>
+            </w:pPr>
+            <m:oMathPara>
+              <m:oMath>
+                <m:sSub>
+                  <m:sSubPr>
+                    <m:ctrlPr>
+                      <w:rPr>
+                        <w:rFonts w:ascii="Cambria Math" w:eastAsiaTheme="minorEastAsia" w:hAnsi="Cambria Math"/>
+                        <w:b/>
+                        <w:bCs/>
+                        <w:i/>
+                        <w:sz w:val="24"/>
+                        <w:szCs w:val="24"/>
+                      </w:rPr>
+                    </m:ctrlPr>
+                  </m:sSubPr>
+                  <m:e>
+                    <m:r>
+                      <m:rPr>
+                        <m:sty m:val="bi"/>
+                      </m:rPr>
+                      <w:rPr>
+                        <w:rFonts w:ascii="Cambria Math" w:eastAsiaTheme="minorEastAsia" w:hAnsi="Cambria Math"/>
+                        <w:sz w:val="24"/>
+                        <w:szCs w:val="24"/>
+                      </w:rPr>
+                      <m:t>p</m:t>
+                    </m:r>
+                  </m:e>
+                  <m:sub>
+                    <m:r>
+                      <m:rPr>
+                        <m:sty m:val="bi"/>
+                      </m:rPr>
+                      <w:rPr>
+                        <w:rFonts w:ascii="Cambria Math" w:eastAsiaTheme="minorEastAsia" w:hAnsi="Cambria Math"/>
+                        <w:sz w:val="24"/>
+                        <w:szCs w:val="24"/>
+                      </w:rPr>
+                      <m:t>6</m:t>
+                    </m:r>
+                  </m:sub>
+                </m:sSub>
+              </m:oMath>
+            </m:oMathPara>
+          </w:p>
+        </w:tc>
+        <w:tc>
+          <w:tcPr>
+            <w:tcW w:w="1045" w:type="dxa"/>
+            <w:shd w:val="clear" w:color="auto" w:fill="ACB9CA" w:themeFill="text2" w:themeFillTint="66"/>
+            <w:vAlign w:val="center"/>
+          </w:tcPr>
+          <w:p>
+            <w:pPr>
+              <w:jc w:val="center"/>
+              <w:rPr>
+                <w:rFonts w:eastAsiaTheme="minorEastAsia"/>
+                <w:b/>
+                <w:bCs/>
+                <w:sz w:val="24"/>
+                <w:szCs w:val="24"/>
+                <w:rtl/>
+              </w:rPr>
+            </w:pPr>
+            <m:oMathPara>
+              <m:oMath>
+                <m:sSub>
+                  <m:sSubPr>
+                    <m:ctrlPr>
+                      <w:rPr>
+                        <w:rFonts w:ascii="Cambria Math" w:eastAsiaTheme="minorEastAsia" w:hAnsi="Cambria Math"/>
+                        <w:b/>
+                        <w:bCs/>
+                        <w:i/>
+                        <w:sz w:val="24"/>
+                        <w:szCs w:val="24"/>
+                      </w:rPr>
+                    </m:ctrlPr>
+                  </m:sSubPr>
+                  <m:e>
+                    <m:r>
+                      <m:rPr>
+                        <m:sty m:val="bi"/>
+                      </m:rPr>
+                      <w:rPr>
+                        <w:rFonts w:ascii="Cambria Math" w:eastAsiaTheme="minorEastAsia" w:hAnsi="Cambria Math"/>
+                        <w:sz w:val="24"/>
+                        <w:szCs w:val="24"/>
+                      </w:rPr>
+                      <m:t>p</m:t>
+                    </m:r>
+                  </m:e>
+                  <m:sub>
+                    <m:r>
+                      <m:rPr>
+                        <m:sty m:val="bi"/>
+                      </m:rPr>
+                      <w:rPr>
+                        <w:rFonts w:ascii="Cambria Math" w:eastAsiaTheme="minorEastAsia" w:hAnsi="Cambria Math"/>
+                        <w:sz w:val="24"/>
+                        <w:szCs w:val="24"/>
+                      </w:rPr>
+                      <m:t>5</m:t>
+                    </m:r>
+                  </m:sub>
+                </m:sSub>
+              </m:oMath>
+            </m:oMathPara>
+          </w:p>
+        </w:tc>
+        <w:tc>
+          <w:tcPr>
+            <w:tcW w:w="2092" w:type="dxa"/>
+            <w:shd w:val="clear" w:color="auto" w:fill="C5E0B3" w:themeFill="accent6" w:themeFillTint="66"/>
+            <w:vAlign w:val="center"/>
+          </w:tcPr>
+          <w:p>
+            <w:pPr>
+              <w:jc w:val="center"/>
+              <w:rPr>
+                <w:rFonts w:eastAsiaTheme="minorEastAsia"/>
+                <w:b/>
+                <w:bCs/>
+                <w:sz w:val="24"/>
+                <w:szCs w:val="24"/>
+              </w:rPr>
+            </w:pPr>
+            <m:oMathPara>
+              <m:oMath>
+                <m:sSub>
+                  <m:sSubPr>
+                    <m:ctrlPr>
+                      <w:rPr>
+                        <w:rFonts w:ascii="Cambria Math" w:eastAsiaTheme="minorEastAsia" w:hAnsi="Cambria Math"/>
+                        <w:b/>
+                        <w:bCs/>
+                        <w:i/>
+                        <w:sz w:val="24"/>
+                        <w:szCs w:val="24"/>
+                      </w:rPr>
+                    </m:ctrlPr>
+                  </m:sSubPr>
+                  <m:e>
+                    <m:r>
+                      <m:rPr>
+                        <m:sty m:val="bi"/>
+                      </m:rPr>
+                      <w:rPr>
+                        <w:rFonts w:ascii="Cambria Math" w:eastAsiaTheme="minorEastAsia" w:hAnsi="Cambria Math"/>
+                        <w:sz w:val="24"/>
+                        <w:szCs w:val="24"/>
+                      </w:rPr>
+                      <m:t>p</m:t>
+                    </m:r>
+                  </m:e>
+                  <m:sub>
+                    <m:r>
+                      <m:rPr>
+                        <m:sty m:val="bi"/>
+                      </m:rPr>
+                      <w:rPr>
+                        <w:rFonts w:ascii="Cambria Math" w:eastAsiaTheme="minorEastAsia" w:hAnsi="Cambria Math"/>
+                        <w:sz w:val="24"/>
+                        <w:szCs w:val="24"/>
+                      </w:rPr>
+                      <m:t>3</m:t>
+                    </m:r>
+                  </m:sub>
+                </m:sSub>
+              </m:oMath>
+            </m:oMathPara>
+          </w:p>
+        </w:tc>
+        <w:tc>
+          <w:tcPr>
+            <w:tcW w:w="2092" w:type="dxa"/>
+            <w:vMerge w:val="restart"/>
+            <w:shd w:val="clear" w:color="auto" w:fill="FFE599" w:themeFill="accent4" w:themeFillTint="66"/>
+            <w:vAlign w:val="center"/>
+          </w:tcPr>
+          <w:p>
+            <w:pPr>
+              <w:jc w:val="center"/>
+              <w:rPr>
+                <w:rFonts w:eastAsiaTheme="minorEastAsia"/>
+                <w:b/>
+                <w:bCs/>
+                <w:sz w:val="24"/>
+                <w:szCs w:val="24"/>
+                <w:rtl/>
+              </w:rPr>
+            </w:pPr>
+            <m:oMathPara>
+              <m:oMath>
+                <m:sSub>
+                  <m:sSubPr>
+                    <m:ctrlPr>
+                      <w:rPr>
+                        <w:rFonts w:ascii="Cambria Math" w:eastAsiaTheme="minorEastAsia" w:hAnsi="Cambria Math"/>
+                        <w:b/>
+                        <w:bCs/>
+                        <w:i/>
+                        <w:sz w:val="24"/>
+                        <w:szCs w:val="24"/>
+                      </w:rPr>
+                    </m:ctrlPr>
+                  </m:sSubPr>
+                  <m:e>
+                    <m:r>
+                      <m:rPr>
+                        <m:sty m:val="bi"/>
+                      </m:rPr>
+                      <w:rPr>
+                        <w:rFonts w:ascii="Cambria Math" w:eastAsiaTheme="minorEastAsia" w:hAnsi="Cambria Math"/>
+                        <w:sz w:val="24"/>
+                        <w:szCs w:val="24"/>
+                      </w:rPr>
+                      <m:t>p</m:t>
+                    </m:r>
+                  </m:e>
+                  <m:sub>
+                    <m:r>
+                      <m:rPr>
+                        <m:sty m:val="bi"/>
+                      </m:rPr>
+                      <w:rPr>
+                        <w:rFonts w:ascii="Cambria Math" w:eastAsiaTheme="minorEastAsia" w:hAnsi="Cambria Math"/>
+                        <w:sz w:val="24"/>
+                        <w:szCs w:val="24"/>
+                      </w:rPr>
+                      <m:t>2</m:t>
+                    </m:r>
+                  </m:sub>
+                </m:sSub>
+              </m:oMath>
+            </m:oMathPara>
+          </w:p>
+        </w:tc>
+        <w:tc>
+          <w:tcPr>
+            <w:tcW w:w="1051" w:type="dxa"/>
+            <w:shd w:val="clear" w:color="auto" w:fill="auto"/>
+            <w:vAlign w:val="center"/>
+          </w:tcPr>
+          <w:p>
+            <w:pPr>
+              <w:jc w:val="center"/>
+              <w:rPr>
+                <w:rFonts w:eastAsiaTheme="minorEastAsia"/>
+                <w:b/>
+                <w:bCs/>
+                <w:sz w:val="24"/>
+                <w:szCs w:val="24"/>
+                <w:rtl/>
+              </w:rPr>
+            </w:pPr>
+          </w:p>
+        </w:tc>
+        <w:tc>
+          <w:tcPr>
+            <w:tcW w:w="1041" w:type="dxa"/>
+            <w:shd w:val="clear" w:color="auto" w:fill="auto"/>
+            <w:vAlign w:val="center"/>
+          </w:tcPr>
+          <w:p>
+            <w:pPr>
+              <w:jc w:val="center"/>
+              <w:rPr>
+                <w:rFonts w:eastAsiaTheme="minorEastAsia"/>
+                <w:b/>
+                <w:bCs/>
+                <w:sz w:val="24"/>
+                <w:szCs w:val="24"/>
+                <w:rtl/>
+              </w:rPr>
+            </w:pPr>
+          </w:p>
+        </w:tc>
+      </w:tr>
+      <w:tr>
+        <w:trPr>
+          <w:trHeight w:val="479"/>
+        </w:trPr>
+        <w:tc>
+          <w:tcPr>
+            <w:tcW w:w="1045" w:type="dxa"/>
+            <w:shd w:val="clear" w:color="auto" w:fill="auto"/>
+            <w:vAlign w:val="center"/>
+          </w:tcPr>
+          <w:p>
+            <w:pPr>
+              <w:jc w:val="center"/>
+              <w:rPr>
+                <w:rFonts w:eastAsiaTheme="minorEastAsia"/>
+                <w:b/>
+                <w:bCs/>
+                <w:sz w:val="24"/>
+                <w:szCs w:val="24"/>
+                <w:rtl/>
+              </w:rPr>
+            </w:pPr>
+          </w:p>
+        </w:tc>
+        <w:tc>
+          <w:tcPr>
+            <w:tcW w:w="1045" w:type="dxa"/>
+            <w:shd w:val="clear" w:color="auto" w:fill="auto"/>
+            <w:vAlign w:val="center"/>
+          </w:tcPr>
+          <w:p>
+            <w:pPr>
+              <w:jc w:val="center"/>
+              <w:rPr>
+                <w:rFonts w:eastAsiaTheme="minorEastAsia"/>
+                <w:b/>
+                <w:bCs/>
+                <w:sz w:val="24"/>
+                <w:szCs w:val="24"/>
+                <w:rtl/>
+              </w:rPr>
+            </w:pPr>
+          </w:p>
+        </w:tc>
+        <w:tc>
+          <w:tcPr>
+            <w:tcW w:w="4182" w:type="dxa"/>
+            <w:gridSpan w:val="3"/>
+            <w:shd w:val="clear" w:color="auto" w:fill="B4C6E7" w:themeFill="accent5" w:themeFillTint="66"/>
+            <w:vAlign w:val="center"/>
+          </w:tcPr>
+          <w:p>
+            <w:pPr>
+              <w:jc w:val="center"/>
+              <w:rPr>
+                <w:rFonts w:eastAsiaTheme="minorEastAsia"/>
+                <w:b/>
+                <w:bCs/>
+                <w:sz w:val="24"/>
+                <w:szCs w:val="24"/>
+                <w:rtl/>
+              </w:rPr>
+            </w:pPr>
+            <m:oMathPara>
+              <m:oMath>
+                <m:sSub>
+                  <m:sSubPr>
+                    <m:ctrlPr>
+                      <w:rPr>
+                        <w:rFonts w:ascii="Cambria Math" w:eastAsiaTheme="minorEastAsia" w:hAnsi="Cambria Math"/>
+                        <w:b/>
+                        <w:bCs/>
+                        <w:i/>
+                        <w:sz w:val="24"/>
+                        <w:szCs w:val="24"/>
+                      </w:rPr>
+                    </m:ctrlPr>
+                  </m:sSubPr>
+                  <m:e>
+                    <m:r>
+                      <m:rPr>
+                        <m:sty m:val="bi"/>
+                      </m:rPr>
+                      <w:rPr>
+                        <w:rFonts w:ascii="Cambria Math" w:eastAsiaTheme="minorEastAsia" w:hAnsi="Cambria Math"/>
+                        <w:sz w:val="24"/>
+                        <w:szCs w:val="24"/>
+                      </w:rPr>
+                      <m:t>p</m:t>
+                    </m:r>
+                  </m:e>
+                  <m:sub>
+                    <m:r>
+                      <m:rPr>
+                        <m:sty m:val="bi"/>
+                      </m:rPr>
+                      <w:rPr>
+                        <w:rFonts w:ascii="Cambria Math" w:eastAsiaTheme="minorEastAsia" w:hAnsi="Cambria Math"/>
+                        <w:sz w:val="24"/>
+                        <w:szCs w:val="24"/>
+                      </w:rPr>
+                      <m:t>4</m:t>
+                    </m:r>
+                  </m:sub>
+                </m:sSub>
+              </m:oMath>
+            </m:oMathPara>
+          </w:p>
+        </w:tc>
+        <w:tc>
+          <w:tcPr>
+            <w:tcW w:w="2092" w:type="dxa"/>
+            <w:vMerge/>
+            <w:shd w:val="clear" w:color="auto" w:fill="FFE599" w:themeFill="accent4" w:themeFillTint="66"/>
+            <w:vAlign w:val="center"/>
+          </w:tcPr>
+          <w:p>
+            <w:pPr>
+              <w:jc w:val="center"/>
+              <w:rPr>
+                <w:rFonts w:eastAsiaTheme="minorEastAsia"/>
+                <w:b/>
+                <w:bCs/>
+                <w:sz w:val="24"/>
+                <w:szCs w:val="24"/>
+                <w:rtl/>
+              </w:rPr>
+            </w:pPr>
+          </w:p>
+        </w:tc>
+        <w:tc>
+          <w:tcPr>
+            <w:tcW w:w="2092" w:type="dxa"/>
+            <w:gridSpan w:val="2"/>
+            <w:shd w:val="clear" w:color="auto" w:fill="F7CAAC" w:themeFill="accent2" w:themeFillTint="66"/>
+            <w:vAlign w:val="center"/>
+          </w:tcPr>
+          <w:p>
+            <w:pPr>
+              <w:jc w:val="center"/>
+              <w:rPr>
+                <w:rFonts w:eastAsiaTheme="minorEastAsia"/>
+                <w:b/>
+                <w:bCs/>
+                <w:sz w:val="24"/>
+                <w:szCs w:val="24"/>
+              </w:rPr>
+            </w:pPr>
+            <m:oMathPara>
+              <m:oMath>
+                <m:sSub>
+                  <m:sSubPr>
+                    <m:ctrlPr>
+                      <w:rPr>
+                        <w:rFonts w:ascii="Cambria Math" w:eastAsiaTheme="minorEastAsia" w:hAnsi="Cambria Math"/>
+                        <w:b/>
+                        <w:bCs/>
+                        <w:i/>
+                        <w:sz w:val="24"/>
+                        <w:szCs w:val="24"/>
+                      </w:rPr>
+                    </m:ctrlPr>
+                  </m:sSubPr>
+                  <m:e>
+                    <m:r>
+                      <m:rPr>
+                        <m:sty m:val="bi"/>
+                      </m:rPr>
+                      <w:rPr>
+                        <w:rFonts w:ascii="Cambria Math" w:eastAsiaTheme="minorEastAsia" w:hAnsi="Cambria Math"/>
+                        <w:sz w:val="24"/>
+                        <w:szCs w:val="24"/>
+                      </w:rPr>
+                      <m:t>p</m:t>
+                    </m:r>
+                  </m:e>
+                  <m:sub>
+                    <m:r>
+                      <m:rPr>
+                        <m:sty m:val="bi"/>
+                      </m:rPr>
+                      <w:rPr>
+                        <w:rFonts w:ascii="Cambria Math" w:eastAsiaTheme="minorEastAsia" w:hAnsi="Cambria Math"/>
+                        <w:sz w:val="24"/>
+                        <w:szCs w:val="24"/>
+                      </w:rPr>
+                      <m:t>1</m:t>
+                    </m:r>
+                  </m:sub>
+                </m:sSub>
+              </m:oMath>
+            </m:oMathPara>
+          </w:p>
+        </w:tc>
+      </w:tr>
+    </w:tbl>
+    <w:p>
+      <w:pPr>
+        <w:pStyle w:val="ListParagraph"/>
+        <w:ind w:left="360"/>
+        <w:jc w:val="both"/>
+        <w:rPr>
+          <w:rFonts w:eastAsiaTheme="minorEastAsia" w:hint="cs"/>
+          <w:i/>
+          <w:sz w:val="24"/>
+          <w:szCs w:val="24"/>
+          <w:rtl/>
+        </w:rPr>
+      </w:pPr>
+    </w:p>
+    <w:p>
+      <w:pPr>
+        <w:pStyle w:val="ListParagraph"/>
+        <w:ind w:left="360"/>
+        <w:jc w:val="both"/>
+        <w:rPr>
+          <w:rFonts w:eastAsiaTheme="minorEastAsia"/>
+          <w:b/>
+          <w:bCs/>
+          <w:sz w:val="24"/>
+          <w:szCs w:val="24"/>
+        </w:rPr>
+      </w:pPr>
+    </w:p>
+    <w:p>
+      <w:pPr>
+        <w:pStyle w:val="ListParagraph"/>
+        <w:ind w:left="360"/>
+        <w:jc w:val="both"/>
+        <w:rPr>
+          <w:rFonts w:eastAsiaTheme="minorEastAsia"/>
+          <w:b/>
+          <w:bCs/>
+          <w:sz w:val="24"/>
+          <w:szCs w:val="24"/>
+          <w:rtl/>
+        </w:rPr>
+      </w:pPr>
+    </w:p>
+    <w:p>
+      <w:pPr>
+        <w:pStyle w:val="ListParagraph"/>
+        <w:ind w:left="360"/>
+        <w:jc w:val="both"/>
+        <w:rPr>
+          <w:rFonts w:eastAsiaTheme="minorEastAsia"/>
+          <w:b/>
+          <w:bCs/>
+          <w:sz w:val="24"/>
+          <w:szCs w:val="24"/>
+          <w:rtl/>
+        </w:rPr>
+      </w:pPr>
+    </w:p>
+    <w:p>
+      <w:pPr>
+        <w:pStyle w:val="ListParagraph"/>
+        <w:ind w:left="360"/>
+        <w:jc w:val="both"/>
+        <w:rPr>
+          <w:rFonts w:eastAsiaTheme="minorEastAsia"/>
+          <w:b/>
+          <w:bCs/>
+          <w:sz w:val="24"/>
+          <w:szCs w:val="24"/>
+          <w:rtl/>
+        </w:rPr>
+      </w:pPr>
+    </w:p>
+    <w:p>
+      <w:pPr>
+        <w:pStyle w:val="ListParagraph"/>
+        <w:ind w:left="360"/>
+        <w:jc w:val="both"/>
+        <w:rPr>
+          <w:rFonts w:eastAsiaTheme="minorEastAsia"/>
+          <w:b/>
+          <w:bCs/>
+          <w:sz w:val="24"/>
+          <w:szCs w:val="24"/>
+          <w:rtl/>
+        </w:rPr>
+      </w:pPr>
+    </w:p>
+    <w:p>
+      <w:pPr>
+        <w:pStyle w:val="ListParagraph"/>
+        <w:ind w:left="360"/>
+        <w:jc w:val="both"/>
+        <w:rPr>
+          <w:rFonts w:eastAsiaTheme="minorEastAsia"/>
+          <w:b/>
+          <w:bCs/>
+          <w:sz w:val="24"/>
+          <w:szCs w:val="24"/>
+          <w:rtl/>
+        </w:rPr>
+      </w:pPr>
+    </w:p>
+    <w:p>
+      <w:pPr>
+        <w:pStyle w:val="ListParagraph"/>
+        <w:ind w:left="360"/>
+        <w:jc w:val="both"/>
+        <w:rPr>
+          <w:rFonts w:eastAsiaTheme="minorEastAsia"/>
+          <w:b/>
+          <w:bCs/>
+          <w:sz w:val="24"/>
+          <w:szCs w:val="24"/>
+          <w:rtl/>
+        </w:rPr>
+      </w:pPr>
+    </w:p>
+    <w:p>
+      <w:pPr>
+        <w:pStyle w:val="ListParagraph"/>
+        <w:ind w:left="360"/>
+        <w:jc w:val="both"/>
+        <w:rPr>
+          <w:rFonts w:eastAsiaTheme="minorEastAsia"/>
+          <w:b/>
+          <w:bCs/>
+          <w:sz w:val="24"/>
+          <w:szCs w:val="24"/>
+        </w:rPr>
+      </w:pPr>
+    </w:p>
+    <w:p>
+      <w:pPr>
+        <w:jc w:val="both"/>
+        <w:rPr>
+          <w:rFonts w:eastAsiaTheme="minorEastAsia"/>
+          <w:sz w:val="24"/>
+          <w:szCs w:val="24"/>
+          <w:rtl/>
+        </w:rPr>
+      </w:pPr>
+      <w:r>
+        <w:rPr>
+          <w:rFonts w:eastAsiaTheme="minorEastAsia" w:hint="cs"/>
+          <w:sz w:val="24"/>
+          <w:szCs w:val="24"/>
+          <w:rtl/>
+        </w:rPr>
+        <w:lastRenderedPageBreak/>
+        <w:t xml:space="preserve">עבור </w:t>
+      </w:r>
+      <m:oMath>
+        <m:r>
+          <w:rPr>
+            <w:rFonts w:ascii="Cambria Math" w:eastAsiaTheme="minorEastAsia" w:hAnsi="Cambria Math"/>
+            <w:sz w:val="24"/>
+            <w:szCs w:val="24"/>
+          </w:rPr>
+          <m:t>SJBF</m:t>
+        </m:r>
+      </m:oMath>
+      <w:r>
+        <w:rPr>
+          <w:rFonts w:eastAsiaTheme="minorEastAsia" w:hint="cs"/>
+          <w:sz w:val="24"/>
+          <w:szCs w:val="24"/>
+          <w:rtl/>
+        </w:rPr>
+        <w:t xml:space="preserve"> :</w:t>
+      </w:r>
+    </w:p>
+    <w:tbl>
+      <w:tblPr>
+        <w:tblStyle w:val="TableGrid"/>
+        <w:bidiVisual/>
+        <w:tblW w:w="0" w:type="auto"/>
+        <w:tblLook w:val="04A0" w:firstRow="1" w:lastRow="0" w:firstColumn="1" w:lastColumn="0" w:noHBand="0" w:noVBand="1"/>
+      </w:tblPr>
+      <w:tblGrid>
+        <w:gridCol w:w="1045"/>
+        <w:gridCol w:w="1045"/>
+        <w:gridCol w:w="1045"/>
+        <w:gridCol w:w="1045"/>
+        <w:gridCol w:w="2092"/>
+        <w:gridCol w:w="2092"/>
+        <w:gridCol w:w="1051"/>
+        <w:gridCol w:w="1041"/>
+      </w:tblGrid>
+      <w:tr>
+        <w:trPr>
+          <w:trHeight w:val="479"/>
+        </w:trPr>
+        <w:tc>
+          <w:tcPr>
+            <w:tcW w:w="1045" w:type="dxa"/>
+            <w:shd w:val="clear" w:color="auto" w:fill="auto"/>
+            <w:vAlign w:val="center"/>
+          </w:tcPr>
+          <w:p>
+            <w:pPr>
+              <w:jc w:val="center"/>
+              <w:rPr>
+                <w:rFonts w:eastAsiaTheme="minorEastAsia"/>
+                <w:sz w:val="24"/>
+                <w:szCs w:val="24"/>
+                <w:rtl/>
+              </w:rPr>
+            </w:pPr>
+          </w:p>
+        </w:tc>
+        <w:tc>
+          <w:tcPr>
+            <w:tcW w:w="1045" w:type="dxa"/>
+            <w:shd w:val="clear" w:color="auto" w:fill="auto"/>
+            <w:vAlign w:val="center"/>
+          </w:tcPr>
+          <w:p>
+            <w:pPr>
+              <w:jc w:val="center"/>
+              <w:rPr>
+                <w:rFonts w:eastAsiaTheme="minorEastAsia"/>
+                <w:sz w:val="24"/>
+                <w:szCs w:val="24"/>
+                <w:rtl/>
+              </w:rPr>
+            </w:pPr>
+          </w:p>
+        </w:tc>
+        <w:tc>
+          <w:tcPr>
+            <w:tcW w:w="1045" w:type="dxa"/>
+            <w:shd w:val="clear" w:color="auto" w:fill="auto"/>
+            <w:vAlign w:val="center"/>
+          </w:tcPr>
+          <w:p>
+            <w:pPr>
+              <w:jc w:val="center"/>
+              <w:rPr>
+                <w:rFonts w:eastAsiaTheme="minorEastAsia"/>
+                <w:sz w:val="24"/>
+                <w:szCs w:val="24"/>
+                <w:rtl/>
+              </w:rPr>
+            </w:pPr>
+          </w:p>
+        </w:tc>
+        <w:tc>
+          <w:tcPr>
+            <w:tcW w:w="1045" w:type="dxa"/>
+            <w:shd w:val="clear" w:color="auto" w:fill="auto"/>
+            <w:vAlign w:val="center"/>
+          </w:tcPr>
+          <w:p>
+            <w:pPr>
+              <w:jc w:val="center"/>
+              <w:rPr>
+                <w:rFonts w:eastAsiaTheme="minorEastAsia"/>
+                <w:sz w:val="24"/>
+                <w:szCs w:val="24"/>
+                <w:rtl/>
+              </w:rPr>
+            </w:pPr>
+          </w:p>
+        </w:tc>
+        <w:tc>
+          <w:tcPr>
+            <w:tcW w:w="2092" w:type="dxa"/>
+            <w:shd w:val="clear" w:color="auto" w:fill="C5E0B3" w:themeFill="accent6" w:themeFillTint="66"/>
+            <w:vAlign w:val="center"/>
+          </w:tcPr>
+          <w:p>
+            <w:pPr>
+              <w:jc w:val="center"/>
+              <w:rPr>
+                <w:rFonts w:eastAsiaTheme="minorEastAsia"/>
+                <w:sz w:val="24"/>
+                <w:szCs w:val="24"/>
+              </w:rPr>
+            </w:pPr>
+            <m:oMathPara>
+              <m:oMath>
+                <m:sSub>
+                  <m:sSubPr>
+                    <m:ctrlPr>
+                      <w:rPr>
+                        <w:rFonts w:ascii="Cambria Math" w:eastAsiaTheme="minorEastAsia" w:hAnsi="Cambria Math"/>
+                        <w:i/>
+                        <w:sz w:val="24"/>
+                        <w:szCs w:val="24"/>
+                      </w:rPr>
+                    </m:ctrlPr>
+                  </m:sSubPr>
+                  <m:e>
+                    <m:r>
+                      <w:rPr>
+                        <w:rFonts w:ascii="Cambria Math" w:eastAsiaTheme="minorEastAsia" w:hAnsi="Cambria Math"/>
+                        <w:sz w:val="24"/>
+                        <w:szCs w:val="24"/>
+                      </w:rPr>
+                      <m:t>p</m:t>
+                    </m:r>
+                  </m:e>
+                  <m:sub>
+                    <m:r>
+                      <w:rPr>
+                        <w:rFonts w:ascii="Cambria Math" w:eastAsiaTheme="minorEastAsia" w:hAnsi="Cambria Math"/>
+                        <w:sz w:val="24"/>
+                        <w:szCs w:val="24"/>
+                      </w:rPr>
+                      <m:t>3</m:t>
+                    </m:r>
+                  </m:sub>
+                </m:sSub>
+              </m:oMath>
+            </m:oMathPara>
+          </w:p>
+        </w:tc>
+        <w:tc>
+          <w:tcPr>
+            <w:tcW w:w="2092" w:type="dxa"/>
+            <w:vMerge w:val="restart"/>
+            <w:shd w:val="clear" w:color="auto" w:fill="FFE599" w:themeFill="accent4" w:themeFillTint="66"/>
+            <w:vAlign w:val="center"/>
+          </w:tcPr>
+          <w:p>
+            <w:pPr>
+              <w:jc w:val="center"/>
+              <w:rPr>
+                <w:rFonts w:eastAsiaTheme="minorEastAsia"/>
+                <w:sz w:val="24"/>
+                <w:szCs w:val="24"/>
+                <w:rtl/>
+              </w:rPr>
+            </w:pPr>
+            <m:oMathPara>
+              <m:oMath>
+                <m:sSub>
+                  <m:sSubPr>
+                    <m:ctrlPr>
+                      <w:rPr>
+                        <w:rFonts w:ascii="Cambria Math" w:eastAsiaTheme="minorEastAsia" w:hAnsi="Cambria Math"/>
+                        <w:i/>
+                        <w:sz w:val="24"/>
+                        <w:szCs w:val="24"/>
+                      </w:rPr>
+                    </m:ctrlPr>
+                  </m:sSubPr>
+                  <m:e>
+                    <m:r>
+                      <w:rPr>
+                        <w:rFonts w:ascii="Cambria Math" w:eastAsiaTheme="minorEastAsia" w:hAnsi="Cambria Math"/>
+                        <w:sz w:val="24"/>
+                        <w:szCs w:val="24"/>
+                      </w:rPr>
+                      <m:t>p</m:t>
+                    </m:r>
+                  </m:e>
+                  <m:sub>
+                    <m:r>
+                      <w:rPr>
+                        <w:rFonts w:ascii="Cambria Math" w:eastAsiaTheme="minorEastAsia" w:hAnsi="Cambria Math"/>
+                        <w:sz w:val="24"/>
+                        <w:szCs w:val="24"/>
+                      </w:rPr>
+                      <m:t>2</m:t>
+                    </m:r>
+                  </m:sub>
+                </m:sSub>
+              </m:oMath>
+            </m:oMathPara>
+          </w:p>
+        </w:tc>
+        <w:tc>
+          <w:tcPr>
+            <w:tcW w:w="1051" w:type="dxa"/>
+            <w:shd w:val="clear" w:color="auto" w:fill="9966FF"/>
+            <w:vAlign w:val="center"/>
+          </w:tcPr>
+          <w:p>
+            <w:pPr>
+              <w:jc w:val="center"/>
+              <w:rPr>
+                <w:rFonts w:eastAsiaTheme="minorEastAsia"/>
+                <w:sz w:val="24"/>
+                <w:szCs w:val="24"/>
+                <w:rtl/>
+              </w:rPr>
+            </w:pPr>
+            <m:oMathPara>
+              <m:oMath>
+                <m:sSub>
+                  <m:sSubPr>
+                    <m:ctrlPr>
+                      <w:rPr>
+                        <w:rFonts w:ascii="Cambria Math" w:eastAsiaTheme="minorEastAsia" w:hAnsi="Cambria Math"/>
+                        <w:i/>
+                        <w:sz w:val="24"/>
+                        <w:szCs w:val="24"/>
+                      </w:rPr>
+                    </m:ctrlPr>
+                  </m:sSubPr>
+                  <m:e>
+                    <m:r>
+                      <w:rPr>
+                        <w:rFonts w:ascii="Cambria Math" w:eastAsiaTheme="minorEastAsia" w:hAnsi="Cambria Math"/>
+                        <w:sz w:val="24"/>
+                        <w:szCs w:val="24"/>
+                      </w:rPr>
+                      <m:t>p</m:t>
+                    </m:r>
+                  </m:e>
+                  <m:sub>
+                    <m:r>
+                      <w:rPr>
+                        <w:rFonts w:ascii="Cambria Math" w:eastAsiaTheme="minorEastAsia" w:hAnsi="Cambria Math"/>
+                        <w:sz w:val="24"/>
+                        <w:szCs w:val="24"/>
+                      </w:rPr>
+                      <m:t>6</m:t>
+                    </m:r>
+                  </m:sub>
+                </m:sSub>
+              </m:oMath>
+            </m:oMathPara>
+          </w:p>
+        </w:tc>
+        <w:tc>
+          <w:tcPr>
+            <w:tcW w:w="1041" w:type="dxa"/>
+            <w:shd w:val="clear" w:color="auto" w:fill="ACB9CA" w:themeFill="text2" w:themeFillTint="66"/>
+            <w:vAlign w:val="center"/>
+          </w:tcPr>
+          <w:p>
+            <w:pPr>
+              <w:jc w:val="center"/>
+              <w:rPr>
+                <w:rFonts w:eastAsiaTheme="minorEastAsia"/>
+                <w:sz w:val="24"/>
+                <w:szCs w:val="24"/>
+              </w:rPr>
+            </w:pPr>
+            <m:oMathPara>
+              <m:oMath>
+                <m:sSub>
+                  <m:sSubPr>
+                    <m:ctrlPr>
+                      <w:rPr>
+                        <w:rFonts w:ascii="Cambria Math" w:eastAsiaTheme="minorEastAsia" w:hAnsi="Cambria Math"/>
+                        <w:i/>
+                        <w:sz w:val="24"/>
+                        <w:szCs w:val="24"/>
+                      </w:rPr>
+                    </m:ctrlPr>
+                  </m:sSubPr>
+                  <m:e>
+                    <m:r>
+                      <w:rPr>
+                        <w:rFonts w:ascii="Cambria Math" w:eastAsiaTheme="minorEastAsia" w:hAnsi="Cambria Math"/>
+                        <w:sz w:val="24"/>
+                        <w:szCs w:val="24"/>
+                      </w:rPr>
+                      <m:t>p</m:t>
+                    </m:r>
+                  </m:e>
+                  <m:sub>
+                    <m:r>
+                      <w:rPr>
+                        <w:rFonts w:ascii="Cambria Math" w:eastAsiaTheme="minorEastAsia" w:hAnsi="Cambria Math"/>
+                        <w:sz w:val="24"/>
+                        <w:szCs w:val="24"/>
+                      </w:rPr>
+                      <m:t>5</m:t>
+                    </m:r>
+                  </m:sub>
+                </m:sSub>
+              </m:oMath>
+            </m:oMathPara>
+          </w:p>
+        </w:tc>
+      </w:tr>
+      <w:tr>
+        <w:trPr>
+          <w:trHeight w:val="479"/>
+        </w:trPr>
+        <w:tc>
+          <w:tcPr>
+            <w:tcW w:w="1045" w:type="dxa"/>
+            <w:shd w:val="clear" w:color="auto" w:fill="auto"/>
+            <w:vAlign w:val="center"/>
+          </w:tcPr>
+          <w:p>
+            <w:pPr>
+              <w:jc w:val="center"/>
+              <w:rPr>
+                <w:rFonts w:eastAsiaTheme="minorEastAsia"/>
+                <w:sz w:val="24"/>
+                <w:szCs w:val="24"/>
+                <w:rtl/>
+              </w:rPr>
+            </w:pPr>
+          </w:p>
+        </w:tc>
+        <w:tc>
+          <w:tcPr>
+            <w:tcW w:w="1045" w:type="dxa"/>
+            <w:shd w:val="clear" w:color="auto" w:fill="auto"/>
+            <w:vAlign w:val="center"/>
+          </w:tcPr>
+          <w:p>
+            <w:pPr>
+              <w:jc w:val="center"/>
+              <w:rPr>
+                <w:rFonts w:eastAsiaTheme="minorEastAsia"/>
+                <w:sz w:val="24"/>
+                <w:szCs w:val="24"/>
+                <w:rtl/>
+              </w:rPr>
+            </w:pPr>
+          </w:p>
+        </w:tc>
+        <w:tc>
+          <w:tcPr>
+            <w:tcW w:w="4182" w:type="dxa"/>
+            <w:gridSpan w:val="3"/>
+            <w:shd w:val="clear" w:color="auto" w:fill="B4C6E7" w:themeFill="accent5" w:themeFillTint="66"/>
+            <w:vAlign w:val="center"/>
+          </w:tcPr>
+          <w:p>
+            <w:pPr>
+              <w:jc w:val="center"/>
+              <w:rPr>
+                <w:rFonts w:eastAsiaTheme="minorEastAsia"/>
+                <w:sz w:val="24"/>
+                <w:szCs w:val="24"/>
+                <w:rtl/>
+              </w:rPr>
+            </w:pPr>
+            <m:oMathPara>
+              <m:oMath>
+                <m:sSub>
+                  <m:sSubPr>
+                    <m:ctrlPr>
+                      <w:rPr>
+                        <w:rFonts w:ascii="Cambria Math" w:eastAsiaTheme="minorEastAsia" w:hAnsi="Cambria Math"/>
+                        <w:i/>
+                        <w:sz w:val="24"/>
+                        <w:szCs w:val="24"/>
+                      </w:rPr>
+                    </m:ctrlPr>
+                  </m:sSubPr>
+                  <m:e>
+                    <m:r>
+                      <w:rPr>
+                        <w:rFonts w:ascii="Cambria Math" w:eastAsiaTheme="minorEastAsia" w:hAnsi="Cambria Math"/>
+                        <w:sz w:val="24"/>
+                        <w:szCs w:val="24"/>
+                      </w:rPr>
+                      <m:t>p</m:t>
+                    </m:r>
+                  </m:e>
+                  <m:sub>
+                    <m:r>
+                      <w:rPr>
+                        <w:rFonts w:ascii="Cambria Math" w:eastAsiaTheme="minorEastAsia" w:hAnsi="Cambria Math"/>
+                        <w:sz w:val="24"/>
+                        <w:szCs w:val="24"/>
+                      </w:rPr>
+                      <m:t>4</m:t>
+                    </m:r>
+                  </m:sub>
+                </m:sSub>
+              </m:oMath>
+            </m:oMathPara>
+          </w:p>
+        </w:tc>
+        <w:tc>
+          <w:tcPr>
+            <w:tcW w:w="2092" w:type="dxa"/>
+            <w:vMerge/>
+            <w:shd w:val="clear" w:color="auto" w:fill="FFE599" w:themeFill="accent4" w:themeFillTint="66"/>
+            <w:vAlign w:val="center"/>
+          </w:tcPr>
+          <w:p>
+            <w:pPr>
+              <w:jc w:val="center"/>
+              <w:rPr>
+                <w:rFonts w:eastAsiaTheme="minorEastAsia"/>
+                <w:sz w:val="24"/>
+                <w:szCs w:val="24"/>
+                <w:rtl/>
+              </w:rPr>
+            </w:pPr>
+          </w:p>
+        </w:tc>
+        <w:tc>
+          <w:tcPr>
+            <w:tcW w:w="2092" w:type="dxa"/>
+            <w:gridSpan w:val="2"/>
+            <w:shd w:val="clear" w:color="auto" w:fill="F7CAAC" w:themeFill="accent2" w:themeFillTint="66"/>
+            <w:vAlign w:val="center"/>
+          </w:tcPr>
+          <w:p>
+            <w:pPr>
+              <w:jc w:val="center"/>
+              <w:rPr>
+                <w:rFonts w:eastAsiaTheme="minorEastAsia"/>
+                <w:sz w:val="24"/>
+                <w:szCs w:val="24"/>
+              </w:rPr>
+            </w:pPr>
+            <m:oMathPara>
+              <m:oMath>
+                <m:sSub>
+                  <m:sSubPr>
+                    <m:ctrlPr>
+                      <w:rPr>
+                        <w:rFonts w:ascii="Cambria Math" w:eastAsiaTheme="minorEastAsia" w:hAnsi="Cambria Math"/>
+                        <w:i/>
+                        <w:sz w:val="24"/>
+                        <w:szCs w:val="24"/>
+                      </w:rPr>
+                    </m:ctrlPr>
+                  </m:sSubPr>
+                  <m:e>
+                    <m:r>
+                      <w:rPr>
+                        <w:rFonts w:ascii="Cambria Math" w:eastAsiaTheme="minorEastAsia" w:hAnsi="Cambria Math"/>
+                        <w:sz w:val="24"/>
+                        <w:szCs w:val="24"/>
+                      </w:rPr>
+                      <m:t>p</m:t>
+                    </m:r>
+                  </m:e>
+                  <m:sub>
+                    <m:r>
+                      <w:rPr>
+                        <w:rFonts w:ascii="Cambria Math" w:eastAsiaTheme="minorEastAsia" w:hAnsi="Cambria Math"/>
+                        <w:sz w:val="24"/>
+                        <w:szCs w:val="24"/>
+                      </w:rPr>
+                      <m:t>1</m:t>
+                    </m:r>
+                  </m:sub>
+                </m:sSub>
+              </m:oMath>
+            </m:oMathPara>
+          </w:p>
+        </w:tc>
+      </w:tr>
+    </w:tbl>
+    <w:p>
+      <w:pPr>
+        <w:jc w:val="both"/>
+        <w:rPr>
+          <w:rFonts w:eastAsiaTheme="minorEastAsia"/>
+          <w:sz w:val="24"/>
+          <w:szCs w:val="24"/>
+        </w:rPr>
+      </w:pPr>
+    </w:p>
+    <w:p>
+      <w:pPr>
+        <w:jc w:val="both"/>
+        <w:rPr>
+          <w:rFonts w:eastAsiaTheme="minorEastAsia"/>
+          <w:sz w:val="24"/>
+          <w:szCs w:val="24"/>
+        </w:rPr>
+      </w:pPr>
+      <w:r>
+        <w:rPr>
+          <w:rFonts w:eastAsiaTheme="minorEastAsia" w:hint="cs"/>
+          <w:sz w:val="24"/>
+          <w:szCs w:val="24"/>
+          <w:rtl/>
+        </w:rPr>
+        <w:t xml:space="preserve">מתקיים כי זמן ההמתנה הממוצע הינו </w:t>
+      </w:r>
+      <m:oMath>
+        <m:f>
+          <m:fPr>
+            <m:ctrlPr>
+              <w:rPr>
+                <w:rFonts w:ascii="Cambria Math" w:eastAsiaTheme="minorEastAsia" w:hAnsi="Cambria Math"/>
+                <w:i/>
+                <w:sz w:val="24"/>
+                <w:szCs w:val="24"/>
+              </w:rPr>
+            </m:ctrlPr>
+          </m:fPr>
+          <m:num>
+            <m:r>
+              <w:rPr>
+                <w:rFonts w:ascii="Cambria Math" w:eastAsiaTheme="minorEastAsia" w:hAnsi="Cambria Math"/>
+                <w:sz w:val="24"/>
+                <w:szCs w:val="24"/>
+              </w:rPr>
+              <m:t>0+0+1+2+4+4</m:t>
+            </m:r>
+            <m:ctrlPr>
+              <w:rPr>
+                <w:rFonts w:ascii="Cambria Math" w:eastAsiaTheme="minorEastAsia" w:hAnsi="Cambria Math"/>
+                <w:i/>
+                <w:sz w:val="24"/>
+                <w:szCs w:val="24"/>
+                <w:rtl/>
+              </w:rPr>
+            </m:ctrlPr>
+          </m:num>
+          <m:den>
+            <m:r>
+              <w:rPr>
+                <w:rFonts w:ascii="Cambria Math" w:eastAsiaTheme="minorEastAsia" w:hAnsi="Cambria Math"/>
+                <w:sz w:val="24"/>
+                <w:szCs w:val="24"/>
+              </w:rPr>
+              <m:t>6</m:t>
+            </m:r>
+          </m:den>
+        </m:f>
+        <m:r>
+          <w:rPr>
+            <w:rFonts w:ascii="Cambria Math" w:eastAsiaTheme="minorEastAsia" w:hAnsi="Cambria Math"/>
+            <w:sz w:val="24"/>
+            <w:szCs w:val="24"/>
+          </w:rPr>
+          <m:t>=1.8333</m:t>
+        </m:r>
+      </m:oMath>
+    </w:p>
+    <w:p>
+      <w:pPr>
+        <w:jc w:val="both"/>
+        <w:rPr>
+          <w:rFonts w:eastAsiaTheme="minorEastAsia"/>
+          <w:sz w:val="24"/>
+          <w:szCs w:val="24"/>
+          <w:rtl/>
+        </w:rPr>
+      </w:pPr>
+    </w:p>
+    <w:p>
+      <w:pPr>
+        <w:jc w:val="both"/>
+        <w:rPr>
+          <w:rFonts w:eastAsiaTheme="minorEastAsia"/>
+          <w:sz w:val="24"/>
+          <w:szCs w:val="24"/>
+          <w:rtl/>
+        </w:rPr>
+      </w:pPr>
+      <w:r>
+        <w:rPr>
+          <w:rFonts w:eastAsiaTheme="minorEastAsia" w:hint="cs"/>
+          <w:sz w:val="24"/>
+          <w:szCs w:val="24"/>
+          <w:rtl/>
+        </w:rPr>
+        <w:t xml:space="preserve">עבור </w:t>
+      </w:r>
+      <m:oMath>
+        <m:r>
+          <w:rPr>
+            <w:rFonts w:ascii="Cambria Math" w:eastAsiaTheme="minorEastAsia" w:hAnsi="Cambria Math"/>
+            <w:sz w:val="24"/>
+            <w:szCs w:val="24"/>
+          </w:rPr>
+          <m:t>LIBF</m:t>
+        </m:r>
+      </m:oMath>
+      <w:r>
+        <w:rPr>
+          <w:rFonts w:eastAsiaTheme="minorEastAsia" w:hint="cs"/>
+          <w:sz w:val="24"/>
+          <w:szCs w:val="24"/>
+          <w:rtl/>
+        </w:rPr>
+        <w:t xml:space="preserve"> :</w:t>
+      </w:r>
+    </w:p>
+    <w:tbl>
+      <w:tblPr>
+        <w:tblStyle w:val="TableGrid"/>
+        <w:bidiVisual/>
+        <w:tblW w:w="0" w:type="auto"/>
+        <w:tblLook w:val="04A0" w:firstRow="1" w:lastRow="0" w:firstColumn="1" w:lastColumn="0" w:noHBand="0" w:noVBand="1"/>
+      </w:tblPr>
+      <w:tblGrid>
+        <w:gridCol w:w="1045"/>
+        <w:gridCol w:w="1045"/>
+        <w:gridCol w:w="1045"/>
+        <w:gridCol w:w="1045"/>
+        <w:gridCol w:w="1046"/>
+        <w:gridCol w:w="1046"/>
+        <w:gridCol w:w="2092"/>
+        <w:gridCol w:w="2092"/>
+      </w:tblGrid>
+      <w:tr>
+        <w:trPr>
+          <w:trHeight w:val="479"/>
+        </w:trPr>
+        <w:tc>
+          <w:tcPr>
+            <w:tcW w:w="1045" w:type="dxa"/>
+            <w:shd w:val="clear" w:color="auto" w:fill="auto"/>
+            <w:vAlign w:val="center"/>
+          </w:tcPr>
+          <w:p>
+            <w:pPr>
+              <w:jc w:val="center"/>
+              <w:rPr>
+                <w:rFonts w:eastAsiaTheme="minorEastAsia"/>
+                <w:sz w:val="24"/>
+                <w:szCs w:val="24"/>
+                <w:rtl/>
+              </w:rPr>
+            </w:pPr>
+          </w:p>
+        </w:tc>
+        <w:tc>
+          <w:tcPr>
+            <w:tcW w:w="1045" w:type="dxa"/>
+            <w:shd w:val="clear" w:color="auto" w:fill="auto"/>
+            <w:vAlign w:val="center"/>
+          </w:tcPr>
+          <w:p>
+            <w:pPr>
+              <w:jc w:val="center"/>
+              <w:rPr>
+                <w:rFonts w:eastAsiaTheme="minorEastAsia"/>
+                <w:sz w:val="24"/>
+                <w:szCs w:val="24"/>
+                <w:rtl/>
+              </w:rPr>
+            </w:pPr>
+          </w:p>
+        </w:tc>
+        <w:tc>
+          <w:tcPr>
+            <w:tcW w:w="1045" w:type="dxa"/>
+            <w:shd w:val="clear" w:color="auto" w:fill="auto"/>
+            <w:vAlign w:val="center"/>
+          </w:tcPr>
+          <w:p>
+            <w:pPr>
+              <w:jc w:val="center"/>
+              <w:rPr>
+                <w:rFonts w:eastAsiaTheme="minorEastAsia"/>
+                <w:sz w:val="24"/>
+                <w:szCs w:val="24"/>
+                <w:rtl/>
+              </w:rPr>
+            </w:pPr>
+          </w:p>
+        </w:tc>
+        <w:tc>
+          <w:tcPr>
+            <w:tcW w:w="1045" w:type="dxa"/>
+            <w:shd w:val="clear" w:color="auto" w:fill="auto"/>
+            <w:vAlign w:val="center"/>
+          </w:tcPr>
+          <w:p>
+            <w:pPr>
+              <w:jc w:val="center"/>
+              <w:rPr>
+                <w:rFonts w:eastAsiaTheme="minorEastAsia"/>
+                <w:sz w:val="24"/>
+                <w:szCs w:val="24"/>
+                <w:rtl/>
+              </w:rPr>
+            </w:pPr>
+          </w:p>
+        </w:tc>
+        <w:tc>
+          <w:tcPr>
+            <w:tcW w:w="1046" w:type="dxa"/>
+            <w:shd w:val="clear" w:color="auto" w:fill="9966FF"/>
+            <w:vAlign w:val="center"/>
+          </w:tcPr>
+          <w:p>
+            <w:pPr>
+              <w:jc w:val="center"/>
+              <w:rPr>
+                <w:rFonts w:eastAsiaTheme="minorEastAsia"/>
+                <w:sz w:val="24"/>
+                <w:szCs w:val="24"/>
+                <w:rtl/>
+              </w:rPr>
+            </w:pPr>
+            <m:oMathPara>
+              <m:oMath>
+                <m:sSub>
+                  <m:sSubPr>
+                    <m:ctrlPr>
+                      <w:rPr>
+                        <w:rFonts w:ascii="Cambria Math" w:eastAsiaTheme="minorEastAsia" w:hAnsi="Cambria Math"/>
+                        <w:i/>
+                        <w:sz w:val="24"/>
+                        <w:szCs w:val="24"/>
+                      </w:rPr>
+                    </m:ctrlPr>
+                  </m:sSubPr>
+                  <m:e>
+                    <m:r>
+                      <w:rPr>
+                        <w:rFonts w:ascii="Cambria Math" w:eastAsiaTheme="minorEastAsia" w:hAnsi="Cambria Math"/>
+                        <w:sz w:val="24"/>
+                        <w:szCs w:val="24"/>
+                      </w:rPr>
+                      <m:t>p</m:t>
+                    </m:r>
+                  </m:e>
+                  <m:sub>
+                    <m:r>
+                      <w:rPr>
+                        <w:rFonts w:ascii="Cambria Math" w:eastAsiaTheme="minorEastAsia" w:hAnsi="Cambria Math"/>
+                        <w:sz w:val="24"/>
+                        <w:szCs w:val="24"/>
+                      </w:rPr>
+                      <m:t>6</m:t>
+                    </m:r>
+                  </m:sub>
+                </m:sSub>
+              </m:oMath>
+            </m:oMathPara>
+          </w:p>
+        </w:tc>
+        <w:tc>
+          <w:tcPr>
+            <w:tcW w:w="1046" w:type="dxa"/>
+            <w:shd w:val="clear" w:color="auto" w:fill="ACB9CA" w:themeFill="text2" w:themeFillTint="66"/>
+            <w:vAlign w:val="center"/>
+          </w:tcPr>
+          <w:p>
+            <w:pPr>
+              <w:jc w:val="center"/>
+              <w:rPr>
+                <w:rFonts w:eastAsiaTheme="minorEastAsia"/>
+                <w:sz w:val="24"/>
+                <w:szCs w:val="24"/>
+                <w:rtl/>
+              </w:rPr>
+            </w:pPr>
+            <m:oMathPara>
+              <m:oMath>
+                <m:sSub>
+                  <m:sSubPr>
+                    <m:ctrlPr>
+                      <w:rPr>
+                        <w:rFonts w:ascii="Cambria Math" w:eastAsiaTheme="minorEastAsia" w:hAnsi="Cambria Math"/>
+                        <w:i/>
+                        <w:sz w:val="24"/>
+                        <w:szCs w:val="24"/>
+                      </w:rPr>
+                    </m:ctrlPr>
+                  </m:sSubPr>
+                  <m:e>
+                    <m:r>
+                      <w:rPr>
+                        <w:rFonts w:ascii="Cambria Math" w:eastAsiaTheme="minorEastAsia" w:hAnsi="Cambria Math"/>
+                        <w:sz w:val="24"/>
+                        <w:szCs w:val="24"/>
+                      </w:rPr>
+                      <m:t>p</m:t>
+                    </m:r>
+                  </m:e>
+                  <m:sub>
+                    <m:r>
+                      <w:rPr>
+                        <w:rFonts w:ascii="Cambria Math" w:eastAsiaTheme="minorEastAsia" w:hAnsi="Cambria Math"/>
+                        <w:sz w:val="24"/>
+                        <w:szCs w:val="24"/>
+                      </w:rPr>
+                      <m:t>5</m:t>
+                    </m:r>
+                  </m:sub>
+                </m:sSub>
+              </m:oMath>
+            </m:oMathPara>
+          </w:p>
+        </w:tc>
+        <w:tc>
+          <w:tcPr>
+            <w:tcW w:w="2092" w:type="dxa"/>
+            <w:vMerge w:val="restart"/>
+            <w:shd w:val="clear" w:color="auto" w:fill="FFE599" w:themeFill="accent4" w:themeFillTint="66"/>
+            <w:vAlign w:val="center"/>
+          </w:tcPr>
+          <w:p>
+            <w:pPr>
+              <w:jc w:val="center"/>
+              <w:rPr>
+                <w:rFonts w:eastAsiaTheme="minorEastAsia"/>
+                <w:sz w:val="24"/>
+                <w:szCs w:val="24"/>
+                <w:rtl/>
+              </w:rPr>
+            </w:pPr>
+            <m:oMathPara>
+              <m:oMath>
+                <m:sSub>
+                  <m:sSubPr>
+                    <m:ctrlPr>
+                      <w:rPr>
+                        <w:rFonts w:ascii="Cambria Math" w:eastAsiaTheme="minorEastAsia" w:hAnsi="Cambria Math"/>
+                        <w:i/>
+                        <w:sz w:val="24"/>
+                        <w:szCs w:val="24"/>
+                      </w:rPr>
+                    </m:ctrlPr>
+                  </m:sSubPr>
+                  <m:e>
+                    <m:r>
+                      <w:rPr>
+                        <w:rFonts w:ascii="Cambria Math" w:eastAsiaTheme="minorEastAsia" w:hAnsi="Cambria Math"/>
+                        <w:sz w:val="24"/>
+                        <w:szCs w:val="24"/>
+                      </w:rPr>
+                      <m:t>p</m:t>
+                    </m:r>
+                  </m:e>
+                  <m:sub>
+                    <m:r>
+                      <w:rPr>
+                        <w:rFonts w:ascii="Cambria Math" w:eastAsiaTheme="minorEastAsia" w:hAnsi="Cambria Math"/>
+                        <w:sz w:val="24"/>
+                        <w:szCs w:val="24"/>
+                      </w:rPr>
+                      <m:t>2</m:t>
+                    </m:r>
+                  </m:sub>
+                </m:sSub>
+              </m:oMath>
+            </m:oMathPara>
+          </w:p>
+        </w:tc>
+        <w:tc>
+          <w:tcPr>
+            <w:tcW w:w="2092" w:type="dxa"/>
+            <w:shd w:val="clear" w:color="auto" w:fill="C5E0B3" w:themeFill="accent6" w:themeFillTint="66"/>
+            <w:vAlign w:val="center"/>
+          </w:tcPr>
+          <w:p>
+            <w:pPr>
+              <w:jc w:val="center"/>
+              <w:rPr>
+                <w:rFonts w:eastAsiaTheme="minorEastAsia" w:hint="cs"/>
+                <w:sz w:val="24"/>
+                <w:szCs w:val="24"/>
+                <w:rtl/>
+              </w:rPr>
+            </w:pPr>
+            <m:oMathPara>
+              <m:oMath>
+                <m:sSub>
+                  <m:sSubPr>
+                    <m:ctrlPr>
+                      <w:rPr>
+                        <w:rFonts w:ascii="Cambria Math" w:eastAsiaTheme="minorEastAsia" w:hAnsi="Cambria Math"/>
+                        <w:i/>
+                        <w:sz w:val="24"/>
+                        <w:szCs w:val="24"/>
+                      </w:rPr>
+                    </m:ctrlPr>
+                  </m:sSubPr>
+                  <m:e>
+                    <m:r>
+                      <w:rPr>
+                        <w:rFonts w:ascii="Cambria Math" w:eastAsiaTheme="minorEastAsia" w:hAnsi="Cambria Math"/>
+                        <w:sz w:val="24"/>
+                        <w:szCs w:val="24"/>
+                      </w:rPr>
+                      <m:t>p</m:t>
+                    </m:r>
+                  </m:e>
+                  <m:sub>
+                    <m:r>
+                      <w:rPr>
+                        <w:rFonts w:ascii="Cambria Math" w:eastAsiaTheme="minorEastAsia" w:hAnsi="Cambria Math"/>
+                        <w:sz w:val="24"/>
+                        <w:szCs w:val="24"/>
+                      </w:rPr>
+                      <m:t>3</m:t>
+                    </m:r>
+                  </m:sub>
+                </m:sSub>
+              </m:oMath>
+            </m:oMathPara>
+          </w:p>
+        </w:tc>
+      </w:tr>
+      <w:tr>
+        <w:trPr>
+          <w:trHeight w:val="479"/>
+        </w:trPr>
+        <w:tc>
+          <w:tcPr>
+            <w:tcW w:w="1045" w:type="dxa"/>
+            <w:shd w:val="clear" w:color="auto" w:fill="auto"/>
+            <w:vAlign w:val="center"/>
+          </w:tcPr>
+          <w:p>
+            <w:pPr>
+              <w:jc w:val="center"/>
+              <w:rPr>
+                <w:rFonts w:eastAsiaTheme="minorEastAsia"/>
+                <w:sz w:val="24"/>
+                <w:szCs w:val="24"/>
+                <w:rtl/>
+              </w:rPr>
+            </w:pPr>
+          </w:p>
+        </w:tc>
+        <w:tc>
+          <w:tcPr>
+            <w:tcW w:w="1045" w:type="dxa"/>
+            <w:shd w:val="clear" w:color="auto" w:fill="auto"/>
+            <w:vAlign w:val="center"/>
+          </w:tcPr>
+          <w:p>
+            <w:pPr>
+              <w:jc w:val="center"/>
+              <w:rPr>
+                <w:rFonts w:eastAsiaTheme="minorEastAsia"/>
+                <w:sz w:val="24"/>
+                <w:szCs w:val="24"/>
+                <w:rtl/>
+              </w:rPr>
+            </w:pPr>
+          </w:p>
+        </w:tc>
+        <w:tc>
+          <w:tcPr>
+            <w:tcW w:w="4182" w:type="dxa"/>
+            <w:gridSpan w:val="4"/>
+            <w:shd w:val="clear" w:color="auto" w:fill="B4C6E7" w:themeFill="accent5" w:themeFillTint="66"/>
+            <w:vAlign w:val="center"/>
+          </w:tcPr>
+          <w:p>
+            <w:pPr>
+              <w:jc w:val="center"/>
+              <w:rPr>
+                <w:rFonts w:eastAsiaTheme="minorEastAsia"/>
+                <w:sz w:val="24"/>
+                <w:szCs w:val="24"/>
+                <w:rtl/>
+              </w:rPr>
+            </w:pPr>
+            <m:oMathPara>
+              <m:oMath>
+                <m:sSub>
+                  <m:sSubPr>
+                    <m:ctrlPr>
+                      <w:rPr>
+                        <w:rFonts w:ascii="Cambria Math" w:eastAsiaTheme="minorEastAsia" w:hAnsi="Cambria Math"/>
+                        <w:i/>
+                        <w:sz w:val="24"/>
+                        <w:szCs w:val="24"/>
+                      </w:rPr>
+                    </m:ctrlPr>
+                  </m:sSubPr>
+                  <m:e>
+                    <m:r>
+                      <w:rPr>
+                        <w:rFonts w:ascii="Cambria Math" w:eastAsiaTheme="minorEastAsia" w:hAnsi="Cambria Math"/>
+                        <w:sz w:val="24"/>
+                        <w:szCs w:val="24"/>
+                      </w:rPr>
+                      <m:t>p</m:t>
+                    </m:r>
+                  </m:e>
+                  <m:sub>
+                    <m:r>
+                      <w:rPr>
+                        <w:rFonts w:ascii="Cambria Math" w:eastAsiaTheme="minorEastAsia" w:hAnsi="Cambria Math"/>
+                        <w:sz w:val="24"/>
+                        <w:szCs w:val="24"/>
+                      </w:rPr>
+                      <m:t>4</m:t>
+                    </m:r>
+                  </m:sub>
+                </m:sSub>
+              </m:oMath>
+            </m:oMathPara>
+          </w:p>
+        </w:tc>
+        <w:tc>
+          <w:tcPr>
+            <w:tcW w:w="2092" w:type="dxa"/>
+            <w:vMerge/>
+            <w:shd w:val="clear" w:color="auto" w:fill="FFE599" w:themeFill="accent4" w:themeFillTint="66"/>
+            <w:vAlign w:val="center"/>
+          </w:tcPr>
+          <w:p>
+            <w:pPr>
+              <w:jc w:val="center"/>
+              <w:rPr>
+                <w:rFonts w:eastAsiaTheme="minorEastAsia"/>
+                <w:sz w:val="24"/>
+                <w:szCs w:val="24"/>
+                <w:rtl/>
+              </w:rPr>
+            </w:pPr>
+          </w:p>
+        </w:tc>
+        <w:tc>
+          <w:tcPr>
+            <w:tcW w:w="2092" w:type="dxa"/>
+            <w:shd w:val="clear" w:color="auto" w:fill="F7CAAC" w:themeFill="accent2" w:themeFillTint="66"/>
+            <w:vAlign w:val="center"/>
+          </w:tcPr>
+          <w:p>
+            <w:pPr>
+              <w:jc w:val="center"/>
+              <w:rPr>
+                <w:rFonts w:eastAsiaTheme="minorEastAsia"/>
+                <w:sz w:val="24"/>
+                <w:szCs w:val="24"/>
+              </w:rPr>
+            </w:pPr>
+            <m:oMathPara>
+              <m:oMath>
+                <m:sSub>
+                  <m:sSubPr>
+                    <m:ctrlPr>
+                      <w:rPr>
+                        <w:rFonts w:ascii="Cambria Math" w:eastAsiaTheme="minorEastAsia" w:hAnsi="Cambria Math"/>
+                        <w:i/>
+                        <w:sz w:val="24"/>
+                        <w:szCs w:val="24"/>
+                      </w:rPr>
+                    </m:ctrlPr>
+                  </m:sSubPr>
+                  <m:e>
+                    <m:r>
+                      <w:rPr>
+                        <w:rFonts w:ascii="Cambria Math" w:eastAsiaTheme="minorEastAsia" w:hAnsi="Cambria Math"/>
+                        <w:sz w:val="24"/>
+                        <w:szCs w:val="24"/>
+                      </w:rPr>
+                      <m:t>p</m:t>
+                    </m:r>
+                  </m:e>
+                  <m:sub>
+                    <m:r>
+                      <w:rPr>
+                        <w:rFonts w:ascii="Cambria Math" w:eastAsiaTheme="minorEastAsia" w:hAnsi="Cambria Math"/>
+                        <w:sz w:val="24"/>
+                        <w:szCs w:val="24"/>
+                      </w:rPr>
+                      <m:t>1</m:t>
+                    </m:r>
+                  </m:sub>
+                </m:sSub>
+              </m:oMath>
+            </m:oMathPara>
+          </w:p>
+        </w:tc>
+      </w:tr>
+    </w:tbl>
+    <w:p>
+      <w:pPr>
+        <w:jc w:val="both"/>
+        <w:rPr>
+          <w:rFonts w:eastAsiaTheme="minorEastAsia"/>
+          <w:sz w:val="24"/>
+          <w:szCs w:val="24"/>
+          <w:rtl/>
+        </w:rPr>
+      </w:pPr>
+    </w:p>
+    <w:p>
+      <w:pPr>
+        <w:jc w:val="both"/>
+        <w:rPr>
+          <w:rFonts w:eastAsiaTheme="minorEastAsia" w:hint="cs"/>
+          <w:sz w:val="24"/>
+          <w:szCs w:val="24"/>
+          <w:rtl/>
+        </w:rPr>
+      </w:pPr>
+      <w:r>
+        <w:rPr>
+          <w:rFonts w:eastAsiaTheme="minorEastAsia" w:hint="cs"/>
+          <w:sz w:val="24"/>
+          <w:szCs w:val="24"/>
+          <w:rtl/>
+        </w:rPr>
+        <w:t xml:space="preserve">מתקיים כי זמן ההמתנה הממוצע הינו </w:t>
+      </w:r>
+      <m:oMath>
+        <m:f>
+          <m:fPr>
+            <m:ctrlPr>
+              <w:rPr>
+                <w:rFonts w:ascii="Cambria Math" w:eastAsiaTheme="minorEastAsia" w:hAnsi="Cambria Math"/>
+                <w:i/>
+                <w:sz w:val="24"/>
+                <w:szCs w:val="24"/>
+              </w:rPr>
+            </m:ctrlPr>
+          </m:fPr>
+          <m:num>
+            <m:r>
+              <w:rPr>
+                <w:rFonts w:ascii="Cambria Math" w:eastAsiaTheme="minorEastAsia" w:hAnsi="Cambria Math"/>
+                <w:sz w:val="24"/>
+                <w:szCs w:val="24"/>
+              </w:rPr>
+              <m:t>0+0+2+4+4+5</m:t>
+            </m:r>
+            <m:ctrlPr>
+              <w:rPr>
+                <w:rFonts w:ascii="Cambria Math" w:eastAsiaTheme="minorEastAsia" w:hAnsi="Cambria Math"/>
+                <w:i/>
+                <w:sz w:val="24"/>
+                <w:szCs w:val="24"/>
+                <w:rtl/>
+              </w:rPr>
+            </m:ctrlPr>
+          </m:num>
+          <m:den>
+            <m:r>
+              <w:rPr>
+                <w:rFonts w:ascii="Cambria Math" w:eastAsiaTheme="minorEastAsia" w:hAnsi="Cambria Math"/>
+                <w:sz w:val="24"/>
+                <w:szCs w:val="24"/>
+              </w:rPr>
+              <m:t>6</m:t>
+            </m:r>
+          </m:den>
+        </m:f>
+        <m:r>
+          <w:rPr>
+            <w:rFonts w:ascii="Cambria Math" w:eastAsiaTheme="minorEastAsia" w:hAnsi="Cambria Math"/>
+            <w:sz w:val="24"/>
+            <w:szCs w:val="24"/>
+          </w:rPr>
+          <m:t>=2.5</m:t>
+        </m:r>
+      </m:oMath>
+    </w:p>
+    <w:p>
+      <w:pPr>
+        <w:jc w:val="both"/>
+        <w:rPr>
+          <w:rFonts w:eastAsiaTheme="minorEastAsia"/>
+          <w:sz w:val="24"/>
+          <w:szCs w:val="24"/>
+        </w:rPr>
+      </w:pPr>
+    </w:p>
+    <w:p>
+      <w:pPr>
+        <w:jc w:val="both"/>
+        <w:rPr>
+          <w:rFonts w:eastAsiaTheme="minorEastAsia" w:hint="cs"/>
+          <w:sz w:val="24"/>
+          <w:szCs w:val="24"/>
+          <w:rtl/>
+        </w:rPr>
+      </w:pPr>
+      <w:r>
+        <w:rPr>
+          <w:rFonts w:eastAsiaTheme="minorEastAsia" w:hint="cs"/>
+          <w:sz w:val="24"/>
+          <w:szCs w:val="24"/>
+          <w:rtl/>
+        </w:rPr>
+        <w:t xml:space="preserve">לכן, מתקיים כי עבור מקרה זה </w:t>
+      </w:r>
+      <m:oMath>
+        <m:r>
+          <w:rPr>
+            <w:rFonts w:ascii="Cambria Math" w:eastAsiaTheme="minorEastAsia" w:hAnsi="Cambria Math"/>
+            <w:sz w:val="24"/>
+            <w:szCs w:val="24"/>
+          </w:rPr>
+          <m:t>SJBF</m:t>
+        </m:r>
+      </m:oMath>
+      <w:r>
+        <w:rPr>
+          <w:rFonts w:eastAsiaTheme="minorEastAsia" w:hint="cs"/>
+          <w:sz w:val="24"/>
+          <w:szCs w:val="24"/>
+          <w:rtl/>
+        </w:rPr>
+        <w:t xml:space="preserve"> הוא בעל ביצועים טובים יותר מבחינת זמן המתנה ממצוע.</w:t>
+      </w:r>
+    </w:p>
+    <w:p>
+      <w:pPr>
+        <w:jc w:val="both"/>
+        <w:rPr>
+          <w:rFonts w:eastAsiaTheme="minorEastAsia" w:hint="cs"/>
+          <w:b/>
+          <w:bCs/>
+          <w:sz w:val="24"/>
+          <w:szCs w:val="24"/>
+          <w:rtl/>
+        </w:rPr>
+      </w:pPr>
+    </w:p>
+    <w:p>
+      <w:pPr>
+        <w:pStyle w:val="ListParagraph"/>
+        <w:ind w:left="360"/>
+        <w:jc w:val="both"/>
+        <w:rPr>
+          <w:rFonts w:eastAsiaTheme="minorEastAsia"/>
           <w:b/>
           <w:bCs/>
           <w:sz w:val="24"/>
@@ -5330,8 +7536,21 @@
             <w:sz w:val="24"/>
             <w:szCs w:val="24"/>
           </w:rPr>
-          <m:t>S</m:t>
-        </m:r>
+          <m:t>SJBF</m:t>
+        </m:r>
+      </m:oMath>
+      <w:r>
+        <w:rPr>
+          <w:rFonts w:eastAsiaTheme="minorEastAsia" w:hint="cs"/>
+          <w:b/>
+          <w:bCs/>
+          <w:sz w:val="24"/>
+          <w:szCs w:val="24"/>
+          <w:rtl/>
+        </w:rPr>
+        <w:t xml:space="preserve"> תמיד טוב יותר מ-</w:t>
+      </w:r>
+      <m:oMath>
         <m:r>
           <m:rPr>
             <m:sty m:val="bi"/>
@@ -5341,7 +7560,7 @@
             <w:sz w:val="24"/>
             <w:szCs w:val="24"/>
           </w:rPr>
-          <m:t>JBF</m:t>
+          <m:t>LJBF</m:t>
         </m:r>
       </m:oMath>
       <w:r>
@@ -5353,7 +7572,7 @@
           <w:szCs w:val="24"/>
           <w:rtl/>
         </w:rPr>
-        <w:t xml:space="preserve"> תמיד טוב יותר מ-</w:t>
+        <w:t xml:space="preserve"> לפי מדד זמן התגובה הממוצע, או שקיימים מקרים בהם </w:t>
       </w:r>
       <m:oMath>
         <m:r>
@@ -5365,75 +7584,7 @@
             <w:sz w:val="24"/>
             <w:szCs w:val="24"/>
           </w:rPr>
-          <m:t>L</m:t>
-        </m:r>
-        <m:r>
-          <m:rPr>
-            <m:sty m:val="bi"/>
-          </m:rPr>
-          <w:rPr>
-            <w:rFonts w:ascii="Cambria Math" w:eastAsiaTheme="minorEastAsia" w:hAnsi="Cambria Math"/>
-            <w:sz w:val="24"/>
-            <w:szCs w:val="24"/>
-          </w:rPr>
-          <m:t>JBF</m:t>
-        </m:r>
-      </m:oMath>
-      <w:r>
-        <w:rPr>
-          <w:rFonts w:eastAsiaTheme="minorEastAsia" w:hint="cs"/>
-          <w:b/>
-          <w:bCs/>
-          <w:sz w:val="24"/>
-          <w:szCs w:val="24"/>
-          <w:rtl/>
-        </w:rPr>
-        <w:t xml:space="preserve"> לפי מדד זמן </w:t>
-      </w:r>
-      <w:r>
-        <w:rPr>
-          <w:rFonts w:eastAsiaTheme="minorEastAsia" w:hint="cs"/>
-          <w:b/>
-          <w:bCs/>
-          <w:sz w:val="24"/>
-          <w:szCs w:val="24"/>
-          <w:rtl/>
-        </w:rPr>
-        <w:t>התגובה</w:t>
-      </w:r>
-      <w:r>
-        <w:rPr>
-          <w:rFonts w:eastAsiaTheme="minorEastAsia" w:hint="cs"/>
-          <w:b/>
-          <w:bCs/>
-          <w:sz w:val="24"/>
-          <w:szCs w:val="24"/>
-          <w:rtl/>
-        </w:rPr>
-        <w:t xml:space="preserve"> הממוצע, או שקיימים מקרים בהם </w:t>
-      </w:r>
-      <m:oMath>
-        <m:r>
-          <m:rPr>
-            <m:sty m:val="bi"/>
-          </m:rPr>
-          <w:rPr>
-            <w:rFonts w:ascii="Cambria Math" w:eastAsiaTheme="minorEastAsia" w:hAnsi="Cambria Math"/>
-            <w:sz w:val="24"/>
-            <w:szCs w:val="24"/>
-          </w:rPr>
-          <m:t>L</m:t>
-        </m:r>
-        <m:r>
-          <m:rPr>
-            <m:sty m:val="bi"/>
-          </m:rPr>
-          <w:rPr>
-            <w:rFonts w:ascii="Cambria Math" w:eastAsiaTheme="minorEastAsia" w:hAnsi="Cambria Math"/>
-            <w:sz w:val="24"/>
-            <w:szCs w:val="24"/>
-          </w:rPr>
-          <m:t>JBF</m:t>
+          <m:t>LJBF</m:t>
         </m:r>
       </m:oMath>
       <w:r>
@@ -5457,26 +7608,2398 @@
         </w:numPr>
         <w:jc w:val="both"/>
         <w:rPr>
-          <w:rFonts w:eastAsiaTheme="minorEastAsia" w:hint="cs"/>
-          <w:b/>
-          <w:bCs/>
-          <w:sz w:val="24"/>
-          <w:szCs w:val="24"/>
-          <w:rtl/>
-        </w:rPr>
-      </w:pPr>
-    </w:p>
-    <w:p>
-      <w:pPr>
+          <w:rFonts w:eastAsiaTheme="minorEastAsia"/>
+          <w:sz w:val="24"/>
+          <w:szCs w:val="24"/>
+        </w:rPr>
+      </w:pPr>
+      <w:r>
+        <w:rPr>
+          <w:rFonts w:eastAsiaTheme="minorEastAsia" w:hint="cs"/>
+          <w:sz w:val="24"/>
+          <w:szCs w:val="24"/>
+          <w:rtl/>
+        </w:rPr>
+        <w:t>הטענה אינה נכונה, נראה דוגמא נגדית:</w:t>
+      </w:r>
+    </w:p>
+    <w:p>
+      <w:pPr>
+        <w:pStyle w:val="ListParagraph"/>
+        <w:ind w:left="360"/>
         <w:jc w:val="both"/>
         <w:rPr>
           <w:rFonts w:eastAsiaTheme="minorEastAsia"/>
-          <w:b/>
-          <w:bCs/>
-          <w:sz w:val="24"/>
-          <w:szCs w:val="24"/>
-        </w:rPr>
-      </w:pPr>
+          <w:sz w:val="24"/>
+          <w:szCs w:val="24"/>
+          <w:rtl/>
+        </w:rPr>
+      </w:pPr>
+      <w:r>
+        <w:rPr>
+          <w:rFonts w:eastAsiaTheme="minorEastAsia" w:hint="cs"/>
+          <w:sz w:val="24"/>
+          <w:szCs w:val="24"/>
+          <w:rtl/>
+        </w:rPr>
+        <w:t xml:space="preserve">מצב לפני </w:t>
+      </w:r>
+      <m:oMath>
+        <m:r>
+          <w:rPr>
+            <w:rFonts w:ascii="Cambria Math" w:eastAsiaTheme="minorEastAsia" w:hAnsi="Cambria Math"/>
+            <w:sz w:val="24"/>
+            <w:szCs w:val="24"/>
+          </w:rPr>
+          <m:t>backfilling</m:t>
+        </m:r>
+      </m:oMath>
+      <w:r>
+        <w:rPr>
+          <w:rFonts w:eastAsiaTheme="minorEastAsia" w:hint="cs"/>
+          <w:sz w:val="24"/>
+          <w:szCs w:val="24"/>
+          <w:rtl/>
+        </w:rPr>
+        <w:t xml:space="preserve"> תחת ההנחה כי </w:t>
+      </w:r>
+      <m:oMath>
+        <m:sSub>
+          <m:sSubPr>
+            <m:ctrlPr>
+              <w:rPr>
+                <w:rFonts w:ascii="Cambria Math" w:eastAsiaTheme="minorEastAsia" w:hAnsi="Cambria Math"/>
+                <w:i/>
+                <w:sz w:val="24"/>
+                <w:szCs w:val="24"/>
+              </w:rPr>
+            </m:ctrlPr>
+          </m:sSubPr>
+          <m:e>
+            <m:r>
+              <w:rPr>
+                <w:rFonts w:ascii="Cambria Math" w:eastAsiaTheme="minorEastAsia" w:hAnsi="Cambria Math"/>
+                <w:sz w:val="24"/>
+                <w:szCs w:val="24"/>
+              </w:rPr>
+              <m:t>p</m:t>
+            </m:r>
+          </m:e>
+          <m:sub>
+            <m:r>
+              <w:rPr>
+                <w:rFonts w:ascii="Cambria Math" w:eastAsiaTheme="minorEastAsia" w:hAnsi="Cambria Math"/>
+                <w:sz w:val="24"/>
+                <w:szCs w:val="24"/>
+              </w:rPr>
+              <m:t>4</m:t>
+            </m:r>
+          </m:sub>
+        </m:sSub>
+        <m:r>
+          <w:rPr>
+            <w:rFonts w:ascii="Cambria Math" w:eastAsiaTheme="minorEastAsia" w:hAnsi="Cambria Math"/>
+            <w:sz w:val="24"/>
+            <w:szCs w:val="24"/>
+          </w:rPr>
+          <m:t>,</m:t>
+        </m:r>
+        <m:sSub>
+          <m:sSubPr>
+            <m:ctrlPr>
+              <w:rPr>
+                <w:rFonts w:ascii="Cambria Math" w:eastAsiaTheme="minorEastAsia" w:hAnsi="Cambria Math"/>
+                <w:i/>
+                <w:sz w:val="24"/>
+                <w:szCs w:val="24"/>
+              </w:rPr>
+            </m:ctrlPr>
+          </m:sSubPr>
+          <m:e>
+            <m:r>
+              <w:rPr>
+                <w:rFonts w:ascii="Cambria Math" w:eastAsiaTheme="minorEastAsia" w:hAnsi="Cambria Math"/>
+                <w:sz w:val="24"/>
+                <w:szCs w:val="24"/>
+              </w:rPr>
+              <m:t>p</m:t>
+            </m:r>
+          </m:e>
+          <m:sub>
+            <m:r>
+              <w:rPr>
+                <w:rFonts w:ascii="Cambria Math" w:eastAsiaTheme="minorEastAsia" w:hAnsi="Cambria Math"/>
+                <w:sz w:val="24"/>
+                <w:szCs w:val="24"/>
+              </w:rPr>
+              <m:t>5</m:t>
+            </m:r>
+          </m:sub>
+        </m:sSub>
+        <m:r>
+          <w:rPr>
+            <w:rFonts w:ascii="Cambria Math" w:eastAsiaTheme="minorEastAsia" w:hAnsi="Cambria Math"/>
+            <w:sz w:val="24"/>
+            <w:szCs w:val="24"/>
+          </w:rPr>
+          <m:t>,</m:t>
+        </m:r>
+      </m:oMath>
+      <w:r>
+        <w:rPr>
+          <w:rFonts w:eastAsiaTheme="minorEastAsia" w:hint="cs"/>
+          <w:sz w:val="24"/>
+          <w:szCs w:val="24"/>
+          <w:rtl/>
+        </w:rPr>
+        <w:t xml:space="preserve"> </w:t>
+      </w:r>
+      <w:r>
+        <w:rPr>
+          <w:rFonts w:eastAsiaTheme="minorEastAsia" w:hint="cs"/>
+          <w:sz w:val="24"/>
+          <w:szCs w:val="24"/>
+          <w:rtl/>
+        </w:rPr>
+        <w:t xml:space="preserve">הגיעו </w:t>
+      </w:r>
+      <w:r>
+        <w:rPr>
+          <w:rFonts w:eastAsiaTheme="minorEastAsia" w:hint="cs"/>
+          <w:sz w:val="24"/>
+          <w:szCs w:val="24"/>
+          <w:rtl/>
+        </w:rPr>
+        <w:t>באותו זמן.</w:t>
+      </w:r>
+    </w:p>
+    <w:p>
+      <w:pPr>
+        <w:rPr>
+          <w:rtl/>
+          <w:lang w:val="en-GB"/>
+        </w:rPr>
+      </w:pPr>
+    </w:p>
+    <w:tbl>
+      <w:tblPr>
+        <w:tblStyle w:val="TableGrid1"/>
+        <w:tblpPr w:leftFromText="180" w:rightFromText="180" w:vertAnchor="text" w:horzAnchor="margin" w:tblpXSpec="center" w:tblpY="377"/>
+        <w:bidiVisual/>
+        <w:tblW w:w="5639" w:type="dxa"/>
+        <w:tblLook w:val="04A0" w:firstRow="1" w:lastRow="0" w:firstColumn="1" w:lastColumn="0" w:noHBand="0" w:noVBand="1"/>
+      </w:tblPr>
+      <w:tblGrid>
+        <w:gridCol w:w="308"/>
+        <w:gridCol w:w="308"/>
+        <w:gridCol w:w="308"/>
+        <w:gridCol w:w="308"/>
+        <w:gridCol w:w="339"/>
+        <w:gridCol w:w="339"/>
+        <w:gridCol w:w="339"/>
+        <w:gridCol w:w="339"/>
+        <w:gridCol w:w="339"/>
+        <w:gridCol w:w="339"/>
+        <w:gridCol w:w="339"/>
+        <w:gridCol w:w="339"/>
+        <w:gridCol w:w="339"/>
+        <w:gridCol w:w="339"/>
+        <w:gridCol w:w="339"/>
+        <w:gridCol w:w="339"/>
+        <w:gridCol w:w="339"/>
+      </w:tblGrid>
+      <w:tr>
+        <w:trPr>
+          <w:trHeight w:val="400"/>
+        </w:trPr>
+        <w:tc>
+          <w:tcPr>
+            <w:tcW w:w="308" w:type="dxa"/>
+            <w:shd w:val="clear" w:color="auto" w:fill="auto"/>
+          </w:tcPr>
+          <w:p>
+            <w:pPr>
+              <w:spacing w:after="160" w:line="259" w:lineRule="auto"/>
+              <w:rPr>
+                <w:rtl/>
+              </w:rPr>
+            </w:pPr>
+          </w:p>
+        </w:tc>
+        <w:tc>
+          <w:tcPr>
+            <w:tcW w:w="308" w:type="dxa"/>
+            <w:shd w:val="clear" w:color="auto" w:fill="auto"/>
+          </w:tcPr>
+          <w:p>
+            <w:pPr>
+              <w:spacing w:after="160" w:line="259" w:lineRule="auto"/>
+              <w:rPr>
+                <w:rtl/>
+              </w:rPr>
+            </w:pPr>
+          </w:p>
+        </w:tc>
+        <w:tc>
+          <w:tcPr>
+            <w:tcW w:w="308" w:type="dxa"/>
+            <w:shd w:val="clear" w:color="auto" w:fill="auto"/>
+          </w:tcPr>
+          <w:p>
+            <w:pPr>
+              <w:spacing w:after="160" w:line="259" w:lineRule="auto"/>
+              <w:rPr>
+                <w:rtl/>
+              </w:rPr>
+            </w:pPr>
+          </w:p>
+        </w:tc>
+        <w:tc>
+          <w:tcPr>
+            <w:tcW w:w="308" w:type="dxa"/>
+            <w:shd w:val="clear" w:color="auto" w:fill="auto"/>
+          </w:tcPr>
+          <w:p>
+            <w:pPr>
+              <w:spacing w:after="160" w:line="259" w:lineRule="auto"/>
+              <w:rPr>
+                <w:rtl/>
+              </w:rPr>
+            </w:pPr>
+          </w:p>
+        </w:tc>
+        <w:tc>
+          <w:tcPr>
+            <w:tcW w:w="339" w:type="dxa"/>
+            <w:shd w:val="clear" w:color="auto" w:fill="auto"/>
+          </w:tcPr>
+          <w:p>
+            <w:pPr>
+              <w:spacing w:after="160" w:line="259" w:lineRule="auto"/>
+              <w:rPr>
+                <w:rtl/>
+              </w:rPr>
+            </w:pPr>
+          </w:p>
+        </w:tc>
+        <w:tc>
+          <w:tcPr>
+            <w:tcW w:w="339" w:type="dxa"/>
+            <w:shd w:val="clear" w:color="auto" w:fill="auto"/>
+          </w:tcPr>
+          <w:p>
+            <w:pPr>
+              <w:spacing w:after="160" w:line="259" w:lineRule="auto"/>
+              <w:rPr>
+                <w:rtl/>
+              </w:rPr>
+            </w:pPr>
+          </w:p>
+        </w:tc>
+        <w:tc>
+          <w:tcPr>
+            <w:tcW w:w="339" w:type="dxa"/>
+            <w:shd w:val="clear" w:color="auto" w:fill="auto"/>
+          </w:tcPr>
+          <w:p>
+            <w:pPr>
+              <w:spacing w:after="160" w:line="259" w:lineRule="auto"/>
+              <w:rPr>
+                <w:rtl/>
+              </w:rPr>
+            </w:pPr>
+          </w:p>
+        </w:tc>
+        <w:tc>
+          <w:tcPr>
+            <w:tcW w:w="339" w:type="dxa"/>
+            <w:shd w:val="clear" w:color="auto" w:fill="auto"/>
+          </w:tcPr>
+          <w:p>
+            <w:pPr>
+              <w:spacing w:after="160" w:line="259" w:lineRule="auto"/>
+              <w:rPr>
+                <w:rtl/>
+              </w:rPr>
+            </w:pPr>
+            <w:r>
+              <w:rPr>
+                <w:rFonts w:hint="cs"/>
+                <w:rtl/>
+              </w:rPr>
+              <w:t>5</w:t>
+            </w:r>
+          </w:p>
+        </w:tc>
+        <w:tc>
+          <w:tcPr>
+            <w:tcW w:w="339" w:type="dxa"/>
+            <w:shd w:val="clear" w:color="auto" w:fill="auto"/>
+          </w:tcPr>
+          <w:p>
+            <w:pPr>
+              <w:spacing w:after="160" w:line="259" w:lineRule="auto"/>
+              <w:rPr>
+                <w:rtl/>
+              </w:rPr>
+            </w:pPr>
+            <w:r>
+              <w:rPr>
+                <w:rFonts w:hint="cs"/>
+                <w:rtl/>
+              </w:rPr>
+              <w:t>5</w:t>
+            </w:r>
+          </w:p>
+        </w:tc>
+        <w:tc>
+          <w:tcPr>
+            <w:tcW w:w="339" w:type="dxa"/>
+            <w:shd w:val="clear" w:color="auto" w:fill="auto"/>
+          </w:tcPr>
+          <w:p>
+            <w:pPr>
+              <w:spacing w:after="160" w:line="259" w:lineRule="auto"/>
+              <w:rPr>
+                <w:rtl/>
+              </w:rPr>
+            </w:pPr>
+            <w:r>
+              <w:rPr>
+                <w:rFonts w:hint="cs"/>
+                <w:rtl/>
+              </w:rPr>
+              <w:t>5</w:t>
+            </w:r>
+          </w:p>
+        </w:tc>
+        <w:tc>
+          <w:tcPr>
+            <w:tcW w:w="339" w:type="dxa"/>
+            <w:shd w:val="clear" w:color="auto" w:fill="auto"/>
+          </w:tcPr>
+          <w:p>
+            <w:pPr>
+              <w:spacing w:after="160" w:line="259" w:lineRule="auto"/>
+              <w:rPr>
+                <w:rtl/>
+              </w:rPr>
+            </w:pPr>
+            <w:r>
+              <w:rPr>
+                <w:rFonts w:hint="cs"/>
+                <w:rtl/>
+              </w:rPr>
+              <w:t>4</w:t>
+            </w:r>
+          </w:p>
+        </w:tc>
+        <w:tc>
+          <w:tcPr>
+            <w:tcW w:w="339" w:type="dxa"/>
+            <w:shd w:val="clear" w:color="auto" w:fill="auto"/>
+          </w:tcPr>
+          <w:p>
+            <w:pPr>
+              <w:spacing w:after="160" w:line="259" w:lineRule="auto"/>
+              <w:rPr>
+                <w:rtl/>
+              </w:rPr>
+            </w:pPr>
+            <w:r>
+              <w:rPr>
+                <w:rFonts w:hint="cs"/>
+                <w:rtl/>
+              </w:rPr>
+              <w:t>4</w:t>
+            </w:r>
+          </w:p>
+        </w:tc>
+        <w:tc>
+          <w:tcPr>
+            <w:tcW w:w="339" w:type="dxa"/>
+            <w:shd w:val="clear" w:color="auto" w:fill="auto"/>
+          </w:tcPr>
+          <w:p>
+            <w:pPr>
+              <w:spacing w:after="160" w:line="259" w:lineRule="auto"/>
+              <w:rPr>
+                <w:rtl/>
+              </w:rPr>
+            </w:pPr>
+            <w:r>
+              <w:rPr>
+                <w:rFonts w:hint="cs"/>
+                <w:rtl/>
+              </w:rPr>
+              <w:t>2</w:t>
+            </w:r>
+          </w:p>
+        </w:tc>
+        <w:tc>
+          <w:tcPr>
+            <w:tcW w:w="339" w:type="dxa"/>
+            <w:shd w:val="clear" w:color="auto" w:fill="auto"/>
+          </w:tcPr>
+          <w:p>
+            <w:pPr>
+              <w:spacing w:after="160" w:line="259" w:lineRule="auto"/>
+              <w:rPr>
+                <w:rtl/>
+              </w:rPr>
+            </w:pPr>
+            <w:r>
+              <w:rPr>
+                <w:rFonts w:hint="cs"/>
+                <w:rtl/>
+              </w:rPr>
+              <w:t>2</w:t>
+            </w:r>
+          </w:p>
+        </w:tc>
+        <w:tc>
+          <w:tcPr>
+            <w:tcW w:w="339" w:type="dxa"/>
+            <w:shd w:val="clear" w:color="auto" w:fill="auto"/>
+          </w:tcPr>
+          <w:p>
+            <w:pPr>
+              <w:spacing w:after="160" w:line="259" w:lineRule="auto"/>
+              <w:rPr>
+                <w:rtl/>
+              </w:rPr>
+            </w:pPr>
+          </w:p>
+        </w:tc>
+        <w:tc>
+          <w:tcPr>
+            <w:tcW w:w="339" w:type="dxa"/>
+            <w:shd w:val="clear" w:color="auto" w:fill="auto"/>
+          </w:tcPr>
+          <w:p>
+            <w:pPr>
+              <w:spacing w:after="160" w:line="259" w:lineRule="auto"/>
+              <w:rPr>
+                <w:rtl/>
+              </w:rPr>
+            </w:pPr>
+          </w:p>
+        </w:tc>
+        <w:tc>
+          <w:tcPr>
+            <w:tcW w:w="339" w:type="dxa"/>
+            <w:shd w:val="clear" w:color="auto" w:fill="auto"/>
+          </w:tcPr>
+          <w:p>
+            <w:pPr>
+              <w:spacing w:after="160" w:line="259" w:lineRule="auto"/>
+              <w:rPr>
+                <w:lang w:val="en-GB"/>
+              </w:rPr>
+            </w:pPr>
+          </w:p>
+        </w:tc>
+      </w:tr>
+      <w:tr>
+        <w:trPr>
+          <w:trHeight w:val="412"/>
+        </w:trPr>
+        <w:tc>
+          <w:tcPr>
+            <w:tcW w:w="308" w:type="dxa"/>
+            <w:shd w:val="clear" w:color="auto" w:fill="auto"/>
+          </w:tcPr>
+          <w:p>
+            <w:pPr>
+              <w:spacing w:after="160" w:line="259" w:lineRule="auto"/>
+              <w:rPr>
+                <w:rtl/>
+              </w:rPr>
+            </w:pPr>
+          </w:p>
+        </w:tc>
+        <w:tc>
+          <w:tcPr>
+            <w:tcW w:w="308" w:type="dxa"/>
+            <w:shd w:val="clear" w:color="auto" w:fill="auto"/>
+          </w:tcPr>
+          <w:p>
+            <w:pPr>
+              <w:spacing w:after="160" w:line="259" w:lineRule="auto"/>
+              <w:rPr>
+                <w:rtl/>
+              </w:rPr>
+            </w:pPr>
+          </w:p>
+        </w:tc>
+        <w:tc>
+          <w:tcPr>
+            <w:tcW w:w="308" w:type="dxa"/>
+            <w:shd w:val="clear" w:color="auto" w:fill="auto"/>
+          </w:tcPr>
+          <w:p>
+            <w:pPr>
+              <w:spacing w:after="160" w:line="259" w:lineRule="auto"/>
+              <w:rPr>
+                <w:rtl/>
+              </w:rPr>
+            </w:pPr>
+          </w:p>
+        </w:tc>
+        <w:tc>
+          <w:tcPr>
+            <w:tcW w:w="308" w:type="dxa"/>
+            <w:shd w:val="clear" w:color="auto" w:fill="auto"/>
+          </w:tcPr>
+          <w:p>
+            <w:pPr>
+              <w:spacing w:after="160" w:line="259" w:lineRule="auto"/>
+              <w:rPr>
+                <w:rtl/>
+              </w:rPr>
+            </w:pPr>
+          </w:p>
+        </w:tc>
+        <w:tc>
+          <w:tcPr>
+            <w:tcW w:w="339" w:type="dxa"/>
+            <w:shd w:val="clear" w:color="auto" w:fill="auto"/>
+          </w:tcPr>
+          <w:p>
+            <w:pPr>
+              <w:spacing w:after="160" w:line="259" w:lineRule="auto"/>
+              <w:rPr>
+                <w:rtl/>
+              </w:rPr>
+            </w:pPr>
+            <w:r>
+              <w:rPr>
+                <w:rFonts w:hint="cs"/>
+                <w:rtl/>
+              </w:rPr>
+              <w:t>6</w:t>
+            </w:r>
+          </w:p>
+        </w:tc>
+        <w:tc>
+          <w:tcPr>
+            <w:tcW w:w="339" w:type="dxa"/>
+            <w:shd w:val="clear" w:color="auto" w:fill="auto"/>
+          </w:tcPr>
+          <w:p>
+            <w:pPr>
+              <w:spacing w:after="160" w:line="259" w:lineRule="auto"/>
+              <w:rPr>
+                <w:rtl/>
+              </w:rPr>
+            </w:pPr>
+            <w:r>
+              <w:rPr>
+                <w:rFonts w:hint="cs"/>
+                <w:rtl/>
+              </w:rPr>
+              <w:t>6</w:t>
+            </w:r>
+          </w:p>
+        </w:tc>
+        <w:tc>
+          <w:tcPr>
+            <w:tcW w:w="339" w:type="dxa"/>
+            <w:shd w:val="clear" w:color="auto" w:fill="auto"/>
+          </w:tcPr>
+          <w:p>
+            <w:pPr>
+              <w:spacing w:after="160" w:line="259" w:lineRule="auto"/>
+              <w:rPr>
+                <w:rtl/>
+              </w:rPr>
+            </w:pPr>
+            <w:r>
+              <w:rPr>
+                <w:rFonts w:hint="cs"/>
+                <w:rtl/>
+              </w:rPr>
+              <w:t>6</w:t>
+            </w:r>
+          </w:p>
+        </w:tc>
+        <w:tc>
+          <w:tcPr>
+            <w:tcW w:w="339" w:type="dxa"/>
+            <w:shd w:val="clear" w:color="auto" w:fill="auto"/>
+          </w:tcPr>
+          <w:p>
+            <w:pPr>
+              <w:spacing w:after="160" w:line="259" w:lineRule="auto"/>
+              <w:rPr>
+                <w:rtl/>
+              </w:rPr>
+            </w:pPr>
+            <w:r>
+              <w:rPr>
+                <w:rFonts w:hint="cs"/>
+                <w:rtl/>
+              </w:rPr>
+              <w:t>6</w:t>
+            </w:r>
+          </w:p>
+        </w:tc>
+        <w:tc>
+          <w:tcPr>
+            <w:tcW w:w="339" w:type="dxa"/>
+            <w:shd w:val="clear" w:color="auto" w:fill="auto"/>
+          </w:tcPr>
+          <w:p>
+            <w:pPr>
+              <w:spacing w:after="160" w:line="259" w:lineRule="auto"/>
+              <w:rPr>
+                <w:rtl/>
+              </w:rPr>
+            </w:pPr>
+            <w:r>
+              <w:rPr>
+                <w:rFonts w:hint="cs"/>
+                <w:rtl/>
+              </w:rPr>
+              <w:t>3</w:t>
+            </w:r>
+          </w:p>
+        </w:tc>
+        <w:tc>
+          <w:tcPr>
+            <w:tcW w:w="339" w:type="dxa"/>
+            <w:shd w:val="clear" w:color="auto" w:fill="auto"/>
+          </w:tcPr>
+          <w:p>
+            <w:pPr>
+              <w:spacing w:after="160" w:line="259" w:lineRule="auto"/>
+              <w:rPr>
+                <w:rtl/>
+              </w:rPr>
+            </w:pPr>
+            <w:r>
+              <w:rPr>
+                <w:rFonts w:hint="cs"/>
+                <w:rtl/>
+              </w:rPr>
+              <w:t>3</w:t>
+            </w:r>
+          </w:p>
+        </w:tc>
+        <w:tc>
+          <w:tcPr>
+            <w:tcW w:w="339" w:type="dxa"/>
+            <w:shd w:val="clear" w:color="auto" w:fill="auto"/>
+          </w:tcPr>
+          <w:p>
+            <w:pPr>
+              <w:spacing w:after="160" w:line="259" w:lineRule="auto"/>
+              <w:rPr>
+                <w:rtl/>
+              </w:rPr>
+            </w:pPr>
+            <w:r>
+              <w:rPr>
+                <w:rFonts w:hint="cs"/>
+                <w:rtl/>
+              </w:rPr>
+              <w:t>3</w:t>
+            </w:r>
+          </w:p>
+        </w:tc>
+        <w:tc>
+          <w:tcPr>
+            <w:tcW w:w="339" w:type="dxa"/>
+            <w:shd w:val="clear" w:color="auto" w:fill="auto"/>
+          </w:tcPr>
+          <w:p>
+            <w:pPr>
+              <w:spacing w:after="160" w:line="259" w:lineRule="auto"/>
+              <w:rPr>
+                <w:rtl/>
+              </w:rPr>
+            </w:pPr>
+            <w:r>
+              <w:rPr>
+                <w:rFonts w:hint="cs"/>
+                <w:rtl/>
+              </w:rPr>
+              <w:t>3</w:t>
+            </w:r>
+          </w:p>
+        </w:tc>
+        <w:tc>
+          <w:tcPr>
+            <w:tcW w:w="339" w:type="dxa"/>
+            <w:shd w:val="clear" w:color="auto" w:fill="auto"/>
+          </w:tcPr>
+          <w:p>
+            <w:pPr>
+              <w:spacing w:after="160" w:line="259" w:lineRule="auto"/>
+              <w:rPr>
+                <w:rtl/>
+              </w:rPr>
+            </w:pPr>
+            <w:r>
+              <w:rPr>
+                <w:rFonts w:hint="cs"/>
+                <w:rtl/>
+              </w:rPr>
+              <w:t>2</w:t>
+            </w:r>
+          </w:p>
+        </w:tc>
+        <w:tc>
+          <w:tcPr>
+            <w:tcW w:w="339" w:type="dxa"/>
+            <w:shd w:val="clear" w:color="auto" w:fill="auto"/>
+          </w:tcPr>
+          <w:p>
+            <w:pPr>
+              <w:spacing w:after="160" w:line="259" w:lineRule="auto"/>
+              <w:rPr>
+                <w:rtl/>
+              </w:rPr>
+            </w:pPr>
+            <w:r>
+              <w:rPr>
+                <w:rFonts w:hint="cs"/>
+                <w:rtl/>
+              </w:rPr>
+              <w:t>2</w:t>
+            </w:r>
+          </w:p>
+        </w:tc>
+        <w:tc>
+          <w:tcPr>
+            <w:tcW w:w="339" w:type="dxa"/>
+            <w:shd w:val="clear" w:color="auto" w:fill="auto"/>
+          </w:tcPr>
+          <w:p>
+            <w:pPr>
+              <w:spacing w:after="160" w:line="259" w:lineRule="auto"/>
+              <w:rPr>
+                <w:rtl/>
+              </w:rPr>
+            </w:pPr>
+            <w:r>
+              <w:rPr>
+                <w:rFonts w:hint="cs"/>
+                <w:rtl/>
+              </w:rPr>
+              <w:t>1</w:t>
+            </w:r>
+          </w:p>
+        </w:tc>
+        <w:tc>
+          <w:tcPr>
+            <w:tcW w:w="339" w:type="dxa"/>
+            <w:shd w:val="clear" w:color="auto" w:fill="auto"/>
+          </w:tcPr>
+          <w:p>
+            <w:pPr>
+              <w:spacing w:after="160" w:line="259" w:lineRule="auto"/>
+              <w:rPr>
+                <w:rtl/>
+              </w:rPr>
+            </w:pPr>
+            <w:r>
+              <w:rPr>
+                <w:rFonts w:hint="cs"/>
+                <w:rtl/>
+              </w:rPr>
+              <w:t>1</w:t>
+            </w:r>
+          </w:p>
+        </w:tc>
+        <w:tc>
+          <w:tcPr>
+            <w:tcW w:w="339" w:type="dxa"/>
+            <w:shd w:val="clear" w:color="auto" w:fill="auto"/>
+          </w:tcPr>
+          <w:p>
+            <w:pPr>
+              <w:spacing w:after="160" w:line="259" w:lineRule="auto"/>
+              <w:rPr>
+                <w:rtl/>
+                <w:lang w:val="en-GB"/>
+              </w:rPr>
+            </w:pPr>
+            <w:r>
+              <w:rPr>
+                <w:rFonts w:hint="cs"/>
+                <w:rtl/>
+                <w:lang w:val="en-GB"/>
+              </w:rPr>
+              <w:t>1</w:t>
+            </w:r>
+          </w:p>
+        </w:tc>
+      </w:tr>
+    </w:tbl>
+    <w:p>
+      <w:pPr>
+        <w:rPr>
+          <w:rtl/>
+        </w:rPr>
+      </w:pPr>
+    </w:p>
+    <w:p>
+      <w:pPr>
+        <w:rPr>
+          <w:rtl/>
+        </w:rPr>
+      </w:pPr>
+    </w:p>
+    <w:p>
+      <w:pPr>
+        <w:rPr>
+          <w:rtl/>
+        </w:rPr>
+      </w:pPr>
+    </w:p>
+    <w:p>
+      <w:pPr>
+        <w:rPr>
+          <w:rtl/>
+        </w:rPr>
+      </w:pPr>
+    </w:p>
+    <w:p>
+      <w:pPr>
+        <w:rPr>
+          <w:lang w:val="en-GB"/>
+        </w:rPr>
+      </w:pPr>
+      <w:r>
+        <w:rPr>
+          <w:rFonts w:hint="cs"/>
+          <w:rtl/>
+        </w:rPr>
+        <w:t xml:space="preserve">עבור </w:t>
+      </w:r>
+      <w:r>
+        <w:rPr>
+          <w:rFonts w:hint="cs"/>
+          <w:rtl/>
+          <w:lang w:val="en-GB"/>
+        </w:rPr>
+        <w:t xml:space="preserve"> </w:t>
+      </w:r>
+      <w:r>
+        <w:rPr>
+          <w:rFonts w:hint="cs"/>
+          <w:lang w:val="en-GB"/>
+        </w:rPr>
+        <w:t>SJBF</w:t>
+      </w:r>
+      <w:r>
+        <w:rPr>
+          <w:rFonts w:hint="cs"/>
+          <w:rtl/>
+          <w:lang w:val="en-GB"/>
+        </w:rPr>
+        <w:t>:</w:t>
+      </w:r>
+    </w:p>
+    <w:tbl>
+      <w:tblPr>
+        <w:tblStyle w:val="TableGrid1"/>
+        <w:tblpPr w:leftFromText="180" w:rightFromText="180" w:vertAnchor="text" w:horzAnchor="margin" w:tblpXSpec="center" w:tblpY="83"/>
+        <w:bidiVisual/>
+        <w:tblW w:w="5613" w:type="dxa"/>
+        <w:tblLook w:val="04A0" w:firstRow="1" w:lastRow="0" w:firstColumn="1" w:lastColumn="0" w:noHBand="0" w:noVBand="1"/>
+      </w:tblPr>
+      <w:tblGrid>
+        <w:gridCol w:w="309"/>
+        <w:gridCol w:w="309"/>
+        <w:gridCol w:w="309"/>
+        <w:gridCol w:w="309"/>
+        <w:gridCol w:w="309"/>
+        <w:gridCol w:w="339"/>
+        <w:gridCol w:w="339"/>
+        <w:gridCol w:w="339"/>
+        <w:gridCol w:w="339"/>
+        <w:gridCol w:w="339"/>
+        <w:gridCol w:w="339"/>
+        <w:gridCol w:w="339"/>
+        <w:gridCol w:w="339"/>
+        <w:gridCol w:w="339"/>
+        <w:gridCol w:w="339"/>
+        <w:gridCol w:w="339"/>
+        <w:gridCol w:w="339"/>
+      </w:tblGrid>
+      <w:tr>
+        <w:trPr>
+          <w:trHeight w:val="400"/>
+        </w:trPr>
+        <w:tc>
+          <w:tcPr>
+            <w:tcW w:w="309" w:type="dxa"/>
+            <w:shd w:val="clear" w:color="auto" w:fill="auto"/>
+          </w:tcPr>
+          <w:p>
+            <w:pPr>
+              <w:spacing w:after="160" w:line="259" w:lineRule="auto"/>
+              <w:rPr>
+                <w:rtl/>
+              </w:rPr>
+            </w:pPr>
+          </w:p>
+        </w:tc>
+        <w:tc>
+          <w:tcPr>
+            <w:tcW w:w="309" w:type="dxa"/>
+            <w:shd w:val="clear" w:color="auto" w:fill="auto"/>
+          </w:tcPr>
+          <w:p>
+            <w:pPr>
+              <w:spacing w:after="160" w:line="259" w:lineRule="auto"/>
+              <w:rPr>
+                <w:rtl/>
+              </w:rPr>
+            </w:pPr>
+          </w:p>
+        </w:tc>
+        <w:tc>
+          <w:tcPr>
+            <w:tcW w:w="309" w:type="dxa"/>
+            <w:shd w:val="clear" w:color="auto" w:fill="auto"/>
+          </w:tcPr>
+          <w:p>
+            <w:pPr>
+              <w:spacing w:after="160" w:line="259" w:lineRule="auto"/>
+              <w:rPr>
+                <w:rtl/>
+              </w:rPr>
+            </w:pPr>
+          </w:p>
+        </w:tc>
+        <w:tc>
+          <w:tcPr>
+            <w:tcW w:w="309" w:type="dxa"/>
+            <w:shd w:val="clear" w:color="auto" w:fill="auto"/>
+          </w:tcPr>
+          <w:p>
+            <w:pPr>
+              <w:spacing w:after="160" w:line="259" w:lineRule="auto"/>
+              <w:rPr>
+                <w:rtl/>
+              </w:rPr>
+            </w:pPr>
+          </w:p>
+        </w:tc>
+        <w:tc>
+          <w:tcPr>
+            <w:tcW w:w="309" w:type="dxa"/>
+            <w:shd w:val="clear" w:color="auto" w:fill="auto"/>
+          </w:tcPr>
+          <w:p>
+            <w:pPr>
+              <w:spacing w:after="160" w:line="259" w:lineRule="auto"/>
+              <w:rPr>
+                <w:rtl/>
+              </w:rPr>
+            </w:pPr>
+          </w:p>
+        </w:tc>
+        <w:tc>
+          <w:tcPr>
+            <w:tcW w:w="339" w:type="dxa"/>
+            <w:shd w:val="clear" w:color="auto" w:fill="auto"/>
+          </w:tcPr>
+          <w:p>
+            <w:pPr>
+              <w:spacing w:after="160" w:line="259" w:lineRule="auto"/>
+              <w:rPr>
+                <w:rtl/>
+              </w:rPr>
+            </w:pPr>
+            <w:r>
+              <w:rPr>
+                <w:rFonts w:hint="cs"/>
+                <w:rtl/>
+              </w:rPr>
+              <w:t>6</w:t>
+            </w:r>
+          </w:p>
+        </w:tc>
+        <w:tc>
+          <w:tcPr>
+            <w:tcW w:w="339" w:type="dxa"/>
+            <w:shd w:val="clear" w:color="auto" w:fill="auto"/>
+          </w:tcPr>
+          <w:p>
+            <w:pPr>
+              <w:spacing w:after="160" w:line="259" w:lineRule="auto"/>
+              <w:rPr>
+                <w:rtl/>
+              </w:rPr>
+            </w:pPr>
+            <w:r>
+              <w:rPr>
+                <w:rFonts w:hint="cs"/>
+                <w:rtl/>
+              </w:rPr>
+              <w:t>6</w:t>
+            </w:r>
+          </w:p>
+        </w:tc>
+        <w:tc>
+          <w:tcPr>
+            <w:tcW w:w="339" w:type="dxa"/>
+            <w:shd w:val="clear" w:color="auto" w:fill="auto"/>
+          </w:tcPr>
+          <w:p>
+            <w:pPr>
+              <w:spacing w:after="160" w:line="259" w:lineRule="auto"/>
+              <w:rPr>
+                <w:rtl/>
+              </w:rPr>
+            </w:pPr>
+            <w:r>
+              <w:rPr>
+                <w:rFonts w:hint="cs"/>
+                <w:rtl/>
+              </w:rPr>
+              <w:t>6</w:t>
+            </w:r>
+          </w:p>
+        </w:tc>
+        <w:tc>
+          <w:tcPr>
+            <w:tcW w:w="339" w:type="dxa"/>
+            <w:shd w:val="clear" w:color="auto" w:fill="auto"/>
+          </w:tcPr>
+          <w:p>
+            <w:pPr>
+              <w:spacing w:after="160" w:line="259" w:lineRule="auto"/>
+              <w:rPr>
+                <w:rtl/>
+              </w:rPr>
+            </w:pPr>
+            <w:r>
+              <w:rPr>
+                <w:rFonts w:hint="cs"/>
+                <w:rtl/>
+              </w:rPr>
+              <w:t>6</w:t>
+            </w:r>
+          </w:p>
+        </w:tc>
+        <w:tc>
+          <w:tcPr>
+            <w:tcW w:w="339" w:type="dxa"/>
+            <w:shd w:val="clear" w:color="auto" w:fill="auto"/>
+          </w:tcPr>
+          <w:p>
+            <w:pPr>
+              <w:spacing w:after="160" w:line="259" w:lineRule="auto"/>
+              <w:rPr>
+                <w:rtl/>
+              </w:rPr>
+            </w:pPr>
+            <w:r>
+              <w:rPr>
+                <w:rFonts w:hint="cs"/>
+                <w:rtl/>
+              </w:rPr>
+              <w:t>5</w:t>
+            </w:r>
+          </w:p>
+        </w:tc>
+        <w:tc>
+          <w:tcPr>
+            <w:tcW w:w="339" w:type="dxa"/>
+            <w:shd w:val="clear" w:color="auto" w:fill="auto"/>
+          </w:tcPr>
+          <w:p>
+            <w:pPr>
+              <w:spacing w:after="160" w:line="259" w:lineRule="auto"/>
+              <w:rPr>
+                <w:rtl/>
+              </w:rPr>
+            </w:pPr>
+            <w:r>
+              <w:rPr>
+                <w:rFonts w:hint="cs"/>
+                <w:rtl/>
+              </w:rPr>
+              <w:t>5</w:t>
+            </w:r>
+          </w:p>
+        </w:tc>
+        <w:tc>
+          <w:tcPr>
+            <w:tcW w:w="339" w:type="dxa"/>
+            <w:shd w:val="clear" w:color="auto" w:fill="auto"/>
+          </w:tcPr>
+          <w:p>
+            <w:pPr>
+              <w:spacing w:after="160" w:line="259" w:lineRule="auto"/>
+              <w:rPr>
+                <w:rtl/>
+              </w:rPr>
+            </w:pPr>
+            <w:r>
+              <w:rPr>
+                <w:rFonts w:hint="cs"/>
+                <w:rtl/>
+              </w:rPr>
+              <w:t>5</w:t>
+            </w:r>
+          </w:p>
+        </w:tc>
+        <w:tc>
+          <w:tcPr>
+            <w:tcW w:w="339" w:type="dxa"/>
+            <w:shd w:val="clear" w:color="auto" w:fill="auto"/>
+          </w:tcPr>
+          <w:p>
+            <w:pPr>
+              <w:spacing w:after="160" w:line="259" w:lineRule="auto"/>
+              <w:rPr>
+                <w:rtl/>
+              </w:rPr>
+            </w:pPr>
+            <w:r>
+              <w:rPr>
+                <w:rFonts w:hint="cs"/>
+                <w:rtl/>
+              </w:rPr>
+              <w:t>2</w:t>
+            </w:r>
+          </w:p>
+        </w:tc>
+        <w:tc>
+          <w:tcPr>
+            <w:tcW w:w="339" w:type="dxa"/>
+            <w:shd w:val="clear" w:color="auto" w:fill="auto"/>
+          </w:tcPr>
+          <w:p>
+            <w:pPr>
+              <w:spacing w:after="160" w:line="259" w:lineRule="auto"/>
+              <w:rPr>
+                <w:rtl/>
+              </w:rPr>
+            </w:pPr>
+            <w:r>
+              <w:rPr>
+                <w:rFonts w:hint="cs"/>
+                <w:rtl/>
+              </w:rPr>
+              <w:t>2</w:t>
+            </w:r>
+          </w:p>
+        </w:tc>
+        <w:tc>
+          <w:tcPr>
+            <w:tcW w:w="339" w:type="dxa"/>
+            <w:shd w:val="clear" w:color="auto" w:fill="auto"/>
+          </w:tcPr>
+          <w:p>
+            <w:pPr>
+              <w:spacing w:after="160" w:line="259" w:lineRule="auto"/>
+              <w:rPr>
+                <w:rtl/>
+              </w:rPr>
+            </w:pPr>
+          </w:p>
+        </w:tc>
+        <w:tc>
+          <w:tcPr>
+            <w:tcW w:w="339" w:type="dxa"/>
+            <w:shd w:val="clear" w:color="auto" w:fill="auto"/>
+          </w:tcPr>
+          <w:p>
+            <w:pPr>
+              <w:spacing w:after="160" w:line="259" w:lineRule="auto"/>
+              <w:rPr>
+                <w:rtl/>
+              </w:rPr>
+            </w:pPr>
+            <w:r>
+              <w:rPr>
+                <w:rFonts w:hint="cs"/>
+                <w:rtl/>
+              </w:rPr>
+              <w:t>4</w:t>
+            </w:r>
+          </w:p>
+        </w:tc>
+        <w:tc>
+          <w:tcPr>
+            <w:tcW w:w="339" w:type="dxa"/>
+            <w:shd w:val="clear" w:color="auto" w:fill="auto"/>
+          </w:tcPr>
+          <w:p>
+            <w:pPr>
+              <w:spacing w:after="160" w:line="259" w:lineRule="auto"/>
+              <w:rPr>
+                <w:lang w:val="en-GB"/>
+              </w:rPr>
+            </w:pPr>
+            <w:r>
+              <w:rPr>
+                <w:rFonts w:hint="cs"/>
+                <w:rtl/>
+                <w:lang w:val="en-GB"/>
+              </w:rPr>
+              <w:t>4</w:t>
+            </w:r>
+          </w:p>
+        </w:tc>
+      </w:tr>
+      <w:tr>
+        <w:trPr>
+          <w:trHeight w:val="412"/>
+        </w:trPr>
+        <w:tc>
+          <w:tcPr>
+            <w:tcW w:w="309" w:type="dxa"/>
+            <w:shd w:val="clear" w:color="auto" w:fill="auto"/>
+          </w:tcPr>
+          <w:p>
+            <w:pPr>
+              <w:spacing w:after="160" w:line="259" w:lineRule="auto"/>
+              <w:rPr>
+                <w:rtl/>
+              </w:rPr>
+            </w:pPr>
+          </w:p>
+        </w:tc>
+        <w:tc>
+          <w:tcPr>
+            <w:tcW w:w="309" w:type="dxa"/>
+            <w:shd w:val="clear" w:color="auto" w:fill="auto"/>
+          </w:tcPr>
+          <w:p>
+            <w:pPr>
+              <w:spacing w:after="160" w:line="259" w:lineRule="auto"/>
+              <w:rPr>
+                <w:rtl/>
+              </w:rPr>
+            </w:pPr>
+          </w:p>
+        </w:tc>
+        <w:tc>
+          <w:tcPr>
+            <w:tcW w:w="309" w:type="dxa"/>
+            <w:shd w:val="clear" w:color="auto" w:fill="auto"/>
+          </w:tcPr>
+          <w:p>
+            <w:pPr>
+              <w:spacing w:after="160" w:line="259" w:lineRule="auto"/>
+              <w:rPr>
+                <w:rtl/>
+              </w:rPr>
+            </w:pPr>
+          </w:p>
+        </w:tc>
+        <w:tc>
+          <w:tcPr>
+            <w:tcW w:w="309" w:type="dxa"/>
+            <w:shd w:val="clear" w:color="auto" w:fill="auto"/>
+          </w:tcPr>
+          <w:p>
+            <w:pPr>
+              <w:spacing w:after="160" w:line="259" w:lineRule="auto"/>
+              <w:rPr>
+                <w:rtl/>
+              </w:rPr>
+            </w:pPr>
+          </w:p>
+        </w:tc>
+        <w:tc>
+          <w:tcPr>
+            <w:tcW w:w="309" w:type="dxa"/>
+            <w:shd w:val="clear" w:color="auto" w:fill="auto"/>
+          </w:tcPr>
+          <w:p>
+            <w:pPr>
+              <w:spacing w:after="160" w:line="259" w:lineRule="auto"/>
+              <w:rPr>
+                <w:rtl/>
+              </w:rPr>
+            </w:pPr>
+          </w:p>
+        </w:tc>
+        <w:tc>
+          <w:tcPr>
+            <w:tcW w:w="339" w:type="dxa"/>
+            <w:shd w:val="clear" w:color="auto" w:fill="auto"/>
+          </w:tcPr>
+          <w:p>
+            <w:pPr>
+              <w:spacing w:after="160" w:line="259" w:lineRule="auto"/>
+              <w:rPr>
+                <w:rtl/>
+              </w:rPr>
+            </w:pPr>
+          </w:p>
+        </w:tc>
+        <w:tc>
+          <w:tcPr>
+            <w:tcW w:w="339" w:type="dxa"/>
+            <w:shd w:val="clear" w:color="auto" w:fill="auto"/>
+          </w:tcPr>
+          <w:p>
+            <w:pPr>
+              <w:spacing w:after="160" w:line="259" w:lineRule="auto"/>
+              <w:rPr>
+                <w:rtl/>
+              </w:rPr>
+            </w:pPr>
+          </w:p>
+        </w:tc>
+        <w:tc>
+          <w:tcPr>
+            <w:tcW w:w="339" w:type="dxa"/>
+            <w:shd w:val="clear" w:color="auto" w:fill="auto"/>
+          </w:tcPr>
+          <w:p>
+            <w:pPr>
+              <w:spacing w:after="160" w:line="259" w:lineRule="auto"/>
+              <w:rPr>
+                <w:rtl/>
+              </w:rPr>
+            </w:pPr>
+          </w:p>
+        </w:tc>
+        <w:tc>
+          <w:tcPr>
+            <w:tcW w:w="339" w:type="dxa"/>
+            <w:shd w:val="clear" w:color="auto" w:fill="auto"/>
+          </w:tcPr>
+          <w:p>
+            <w:pPr>
+              <w:spacing w:after="160" w:line="259" w:lineRule="auto"/>
+              <w:rPr>
+                <w:rtl/>
+              </w:rPr>
+            </w:pPr>
+            <w:r>
+              <w:rPr>
+                <w:rFonts w:hint="cs"/>
+                <w:rtl/>
+              </w:rPr>
+              <w:t>3</w:t>
+            </w:r>
+          </w:p>
+        </w:tc>
+        <w:tc>
+          <w:tcPr>
+            <w:tcW w:w="339" w:type="dxa"/>
+            <w:shd w:val="clear" w:color="auto" w:fill="auto"/>
+          </w:tcPr>
+          <w:p>
+            <w:pPr>
+              <w:spacing w:after="160" w:line="259" w:lineRule="auto"/>
+              <w:rPr>
+                <w:rtl/>
+              </w:rPr>
+            </w:pPr>
+            <w:r>
+              <w:rPr>
+                <w:rFonts w:hint="cs"/>
+                <w:rtl/>
+              </w:rPr>
+              <w:t>3</w:t>
+            </w:r>
+          </w:p>
+        </w:tc>
+        <w:tc>
+          <w:tcPr>
+            <w:tcW w:w="339" w:type="dxa"/>
+            <w:shd w:val="clear" w:color="auto" w:fill="auto"/>
+          </w:tcPr>
+          <w:p>
+            <w:pPr>
+              <w:spacing w:after="160" w:line="259" w:lineRule="auto"/>
+              <w:rPr>
+                <w:rtl/>
+              </w:rPr>
+            </w:pPr>
+            <w:r>
+              <w:rPr>
+                <w:rFonts w:hint="cs"/>
+                <w:rtl/>
+              </w:rPr>
+              <w:t>3</w:t>
+            </w:r>
+          </w:p>
+        </w:tc>
+        <w:tc>
+          <w:tcPr>
+            <w:tcW w:w="339" w:type="dxa"/>
+            <w:shd w:val="clear" w:color="auto" w:fill="auto"/>
+          </w:tcPr>
+          <w:p>
+            <w:pPr>
+              <w:spacing w:after="160" w:line="259" w:lineRule="auto"/>
+              <w:rPr>
+                <w:rtl/>
+              </w:rPr>
+            </w:pPr>
+            <w:r>
+              <w:rPr>
+                <w:rFonts w:hint="cs"/>
+                <w:rtl/>
+              </w:rPr>
+              <w:t>3</w:t>
+            </w:r>
+          </w:p>
+        </w:tc>
+        <w:tc>
+          <w:tcPr>
+            <w:tcW w:w="339" w:type="dxa"/>
+            <w:shd w:val="clear" w:color="auto" w:fill="auto"/>
+          </w:tcPr>
+          <w:p>
+            <w:pPr>
+              <w:spacing w:after="160" w:line="259" w:lineRule="auto"/>
+              <w:rPr>
+                <w:rtl/>
+              </w:rPr>
+            </w:pPr>
+            <w:r>
+              <w:rPr>
+                <w:rFonts w:hint="cs"/>
+                <w:rtl/>
+              </w:rPr>
+              <w:t>2</w:t>
+            </w:r>
+          </w:p>
+        </w:tc>
+        <w:tc>
+          <w:tcPr>
+            <w:tcW w:w="339" w:type="dxa"/>
+            <w:shd w:val="clear" w:color="auto" w:fill="auto"/>
+          </w:tcPr>
+          <w:p>
+            <w:pPr>
+              <w:spacing w:after="160" w:line="259" w:lineRule="auto"/>
+              <w:rPr>
+                <w:rtl/>
+              </w:rPr>
+            </w:pPr>
+            <w:r>
+              <w:rPr>
+                <w:rFonts w:hint="cs"/>
+                <w:rtl/>
+              </w:rPr>
+              <w:t>2</w:t>
+            </w:r>
+          </w:p>
+        </w:tc>
+        <w:tc>
+          <w:tcPr>
+            <w:tcW w:w="339" w:type="dxa"/>
+            <w:shd w:val="clear" w:color="auto" w:fill="auto"/>
+          </w:tcPr>
+          <w:p>
+            <w:pPr>
+              <w:spacing w:after="160" w:line="259" w:lineRule="auto"/>
+              <w:rPr>
+                <w:rtl/>
+              </w:rPr>
+            </w:pPr>
+            <w:r>
+              <w:rPr>
+                <w:rFonts w:hint="cs"/>
+                <w:rtl/>
+              </w:rPr>
+              <w:t>1</w:t>
+            </w:r>
+          </w:p>
+        </w:tc>
+        <w:tc>
+          <w:tcPr>
+            <w:tcW w:w="339" w:type="dxa"/>
+            <w:shd w:val="clear" w:color="auto" w:fill="auto"/>
+          </w:tcPr>
+          <w:p>
+            <w:pPr>
+              <w:spacing w:after="160" w:line="259" w:lineRule="auto"/>
+              <w:rPr>
+                <w:rtl/>
+              </w:rPr>
+            </w:pPr>
+            <w:r>
+              <w:rPr>
+                <w:rFonts w:hint="cs"/>
+                <w:rtl/>
+              </w:rPr>
+              <w:t>1</w:t>
+            </w:r>
+          </w:p>
+        </w:tc>
+        <w:tc>
+          <w:tcPr>
+            <w:tcW w:w="339" w:type="dxa"/>
+            <w:shd w:val="clear" w:color="auto" w:fill="auto"/>
+          </w:tcPr>
+          <w:p>
+            <w:pPr>
+              <w:spacing w:after="160" w:line="259" w:lineRule="auto"/>
+              <w:rPr>
+                <w:rtl/>
+                <w:lang w:val="en-GB"/>
+              </w:rPr>
+            </w:pPr>
+            <w:r>
+              <w:rPr>
+                <w:rFonts w:hint="cs"/>
+                <w:rtl/>
+                <w:lang w:val="en-GB"/>
+              </w:rPr>
+              <w:t>1</w:t>
+            </w:r>
+          </w:p>
+        </w:tc>
+      </w:tr>
+    </w:tbl>
+    <w:p>
+      <w:pPr>
+        <w:rPr>
+          <w:rtl/>
+        </w:rPr>
+      </w:pPr>
+    </w:p>
+    <w:p>
+      <w:pPr>
+        <w:rPr>
+          <w:rtl/>
+        </w:rPr>
+      </w:pPr>
+    </w:p>
+    <w:p>
+      <w:pPr>
+        <w:rPr>
+          <w:rtl/>
+        </w:rPr>
+      </w:pPr>
+    </w:p>
+    <w:p>
+      <w:pPr>
+        <w:rPr>
+          <w:lang w:val="en-GB"/>
+        </w:rPr>
+      </w:pPr>
+      <w:r>
+        <w:rPr>
+          <w:rFonts w:hint="cs"/>
+          <w:rtl/>
+        </w:rPr>
+        <w:t xml:space="preserve">נקבל :    זמן התגובה הממוצע : </w:t>
+      </w:r>
+      <w:r>
+        <w:rPr>
+          <w:lang w:val="en-GB"/>
+        </w:rPr>
+        <w:t>=6.5</w:t>
+      </w:r>
+      <w:r>
+        <w:rPr>
+          <w:rFonts w:hint="cs"/>
+          <w:rtl/>
+        </w:rPr>
+        <w:t xml:space="preserve"> </w:t>
+      </w:r>
+      <m:oMath>
+        <m:f>
+          <m:fPr>
+            <m:ctrlPr>
+              <w:rPr>
+                <w:rFonts w:ascii="Cambria Math" w:hAnsi="Cambria Math"/>
+                <w:i/>
+                <w:lang w:val="en-GB"/>
+              </w:rPr>
+            </m:ctrlPr>
+          </m:fPr>
+          <m:num>
+            <m:r>
+              <w:rPr>
+                <w:rFonts w:ascii="Cambria Math" w:hAnsi="Cambria Math"/>
+                <w:lang w:val="en-GB"/>
+              </w:rPr>
+              <m:t>2+3+5+8+9+12</m:t>
+            </m:r>
+          </m:num>
+          <m:den>
+            <m:r>
+              <w:rPr>
+                <w:rFonts w:ascii="Cambria Math" w:hAnsi="Cambria Math"/>
+                <w:lang w:val="en-GB"/>
+              </w:rPr>
+              <m:t>6</m:t>
+            </m:r>
+          </m:den>
+        </m:f>
+      </m:oMath>
+    </w:p>
+    <w:tbl>
+      <w:tblPr>
+        <w:tblStyle w:val="TableGrid1"/>
+        <w:tblpPr w:leftFromText="180" w:rightFromText="180" w:vertAnchor="text" w:horzAnchor="margin" w:tblpXSpec="center" w:tblpY="737"/>
+        <w:bidiVisual/>
+        <w:tblW w:w="5639" w:type="dxa"/>
+        <w:tblLook w:val="04A0" w:firstRow="1" w:lastRow="0" w:firstColumn="1" w:lastColumn="0" w:noHBand="0" w:noVBand="1"/>
+      </w:tblPr>
+      <w:tblGrid>
+        <w:gridCol w:w="308"/>
+        <w:gridCol w:w="308"/>
+        <w:gridCol w:w="308"/>
+        <w:gridCol w:w="308"/>
+        <w:gridCol w:w="339"/>
+        <w:gridCol w:w="339"/>
+        <w:gridCol w:w="339"/>
+        <w:gridCol w:w="339"/>
+        <w:gridCol w:w="339"/>
+        <w:gridCol w:w="339"/>
+        <w:gridCol w:w="339"/>
+        <w:gridCol w:w="339"/>
+        <w:gridCol w:w="339"/>
+        <w:gridCol w:w="339"/>
+        <w:gridCol w:w="339"/>
+        <w:gridCol w:w="339"/>
+        <w:gridCol w:w="339"/>
+      </w:tblGrid>
+      <w:tr>
+        <w:trPr>
+          <w:trHeight w:val="400"/>
+        </w:trPr>
+        <w:tc>
+          <w:tcPr>
+            <w:tcW w:w="308" w:type="dxa"/>
+            <w:shd w:val="clear" w:color="auto" w:fill="auto"/>
+          </w:tcPr>
+          <w:p>
+            <w:pPr>
+              <w:spacing w:after="160" w:line="259" w:lineRule="auto"/>
+              <w:rPr>
+                <w:rtl/>
+              </w:rPr>
+            </w:pPr>
+          </w:p>
+        </w:tc>
+        <w:tc>
+          <w:tcPr>
+            <w:tcW w:w="308" w:type="dxa"/>
+            <w:shd w:val="clear" w:color="auto" w:fill="auto"/>
+          </w:tcPr>
+          <w:p>
+            <w:pPr>
+              <w:spacing w:after="160" w:line="259" w:lineRule="auto"/>
+              <w:rPr>
+                <w:rtl/>
+              </w:rPr>
+            </w:pPr>
+          </w:p>
+        </w:tc>
+        <w:tc>
+          <w:tcPr>
+            <w:tcW w:w="308" w:type="dxa"/>
+            <w:shd w:val="clear" w:color="auto" w:fill="auto"/>
+          </w:tcPr>
+          <w:p>
+            <w:pPr>
+              <w:spacing w:after="160" w:line="259" w:lineRule="auto"/>
+              <w:rPr>
+                <w:rtl/>
+              </w:rPr>
+            </w:pPr>
+          </w:p>
+        </w:tc>
+        <w:tc>
+          <w:tcPr>
+            <w:tcW w:w="308" w:type="dxa"/>
+            <w:shd w:val="clear" w:color="auto" w:fill="auto"/>
+          </w:tcPr>
+          <w:p>
+            <w:pPr>
+              <w:spacing w:after="160" w:line="259" w:lineRule="auto"/>
+              <w:rPr>
+                <w:rtl/>
+              </w:rPr>
+            </w:pPr>
+          </w:p>
+        </w:tc>
+        <w:tc>
+          <w:tcPr>
+            <w:tcW w:w="339" w:type="dxa"/>
+            <w:shd w:val="clear" w:color="auto" w:fill="auto"/>
+          </w:tcPr>
+          <w:p>
+            <w:pPr>
+              <w:spacing w:after="160" w:line="259" w:lineRule="auto"/>
+              <w:rPr>
+                <w:rtl/>
+              </w:rPr>
+            </w:pPr>
+          </w:p>
+        </w:tc>
+        <w:tc>
+          <w:tcPr>
+            <w:tcW w:w="339" w:type="dxa"/>
+            <w:shd w:val="clear" w:color="auto" w:fill="auto"/>
+          </w:tcPr>
+          <w:p>
+            <w:pPr>
+              <w:spacing w:after="160" w:line="259" w:lineRule="auto"/>
+              <w:rPr>
+                <w:rtl/>
+              </w:rPr>
+            </w:pPr>
+          </w:p>
+        </w:tc>
+        <w:tc>
+          <w:tcPr>
+            <w:tcW w:w="339" w:type="dxa"/>
+            <w:shd w:val="clear" w:color="auto" w:fill="auto"/>
+          </w:tcPr>
+          <w:p>
+            <w:pPr>
+              <w:spacing w:after="160" w:line="259" w:lineRule="auto"/>
+              <w:rPr>
+                <w:rtl/>
+              </w:rPr>
+            </w:pPr>
+            <w:r>
+              <w:rPr>
+                <w:rFonts w:hint="cs"/>
+                <w:rtl/>
+              </w:rPr>
+              <w:t>6</w:t>
+            </w:r>
+          </w:p>
+        </w:tc>
+        <w:tc>
+          <w:tcPr>
+            <w:tcW w:w="339" w:type="dxa"/>
+            <w:shd w:val="clear" w:color="auto" w:fill="auto"/>
+          </w:tcPr>
+          <w:p>
+            <w:pPr>
+              <w:spacing w:after="160" w:line="259" w:lineRule="auto"/>
+              <w:rPr>
+                <w:rtl/>
+              </w:rPr>
+            </w:pPr>
+            <w:r>
+              <w:rPr>
+                <w:rFonts w:hint="cs"/>
+                <w:rtl/>
+              </w:rPr>
+              <w:t>6</w:t>
+            </w:r>
+          </w:p>
+        </w:tc>
+        <w:tc>
+          <w:tcPr>
+            <w:tcW w:w="339" w:type="dxa"/>
+            <w:shd w:val="clear" w:color="auto" w:fill="auto"/>
+          </w:tcPr>
+          <w:p>
+            <w:pPr>
+              <w:spacing w:after="160" w:line="259" w:lineRule="auto"/>
+              <w:rPr>
+                <w:rtl/>
+              </w:rPr>
+            </w:pPr>
+            <w:r>
+              <w:rPr>
+                <w:rFonts w:hint="cs"/>
+                <w:rtl/>
+              </w:rPr>
+              <w:t>6</w:t>
+            </w:r>
+          </w:p>
+        </w:tc>
+        <w:tc>
+          <w:tcPr>
+            <w:tcW w:w="339" w:type="dxa"/>
+            <w:shd w:val="clear" w:color="auto" w:fill="auto"/>
+          </w:tcPr>
+          <w:p>
+            <w:pPr>
+              <w:spacing w:after="160" w:line="259" w:lineRule="auto"/>
+              <w:rPr>
+                <w:rtl/>
+              </w:rPr>
+            </w:pPr>
+            <w:r>
+              <w:rPr>
+                <w:rFonts w:hint="cs"/>
+                <w:rtl/>
+              </w:rPr>
+              <w:t>6</w:t>
+            </w:r>
+          </w:p>
+        </w:tc>
+        <w:tc>
+          <w:tcPr>
+            <w:tcW w:w="339" w:type="dxa"/>
+            <w:shd w:val="clear" w:color="auto" w:fill="auto"/>
+          </w:tcPr>
+          <w:p>
+            <w:pPr>
+              <w:spacing w:after="160" w:line="259" w:lineRule="auto"/>
+              <w:rPr>
+                <w:rtl/>
+              </w:rPr>
+            </w:pPr>
+            <w:r>
+              <w:rPr>
+                <w:rFonts w:hint="cs"/>
+                <w:rtl/>
+              </w:rPr>
+              <w:t>4</w:t>
+            </w:r>
+          </w:p>
+        </w:tc>
+        <w:tc>
+          <w:tcPr>
+            <w:tcW w:w="339" w:type="dxa"/>
+            <w:shd w:val="clear" w:color="auto" w:fill="auto"/>
+          </w:tcPr>
+          <w:p>
+            <w:pPr>
+              <w:spacing w:after="160" w:line="259" w:lineRule="auto"/>
+              <w:rPr>
+                <w:rtl/>
+              </w:rPr>
+            </w:pPr>
+            <w:r>
+              <w:rPr>
+                <w:rFonts w:hint="cs"/>
+                <w:rtl/>
+              </w:rPr>
+              <w:t>4</w:t>
+            </w:r>
+          </w:p>
+        </w:tc>
+        <w:tc>
+          <w:tcPr>
+            <w:tcW w:w="339" w:type="dxa"/>
+            <w:shd w:val="clear" w:color="auto" w:fill="auto"/>
+          </w:tcPr>
+          <w:p>
+            <w:pPr>
+              <w:spacing w:after="160" w:line="259" w:lineRule="auto"/>
+              <w:rPr>
+                <w:rtl/>
+              </w:rPr>
+            </w:pPr>
+            <w:r>
+              <w:rPr>
+                <w:rFonts w:hint="cs"/>
+                <w:rtl/>
+              </w:rPr>
+              <w:t>2</w:t>
+            </w:r>
+          </w:p>
+        </w:tc>
+        <w:tc>
+          <w:tcPr>
+            <w:tcW w:w="339" w:type="dxa"/>
+            <w:shd w:val="clear" w:color="auto" w:fill="auto"/>
+          </w:tcPr>
+          <w:p>
+            <w:pPr>
+              <w:spacing w:after="160" w:line="259" w:lineRule="auto"/>
+              <w:rPr>
+                <w:rtl/>
+              </w:rPr>
+            </w:pPr>
+            <w:r>
+              <w:rPr>
+                <w:rFonts w:hint="cs"/>
+                <w:rtl/>
+              </w:rPr>
+              <w:t>2</w:t>
+            </w:r>
+          </w:p>
+        </w:tc>
+        <w:tc>
+          <w:tcPr>
+            <w:tcW w:w="339" w:type="dxa"/>
+            <w:shd w:val="clear" w:color="auto" w:fill="auto"/>
+          </w:tcPr>
+          <w:p>
+            <w:pPr>
+              <w:spacing w:after="160" w:line="259" w:lineRule="auto"/>
+              <w:rPr>
+                <w:rtl/>
+              </w:rPr>
+            </w:pPr>
+            <w:r>
+              <w:rPr>
+                <w:rFonts w:hint="cs"/>
+                <w:rtl/>
+              </w:rPr>
+              <w:t>5</w:t>
+            </w:r>
+          </w:p>
+        </w:tc>
+        <w:tc>
+          <w:tcPr>
+            <w:tcW w:w="339" w:type="dxa"/>
+            <w:shd w:val="clear" w:color="auto" w:fill="auto"/>
+          </w:tcPr>
+          <w:p>
+            <w:pPr>
+              <w:spacing w:after="160" w:line="259" w:lineRule="auto"/>
+              <w:rPr>
+                <w:rtl/>
+              </w:rPr>
+            </w:pPr>
+            <w:r>
+              <w:rPr>
+                <w:rFonts w:hint="cs"/>
+                <w:rtl/>
+              </w:rPr>
+              <w:t>5</w:t>
+            </w:r>
+          </w:p>
+        </w:tc>
+        <w:tc>
+          <w:tcPr>
+            <w:tcW w:w="339" w:type="dxa"/>
+            <w:shd w:val="clear" w:color="auto" w:fill="auto"/>
+          </w:tcPr>
+          <w:p>
+            <w:pPr>
+              <w:spacing w:after="160" w:line="259" w:lineRule="auto"/>
+              <w:rPr>
+                <w:lang w:val="en-GB"/>
+              </w:rPr>
+            </w:pPr>
+            <w:r>
+              <w:rPr>
+                <w:rFonts w:hint="cs"/>
+                <w:rtl/>
+                <w:lang w:val="en-GB"/>
+              </w:rPr>
+              <w:t>5</w:t>
+            </w:r>
+          </w:p>
+        </w:tc>
+      </w:tr>
+      <w:tr>
+        <w:trPr>
+          <w:trHeight w:val="412"/>
+        </w:trPr>
+        <w:tc>
+          <w:tcPr>
+            <w:tcW w:w="308" w:type="dxa"/>
+            <w:shd w:val="clear" w:color="auto" w:fill="auto"/>
+          </w:tcPr>
+          <w:p>
+            <w:pPr>
+              <w:spacing w:after="160" w:line="259" w:lineRule="auto"/>
+              <w:rPr>
+                <w:rtl/>
+              </w:rPr>
+            </w:pPr>
+          </w:p>
+        </w:tc>
+        <w:tc>
+          <w:tcPr>
+            <w:tcW w:w="308" w:type="dxa"/>
+            <w:shd w:val="clear" w:color="auto" w:fill="auto"/>
+          </w:tcPr>
+          <w:p>
+            <w:pPr>
+              <w:spacing w:after="160" w:line="259" w:lineRule="auto"/>
+              <w:rPr>
+                <w:rtl/>
+              </w:rPr>
+            </w:pPr>
+          </w:p>
+        </w:tc>
+        <w:tc>
+          <w:tcPr>
+            <w:tcW w:w="308" w:type="dxa"/>
+            <w:shd w:val="clear" w:color="auto" w:fill="auto"/>
+          </w:tcPr>
+          <w:p>
+            <w:pPr>
+              <w:spacing w:after="160" w:line="259" w:lineRule="auto"/>
+              <w:rPr>
+                <w:rtl/>
+              </w:rPr>
+            </w:pPr>
+          </w:p>
+        </w:tc>
+        <w:tc>
+          <w:tcPr>
+            <w:tcW w:w="308" w:type="dxa"/>
+            <w:shd w:val="clear" w:color="auto" w:fill="auto"/>
+          </w:tcPr>
+          <w:p>
+            <w:pPr>
+              <w:spacing w:after="160" w:line="259" w:lineRule="auto"/>
+              <w:rPr>
+                <w:rtl/>
+              </w:rPr>
+            </w:pPr>
+          </w:p>
+        </w:tc>
+        <w:tc>
+          <w:tcPr>
+            <w:tcW w:w="339" w:type="dxa"/>
+            <w:shd w:val="clear" w:color="auto" w:fill="auto"/>
+          </w:tcPr>
+          <w:p>
+            <w:pPr>
+              <w:spacing w:after="160" w:line="259" w:lineRule="auto"/>
+              <w:rPr>
+                <w:rtl/>
+              </w:rPr>
+            </w:pPr>
+          </w:p>
+        </w:tc>
+        <w:tc>
+          <w:tcPr>
+            <w:tcW w:w="339" w:type="dxa"/>
+            <w:shd w:val="clear" w:color="auto" w:fill="auto"/>
+          </w:tcPr>
+          <w:p>
+            <w:pPr>
+              <w:spacing w:after="160" w:line="259" w:lineRule="auto"/>
+              <w:rPr>
+                <w:rtl/>
+              </w:rPr>
+            </w:pPr>
+          </w:p>
+        </w:tc>
+        <w:tc>
+          <w:tcPr>
+            <w:tcW w:w="339" w:type="dxa"/>
+            <w:shd w:val="clear" w:color="auto" w:fill="auto"/>
+          </w:tcPr>
+          <w:p>
+            <w:pPr>
+              <w:spacing w:after="160" w:line="259" w:lineRule="auto"/>
+              <w:rPr>
+                <w:rtl/>
+              </w:rPr>
+            </w:pPr>
+          </w:p>
+        </w:tc>
+        <w:tc>
+          <w:tcPr>
+            <w:tcW w:w="339" w:type="dxa"/>
+            <w:shd w:val="clear" w:color="auto" w:fill="auto"/>
+          </w:tcPr>
+          <w:p>
+            <w:pPr>
+              <w:spacing w:after="160" w:line="259" w:lineRule="auto"/>
+              <w:rPr>
+                <w:rtl/>
+              </w:rPr>
+            </w:pPr>
+          </w:p>
+        </w:tc>
+        <w:tc>
+          <w:tcPr>
+            <w:tcW w:w="339" w:type="dxa"/>
+            <w:shd w:val="clear" w:color="auto" w:fill="auto"/>
+          </w:tcPr>
+          <w:p>
+            <w:pPr>
+              <w:spacing w:after="160" w:line="259" w:lineRule="auto"/>
+              <w:rPr>
+                <w:rtl/>
+              </w:rPr>
+            </w:pPr>
+            <w:r>
+              <w:rPr>
+                <w:rFonts w:hint="cs"/>
+                <w:rtl/>
+              </w:rPr>
+              <w:t>3</w:t>
+            </w:r>
+          </w:p>
+        </w:tc>
+        <w:tc>
+          <w:tcPr>
+            <w:tcW w:w="339" w:type="dxa"/>
+            <w:shd w:val="clear" w:color="auto" w:fill="auto"/>
+          </w:tcPr>
+          <w:p>
+            <w:pPr>
+              <w:spacing w:after="160" w:line="259" w:lineRule="auto"/>
+              <w:rPr>
+                <w:rtl/>
+              </w:rPr>
+            </w:pPr>
+            <w:r>
+              <w:rPr>
+                <w:rFonts w:hint="cs"/>
+                <w:rtl/>
+              </w:rPr>
+              <w:t>3</w:t>
+            </w:r>
+          </w:p>
+        </w:tc>
+        <w:tc>
+          <w:tcPr>
+            <w:tcW w:w="339" w:type="dxa"/>
+            <w:shd w:val="clear" w:color="auto" w:fill="auto"/>
+          </w:tcPr>
+          <w:p>
+            <w:pPr>
+              <w:spacing w:after="160" w:line="259" w:lineRule="auto"/>
+              <w:rPr>
+                <w:rtl/>
+              </w:rPr>
+            </w:pPr>
+            <w:r>
+              <w:rPr>
+                <w:rFonts w:hint="cs"/>
+                <w:rtl/>
+              </w:rPr>
+              <w:t>3</w:t>
+            </w:r>
+          </w:p>
+        </w:tc>
+        <w:tc>
+          <w:tcPr>
+            <w:tcW w:w="339" w:type="dxa"/>
+            <w:shd w:val="clear" w:color="auto" w:fill="auto"/>
+          </w:tcPr>
+          <w:p>
+            <w:pPr>
+              <w:spacing w:after="160" w:line="259" w:lineRule="auto"/>
+              <w:rPr>
+                <w:rtl/>
+              </w:rPr>
+            </w:pPr>
+            <w:r>
+              <w:rPr>
+                <w:rFonts w:hint="cs"/>
+                <w:rtl/>
+              </w:rPr>
+              <w:t>3</w:t>
+            </w:r>
+          </w:p>
+        </w:tc>
+        <w:tc>
+          <w:tcPr>
+            <w:tcW w:w="339" w:type="dxa"/>
+            <w:shd w:val="clear" w:color="auto" w:fill="auto"/>
+          </w:tcPr>
+          <w:p>
+            <w:pPr>
+              <w:spacing w:after="160" w:line="259" w:lineRule="auto"/>
+              <w:rPr>
+                <w:rtl/>
+              </w:rPr>
+            </w:pPr>
+            <w:r>
+              <w:rPr>
+                <w:rFonts w:hint="cs"/>
+                <w:rtl/>
+              </w:rPr>
+              <w:t>2</w:t>
+            </w:r>
+          </w:p>
+        </w:tc>
+        <w:tc>
+          <w:tcPr>
+            <w:tcW w:w="339" w:type="dxa"/>
+            <w:shd w:val="clear" w:color="auto" w:fill="auto"/>
+          </w:tcPr>
+          <w:p>
+            <w:pPr>
+              <w:spacing w:after="160" w:line="259" w:lineRule="auto"/>
+              <w:rPr>
+                <w:rtl/>
+              </w:rPr>
+            </w:pPr>
+            <w:r>
+              <w:rPr>
+                <w:rFonts w:hint="cs"/>
+                <w:rtl/>
+              </w:rPr>
+              <w:t>2</w:t>
+            </w:r>
+          </w:p>
+        </w:tc>
+        <w:tc>
+          <w:tcPr>
+            <w:tcW w:w="339" w:type="dxa"/>
+            <w:shd w:val="clear" w:color="auto" w:fill="auto"/>
+          </w:tcPr>
+          <w:p>
+            <w:pPr>
+              <w:spacing w:after="160" w:line="259" w:lineRule="auto"/>
+              <w:rPr>
+                <w:rtl/>
+              </w:rPr>
+            </w:pPr>
+            <w:r>
+              <w:rPr>
+                <w:rFonts w:hint="cs"/>
+                <w:rtl/>
+              </w:rPr>
+              <w:t>1</w:t>
+            </w:r>
+          </w:p>
+        </w:tc>
+        <w:tc>
+          <w:tcPr>
+            <w:tcW w:w="339" w:type="dxa"/>
+            <w:shd w:val="clear" w:color="auto" w:fill="auto"/>
+          </w:tcPr>
+          <w:p>
+            <w:pPr>
+              <w:spacing w:after="160" w:line="259" w:lineRule="auto"/>
+              <w:rPr>
+                <w:rtl/>
+              </w:rPr>
+            </w:pPr>
+            <w:r>
+              <w:rPr>
+                <w:rFonts w:hint="cs"/>
+                <w:rtl/>
+              </w:rPr>
+              <w:t>1</w:t>
+            </w:r>
+          </w:p>
+        </w:tc>
+        <w:tc>
+          <w:tcPr>
+            <w:tcW w:w="339" w:type="dxa"/>
+            <w:shd w:val="clear" w:color="auto" w:fill="auto"/>
+          </w:tcPr>
+          <w:p>
+            <w:pPr>
+              <w:spacing w:after="160" w:line="259" w:lineRule="auto"/>
+              <w:rPr>
+                <w:rtl/>
+                <w:lang w:val="en-GB"/>
+              </w:rPr>
+            </w:pPr>
+            <w:r>
+              <w:rPr>
+                <w:rFonts w:hint="cs"/>
+                <w:rtl/>
+                <w:lang w:val="en-GB"/>
+              </w:rPr>
+              <w:t>1</w:t>
+            </w:r>
+          </w:p>
+        </w:tc>
+      </w:tr>
+    </w:tbl>
+    <w:p>
+      <w:pPr>
+        <w:rPr>
+          <w:rtl/>
+        </w:rPr>
+      </w:pPr>
+    </w:p>
+    <w:p>
+      <w:pPr>
+        <w:rPr>
+          <w:rtl/>
+        </w:rPr>
+      </w:pPr>
+      <w:r>
+        <w:rPr>
+          <w:rFonts w:hint="cs"/>
+          <w:rtl/>
+        </w:rPr>
+        <w:t xml:space="preserve">עבור </w:t>
+      </w:r>
+      <w:r>
+        <w:rPr>
+          <w:rFonts w:hint="cs"/>
+        </w:rPr>
+        <w:t>LJBF</w:t>
+      </w:r>
+      <w:r>
+        <w:rPr>
+          <w:rFonts w:hint="cs"/>
+          <w:rtl/>
+        </w:rPr>
+        <w:t>:</w:t>
+      </w:r>
+    </w:p>
+    <w:p>
+      <w:pPr>
+        <w:rPr>
+          <w:rtl/>
+        </w:rPr>
+      </w:pPr>
+    </w:p>
+    <w:p>
+      <w:pPr>
+        <w:rPr>
+          <w:rtl/>
+        </w:rPr>
+      </w:pPr>
+    </w:p>
+    <w:p>
+      <w:pPr>
+        <w:rPr>
+          <w:rtl/>
+        </w:rPr>
+      </w:pPr>
+      <w:r>
+        <w:rPr>
+          <w:rFonts w:hint="cs"/>
+          <w:rtl/>
+        </w:rPr>
+        <w:t>נקבל : זמן התגובה הממוצע :</w:t>
+      </w:r>
+      <w:r>
+        <w:rPr>
+          <w:lang w:val="en-GB"/>
+        </w:rPr>
+        <w:t>=6.333</w:t>
+      </w:r>
+      <w:r>
+        <w:rPr>
+          <w:rFonts w:hint="cs"/>
+          <w:rtl/>
+        </w:rPr>
+        <w:t xml:space="preserve"> </w:t>
+      </w:r>
+      <m:oMath>
+        <m:f>
+          <m:fPr>
+            <m:ctrlPr>
+              <w:rPr>
+                <w:rFonts w:ascii="Cambria Math" w:hAnsi="Cambria Math"/>
+                <w:i/>
+                <w:lang w:val="en-GB"/>
+              </w:rPr>
+            </m:ctrlPr>
+          </m:fPr>
+          <m:num>
+            <m:r>
+              <w:rPr>
+                <w:rFonts w:ascii="Cambria Math" w:hAnsi="Cambria Math"/>
+                <w:lang w:val="en-GB"/>
+              </w:rPr>
+              <m:t>3+3+5+7+9+11</m:t>
+            </m:r>
+          </m:num>
+          <m:den>
+            <m:r>
+              <w:rPr>
+                <w:rFonts w:ascii="Cambria Math" w:hAnsi="Cambria Math"/>
+                <w:lang w:val="en-GB"/>
+              </w:rPr>
+              <m:t>6</m:t>
+            </m:r>
+          </m:den>
+        </m:f>
+      </m:oMath>
     </w:p>
     <w:p>
       <w:pPr>
@@ -5494,6 +10017,8 @@
           <w:szCs w:val="24"/>
         </w:rPr>
       </w:pPr>
+      <w:bookmarkStart w:id="0" w:name="_GoBack"/>
+      <w:bookmarkEnd w:id="0"/>
       <w:r>
         <w:rPr>
           <w:rFonts w:eastAsiaTheme="minorEastAsia" w:hint="cs"/>
@@ -5503,6 +10028,7 @@
           <w:szCs w:val="24"/>
           <w:rtl/>
         </w:rPr>
+        <w:lastRenderedPageBreak/>
         <w:t>עבור מדד הניצולת (</w:t>
       </w:r>
       <m:oMath>
@@ -5587,11 +10113,32 @@
         </w:numPr>
         <w:jc w:val="both"/>
         <w:rPr>
-          <w:rFonts w:eastAsiaTheme="minorEastAsia" w:hint="cs"/>
+          <w:rFonts w:eastAsiaTheme="minorEastAsia"/>
           <w:b/>
           <w:bCs/>
           <w:sz w:val="24"/>
           <w:szCs w:val="24"/>
+        </w:rPr>
+      </w:pPr>
+      <w:r>
+        <w:rPr>
+          <w:rFonts w:eastAsiaTheme="minorEastAsia" w:hint="cs"/>
+          <w:sz w:val="24"/>
+          <w:szCs w:val="24"/>
+          <w:rtl/>
+        </w:rPr>
+        <w:t xml:space="preserve">נראה את הדוגמא הבאה: </w:t>
+      </w:r>
+    </w:p>
+    <w:p>
+      <w:pPr>
+        <w:pStyle w:val="ListParagraph"/>
+        <w:ind w:left="360"/>
+        <w:jc w:val="both"/>
+        <w:rPr>
+          <w:rFonts w:eastAsiaTheme="minorEastAsia"/>
+          <w:sz w:val="24"/>
+          <w:szCs w:val="24"/>
           <w:rtl/>
         </w:rPr>
       </w:pPr>
@@ -5605,7 +10152,1005 @@
           <w:bCs/>
           <w:sz w:val="24"/>
           <w:szCs w:val="24"/>
+          <w:rtl/>
+        </w:rPr>
+      </w:pPr>
+      <w:r>
+        <w:rPr>
+          <w:rFonts w:eastAsiaTheme="minorEastAsia" w:hint="cs"/>
+          <w:sz w:val="24"/>
+          <w:szCs w:val="24"/>
           <w:u w:val="single"/>
+          <w:rtl/>
+        </w:rPr>
+        <w:t xml:space="preserve">לפי </w:t>
+      </w:r>
+      <m:oMath>
+        <m:r>
+          <w:rPr>
+            <w:rFonts w:ascii="Cambria Math" w:eastAsiaTheme="minorEastAsia" w:hAnsi="Cambria Math"/>
+            <w:sz w:val="24"/>
+            <w:szCs w:val="24"/>
+            <w:u w:val="single"/>
+          </w:rPr>
+          <m:t>EASY</m:t>
+        </m:r>
+      </m:oMath>
+      <w:r>
+        <w:rPr>
+          <w:rFonts w:eastAsiaTheme="minorEastAsia" w:hint="cs"/>
+          <w:sz w:val="24"/>
+          <w:szCs w:val="24"/>
+          <w:rtl/>
+        </w:rPr>
+        <w:t xml:space="preserve"> :</w:t>
+      </w:r>
+      <w:r>
+        <w:rPr>
+          <w:rFonts w:eastAsiaTheme="minorEastAsia" w:hint="cs"/>
+          <w:sz w:val="24"/>
+          <w:szCs w:val="24"/>
+          <w:rtl/>
+        </w:rPr>
+        <w:t xml:space="preserve"> </w:t>
+      </w:r>
+    </w:p>
+    <w:tbl>
+      <w:tblPr>
+        <w:tblStyle w:val="TableGrid"/>
+        <w:bidiVisual/>
+        <w:tblW w:w="0" w:type="auto"/>
+        <w:tblLook w:val="04A0" w:firstRow="1" w:lastRow="0" w:firstColumn="1" w:lastColumn="0" w:noHBand="0" w:noVBand="1"/>
+      </w:tblPr>
+      <w:tblGrid>
+        <w:gridCol w:w="747"/>
+        <w:gridCol w:w="1495"/>
+        <w:gridCol w:w="747"/>
+        <w:gridCol w:w="2247"/>
+      </w:tblGrid>
+      <w:tr>
+        <w:trPr>
+          <w:trHeight w:val="479"/>
+        </w:trPr>
+        <w:tc>
+          <w:tcPr>
+            <w:tcW w:w="747" w:type="dxa"/>
+            <w:shd w:val="clear" w:color="auto" w:fill="auto"/>
+            <w:vAlign w:val="center"/>
+          </w:tcPr>
+          <w:p>
+            <w:pPr>
+              <w:jc w:val="center"/>
+              <w:rPr>
+                <w:rFonts w:eastAsiaTheme="minorEastAsia"/>
+                <w:b/>
+                <w:bCs/>
+                <w:sz w:val="24"/>
+                <w:szCs w:val="24"/>
+                <w:rtl/>
+              </w:rPr>
+            </w:pPr>
+          </w:p>
+        </w:tc>
+        <w:tc>
+          <w:tcPr>
+            <w:tcW w:w="1495" w:type="dxa"/>
+            <w:vMerge w:val="restart"/>
+            <w:tcBorders>
+              <w:bottom w:val="single" w:sz="4" w:space="0" w:color="auto"/>
+            </w:tcBorders>
+            <w:shd w:val="clear" w:color="auto" w:fill="B4C6E7" w:themeFill="accent5" w:themeFillTint="66"/>
+            <w:vAlign w:val="center"/>
+          </w:tcPr>
+          <w:p>
+            <w:pPr>
+              <w:jc w:val="center"/>
+              <w:rPr>
+                <w:rFonts w:eastAsiaTheme="minorEastAsia"/>
+                <w:b/>
+                <w:bCs/>
+                <w:sz w:val="24"/>
+                <w:szCs w:val="24"/>
+              </w:rPr>
+            </w:pPr>
+            <m:oMathPara>
+              <m:oMath>
+                <m:sSub>
+                  <m:sSubPr>
+                    <m:ctrlPr>
+                      <w:rPr>
+                        <w:rFonts w:ascii="Cambria Math" w:eastAsiaTheme="minorEastAsia" w:hAnsi="Cambria Math"/>
+                        <w:b/>
+                        <w:bCs/>
+                        <w:i/>
+                        <w:sz w:val="24"/>
+                        <w:szCs w:val="24"/>
+                      </w:rPr>
+                    </m:ctrlPr>
+                  </m:sSubPr>
+                  <m:e>
+                    <m:r>
+                      <m:rPr>
+                        <m:sty m:val="bi"/>
+                      </m:rPr>
+                      <w:rPr>
+                        <w:rFonts w:ascii="Cambria Math" w:eastAsiaTheme="minorEastAsia" w:hAnsi="Cambria Math"/>
+                        <w:sz w:val="24"/>
+                        <w:szCs w:val="24"/>
+                      </w:rPr>
+                      <m:t>p</m:t>
+                    </m:r>
+                  </m:e>
+                  <m:sub>
+                    <m:r>
+                      <m:rPr>
+                        <m:sty m:val="bi"/>
+                      </m:rPr>
+                      <w:rPr>
+                        <w:rFonts w:ascii="Cambria Math" w:eastAsiaTheme="minorEastAsia" w:hAnsi="Cambria Math"/>
+                        <w:sz w:val="24"/>
+                        <w:szCs w:val="24"/>
+                      </w:rPr>
+                      <m:t>4</m:t>
+                    </m:r>
+                  </m:sub>
+                </m:sSub>
+              </m:oMath>
+            </m:oMathPara>
+          </w:p>
+        </w:tc>
+        <w:tc>
+          <w:tcPr>
+            <w:tcW w:w="2994" w:type="dxa"/>
+            <w:gridSpan w:val="2"/>
+            <w:shd w:val="clear" w:color="auto" w:fill="F7CAAC" w:themeFill="accent2" w:themeFillTint="66"/>
+            <w:vAlign w:val="center"/>
+          </w:tcPr>
+          <w:p>
+            <w:pPr>
+              <w:jc w:val="center"/>
+              <w:rPr>
+                <w:rFonts w:eastAsiaTheme="minorEastAsia"/>
+                <w:b/>
+                <w:bCs/>
+                <w:sz w:val="24"/>
+                <w:szCs w:val="24"/>
+                <w:rtl/>
+              </w:rPr>
+            </w:pPr>
+            <m:oMathPara>
+              <m:oMath>
+                <m:sSub>
+                  <m:sSubPr>
+                    <m:ctrlPr>
+                      <w:rPr>
+                        <w:rFonts w:ascii="Cambria Math" w:eastAsiaTheme="minorEastAsia" w:hAnsi="Cambria Math"/>
+                        <w:b/>
+                        <w:bCs/>
+                        <w:i/>
+                        <w:sz w:val="24"/>
+                        <w:szCs w:val="24"/>
+                      </w:rPr>
+                    </m:ctrlPr>
+                  </m:sSubPr>
+                  <m:e>
+                    <m:r>
+                      <m:rPr>
+                        <m:sty m:val="bi"/>
+                      </m:rPr>
+                      <w:rPr>
+                        <w:rFonts w:ascii="Cambria Math" w:eastAsiaTheme="minorEastAsia" w:hAnsi="Cambria Math"/>
+                        <w:sz w:val="24"/>
+                        <w:szCs w:val="24"/>
+                      </w:rPr>
+                      <m:t>p</m:t>
+                    </m:r>
+                  </m:e>
+                  <m:sub>
+                    <m:r>
+                      <m:rPr>
+                        <m:sty m:val="bi"/>
+                      </m:rPr>
+                      <w:rPr>
+                        <w:rFonts w:ascii="Cambria Math" w:eastAsiaTheme="minorEastAsia" w:hAnsi="Cambria Math"/>
+                        <w:sz w:val="24"/>
+                        <w:szCs w:val="24"/>
+                      </w:rPr>
+                      <m:t>1</m:t>
+                    </m:r>
+                  </m:sub>
+                </m:sSub>
+              </m:oMath>
+            </m:oMathPara>
+          </w:p>
+        </w:tc>
+      </w:tr>
+      <w:tr>
+        <w:trPr>
+          <w:trHeight w:val="479"/>
+        </w:trPr>
+        <w:tc>
+          <w:tcPr>
+            <w:tcW w:w="747" w:type="dxa"/>
+            <w:shd w:val="clear" w:color="auto" w:fill="auto"/>
+            <w:vAlign w:val="center"/>
+          </w:tcPr>
+          <w:p>
+            <w:pPr>
+              <w:jc w:val="center"/>
+              <w:rPr>
+                <w:rFonts w:eastAsiaTheme="minorEastAsia"/>
+                <w:b/>
+                <w:bCs/>
+                <w:sz w:val="24"/>
+                <w:szCs w:val="24"/>
+                <w:rtl/>
+              </w:rPr>
+            </w:pPr>
+          </w:p>
+        </w:tc>
+        <w:tc>
+          <w:tcPr>
+            <w:tcW w:w="1495" w:type="dxa"/>
+            <w:vMerge/>
+            <w:tcBorders>
+              <w:bottom w:val="single" w:sz="4" w:space="0" w:color="auto"/>
+            </w:tcBorders>
+            <w:shd w:val="clear" w:color="auto" w:fill="B4C6E7" w:themeFill="accent5" w:themeFillTint="66"/>
+            <w:vAlign w:val="center"/>
+          </w:tcPr>
+          <w:p>
+            <w:pPr>
+              <w:jc w:val="center"/>
+              <w:rPr>
+                <w:rFonts w:eastAsiaTheme="minorEastAsia"/>
+                <w:b/>
+                <w:bCs/>
+                <w:sz w:val="24"/>
+                <w:szCs w:val="24"/>
+                <w:rtl/>
+              </w:rPr>
+            </w:pPr>
+          </w:p>
+        </w:tc>
+        <w:tc>
+          <w:tcPr>
+            <w:tcW w:w="747" w:type="dxa"/>
+            <w:shd w:val="clear" w:color="auto" w:fill="C5E0B3" w:themeFill="accent6" w:themeFillTint="66"/>
+            <w:vAlign w:val="center"/>
+          </w:tcPr>
+          <w:p>
+            <w:pPr>
+              <w:jc w:val="center"/>
+              <w:rPr>
+                <w:rFonts w:eastAsiaTheme="minorEastAsia"/>
+                <w:b/>
+                <w:bCs/>
+                <w:sz w:val="24"/>
+                <w:szCs w:val="24"/>
+                <w:rtl/>
+              </w:rPr>
+            </w:pPr>
+            <m:oMathPara>
+              <m:oMath>
+                <m:sSub>
+                  <m:sSubPr>
+                    <m:ctrlPr>
+                      <w:rPr>
+                        <w:rFonts w:ascii="Cambria Math" w:eastAsiaTheme="minorEastAsia" w:hAnsi="Cambria Math"/>
+                        <w:b/>
+                        <w:bCs/>
+                        <w:i/>
+                        <w:sz w:val="24"/>
+                        <w:szCs w:val="24"/>
+                      </w:rPr>
+                    </m:ctrlPr>
+                  </m:sSubPr>
+                  <m:e>
+                    <m:r>
+                      <m:rPr>
+                        <m:sty m:val="bi"/>
+                      </m:rPr>
+                      <w:rPr>
+                        <w:rFonts w:ascii="Cambria Math" w:eastAsiaTheme="minorEastAsia" w:hAnsi="Cambria Math"/>
+                        <w:sz w:val="24"/>
+                        <w:szCs w:val="24"/>
+                      </w:rPr>
+                      <m:t>p</m:t>
+                    </m:r>
+                  </m:e>
+                  <m:sub>
+                    <m:r>
+                      <m:rPr>
+                        <m:sty m:val="bi"/>
+                      </m:rPr>
+                      <w:rPr>
+                        <w:rFonts w:ascii="Cambria Math" w:eastAsiaTheme="minorEastAsia" w:hAnsi="Cambria Math"/>
+                        <w:sz w:val="24"/>
+                        <w:szCs w:val="24"/>
+                      </w:rPr>
+                      <m:t>3</m:t>
+                    </m:r>
+                  </m:sub>
+                </m:sSub>
+              </m:oMath>
+            </m:oMathPara>
+          </w:p>
+        </w:tc>
+        <w:tc>
+          <w:tcPr>
+            <w:tcW w:w="2247" w:type="dxa"/>
+            <w:shd w:val="clear" w:color="auto" w:fill="FFE599" w:themeFill="accent4" w:themeFillTint="66"/>
+            <w:vAlign w:val="center"/>
+          </w:tcPr>
+          <w:p>
+            <w:pPr>
+              <w:jc w:val="center"/>
+              <w:rPr>
+                <w:rFonts w:eastAsiaTheme="minorEastAsia"/>
+                <w:b/>
+                <w:bCs/>
+                <w:sz w:val="24"/>
+                <w:szCs w:val="24"/>
+              </w:rPr>
+            </w:pPr>
+            <m:oMathPara>
+              <m:oMath>
+                <m:sSub>
+                  <m:sSubPr>
+                    <m:ctrlPr>
+                      <w:rPr>
+                        <w:rFonts w:ascii="Cambria Math" w:eastAsiaTheme="minorEastAsia" w:hAnsi="Cambria Math"/>
+                        <w:b/>
+                        <w:bCs/>
+                        <w:i/>
+                        <w:sz w:val="24"/>
+                        <w:szCs w:val="24"/>
+                      </w:rPr>
+                    </m:ctrlPr>
+                  </m:sSubPr>
+                  <m:e>
+                    <m:r>
+                      <m:rPr>
+                        <m:sty m:val="bi"/>
+                      </m:rPr>
+                      <w:rPr>
+                        <w:rFonts w:ascii="Cambria Math" w:eastAsiaTheme="minorEastAsia" w:hAnsi="Cambria Math"/>
+                        <w:sz w:val="24"/>
+                        <w:szCs w:val="24"/>
+                      </w:rPr>
+                      <m:t>p</m:t>
+                    </m:r>
+                  </m:e>
+                  <m:sub>
+                    <m:r>
+                      <m:rPr>
+                        <m:sty m:val="bi"/>
+                      </m:rPr>
+                      <w:rPr>
+                        <w:rFonts w:ascii="Cambria Math" w:eastAsiaTheme="minorEastAsia" w:hAnsi="Cambria Math"/>
+                        <w:sz w:val="24"/>
+                        <w:szCs w:val="24"/>
+                      </w:rPr>
+                      <m:t>2</m:t>
+                    </m:r>
+                  </m:sub>
+                </m:sSub>
+              </m:oMath>
+            </m:oMathPara>
+          </w:p>
+        </w:tc>
+      </w:tr>
+    </w:tbl>
+    <w:p>
+      <w:pPr>
+        <w:jc w:val="both"/>
+        <w:rPr>
+          <w:rFonts w:eastAsiaTheme="minorEastAsia"/>
+          <w:sz w:val="24"/>
+          <w:szCs w:val="24"/>
+          <w:rtl/>
+        </w:rPr>
+      </w:pPr>
+    </w:p>
+    <w:p>
+      <w:pPr>
+        <w:jc w:val="both"/>
+        <w:rPr>
+          <w:rFonts w:eastAsiaTheme="minorEastAsia" w:hint="cs"/>
+          <w:sz w:val="24"/>
+          <w:szCs w:val="24"/>
+          <w:rtl/>
+        </w:rPr>
+      </w:pPr>
+      <w:r>
+        <w:rPr>
+          <w:rFonts w:eastAsiaTheme="minorEastAsia" w:hint="cs"/>
+          <w:sz w:val="24"/>
+          <w:szCs w:val="24"/>
+          <w:rtl/>
+        </w:rPr>
+        <w:t xml:space="preserve">מתקיים כי הנצילות היא </w:t>
+      </w:r>
+      <m:oMath>
+        <m:r>
+          <w:rPr>
+            <w:rFonts w:ascii="Cambria Math" w:eastAsiaTheme="minorEastAsia" w:hAnsi="Cambria Math"/>
+            <w:sz w:val="24"/>
+            <w:szCs w:val="24"/>
+          </w:rPr>
+          <m:t>100%</m:t>
+        </m:r>
+      </m:oMath>
+      <w:r>
+        <w:rPr>
+          <w:rFonts w:eastAsiaTheme="minorEastAsia" w:hint="cs"/>
+          <w:sz w:val="24"/>
+          <w:szCs w:val="24"/>
+          <w:rtl/>
+        </w:rPr>
+        <w:t>.</w:t>
+      </w:r>
+    </w:p>
+    <w:p>
+      <w:pPr>
+        <w:jc w:val="both"/>
+        <w:rPr>
+          <w:rFonts w:eastAsiaTheme="minorEastAsia" w:hint="cs"/>
+          <w:sz w:val="24"/>
+          <w:szCs w:val="24"/>
+          <w:rtl/>
+        </w:rPr>
+      </w:pPr>
+    </w:p>
+    <w:p>
+      <w:pPr>
+        <w:jc w:val="both"/>
+        <w:rPr>
+          <w:rFonts w:eastAsiaTheme="minorEastAsia"/>
+          <w:sz w:val="24"/>
+          <w:szCs w:val="24"/>
+          <w:rtl/>
+        </w:rPr>
+      </w:pPr>
+      <w:r>
+        <w:rPr>
+          <w:rFonts w:eastAsiaTheme="minorEastAsia" w:hint="cs"/>
+          <w:sz w:val="24"/>
+          <w:szCs w:val="24"/>
+          <w:u w:val="single"/>
+          <w:rtl/>
+        </w:rPr>
+        <w:t xml:space="preserve">לפי </w:t>
+      </w:r>
+      <m:oMath>
+        <m:r>
+          <w:rPr>
+            <w:rFonts w:ascii="Cambria Math" w:eastAsiaTheme="minorEastAsia" w:hAnsi="Cambria Math"/>
+            <w:sz w:val="24"/>
+            <w:szCs w:val="24"/>
+            <w:u w:val="single"/>
+          </w:rPr>
+          <m:t>SJF</m:t>
+        </m:r>
+      </m:oMath>
+      <w:r>
+        <w:rPr>
+          <w:rFonts w:eastAsiaTheme="minorEastAsia" w:hint="cs"/>
+          <w:sz w:val="24"/>
+          <w:szCs w:val="24"/>
+          <w:rtl/>
+        </w:rPr>
+        <w:t xml:space="preserve"> :</w:t>
+      </w:r>
+    </w:p>
+    <w:tbl>
+      <w:tblPr>
+        <w:tblStyle w:val="TableGrid"/>
+        <w:bidiVisual/>
+        <w:tblW w:w="0" w:type="auto"/>
+        <w:tblLook w:val="04A0" w:firstRow="1" w:lastRow="0" w:firstColumn="1" w:lastColumn="0" w:noHBand="0" w:noVBand="1"/>
+      </w:tblPr>
+      <w:tblGrid>
+        <w:gridCol w:w="747"/>
+        <w:gridCol w:w="2243"/>
+        <w:gridCol w:w="1498"/>
+        <w:gridCol w:w="750"/>
+      </w:tblGrid>
+      <w:tr>
+        <w:trPr>
+          <w:trHeight w:val="479"/>
+        </w:trPr>
+        <w:tc>
+          <w:tcPr>
+            <w:tcW w:w="747" w:type="dxa"/>
+            <w:shd w:val="clear" w:color="auto" w:fill="auto"/>
+            <w:vAlign w:val="center"/>
+          </w:tcPr>
+          <w:p>
+            <w:pPr>
+              <w:jc w:val="center"/>
+              <w:rPr>
+                <w:rFonts w:eastAsiaTheme="minorEastAsia"/>
+                <w:b/>
+                <w:bCs/>
+                <w:sz w:val="24"/>
+                <w:szCs w:val="24"/>
+                <w:rtl/>
+              </w:rPr>
+            </w:pPr>
+          </w:p>
+        </w:tc>
+        <w:tc>
+          <w:tcPr>
+            <w:tcW w:w="2243" w:type="dxa"/>
+            <w:tcBorders>
+              <w:bottom w:val="single" w:sz="4" w:space="0" w:color="auto"/>
+            </w:tcBorders>
+            <w:shd w:val="clear" w:color="auto" w:fill="FFE599" w:themeFill="accent4" w:themeFillTint="66"/>
+            <w:vAlign w:val="center"/>
+          </w:tcPr>
+          <w:p>
+            <w:pPr>
+              <w:jc w:val="center"/>
+              <w:rPr>
+                <w:rFonts w:eastAsiaTheme="minorEastAsia"/>
+                <w:b/>
+                <w:bCs/>
+                <w:sz w:val="24"/>
+                <w:szCs w:val="24"/>
+                <w:rtl/>
+              </w:rPr>
+            </w:pPr>
+            <m:oMathPara>
+              <m:oMath>
+                <m:sSub>
+                  <m:sSubPr>
+                    <m:ctrlPr>
+                      <w:rPr>
+                        <w:rFonts w:ascii="Cambria Math" w:eastAsiaTheme="minorEastAsia" w:hAnsi="Cambria Math"/>
+                        <w:b/>
+                        <w:bCs/>
+                        <w:i/>
+                        <w:sz w:val="24"/>
+                        <w:szCs w:val="24"/>
+                      </w:rPr>
+                    </m:ctrlPr>
+                  </m:sSubPr>
+                  <m:e>
+                    <m:r>
+                      <m:rPr>
+                        <m:sty m:val="bi"/>
+                      </m:rPr>
+                      <w:rPr>
+                        <w:rFonts w:ascii="Cambria Math" w:eastAsiaTheme="minorEastAsia" w:hAnsi="Cambria Math"/>
+                        <w:sz w:val="24"/>
+                        <w:szCs w:val="24"/>
+                      </w:rPr>
+                      <m:t>p</m:t>
+                    </m:r>
+                  </m:e>
+                  <m:sub>
+                    <m:r>
+                      <m:rPr>
+                        <m:sty m:val="bi"/>
+                      </m:rPr>
+                      <w:rPr>
+                        <w:rFonts w:ascii="Cambria Math" w:eastAsiaTheme="minorEastAsia" w:hAnsi="Cambria Math"/>
+                        <w:sz w:val="24"/>
+                        <w:szCs w:val="24"/>
+                      </w:rPr>
+                      <m:t>2</m:t>
+                    </m:r>
+                  </m:sub>
+                </m:sSub>
+              </m:oMath>
+            </m:oMathPara>
+          </w:p>
+        </w:tc>
+        <w:tc>
+          <w:tcPr>
+            <w:tcW w:w="1498" w:type="dxa"/>
+            <w:vMerge w:val="restart"/>
+            <w:shd w:val="clear" w:color="auto" w:fill="B4C6E7" w:themeFill="accent5" w:themeFillTint="66"/>
+            <w:vAlign w:val="center"/>
+          </w:tcPr>
+          <w:p>
+            <w:pPr>
+              <w:jc w:val="center"/>
+              <w:rPr>
+                <w:rFonts w:eastAsiaTheme="minorEastAsia"/>
+                <w:b/>
+                <w:bCs/>
+                <w:sz w:val="24"/>
+                <w:szCs w:val="24"/>
+                <w:rtl/>
+              </w:rPr>
+            </w:pPr>
+            <m:oMathPara>
+              <m:oMath>
+                <m:sSub>
+                  <m:sSubPr>
+                    <m:ctrlPr>
+                      <w:rPr>
+                        <w:rFonts w:ascii="Cambria Math" w:eastAsiaTheme="minorEastAsia" w:hAnsi="Cambria Math"/>
+                        <w:b/>
+                        <w:bCs/>
+                        <w:i/>
+                        <w:sz w:val="24"/>
+                        <w:szCs w:val="24"/>
+                      </w:rPr>
+                    </m:ctrlPr>
+                  </m:sSubPr>
+                  <m:e>
+                    <m:r>
+                      <m:rPr>
+                        <m:sty m:val="bi"/>
+                      </m:rPr>
+                      <w:rPr>
+                        <w:rFonts w:ascii="Cambria Math" w:eastAsiaTheme="minorEastAsia" w:hAnsi="Cambria Math"/>
+                        <w:sz w:val="24"/>
+                        <w:szCs w:val="24"/>
+                      </w:rPr>
+                      <m:t>p</m:t>
+                    </m:r>
+                  </m:e>
+                  <m:sub>
+                    <m:r>
+                      <m:rPr>
+                        <m:sty m:val="bi"/>
+                      </m:rPr>
+                      <w:rPr>
+                        <w:rFonts w:ascii="Cambria Math" w:eastAsiaTheme="minorEastAsia" w:hAnsi="Cambria Math"/>
+                        <w:sz w:val="24"/>
+                        <w:szCs w:val="24"/>
+                      </w:rPr>
+                      <m:t>4</m:t>
+                    </m:r>
+                  </m:sub>
+                </m:sSub>
+              </m:oMath>
+            </m:oMathPara>
+          </w:p>
+        </w:tc>
+        <w:tc>
+          <w:tcPr>
+            <w:tcW w:w="750" w:type="dxa"/>
+            <w:shd w:val="clear" w:color="auto" w:fill="auto"/>
+            <w:vAlign w:val="center"/>
+          </w:tcPr>
+          <w:p>
+            <w:pPr>
+              <w:jc w:val="center"/>
+              <w:rPr>
+                <w:rFonts w:eastAsiaTheme="minorEastAsia"/>
+                <w:b/>
+                <w:bCs/>
+                <w:sz w:val="24"/>
+                <w:szCs w:val="24"/>
+                <w:rtl/>
+              </w:rPr>
+            </w:pPr>
+          </w:p>
+        </w:tc>
+      </w:tr>
+      <w:tr>
+        <w:trPr>
+          <w:trHeight w:val="479"/>
+        </w:trPr>
+        <w:tc>
+          <w:tcPr>
+            <w:tcW w:w="2990" w:type="dxa"/>
+            <w:gridSpan w:val="2"/>
+            <w:shd w:val="clear" w:color="auto" w:fill="F7CAAC" w:themeFill="accent2" w:themeFillTint="66"/>
+            <w:vAlign w:val="center"/>
+          </w:tcPr>
+          <w:p>
+            <w:pPr>
+              <w:jc w:val="center"/>
+              <w:rPr>
+                <w:rFonts w:eastAsiaTheme="minorEastAsia"/>
+                <w:b/>
+                <w:bCs/>
+                <w:sz w:val="24"/>
+                <w:szCs w:val="24"/>
+                <w:rtl/>
+              </w:rPr>
+            </w:pPr>
+            <m:oMathPara>
+              <m:oMath>
+                <m:sSub>
+                  <m:sSubPr>
+                    <m:ctrlPr>
+                      <w:rPr>
+                        <w:rFonts w:ascii="Cambria Math" w:eastAsiaTheme="minorEastAsia" w:hAnsi="Cambria Math"/>
+                        <w:b/>
+                        <w:bCs/>
+                        <w:i/>
+                        <w:sz w:val="24"/>
+                        <w:szCs w:val="24"/>
+                      </w:rPr>
+                    </m:ctrlPr>
+                  </m:sSubPr>
+                  <m:e>
+                    <m:r>
+                      <m:rPr>
+                        <m:sty m:val="bi"/>
+                      </m:rPr>
+                      <w:rPr>
+                        <w:rFonts w:ascii="Cambria Math" w:eastAsiaTheme="minorEastAsia" w:hAnsi="Cambria Math"/>
+                        <w:sz w:val="24"/>
+                        <w:szCs w:val="24"/>
+                      </w:rPr>
+                      <m:t>p</m:t>
+                    </m:r>
+                  </m:e>
+                  <m:sub>
+                    <m:r>
+                      <m:rPr>
+                        <m:sty m:val="bi"/>
+                      </m:rPr>
+                      <w:rPr>
+                        <w:rFonts w:ascii="Cambria Math" w:eastAsiaTheme="minorEastAsia" w:hAnsi="Cambria Math"/>
+                        <w:sz w:val="24"/>
+                        <w:szCs w:val="24"/>
+                      </w:rPr>
+                      <m:t>1</m:t>
+                    </m:r>
+                  </m:sub>
+                </m:sSub>
+              </m:oMath>
+            </m:oMathPara>
+          </w:p>
+        </w:tc>
+        <w:tc>
+          <w:tcPr>
+            <w:tcW w:w="1498" w:type="dxa"/>
+            <w:vMerge/>
+            <w:shd w:val="clear" w:color="auto" w:fill="B4C6E7" w:themeFill="accent5" w:themeFillTint="66"/>
+            <w:vAlign w:val="center"/>
+          </w:tcPr>
+          <w:p>
+            <w:pPr>
+              <w:jc w:val="center"/>
+              <w:rPr>
+                <w:rFonts w:eastAsiaTheme="minorEastAsia"/>
+                <w:b/>
+                <w:bCs/>
+                <w:sz w:val="24"/>
+                <w:szCs w:val="24"/>
+              </w:rPr>
+            </w:pPr>
+          </w:p>
+        </w:tc>
+        <w:tc>
+          <w:tcPr>
+            <w:tcW w:w="750" w:type="dxa"/>
+            <w:shd w:val="clear" w:color="auto" w:fill="C5E0B3" w:themeFill="accent6" w:themeFillTint="66"/>
+            <w:vAlign w:val="center"/>
+          </w:tcPr>
+          <w:p>
+            <w:pPr>
+              <w:jc w:val="center"/>
+              <w:rPr>
+                <w:rFonts w:eastAsiaTheme="minorEastAsia"/>
+                <w:b/>
+                <w:bCs/>
+                <w:sz w:val="24"/>
+                <w:szCs w:val="24"/>
+              </w:rPr>
+            </w:pPr>
+            <m:oMathPara>
+              <m:oMath>
+                <m:sSub>
+                  <m:sSubPr>
+                    <m:ctrlPr>
+                      <w:rPr>
+                        <w:rFonts w:ascii="Cambria Math" w:eastAsiaTheme="minorEastAsia" w:hAnsi="Cambria Math"/>
+                        <w:b/>
+                        <w:bCs/>
+                        <w:i/>
+                        <w:sz w:val="24"/>
+                        <w:szCs w:val="24"/>
+                      </w:rPr>
+                    </m:ctrlPr>
+                  </m:sSubPr>
+                  <m:e>
+                    <m:r>
+                      <m:rPr>
+                        <m:sty m:val="bi"/>
+                      </m:rPr>
+                      <w:rPr>
+                        <w:rFonts w:ascii="Cambria Math" w:eastAsiaTheme="minorEastAsia" w:hAnsi="Cambria Math"/>
+                        <w:sz w:val="24"/>
+                        <w:szCs w:val="24"/>
+                      </w:rPr>
+                      <m:t>p</m:t>
+                    </m:r>
+                  </m:e>
+                  <m:sub>
+                    <m:r>
+                      <m:rPr>
+                        <m:sty m:val="bi"/>
+                      </m:rPr>
+                      <w:rPr>
+                        <w:rFonts w:ascii="Cambria Math" w:eastAsiaTheme="minorEastAsia" w:hAnsi="Cambria Math"/>
+                        <w:sz w:val="24"/>
+                        <w:szCs w:val="24"/>
+                      </w:rPr>
+                      <m:t>3</m:t>
+                    </m:r>
+                  </m:sub>
+                </m:sSub>
+              </m:oMath>
+            </m:oMathPara>
+          </w:p>
+        </w:tc>
+      </w:tr>
+    </w:tbl>
+    <w:p>
+      <w:pPr>
+        <w:jc w:val="both"/>
+        <w:rPr>
+          <w:rFonts w:eastAsiaTheme="minorEastAsia"/>
+          <w:sz w:val="24"/>
+          <w:szCs w:val="24"/>
+          <w:rtl/>
+        </w:rPr>
+      </w:pPr>
+    </w:p>
+    <w:p>
+      <w:pPr>
+        <w:jc w:val="both"/>
+        <w:rPr>
+          <w:rFonts w:eastAsiaTheme="minorEastAsia"/>
+          <w:sz w:val="24"/>
+          <w:szCs w:val="24"/>
+          <w:rtl/>
+        </w:rPr>
+      </w:pPr>
+      <w:r>
+        <w:rPr>
+          <w:rFonts w:eastAsiaTheme="minorEastAsia" w:hint="cs"/>
+          <w:sz w:val="24"/>
+          <w:szCs w:val="24"/>
+          <w:rtl/>
+        </w:rPr>
+        <w:t xml:space="preserve">מתקיים כי הנצילות היא </w:t>
+      </w:r>
+      <m:oMath>
+        <m:f>
+          <m:fPr>
+            <m:ctrlPr>
+              <w:rPr>
+                <w:rFonts w:ascii="Cambria Math" w:eastAsiaTheme="minorEastAsia" w:hAnsi="Cambria Math"/>
+                <w:i/>
+                <w:sz w:val="24"/>
+                <w:szCs w:val="24"/>
+              </w:rPr>
+            </m:ctrlPr>
+          </m:fPr>
+          <m:num>
+            <m:r>
+              <w:rPr>
+                <w:rFonts w:ascii="Cambria Math" w:eastAsiaTheme="minorEastAsia" w:hAnsi="Cambria Math"/>
+                <w:sz w:val="24"/>
+                <w:szCs w:val="24"/>
+              </w:rPr>
+              <m:t>12</m:t>
+            </m:r>
+          </m:num>
+          <m:den>
+            <m:r>
+              <w:rPr>
+                <w:rFonts w:ascii="Cambria Math" w:eastAsiaTheme="minorEastAsia" w:hAnsi="Cambria Math"/>
+                <w:sz w:val="24"/>
+                <w:szCs w:val="24"/>
+              </w:rPr>
+              <m:t>14</m:t>
+            </m:r>
+          </m:den>
+        </m:f>
+        <m:r>
+          <w:rPr>
+            <w:rFonts w:ascii="Cambria Math" w:eastAsiaTheme="minorEastAsia" w:hAnsi="Cambria Math"/>
+            <w:sz w:val="24"/>
+            <w:szCs w:val="24"/>
+          </w:rPr>
+          <m:t>=85.71</m:t>
+        </m:r>
+        <m:r>
+          <w:rPr>
+            <w:rFonts w:ascii="Cambria Math" w:eastAsiaTheme="minorEastAsia" w:hAnsi="Cambria Math"/>
+            <w:sz w:val="24"/>
+            <w:szCs w:val="24"/>
+          </w:rPr>
+          <m:t>%</m:t>
+        </m:r>
+      </m:oMath>
+      <w:r>
+        <w:rPr>
+          <w:rFonts w:eastAsiaTheme="minorEastAsia" w:hint="cs"/>
+          <w:sz w:val="24"/>
+          <w:szCs w:val="24"/>
+          <w:rtl/>
+        </w:rPr>
+        <w:t>.</w:t>
+      </w:r>
+    </w:p>
+    <w:p>
+      <w:pPr>
+        <w:jc w:val="both"/>
+        <w:rPr>
+          <w:rFonts w:eastAsiaTheme="minorEastAsia" w:hint="cs"/>
+          <w:sz w:val="24"/>
+          <w:szCs w:val="24"/>
+          <w:rtl/>
+        </w:rPr>
+      </w:pPr>
+      <w:r>
+        <w:rPr>
+          <w:rFonts w:eastAsiaTheme="minorEastAsia" w:hint="cs"/>
+          <w:sz w:val="24"/>
+          <w:szCs w:val="24"/>
+          <w:rtl/>
+        </w:rPr>
+        <w:t xml:space="preserve">לכן, מתקיים כי עבור מקרה זה </w:t>
+      </w:r>
+      <m:oMath>
+        <m:r>
+          <w:rPr>
+            <w:rFonts w:ascii="Cambria Math" w:eastAsiaTheme="minorEastAsia" w:hAnsi="Cambria Math"/>
+            <w:sz w:val="24"/>
+            <w:szCs w:val="24"/>
+          </w:rPr>
+          <m:t>EASY</m:t>
+        </m:r>
+      </m:oMath>
+      <w:r>
+        <w:rPr>
+          <w:rFonts w:eastAsiaTheme="minorEastAsia" w:hint="cs"/>
+          <w:sz w:val="24"/>
+          <w:szCs w:val="24"/>
+          <w:rtl/>
+        </w:rPr>
+        <w:t xml:space="preserve"> </w:t>
+      </w:r>
+      <w:r>
+        <w:rPr>
+          <w:rFonts w:eastAsiaTheme="minorEastAsia" w:hint="cs"/>
+          <w:sz w:val="24"/>
+          <w:szCs w:val="24"/>
+          <w:rtl/>
+        </w:rPr>
+        <w:t xml:space="preserve"> הוא בע</w:t>
+      </w:r>
+      <w:r>
+        <w:rPr>
+          <w:rFonts w:eastAsiaTheme="minorEastAsia" w:hint="cs"/>
+          <w:sz w:val="24"/>
+          <w:szCs w:val="24"/>
+          <w:rtl/>
+        </w:rPr>
+        <w:t>ל ביצועים טובים יותר מבחינת ניצולת</w:t>
+      </w:r>
+      <w:r>
+        <w:rPr>
+          <w:rFonts w:eastAsiaTheme="minorEastAsia" w:hint="cs"/>
+          <w:sz w:val="24"/>
+          <w:szCs w:val="24"/>
+          <w:rtl/>
+        </w:rPr>
+        <w:t>.</w:t>
+      </w:r>
+    </w:p>
+    <w:p>
+      <w:pPr>
+        <w:jc w:val="both"/>
+        <w:rPr>
+          <w:rFonts w:eastAsiaTheme="minorEastAsia"/>
+          <w:sz w:val="24"/>
+          <w:szCs w:val="24"/>
           <w:rtl/>
         </w:rPr>
       </w:pPr>
@@ -5650,7 +11195,6 @@
           <w:szCs w:val="24"/>
           <w:rtl/>
         </w:rPr>
-        <w:lastRenderedPageBreak/>
         <w:t>ענו על השאלות הבאות ביחס למבחן המדדים השונים על התזמון הנתון:</w:t>
       </w:r>
     </w:p>
@@ -6101,7 +11645,7 @@
           <w:tcPr>
             <w:tcW w:w="1045" w:type="dxa"/>
             <w:vMerge w:val="restart"/>
-            <w:shd w:val="clear" w:color="auto" w:fill="9900CC"/>
+            <w:shd w:val="clear" w:color="auto" w:fill="9966FF"/>
             <w:vAlign w:val="center"/>
           </w:tcPr>
           <w:p>
@@ -6382,7 +11926,7 @@
           <w:tcPr>
             <w:tcW w:w="1045" w:type="dxa"/>
             <w:vMerge/>
-            <w:shd w:val="clear" w:color="auto" w:fill="9900CC"/>
+            <w:shd w:val="clear" w:color="auto" w:fill="9966FF"/>
             <w:vAlign w:val="center"/>
           </w:tcPr>
           <w:p>
@@ -6559,13 +12103,62 @@
         </w:numPr>
         <w:jc w:val="both"/>
         <w:rPr>
-          <w:rFonts w:eastAsiaTheme="minorEastAsia" w:hint="cs"/>
-          <w:b/>
-          <w:bCs/>
-          <w:sz w:val="24"/>
-          <w:szCs w:val="24"/>
-        </w:rPr>
-      </w:pPr>
+          <w:rFonts w:eastAsiaTheme="minorEastAsia"/>
+          <w:sz w:val="24"/>
+          <w:szCs w:val="24"/>
+        </w:rPr>
+      </w:pPr>
+      <m:oMath>
+        <m:f>
+          <m:fPr>
+            <m:ctrlPr>
+              <w:rPr>
+                <w:rFonts w:ascii="Cambria Math" w:eastAsiaTheme="minorEastAsia" w:hAnsi="Cambria Math"/>
+                <w:i/>
+                <w:sz w:val="24"/>
+                <w:szCs w:val="24"/>
+              </w:rPr>
+            </m:ctrlPr>
+          </m:fPr>
+          <m:num>
+            <m:r>
+              <w:rPr>
+                <w:rFonts w:ascii="Cambria Math" w:eastAsiaTheme="minorEastAsia" w:hAnsi="Cambria Math"/>
+                <w:sz w:val="24"/>
+                <w:szCs w:val="24"/>
+              </w:rPr>
+              <m:t>0+2+2+5+6+6+8</m:t>
+            </m:r>
+            <m:ctrlPr>
+              <w:rPr>
+                <w:rFonts w:ascii="Cambria Math" w:eastAsiaTheme="minorEastAsia" w:hAnsi="Cambria Math"/>
+                <w:i/>
+                <w:sz w:val="24"/>
+                <w:szCs w:val="24"/>
+                <w:rtl/>
+              </w:rPr>
+            </m:ctrlPr>
+          </m:num>
+          <m:den>
+            <m:r>
+              <w:rPr>
+                <w:rFonts w:ascii="Cambria Math" w:eastAsiaTheme="minorEastAsia" w:hAnsi="Cambria Math"/>
+                <w:sz w:val="24"/>
+                <w:szCs w:val="24"/>
+              </w:rPr>
+              <m:t>7</m:t>
+            </m:r>
+          </m:den>
+        </m:f>
+        <m:r>
+          <w:rPr>
+            <w:rFonts w:ascii="Cambria Math" w:eastAsiaTheme="minorEastAsia" w:hAnsi="Cambria Math"/>
+            <w:sz w:val="24"/>
+            <w:szCs w:val="24"/>
+          </w:rPr>
+          <m:t>=4.1428</m:t>
+        </m:r>
+      </m:oMath>
     </w:p>
     <w:p>
       <w:pPr>
@@ -6618,13 +12211,62 @@
         </w:numPr>
         <w:jc w:val="both"/>
         <w:rPr>
-          <w:rFonts w:eastAsiaTheme="minorEastAsia" w:hint="cs"/>
-          <w:b/>
-          <w:bCs/>
-          <w:sz w:val="24"/>
-          <w:szCs w:val="24"/>
-        </w:rPr>
-      </w:pPr>
+          <w:rFonts w:eastAsiaTheme="minorEastAsia"/>
+          <w:sz w:val="24"/>
+          <w:szCs w:val="24"/>
+        </w:rPr>
+      </w:pPr>
+      <m:oMath>
+        <m:f>
+          <m:fPr>
+            <m:ctrlPr>
+              <w:rPr>
+                <w:rFonts w:ascii="Cambria Math" w:eastAsiaTheme="minorEastAsia" w:hAnsi="Cambria Math"/>
+                <w:i/>
+                <w:sz w:val="24"/>
+                <w:szCs w:val="24"/>
+              </w:rPr>
+            </m:ctrlPr>
+          </m:fPr>
+          <m:num>
+            <m:r>
+              <w:rPr>
+                <w:rFonts w:ascii="Cambria Math" w:eastAsiaTheme="minorEastAsia" w:hAnsi="Cambria Math"/>
+                <w:sz w:val="24"/>
+                <w:szCs w:val="24"/>
+              </w:rPr>
+              <m:t>2+3+5+6+7+8+10</m:t>
+            </m:r>
+            <m:ctrlPr>
+              <w:rPr>
+                <w:rFonts w:ascii="Cambria Math" w:eastAsiaTheme="minorEastAsia" w:hAnsi="Cambria Math"/>
+                <w:i/>
+                <w:sz w:val="24"/>
+                <w:szCs w:val="24"/>
+                <w:rtl/>
+              </w:rPr>
+            </m:ctrlPr>
+          </m:num>
+          <m:den>
+            <m:r>
+              <w:rPr>
+                <w:rFonts w:ascii="Cambria Math" w:eastAsiaTheme="minorEastAsia" w:hAnsi="Cambria Math"/>
+                <w:sz w:val="24"/>
+                <w:szCs w:val="24"/>
+              </w:rPr>
+              <m:t>7</m:t>
+            </m:r>
+          </m:den>
+        </m:f>
+        <m:r>
+          <w:rPr>
+            <w:rFonts w:ascii="Cambria Math" w:eastAsiaTheme="minorEastAsia" w:hAnsi="Cambria Math"/>
+            <w:sz w:val="24"/>
+            <w:szCs w:val="24"/>
+          </w:rPr>
+          <m:t>=5.8571</m:t>
+        </m:r>
+      </m:oMath>
     </w:p>
     <w:p>
       <w:pPr>
@@ -6701,13 +12343,326 @@
         </w:numPr>
         <w:jc w:val="both"/>
         <w:rPr>
-          <w:rFonts w:eastAsiaTheme="minorEastAsia" w:hint="cs"/>
-          <w:b/>
-          <w:bCs/>
-          <w:sz w:val="24"/>
-          <w:szCs w:val="24"/>
-        </w:rPr>
-      </w:pPr>
+          <w:rFonts w:eastAsiaTheme="minorEastAsia"/>
+          <w:sz w:val="24"/>
+          <w:szCs w:val="24"/>
+        </w:rPr>
+      </w:pPr>
+      <m:oMath>
+        <m:f>
+          <m:fPr>
+            <m:ctrlPr>
+              <w:rPr>
+                <w:rFonts w:ascii="Cambria Math" w:eastAsiaTheme="minorEastAsia" w:hAnsi="Cambria Math"/>
+                <w:i/>
+                <w:sz w:val="24"/>
+                <w:szCs w:val="24"/>
+              </w:rPr>
+            </m:ctrlPr>
+          </m:fPr>
+          <m:num>
+            <m:f>
+              <m:fPr>
+                <m:ctrlPr>
+                  <w:rPr>
+                    <w:rFonts w:ascii="Cambria Math" w:eastAsiaTheme="minorEastAsia" w:hAnsi="Cambria Math"/>
+                    <w:i/>
+                    <w:sz w:val="24"/>
+                    <w:szCs w:val="24"/>
+                  </w:rPr>
+                </m:ctrlPr>
+              </m:fPr>
+              <m:num>
+                <m:r>
+                  <w:rPr>
+                    <w:rFonts w:ascii="Cambria Math" w:eastAsiaTheme="minorEastAsia" w:hAnsi="Cambria Math"/>
+                    <w:sz w:val="24"/>
+                    <w:szCs w:val="24"/>
+                  </w:rPr>
+                  <m:t>2</m:t>
+                </m:r>
+              </m:num>
+              <m:den>
+                <m:r>
+                  <w:rPr>
+                    <w:rFonts w:ascii="Cambria Math" w:eastAsiaTheme="minorEastAsia" w:hAnsi="Cambria Math"/>
+                    <w:sz w:val="24"/>
+                    <w:szCs w:val="24"/>
+                  </w:rPr>
+                  <m:t>2</m:t>
+                </m:r>
+              </m:den>
+            </m:f>
+            <m:r>
+              <w:rPr>
+                <w:rFonts w:ascii="Cambria Math" w:eastAsiaTheme="minorEastAsia" w:hAnsi="Cambria Math"/>
+                <w:sz w:val="24"/>
+                <w:szCs w:val="24"/>
+              </w:rPr>
+              <m:t>+</m:t>
+            </m:r>
+            <m:f>
+              <m:fPr>
+                <m:ctrlPr>
+                  <w:rPr>
+                    <w:rFonts w:ascii="Cambria Math" w:eastAsiaTheme="minorEastAsia" w:hAnsi="Cambria Math"/>
+                    <w:i/>
+                    <w:sz w:val="24"/>
+                    <w:szCs w:val="24"/>
+                  </w:rPr>
+                </m:ctrlPr>
+              </m:fPr>
+              <m:num>
+                <m:r>
+                  <w:rPr>
+                    <w:rFonts w:ascii="Cambria Math" w:eastAsiaTheme="minorEastAsia" w:hAnsi="Cambria Math"/>
+                    <w:sz w:val="24"/>
+                    <w:szCs w:val="24"/>
+                  </w:rPr>
+                  <m:t>3</m:t>
+                </m:r>
+              </m:num>
+              <m:den>
+                <m:r>
+                  <w:rPr>
+                    <w:rFonts w:ascii="Cambria Math" w:eastAsiaTheme="minorEastAsia" w:hAnsi="Cambria Math"/>
+                    <w:sz w:val="24"/>
+                    <w:szCs w:val="24"/>
+                  </w:rPr>
+                  <m:t>1</m:t>
+                </m:r>
+              </m:den>
+            </m:f>
+            <m:r>
+              <w:rPr>
+                <w:rFonts w:ascii="Cambria Math" w:eastAsiaTheme="minorEastAsia" w:hAnsi="Cambria Math"/>
+                <w:sz w:val="24"/>
+                <w:szCs w:val="24"/>
+              </w:rPr>
+              <m:t>+</m:t>
+            </m:r>
+            <m:f>
+              <m:fPr>
+                <m:ctrlPr>
+                  <w:rPr>
+                    <w:rFonts w:ascii="Cambria Math" w:eastAsiaTheme="minorEastAsia" w:hAnsi="Cambria Math"/>
+                    <w:i/>
+                    <w:sz w:val="24"/>
+                    <w:szCs w:val="24"/>
+                  </w:rPr>
+                </m:ctrlPr>
+              </m:fPr>
+              <m:num>
+                <m:r>
+                  <w:rPr>
+                    <w:rFonts w:ascii="Cambria Math" w:eastAsiaTheme="minorEastAsia" w:hAnsi="Cambria Math"/>
+                    <w:sz w:val="24"/>
+                    <w:szCs w:val="24"/>
+                  </w:rPr>
+                  <m:t>5</m:t>
+                </m:r>
+              </m:num>
+              <m:den>
+                <m:r>
+                  <w:rPr>
+                    <w:rFonts w:ascii="Cambria Math" w:eastAsiaTheme="minorEastAsia" w:hAnsi="Cambria Math"/>
+                    <w:sz w:val="24"/>
+                    <w:szCs w:val="24"/>
+                  </w:rPr>
+                  <m:t>3</m:t>
+                </m:r>
+              </m:den>
+            </m:f>
+            <m:r>
+              <w:rPr>
+                <w:rFonts w:ascii="Cambria Math" w:eastAsiaTheme="minorEastAsia" w:hAnsi="Cambria Math"/>
+                <w:sz w:val="24"/>
+                <w:szCs w:val="24"/>
+              </w:rPr>
+              <m:t>+</m:t>
+            </m:r>
+            <m:f>
+              <m:fPr>
+                <m:ctrlPr>
+                  <w:rPr>
+                    <w:rFonts w:ascii="Cambria Math" w:eastAsiaTheme="minorEastAsia" w:hAnsi="Cambria Math"/>
+                    <w:i/>
+                    <w:sz w:val="24"/>
+                    <w:szCs w:val="24"/>
+                  </w:rPr>
+                </m:ctrlPr>
+              </m:fPr>
+              <m:num>
+                <m:r>
+                  <w:rPr>
+                    <w:rFonts w:ascii="Cambria Math" w:eastAsiaTheme="minorEastAsia" w:hAnsi="Cambria Math"/>
+                    <w:sz w:val="24"/>
+                    <w:szCs w:val="24"/>
+                  </w:rPr>
+                  <m:t>6</m:t>
+                </m:r>
+              </m:num>
+              <m:den>
+                <m:r>
+                  <w:rPr>
+                    <w:rFonts w:ascii="Cambria Math" w:eastAsiaTheme="minorEastAsia" w:hAnsi="Cambria Math"/>
+                    <w:sz w:val="24"/>
+                    <w:szCs w:val="24"/>
+                  </w:rPr>
+                  <m:t>1</m:t>
+                </m:r>
+              </m:den>
+            </m:f>
+            <m:r>
+              <w:rPr>
+                <w:rFonts w:ascii="Cambria Math" w:eastAsiaTheme="minorEastAsia" w:hAnsi="Cambria Math"/>
+                <w:sz w:val="24"/>
+                <w:szCs w:val="24"/>
+              </w:rPr>
+              <m:t>+</m:t>
+            </m:r>
+            <m:f>
+              <m:fPr>
+                <m:ctrlPr>
+                  <w:rPr>
+                    <w:rFonts w:ascii="Cambria Math" w:eastAsiaTheme="minorEastAsia" w:hAnsi="Cambria Math"/>
+                    <w:i/>
+                    <w:sz w:val="24"/>
+                    <w:szCs w:val="24"/>
+                  </w:rPr>
+                </m:ctrlPr>
+              </m:fPr>
+              <m:num>
+                <m:r>
+                  <w:rPr>
+                    <w:rFonts w:ascii="Cambria Math" w:eastAsiaTheme="minorEastAsia" w:hAnsi="Cambria Math"/>
+                    <w:sz w:val="24"/>
+                    <w:szCs w:val="24"/>
+                  </w:rPr>
+                  <m:t>7</m:t>
+                </m:r>
+              </m:num>
+              <m:den>
+                <m:r>
+                  <w:rPr>
+                    <w:rFonts w:ascii="Cambria Math" w:eastAsiaTheme="minorEastAsia" w:hAnsi="Cambria Math"/>
+                    <w:sz w:val="24"/>
+                    <w:szCs w:val="24"/>
+                  </w:rPr>
+                  <m:t>1</m:t>
+                </m:r>
+              </m:den>
+            </m:f>
+            <m:r>
+              <w:rPr>
+                <w:rFonts w:ascii="Cambria Math" w:eastAsiaTheme="minorEastAsia" w:hAnsi="Cambria Math"/>
+                <w:sz w:val="24"/>
+                <w:szCs w:val="24"/>
+              </w:rPr>
+              <m:t>+</m:t>
+            </m:r>
+            <m:f>
+              <m:fPr>
+                <m:ctrlPr>
+                  <w:rPr>
+                    <w:rFonts w:ascii="Cambria Math" w:eastAsiaTheme="minorEastAsia" w:hAnsi="Cambria Math"/>
+                    <w:i/>
+                    <w:sz w:val="24"/>
+                    <w:szCs w:val="24"/>
+                  </w:rPr>
+                </m:ctrlPr>
+              </m:fPr>
+              <m:num>
+                <m:r>
+                  <w:rPr>
+                    <w:rFonts w:ascii="Cambria Math" w:eastAsiaTheme="minorEastAsia" w:hAnsi="Cambria Math"/>
+                    <w:sz w:val="24"/>
+                    <w:szCs w:val="24"/>
+                  </w:rPr>
+                  <m:t>8</m:t>
+                </m:r>
+              </m:num>
+              <m:den>
+                <m:r>
+                  <w:rPr>
+                    <w:rFonts w:ascii="Cambria Math" w:eastAsiaTheme="minorEastAsia" w:hAnsi="Cambria Math"/>
+                    <w:sz w:val="24"/>
+                    <w:szCs w:val="24"/>
+                  </w:rPr>
+                  <m:t>2</m:t>
+                </m:r>
+              </m:den>
+            </m:f>
+            <m:r>
+              <w:rPr>
+                <w:rFonts w:ascii="Cambria Math" w:eastAsiaTheme="minorEastAsia" w:hAnsi="Cambria Math"/>
+                <w:sz w:val="24"/>
+                <w:szCs w:val="24"/>
+              </w:rPr>
+              <m:t>+</m:t>
+            </m:r>
+            <m:f>
+              <m:fPr>
+                <m:ctrlPr>
+                  <w:rPr>
+                    <w:rFonts w:ascii="Cambria Math" w:eastAsiaTheme="minorEastAsia" w:hAnsi="Cambria Math"/>
+                    <w:i/>
+                    <w:sz w:val="24"/>
+                    <w:szCs w:val="24"/>
+                  </w:rPr>
+                </m:ctrlPr>
+              </m:fPr>
+              <m:num>
+                <m:r>
+                  <w:rPr>
+                    <w:rFonts w:ascii="Cambria Math" w:eastAsiaTheme="minorEastAsia" w:hAnsi="Cambria Math"/>
+                    <w:sz w:val="24"/>
+                    <w:szCs w:val="24"/>
+                  </w:rPr>
+                  <m:t>10</m:t>
+                </m:r>
+              </m:num>
+              <m:den>
+                <m:r>
+                  <w:rPr>
+                    <w:rFonts w:ascii="Cambria Math" w:eastAsiaTheme="minorEastAsia" w:hAnsi="Cambria Math"/>
+                    <w:sz w:val="24"/>
+                    <w:szCs w:val="24"/>
+                  </w:rPr>
+                  <m:t>2</m:t>
+                </m:r>
+              </m:den>
+            </m:f>
+            <m:ctrlPr>
+              <w:rPr>
+                <w:rFonts w:ascii="Cambria Math" w:eastAsiaTheme="minorEastAsia" w:hAnsi="Cambria Math"/>
+                <w:i/>
+                <w:sz w:val="24"/>
+                <w:szCs w:val="24"/>
+                <w:rtl/>
+              </w:rPr>
+            </m:ctrlPr>
+          </m:num>
+          <m:den>
+            <m:r>
+              <w:rPr>
+                <w:rFonts w:ascii="Cambria Math" w:eastAsiaTheme="minorEastAsia" w:hAnsi="Cambria Math"/>
+                <w:sz w:val="24"/>
+                <w:szCs w:val="24"/>
+              </w:rPr>
+              <m:t>7</m:t>
+            </m:r>
+          </m:den>
+        </m:f>
+        <m:r>
+          <w:rPr>
+            <w:rFonts w:ascii="Cambria Math" w:eastAsiaTheme="minorEastAsia" w:hAnsi="Cambria Math"/>
+            <w:sz w:val="24"/>
+            <w:szCs w:val="24"/>
+          </w:rPr>
+          <m:t>=27.666667</m:t>
+        </m:r>
+      </m:oMath>
     </w:p>
     <w:p>
       <w:pPr>
@@ -6748,6 +12703,7 @@
           <w:szCs w:val="24"/>
           <w:rtl/>
         </w:rPr>
+        <w:lastRenderedPageBreak/>
         <w:t>מהי הניצולת?</w:t>
       </w:r>
     </w:p>
@@ -6760,13 +12716,102 @@
         </w:numPr>
         <w:jc w:val="both"/>
         <w:rPr>
-          <w:rFonts w:eastAsiaTheme="minorEastAsia" w:hint="cs"/>
-          <w:b/>
-          <w:bCs/>
-          <w:sz w:val="24"/>
-          <w:szCs w:val="24"/>
-        </w:rPr>
-      </w:pPr>
+          <w:rFonts w:eastAsiaTheme="minorEastAsia"/>
+          <w:sz w:val="24"/>
+          <w:szCs w:val="24"/>
+        </w:rPr>
+      </w:pPr>
+      <m:oMath>
+        <m:f>
+          <m:fPr>
+            <m:ctrlPr>
+              <w:rPr>
+                <w:rFonts w:ascii="Cambria Math" w:eastAsiaTheme="minorEastAsia" w:hAnsi="Cambria Math"/>
+                <w:i/>
+                <w:sz w:val="24"/>
+                <w:szCs w:val="24"/>
+              </w:rPr>
+            </m:ctrlPr>
+          </m:fPr>
+          <m:num>
+            <m:r>
+              <w:rPr>
+                <w:rFonts w:ascii="Cambria Math" w:eastAsiaTheme="minorEastAsia" w:hAnsi="Cambria Math"/>
+                <w:sz w:val="24"/>
+                <w:szCs w:val="24"/>
+              </w:rPr>
+              <m:t>4+10-8</m:t>
+            </m:r>
+            <m:ctrlPr>
+              <w:rPr>
+                <w:rFonts w:ascii="Cambria Math" w:eastAsiaTheme="minorEastAsia" w:hAnsi="Cambria Math"/>
+                <w:i/>
+                <w:sz w:val="24"/>
+                <w:szCs w:val="24"/>
+                <w:rtl/>
+              </w:rPr>
+            </m:ctrlPr>
+          </m:num>
+          <m:den>
+            <m:r>
+              <w:rPr>
+                <w:rFonts w:ascii="Cambria Math" w:eastAsiaTheme="minorEastAsia" w:hAnsi="Cambria Math"/>
+                <w:sz w:val="24"/>
+                <w:szCs w:val="24"/>
+              </w:rPr>
+              <m:t>4∙10</m:t>
+            </m:r>
+          </m:den>
+        </m:f>
+        <m:r>
+          <w:rPr>
+            <w:rFonts w:ascii="Cambria Math" w:eastAsiaTheme="minorEastAsia" w:hAnsi="Cambria Math"/>
+            <w:sz w:val="24"/>
+            <w:szCs w:val="24"/>
+          </w:rPr>
+          <m:t>=</m:t>
+        </m:r>
+        <m:f>
+          <m:fPr>
+            <m:ctrlPr>
+              <w:rPr>
+                <w:rFonts w:ascii="Cambria Math" w:eastAsiaTheme="minorEastAsia" w:hAnsi="Cambria Math"/>
+                <w:i/>
+                <w:sz w:val="24"/>
+                <w:szCs w:val="24"/>
+              </w:rPr>
+            </m:ctrlPr>
+          </m:fPr>
+          <m:num>
+            <m:r>
+              <w:rPr>
+                <w:rFonts w:ascii="Cambria Math" w:eastAsiaTheme="minorEastAsia" w:hAnsi="Cambria Math"/>
+                <w:sz w:val="24"/>
+                <w:szCs w:val="24"/>
+              </w:rPr>
+              <m:t>32</m:t>
+            </m:r>
+          </m:num>
+          <m:den>
+            <m:r>
+              <w:rPr>
+                <w:rFonts w:ascii="Cambria Math" w:eastAsiaTheme="minorEastAsia" w:hAnsi="Cambria Math"/>
+                <w:sz w:val="24"/>
+                <w:szCs w:val="24"/>
+              </w:rPr>
+              <m:t>40</m:t>
+            </m:r>
+          </m:den>
+        </m:f>
+        <m:r>
+          <w:rPr>
+            <w:rFonts w:ascii="Cambria Math" w:eastAsiaTheme="minorEastAsia" w:hAnsi="Cambria Math"/>
+            <w:sz w:val="24"/>
+            <w:szCs w:val="24"/>
+          </w:rPr>
+          <m:t>=80%</m:t>
+        </m:r>
+      </m:oMath>
     </w:p>
     <w:p>
       <w:pPr>
@@ -6774,7 +12819,7 @@
         <w:ind w:left="360"/>
         <w:jc w:val="both"/>
         <w:rPr>
-          <w:rFonts w:eastAsiaTheme="minorEastAsia" w:hint="cs"/>
+          <w:rFonts w:eastAsiaTheme="minorEastAsia"/>
           <w:b/>
           <w:bCs/>
           <w:sz w:val="24"/>
@@ -6843,13 +12888,85 @@
         </w:numPr>
         <w:jc w:val="both"/>
         <w:rPr>
-          <w:rFonts w:eastAsiaTheme="minorEastAsia" w:hint="cs"/>
-          <w:b/>
-          <w:bCs/>
-          <w:sz w:val="24"/>
-          <w:szCs w:val="24"/>
-        </w:rPr>
-      </w:pPr>
+          <w:rFonts w:eastAsiaTheme="minorEastAsia"/>
+          <w:sz w:val="24"/>
+          <w:szCs w:val="24"/>
+        </w:rPr>
+      </w:pPr>
+      <m:oMath>
+        <m:f>
+          <m:fPr>
+            <m:ctrlPr>
+              <w:rPr>
+                <w:rFonts w:ascii="Cambria Math" w:eastAsiaTheme="minorEastAsia" w:hAnsi="Cambria Math"/>
+                <w:i/>
+                <w:sz w:val="24"/>
+                <w:szCs w:val="24"/>
+              </w:rPr>
+            </m:ctrlPr>
+          </m:fPr>
+          <m:num>
+            <m:r>
+              <w:rPr>
+                <w:rFonts w:ascii="Cambria Math" w:eastAsiaTheme="minorEastAsia" w:hAnsi="Cambria Math"/>
+                <w:sz w:val="24"/>
+                <w:szCs w:val="24"/>
+              </w:rPr>
+              <m:t>7 jobs</m:t>
+            </m:r>
+          </m:num>
+          <m:den>
+            <m:r>
+              <w:rPr>
+                <w:rFonts w:ascii="Cambria Math" w:eastAsiaTheme="minorEastAsia" w:hAnsi="Cambria Math"/>
+                <w:sz w:val="24"/>
+                <w:szCs w:val="24"/>
+              </w:rPr>
+              <m:t>10 minutes</m:t>
+            </m:r>
+          </m:den>
+        </m:f>
+        <m:r>
+          <w:rPr>
+            <w:rFonts w:ascii="Cambria Math" w:eastAsiaTheme="minorEastAsia" w:hAnsi="Cambria Math"/>
+            <w:sz w:val="24"/>
+            <w:szCs w:val="24"/>
+          </w:rPr>
+          <m:t>=0.7</m:t>
+        </m:r>
+        <m:f>
+          <m:fPr>
+            <m:ctrlPr>
+              <w:rPr>
+                <w:rFonts w:ascii="Cambria Math" w:eastAsiaTheme="minorEastAsia" w:hAnsi="Cambria Math"/>
+                <w:i/>
+                <w:sz w:val="24"/>
+                <w:szCs w:val="24"/>
+              </w:rPr>
+            </m:ctrlPr>
+          </m:fPr>
+          <m:num>
+            <m:r>
+              <w:rPr>
+                <w:rFonts w:ascii="Cambria Math" w:eastAsiaTheme="minorEastAsia" w:hAnsi="Cambria Math"/>
+                <w:sz w:val="24"/>
+                <w:szCs w:val="24"/>
+              </w:rPr>
+              <m:t>jobs</m:t>
+            </m:r>
+          </m:num>
+          <m:den>
+            <m:r>
+              <w:rPr>
+                <w:rFonts w:ascii="Cambria Math" w:eastAsiaTheme="minorEastAsia" w:hAnsi="Cambria Math"/>
+                <w:sz w:val="24"/>
+                <w:szCs w:val="24"/>
+              </w:rPr>
+              <m:t>minute</m:t>
+            </m:r>
+          </m:den>
+        </m:f>
+      </m:oMath>
     </w:p>
     <w:p>
       <w:pPr>
@@ -6926,13 +13043,32 @@
         </w:numPr>
         <w:jc w:val="both"/>
         <w:rPr>
-          <w:rFonts w:eastAsiaTheme="minorEastAsia" w:hint="cs"/>
-          <w:b/>
-          <w:bCs/>
-          <w:sz w:val="24"/>
-          <w:szCs w:val="24"/>
-        </w:rPr>
-      </w:pPr>
+          <w:rFonts w:eastAsiaTheme="minorEastAsia"/>
+          <w:sz w:val="24"/>
+          <w:szCs w:val="24"/>
+        </w:rPr>
+      </w:pPr>
+      <m:oMath>
+        <m:r>
+          <m:rPr>
+            <m:sty m:val="p"/>
+          </m:rPr>
+          <w:rPr>
+            <w:rFonts w:ascii="Cambria Math" w:eastAsiaTheme="minorEastAsia" w:hAnsi="Cambria Math"/>
+            <w:sz w:val="24"/>
+            <w:szCs w:val="24"/>
+          </w:rPr>
+          <m:t xml:space="preserve">10 </m:t>
+        </m:r>
+        <m:r>
+          <w:rPr>
+            <w:rFonts w:ascii="Cambria Math" w:eastAsiaTheme="minorEastAsia" w:hAnsi="Cambria Math"/>
+            <w:sz w:val="24"/>
+            <w:szCs w:val="24"/>
+          </w:rPr>
+          <m:t>sec</m:t>
+        </m:r>
+      </m:oMath>
     </w:p>
     <w:p>
       <w:pPr>
@@ -7009,13 +13145,48 @@
         </w:numPr>
         <w:jc w:val="both"/>
         <w:rPr>
-          <w:rFonts w:eastAsiaTheme="minorEastAsia" w:hint="cs"/>
-          <w:b/>
-          <w:bCs/>
-          <w:sz w:val="24"/>
-          <w:szCs w:val="24"/>
-        </w:rPr>
-      </w:pPr>
+          <w:rFonts w:eastAsiaTheme="minorEastAsia"/>
+          <w:sz w:val="24"/>
+          <w:szCs w:val="24"/>
+        </w:rPr>
+      </w:pPr>
+      <w:r>
+        <w:rPr>
+          <w:rFonts w:eastAsiaTheme="minorEastAsia" w:hint="cs"/>
+          <w:sz w:val="24"/>
+          <w:szCs w:val="24"/>
+          <w:rtl/>
+        </w:rPr>
+        <w:t>עבור</w:t>
+      </w:r>
+      <w:r>
+        <w:rPr>
+          <w:rFonts w:eastAsiaTheme="minorEastAsia" w:hint="cs"/>
+          <w:sz w:val="24"/>
+          <w:szCs w:val="24"/>
+          <w:rtl/>
+        </w:rPr>
+        <w:t xml:space="preserve"> </w:t>
+      </w:r>
+      <m:oMath>
+        <m:r>
+          <w:rPr>
+            <w:rFonts w:ascii="Cambria Math" w:eastAsiaTheme="minorEastAsia" w:hAnsi="Cambria Math"/>
+            <w:sz w:val="24"/>
+            <w:szCs w:val="24"/>
+          </w:rPr>
+          <m:t>SJBF</m:t>
+        </m:r>
+      </m:oMath>
+      <w:r>
+        <w:rPr>
+          <w:rFonts w:eastAsiaTheme="minorEastAsia" w:hint="cs"/>
+          <w:sz w:val="24"/>
+          <w:szCs w:val="24"/>
+          <w:rtl/>
+        </w:rPr>
+        <w:t xml:space="preserve"> תמונת המערכת הינה:</w:t>
+      </w:r>
     </w:p>
     <w:p>
       <w:pPr>
@@ -7024,93 +13195,8 @@
         <w:jc w:val="both"/>
         <w:rPr>
           <w:rFonts w:eastAsiaTheme="minorEastAsia"/>
-          <w:b/>
-          <w:bCs/>
-          <w:sz w:val="24"/>
-          <w:szCs w:val="24"/>
-        </w:rPr>
-      </w:pPr>
-    </w:p>
-    <w:p>
-      <w:pPr>
-        <w:pStyle w:val="ListParagraph"/>
-        <w:numPr>
-          <w:ilvl w:val="0"/>
-          <w:numId w:val="11"/>
-        </w:numPr>
-        <w:jc w:val="both"/>
-        <w:rPr>
-          <w:rFonts w:eastAsiaTheme="minorEastAsia"/>
-          <w:b/>
-          <w:bCs/>
-          <w:sz w:val="24"/>
-          <w:szCs w:val="24"/>
-        </w:rPr>
-      </w:pPr>
-      <w:r>
-        <w:rPr>
-          <w:rFonts w:eastAsiaTheme="minorEastAsia" w:hint="cs"/>
-          <w:b/>
-          <w:bCs/>
-          <w:sz w:val="24"/>
-          <w:szCs w:val="24"/>
-          <w:rtl/>
-        </w:rPr>
-        <w:t xml:space="preserve">אלו מהמדדים הנ"ל היו מספקים תוצאות טובות יותר אם היינו מפעילים על התזמון הנתון את </w:t>
-      </w:r>
-      <m:oMath>
-        <m:r>
-          <m:rPr>
-            <m:sty m:val="bi"/>
-          </m:rPr>
-          <w:rPr>
-            <w:rFonts w:ascii="Cambria Math" w:eastAsiaTheme="minorEastAsia" w:hAnsi="Cambria Math"/>
-            <w:sz w:val="24"/>
-            <w:szCs w:val="24"/>
-          </w:rPr>
-          <m:t>LJBF</m:t>
-        </m:r>
-      </m:oMath>
-      <w:r>
-        <w:rPr>
-          <w:rFonts w:eastAsiaTheme="minorEastAsia" w:hint="cs"/>
-          <w:b/>
-          <w:bCs/>
-          <w:sz w:val="24"/>
-          <w:szCs w:val="24"/>
-          <w:rtl/>
-        </w:rPr>
-        <w:t>?</w:t>
-      </w:r>
-    </w:p>
-    <w:p>
-      <w:pPr>
-        <w:pStyle w:val="ListParagraph"/>
-        <w:numPr>
-          <w:ilvl w:val="0"/>
-          <w:numId w:val="2"/>
-        </w:numPr>
-        <w:jc w:val="both"/>
-        <w:rPr>
-          <w:rFonts w:eastAsiaTheme="minorEastAsia" w:hint="cs"/>
-          <w:b/>
-          <w:bCs/>
-          <w:sz w:val="24"/>
-          <w:szCs w:val="24"/>
-          <w:rtl/>
-        </w:rPr>
-      </w:pPr>
-    </w:p>
-    <w:p>
-      <w:pPr>
-        <w:jc w:val="both"/>
-        <w:rPr>
-          <w:rFonts w:eastAsiaTheme="minorEastAsia"/>
-          <w:b/>
-          <w:bCs/>
-          <w:sz w:val="24"/>
-          <w:szCs w:val="24"/>
-          <w:u w:val="single"/>
+          <w:sz w:val="24"/>
+          <w:szCs w:val="24"/>
           <w:rtl/>
         </w:rPr>
       </w:pPr>
@@ -7613,6 +13699,7 @@
         <w:tc>
           <w:tcPr>
             <w:tcW w:w="1045" w:type="dxa"/>
+            <w:shd w:val="clear" w:color="auto" w:fill="auto"/>
             <w:vAlign w:val="center"/>
           </w:tcPr>
           <w:p>
@@ -7633,7 +13720,7 @@
         <w:tc>
           <w:tcPr>
             <w:tcW w:w="1045" w:type="dxa"/>
-            <w:shd w:val="clear" w:color="auto" w:fill="9900CC"/>
+            <w:shd w:val="clear" w:color="auto" w:fill="auto"/>
             <w:vAlign w:val="center"/>
           </w:tcPr>
           <w:p>
@@ -7675,6 +13762,7 @@
         <w:tc>
           <w:tcPr>
             <w:tcW w:w="1046" w:type="dxa"/>
+            <w:shd w:val="clear" w:color="auto" w:fill="auto"/>
             <w:vAlign w:val="center"/>
           </w:tcPr>
           <w:p>
@@ -7695,6 +13783,7 @@
         <w:tc>
           <w:tcPr>
             <w:tcW w:w="1046" w:type="dxa"/>
+            <w:shd w:val="clear" w:color="auto" w:fill="9966FF"/>
             <w:vAlign w:val="center"/>
           </w:tcPr>
           <w:p>
@@ -7783,6 +13872,7 @@
         <w:tc>
           <w:tcPr>
             <w:tcW w:w="1045" w:type="dxa"/>
+            <w:shd w:val="clear" w:color="auto" w:fill="auto"/>
             <w:vAlign w:val="center"/>
           </w:tcPr>
           <w:p>
@@ -7823,6 +13913,7 @@
         <w:tc>
           <w:tcPr>
             <w:tcW w:w="1045" w:type="dxa"/>
+            <w:shd w:val="clear" w:color="auto" w:fill="auto"/>
             <w:vAlign w:val="center"/>
           </w:tcPr>
           <w:p>
@@ -7843,7 +13934,7 @@
         <w:tc>
           <w:tcPr>
             <w:tcW w:w="1045" w:type="dxa"/>
-            <w:shd w:val="clear" w:color="auto" w:fill="9900CC"/>
+            <w:shd w:val="clear" w:color="auto" w:fill="auto"/>
             <w:vAlign w:val="center"/>
           </w:tcPr>
           <w:p>
@@ -7885,6 +13976,7 @@
         <w:tc>
           <w:tcPr>
             <w:tcW w:w="1046" w:type="dxa"/>
+            <w:shd w:val="clear" w:color="auto" w:fill="auto"/>
             <w:vAlign w:val="center"/>
           </w:tcPr>
           <w:p>
@@ -7905,6 +13997,7 @@
         <w:tc>
           <w:tcPr>
             <w:tcW w:w="1046" w:type="dxa"/>
+            <w:shd w:val="clear" w:color="auto" w:fill="9966FF"/>
             <w:vAlign w:val="center"/>
           </w:tcPr>
           <w:p>
@@ -7989,6 +14082,815 @@
     </w:tbl>
     <w:p>
       <w:pPr>
+        <w:pStyle w:val="ListParagraph"/>
+        <w:ind w:left="360"/>
+        <w:jc w:val="both"/>
+        <w:rPr>
+          <w:rFonts w:eastAsiaTheme="minorEastAsia"/>
+          <w:sz w:val="24"/>
+          <w:szCs w:val="24"/>
+          <w:rtl/>
+        </w:rPr>
+      </w:pPr>
+    </w:p>
+    <w:p>
+      <w:pPr>
+        <w:pStyle w:val="ListParagraph"/>
+        <w:ind w:left="360"/>
+        <w:jc w:val="both"/>
+        <w:rPr>
+          <w:rFonts w:eastAsiaTheme="minorEastAsia"/>
+          <w:sz w:val="24"/>
+          <w:szCs w:val="24"/>
+          <w:rtl/>
+        </w:rPr>
+      </w:pPr>
+      <w:r>
+        <w:rPr>
+          <w:rFonts w:eastAsiaTheme="minorEastAsia" w:hint="cs"/>
+          <w:sz w:val="24"/>
+          <w:szCs w:val="24"/>
+          <w:rtl/>
+        </w:rPr>
+        <w:t>ישנו שיפור במדדים הבאים :</w:t>
+      </w:r>
+    </w:p>
+    <w:p>
+      <w:pPr>
+        <w:pStyle w:val="ListParagraph"/>
+        <w:numPr>
+          <w:ilvl w:val="0"/>
+          <w:numId w:val="12"/>
+        </w:numPr>
+        <w:jc w:val="both"/>
+        <w:rPr>
+          <w:rFonts w:eastAsiaTheme="minorEastAsia"/>
+          <w:sz w:val="24"/>
+          <w:szCs w:val="24"/>
+        </w:rPr>
+      </w:pPr>
+      <w:r>
+        <w:rPr>
+          <w:rFonts w:eastAsiaTheme="minorEastAsia" w:hint="cs"/>
+          <w:sz w:val="24"/>
+          <w:szCs w:val="24"/>
+          <w:rtl/>
+        </w:rPr>
+        <w:t xml:space="preserve">זמן המתנה ממוצע: </w:t>
+      </w:r>
+      <m:oMath>
+        <m:f>
+          <m:fPr>
+            <m:ctrlPr>
+              <w:rPr>
+                <w:rFonts w:ascii="Cambria Math" w:eastAsiaTheme="minorEastAsia" w:hAnsi="Cambria Math"/>
+                <w:i/>
+                <w:sz w:val="24"/>
+                <w:szCs w:val="24"/>
+              </w:rPr>
+            </m:ctrlPr>
+          </m:fPr>
+          <m:num>
+            <m:r>
+              <w:rPr>
+                <w:rFonts w:ascii="Cambria Math" w:eastAsiaTheme="minorEastAsia" w:hAnsi="Cambria Math"/>
+                <w:sz w:val="24"/>
+                <w:szCs w:val="24"/>
+              </w:rPr>
+              <m:t>0+2+2+3+5+6+7</m:t>
+            </m:r>
+            <m:ctrlPr>
+              <w:rPr>
+                <w:rFonts w:ascii="Cambria Math" w:eastAsiaTheme="minorEastAsia" w:hAnsi="Cambria Math"/>
+                <w:i/>
+                <w:sz w:val="24"/>
+                <w:szCs w:val="24"/>
+                <w:rtl/>
+              </w:rPr>
+            </m:ctrlPr>
+          </m:num>
+          <m:den>
+            <m:r>
+              <w:rPr>
+                <w:rFonts w:ascii="Cambria Math" w:eastAsiaTheme="minorEastAsia" w:hAnsi="Cambria Math"/>
+                <w:sz w:val="24"/>
+                <w:szCs w:val="24"/>
+              </w:rPr>
+              <m:t>7</m:t>
+            </m:r>
+          </m:den>
+        </m:f>
+        <m:r>
+          <w:rPr>
+            <w:rFonts w:ascii="Cambria Math" w:eastAsiaTheme="minorEastAsia" w:hAnsi="Cambria Math"/>
+            <w:sz w:val="24"/>
+            <w:szCs w:val="24"/>
+          </w:rPr>
+          <m:t>=3.5714</m:t>
+        </m:r>
+      </m:oMath>
+    </w:p>
+    <w:p>
+      <w:pPr>
+        <w:pStyle w:val="ListParagraph"/>
+        <w:jc w:val="both"/>
+        <w:rPr>
+          <w:rFonts w:eastAsiaTheme="minorEastAsia"/>
+          <w:sz w:val="24"/>
+          <w:szCs w:val="24"/>
+        </w:rPr>
+      </w:pPr>
+    </w:p>
+    <w:p>
+      <w:pPr>
+        <w:pStyle w:val="ListParagraph"/>
+        <w:numPr>
+          <w:ilvl w:val="0"/>
+          <w:numId w:val="12"/>
+        </w:numPr>
+        <w:jc w:val="both"/>
+        <w:rPr>
+          <w:rFonts w:eastAsiaTheme="minorEastAsia"/>
+          <w:sz w:val="24"/>
+          <w:szCs w:val="24"/>
+        </w:rPr>
+      </w:pPr>
+      <w:r>
+        <w:rPr>
+          <w:rFonts w:eastAsiaTheme="minorEastAsia" w:hint="cs"/>
+          <w:sz w:val="24"/>
+          <w:szCs w:val="24"/>
+          <w:rtl/>
+        </w:rPr>
+        <w:t>זמן תגובה ממוצע:</w:t>
+      </w:r>
+      <w:r>
+        <w:rPr>
+          <w:rFonts w:eastAsiaTheme="minorEastAsia"/>
+          <w:sz w:val="24"/>
+          <w:szCs w:val="24"/>
+        </w:rPr>
+        <w:t xml:space="preserve"> </w:t>
+      </w:r>
+      <w:r>
+        <w:rPr>
+          <w:rFonts w:eastAsiaTheme="minorEastAsia" w:hint="cs"/>
+          <w:sz w:val="24"/>
+          <w:szCs w:val="24"/>
+          <w:rtl/>
+        </w:rPr>
+        <w:t xml:space="preserve"> </w:t>
+      </w:r>
+      <m:oMath>
+        <m:f>
+          <m:fPr>
+            <m:ctrlPr>
+              <w:rPr>
+                <w:rFonts w:ascii="Cambria Math" w:eastAsiaTheme="minorEastAsia" w:hAnsi="Cambria Math"/>
+                <w:i/>
+                <w:sz w:val="24"/>
+                <w:szCs w:val="24"/>
+              </w:rPr>
+            </m:ctrlPr>
+          </m:fPr>
+          <m:num>
+            <m:r>
+              <w:rPr>
+                <w:rFonts w:ascii="Cambria Math" w:eastAsiaTheme="minorEastAsia" w:hAnsi="Cambria Math"/>
+                <w:sz w:val="24"/>
+                <w:szCs w:val="24"/>
+              </w:rPr>
+              <m:t>2+3+5+5+6+7+9</m:t>
+            </m:r>
+            <m:ctrlPr>
+              <w:rPr>
+                <w:rFonts w:ascii="Cambria Math" w:eastAsiaTheme="minorEastAsia" w:hAnsi="Cambria Math"/>
+                <w:i/>
+                <w:sz w:val="24"/>
+                <w:szCs w:val="24"/>
+                <w:rtl/>
+              </w:rPr>
+            </m:ctrlPr>
+          </m:num>
+          <m:den>
+            <m:r>
+              <w:rPr>
+                <w:rFonts w:ascii="Cambria Math" w:eastAsiaTheme="minorEastAsia" w:hAnsi="Cambria Math"/>
+                <w:sz w:val="24"/>
+                <w:szCs w:val="24"/>
+              </w:rPr>
+              <m:t>7</m:t>
+            </m:r>
+          </m:den>
+        </m:f>
+        <m:r>
+          <w:rPr>
+            <w:rFonts w:ascii="Cambria Math" w:eastAsiaTheme="minorEastAsia" w:hAnsi="Cambria Math"/>
+            <w:sz w:val="24"/>
+            <w:szCs w:val="24"/>
+          </w:rPr>
+          <m:t>=5.2857</m:t>
+        </m:r>
+      </m:oMath>
+    </w:p>
+    <w:p>
+      <w:pPr>
+        <w:pStyle w:val="ListParagraph"/>
+        <w:jc w:val="both"/>
+        <w:rPr>
+          <w:rFonts w:eastAsiaTheme="minorEastAsia"/>
+          <w:sz w:val="24"/>
+          <w:szCs w:val="24"/>
+        </w:rPr>
+      </w:pPr>
+    </w:p>
+    <w:p>
+      <w:pPr>
+        <w:pStyle w:val="ListParagraph"/>
+        <w:numPr>
+          <w:ilvl w:val="0"/>
+          <w:numId w:val="12"/>
+        </w:numPr>
+        <w:jc w:val="both"/>
+        <w:rPr>
+          <w:rFonts w:eastAsiaTheme="minorEastAsia"/>
+          <w:sz w:val="24"/>
+          <w:szCs w:val="24"/>
+        </w:rPr>
+      </w:pPr>
+      <w:r>
+        <w:rPr>
+          <w:rFonts w:eastAsiaTheme="minorEastAsia" w:hint="cs"/>
+          <w:sz w:val="24"/>
+          <w:szCs w:val="24"/>
+          <w:rtl/>
+        </w:rPr>
+        <w:t>זמן האטה ממוצע:</w:t>
+      </w:r>
+      <w:r>
+        <w:rPr>
+          <w:rFonts w:eastAsiaTheme="minorEastAsia"/>
+          <w:sz w:val="24"/>
+          <w:szCs w:val="24"/>
+        </w:rPr>
+        <w:t xml:space="preserve"> </w:t>
+      </w:r>
+      <m:oMath>
+        <m:f>
+          <m:fPr>
+            <m:ctrlPr>
+              <w:rPr>
+                <w:rFonts w:ascii="Cambria Math" w:eastAsiaTheme="minorEastAsia" w:hAnsi="Cambria Math"/>
+                <w:i/>
+                <w:sz w:val="24"/>
+                <w:szCs w:val="24"/>
+              </w:rPr>
+            </m:ctrlPr>
+          </m:fPr>
+          <m:num>
+            <m:f>
+              <m:fPr>
+                <m:ctrlPr>
+                  <w:rPr>
+                    <w:rFonts w:ascii="Cambria Math" w:eastAsiaTheme="minorEastAsia" w:hAnsi="Cambria Math"/>
+                    <w:i/>
+                    <w:sz w:val="24"/>
+                    <w:szCs w:val="24"/>
+                  </w:rPr>
+                </m:ctrlPr>
+              </m:fPr>
+              <m:num>
+                <m:r>
+                  <w:rPr>
+                    <w:rFonts w:ascii="Cambria Math" w:eastAsiaTheme="minorEastAsia" w:hAnsi="Cambria Math"/>
+                    <w:sz w:val="24"/>
+                    <w:szCs w:val="24"/>
+                  </w:rPr>
+                  <m:t>2</m:t>
+                </m:r>
+              </m:num>
+              <m:den>
+                <m:r>
+                  <w:rPr>
+                    <w:rFonts w:ascii="Cambria Math" w:eastAsiaTheme="minorEastAsia" w:hAnsi="Cambria Math"/>
+                    <w:sz w:val="24"/>
+                    <w:szCs w:val="24"/>
+                  </w:rPr>
+                  <m:t>2</m:t>
+                </m:r>
+              </m:den>
+            </m:f>
+            <m:r>
+              <w:rPr>
+                <w:rFonts w:ascii="Cambria Math" w:eastAsiaTheme="minorEastAsia" w:hAnsi="Cambria Math"/>
+                <w:sz w:val="24"/>
+                <w:szCs w:val="24"/>
+              </w:rPr>
+              <m:t>+</m:t>
+            </m:r>
+            <m:f>
+              <m:fPr>
+                <m:ctrlPr>
+                  <w:rPr>
+                    <w:rFonts w:ascii="Cambria Math" w:eastAsiaTheme="minorEastAsia" w:hAnsi="Cambria Math"/>
+                    <w:i/>
+                    <w:sz w:val="24"/>
+                    <w:szCs w:val="24"/>
+                  </w:rPr>
+                </m:ctrlPr>
+              </m:fPr>
+              <m:num>
+                <m:r>
+                  <w:rPr>
+                    <w:rFonts w:ascii="Cambria Math" w:eastAsiaTheme="minorEastAsia" w:hAnsi="Cambria Math"/>
+                    <w:sz w:val="24"/>
+                    <w:szCs w:val="24"/>
+                  </w:rPr>
+                  <m:t>3</m:t>
+                </m:r>
+              </m:num>
+              <m:den>
+                <m:r>
+                  <w:rPr>
+                    <w:rFonts w:ascii="Cambria Math" w:eastAsiaTheme="minorEastAsia" w:hAnsi="Cambria Math"/>
+                    <w:sz w:val="24"/>
+                    <w:szCs w:val="24"/>
+                  </w:rPr>
+                  <m:t>1</m:t>
+                </m:r>
+              </m:den>
+            </m:f>
+            <m:r>
+              <w:rPr>
+                <w:rFonts w:ascii="Cambria Math" w:eastAsiaTheme="minorEastAsia" w:hAnsi="Cambria Math"/>
+                <w:sz w:val="24"/>
+                <w:szCs w:val="24"/>
+              </w:rPr>
+              <m:t>+</m:t>
+            </m:r>
+            <m:f>
+              <m:fPr>
+                <m:ctrlPr>
+                  <w:rPr>
+                    <w:rFonts w:ascii="Cambria Math" w:eastAsiaTheme="minorEastAsia" w:hAnsi="Cambria Math"/>
+                    <w:i/>
+                    <w:sz w:val="24"/>
+                    <w:szCs w:val="24"/>
+                  </w:rPr>
+                </m:ctrlPr>
+              </m:fPr>
+              <m:num>
+                <m:r>
+                  <w:rPr>
+                    <w:rFonts w:ascii="Cambria Math" w:eastAsiaTheme="minorEastAsia" w:hAnsi="Cambria Math"/>
+                    <w:sz w:val="24"/>
+                    <w:szCs w:val="24"/>
+                  </w:rPr>
+                  <m:t>5</m:t>
+                </m:r>
+              </m:num>
+              <m:den>
+                <m:r>
+                  <w:rPr>
+                    <w:rFonts w:ascii="Cambria Math" w:eastAsiaTheme="minorEastAsia" w:hAnsi="Cambria Math"/>
+                    <w:sz w:val="24"/>
+                    <w:szCs w:val="24"/>
+                  </w:rPr>
+                  <m:t>2</m:t>
+                </m:r>
+              </m:den>
+            </m:f>
+            <m:r>
+              <w:rPr>
+                <w:rFonts w:ascii="Cambria Math" w:eastAsiaTheme="minorEastAsia" w:hAnsi="Cambria Math"/>
+                <w:sz w:val="24"/>
+                <w:szCs w:val="24"/>
+              </w:rPr>
+              <m:t>+</m:t>
+            </m:r>
+            <m:f>
+              <m:fPr>
+                <m:ctrlPr>
+                  <w:rPr>
+                    <w:rFonts w:ascii="Cambria Math" w:eastAsiaTheme="minorEastAsia" w:hAnsi="Cambria Math"/>
+                    <w:i/>
+                    <w:sz w:val="24"/>
+                    <w:szCs w:val="24"/>
+                  </w:rPr>
+                </m:ctrlPr>
+              </m:fPr>
+              <m:num>
+                <m:r>
+                  <w:rPr>
+                    <w:rFonts w:ascii="Cambria Math" w:eastAsiaTheme="minorEastAsia" w:hAnsi="Cambria Math"/>
+                    <w:sz w:val="24"/>
+                    <w:szCs w:val="24"/>
+                  </w:rPr>
+                  <m:t>5</m:t>
+                </m:r>
+              </m:num>
+              <m:den>
+                <m:r>
+                  <w:rPr>
+                    <w:rFonts w:ascii="Cambria Math" w:eastAsiaTheme="minorEastAsia" w:hAnsi="Cambria Math"/>
+                    <w:sz w:val="24"/>
+                    <w:szCs w:val="24"/>
+                  </w:rPr>
+                  <m:t>3</m:t>
+                </m:r>
+              </m:den>
+            </m:f>
+            <m:r>
+              <w:rPr>
+                <w:rFonts w:ascii="Cambria Math" w:eastAsiaTheme="minorEastAsia" w:hAnsi="Cambria Math"/>
+                <w:sz w:val="24"/>
+                <w:szCs w:val="24"/>
+              </w:rPr>
+              <m:t>+</m:t>
+            </m:r>
+            <m:f>
+              <m:fPr>
+                <m:ctrlPr>
+                  <w:rPr>
+                    <w:rFonts w:ascii="Cambria Math" w:eastAsiaTheme="minorEastAsia" w:hAnsi="Cambria Math"/>
+                    <w:i/>
+                    <w:sz w:val="24"/>
+                    <w:szCs w:val="24"/>
+                  </w:rPr>
+                </m:ctrlPr>
+              </m:fPr>
+              <m:num>
+                <m:r>
+                  <w:rPr>
+                    <w:rFonts w:ascii="Cambria Math" w:eastAsiaTheme="minorEastAsia" w:hAnsi="Cambria Math"/>
+                    <w:sz w:val="24"/>
+                    <w:szCs w:val="24"/>
+                  </w:rPr>
+                  <m:t>6</m:t>
+                </m:r>
+              </m:num>
+              <m:den>
+                <m:r>
+                  <w:rPr>
+                    <w:rFonts w:ascii="Cambria Math" w:eastAsiaTheme="minorEastAsia" w:hAnsi="Cambria Math"/>
+                    <w:sz w:val="24"/>
+                    <w:szCs w:val="24"/>
+                  </w:rPr>
+                  <m:t>1</m:t>
+                </m:r>
+              </m:den>
+            </m:f>
+            <m:r>
+              <w:rPr>
+                <w:rFonts w:ascii="Cambria Math" w:eastAsiaTheme="minorEastAsia" w:hAnsi="Cambria Math"/>
+                <w:sz w:val="24"/>
+                <w:szCs w:val="24"/>
+              </w:rPr>
+              <m:t>+</m:t>
+            </m:r>
+            <m:f>
+              <m:fPr>
+                <m:ctrlPr>
+                  <w:rPr>
+                    <w:rFonts w:ascii="Cambria Math" w:eastAsiaTheme="minorEastAsia" w:hAnsi="Cambria Math"/>
+                    <w:i/>
+                    <w:sz w:val="24"/>
+                    <w:szCs w:val="24"/>
+                  </w:rPr>
+                </m:ctrlPr>
+              </m:fPr>
+              <m:num>
+                <m:r>
+                  <w:rPr>
+                    <w:rFonts w:ascii="Cambria Math" w:eastAsiaTheme="minorEastAsia" w:hAnsi="Cambria Math"/>
+                    <w:sz w:val="24"/>
+                    <w:szCs w:val="24"/>
+                  </w:rPr>
+                  <m:t>7</m:t>
+                </m:r>
+              </m:num>
+              <m:den>
+                <m:r>
+                  <w:rPr>
+                    <w:rFonts w:ascii="Cambria Math" w:eastAsiaTheme="minorEastAsia" w:hAnsi="Cambria Math"/>
+                    <w:sz w:val="24"/>
+                    <w:szCs w:val="24"/>
+                  </w:rPr>
+                  <m:t>1</m:t>
+                </m:r>
+              </m:den>
+            </m:f>
+            <m:r>
+              <w:rPr>
+                <w:rFonts w:ascii="Cambria Math" w:eastAsiaTheme="minorEastAsia" w:hAnsi="Cambria Math"/>
+                <w:sz w:val="24"/>
+                <w:szCs w:val="24"/>
+              </w:rPr>
+              <m:t>+</m:t>
+            </m:r>
+            <m:f>
+              <m:fPr>
+                <m:ctrlPr>
+                  <w:rPr>
+                    <w:rFonts w:ascii="Cambria Math" w:eastAsiaTheme="minorEastAsia" w:hAnsi="Cambria Math"/>
+                    <w:i/>
+                    <w:sz w:val="24"/>
+                    <w:szCs w:val="24"/>
+                  </w:rPr>
+                </m:ctrlPr>
+              </m:fPr>
+              <m:num>
+                <m:r>
+                  <w:rPr>
+                    <w:rFonts w:ascii="Cambria Math" w:eastAsiaTheme="minorEastAsia" w:hAnsi="Cambria Math"/>
+                    <w:sz w:val="24"/>
+                    <w:szCs w:val="24"/>
+                  </w:rPr>
+                  <m:t>9</m:t>
+                </m:r>
+              </m:num>
+              <m:den>
+                <m:r>
+                  <w:rPr>
+                    <w:rFonts w:ascii="Cambria Math" w:eastAsiaTheme="minorEastAsia" w:hAnsi="Cambria Math"/>
+                    <w:sz w:val="24"/>
+                    <w:szCs w:val="24"/>
+                  </w:rPr>
+                  <m:t>2</m:t>
+                </m:r>
+              </m:den>
+            </m:f>
+          </m:num>
+          <m:den>
+            <m:r>
+              <w:rPr>
+                <w:rFonts w:ascii="Cambria Math" w:eastAsiaTheme="minorEastAsia" w:hAnsi="Cambria Math"/>
+                <w:sz w:val="24"/>
+                <w:szCs w:val="24"/>
+              </w:rPr>
+              <m:t>7</m:t>
+            </m:r>
+          </m:den>
+        </m:f>
+        <m:r>
+          <w:rPr>
+            <w:rFonts w:ascii="Cambria Math" w:eastAsiaTheme="minorEastAsia" w:hAnsi="Cambria Math"/>
+            <w:sz w:val="24"/>
+            <w:szCs w:val="24"/>
+          </w:rPr>
+          <m:t>=25.666667</m:t>
+        </m:r>
+      </m:oMath>
+    </w:p>
+    <w:p>
+      <w:pPr>
+        <w:pStyle w:val="ListParagraph"/>
+        <w:jc w:val="both"/>
+        <w:rPr>
+          <w:rFonts w:eastAsiaTheme="minorEastAsia"/>
+          <w:sz w:val="24"/>
+          <w:szCs w:val="24"/>
+        </w:rPr>
+      </w:pPr>
+    </w:p>
+    <w:p>
+      <w:pPr>
+        <w:pStyle w:val="ListParagraph"/>
+        <w:numPr>
+          <w:ilvl w:val="0"/>
+          <w:numId w:val="12"/>
+        </w:numPr>
+        <w:jc w:val="both"/>
+        <w:rPr>
+          <w:rFonts w:eastAsiaTheme="minorEastAsia"/>
+          <w:sz w:val="24"/>
+          <w:szCs w:val="24"/>
+        </w:rPr>
+      </w:pPr>
+      <w:r>
+        <w:rPr>
+          <w:rFonts w:eastAsiaTheme="minorEastAsia" w:hint="cs"/>
+          <w:sz w:val="24"/>
+          <w:szCs w:val="24"/>
+          <w:rtl/>
+        </w:rPr>
+        <w:t xml:space="preserve">ניצולת : </w:t>
+      </w:r>
+      <m:oMath>
+        <m:f>
+          <m:fPr>
+            <m:ctrlPr>
+              <w:rPr>
+                <w:rFonts w:ascii="Cambria Math" w:eastAsiaTheme="minorEastAsia" w:hAnsi="Cambria Math"/>
+                <w:i/>
+                <w:sz w:val="24"/>
+                <w:szCs w:val="24"/>
+              </w:rPr>
+            </m:ctrlPr>
+          </m:fPr>
+          <m:num>
+            <m:r>
+              <w:rPr>
+                <w:rFonts w:ascii="Cambria Math" w:eastAsiaTheme="minorEastAsia" w:hAnsi="Cambria Math"/>
+                <w:sz w:val="24"/>
+                <w:szCs w:val="24"/>
+              </w:rPr>
+              <m:t>4∙9</m:t>
+            </m:r>
+            <m:r>
+              <w:rPr>
+                <w:rFonts w:ascii="Cambria Math" w:eastAsiaTheme="minorEastAsia" w:hAnsi="Cambria Math"/>
+                <w:sz w:val="24"/>
+                <w:szCs w:val="24"/>
+              </w:rPr>
+              <m:t>-4</m:t>
+            </m:r>
+          </m:num>
+          <m:den>
+            <m:r>
+              <w:rPr>
+                <w:rFonts w:ascii="Cambria Math" w:eastAsiaTheme="minorEastAsia" w:hAnsi="Cambria Math"/>
+                <w:sz w:val="24"/>
+                <w:szCs w:val="24"/>
+              </w:rPr>
+              <m:t>4∙9</m:t>
+            </m:r>
+          </m:den>
+        </m:f>
+        <m:r>
+          <w:rPr>
+            <w:rFonts w:ascii="Cambria Math" w:eastAsiaTheme="minorEastAsia" w:hAnsi="Cambria Math"/>
+            <w:sz w:val="24"/>
+            <w:szCs w:val="24"/>
+          </w:rPr>
+          <m:t>=88.8%</m:t>
+        </m:r>
+      </m:oMath>
+    </w:p>
+    <w:p>
+      <w:pPr>
+        <w:pStyle w:val="ListParagraph"/>
+        <w:rPr>
+          <w:rFonts w:eastAsiaTheme="minorEastAsia" w:hint="cs"/>
+          <w:sz w:val="24"/>
+          <w:szCs w:val="24"/>
+          <w:rtl/>
+        </w:rPr>
+      </w:pPr>
+    </w:p>
+    <w:p>
+      <w:pPr>
+        <w:pStyle w:val="ListParagraph"/>
+        <w:numPr>
+          <w:ilvl w:val="0"/>
+          <w:numId w:val="12"/>
+        </w:numPr>
+        <w:jc w:val="both"/>
+        <w:rPr>
+          <w:rFonts w:eastAsiaTheme="minorEastAsia"/>
+          <w:sz w:val="24"/>
+          <w:szCs w:val="24"/>
+        </w:rPr>
+      </w:pPr>
+      <w:r>
+        <w:rPr>
+          <w:rFonts w:eastAsiaTheme="minorEastAsia" w:hint="cs"/>
+          <w:sz w:val="24"/>
+          <w:szCs w:val="24"/>
+          <w:rtl/>
+        </w:rPr>
+        <w:t xml:space="preserve">תפוקה : </w:t>
+      </w:r>
+      <m:oMath>
+        <m:f>
+          <m:fPr>
+            <m:ctrlPr>
+              <w:rPr>
+                <w:rFonts w:ascii="Cambria Math" w:hAnsi="Cambria Math"/>
+                <w:i/>
+              </w:rPr>
+            </m:ctrlPr>
+          </m:fPr>
+          <m:num>
+            <m:r>
+              <w:rPr>
+                <w:rFonts w:ascii="Cambria Math" w:hAnsi="Cambria Math"/>
+              </w:rPr>
+              <m:t>7 jobs</m:t>
+            </m:r>
+          </m:num>
+          <m:den>
+            <m:r>
+              <w:rPr>
+                <w:rFonts w:ascii="Cambria Math" w:hAnsi="Cambria Math"/>
+              </w:rPr>
+              <m:t>9 minutes</m:t>
+            </m:r>
+          </m:den>
+        </m:f>
+        <m:r>
+          <w:rPr>
+            <w:rFonts w:ascii="Cambria Math" w:hAnsi="Cambria Math"/>
+          </w:rPr>
+          <m:t>=0.777</m:t>
+        </m:r>
+        <m:f>
+          <m:fPr>
+            <m:ctrlPr>
+              <w:rPr>
+                <w:rFonts w:ascii="Cambria Math" w:hAnsi="Cambria Math"/>
+                <w:i/>
+              </w:rPr>
+            </m:ctrlPr>
+          </m:fPr>
+          <m:num>
+            <m:r>
+              <w:rPr>
+                <w:rFonts w:ascii="Cambria Math" w:hAnsi="Cambria Math"/>
+              </w:rPr>
+              <m:t>jobs</m:t>
+            </m:r>
+          </m:num>
+          <m:den>
+            <m:r>
+              <w:rPr>
+                <w:rFonts w:ascii="Cambria Math" w:hAnsi="Cambria Math"/>
+              </w:rPr>
+              <m:t>minute</m:t>
+            </m:r>
+          </m:den>
+        </m:f>
+      </m:oMath>
+    </w:p>
+    <w:p>
+      <w:pPr>
+        <w:pStyle w:val="ListParagraph"/>
+        <w:rPr>
+          <w:rFonts w:eastAsiaTheme="minorEastAsia" w:hint="cs"/>
+          <w:sz w:val="24"/>
+          <w:szCs w:val="24"/>
+          <w:rtl/>
+        </w:rPr>
+      </w:pPr>
+    </w:p>
+    <w:p>
+      <w:pPr>
+        <w:pStyle w:val="ListParagraph"/>
+        <w:numPr>
+          <w:ilvl w:val="0"/>
+          <w:numId w:val="12"/>
+        </w:numPr>
+        <w:jc w:val="both"/>
+        <w:rPr>
+          <w:rFonts w:eastAsiaTheme="minorEastAsia" w:hint="cs"/>
+          <w:sz w:val="24"/>
+          <w:szCs w:val="24"/>
+          <w:rtl/>
+        </w:rPr>
+      </w:pPr>
+      <m:oMath>
+        <m:r>
+          <w:rPr>
+            <w:rFonts w:ascii="Cambria Math" w:eastAsiaTheme="minorEastAsia" w:hAnsi="Cambria Math"/>
+            <w:sz w:val="24"/>
+            <w:szCs w:val="24"/>
+          </w:rPr>
+          <m:t>Makespan</m:t>
+        </m:r>
+      </m:oMath>
+      <w:r>
+        <w:rPr>
+          <w:rFonts w:eastAsiaTheme="minorEastAsia" w:hint="cs"/>
+          <w:sz w:val="24"/>
+          <w:szCs w:val="24"/>
+          <w:rtl/>
+        </w:rPr>
+        <w:t xml:space="preserve"> : הוא </w:t>
+      </w:r>
+      <m:oMath>
+        <m:r>
+          <w:rPr>
+            <w:rFonts w:ascii="Cambria Math" w:eastAsiaTheme="minorEastAsia" w:hAnsi="Cambria Math"/>
+            <w:sz w:val="24"/>
+            <w:szCs w:val="24"/>
+          </w:rPr>
+          <m:t>9</m:t>
+        </m:r>
+      </m:oMath>
+      <w:r>
+        <w:rPr>
+          <w:rFonts w:eastAsiaTheme="minorEastAsia" w:hint="cs"/>
+          <w:sz w:val="24"/>
+          <w:szCs w:val="24"/>
+          <w:rtl/>
+        </w:rPr>
+        <w:t>.</w:t>
+      </w:r>
+    </w:p>
+    <w:p>
+      <w:pPr>
+        <w:pStyle w:val="ListParagraph"/>
+        <w:ind w:left="360"/>
         <w:jc w:val="both"/>
         <w:rPr>
           <w:rFonts w:eastAsiaTheme="minorEastAsia"/>
@@ -7996,13 +14898,16 @@
           <w:bCs/>
           <w:sz w:val="24"/>
           <w:szCs w:val="24"/>
-          <w:u w:val="single"/>
-          <w:rtl/>
-        </w:rPr>
-      </w:pPr>
-    </w:p>
-    <w:p>
-      <w:pPr>
+        </w:rPr>
+      </w:pPr>
+    </w:p>
+    <w:p>
+      <w:pPr>
+        <w:pStyle w:val="ListParagraph"/>
+        <w:numPr>
+          <w:ilvl w:val="0"/>
+          <w:numId w:val="11"/>
+        </w:numPr>
         <w:jc w:val="both"/>
         <w:rPr>
           <w:rFonts w:eastAsiaTheme="minorEastAsia"/>
@@ -8010,12 +14915,1563 @@
           <w:bCs/>
           <w:sz w:val="24"/>
           <w:szCs w:val="24"/>
+        </w:rPr>
+      </w:pPr>
+      <w:r>
+        <w:rPr>
+          <w:rFonts w:eastAsiaTheme="minorEastAsia" w:hint="cs"/>
+          <w:b/>
+          <w:bCs/>
+          <w:sz w:val="24"/>
+          <w:szCs w:val="24"/>
+          <w:rtl/>
+        </w:rPr>
+        <w:t xml:space="preserve">אלו מהמדדים הנ"ל היו מספקים תוצאות טובות יותר אם היינו מפעילים על התזמון הנתון את </w:t>
+      </w:r>
+      <m:oMath>
+        <m:r>
+          <m:rPr>
+            <m:sty m:val="bi"/>
+          </m:rPr>
+          <w:rPr>
+            <w:rFonts w:ascii="Cambria Math" w:eastAsiaTheme="minorEastAsia" w:hAnsi="Cambria Math"/>
+            <w:sz w:val="24"/>
+            <w:szCs w:val="24"/>
+          </w:rPr>
+          <m:t>LJBF</m:t>
+        </m:r>
+      </m:oMath>
+      <w:r>
+        <w:rPr>
+          <w:rFonts w:eastAsiaTheme="minorEastAsia" w:hint="cs"/>
+          <w:b/>
+          <w:bCs/>
+          <w:sz w:val="24"/>
+          <w:szCs w:val="24"/>
+          <w:rtl/>
+        </w:rPr>
+        <w:t>?</w:t>
+      </w:r>
+    </w:p>
+    <w:p>
+      <w:pPr>
+        <w:pStyle w:val="ListParagraph"/>
+        <w:numPr>
+          <w:ilvl w:val="0"/>
+          <w:numId w:val="2"/>
+        </w:numPr>
+        <w:jc w:val="both"/>
+        <w:rPr>
+          <w:rFonts w:eastAsiaTheme="minorEastAsia"/>
+          <w:sz w:val="24"/>
+          <w:szCs w:val="24"/>
+        </w:rPr>
+      </w:pPr>
+      <w:r>
+        <w:rPr>
+          <w:rFonts w:eastAsiaTheme="minorEastAsia" w:hint="cs"/>
+          <w:sz w:val="24"/>
+          <w:szCs w:val="24"/>
+          <w:rtl/>
+        </w:rPr>
+        <w:t>עבור</w:t>
+      </w:r>
+      <w:r>
+        <w:rPr>
+          <w:rFonts w:eastAsiaTheme="minorEastAsia" w:hint="cs"/>
+          <w:sz w:val="24"/>
+          <w:szCs w:val="24"/>
+          <w:rtl/>
+        </w:rPr>
+        <w:t xml:space="preserve"> </w:t>
+      </w:r>
+      <m:oMath>
+        <m:r>
+          <w:rPr>
+            <w:rFonts w:ascii="Cambria Math" w:eastAsiaTheme="minorEastAsia" w:hAnsi="Cambria Math"/>
+            <w:sz w:val="24"/>
+            <w:szCs w:val="24"/>
+          </w:rPr>
+          <m:t>LJBF</m:t>
+        </m:r>
+      </m:oMath>
+      <w:r>
+        <w:rPr>
+          <w:rFonts w:eastAsiaTheme="minorEastAsia" w:hint="cs"/>
+          <w:sz w:val="24"/>
+          <w:szCs w:val="24"/>
+          <w:rtl/>
+        </w:rPr>
+        <w:t xml:space="preserve"> תמונת המערכת הינה:</w:t>
+      </w:r>
+    </w:p>
+    <w:p>
+      <w:pPr>
+        <w:pStyle w:val="ListParagraph"/>
+        <w:ind w:left="360"/>
+        <w:jc w:val="both"/>
+        <w:rPr>
+          <w:rFonts w:eastAsiaTheme="minorEastAsia"/>
+          <w:sz w:val="24"/>
+          <w:szCs w:val="24"/>
+          <w:rtl/>
+        </w:rPr>
+      </w:pPr>
+    </w:p>
+    <w:tbl>
+      <w:tblPr>
+        <w:tblStyle w:val="TableGrid"/>
+        <w:bidiVisual/>
+        <w:tblW w:w="0" w:type="auto"/>
+        <w:tblLook w:val="04A0" w:firstRow="1" w:lastRow="0" w:firstColumn="1" w:lastColumn="0" w:noHBand="0" w:noVBand="1"/>
+      </w:tblPr>
+      <w:tblGrid>
+        <w:gridCol w:w="1045"/>
+        <w:gridCol w:w="1045"/>
+        <w:gridCol w:w="1045"/>
+        <w:gridCol w:w="1045"/>
+        <w:gridCol w:w="1046"/>
+        <w:gridCol w:w="1046"/>
+        <w:gridCol w:w="1046"/>
+        <w:gridCol w:w="1046"/>
+        <w:gridCol w:w="1046"/>
+        <w:gridCol w:w="1046"/>
+      </w:tblGrid>
+      <w:tr>
+        <w:trPr>
+          <w:trHeight w:val="479"/>
+        </w:trPr>
+        <w:tc>
+          <w:tcPr>
+            <w:tcW w:w="1045" w:type="dxa"/>
+            <w:shd w:val="clear" w:color="auto" w:fill="auto"/>
+            <w:vAlign w:val="center"/>
+          </w:tcPr>
+          <w:p>
+            <w:pPr>
+              <w:jc w:val="center"/>
+              <w:rPr>
+                <w:rFonts w:eastAsiaTheme="minorEastAsia"/>
+                <w:b/>
+                <w:bCs/>
+                <w:sz w:val="24"/>
+                <w:szCs w:val="24"/>
+                <w:u w:val="single"/>
+                <w:rtl/>
+              </w:rPr>
+            </w:pPr>
+          </w:p>
+        </w:tc>
+        <w:tc>
+          <w:tcPr>
+            <w:tcW w:w="1045" w:type="dxa"/>
+            <w:shd w:val="clear" w:color="auto" w:fill="AEAAAA" w:themeFill="background2" w:themeFillShade="BF"/>
+            <w:vAlign w:val="center"/>
+          </w:tcPr>
+          <w:p>
+            <w:pPr>
+              <w:jc w:val="center"/>
+              <w:rPr>
+                <w:rFonts w:eastAsiaTheme="minorEastAsia"/>
+                <w:b/>
+                <w:bCs/>
+                <w:sz w:val="24"/>
+                <w:szCs w:val="24"/>
+                <w:u w:val="single"/>
+                <w:rtl/>
+              </w:rPr>
+            </w:pPr>
+          </w:p>
+        </w:tc>
+        <w:tc>
+          <w:tcPr>
+            <w:tcW w:w="1045" w:type="dxa"/>
+            <w:shd w:val="clear" w:color="auto" w:fill="AEAAAA" w:themeFill="background2" w:themeFillShade="BF"/>
+            <w:vAlign w:val="center"/>
+          </w:tcPr>
+          <w:p>
+            <w:pPr>
+              <w:jc w:val="center"/>
+              <w:rPr>
+                <w:rFonts w:eastAsiaTheme="minorEastAsia"/>
+                <w:b/>
+                <w:bCs/>
+                <w:sz w:val="24"/>
+                <w:szCs w:val="24"/>
+                <w:u w:val="single"/>
+                <w:rtl/>
+              </w:rPr>
+            </w:pPr>
+          </w:p>
+        </w:tc>
+        <w:tc>
+          <w:tcPr>
+            <w:tcW w:w="1045" w:type="dxa"/>
+            <w:shd w:val="clear" w:color="auto" w:fill="auto"/>
+            <w:vAlign w:val="center"/>
+          </w:tcPr>
+          <w:p>
+            <w:pPr>
+              <w:jc w:val="center"/>
+              <w:rPr>
+                <w:rFonts w:eastAsiaTheme="minorEastAsia"/>
+                <w:b/>
+                <w:bCs/>
+                <w:sz w:val="24"/>
+                <w:szCs w:val="24"/>
+                <w:u w:val="single"/>
+                <w:rtl/>
+              </w:rPr>
+            </w:pPr>
+          </w:p>
+        </w:tc>
+        <w:tc>
+          <w:tcPr>
+            <w:tcW w:w="1046" w:type="dxa"/>
+            <w:shd w:val="clear" w:color="auto" w:fill="FFD966" w:themeFill="accent4" w:themeFillTint="99"/>
+            <w:vAlign w:val="center"/>
+          </w:tcPr>
+          <w:p>
+            <w:pPr>
+              <w:jc w:val="center"/>
+              <w:rPr>
+                <w:rFonts w:eastAsiaTheme="minorEastAsia"/>
+                <w:b/>
+                <w:bCs/>
+                <w:sz w:val="24"/>
+                <w:szCs w:val="24"/>
+                <w:u w:val="single"/>
+                <w:rtl/>
+              </w:rPr>
+            </w:pPr>
+          </w:p>
+        </w:tc>
+        <w:tc>
+          <w:tcPr>
+            <w:tcW w:w="1046" w:type="dxa"/>
+            <w:shd w:val="clear" w:color="auto" w:fill="A8D08D" w:themeFill="accent6" w:themeFillTint="99"/>
+            <w:vAlign w:val="center"/>
+          </w:tcPr>
+          <w:p>
+            <w:pPr>
+              <w:jc w:val="center"/>
+              <w:rPr>
+                <w:rFonts w:eastAsiaTheme="minorEastAsia"/>
+                <w:b/>
+                <w:bCs/>
+                <w:sz w:val="24"/>
+                <w:szCs w:val="24"/>
+                <w:u w:val="single"/>
+                <w:rtl/>
+              </w:rPr>
+            </w:pPr>
+          </w:p>
+        </w:tc>
+        <w:tc>
+          <w:tcPr>
+            <w:tcW w:w="1046" w:type="dxa"/>
+            <w:shd w:val="clear" w:color="auto" w:fill="A8D08D" w:themeFill="accent6" w:themeFillTint="99"/>
+            <w:vAlign w:val="center"/>
+          </w:tcPr>
+          <w:p>
+            <w:pPr>
+              <w:jc w:val="center"/>
+              <w:rPr>
+                <w:rFonts w:eastAsiaTheme="minorEastAsia"/>
+                <w:b/>
+                <w:bCs/>
+                <w:sz w:val="24"/>
+                <w:szCs w:val="24"/>
+                <w:u w:val="single"/>
+                <w:rtl/>
+              </w:rPr>
+            </w:pPr>
+          </w:p>
+        </w:tc>
+        <w:tc>
+          <w:tcPr>
+            <w:tcW w:w="1046" w:type="dxa"/>
+            <w:shd w:val="clear" w:color="auto" w:fill="A8D08D" w:themeFill="accent6" w:themeFillTint="99"/>
+            <w:vAlign w:val="center"/>
+          </w:tcPr>
+          <w:p>
+            <w:pPr>
+              <w:jc w:val="center"/>
+              <w:rPr>
+                <w:rFonts w:eastAsiaTheme="minorEastAsia"/>
+                <w:b/>
+                <w:bCs/>
+                <w:sz w:val="24"/>
+                <w:szCs w:val="24"/>
+                <w:u w:val="single"/>
+                <w:rtl/>
+              </w:rPr>
+            </w:pPr>
+          </w:p>
+        </w:tc>
+        <w:tc>
+          <w:tcPr>
+            <w:tcW w:w="1046" w:type="dxa"/>
+            <w:shd w:val="clear" w:color="auto" w:fill="F4B083" w:themeFill="accent2" w:themeFillTint="99"/>
+            <w:vAlign w:val="center"/>
+          </w:tcPr>
+          <w:p>
+            <w:pPr>
+              <w:jc w:val="center"/>
+              <w:rPr>
+                <w:rFonts w:eastAsiaTheme="minorEastAsia"/>
+                <w:b/>
+                <w:bCs/>
+                <w:sz w:val="24"/>
+                <w:szCs w:val="24"/>
+                <w:u w:val="single"/>
+                <w:rtl/>
+              </w:rPr>
+            </w:pPr>
+          </w:p>
+        </w:tc>
+        <w:tc>
+          <w:tcPr>
+            <w:tcW w:w="1046" w:type="dxa"/>
+            <w:shd w:val="clear" w:color="auto" w:fill="F4B083" w:themeFill="accent2" w:themeFillTint="99"/>
+            <w:vAlign w:val="center"/>
+          </w:tcPr>
+          <w:p>
+            <w:pPr>
+              <w:jc w:val="center"/>
+              <w:rPr>
+                <w:rFonts w:eastAsiaTheme="minorEastAsia"/>
+                <w:b/>
+                <w:bCs/>
+                <w:sz w:val="24"/>
+                <w:szCs w:val="24"/>
+                <w:u w:val="single"/>
+                <w:rtl/>
+              </w:rPr>
+            </w:pPr>
+          </w:p>
+        </w:tc>
+      </w:tr>
+      <w:tr>
+        <w:trPr>
+          <w:trHeight w:val="479"/>
+        </w:trPr>
+        <w:tc>
+          <w:tcPr>
+            <w:tcW w:w="1045" w:type="dxa"/>
+            <w:shd w:val="clear" w:color="auto" w:fill="auto"/>
+            <w:vAlign w:val="center"/>
+          </w:tcPr>
+          <w:p>
+            <w:pPr>
+              <w:jc w:val="center"/>
+              <w:rPr>
+                <w:rFonts w:eastAsiaTheme="minorEastAsia"/>
+                <w:b/>
+                <w:bCs/>
+                <w:sz w:val="24"/>
+                <w:szCs w:val="24"/>
+                <w:u w:val="single"/>
+                <w:rtl/>
+              </w:rPr>
+            </w:pPr>
+          </w:p>
+        </w:tc>
+        <w:tc>
+          <w:tcPr>
+            <w:tcW w:w="1045" w:type="dxa"/>
+            <w:shd w:val="clear" w:color="auto" w:fill="AEAAAA" w:themeFill="background2" w:themeFillShade="BF"/>
+            <w:vAlign w:val="center"/>
+          </w:tcPr>
+          <w:p>
+            <w:pPr>
+              <w:jc w:val="center"/>
+              <w:rPr>
+                <w:rFonts w:eastAsiaTheme="minorEastAsia"/>
+                <w:b/>
+                <w:bCs/>
+                <w:sz w:val="24"/>
+                <w:szCs w:val="24"/>
+                <w:u w:val="single"/>
+                <w:rtl/>
+              </w:rPr>
+            </w:pPr>
+          </w:p>
+        </w:tc>
+        <w:tc>
+          <w:tcPr>
+            <w:tcW w:w="1045" w:type="dxa"/>
+            <w:shd w:val="clear" w:color="auto" w:fill="AEAAAA" w:themeFill="background2" w:themeFillShade="BF"/>
+            <w:vAlign w:val="center"/>
+          </w:tcPr>
+          <w:p>
+            <w:pPr>
+              <w:jc w:val="center"/>
+              <w:rPr>
+                <w:rFonts w:eastAsiaTheme="minorEastAsia"/>
+                <w:b/>
+                <w:bCs/>
+                <w:sz w:val="24"/>
+                <w:szCs w:val="24"/>
+                <w:u w:val="single"/>
+                <w:rtl/>
+              </w:rPr>
+            </w:pPr>
+          </w:p>
+        </w:tc>
+        <w:tc>
+          <w:tcPr>
+            <w:tcW w:w="1045" w:type="dxa"/>
+            <w:shd w:val="clear" w:color="auto" w:fill="auto"/>
+            <w:vAlign w:val="center"/>
+          </w:tcPr>
+          <w:p>
+            <w:pPr>
+              <w:jc w:val="center"/>
+              <w:rPr>
+                <w:rFonts w:eastAsiaTheme="minorEastAsia"/>
+                <w:b/>
+                <w:bCs/>
+                <w:sz w:val="24"/>
+                <w:szCs w:val="24"/>
+                <w:u w:val="single"/>
+                <w:rtl/>
+              </w:rPr>
+            </w:pPr>
+          </w:p>
+        </w:tc>
+        <w:tc>
+          <w:tcPr>
+            <w:tcW w:w="1046" w:type="dxa"/>
+            <w:shd w:val="clear" w:color="auto" w:fill="FFD966" w:themeFill="accent4" w:themeFillTint="99"/>
+            <w:vAlign w:val="center"/>
+          </w:tcPr>
+          <w:p>
+            <w:pPr>
+              <w:jc w:val="center"/>
+              <w:rPr>
+                <w:rFonts w:eastAsiaTheme="minorEastAsia"/>
+                <w:b/>
+                <w:bCs/>
+                <w:sz w:val="24"/>
+                <w:szCs w:val="24"/>
+                <w:u w:val="single"/>
+                <w:rtl/>
+              </w:rPr>
+            </w:pPr>
+          </w:p>
+        </w:tc>
+        <w:tc>
+          <w:tcPr>
+            <w:tcW w:w="1046" w:type="dxa"/>
+            <w:shd w:val="clear" w:color="auto" w:fill="A8D08D" w:themeFill="accent6" w:themeFillTint="99"/>
+            <w:vAlign w:val="center"/>
+          </w:tcPr>
+          <w:p>
+            <w:pPr>
+              <w:jc w:val="center"/>
+              <w:rPr>
+                <w:rFonts w:eastAsiaTheme="minorEastAsia"/>
+                <w:b/>
+                <w:bCs/>
+                <w:sz w:val="24"/>
+                <w:szCs w:val="24"/>
+                <w:u w:val="single"/>
+                <w:rtl/>
+              </w:rPr>
+            </w:pPr>
+          </w:p>
+        </w:tc>
+        <w:tc>
+          <w:tcPr>
+            <w:tcW w:w="1046" w:type="dxa"/>
+            <w:shd w:val="clear" w:color="auto" w:fill="A8D08D" w:themeFill="accent6" w:themeFillTint="99"/>
+            <w:vAlign w:val="center"/>
+          </w:tcPr>
+          <w:p>
+            <w:pPr>
+              <w:jc w:val="center"/>
+              <w:rPr>
+                <w:rFonts w:eastAsiaTheme="minorEastAsia"/>
+                <w:b/>
+                <w:bCs/>
+                <w:sz w:val="24"/>
+                <w:szCs w:val="24"/>
+                <w:u w:val="single"/>
+                <w:rtl/>
+              </w:rPr>
+            </w:pPr>
+          </w:p>
+        </w:tc>
+        <w:tc>
+          <w:tcPr>
+            <w:tcW w:w="1046" w:type="dxa"/>
+            <w:shd w:val="clear" w:color="auto" w:fill="A8D08D" w:themeFill="accent6" w:themeFillTint="99"/>
+            <w:vAlign w:val="center"/>
+          </w:tcPr>
+          <w:p>
+            <w:pPr>
+              <w:jc w:val="center"/>
+              <w:rPr>
+                <w:rFonts w:eastAsiaTheme="minorEastAsia"/>
+                <w:b/>
+                <w:bCs/>
+                <w:sz w:val="24"/>
+                <w:szCs w:val="24"/>
+                <w:u w:val="single"/>
+                <w:rtl/>
+              </w:rPr>
+            </w:pPr>
+          </w:p>
+        </w:tc>
+        <w:tc>
+          <w:tcPr>
+            <w:tcW w:w="1046" w:type="dxa"/>
+            <w:shd w:val="clear" w:color="auto" w:fill="F4B083" w:themeFill="accent2" w:themeFillTint="99"/>
+            <w:vAlign w:val="center"/>
+          </w:tcPr>
+          <w:p>
+            <w:pPr>
+              <w:jc w:val="center"/>
+              <w:rPr>
+                <w:rFonts w:eastAsiaTheme="minorEastAsia"/>
+                <w:b/>
+                <w:bCs/>
+                <w:sz w:val="24"/>
+                <w:szCs w:val="24"/>
+                <w:u w:val="single"/>
+                <w:rtl/>
+              </w:rPr>
+            </w:pPr>
+          </w:p>
+        </w:tc>
+        <w:tc>
+          <w:tcPr>
+            <w:tcW w:w="1046" w:type="dxa"/>
+            <w:shd w:val="clear" w:color="auto" w:fill="F4B083" w:themeFill="accent2" w:themeFillTint="99"/>
+            <w:vAlign w:val="center"/>
+          </w:tcPr>
+          <w:p>
+            <w:pPr>
+              <w:jc w:val="center"/>
+              <w:rPr>
+                <w:rFonts w:eastAsiaTheme="minorEastAsia"/>
+                <w:b/>
+                <w:bCs/>
+                <w:sz w:val="24"/>
+                <w:szCs w:val="24"/>
+                <w:u w:val="single"/>
+                <w:rtl/>
+              </w:rPr>
+            </w:pPr>
+          </w:p>
+        </w:tc>
+      </w:tr>
+      <w:tr>
+        <w:trPr>
+          <w:trHeight w:val="479"/>
+        </w:trPr>
+        <w:tc>
+          <w:tcPr>
+            <w:tcW w:w="1045" w:type="dxa"/>
+            <w:shd w:val="clear" w:color="auto" w:fill="auto"/>
+            <w:vAlign w:val="center"/>
+          </w:tcPr>
+          <w:p>
+            <w:pPr>
+              <w:jc w:val="center"/>
+              <w:rPr>
+                <w:rFonts w:eastAsiaTheme="minorEastAsia"/>
+                <w:b/>
+                <w:bCs/>
+                <w:sz w:val="24"/>
+                <w:szCs w:val="24"/>
+                <w:u w:val="single"/>
+                <w:rtl/>
+              </w:rPr>
+            </w:pPr>
+          </w:p>
+        </w:tc>
+        <w:tc>
+          <w:tcPr>
+            <w:tcW w:w="1045" w:type="dxa"/>
+            <w:shd w:val="clear" w:color="auto" w:fill="AEAAAA" w:themeFill="background2" w:themeFillShade="BF"/>
+            <w:vAlign w:val="center"/>
+          </w:tcPr>
+          <w:p>
+            <w:pPr>
+              <w:jc w:val="center"/>
+              <w:rPr>
+                <w:rFonts w:eastAsiaTheme="minorEastAsia"/>
+                <w:b/>
+                <w:bCs/>
+                <w:sz w:val="24"/>
+                <w:szCs w:val="24"/>
+                <w:u w:val="single"/>
+                <w:rtl/>
+              </w:rPr>
+            </w:pPr>
+          </w:p>
+        </w:tc>
+        <w:tc>
+          <w:tcPr>
+            <w:tcW w:w="1045" w:type="dxa"/>
+            <w:shd w:val="clear" w:color="auto" w:fill="AEAAAA" w:themeFill="background2" w:themeFillShade="BF"/>
+            <w:vAlign w:val="center"/>
+          </w:tcPr>
+          <w:p>
+            <w:pPr>
+              <w:jc w:val="center"/>
+              <w:rPr>
+                <w:rFonts w:eastAsiaTheme="minorEastAsia"/>
+                <w:b/>
+                <w:bCs/>
+                <w:sz w:val="24"/>
+                <w:szCs w:val="24"/>
+                <w:u w:val="single"/>
+                <w:rtl/>
+              </w:rPr>
+            </w:pPr>
+          </w:p>
+        </w:tc>
+        <w:tc>
+          <w:tcPr>
+            <w:tcW w:w="1045" w:type="dxa"/>
+            <w:shd w:val="clear" w:color="auto" w:fill="9900CC"/>
+            <w:vAlign w:val="center"/>
+          </w:tcPr>
+          <w:p>
+            <w:pPr>
+              <w:jc w:val="center"/>
+              <w:rPr>
+                <w:rFonts w:eastAsiaTheme="minorEastAsia"/>
+                <w:b/>
+                <w:bCs/>
+                <w:sz w:val="24"/>
+                <w:szCs w:val="24"/>
+                <w:u w:val="single"/>
+                <w:rtl/>
+              </w:rPr>
+            </w:pPr>
+          </w:p>
+        </w:tc>
+        <w:tc>
+          <w:tcPr>
+            <w:tcW w:w="1046" w:type="dxa"/>
+            <w:shd w:val="clear" w:color="auto" w:fill="FFD966" w:themeFill="accent4" w:themeFillTint="99"/>
+            <w:vAlign w:val="center"/>
+          </w:tcPr>
+          <w:p>
+            <w:pPr>
+              <w:jc w:val="center"/>
+              <w:rPr>
+                <w:rFonts w:eastAsiaTheme="minorEastAsia"/>
+                <w:b/>
+                <w:bCs/>
+                <w:sz w:val="24"/>
+                <w:szCs w:val="24"/>
+                <w:u w:val="single"/>
+                <w:rtl/>
+              </w:rPr>
+            </w:pPr>
+          </w:p>
+        </w:tc>
+        <w:tc>
+          <w:tcPr>
+            <w:tcW w:w="1046" w:type="dxa"/>
+            <w:shd w:val="clear" w:color="auto" w:fill="CC99FF"/>
+            <w:vAlign w:val="center"/>
+          </w:tcPr>
+          <w:p>
+            <w:pPr>
+              <w:jc w:val="center"/>
+              <w:rPr>
+                <w:rFonts w:eastAsiaTheme="minorEastAsia"/>
+                <w:b/>
+                <w:bCs/>
+                <w:sz w:val="24"/>
+                <w:szCs w:val="24"/>
+                <w:u w:val="single"/>
+                <w:rtl/>
+              </w:rPr>
+            </w:pPr>
+          </w:p>
+        </w:tc>
+        <w:tc>
+          <w:tcPr>
+            <w:tcW w:w="1046" w:type="dxa"/>
+            <w:shd w:val="clear" w:color="auto" w:fill="CC99FF"/>
+            <w:vAlign w:val="center"/>
+          </w:tcPr>
+          <w:p>
+            <w:pPr>
+              <w:jc w:val="center"/>
+              <w:rPr>
+                <w:rFonts w:eastAsiaTheme="minorEastAsia"/>
+                <w:b/>
+                <w:bCs/>
+                <w:sz w:val="24"/>
+                <w:szCs w:val="24"/>
+                <w:u w:val="single"/>
+                <w:rtl/>
+              </w:rPr>
+            </w:pPr>
+          </w:p>
+        </w:tc>
+        <w:tc>
+          <w:tcPr>
+            <w:tcW w:w="1046" w:type="dxa"/>
+            <w:shd w:val="clear" w:color="auto" w:fill="9CC2E5" w:themeFill="accent1" w:themeFillTint="99"/>
+            <w:vAlign w:val="center"/>
+          </w:tcPr>
+          <w:p>
+            <w:pPr>
+              <w:jc w:val="center"/>
+              <w:rPr>
+                <w:rFonts w:eastAsiaTheme="minorEastAsia"/>
+                <w:b/>
+                <w:bCs/>
+                <w:sz w:val="24"/>
+                <w:szCs w:val="24"/>
+                <w:u w:val="single"/>
+                <w:rtl/>
+              </w:rPr>
+            </w:pPr>
+          </w:p>
+        </w:tc>
+        <w:tc>
+          <w:tcPr>
+            <w:tcW w:w="1046" w:type="dxa"/>
+            <w:shd w:val="clear" w:color="auto" w:fill="F4B083" w:themeFill="accent2" w:themeFillTint="99"/>
+            <w:vAlign w:val="center"/>
+          </w:tcPr>
+          <w:p>
+            <w:pPr>
+              <w:jc w:val="center"/>
+              <w:rPr>
+                <w:rFonts w:eastAsiaTheme="minorEastAsia"/>
+                <w:b/>
+                <w:bCs/>
+                <w:sz w:val="24"/>
+                <w:szCs w:val="24"/>
+                <w:u w:val="single"/>
+                <w:rtl/>
+              </w:rPr>
+            </w:pPr>
+          </w:p>
+        </w:tc>
+        <w:tc>
+          <w:tcPr>
+            <w:tcW w:w="1046" w:type="dxa"/>
+            <w:shd w:val="clear" w:color="auto" w:fill="F4B083" w:themeFill="accent2" w:themeFillTint="99"/>
+            <w:vAlign w:val="center"/>
+          </w:tcPr>
+          <w:p>
+            <w:pPr>
+              <w:jc w:val="center"/>
+              <w:rPr>
+                <w:rFonts w:eastAsiaTheme="minorEastAsia"/>
+                <w:b/>
+                <w:bCs/>
+                <w:sz w:val="24"/>
+                <w:szCs w:val="24"/>
+                <w:u w:val="single"/>
+                <w:rtl/>
+              </w:rPr>
+            </w:pPr>
+          </w:p>
+        </w:tc>
+      </w:tr>
+      <w:tr>
+        <w:trPr>
+          <w:trHeight w:val="479"/>
+        </w:trPr>
+        <w:tc>
+          <w:tcPr>
+            <w:tcW w:w="1045" w:type="dxa"/>
+            <w:shd w:val="clear" w:color="auto" w:fill="auto"/>
+            <w:vAlign w:val="center"/>
+          </w:tcPr>
+          <w:p>
+            <w:pPr>
+              <w:jc w:val="center"/>
+              <w:rPr>
+                <w:rFonts w:eastAsiaTheme="minorEastAsia"/>
+                <w:b/>
+                <w:bCs/>
+                <w:sz w:val="24"/>
+                <w:szCs w:val="24"/>
+                <w:u w:val="single"/>
+                <w:rtl/>
+              </w:rPr>
+            </w:pPr>
+          </w:p>
+        </w:tc>
+        <w:tc>
+          <w:tcPr>
+            <w:tcW w:w="1045" w:type="dxa"/>
+            <w:vAlign w:val="center"/>
+          </w:tcPr>
+          <w:p>
+            <w:pPr>
+              <w:jc w:val="center"/>
+              <w:rPr>
+                <w:rFonts w:eastAsiaTheme="minorEastAsia"/>
+                <w:b/>
+                <w:bCs/>
+                <w:sz w:val="24"/>
+                <w:szCs w:val="24"/>
+                <w:u w:val="single"/>
+                <w:rtl/>
+              </w:rPr>
+            </w:pPr>
+          </w:p>
+        </w:tc>
+        <w:tc>
+          <w:tcPr>
+            <w:tcW w:w="1045" w:type="dxa"/>
+            <w:vAlign w:val="center"/>
+          </w:tcPr>
+          <w:p>
+            <w:pPr>
+              <w:jc w:val="center"/>
+              <w:rPr>
+                <w:rFonts w:eastAsiaTheme="minorEastAsia"/>
+                <w:b/>
+                <w:bCs/>
+                <w:sz w:val="24"/>
+                <w:szCs w:val="24"/>
+                <w:u w:val="single"/>
+                <w:rtl/>
+              </w:rPr>
+            </w:pPr>
+          </w:p>
+        </w:tc>
+        <w:tc>
+          <w:tcPr>
+            <w:tcW w:w="1045" w:type="dxa"/>
+            <w:shd w:val="clear" w:color="auto" w:fill="9900CC"/>
+            <w:vAlign w:val="center"/>
+          </w:tcPr>
+          <w:p>
+            <w:pPr>
+              <w:jc w:val="center"/>
+              <w:rPr>
+                <w:rFonts w:eastAsiaTheme="minorEastAsia"/>
+                <w:b/>
+                <w:bCs/>
+                <w:sz w:val="24"/>
+                <w:szCs w:val="24"/>
+                <w:u w:val="single"/>
+                <w:rtl/>
+              </w:rPr>
+            </w:pPr>
+          </w:p>
+        </w:tc>
+        <w:tc>
+          <w:tcPr>
+            <w:tcW w:w="1046" w:type="dxa"/>
+            <w:shd w:val="clear" w:color="auto" w:fill="FFD966" w:themeFill="accent4" w:themeFillTint="99"/>
+            <w:vAlign w:val="center"/>
+          </w:tcPr>
+          <w:p>
+            <w:pPr>
+              <w:jc w:val="center"/>
+              <w:rPr>
+                <w:rFonts w:eastAsiaTheme="minorEastAsia"/>
+                <w:b/>
+                <w:bCs/>
+                <w:sz w:val="24"/>
+                <w:szCs w:val="24"/>
+                <w:u w:val="single"/>
+                <w:rtl/>
+              </w:rPr>
+            </w:pPr>
+          </w:p>
+        </w:tc>
+        <w:tc>
+          <w:tcPr>
+            <w:tcW w:w="1046" w:type="dxa"/>
+            <w:shd w:val="clear" w:color="auto" w:fill="CC99FF"/>
+            <w:vAlign w:val="center"/>
+          </w:tcPr>
+          <w:p>
+            <w:pPr>
+              <w:jc w:val="center"/>
+              <w:rPr>
+                <w:rFonts w:eastAsiaTheme="minorEastAsia"/>
+                <w:b/>
+                <w:bCs/>
+                <w:sz w:val="24"/>
+                <w:szCs w:val="24"/>
+                <w:u w:val="single"/>
+                <w:rtl/>
+              </w:rPr>
+            </w:pPr>
+          </w:p>
+        </w:tc>
+        <w:tc>
+          <w:tcPr>
+            <w:tcW w:w="1046" w:type="dxa"/>
+            <w:shd w:val="clear" w:color="auto" w:fill="CC99FF"/>
+            <w:vAlign w:val="center"/>
+          </w:tcPr>
+          <w:p>
+            <w:pPr>
+              <w:jc w:val="center"/>
+              <w:rPr>
+                <w:rFonts w:eastAsiaTheme="minorEastAsia"/>
+                <w:b/>
+                <w:bCs/>
+                <w:sz w:val="24"/>
+                <w:szCs w:val="24"/>
+                <w:u w:val="single"/>
+                <w:rtl/>
+              </w:rPr>
+            </w:pPr>
+          </w:p>
+        </w:tc>
+        <w:tc>
+          <w:tcPr>
+            <w:tcW w:w="1046" w:type="dxa"/>
+            <w:shd w:val="clear" w:color="auto" w:fill="9CC2E5" w:themeFill="accent1" w:themeFillTint="99"/>
+            <w:vAlign w:val="center"/>
+          </w:tcPr>
+          <w:p>
+            <w:pPr>
+              <w:jc w:val="center"/>
+              <w:rPr>
+                <w:rFonts w:eastAsiaTheme="minorEastAsia"/>
+                <w:b/>
+                <w:bCs/>
+                <w:sz w:val="24"/>
+                <w:szCs w:val="24"/>
+                <w:u w:val="single"/>
+                <w:rtl/>
+              </w:rPr>
+            </w:pPr>
+          </w:p>
+        </w:tc>
+        <w:tc>
+          <w:tcPr>
+            <w:tcW w:w="1046" w:type="dxa"/>
+            <w:shd w:val="clear" w:color="auto" w:fill="F4B083" w:themeFill="accent2" w:themeFillTint="99"/>
+            <w:vAlign w:val="center"/>
+          </w:tcPr>
+          <w:p>
+            <w:pPr>
+              <w:jc w:val="center"/>
+              <w:rPr>
+                <w:rFonts w:eastAsiaTheme="minorEastAsia"/>
+                <w:b/>
+                <w:bCs/>
+                <w:sz w:val="24"/>
+                <w:szCs w:val="24"/>
+                <w:u w:val="single"/>
+                <w:rtl/>
+              </w:rPr>
+            </w:pPr>
+          </w:p>
+        </w:tc>
+        <w:tc>
+          <w:tcPr>
+            <w:tcW w:w="1046" w:type="dxa"/>
+            <w:shd w:val="clear" w:color="auto" w:fill="F4B083" w:themeFill="accent2" w:themeFillTint="99"/>
+            <w:vAlign w:val="center"/>
+          </w:tcPr>
+          <w:p>
+            <w:pPr>
+              <w:jc w:val="center"/>
+              <w:rPr>
+                <w:rFonts w:eastAsiaTheme="minorEastAsia"/>
+                <w:b/>
+                <w:bCs/>
+                <w:sz w:val="24"/>
+                <w:szCs w:val="24"/>
+                <w:u w:val="single"/>
+                <w:rtl/>
+              </w:rPr>
+            </w:pPr>
+          </w:p>
+        </w:tc>
+      </w:tr>
+    </w:tbl>
+    <w:p>
+      <w:pPr>
+        <w:jc w:val="both"/>
+        <w:rPr>
+          <w:rFonts w:eastAsiaTheme="minorEastAsia"/>
+          <w:b/>
+          <w:bCs/>
+          <w:sz w:val="24"/>
+          <w:szCs w:val="24"/>
           <w:u w:val="single"/>
           <w:rtl/>
         </w:rPr>
       </w:pPr>
-      <w:bookmarkStart w:id="0" w:name="_GoBack"/>
-      <w:bookmarkEnd w:id="0"/>
+    </w:p>
+    <w:p>
+      <w:pPr>
+        <w:pStyle w:val="ListParagraph"/>
+        <w:ind w:left="360"/>
+        <w:jc w:val="both"/>
+        <w:rPr>
+          <w:rFonts w:eastAsiaTheme="minorEastAsia"/>
+          <w:sz w:val="24"/>
+          <w:szCs w:val="24"/>
+          <w:rtl/>
+        </w:rPr>
+      </w:pPr>
+      <w:r>
+        <w:rPr>
+          <w:rFonts w:eastAsiaTheme="minorEastAsia" w:hint="cs"/>
+          <w:sz w:val="24"/>
+          <w:szCs w:val="24"/>
+          <w:rtl/>
+        </w:rPr>
+        <w:t>ישנו שיפור במדדים הבאים :</w:t>
+      </w:r>
+    </w:p>
+    <w:p>
+      <w:pPr>
+        <w:pStyle w:val="ListParagraph"/>
+        <w:numPr>
+          <w:ilvl w:val="0"/>
+          <w:numId w:val="12"/>
+        </w:numPr>
+        <w:jc w:val="both"/>
+        <w:rPr>
+          <w:rFonts w:eastAsiaTheme="minorEastAsia"/>
+          <w:sz w:val="24"/>
+          <w:szCs w:val="24"/>
+        </w:rPr>
+      </w:pPr>
+      <w:r>
+        <w:rPr>
+          <w:rFonts w:eastAsiaTheme="minorEastAsia" w:hint="cs"/>
+          <w:sz w:val="24"/>
+          <w:szCs w:val="24"/>
+          <w:rtl/>
+        </w:rPr>
+        <w:t xml:space="preserve">זמן המתנה ממוצע: </w:t>
+      </w:r>
+      <m:oMath>
+        <m:f>
+          <m:fPr>
+            <m:ctrlPr>
+              <w:rPr>
+                <w:rFonts w:ascii="Cambria Math" w:eastAsiaTheme="minorEastAsia" w:hAnsi="Cambria Math"/>
+                <w:i/>
+                <w:sz w:val="24"/>
+                <w:szCs w:val="24"/>
+              </w:rPr>
+            </m:ctrlPr>
+          </m:fPr>
+          <m:num>
+            <m:r>
+              <w:rPr>
+                <w:rFonts w:ascii="Cambria Math" w:eastAsiaTheme="minorEastAsia" w:hAnsi="Cambria Math"/>
+                <w:sz w:val="24"/>
+                <w:szCs w:val="24"/>
+              </w:rPr>
+              <m:t>0+2+2+3+5+6+8</m:t>
+            </m:r>
+            <m:ctrlPr>
+              <w:rPr>
+                <w:rFonts w:ascii="Cambria Math" w:eastAsiaTheme="minorEastAsia" w:hAnsi="Cambria Math"/>
+                <w:i/>
+                <w:sz w:val="24"/>
+                <w:szCs w:val="24"/>
+                <w:rtl/>
+              </w:rPr>
+            </m:ctrlPr>
+          </m:num>
+          <m:den>
+            <m:r>
+              <w:rPr>
+                <w:rFonts w:ascii="Cambria Math" w:eastAsiaTheme="minorEastAsia" w:hAnsi="Cambria Math"/>
+                <w:sz w:val="24"/>
+                <w:szCs w:val="24"/>
+              </w:rPr>
+              <m:t>7</m:t>
+            </m:r>
+          </m:den>
+        </m:f>
+        <m:r>
+          <w:rPr>
+            <w:rFonts w:ascii="Cambria Math" w:eastAsiaTheme="minorEastAsia" w:hAnsi="Cambria Math"/>
+            <w:sz w:val="24"/>
+            <w:szCs w:val="24"/>
+          </w:rPr>
+          <m:t>=3.7143</m:t>
+        </m:r>
+      </m:oMath>
+    </w:p>
+    <w:p>
+      <w:pPr>
+        <w:pStyle w:val="ListParagraph"/>
+        <w:jc w:val="both"/>
+        <w:rPr>
+          <w:rFonts w:eastAsiaTheme="minorEastAsia"/>
+          <w:sz w:val="24"/>
+          <w:szCs w:val="24"/>
+        </w:rPr>
+      </w:pPr>
+    </w:p>
+    <w:p>
+      <w:pPr>
+        <w:pStyle w:val="ListParagraph"/>
+        <w:numPr>
+          <w:ilvl w:val="0"/>
+          <w:numId w:val="12"/>
+        </w:numPr>
+        <w:jc w:val="both"/>
+        <w:rPr>
+          <w:rFonts w:eastAsiaTheme="minorEastAsia"/>
+          <w:sz w:val="24"/>
+          <w:szCs w:val="24"/>
+        </w:rPr>
+      </w:pPr>
+      <w:r>
+        <w:rPr>
+          <w:rFonts w:eastAsiaTheme="minorEastAsia" w:hint="cs"/>
+          <w:sz w:val="24"/>
+          <w:szCs w:val="24"/>
+          <w:rtl/>
+        </w:rPr>
+        <w:t>זמן תגובה ממוצע:</w:t>
+      </w:r>
+      <w:r>
+        <w:rPr>
+          <w:rFonts w:eastAsiaTheme="minorEastAsia"/>
+          <w:sz w:val="24"/>
+          <w:szCs w:val="24"/>
+        </w:rPr>
+        <w:t xml:space="preserve"> </w:t>
+      </w:r>
+      <w:r>
+        <w:rPr>
+          <w:rFonts w:eastAsiaTheme="minorEastAsia" w:hint="cs"/>
+          <w:sz w:val="24"/>
+          <w:szCs w:val="24"/>
+          <w:rtl/>
+        </w:rPr>
+        <w:t xml:space="preserve"> </w:t>
+      </w:r>
+      <m:oMath>
+        <m:f>
+          <m:fPr>
+            <m:ctrlPr>
+              <w:rPr>
+                <w:rFonts w:ascii="Cambria Math" w:eastAsiaTheme="minorEastAsia" w:hAnsi="Cambria Math"/>
+                <w:i/>
+                <w:sz w:val="24"/>
+                <w:szCs w:val="24"/>
+              </w:rPr>
+            </m:ctrlPr>
+          </m:fPr>
+          <m:num>
+            <m:r>
+              <w:rPr>
+                <w:rFonts w:ascii="Cambria Math" w:eastAsiaTheme="minorEastAsia" w:hAnsi="Cambria Math"/>
+                <w:sz w:val="24"/>
+                <w:szCs w:val="24"/>
+              </w:rPr>
+              <m:t>2+3+4+5+6+8+10</m:t>
+            </m:r>
+            <m:ctrlPr>
+              <w:rPr>
+                <w:rFonts w:ascii="Cambria Math" w:eastAsiaTheme="minorEastAsia" w:hAnsi="Cambria Math"/>
+                <w:i/>
+                <w:sz w:val="24"/>
+                <w:szCs w:val="24"/>
+                <w:rtl/>
+              </w:rPr>
+            </m:ctrlPr>
+          </m:num>
+          <m:den>
+            <m:r>
+              <w:rPr>
+                <w:rFonts w:ascii="Cambria Math" w:eastAsiaTheme="minorEastAsia" w:hAnsi="Cambria Math"/>
+                <w:sz w:val="24"/>
+                <w:szCs w:val="24"/>
+              </w:rPr>
+              <m:t>7</m:t>
+            </m:r>
+          </m:den>
+        </m:f>
+        <m:r>
+          <w:rPr>
+            <w:rFonts w:ascii="Cambria Math" w:eastAsiaTheme="minorEastAsia" w:hAnsi="Cambria Math"/>
+            <w:sz w:val="24"/>
+            <w:szCs w:val="24"/>
+          </w:rPr>
+          <m:t>=5.4185</m:t>
+        </m:r>
+      </m:oMath>
+    </w:p>
+    <w:p>
+      <w:pPr>
+        <w:pStyle w:val="ListParagraph"/>
+        <w:jc w:val="both"/>
+        <w:rPr>
+          <w:rFonts w:eastAsiaTheme="minorEastAsia"/>
+          <w:sz w:val="24"/>
+          <w:szCs w:val="24"/>
+        </w:rPr>
+      </w:pPr>
+    </w:p>
+    <w:p>
+      <w:pPr>
+        <w:pStyle w:val="ListParagraph"/>
+        <w:numPr>
+          <w:ilvl w:val="0"/>
+          <w:numId w:val="12"/>
+        </w:numPr>
+        <w:jc w:val="both"/>
+        <w:rPr>
+          <w:rFonts w:eastAsiaTheme="minorEastAsia"/>
+          <w:sz w:val="24"/>
+          <w:szCs w:val="24"/>
+        </w:rPr>
+      </w:pPr>
+      <w:r>
+        <w:rPr>
+          <w:rFonts w:eastAsiaTheme="minorEastAsia" w:hint="cs"/>
+          <w:sz w:val="24"/>
+          <w:szCs w:val="24"/>
+          <w:rtl/>
+        </w:rPr>
+        <w:t>זמן האטה ממוצע:</w:t>
+      </w:r>
+      <w:r>
+        <w:rPr>
+          <w:rFonts w:eastAsiaTheme="minorEastAsia"/>
+          <w:sz w:val="24"/>
+          <w:szCs w:val="24"/>
+        </w:rPr>
+        <w:t xml:space="preserve"> </w:t>
+      </w:r>
+      <m:oMath>
+        <m:f>
+          <m:fPr>
+            <m:ctrlPr>
+              <w:rPr>
+                <w:rFonts w:ascii="Cambria Math" w:eastAsiaTheme="minorEastAsia" w:hAnsi="Cambria Math"/>
+                <w:i/>
+                <w:sz w:val="24"/>
+                <w:szCs w:val="24"/>
+              </w:rPr>
+            </m:ctrlPr>
+          </m:fPr>
+          <m:num>
+            <m:f>
+              <m:fPr>
+                <m:ctrlPr>
+                  <w:rPr>
+                    <w:rFonts w:ascii="Cambria Math" w:eastAsiaTheme="minorEastAsia" w:hAnsi="Cambria Math"/>
+                    <w:i/>
+                    <w:sz w:val="24"/>
+                    <w:szCs w:val="24"/>
+                  </w:rPr>
+                </m:ctrlPr>
+              </m:fPr>
+              <m:num>
+                <m:r>
+                  <w:rPr>
+                    <w:rFonts w:ascii="Cambria Math" w:eastAsiaTheme="minorEastAsia" w:hAnsi="Cambria Math"/>
+                    <w:sz w:val="24"/>
+                    <w:szCs w:val="24"/>
+                  </w:rPr>
+                  <m:t>2</m:t>
+                </m:r>
+              </m:num>
+              <m:den>
+                <m:r>
+                  <w:rPr>
+                    <w:rFonts w:ascii="Cambria Math" w:eastAsiaTheme="minorEastAsia" w:hAnsi="Cambria Math"/>
+                    <w:sz w:val="24"/>
+                    <w:szCs w:val="24"/>
+                  </w:rPr>
+                  <m:t>2</m:t>
+                </m:r>
+              </m:den>
+            </m:f>
+            <m:r>
+              <w:rPr>
+                <w:rFonts w:ascii="Cambria Math" w:eastAsiaTheme="minorEastAsia" w:hAnsi="Cambria Math"/>
+                <w:sz w:val="24"/>
+                <w:szCs w:val="24"/>
+              </w:rPr>
+              <m:t>+</m:t>
+            </m:r>
+            <m:f>
+              <m:fPr>
+                <m:ctrlPr>
+                  <w:rPr>
+                    <w:rFonts w:ascii="Cambria Math" w:eastAsiaTheme="minorEastAsia" w:hAnsi="Cambria Math"/>
+                    <w:i/>
+                    <w:sz w:val="24"/>
+                    <w:szCs w:val="24"/>
+                  </w:rPr>
+                </m:ctrlPr>
+              </m:fPr>
+              <m:num>
+                <m:r>
+                  <w:rPr>
+                    <w:rFonts w:ascii="Cambria Math" w:eastAsiaTheme="minorEastAsia" w:hAnsi="Cambria Math"/>
+                    <w:sz w:val="24"/>
+                    <w:szCs w:val="24"/>
+                  </w:rPr>
+                  <m:t>3</m:t>
+                </m:r>
+              </m:num>
+              <m:den>
+                <m:r>
+                  <w:rPr>
+                    <w:rFonts w:ascii="Cambria Math" w:eastAsiaTheme="minorEastAsia" w:hAnsi="Cambria Math"/>
+                    <w:sz w:val="24"/>
+                    <w:szCs w:val="24"/>
+                  </w:rPr>
+                  <m:t>1</m:t>
+                </m:r>
+              </m:den>
+            </m:f>
+            <m:r>
+              <w:rPr>
+                <w:rFonts w:ascii="Cambria Math" w:eastAsiaTheme="minorEastAsia" w:hAnsi="Cambria Math"/>
+                <w:sz w:val="24"/>
+                <w:szCs w:val="24"/>
+              </w:rPr>
+              <m:t>+</m:t>
+            </m:r>
+            <m:f>
+              <m:fPr>
+                <m:ctrlPr>
+                  <w:rPr>
+                    <w:rFonts w:ascii="Cambria Math" w:eastAsiaTheme="minorEastAsia" w:hAnsi="Cambria Math"/>
+                    <w:i/>
+                    <w:sz w:val="24"/>
+                    <w:szCs w:val="24"/>
+                  </w:rPr>
+                </m:ctrlPr>
+              </m:fPr>
+              <m:num>
+                <m:r>
+                  <w:rPr>
+                    <w:rFonts w:ascii="Cambria Math" w:eastAsiaTheme="minorEastAsia" w:hAnsi="Cambria Math"/>
+                    <w:sz w:val="24"/>
+                    <w:szCs w:val="24"/>
+                  </w:rPr>
+                  <m:t>4</m:t>
+                </m:r>
+              </m:num>
+              <m:den>
+                <m:r>
+                  <w:rPr>
+                    <w:rFonts w:ascii="Cambria Math" w:eastAsiaTheme="minorEastAsia" w:hAnsi="Cambria Math"/>
+                    <w:sz w:val="24"/>
+                    <w:szCs w:val="24"/>
+                  </w:rPr>
+                  <m:t>1</m:t>
+                </m:r>
+              </m:den>
+            </m:f>
+            <m:r>
+              <w:rPr>
+                <w:rFonts w:ascii="Cambria Math" w:eastAsiaTheme="minorEastAsia" w:hAnsi="Cambria Math"/>
+                <w:sz w:val="24"/>
+                <w:szCs w:val="24"/>
+              </w:rPr>
+              <m:t>+</m:t>
+            </m:r>
+            <m:f>
+              <m:fPr>
+                <m:ctrlPr>
+                  <w:rPr>
+                    <w:rFonts w:ascii="Cambria Math" w:eastAsiaTheme="minorEastAsia" w:hAnsi="Cambria Math"/>
+                    <w:i/>
+                    <w:sz w:val="24"/>
+                    <w:szCs w:val="24"/>
+                  </w:rPr>
+                </m:ctrlPr>
+              </m:fPr>
+              <m:num>
+                <m:r>
+                  <w:rPr>
+                    <w:rFonts w:ascii="Cambria Math" w:eastAsiaTheme="minorEastAsia" w:hAnsi="Cambria Math"/>
+                    <w:sz w:val="24"/>
+                    <w:szCs w:val="24"/>
+                  </w:rPr>
+                  <m:t>5</m:t>
+                </m:r>
+              </m:num>
+              <m:den>
+                <m:r>
+                  <w:rPr>
+                    <w:rFonts w:ascii="Cambria Math" w:eastAsiaTheme="minorEastAsia" w:hAnsi="Cambria Math"/>
+                    <w:sz w:val="24"/>
+                    <w:szCs w:val="24"/>
+                  </w:rPr>
+                  <m:t>3</m:t>
+                </m:r>
+              </m:den>
+            </m:f>
+            <m:r>
+              <w:rPr>
+                <w:rFonts w:ascii="Cambria Math" w:eastAsiaTheme="minorEastAsia" w:hAnsi="Cambria Math"/>
+                <w:sz w:val="24"/>
+                <w:szCs w:val="24"/>
+              </w:rPr>
+              <m:t>+</m:t>
+            </m:r>
+            <m:f>
+              <m:fPr>
+                <m:ctrlPr>
+                  <w:rPr>
+                    <w:rFonts w:ascii="Cambria Math" w:eastAsiaTheme="minorEastAsia" w:hAnsi="Cambria Math"/>
+                    <w:i/>
+                    <w:sz w:val="24"/>
+                    <w:szCs w:val="24"/>
+                  </w:rPr>
+                </m:ctrlPr>
+              </m:fPr>
+              <m:num>
+                <m:r>
+                  <w:rPr>
+                    <w:rFonts w:ascii="Cambria Math" w:eastAsiaTheme="minorEastAsia" w:hAnsi="Cambria Math"/>
+                    <w:sz w:val="24"/>
+                    <w:szCs w:val="24"/>
+                  </w:rPr>
+                  <m:t>6</m:t>
+                </m:r>
+              </m:num>
+              <m:den>
+                <m:r>
+                  <w:rPr>
+                    <w:rFonts w:ascii="Cambria Math" w:eastAsiaTheme="minorEastAsia" w:hAnsi="Cambria Math"/>
+                    <w:sz w:val="24"/>
+                    <w:szCs w:val="24"/>
+                  </w:rPr>
+                  <m:t>1</m:t>
+                </m:r>
+              </m:den>
+            </m:f>
+            <m:r>
+              <w:rPr>
+                <w:rFonts w:ascii="Cambria Math" w:eastAsiaTheme="minorEastAsia" w:hAnsi="Cambria Math"/>
+                <w:sz w:val="24"/>
+                <w:szCs w:val="24"/>
+              </w:rPr>
+              <m:t>+</m:t>
+            </m:r>
+            <m:f>
+              <m:fPr>
+                <m:ctrlPr>
+                  <w:rPr>
+                    <w:rFonts w:ascii="Cambria Math" w:eastAsiaTheme="minorEastAsia" w:hAnsi="Cambria Math"/>
+                    <w:i/>
+                    <w:sz w:val="24"/>
+                    <w:szCs w:val="24"/>
+                  </w:rPr>
+                </m:ctrlPr>
+              </m:fPr>
+              <m:num>
+                <m:r>
+                  <w:rPr>
+                    <w:rFonts w:ascii="Cambria Math" w:eastAsiaTheme="minorEastAsia" w:hAnsi="Cambria Math"/>
+                    <w:sz w:val="24"/>
+                    <w:szCs w:val="24"/>
+                  </w:rPr>
+                  <m:t>8</m:t>
+                </m:r>
+              </m:num>
+              <m:den>
+                <m:r>
+                  <w:rPr>
+                    <w:rFonts w:ascii="Cambria Math" w:eastAsiaTheme="minorEastAsia" w:hAnsi="Cambria Math"/>
+                    <w:sz w:val="24"/>
+                    <w:szCs w:val="24"/>
+                  </w:rPr>
+                  <m:t>2</m:t>
+                </m:r>
+              </m:den>
+            </m:f>
+            <m:r>
+              <w:rPr>
+                <w:rFonts w:ascii="Cambria Math" w:eastAsiaTheme="minorEastAsia" w:hAnsi="Cambria Math"/>
+                <w:sz w:val="24"/>
+                <w:szCs w:val="24"/>
+              </w:rPr>
+              <m:t>+</m:t>
+            </m:r>
+            <m:f>
+              <m:fPr>
+                <m:ctrlPr>
+                  <w:rPr>
+                    <w:rFonts w:ascii="Cambria Math" w:eastAsiaTheme="minorEastAsia" w:hAnsi="Cambria Math"/>
+                    <w:i/>
+                    <w:sz w:val="24"/>
+                    <w:szCs w:val="24"/>
+                  </w:rPr>
+                </m:ctrlPr>
+              </m:fPr>
+              <m:num>
+                <m:r>
+                  <w:rPr>
+                    <w:rFonts w:ascii="Cambria Math" w:eastAsiaTheme="minorEastAsia" w:hAnsi="Cambria Math"/>
+                    <w:sz w:val="24"/>
+                    <w:szCs w:val="24"/>
+                  </w:rPr>
+                  <m:t>10</m:t>
+                </m:r>
+              </m:num>
+              <m:den>
+                <m:r>
+                  <w:rPr>
+                    <w:rFonts w:ascii="Cambria Math" w:eastAsiaTheme="minorEastAsia" w:hAnsi="Cambria Math"/>
+                    <w:sz w:val="24"/>
+                    <w:szCs w:val="24"/>
+                  </w:rPr>
+                  <m:t>2</m:t>
+                </m:r>
+              </m:den>
+            </m:f>
+          </m:num>
+          <m:den>
+            <m:r>
+              <w:rPr>
+                <w:rFonts w:ascii="Cambria Math" w:eastAsiaTheme="minorEastAsia" w:hAnsi="Cambria Math"/>
+                <w:sz w:val="24"/>
+                <w:szCs w:val="24"/>
+              </w:rPr>
+              <m:t>7</m:t>
+            </m:r>
+          </m:den>
+        </m:f>
+        <m:r>
+          <w:rPr>
+            <w:rFonts w:ascii="Cambria Math" w:eastAsiaTheme="minorEastAsia" w:hAnsi="Cambria Math"/>
+            <w:sz w:val="24"/>
+            <w:szCs w:val="24"/>
+          </w:rPr>
+          <m:t>=24.666667</m:t>
+        </m:r>
+      </m:oMath>
+    </w:p>
+    <w:p>
+      <w:pPr>
+        <w:jc w:val="both"/>
+        <w:rPr>
+          <w:rFonts w:eastAsiaTheme="minorEastAsia"/>
+          <w:b/>
+          <w:bCs/>
+          <w:sz w:val="24"/>
+          <w:szCs w:val="24"/>
+          <w:u w:val="single"/>
+          <w:rtl/>
+        </w:rPr>
+      </w:pPr>
     </w:p>
     <w:sectPr>
       <w:pgSz w:w="11906" w:h="16838"/>
@@ -8210,6 +16666,118 @@
     </w:lvl>
   </w:abstractNum>
   <w:abstractNum w:abstractNumId="2" w15:restartNumberingAfterBreak="0">
+    <w:nsid w:val="26E66F56"/>
+    <w:multiLevelType w:val="hybridMultilevel"/>
+    <w:tmpl w:val="BFAA98A8"/>
+    <w:lvl w:ilvl="0" w:tplc="A56A7D8C">
+      <w:numFmt w:val="bullet"/>
+      <w:lvlText w:val="-"/>
+      <w:lvlJc w:val="left"/>
+      <w:pPr>
+        <w:ind w:left="720" w:hanging="360"/>
+      </w:pPr>
+      <w:rPr>
+        <w:rFonts w:ascii="Arial" w:eastAsiaTheme="minorEastAsia" w:hAnsi="Arial" w:cs="Arial" w:hint="default"/>
+      </w:rPr>
+    </w:lvl>
+    <w:lvl w:ilvl="1" w:tplc="04090003" w:tentative="1">
+      <w:start w:val="1"/>
+      <w:numFmt w:val="bullet"/>
+      <w:lvlText w:val="o"/>
+      <w:lvlJc w:val="left"/>
+      <w:pPr>
+        <w:ind w:left="1440" w:hanging="360"/>
+      </w:pPr>
+      <w:rPr>
+        <w:rFonts w:ascii="Courier New" w:hAnsi="Courier New" w:cs="Courier New" w:hint="default"/>
+      </w:rPr>
+    </w:lvl>
+    <w:lvl w:ilvl="2" w:tplc="04090005" w:tentative="1">
+      <w:start w:val="1"/>
+      <w:numFmt w:val="bullet"/>
+      <w:lvlText w:val=""/>
+      <w:lvlJc w:val="left"/>
+      <w:pPr>
+        <w:ind w:left="2160" w:hanging="360"/>
+      </w:pPr>
+      <w:rPr>
+        <w:rFonts w:ascii="Wingdings" w:hAnsi="Wingdings" w:hint="default"/>
+      </w:rPr>
+    </w:lvl>
+    <w:lvl w:ilvl="3" w:tplc="04090001" w:tentative="1">
+      <w:start w:val="1"/>
+      <w:numFmt w:val="bullet"/>
+      <w:lvlText w:val=""/>
+      <w:lvlJc w:val="left"/>
+      <w:pPr>
+        <w:ind w:left="2880" w:hanging="360"/>
+      </w:pPr>
+      <w:rPr>
+        <w:rFonts w:ascii="Symbol" w:hAnsi="Symbol" w:hint="default"/>
+      </w:rPr>
+    </w:lvl>
+    <w:lvl w:ilvl="4" w:tplc="04090003" w:tentative="1">
+      <w:start w:val="1"/>
+      <w:numFmt w:val="bullet"/>
+      <w:lvlText w:val="o"/>
+      <w:lvlJc w:val="left"/>
+      <w:pPr>
+        <w:ind w:left="3600" w:hanging="360"/>
+      </w:pPr>
+      <w:rPr>
+        <w:rFonts w:ascii="Courier New" w:hAnsi="Courier New" w:cs="Courier New" w:hint="default"/>
+      </w:rPr>
+    </w:lvl>
+    <w:lvl w:ilvl="5" w:tplc="04090005" w:tentative="1">
+      <w:start w:val="1"/>
+      <w:numFmt w:val="bullet"/>
+      <w:lvlText w:val=""/>
+      <w:lvlJc w:val="left"/>
+      <w:pPr>
+        <w:ind w:left="4320" w:hanging="360"/>
+      </w:pPr>
+      <w:rPr>
+        <w:rFonts w:ascii="Wingdings" w:hAnsi="Wingdings" w:hint="default"/>
+      </w:rPr>
+    </w:lvl>
+    <w:lvl w:ilvl="6" w:tplc="04090001" w:tentative="1">
+      <w:start w:val="1"/>
+      <w:numFmt w:val="bullet"/>
+      <w:lvlText w:val=""/>
+      <w:lvlJc w:val="left"/>
+      <w:pPr>
+        <w:ind w:left="5040" w:hanging="360"/>
+      </w:pPr>
+      <w:rPr>
+        <w:rFonts w:ascii="Symbol" w:hAnsi="Symbol" w:hint="default"/>
+      </w:rPr>
+    </w:lvl>
+    <w:lvl w:ilvl="7" w:tplc="04090003" w:tentative="1">
+      <w:start w:val="1"/>
+      <w:numFmt w:val="bullet"/>
+      <w:lvlText w:val="o"/>
+      <w:lvlJc w:val="left"/>
+      <w:pPr>
+        <w:ind w:left="5760" w:hanging="360"/>
+      </w:pPr>
+      <w:rPr>
+        <w:rFonts w:ascii="Courier New" w:hAnsi="Courier New" w:cs="Courier New" w:hint="default"/>
+      </w:rPr>
+    </w:lvl>
+    <w:lvl w:ilvl="8" w:tplc="04090005" w:tentative="1">
+      <w:start w:val="1"/>
+      <w:numFmt w:val="bullet"/>
+      <w:lvlText w:val=""/>
+      <w:lvlJc w:val="left"/>
+      <w:pPr>
+        <w:ind w:left="6480" w:hanging="360"/>
+      </w:pPr>
+      <w:rPr>
+        <w:rFonts w:ascii="Wingdings" w:hAnsi="Wingdings" w:hint="default"/>
+      </w:rPr>
+    </w:lvl>
+  </w:abstractNum>
+  <w:abstractNum w:abstractNumId="3" w15:restartNumberingAfterBreak="0">
     <w:nsid w:val="2A8018B8"/>
     <w:multiLevelType w:val="hybridMultilevel"/>
     <w:tmpl w:val="E0DCE50A"/>
@@ -8298,7 +16866,7 @@
       </w:pPr>
     </w:lvl>
   </w:abstractNum>
-  <w:abstractNum w:abstractNumId="3" w15:restartNumberingAfterBreak="0">
+  <w:abstractNum w:abstractNumId="4" w15:restartNumberingAfterBreak="0">
     <w:nsid w:val="2CD06C90"/>
     <w:multiLevelType w:val="hybridMultilevel"/>
     <w:tmpl w:val="3F588432"/>
@@ -8387,7 +16955,7 @@
       </w:pPr>
     </w:lvl>
   </w:abstractNum>
-  <w:abstractNum w:abstractNumId="4" w15:restartNumberingAfterBreak="0">
+  <w:abstractNum w:abstractNumId="5" w15:restartNumberingAfterBreak="0">
     <w:nsid w:val="36453656"/>
     <w:multiLevelType w:val="hybridMultilevel"/>
     <w:tmpl w:val="DA6C1878"/>
@@ -8500,7 +17068,7 @@
       </w:rPr>
     </w:lvl>
   </w:abstractNum>
-  <w:abstractNum w:abstractNumId="5" w15:restartNumberingAfterBreak="0">
+  <w:abstractNum w:abstractNumId="6" w15:restartNumberingAfterBreak="0">
     <w:nsid w:val="48B64278"/>
     <w:multiLevelType w:val="hybridMultilevel"/>
     <w:tmpl w:val="B07AB152"/>
@@ -8589,7 +17157,7 @@
       </w:pPr>
     </w:lvl>
   </w:abstractNum>
-  <w:abstractNum w:abstractNumId="6" w15:restartNumberingAfterBreak="0">
+  <w:abstractNum w:abstractNumId="7" w15:restartNumberingAfterBreak="0">
     <w:nsid w:val="554F02B7"/>
     <w:multiLevelType w:val="hybridMultilevel"/>
     <w:tmpl w:val="D494D7F0"/>
@@ -8678,7 +17246,7 @@
       </w:pPr>
     </w:lvl>
   </w:abstractNum>
-  <w:abstractNum w:abstractNumId="7" w15:restartNumberingAfterBreak="0">
+  <w:abstractNum w:abstractNumId="8" w15:restartNumberingAfterBreak="0">
     <w:nsid w:val="5862723A"/>
     <w:multiLevelType w:val="hybridMultilevel"/>
     <w:tmpl w:val="6C72AB46"/>
@@ -8767,7 +17335,7 @@
       </w:pPr>
     </w:lvl>
   </w:abstractNum>
-  <w:abstractNum w:abstractNumId="8" w15:restartNumberingAfterBreak="0">
+  <w:abstractNum w:abstractNumId="9" w15:restartNumberingAfterBreak="0">
     <w:nsid w:val="5BD073B6"/>
     <w:multiLevelType w:val="hybridMultilevel"/>
     <w:tmpl w:val="76C61828"/>
@@ -8856,7 +17424,7 @@
       </w:pPr>
     </w:lvl>
   </w:abstractNum>
-  <w:abstractNum w:abstractNumId="9" w15:restartNumberingAfterBreak="0">
+  <w:abstractNum w:abstractNumId="10" w15:restartNumberingAfterBreak="0">
     <w:nsid w:val="664241A0"/>
     <w:multiLevelType w:val="hybridMultilevel"/>
     <w:tmpl w:val="8F067EAA"/>
@@ -8969,7 +17537,7 @@
       </w:rPr>
     </w:lvl>
   </w:abstractNum>
-  <w:abstractNum w:abstractNumId="10" w15:restartNumberingAfterBreak="0">
+  <w:abstractNum w:abstractNumId="11" w15:restartNumberingAfterBreak="0">
     <w:nsid w:val="73305C52"/>
     <w:multiLevelType w:val="hybridMultilevel"/>
     <w:tmpl w:val="1D4C42B2"/>
@@ -9059,37 +17627,40 @@
     </w:lvl>
   </w:abstractNum>
   <w:num w:numId="1">
-    <w:abstractNumId w:val="8"/>
+    <w:abstractNumId w:val="9"/>
   </w:num>
   <w:num w:numId="2">
-    <w:abstractNumId w:val="9"/>
+    <w:abstractNumId w:val="10"/>
   </w:num>
   <w:num w:numId="3">
-    <w:abstractNumId w:val="2"/>
+    <w:abstractNumId w:val="3"/>
   </w:num>
   <w:num w:numId="4">
     <w:abstractNumId w:val="0"/>
   </w:num>
   <w:num w:numId="5">
-    <w:abstractNumId w:val="5"/>
+    <w:abstractNumId w:val="6"/>
   </w:num>
   <w:num w:numId="6">
-    <w:abstractNumId w:val="3"/>
+    <w:abstractNumId w:val="4"/>
   </w:num>
   <w:num w:numId="7">
-    <w:abstractNumId w:val="4"/>
+    <w:abstractNumId w:val="5"/>
   </w:num>
   <w:num w:numId="8">
     <w:abstractNumId w:val="1"/>
   </w:num>
   <w:num w:numId="9">
-    <w:abstractNumId w:val="10"/>
+    <w:abstractNumId w:val="11"/>
   </w:num>
   <w:num w:numId="10">
-    <w:abstractNumId w:val="6"/>
+    <w:abstractNumId w:val="7"/>
   </w:num>
   <w:num w:numId="11">
-    <w:abstractNumId w:val="7"/>
+    <w:abstractNumId w:val="8"/>
+  </w:num>
+  <w:num w:numId="12">
+    <w:abstractNumId w:val="2"/>
   </w:num>
 </w:numbering>
 </file>
@@ -9568,6 +18139,26 @@
       </w:tblBorders>
     </w:tblPr>
   </w:style>
+  <w:style w:type="table" w:customStyle="1" w:styleId="TableGrid1">
+    <w:name w:val="Table Grid1"/>
+    <w:basedOn w:val="TableNormal"/>
+    <w:next w:val="TableGrid"/>
+    <w:uiPriority w:val="39"/>
+    <w:rsid w:val="002976D7"/>
+    <w:pPr>
+      <w:spacing w:after="0" w:line="240" w:lineRule="auto"/>
+    </w:pPr>
+    <w:tblPr>
+      <w:tblBorders>
+        <w:top w:val="single" w:sz="4" w:space="0" w:color="auto"/>
+        <w:left w:val="single" w:sz="4" w:space="0" w:color="auto"/>
+        <w:bottom w:val="single" w:sz="4" w:space="0" w:color="auto"/>
+        <w:right w:val="single" w:sz="4" w:space="0" w:color="auto"/>
+        <w:insideH w:val="single" w:sz="4" w:space="0" w:color="auto"/>
+        <w:insideV w:val="single" w:sz="4" w:space="0" w:color="auto"/>
+      </w:tblBorders>
+    </w:tblPr>
+  </w:style>
 </w:styles>
 </file>
 
@@ -9837,7 +18428,7 @@
 </file>
 
 <file path=customXml/itemProps1.xml><?xml version="1.0" encoding="utf-8"?>
-<ds:datastoreItem xmlns:ds="http://schemas.openxmlformats.org/officeDocument/2006/customXml" ds:itemID="{93986849-0094-4D1A-B4C6-96E2E0E732B1}">
+<ds:datastoreItem xmlns:ds="http://schemas.openxmlformats.org/officeDocument/2006/customXml" ds:itemID="{C8B61615-A534-44BB-91E0-E335017BF152}">
   <ds:schemaRefs>
     <ds:schemaRef ds:uri="http://schemas.openxmlformats.org/officeDocument/2006/bibliography"/>
   </ds:schemaRefs>

--- a/HW2 - Dry.docx
+++ b/HW2 - Dry.docx
@@ -2,6 +2,2639 @@
 <file path=word/document.xml><?xml version="1.0" encoding="utf-8"?>
 <w:document xmlns:wpc="http://schemas.microsoft.com/office/word/2010/wordprocessingCanvas" xmlns:mc="http://schemas.openxmlformats.org/markup-compatibility/2006" xmlns:o="urn:schemas-microsoft-com:office:office" xmlns:r="http://schemas.openxmlformats.org/officeDocument/2006/relationships" xmlns:m="http://schemas.openxmlformats.org/officeDocument/2006/math" xmlns:v="urn:schemas-microsoft-com:vml" xmlns:wp14="http://schemas.microsoft.com/office/word/2010/wordprocessingDrawing" xmlns:wp="http://schemas.openxmlformats.org/drawingml/2006/wordprocessingDrawing" xmlns:w10="urn:schemas-microsoft-com:office:word" xmlns:w="http://schemas.openxmlformats.org/wordprocessingml/2006/main" xmlns:w14="http://schemas.microsoft.com/office/word/2010/wordml" xmlns:w15="http://schemas.microsoft.com/office/word/2012/wordml" xmlns:wpg="http://schemas.microsoft.com/office/word/2010/wordprocessingGroup" xmlns:wpi="http://schemas.microsoft.com/office/word/2010/wordprocessingInk" xmlns:wne="http://schemas.microsoft.com/office/word/2006/wordml" xmlns:wps="http://schemas.microsoft.com/office/word/2010/wordprocessingShape" mc:Ignorable="w14 w15 wp14">
   <w:body>
+    <w:p>
+      <w:pPr>
+        <w:rPr>
+          <w:lang w:val="en-GB"/>
+        </w:rPr>
+      </w:pPr>
+      <w:r>
+        <w:rPr>
+          <w:rtl/>
+          <w:lang w:val="en-GB"/>
+        </w:rPr>
+        <w:t xml:space="preserve">מצב לפני </w:t>
+      </w:r>
+      <w:r>
+        <w:rPr>
+          <w:lang w:val="en-GB"/>
+        </w:rPr>
+        <w:t>BACKFILLING</w:t>
+      </w:r>
+      <w:r>
+        <w:rPr>
+          <w:rtl/>
+          <w:lang w:val="en-GB"/>
+        </w:rPr>
+        <w:t xml:space="preserve"> תחת ההנחה שהמשימות הגיעו לפי המספור שלהן כאשר 4 ו5 הגיעו באותו זמן:</w:t>
+      </w:r>
+    </w:p>
+    <w:tbl>
+      <w:tblPr>
+        <w:tblStyle w:val="TableGrid1"/>
+        <w:tblpPr w:leftFromText="180" w:rightFromText="180" w:vertAnchor="text" w:horzAnchor="margin" w:tblpXSpec="center" w:tblpY="377"/>
+        <w:bidiVisual/>
+        <w:tblW w:w="5639" w:type="dxa"/>
+        <w:tblLook w:val="04A0" w:firstRow="1" w:lastRow="0" w:firstColumn="1" w:lastColumn="0" w:noHBand="0" w:noVBand="1"/>
+      </w:tblPr>
+      <w:tblGrid>
+        <w:gridCol w:w="308"/>
+        <w:gridCol w:w="308"/>
+        <w:gridCol w:w="308"/>
+        <w:gridCol w:w="308"/>
+        <w:gridCol w:w="339"/>
+        <w:gridCol w:w="339"/>
+        <w:gridCol w:w="339"/>
+        <w:gridCol w:w="339"/>
+        <w:gridCol w:w="339"/>
+        <w:gridCol w:w="339"/>
+        <w:gridCol w:w="339"/>
+        <w:gridCol w:w="339"/>
+        <w:gridCol w:w="339"/>
+        <w:gridCol w:w="339"/>
+        <w:gridCol w:w="339"/>
+        <w:gridCol w:w="339"/>
+        <w:gridCol w:w="339"/>
+      </w:tblGrid>
+      <w:tr>
+        <w:trPr>
+          <w:trHeight w:val="400"/>
+        </w:trPr>
+        <w:tc>
+          <w:tcPr>
+            <w:tcW w:w="308" w:type="dxa"/>
+            <w:tcBorders>
+              <w:top w:val="single" w:sz="4" w:space="0" w:color="auto"/>
+              <w:left w:val="single" w:sz="4" w:space="0" w:color="auto"/>
+              <w:bottom w:val="single" w:sz="4" w:space="0" w:color="auto"/>
+              <w:right w:val="single" w:sz="4" w:space="0" w:color="auto"/>
+            </w:tcBorders>
+          </w:tcPr>
+          <w:p>
+            <w:pPr>
+              <w:rPr>
+                <w:rtl/>
+              </w:rPr>
+            </w:pPr>
+          </w:p>
+        </w:tc>
+        <w:tc>
+          <w:tcPr>
+            <w:tcW w:w="308" w:type="dxa"/>
+            <w:tcBorders>
+              <w:top w:val="single" w:sz="4" w:space="0" w:color="auto"/>
+              <w:left w:val="single" w:sz="4" w:space="0" w:color="auto"/>
+              <w:bottom w:val="single" w:sz="4" w:space="0" w:color="auto"/>
+              <w:right w:val="single" w:sz="4" w:space="0" w:color="auto"/>
+            </w:tcBorders>
+          </w:tcPr>
+          <w:p>
+            <w:pPr>
+              <w:rPr>
+                <w:rtl/>
+              </w:rPr>
+            </w:pPr>
+          </w:p>
+        </w:tc>
+        <w:tc>
+          <w:tcPr>
+            <w:tcW w:w="308" w:type="dxa"/>
+            <w:tcBorders>
+              <w:top w:val="single" w:sz="4" w:space="0" w:color="auto"/>
+              <w:left w:val="single" w:sz="4" w:space="0" w:color="auto"/>
+              <w:bottom w:val="single" w:sz="4" w:space="0" w:color="auto"/>
+              <w:right w:val="single" w:sz="4" w:space="0" w:color="auto"/>
+            </w:tcBorders>
+          </w:tcPr>
+          <w:p>
+            <w:pPr>
+              <w:rPr>
+                <w:rtl/>
+              </w:rPr>
+            </w:pPr>
+          </w:p>
+        </w:tc>
+        <w:tc>
+          <w:tcPr>
+            <w:tcW w:w="308" w:type="dxa"/>
+            <w:tcBorders>
+              <w:top w:val="single" w:sz="4" w:space="0" w:color="auto"/>
+              <w:left w:val="single" w:sz="4" w:space="0" w:color="auto"/>
+              <w:bottom w:val="single" w:sz="4" w:space="0" w:color="auto"/>
+              <w:right w:val="single" w:sz="4" w:space="0" w:color="auto"/>
+            </w:tcBorders>
+          </w:tcPr>
+          <w:p>
+            <w:pPr>
+              <w:rPr>
+                <w:rtl/>
+              </w:rPr>
+            </w:pPr>
+          </w:p>
+        </w:tc>
+        <w:tc>
+          <w:tcPr>
+            <w:tcW w:w="339" w:type="dxa"/>
+            <w:tcBorders>
+              <w:top w:val="single" w:sz="4" w:space="0" w:color="auto"/>
+              <w:left w:val="single" w:sz="4" w:space="0" w:color="auto"/>
+              <w:bottom w:val="single" w:sz="4" w:space="0" w:color="auto"/>
+              <w:right w:val="single" w:sz="4" w:space="0" w:color="auto"/>
+            </w:tcBorders>
+          </w:tcPr>
+          <w:p>
+            <w:pPr>
+              <w:rPr>
+                <w:rtl/>
+              </w:rPr>
+            </w:pPr>
+          </w:p>
+        </w:tc>
+        <w:tc>
+          <w:tcPr>
+            <w:tcW w:w="339" w:type="dxa"/>
+            <w:tcBorders>
+              <w:top w:val="single" w:sz="4" w:space="0" w:color="auto"/>
+              <w:left w:val="single" w:sz="4" w:space="0" w:color="auto"/>
+              <w:bottom w:val="single" w:sz="4" w:space="0" w:color="auto"/>
+              <w:right w:val="single" w:sz="4" w:space="0" w:color="auto"/>
+            </w:tcBorders>
+          </w:tcPr>
+          <w:p>
+            <w:pPr>
+              <w:rPr>
+                <w:rtl/>
+              </w:rPr>
+            </w:pPr>
+          </w:p>
+        </w:tc>
+        <w:tc>
+          <w:tcPr>
+            <w:tcW w:w="339" w:type="dxa"/>
+            <w:tcBorders>
+              <w:top w:val="single" w:sz="4" w:space="0" w:color="auto"/>
+              <w:left w:val="single" w:sz="4" w:space="0" w:color="auto"/>
+              <w:bottom w:val="single" w:sz="4" w:space="0" w:color="auto"/>
+              <w:right w:val="single" w:sz="4" w:space="0" w:color="auto"/>
+            </w:tcBorders>
+          </w:tcPr>
+          <w:p>
+            <w:pPr>
+              <w:rPr>
+                <w:rtl/>
+              </w:rPr>
+            </w:pPr>
+          </w:p>
+        </w:tc>
+        <w:tc>
+          <w:tcPr>
+            <w:tcW w:w="339" w:type="dxa"/>
+            <w:tcBorders>
+              <w:top w:val="single" w:sz="4" w:space="0" w:color="auto"/>
+              <w:left w:val="single" w:sz="4" w:space="0" w:color="auto"/>
+              <w:bottom w:val="single" w:sz="4" w:space="0" w:color="auto"/>
+              <w:right w:val="single" w:sz="4" w:space="0" w:color="auto"/>
+            </w:tcBorders>
+            <w:hideMark/>
+          </w:tcPr>
+          <w:p>
+            <w:pPr>
+              <w:rPr>
+                <w:rtl/>
+              </w:rPr>
+            </w:pPr>
+            <w:r>
+              <w:rPr>
+                <w:rtl/>
+              </w:rPr>
+              <w:t>5</w:t>
+            </w:r>
+          </w:p>
+        </w:tc>
+        <w:tc>
+          <w:tcPr>
+            <w:tcW w:w="339" w:type="dxa"/>
+            <w:tcBorders>
+              <w:top w:val="single" w:sz="4" w:space="0" w:color="auto"/>
+              <w:left w:val="single" w:sz="4" w:space="0" w:color="auto"/>
+              <w:bottom w:val="single" w:sz="4" w:space="0" w:color="auto"/>
+              <w:right w:val="single" w:sz="4" w:space="0" w:color="auto"/>
+            </w:tcBorders>
+            <w:hideMark/>
+          </w:tcPr>
+          <w:p>
+            <w:pPr>
+              <w:rPr>
+                <w:rtl/>
+              </w:rPr>
+            </w:pPr>
+            <w:r>
+              <w:rPr>
+                <w:rtl/>
+              </w:rPr>
+              <w:t>5</w:t>
+            </w:r>
+          </w:p>
+        </w:tc>
+        <w:tc>
+          <w:tcPr>
+            <w:tcW w:w="339" w:type="dxa"/>
+            <w:tcBorders>
+              <w:top w:val="single" w:sz="4" w:space="0" w:color="auto"/>
+              <w:left w:val="single" w:sz="4" w:space="0" w:color="auto"/>
+              <w:bottom w:val="single" w:sz="4" w:space="0" w:color="auto"/>
+              <w:right w:val="single" w:sz="4" w:space="0" w:color="auto"/>
+            </w:tcBorders>
+            <w:hideMark/>
+          </w:tcPr>
+          <w:p>
+            <w:pPr>
+              <w:rPr>
+                <w:rtl/>
+              </w:rPr>
+            </w:pPr>
+            <w:r>
+              <w:rPr>
+                <w:rtl/>
+              </w:rPr>
+              <w:t>5</w:t>
+            </w:r>
+          </w:p>
+        </w:tc>
+        <w:tc>
+          <w:tcPr>
+            <w:tcW w:w="339" w:type="dxa"/>
+            <w:tcBorders>
+              <w:top w:val="single" w:sz="4" w:space="0" w:color="auto"/>
+              <w:left w:val="single" w:sz="4" w:space="0" w:color="auto"/>
+              <w:bottom w:val="single" w:sz="4" w:space="0" w:color="auto"/>
+              <w:right w:val="single" w:sz="4" w:space="0" w:color="auto"/>
+            </w:tcBorders>
+            <w:hideMark/>
+          </w:tcPr>
+          <w:p>
+            <w:pPr>
+              <w:rPr>
+                <w:rtl/>
+              </w:rPr>
+            </w:pPr>
+            <w:r>
+              <w:rPr>
+                <w:rtl/>
+              </w:rPr>
+              <w:t>4</w:t>
+            </w:r>
+          </w:p>
+        </w:tc>
+        <w:tc>
+          <w:tcPr>
+            <w:tcW w:w="339" w:type="dxa"/>
+            <w:tcBorders>
+              <w:top w:val="single" w:sz="4" w:space="0" w:color="auto"/>
+              <w:left w:val="single" w:sz="4" w:space="0" w:color="auto"/>
+              <w:bottom w:val="single" w:sz="4" w:space="0" w:color="auto"/>
+              <w:right w:val="single" w:sz="4" w:space="0" w:color="auto"/>
+            </w:tcBorders>
+            <w:hideMark/>
+          </w:tcPr>
+          <w:p>
+            <w:pPr>
+              <w:rPr>
+                <w:rtl/>
+              </w:rPr>
+            </w:pPr>
+            <w:r>
+              <w:rPr>
+                <w:rtl/>
+              </w:rPr>
+              <w:t>4</w:t>
+            </w:r>
+          </w:p>
+        </w:tc>
+        <w:tc>
+          <w:tcPr>
+            <w:tcW w:w="339" w:type="dxa"/>
+            <w:tcBorders>
+              <w:top w:val="single" w:sz="4" w:space="0" w:color="auto"/>
+              <w:left w:val="single" w:sz="4" w:space="0" w:color="auto"/>
+              <w:bottom w:val="single" w:sz="4" w:space="0" w:color="auto"/>
+              <w:right w:val="single" w:sz="4" w:space="0" w:color="auto"/>
+            </w:tcBorders>
+            <w:hideMark/>
+          </w:tcPr>
+          <w:p>
+            <w:pPr>
+              <w:rPr>
+                <w:rtl/>
+              </w:rPr>
+            </w:pPr>
+            <w:r>
+              <w:rPr>
+                <w:rtl/>
+              </w:rPr>
+              <w:t>2</w:t>
+            </w:r>
+          </w:p>
+        </w:tc>
+        <w:tc>
+          <w:tcPr>
+            <w:tcW w:w="339" w:type="dxa"/>
+            <w:tcBorders>
+              <w:top w:val="single" w:sz="4" w:space="0" w:color="auto"/>
+              <w:left w:val="single" w:sz="4" w:space="0" w:color="auto"/>
+              <w:bottom w:val="single" w:sz="4" w:space="0" w:color="auto"/>
+              <w:right w:val="single" w:sz="4" w:space="0" w:color="auto"/>
+            </w:tcBorders>
+            <w:hideMark/>
+          </w:tcPr>
+          <w:p>
+            <w:pPr>
+              <w:rPr>
+                <w:rtl/>
+              </w:rPr>
+            </w:pPr>
+            <w:r>
+              <w:rPr>
+                <w:rtl/>
+              </w:rPr>
+              <w:t>2</w:t>
+            </w:r>
+          </w:p>
+        </w:tc>
+        <w:tc>
+          <w:tcPr>
+            <w:tcW w:w="339" w:type="dxa"/>
+            <w:tcBorders>
+              <w:top w:val="single" w:sz="4" w:space="0" w:color="auto"/>
+              <w:left w:val="single" w:sz="4" w:space="0" w:color="auto"/>
+              <w:bottom w:val="single" w:sz="4" w:space="0" w:color="auto"/>
+              <w:right w:val="single" w:sz="4" w:space="0" w:color="auto"/>
+            </w:tcBorders>
+          </w:tcPr>
+          <w:p>
+            <w:pPr>
+              <w:rPr>
+                <w:rtl/>
+              </w:rPr>
+            </w:pPr>
+          </w:p>
+        </w:tc>
+        <w:tc>
+          <w:tcPr>
+            <w:tcW w:w="339" w:type="dxa"/>
+            <w:tcBorders>
+              <w:top w:val="single" w:sz="4" w:space="0" w:color="auto"/>
+              <w:left w:val="single" w:sz="4" w:space="0" w:color="auto"/>
+              <w:bottom w:val="single" w:sz="4" w:space="0" w:color="auto"/>
+              <w:right w:val="single" w:sz="4" w:space="0" w:color="auto"/>
+            </w:tcBorders>
+          </w:tcPr>
+          <w:p>
+            <w:pPr>
+              <w:rPr>
+                <w:rtl/>
+              </w:rPr>
+            </w:pPr>
+          </w:p>
+        </w:tc>
+        <w:tc>
+          <w:tcPr>
+            <w:tcW w:w="339" w:type="dxa"/>
+            <w:tcBorders>
+              <w:top w:val="single" w:sz="4" w:space="0" w:color="auto"/>
+              <w:left w:val="single" w:sz="4" w:space="0" w:color="auto"/>
+              <w:bottom w:val="single" w:sz="4" w:space="0" w:color="auto"/>
+              <w:right w:val="single" w:sz="4" w:space="0" w:color="auto"/>
+            </w:tcBorders>
+          </w:tcPr>
+          <w:p>
+            <w:pPr>
+              <w:rPr>
+                <w:rtl/>
+                <w:lang w:val="en-GB"/>
+              </w:rPr>
+            </w:pPr>
+          </w:p>
+        </w:tc>
+      </w:tr>
+      <w:tr>
+        <w:trPr>
+          <w:trHeight w:val="412"/>
+        </w:trPr>
+        <w:tc>
+          <w:tcPr>
+            <w:tcW w:w="308" w:type="dxa"/>
+            <w:tcBorders>
+              <w:top w:val="single" w:sz="4" w:space="0" w:color="auto"/>
+              <w:left w:val="single" w:sz="4" w:space="0" w:color="auto"/>
+              <w:bottom w:val="single" w:sz="4" w:space="0" w:color="auto"/>
+              <w:right w:val="single" w:sz="4" w:space="0" w:color="auto"/>
+            </w:tcBorders>
+          </w:tcPr>
+          <w:p/>
+        </w:tc>
+        <w:tc>
+          <w:tcPr>
+            <w:tcW w:w="308" w:type="dxa"/>
+            <w:tcBorders>
+              <w:top w:val="single" w:sz="4" w:space="0" w:color="auto"/>
+              <w:left w:val="single" w:sz="4" w:space="0" w:color="auto"/>
+              <w:bottom w:val="single" w:sz="4" w:space="0" w:color="auto"/>
+              <w:right w:val="single" w:sz="4" w:space="0" w:color="auto"/>
+            </w:tcBorders>
+          </w:tcPr>
+          <w:p>
+            <w:pPr>
+              <w:rPr>
+                <w:rtl/>
+              </w:rPr>
+            </w:pPr>
+          </w:p>
+        </w:tc>
+        <w:tc>
+          <w:tcPr>
+            <w:tcW w:w="308" w:type="dxa"/>
+            <w:tcBorders>
+              <w:top w:val="single" w:sz="4" w:space="0" w:color="auto"/>
+              <w:left w:val="single" w:sz="4" w:space="0" w:color="auto"/>
+              <w:bottom w:val="single" w:sz="4" w:space="0" w:color="auto"/>
+              <w:right w:val="single" w:sz="4" w:space="0" w:color="auto"/>
+            </w:tcBorders>
+          </w:tcPr>
+          <w:p>
+            <w:pPr>
+              <w:rPr>
+                <w:rtl/>
+              </w:rPr>
+            </w:pPr>
+          </w:p>
+        </w:tc>
+        <w:tc>
+          <w:tcPr>
+            <w:tcW w:w="308" w:type="dxa"/>
+            <w:tcBorders>
+              <w:top w:val="single" w:sz="4" w:space="0" w:color="auto"/>
+              <w:left w:val="single" w:sz="4" w:space="0" w:color="auto"/>
+              <w:bottom w:val="single" w:sz="4" w:space="0" w:color="auto"/>
+              <w:right w:val="single" w:sz="4" w:space="0" w:color="auto"/>
+            </w:tcBorders>
+          </w:tcPr>
+          <w:p>
+            <w:pPr>
+              <w:rPr>
+                <w:rtl/>
+              </w:rPr>
+            </w:pPr>
+          </w:p>
+        </w:tc>
+        <w:tc>
+          <w:tcPr>
+            <w:tcW w:w="339" w:type="dxa"/>
+            <w:tcBorders>
+              <w:top w:val="single" w:sz="4" w:space="0" w:color="auto"/>
+              <w:left w:val="single" w:sz="4" w:space="0" w:color="auto"/>
+              <w:bottom w:val="single" w:sz="4" w:space="0" w:color="auto"/>
+              <w:right w:val="single" w:sz="4" w:space="0" w:color="auto"/>
+            </w:tcBorders>
+            <w:hideMark/>
+          </w:tcPr>
+          <w:p>
+            <w:pPr>
+              <w:rPr>
+                <w:rtl/>
+              </w:rPr>
+            </w:pPr>
+            <w:r>
+              <w:rPr>
+                <w:rtl/>
+              </w:rPr>
+              <w:t>6</w:t>
+            </w:r>
+          </w:p>
+        </w:tc>
+        <w:tc>
+          <w:tcPr>
+            <w:tcW w:w="339" w:type="dxa"/>
+            <w:tcBorders>
+              <w:top w:val="single" w:sz="4" w:space="0" w:color="auto"/>
+              <w:left w:val="single" w:sz="4" w:space="0" w:color="auto"/>
+              <w:bottom w:val="single" w:sz="4" w:space="0" w:color="auto"/>
+              <w:right w:val="single" w:sz="4" w:space="0" w:color="auto"/>
+            </w:tcBorders>
+            <w:hideMark/>
+          </w:tcPr>
+          <w:p>
+            <w:pPr>
+              <w:rPr>
+                <w:rtl/>
+              </w:rPr>
+            </w:pPr>
+            <w:r>
+              <w:rPr>
+                <w:rtl/>
+              </w:rPr>
+              <w:t>6</w:t>
+            </w:r>
+          </w:p>
+        </w:tc>
+        <w:tc>
+          <w:tcPr>
+            <w:tcW w:w="339" w:type="dxa"/>
+            <w:tcBorders>
+              <w:top w:val="single" w:sz="4" w:space="0" w:color="auto"/>
+              <w:left w:val="single" w:sz="4" w:space="0" w:color="auto"/>
+              <w:bottom w:val="single" w:sz="4" w:space="0" w:color="auto"/>
+              <w:right w:val="single" w:sz="4" w:space="0" w:color="auto"/>
+            </w:tcBorders>
+            <w:hideMark/>
+          </w:tcPr>
+          <w:p>
+            <w:pPr>
+              <w:rPr>
+                <w:rtl/>
+              </w:rPr>
+            </w:pPr>
+            <w:r>
+              <w:rPr>
+                <w:rtl/>
+              </w:rPr>
+              <w:t>6</w:t>
+            </w:r>
+          </w:p>
+        </w:tc>
+        <w:tc>
+          <w:tcPr>
+            <w:tcW w:w="339" w:type="dxa"/>
+            <w:tcBorders>
+              <w:top w:val="single" w:sz="4" w:space="0" w:color="auto"/>
+              <w:left w:val="single" w:sz="4" w:space="0" w:color="auto"/>
+              <w:bottom w:val="single" w:sz="4" w:space="0" w:color="auto"/>
+              <w:right w:val="single" w:sz="4" w:space="0" w:color="auto"/>
+            </w:tcBorders>
+            <w:hideMark/>
+          </w:tcPr>
+          <w:p>
+            <w:pPr>
+              <w:rPr>
+                <w:rtl/>
+              </w:rPr>
+            </w:pPr>
+            <w:r>
+              <w:rPr>
+                <w:rtl/>
+              </w:rPr>
+              <w:t>6</w:t>
+            </w:r>
+          </w:p>
+        </w:tc>
+        <w:tc>
+          <w:tcPr>
+            <w:tcW w:w="339" w:type="dxa"/>
+            <w:tcBorders>
+              <w:top w:val="single" w:sz="4" w:space="0" w:color="auto"/>
+              <w:left w:val="single" w:sz="4" w:space="0" w:color="auto"/>
+              <w:bottom w:val="single" w:sz="4" w:space="0" w:color="auto"/>
+              <w:right w:val="single" w:sz="4" w:space="0" w:color="auto"/>
+            </w:tcBorders>
+            <w:hideMark/>
+          </w:tcPr>
+          <w:p>
+            <w:pPr>
+              <w:rPr>
+                <w:rtl/>
+              </w:rPr>
+            </w:pPr>
+            <w:r>
+              <w:rPr>
+                <w:rtl/>
+              </w:rPr>
+              <w:t>3</w:t>
+            </w:r>
+          </w:p>
+        </w:tc>
+        <w:tc>
+          <w:tcPr>
+            <w:tcW w:w="339" w:type="dxa"/>
+            <w:tcBorders>
+              <w:top w:val="single" w:sz="4" w:space="0" w:color="auto"/>
+              <w:left w:val="single" w:sz="4" w:space="0" w:color="auto"/>
+              <w:bottom w:val="single" w:sz="4" w:space="0" w:color="auto"/>
+              <w:right w:val="single" w:sz="4" w:space="0" w:color="auto"/>
+            </w:tcBorders>
+            <w:hideMark/>
+          </w:tcPr>
+          <w:p>
+            <w:pPr>
+              <w:rPr>
+                <w:rtl/>
+              </w:rPr>
+            </w:pPr>
+            <w:r>
+              <w:rPr>
+                <w:rtl/>
+              </w:rPr>
+              <w:t>3</w:t>
+            </w:r>
+          </w:p>
+        </w:tc>
+        <w:tc>
+          <w:tcPr>
+            <w:tcW w:w="339" w:type="dxa"/>
+            <w:tcBorders>
+              <w:top w:val="single" w:sz="4" w:space="0" w:color="auto"/>
+              <w:left w:val="single" w:sz="4" w:space="0" w:color="auto"/>
+              <w:bottom w:val="single" w:sz="4" w:space="0" w:color="auto"/>
+              <w:right w:val="single" w:sz="4" w:space="0" w:color="auto"/>
+            </w:tcBorders>
+            <w:hideMark/>
+          </w:tcPr>
+          <w:p>
+            <w:pPr>
+              <w:rPr>
+                <w:rtl/>
+              </w:rPr>
+            </w:pPr>
+            <w:r>
+              <w:rPr>
+                <w:rtl/>
+              </w:rPr>
+              <w:t>3</w:t>
+            </w:r>
+          </w:p>
+        </w:tc>
+        <w:tc>
+          <w:tcPr>
+            <w:tcW w:w="339" w:type="dxa"/>
+            <w:tcBorders>
+              <w:top w:val="single" w:sz="4" w:space="0" w:color="auto"/>
+              <w:left w:val="single" w:sz="4" w:space="0" w:color="auto"/>
+              <w:bottom w:val="single" w:sz="4" w:space="0" w:color="auto"/>
+              <w:right w:val="single" w:sz="4" w:space="0" w:color="auto"/>
+            </w:tcBorders>
+            <w:hideMark/>
+          </w:tcPr>
+          <w:p>
+            <w:pPr>
+              <w:rPr>
+                <w:rtl/>
+              </w:rPr>
+            </w:pPr>
+            <w:r>
+              <w:rPr>
+                <w:rtl/>
+              </w:rPr>
+              <w:t>3</w:t>
+            </w:r>
+          </w:p>
+        </w:tc>
+        <w:tc>
+          <w:tcPr>
+            <w:tcW w:w="339" w:type="dxa"/>
+            <w:tcBorders>
+              <w:top w:val="single" w:sz="4" w:space="0" w:color="auto"/>
+              <w:left w:val="single" w:sz="4" w:space="0" w:color="auto"/>
+              <w:bottom w:val="single" w:sz="4" w:space="0" w:color="auto"/>
+              <w:right w:val="single" w:sz="4" w:space="0" w:color="auto"/>
+            </w:tcBorders>
+            <w:hideMark/>
+          </w:tcPr>
+          <w:p>
+            <w:pPr>
+              <w:rPr>
+                <w:rtl/>
+              </w:rPr>
+            </w:pPr>
+            <w:r>
+              <w:rPr>
+                <w:rtl/>
+              </w:rPr>
+              <w:t>2</w:t>
+            </w:r>
+          </w:p>
+        </w:tc>
+        <w:tc>
+          <w:tcPr>
+            <w:tcW w:w="339" w:type="dxa"/>
+            <w:tcBorders>
+              <w:top w:val="single" w:sz="4" w:space="0" w:color="auto"/>
+              <w:left w:val="single" w:sz="4" w:space="0" w:color="auto"/>
+              <w:bottom w:val="single" w:sz="4" w:space="0" w:color="auto"/>
+              <w:right w:val="single" w:sz="4" w:space="0" w:color="auto"/>
+            </w:tcBorders>
+            <w:hideMark/>
+          </w:tcPr>
+          <w:p>
+            <w:pPr>
+              <w:rPr>
+                <w:rtl/>
+              </w:rPr>
+            </w:pPr>
+            <w:r>
+              <w:rPr>
+                <w:rtl/>
+              </w:rPr>
+              <w:t>2</w:t>
+            </w:r>
+          </w:p>
+        </w:tc>
+        <w:tc>
+          <w:tcPr>
+            <w:tcW w:w="339" w:type="dxa"/>
+            <w:tcBorders>
+              <w:top w:val="single" w:sz="4" w:space="0" w:color="auto"/>
+              <w:left w:val="single" w:sz="4" w:space="0" w:color="auto"/>
+              <w:bottom w:val="single" w:sz="4" w:space="0" w:color="auto"/>
+              <w:right w:val="single" w:sz="4" w:space="0" w:color="auto"/>
+            </w:tcBorders>
+            <w:hideMark/>
+          </w:tcPr>
+          <w:p>
+            <w:pPr>
+              <w:rPr>
+                <w:rtl/>
+              </w:rPr>
+            </w:pPr>
+            <w:r>
+              <w:rPr>
+                <w:rtl/>
+              </w:rPr>
+              <w:t>1</w:t>
+            </w:r>
+          </w:p>
+        </w:tc>
+        <w:tc>
+          <w:tcPr>
+            <w:tcW w:w="339" w:type="dxa"/>
+            <w:tcBorders>
+              <w:top w:val="single" w:sz="4" w:space="0" w:color="auto"/>
+              <w:left w:val="single" w:sz="4" w:space="0" w:color="auto"/>
+              <w:bottom w:val="single" w:sz="4" w:space="0" w:color="auto"/>
+              <w:right w:val="single" w:sz="4" w:space="0" w:color="auto"/>
+            </w:tcBorders>
+            <w:hideMark/>
+          </w:tcPr>
+          <w:p>
+            <w:pPr>
+              <w:rPr>
+                <w:rtl/>
+              </w:rPr>
+            </w:pPr>
+            <w:r>
+              <w:rPr>
+                <w:rtl/>
+              </w:rPr>
+              <w:t>1</w:t>
+            </w:r>
+          </w:p>
+        </w:tc>
+        <w:tc>
+          <w:tcPr>
+            <w:tcW w:w="339" w:type="dxa"/>
+            <w:tcBorders>
+              <w:top w:val="single" w:sz="4" w:space="0" w:color="auto"/>
+              <w:left w:val="single" w:sz="4" w:space="0" w:color="auto"/>
+              <w:bottom w:val="single" w:sz="4" w:space="0" w:color="auto"/>
+              <w:right w:val="single" w:sz="4" w:space="0" w:color="auto"/>
+            </w:tcBorders>
+            <w:hideMark/>
+          </w:tcPr>
+          <w:p>
+            <w:pPr>
+              <w:rPr>
+                <w:rtl/>
+                <w:lang w:val="en-GB"/>
+              </w:rPr>
+            </w:pPr>
+            <w:r>
+              <w:rPr>
+                <w:rtl/>
+                <w:lang w:val="en-GB"/>
+              </w:rPr>
+              <w:t>1</w:t>
+            </w:r>
+          </w:p>
+        </w:tc>
+      </w:tr>
+    </w:tbl>
+    <w:p>
+      <w:pPr>
+        <w:rPr>
+          <w:rtl/>
+        </w:rPr>
+      </w:pPr>
+    </w:p>
+    <w:p>
+      <w:pPr>
+        <w:rPr>
+          <w:rtl/>
+        </w:rPr>
+      </w:pPr>
+    </w:p>
+    <w:p>
+      <w:pPr>
+        <w:rPr>
+          <w:rtl/>
+        </w:rPr>
+      </w:pPr>
+    </w:p>
+    <w:p>
+      <w:pPr>
+        <w:rPr>
+          <w:rtl/>
+        </w:rPr>
+      </w:pPr>
+    </w:p>
+    <w:p>
+      <w:pPr>
+        <w:rPr>
+          <w:rtl/>
+        </w:rPr>
+      </w:pPr>
+    </w:p>
+    <w:p>
+      <w:pPr>
+        <w:rPr>
+          <w:rtl/>
+        </w:rPr>
+      </w:pPr>
+    </w:p>
+    <w:p>
+      <w:pPr>
+        <w:rPr>
+          <w:rtl/>
+          <w:lang w:val="en-GB"/>
+        </w:rPr>
+      </w:pPr>
+      <w:r>
+        <w:rPr>
+          <w:rtl/>
+        </w:rPr>
+        <w:t xml:space="preserve">עבור </w:t>
+      </w:r>
+      <w:r>
+        <w:rPr>
+          <w:rtl/>
+          <w:lang w:val="en-GB"/>
+        </w:rPr>
+        <w:t xml:space="preserve"> </w:t>
+      </w:r>
+      <w:r>
+        <w:rPr>
+          <w:lang w:val="en-GB"/>
+        </w:rPr>
+        <w:t>SJBF</w:t>
+      </w:r>
+      <w:r>
+        <w:rPr>
+          <w:rtl/>
+          <w:lang w:val="en-GB"/>
+        </w:rPr>
+        <w:t>:</w:t>
+      </w:r>
+    </w:p>
+    <w:tbl>
+      <w:tblPr>
+        <w:tblStyle w:val="TableGrid1"/>
+        <w:tblpPr w:leftFromText="180" w:rightFromText="180" w:vertAnchor="text" w:horzAnchor="margin" w:tblpXSpec="center" w:tblpY="83"/>
+        <w:bidiVisual/>
+        <w:tblW w:w="5613" w:type="dxa"/>
+        <w:tblLook w:val="04A0" w:firstRow="1" w:lastRow="0" w:firstColumn="1" w:lastColumn="0" w:noHBand="0" w:noVBand="1"/>
+      </w:tblPr>
+      <w:tblGrid>
+        <w:gridCol w:w="309"/>
+        <w:gridCol w:w="309"/>
+        <w:gridCol w:w="309"/>
+        <w:gridCol w:w="309"/>
+        <w:gridCol w:w="309"/>
+        <w:gridCol w:w="339"/>
+        <w:gridCol w:w="339"/>
+        <w:gridCol w:w="339"/>
+        <w:gridCol w:w="339"/>
+        <w:gridCol w:w="339"/>
+        <w:gridCol w:w="339"/>
+        <w:gridCol w:w="339"/>
+        <w:gridCol w:w="339"/>
+        <w:gridCol w:w="339"/>
+        <w:gridCol w:w="339"/>
+        <w:gridCol w:w="339"/>
+        <w:gridCol w:w="339"/>
+      </w:tblGrid>
+      <w:tr>
+        <w:trPr>
+          <w:trHeight w:val="400"/>
+        </w:trPr>
+        <w:tc>
+          <w:tcPr>
+            <w:tcW w:w="309" w:type="dxa"/>
+            <w:tcBorders>
+              <w:top w:val="single" w:sz="4" w:space="0" w:color="auto"/>
+              <w:left w:val="single" w:sz="4" w:space="0" w:color="auto"/>
+              <w:bottom w:val="single" w:sz="4" w:space="0" w:color="auto"/>
+              <w:right w:val="single" w:sz="4" w:space="0" w:color="auto"/>
+            </w:tcBorders>
+          </w:tcPr>
+          <w:p/>
+        </w:tc>
+        <w:tc>
+          <w:tcPr>
+            <w:tcW w:w="309" w:type="dxa"/>
+            <w:tcBorders>
+              <w:top w:val="single" w:sz="4" w:space="0" w:color="auto"/>
+              <w:left w:val="single" w:sz="4" w:space="0" w:color="auto"/>
+              <w:bottom w:val="single" w:sz="4" w:space="0" w:color="auto"/>
+              <w:right w:val="single" w:sz="4" w:space="0" w:color="auto"/>
+            </w:tcBorders>
+          </w:tcPr>
+          <w:p>
+            <w:pPr>
+              <w:rPr>
+                <w:rtl/>
+              </w:rPr>
+            </w:pPr>
+          </w:p>
+        </w:tc>
+        <w:tc>
+          <w:tcPr>
+            <w:tcW w:w="309" w:type="dxa"/>
+            <w:tcBorders>
+              <w:top w:val="single" w:sz="4" w:space="0" w:color="auto"/>
+              <w:left w:val="single" w:sz="4" w:space="0" w:color="auto"/>
+              <w:bottom w:val="single" w:sz="4" w:space="0" w:color="auto"/>
+              <w:right w:val="single" w:sz="4" w:space="0" w:color="auto"/>
+            </w:tcBorders>
+          </w:tcPr>
+          <w:p>
+            <w:pPr>
+              <w:rPr>
+                <w:rtl/>
+              </w:rPr>
+            </w:pPr>
+          </w:p>
+        </w:tc>
+        <w:tc>
+          <w:tcPr>
+            <w:tcW w:w="309" w:type="dxa"/>
+            <w:tcBorders>
+              <w:top w:val="single" w:sz="4" w:space="0" w:color="auto"/>
+              <w:left w:val="single" w:sz="4" w:space="0" w:color="auto"/>
+              <w:bottom w:val="single" w:sz="4" w:space="0" w:color="auto"/>
+              <w:right w:val="single" w:sz="4" w:space="0" w:color="auto"/>
+            </w:tcBorders>
+          </w:tcPr>
+          <w:p>
+            <w:pPr>
+              <w:rPr>
+                <w:rtl/>
+              </w:rPr>
+            </w:pPr>
+          </w:p>
+        </w:tc>
+        <w:tc>
+          <w:tcPr>
+            <w:tcW w:w="309" w:type="dxa"/>
+            <w:tcBorders>
+              <w:top w:val="single" w:sz="4" w:space="0" w:color="auto"/>
+              <w:left w:val="single" w:sz="4" w:space="0" w:color="auto"/>
+              <w:bottom w:val="single" w:sz="4" w:space="0" w:color="auto"/>
+              <w:right w:val="single" w:sz="4" w:space="0" w:color="auto"/>
+            </w:tcBorders>
+          </w:tcPr>
+          <w:p>
+            <w:pPr>
+              <w:rPr>
+                <w:rtl/>
+              </w:rPr>
+            </w:pPr>
+          </w:p>
+        </w:tc>
+        <w:tc>
+          <w:tcPr>
+            <w:tcW w:w="339" w:type="dxa"/>
+            <w:tcBorders>
+              <w:top w:val="single" w:sz="4" w:space="0" w:color="auto"/>
+              <w:left w:val="single" w:sz="4" w:space="0" w:color="auto"/>
+              <w:bottom w:val="single" w:sz="4" w:space="0" w:color="auto"/>
+              <w:right w:val="single" w:sz="4" w:space="0" w:color="auto"/>
+            </w:tcBorders>
+            <w:hideMark/>
+          </w:tcPr>
+          <w:p>
+            <w:pPr>
+              <w:rPr>
+                <w:rtl/>
+              </w:rPr>
+            </w:pPr>
+            <w:r>
+              <w:rPr>
+                <w:rtl/>
+              </w:rPr>
+              <w:t>6</w:t>
+            </w:r>
+          </w:p>
+        </w:tc>
+        <w:tc>
+          <w:tcPr>
+            <w:tcW w:w="339" w:type="dxa"/>
+            <w:tcBorders>
+              <w:top w:val="single" w:sz="4" w:space="0" w:color="auto"/>
+              <w:left w:val="single" w:sz="4" w:space="0" w:color="auto"/>
+              <w:bottom w:val="single" w:sz="4" w:space="0" w:color="auto"/>
+              <w:right w:val="single" w:sz="4" w:space="0" w:color="auto"/>
+            </w:tcBorders>
+            <w:hideMark/>
+          </w:tcPr>
+          <w:p>
+            <w:pPr>
+              <w:rPr>
+                <w:rtl/>
+              </w:rPr>
+            </w:pPr>
+            <w:r>
+              <w:rPr>
+                <w:rtl/>
+              </w:rPr>
+              <w:t>6</w:t>
+            </w:r>
+          </w:p>
+        </w:tc>
+        <w:tc>
+          <w:tcPr>
+            <w:tcW w:w="339" w:type="dxa"/>
+            <w:tcBorders>
+              <w:top w:val="single" w:sz="4" w:space="0" w:color="auto"/>
+              <w:left w:val="single" w:sz="4" w:space="0" w:color="auto"/>
+              <w:bottom w:val="single" w:sz="4" w:space="0" w:color="auto"/>
+              <w:right w:val="single" w:sz="4" w:space="0" w:color="auto"/>
+            </w:tcBorders>
+            <w:hideMark/>
+          </w:tcPr>
+          <w:p>
+            <w:pPr>
+              <w:rPr>
+                <w:rtl/>
+              </w:rPr>
+            </w:pPr>
+            <w:r>
+              <w:rPr>
+                <w:rtl/>
+              </w:rPr>
+              <w:t>6</w:t>
+            </w:r>
+          </w:p>
+        </w:tc>
+        <w:tc>
+          <w:tcPr>
+            <w:tcW w:w="339" w:type="dxa"/>
+            <w:tcBorders>
+              <w:top w:val="single" w:sz="4" w:space="0" w:color="auto"/>
+              <w:left w:val="single" w:sz="4" w:space="0" w:color="auto"/>
+              <w:bottom w:val="single" w:sz="4" w:space="0" w:color="auto"/>
+              <w:right w:val="single" w:sz="4" w:space="0" w:color="auto"/>
+            </w:tcBorders>
+            <w:hideMark/>
+          </w:tcPr>
+          <w:p>
+            <w:pPr>
+              <w:rPr>
+                <w:rtl/>
+              </w:rPr>
+            </w:pPr>
+            <w:r>
+              <w:rPr>
+                <w:rtl/>
+              </w:rPr>
+              <w:t>6</w:t>
+            </w:r>
+          </w:p>
+        </w:tc>
+        <w:tc>
+          <w:tcPr>
+            <w:tcW w:w="339" w:type="dxa"/>
+            <w:tcBorders>
+              <w:top w:val="single" w:sz="4" w:space="0" w:color="auto"/>
+              <w:left w:val="single" w:sz="4" w:space="0" w:color="auto"/>
+              <w:bottom w:val="single" w:sz="4" w:space="0" w:color="auto"/>
+              <w:right w:val="single" w:sz="4" w:space="0" w:color="auto"/>
+            </w:tcBorders>
+            <w:hideMark/>
+          </w:tcPr>
+          <w:p>
+            <w:pPr>
+              <w:rPr>
+                <w:rtl/>
+              </w:rPr>
+            </w:pPr>
+            <w:r>
+              <w:rPr>
+                <w:rtl/>
+              </w:rPr>
+              <w:t>5</w:t>
+            </w:r>
+          </w:p>
+        </w:tc>
+        <w:tc>
+          <w:tcPr>
+            <w:tcW w:w="339" w:type="dxa"/>
+            <w:tcBorders>
+              <w:top w:val="single" w:sz="4" w:space="0" w:color="auto"/>
+              <w:left w:val="single" w:sz="4" w:space="0" w:color="auto"/>
+              <w:bottom w:val="single" w:sz="4" w:space="0" w:color="auto"/>
+              <w:right w:val="single" w:sz="4" w:space="0" w:color="auto"/>
+            </w:tcBorders>
+            <w:hideMark/>
+          </w:tcPr>
+          <w:p>
+            <w:pPr>
+              <w:rPr>
+                <w:rtl/>
+              </w:rPr>
+            </w:pPr>
+            <w:r>
+              <w:rPr>
+                <w:rtl/>
+              </w:rPr>
+              <w:t>5</w:t>
+            </w:r>
+          </w:p>
+        </w:tc>
+        <w:tc>
+          <w:tcPr>
+            <w:tcW w:w="339" w:type="dxa"/>
+            <w:tcBorders>
+              <w:top w:val="single" w:sz="4" w:space="0" w:color="auto"/>
+              <w:left w:val="single" w:sz="4" w:space="0" w:color="auto"/>
+              <w:bottom w:val="single" w:sz="4" w:space="0" w:color="auto"/>
+              <w:right w:val="single" w:sz="4" w:space="0" w:color="auto"/>
+            </w:tcBorders>
+            <w:hideMark/>
+          </w:tcPr>
+          <w:p>
+            <w:pPr>
+              <w:rPr>
+                <w:rtl/>
+              </w:rPr>
+            </w:pPr>
+            <w:r>
+              <w:rPr>
+                <w:rtl/>
+              </w:rPr>
+              <w:t>5</w:t>
+            </w:r>
+          </w:p>
+        </w:tc>
+        <w:tc>
+          <w:tcPr>
+            <w:tcW w:w="339" w:type="dxa"/>
+            <w:tcBorders>
+              <w:top w:val="single" w:sz="4" w:space="0" w:color="auto"/>
+              <w:left w:val="single" w:sz="4" w:space="0" w:color="auto"/>
+              <w:bottom w:val="single" w:sz="4" w:space="0" w:color="auto"/>
+              <w:right w:val="single" w:sz="4" w:space="0" w:color="auto"/>
+            </w:tcBorders>
+            <w:hideMark/>
+          </w:tcPr>
+          <w:p>
+            <w:pPr>
+              <w:rPr>
+                <w:rtl/>
+              </w:rPr>
+            </w:pPr>
+            <w:r>
+              <w:rPr>
+                <w:rtl/>
+              </w:rPr>
+              <w:t>2</w:t>
+            </w:r>
+          </w:p>
+        </w:tc>
+        <w:tc>
+          <w:tcPr>
+            <w:tcW w:w="339" w:type="dxa"/>
+            <w:tcBorders>
+              <w:top w:val="single" w:sz="4" w:space="0" w:color="auto"/>
+              <w:left w:val="single" w:sz="4" w:space="0" w:color="auto"/>
+              <w:bottom w:val="single" w:sz="4" w:space="0" w:color="auto"/>
+              <w:right w:val="single" w:sz="4" w:space="0" w:color="auto"/>
+            </w:tcBorders>
+            <w:hideMark/>
+          </w:tcPr>
+          <w:p>
+            <w:pPr>
+              <w:rPr>
+                <w:rtl/>
+              </w:rPr>
+            </w:pPr>
+            <w:r>
+              <w:rPr>
+                <w:rtl/>
+              </w:rPr>
+              <w:t>2</w:t>
+            </w:r>
+          </w:p>
+        </w:tc>
+        <w:tc>
+          <w:tcPr>
+            <w:tcW w:w="339" w:type="dxa"/>
+            <w:tcBorders>
+              <w:top w:val="single" w:sz="4" w:space="0" w:color="auto"/>
+              <w:left w:val="single" w:sz="4" w:space="0" w:color="auto"/>
+              <w:bottom w:val="single" w:sz="4" w:space="0" w:color="auto"/>
+              <w:right w:val="single" w:sz="4" w:space="0" w:color="auto"/>
+            </w:tcBorders>
+          </w:tcPr>
+          <w:p>
+            <w:pPr>
+              <w:rPr>
+                <w:rtl/>
+              </w:rPr>
+            </w:pPr>
+          </w:p>
+        </w:tc>
+        <w:tc>
+          <w:tcPr>
+            <w:tcW w:w="339" w:type="dxa"/>
+            <w:tcBorders>
+              <w:top w:val="single" w:sz="4" w:space="0" w:color="auto"/>
+              <w:left w:val="single" w:sz="4" w:space="0" w:color="auto"/>
+              <w:bottom w:val="single" w:sz="4" w:space="0" w:color="auto"/>
+              <w:right w:val="single" w:sz="4" w:space="0" w:color="auto"/>
+            </w:tcBorders>
+            <w:hideMark/>
+          </w:tcPr>
+          <w:p>
+            <w:pPr>
+              <w:rPr>
+                <w:rtl/>
+              </w:rPr>
+            </w:pPr>
+            <w:r>
+              <w:rPr>
+                <w:rtl/>
+              </w:rPr>
+              <w:t>4</w:t>
+            </w:r>
+          </w:p>
+        </w:tc>
+        <w:tc>
+          <w:tcPr>
+            <w:tcW w:w="339" w:type="dxa"/>
+            <w:tcBorders>
+              <w:top w:val="single" w:sz="4" w:space="0" w:color="auto"/>
+              <w:left w:val="single" w:sz="4" w:space="0" w:color="auto"/>
+              <w:bottom w:val="single" w:sz="4" w:space="0" w:color="auto"/>
+              <w:right w:val="single" w:sz="4" w:space="0" w:color="auto"/>
+            </w:tcBorders>
+            <w:hideMark/>
+          </w:tcPr>
+          <w:p>
+            <w:pPr>
+              <w:rPr>
+                <w:rtl/>
+                <w:lang w:val="en-GB"/>
+              </w:rPr>
+            </w:pPr>
+            <w:r>
+              <w:rPr>
+                <w:rtl/>
+                <w:lang w:val="en-GB"/>
+              </w:rPr>
+              <w:t>4</w:t>
+            </w:r>
+          </w:p>
+        </w:tc>
+      </w:tr>
+      <w:tr>
+        <w:trPr>
+          <w:trHeight w:val="412"/>
+        </w:trPr>
+        <w:tc>
+          <w:tcPr>
+            <w:tcW w:w="309" w:type="dxa"/>
+            <w:tcBorders>
+              <w:top w:val="single" w:sz="4" w:space="0" w:color="auto"/>
+              <w:left w:val="single" w:sz="4" w:space="0" w:color="auto"/>
+              <w:bottom w:val="single" w:sz="4" w:space="0" w:color="auto"/>
+              <w:right w:val="single" w:sz="4" w:space="0" w:color="auto"/>
+            </w:tcBorders>
+          </w:tcPr>
+          <w:p/>
+        </w:tc>
+        <w:tc>
+          <w:tcPr>
+            <w:tcW w:w="309" w:type="dxa"/>
+            <w:tcBorders>
+              <w:top w:val="single" w:sz="4" w:space="0" w:color="auto"/>
+              <w:left w:val="single" w:sz="4" w:space="0" w:color="auto"/>
+              <w:bottom w:val="single" w:sz="4" w:space="0" w:color="auto"/>
+              <w:right w:val="single" w:sz="4" w:space="0" w:color="auto"/>
+            </w:tcBorders>
+          </w:tcPr>
+          <w:p>
+            <w:pPr>
+              <w:rPr>
+                <w:rtl/>
+              </w:rPr>
+            </w:pPr>
+          </w:p>
+        </w:tc>
+        <w:tc>
+          <w:tcPr>
+            <w:tcW w:w="309" w:type="dxa"/>
+            <w:tcBorders>
+              <w:top w:val="single" w:sz="4" w:space="0" w:color="auto"/>
+              <w:left w:val="single" w:sz="4" w:space="0" w:color="auto"/>
+              <w:bottom w:val="single" w:sz="4" w:space="0" w:color="auto"/>
+              <w:right w:val="single" w:sz="4" w:space="0" w:color="auto"/>
+            </w:tcBorders>
+          </w:tcPr>
+          <w:p>
+            <w:pPr>
+              <w:rPr>
+                <w:rtl/>
+              </w:rPr>
+            </w:pPr>
+          </w:p>
+        </w:tc>
+        <w:tc>
+          <w:tcPr>
+            <w:tcW w:w="309" w:type="dxa"/>
+            <w:tcBorders>
+              <w:top w:val="single" w:sz="4" w:space="0" w:color="auto"/>
+              <w:left w:val="single" w:sz="4" w:space="0" w:color="auto"/>
+              <w:bottom w:val="single" w:sz="4" w:space="0" w:color="auto"/>
+              <w:right w:val="single" w:sz="4" w:space="0" w:color="auto"/>
+            </w:tcBorders>
+          </w:tcPr>
+          <w:p>
+            <w:pPr>
+              <w:rPr>
+                <w:rtl/>
+              </w:rPr>
+            </w:pPr>
+          </w:p>
+        </w:tc>
+        <w:tc>
+          <w:tcPr>
+            <w:tcW w:w="309" w:type="dxa"/>
+            <w:tcBorders>
+              <w:top w:val="single" w:sz="4" w:space="0" w:color="auto"/>
+              <w:left w:val="single" w:sz="4" w:space="0" w:color="auto"/>
+              <w:bottom w:val="single" w:sz="4" w:space="0" w:color="auto"/>
+              <w:right w:val="single" w:sz="4" w:space="0" w:color="auto"/>
+            </w:tcBorders>
+          </w:tcPr>
+          <w:p>
+            <w:pPr>
+              <w:rPr>
+                <w:rtl/>
+              </w:rPr>
+            </w:pPr>
+          </w:p>
+        </w:tc>
+        <w:tc>
+          <w:tcPr>
+            <w:tcW w:w="339" w:type="dxa"/>
+            <w:tcBorders>
+              <w:top w:val="single" w:sz="4" w:space="0" w:color="auto"/>
+              <w:left w:val="single" w:sz="4" w:space="0" w:color="auto"/>
+              <w:bottom w:val="single" w:sz="4" w:space="0" w:color="auto"/>
+              <w:right w:val="single" w:sz="4" w:space="0" w:color="auto"/>
+            </w:tcBorders>
+          </w:tcPr>
+          <w:p>
+            <w:pPr>
+              <w:rPr>
+                <w:rtl/>
+              </w:rPr>
+            </w:pPr>
+          </w:p>
+        </w:tc>
+        <w:tc>
+          <w:tcPr>
+            <w:tcW w:w="339" w:type="dxa"/>
+            <w:tcBorders>
+              <w:top w:val="single" w:sz="4" w:space="0" w:color="auto"/>
+              <w:left w:val="single" w:sz="4" w:space="0" w:color="auto"/>
+              <w:bottom w:val="single" w:sz="4" w:space="0" w:color="auto"/>
+              <w:right w:val="single" w:sz="4" w:space="0" w:color="auto"/>
+            </w:tcBorders>
+          </w:tcPr>
+          <w:p>
+            <w:pPr>
+              <w:rPr>
+                <w:rtl/>
+              </w:rPr>
+            </w:pPr>
+          </w:p>
+        </w:tc>
+        <w:tc>
+          <w:tcPr>
+            <w:tcW w:w="339" w:type="dxa"/>
+            <w:tcBorders>
+              <w:top w:val="single" w:sz="4" w:space="0" w:color="auto"/>
+              <w:left w:val="single" w:sz="4" w:space="0" w:color="auto"/>
+              <w:bottom w:val="single" w:sz="4" w:space="0" w:color="auto"/>
+              <w:right w:val="single" w:sz="4" w:space="0" w:color="auto"/>
+            </w:tcBorders>
+          </w:tcPr>
+          <w:p>
+            <w:pPr>
+              <w:rPr>
+                <w:rtl/>
+              </w:rPr>
+            </w:pPr>
+          </w:p>
+        </w:tc>
+        <w:tc>
+          <w:tcPr>
+            <w:tcW w:w="339" w:type="dxa"/>
+            <w:tcBorders>
+              <w:top w:val="single" w:sz="4" w:space="0" w:color="auto"/>
+              <w:left w:val="single" w:sz="4" w:space="0" w:color="auto"/>
+              <w:bottom w:val="single" w:sz="4" w:space="0" w:color="auto"/>
+              <w:right w:val="single" w:sz="4" w:space="0" w:color="auto"/>
+            </w:tcBorders>
+            <w:hideMark/>
+          </w:tcPr>
+          <w:p>
+            <w:pPr>
+              <w:rPr>
+                <w:rtl/>
+              </w:rPr>
+            </w:pPr>
+            <w:r>
+              <w:rPr>
+                <w:rtl/>
+              </w:rPr>
+              <w:t>3</w:t>
+            </w:r>
+          </w:p>
+        </w:tc>
+        <w:tc>
+          <w:tcPr>
+            <w:tcW w:w="339" w:type="dxa"/>
+            <w:tcBorders>
+              <w:top w:val="single" w:sz="4" w:space="0" w:color="auto"/>
+              <w:left w:val="single" w:sz="4" w:space="0" w:color="auto"/>
+              <w:bottom w:val="single" w:sz="4" w:space="0" w:color="auto"/>
+              <w:right w:val="single" w:sz="4" w:space="0" w:color="auto"/>
+            </w:tcBorders>
+            <w:hideMark/>
+          </w:tcPr>
+          <w:p>
+            <w:pPr>
+              <w:rPr>
+                <w:rtl/>
+              </w:rPr>
+            </w:pPr>
+            <w:r>
+              <w:rPr>
+                <w:rtl/>
+              </w:rPr>
+              <w:t>3</w:t>
+            </w:r>
+          </w:p>
+        </w:tc>
+        <w:tc>
+          <w:tcPr>
+            <w:tcW w:w="339" w:type="dxa"/>
+            <w:tcBorders>
+              <w:top w:val="single" w:sz="4" w:space="0" w:color="auto"/>
+              <w:left w:val="single" w:sz="4" w:space="0" w:color="auto"/>
+              <w:bottom w:val="single" w:sz="4" w:space="0" w:color="auto"/>
+              <w:right w:val="single" w:sz="4" w:space="0" w:color="auto"/>
+            </w:tcBorders>
+            <w:hideMark/>
+          </w:tcPr>
+          <w:p>
+            <w:pPr>
+              <w:rPr>
+                <w:rtl/>
+              </w:rPr>
+            </w:pPr>
+            <w:r>
+              <w:rPr>
+                <w:rtl/>
+              </w:rPr>
+              <w:t>3</w:t>
+            </w:r>
+          </w:p>
+        </w:tc>
+        <w:tc>
+          <w:tcPr>
+            <w:tcW w:w="339" w:type="dxa"/>
+            <w:tcBorders>
+              <w:top w:val="single" w:sz="4" w:space="0" w:color="auto"/>
+              <w:left w:val="single" w:sz="4" w:space="0" w:color="auto"/>
+              <w:bottom w:val="single" w:sz="4" w:space="0" w:color="auto"/>
+              <w:right w:val="single" w:sz="4" w:space="0" w:color="auto"/>
+            </w:tcBorders>
+            <w:hideMark/>
+          </w:tcPr>
+          <w:p>
+            <w:pPr>
+              <w:rPr>
+                <w:rtl/>
+              </w:rPr>
+            </w:pPr>
+            <w:r>
+              <w:rPr>
+                <w:rtl/>
+              </w:rPr>
+              <w:t>3</w:t>
+            </w:r>
+          </w:p>
+        </w:tc>
+        <w:tc>
+          <w:tcPr>
+            <w:tcW w:w="339" w:type="dxa"/>
+            <w:tcBorders>
+              <w:top w:val="single" w:sz="4" w:space="0" w:color="auto"/>
+              <w:left w:val="single" w:sz="4" w:space="0" w:color="auto"/>
+              <w:bottom w:val="single" w:sz="4" w:space="0" w:color="auto"/>
+              <w:right w:val="single" w:sz="4" w:space="0" w:color="auto"/>
+            </w:tcBorders>
+            <w:hideMark/>
+          </w:tcPr>
+          <w:p>
+            <w:pPr>
+              <w:rPr>
+                <w:rtl/>
+              </w:rPr>
+            </w:pPr>
+            <w:r>
+              <w:rPr>
+                <w:rtl/>
+              </w:rPr>
+              <w:t>2</w:t>
+            </w:r>
+          </w:p>
+        </w:tc>
+        <w:tc>
+          <w:tcPr>
+            <w:tcW w:w="339" w:type="dxa"/>
+            <w:tcBorders>
+              <w:top w:val="single" w:sz="4" w:space="0" w:color="auto"/>
+              <w:left w:val="single" w:sz="4" w:space="0" w:color="auto"/>
+              <w:bottom w:val="single" w:sz="4" w:space="0" w:color="auto"/>
+              <w:right w:val="single" w:sz="4" w:space="0" w:color="auto"/>
+            </w:tcBorders>
+            <w:hideMark/>
+          </w:tcPr>
+          <w:p>
+            <w:pPr>
+              <w:rPr>
+                <w:rtl/>
+              </w:rPr>
+            </w:pPr>
+            <w:r>
+              <w:rPr>
+                <w:rtl/>
+              </w:rPr>
+              <w:t>2</w:t>
+            </w:r>
+          </w:p>
+        </w:tc>
+        <w:tc>
+          <w:tcPr>
+            <w:tcW w:w="339" w:type="dxa"/>
+            <w:tcBorders>
+              <w:top w:val="single" w:sz="4" w:space="0" w:color="auto"/>
+              <w:left w:val="single" w:sz="4" w:space="0" w:color="auto"/>
+              <w:bottom w:val="single" w:sz="4" w:space="0" w:color="auto"/>
+              <w:right w:val="single" w:sz="4" w:space="0" w:color="auto"/>
+            </w:tcBorders>
+            <w:hideMark/>
+          </w:tcPr>
+          <w:p>
+            <w:pPr>
+              <w:rPr>
+                <w:rtl/>
+              </w:rPr>
+            </w:pPr>
+            <w:r>
+              <w:rPr>
+                <w:rtl/>
+              </w:rPr>
+              <w:t>1</w:t>
+            </w:r>
+          </w:p>
+        </w:tc>
+        <w:tc>
+          <w:tcPr>
+            <w:tcW w:w="339" w:type="dxa"/>
+            <w:tcBorders>
+              <w:top w:val="single" w:sz="4" w:space="0" w:color="auto"/>
+              <w:left w:val="single" w:sz="4" w:space="0" w:color="auto"/>
+              <w:bottom w:val="single" w:sz="4" w:space="0" w:color="auto"/>
+              <w:right w:val="single" w:sz="4" w:space="0" w:color="auto"/>
+            </w:tcBorders>
+            <w:hideMark/>
+          </w:tcPr>
+          <w:p>
+            <w:pPr>
+              <w:rPr>
+                <w:rtl/>
+              </w:rPr>
+            </w:pPr>
+            <w:r>
+              <w:rPr>
+                <w:rtl/>
+              </w:rPr>
+              <w:t>1</w:t>
+            </w:r>
+          </w:p>
+        </w:tc>
+        <w:tc>
+          <w:tcPr>
+            <w:tcW w:w="339" w:type="dxa"/>
+            <w:tcBorders>
+              <w:top w:val="single" w:sz="4" w:space="0" w:color="auto"/>
+              <w:left w:val="single" w:sz="4" w:space="0" w:color="auto"/>
+              <w:bottom w:val="single" w:sz="4" w:space="0" w:color="auto"/>
+              <w:right w:val="single" w:sz="4" w:space="0" w:color="auto"/>
+            </w:tcBorders>
+            <w:hideMark/>
+          </w:tcPr>
+          <w:p>
+            <w:pPr>
+              <w:rPr>
+                <w:rtl/>
+                <w:lang w:val="en-GB"/>
+              </w:rPr>
+            </w:pPr>
+            <w:r>
+              <w:rPr>
+                <w:rtl/>
+                <w:lang w:val="en-GB"/>
+              </w:rPr>
+              <w:t>1</w:t>
+            </w:r>
+          </w:p>
+        </w:tc>
+      </w:tr>
+    </w:tbl>
+    <w:p>
+      <w:pPr>
+        <w:rPr>
+          <w:rtl/>
+        </w:rPr>
+      </w:pPr>
+    </w:p>
+    <w:p>
+      <w:pPr>
+        <w:rPr>
+          <w:rtl/>
+        </w:rPr>
+      </w:pPr>
+    </w:p>
+    <w:p>
+      <w:pPr>
+        <w:rPr>
+          <w:rtl/>
+        </w:rPr>
+      </w:pPr>
+    </w:p>
+    <w:p>
+      <w:pPr>
+        <w:rPr>
+          <w:rtl/>
+          <w:lang w:val="en-GB"/>
+        </w:rPr>
+      </w:pPr>
+      <w:r>
+        <w:rPr>
+          <w:rtl/>
+        </w:rPr>
+        <w:t xml:space="preserve">נקבל :    זמן התגובה הממוצע : </w:t>
+      </w:r>
+      <w:r>
+        <w:rPr>
+          <w:lang w:val="en-GB"/>
+        </w:rPr>
+        <w:t>=6.5</w:t>
+      </w:r>
+      <w:r>
+        <w:rPr>
+          <w:rtl/>
+          <w:lang w:val="en-GB"/>
+        </w:rPr>
+        <w:t xml:space="preserve"> </w:t>
+      </w:r>
+      <m:oMath>
+        <m:f>
+          <m:fPr>
+            <m:ctrlPr>
+              <w:rPr>
+                <w:rFonts w:ascii="Cambria Math" w:hAnsi="Cambria Math"/>
+                <w:i/>
+                <w:lang w:val="en-GB"/>
+              </w:rPr>
+            </m:ctrlPr>
+          </m:fPr>
+          <m:num>
+            <m:r>
+              <w:rPr>
+                <w:rFonts w:ascii="Cambria Math" w:hAnsi="Cambria Math"/>
+                <w:lang w:val="en-GB"/>
+              </w:rPr>
+              <m:t>2+3+5+8+9+12</m:t>
+            </m:r>
+          </m:num>
+          <m:den>
+            <m:r>
+              <w:rPr>
+                <w:rFonts w:ascii="Cambria Math" w:hAnsi="Cambria Math"/>
+                <w:lang w:val="en-GB"/>
+              </w:rPr>
+              <m:t>6</m:t>
+            </m:r>
+          </m:den>
+        </m:f>
+      </m:oMath>
+    </w:p>
+    <w:tbl>
+      <w:tblPr>
+        <w:tblStyle w:val="TableGrid1"/>
+        <w:tblpPr w:leftFromText="180" w:rightFromText="180" w:vertAnchor="text" w:horzAnchor="margin" w:tblpXSpec="center" w:tblpY="737"/>
+        <w:bidiVisual/>
+        <w:tblW w:w="5639" w:type="dxa"/>
+        <w:tblLook w:val="04A0" w:firstRow="1" w:lastRow="0" w:firstColumn="1" w:lastColumn="0" w:noHBand="0" w:noVBand="1"/>
+      </w:tblPr>
+      <w:tblGrid>
+        <w:gridCol w:w="308"/>
+        <w:gridCol w:w="308"/>
+        <w:gridCol w:w="308"/>
+        <w:gridCol w:w="308"/>
+        <w:gridCol w:w="339"/>
+        <w:gridCol w:w="339"/>
+        <w:gridCol w:w="339"/>
+        <w:gridCol w:w="339"/>
+        <w:gridCol w:w="339"/>
+        <w:gridCol w:w="339"/>
+        <w:gridCol w:w="339"/>
+        <w:gridCol w:w="339"/>
+        <w:gridCol w:w="339"/>
+        <w:gridCol w:w="339"/>
+        <w:gridCol w:w="339"/>
+        <w:gridCol w:w="339"/>
+        <w:gridCol w:w="339"/>
+      </w:tblGrid>
+      <w:tr>
+        <w:trPr>
+          <w:trHeight w:val="400"/>
+        </w:trPr>
+        <w:tc>
+          <w:tcPr>
+            <w:tcW w:w="308" w:type="dxa"/>
+            <w:tcBorders>
+              <w:top w:val="single" w:sz="4" w:space="0" w:color="auto"/>
+              <w:left w:val="single" w:sz="4" w:space="0" w:color="auto"/>
+              <w:bottom w:val="single" w:sz="4" w:space="0" w:color="auto"/>
+              <w:right w:val="single" w:sz="4" w:space="0" w:color="auto"/>
+            </w:tcBorders>
+          </w:tcPr>
+          <w:p/>
+        </w:tc>
+        <w:tc>
+          <w:tcPr>
+            <w:tcW w:w="308" w:type="dxa"/>
+            <w:tcBorders>
+              <w:top w:val="single" w:sz="4" w:space="0" w:color="auto"/>
+              <w:left w:val="single" w:sz="4" w:space="0" w:color="auto"/>
+              <w:bottom w:val="single" w:sz="4" w:space="0" w:color="auto"/>
+              <w:right w:val="single" w:sz="4" w:space="0" w:color="auto"/>
+            </w:tcBorders>
+          </w:tcPr>
+          <w:p>
+            <w:pPr>
+              <w:rPr>
+                <w:rtl/>
+              </w:rPr>
+            </w:pPr>
+          </w:p>
+        </w:tc>
+        <w:tc>
+          <w:tcPr>
+            <w:tcW w:w="308" w:type="dxa"/>
+            <w:tcBorders>
+              <w:top w:val="single" w:sz="4" w:space="0" w:color="auto"/>
+              <w:left w:val="single" w:sz="4" w:space="0" w:color="auto"/>
+              <w:bottom w:val="single" w:sz="4" w:space="0" w:color="auto"/>
+              <w:right w:val="single" w:sz="4" w:space="0" w:color="auto"/>
+            </w:tcBorders>
+          </w:tcPr>
+          <w:p>
+            <w:pPr>
+              <w:rPr>
+                <w:rtl/>
+              </w:rPr>
+            </w:pPr>
+          </w:p>
+        </w:tc>
+        <w:tc>
+          <w:tcPr>
+            <w:tcW w:w="308" w:type="dxa"/>
+            <w:tcBorders>
+              <w:top w:val="single" w:sz="4" w:space="0" w:color="auto"/>
+              <w:left w:val="single" w:sz="4" w:space="0" w:color="auto"/>
+              <w:bottom w:val="single" w:sz="4" w:space="0" w:color="auto"/>
+              <w:right w:val="single" w:sz="4" w:space="0" w:color="auto"/>
+            </w:tcBorders>
+          </w:tcPr>
+          <w:p>
+            <w:pPr>
+              <w:rPr>
+                <w:rtl/>
+              </w:rPr>
+            </w:pPr>
+          </w:p>
+        </w:tc>
+        <w:tc>
+          <w:tcPr>
+            <w:tcW w:w="339" w:type="dxa"/>
+            <w:tcBorders>
+              <w:top w:val="single" w:sz="4" w:space="0" w:color="auto"/>
+              <w:left w:val="single" w:sz="4" w:space="0" w:color="auto"/>
+              <w:bottom w:val="single" w:sz="4" w:space="0" w:color="auto"/>
+              <w:right w:val="single" w:sz="4" w:space="0" w:color="auto"/>
+            </w:tcBorders>
+          </w:tcPr>
+          <w:p>
+            <w:pPr>
+              <w:rPr>
+                <w:rtl/>
+              </w:rPr>
+            </w:pPr>
+          </w:p>
+        </w:tc>
+        <w:tc>
+          <w:tcPr>
+            <w:tcW w:w="339" w:type="dxa"/>
+            <w:tcBorders>
+              <w:top w:val="single" w:sz="4" w:space="0" w:color="auto"/>
+              <w:left w:val="single" w:sz="4" w:space="0" w:color="auto"/>
+              <w:bottom w:val="single" w:sz="4" w:space="0" w:color="auto"/>
+              <w:right w:val="single" w:sz="4" w:space="0" w:color="auto"/>
+            </w:tcBorders>
+          </w:tcPr>
+          <w:p>
+            <w:pPr>
+              <w:rPr>
+                <w:rtl/>
+              </w:rPr>
+            </w:pPr>
+          </w:p>
+        </w:tc>
+        <w:tc>
+          <w:tcPr>
+            <w:tcW w:w="339" w:type="dxa"/>
+            <w:tcBorders>
+              <w:top w:val="single" w:sz="4" w:space="0" w:color="auto"/>
+              <w:left w:val="single" w:sz="4" w:space="0" w:color="auto"/>
+              <w:bottom w:val="single" w:sz="4" w:space="0" w:color="auto"/>
+              <w:right w:val="single" w:sz="4" w:space="0" w:color="auto"/>
+            </w:tcBorders>
+            <w:hideMark/>
+          </w:tcPr>
+          <w:p>
+            <w:pPr>
+              <w:rPr>
+                <w:rtl/>
+              </w:rPr>
+            </w:pPr>
+            <w:r>
+              <w:rPr>
+                <w:rtl/>
+              </w:rPr>
+              <w:t>6</w:t>
+            </w:r>
+          </w:p>
+        </w:tc>
+        <w:tc>
+          <w:tcPr>
+            <w:tcW w:w="339" w:type="dxa"/>
+            <w:tcBorders>
+              <w:top w:val="single" w:sz="4" w:space="0" w:color="auto"/>
+              <w:left w:val="single" w:sz="4" w:space="0" w:color="auto"/>
+              <w:bottom w:val="single" w:sz="4" w:space="0" w:color="auto"/>
+              <w:right w:val="single" w:sz="4" w:space="0" w:color="auto"/>
+            </w:tcBorders>
+            <w:hideMark/>
+          </w:tcPr>
+          <w:p>
+            <w:pPr>
+              <w:rPr>
+                <w:rtl/>
+              </w:rPr>
+            </w:pPr>
+            <w:r>
+              <w:rPr>
+                <w:rtl/>
+              </w:rPr>
+              <w:t>6</w:t>
+            </w:r>
+          </w:p>
+        </w:tc>
+        <w:tc>
+          <w:tcPr>
+            <w:tcW w:w="339" w:type="dxa"/>
+            <w:tcBorders>
+              <w:top w:val="single" w:sz="4" w:space="0" w:color="auto"/>
+              <w:left w:val="single" w:sz="4" w:space="0" w:color="auto"/>
+              <w:bottom w:val="single" w:sz="4" w:space="0" w:color="auto"/>
+              <w:right w:val="single" w:sz="4" w:space="0" w:color="auto"/>
+            </w:tcBorders>
+            <w:hideMark/>
+          </w:tcPr>
+          <w:p>
+            <w:pPr>
+              <w:rPr>
+                <w:rtl/>
+              </w:rPr>
+            </w:pPr>
+            <w:r>
+              <w:rPr>
+                <w:rtl/>
+              </w:rPr>
+              <w:t>6</w:t>
+            </w:r>
+          </w:p>
+        </w:tc>
+        <w:tc>
+          <w:tcPr>
+            <w:tcW w:w="339" w:type="dxa"/>
+            <w:tcBorders>
+              <w:top w:val="single" w:sz="4" w:space="0" w:color="auto"/>
+              <w:left w:val="single" w:sz="4" w:space="0" w:color="auto"/>
+              <w:bottom w:val="single" w:sz="4" w:space="0" w:color="auto"/>
+              <w:right w:val="single" w:sz="4" w:space="0" w:color="auto"/>
+            </w:tcBorders>
+            <w:hideMark/>
+          </w:tcPr>
+          <w:p>
+            <w:pPr>
+              <w:rPr>
+                <w:rtl/>
+              </w:rPr>
+            </w:pPr>
+            <w:r>
+              <w:rPr>
+                <w:rtl/>
+              </w:rPr>
+              <w:t>6</w:t>
+            </w:r>
+          </w:p>
+        </w:tc>
+        <w:tc>
+          <w:tcPr>
+            <w:tcW w:w="339" w:type="dxa"/>
+            <w:tcBorders>
+              <w:top w:val="single" w:sz="4" w:space="0" w:color="auto"/>
+              <w:left w:val="single" w:sz="4" w:space="0" w:color="auto"/>
+              <w:bottom w:val="single" w:sz="4" w:space="0" w:color="auto"/>
+              <w:right w:val="single" w:sz="4" w:space="0" w:color="auto"/>
+            </w:tcBorders>
+            <w:hideMark/>
+          </w:tcPr>
+          <w:p>
+            <w:pPr>
+              <w:rPr>
+                <w:rtl/>
+              </w:rPr>
+            </w:pPr>
+            <w:r>
+              <w:rPr>
+                <w:rtl/>
+              </w:rPr>
+              <w:t>4</w:t>
+            </w:r>
+          </w:p>
+        </w:tc>
+        <w:tc>
+          <w:tcPr>
+            <w:tcW w:w="339" w:type="dxa"/>
+            <w:tcBorders>
+              <w:top w:val="single" w:sz="4" w:space="0" w:color="auto"/>
+              <w:left w:val="single" w:sz="4" w:space="0" w:color="auto"/>
+              <w:bottom w:val="single" w:sz="4" w:space="0" w:color="auto"/>
+              <w:right w:val="single" w:sz="4" w:space="0" w:color="auto"/>
+            </w:tcBorders>
+            <w:hideMark/>
+          </w:tcPr>
+          <w:p>
+            <w:pPr>
+              <w:rPr>
+                <w:rtl/>
+              </w:rPr>
+            </w:pPr>
+            <w:r>
+              <w:rPr>
+                <w:rtl/>
+              </w:rPr>
+              <w:t>4</w:t>
+            </w:r>
+          </w:p>
+        </w:tc>
+        <w:tc>
+          <w:tcPr>
+            <w:tcW w:w="339" w:type="dxa"/>
+            <w:tcBorders>
+              <w:top w:val="single" w:sz="4" w:space="0" w:color="auto"/>
+              <w:left w:val="single" w:sz="4" w:space="0" w:color="auto"/>
+              <w:bottom w:val="single" w:sz="4" w:space="0" w:color="auto"/>
+              <w:right w:val="single" w:sz="4" w:space="0" w:color="auto"/>
+            </w:tcBorders>
+            <w:hideMark/>
+          </w:tcPr>
+          <w:p>
+            <w:pPr>
+              <w:rPr>
+                <w:rtl/>
+              </w:rPr>
+            </w:pPr>
+            <w:r>
+              <w:rPr>
+                <w:rtl/>
+              </w:rPr>
+              <w:t>2</w:t>
+            </w:r>
+          </w:p>
+        </w:tc>
+        <w:tc>
+          <w:tcPr>
+            <w:tcW w:w="339" w:type="dxa"/>
+            <w:tcBorders>
+              <w:top w:val="single" w:sz="4" w:space="0" w:color="auto"/>
+              <w:left w:val="single" w:sz="4" w:space="0" w:color="auto"/>
+              <w:bottom w:val="single" w:sz="4" w:space="0" w:color="auto"/>
+              <w:right w:val="single" w:sz="4" w:space="0" w:color="auto"/>
+            </w:tcBorders>
+            <w:hideMark/>
+          </w:tcPr>
+          <w:p>
+            <w:pPr>
+              <w:rPr>
+                <w:rtl/>
+              </w:rPr>
+            </w:pPr>
+            <w:r>
+              <w:rPr>
+                <w:rtl/>
+              </w:rPr>
+              <w:t>2</w:t>
+            </w:r>
+          </w:p>
+        </w:tc>
+        <w:tc>
+          <w:tcPr>
+            <w:tcW w:w="339" w:type="dxa"/>
+            <w:tcBorders>
+              <w:top w:val="single" w:sz="4" w:space="0" w:color="auto"/>
+              <w:left w:val="single" w:sz="4" w:space="0" w:color="auto"/>
+              <w:bottom w:val="single" w:sz="4" w:space="0" w:color="auto"/>
+              <w:right w:val="single" w:sz="4" w:space="0" w:color="auto"/>
+            </w:tcBorders>
+            <w:hideMark/>
+          </w:tcPr>
+          <w:p>
+            <w:pPr>
+              <w:rPr>
+                <w:rtl/>
+              </w:rPr>
+            </w:pPr>
+            <w:r>
+              <w:rPr>
+                <w:rtl/>
+              </w:rPr>
+              <w:t>5</w:t>
+            </w:r>
+          </w:p>
+        </w:tc>
+        <w:tc>
+          <w:tcPr>
+            <w:tcW w:w="339" w:type="dxa"/>
+            <w:tcBorders>
+              <w:top w:val="single" w:sz="4" w:space="0" w:color="auto"/>
+              <w:left w:val="single" w:sz="4" w:space="0" w:color="auto"/>
+              <w:bottom w:val="single" w:sz="4" w:space="0" w:color="auto"/>
+              <w:right w:val="single" w:sz="4" w:space="0" w:color="auto"/>
+            </w:tcBorders>
+            <w:hideMark/>
+          </w:tcPr>
+          <w:p>
+            <w:pPr>
+              <w:rPr>
+                <w:rtl/>
+              </w:rPr>
+            </w:pPr>
+            <w:r>
+              <w:rPr>
+                <w:rtl/>
+              </w:rPr>
+              <w:t>5</w:t>
+            </w:r>
+          </w:p>
+        </w:tc>
+        <w:tc>
+          <w:tcPr>
+            <w:tcW w:w="339" w:type="dxa"/>
+            <w:tcBorders>
+              <w:top w:val="single" w:sz="4" w:space="0" w:color="auto"/>
+              <w:left w:val="single" w:sz="4" w:space="0" w:color="auto"/>
+              <w:bottom w:val="single" w:sz="4" w:space="0" w:color="auto"/>
+              <w:right w:val="single" w:sz="4" w:space="0" w:color="auto"/>
+            </w:tcBorders>
+            <w:hideMark/>
+          </w:tcPr>
+          <w:p>
+            <w:pPr>
+              <w:rPr>
+                <w:rtl/>
+                <w:lang w:val="en-GB"/>
+              </w:rPr>
+            </w:pPr>
+            <w:r>
+              <w:rPr>
+                <w:rtl/>
+                <w:lang w:val="en-GB"/>
+              </w:rPr>
+              <w:t>5</w:t>
+            </w:r>
+          </w:p>
+        </w:tc>
+      </w:tr>
+      <w:tr>
+        <w:trPr>
+          <w:trHeight w:val="412"/>
+        </w:trPr>
+        <w:tc>
+          <w:tcPr>
+            <w:tcW w:w="308" w:type="dxa"/>
+            <w:tcBorders>
+              <w:top w:val="single" w:sz="4" w:space="0" w:color="auto"/>
+              <w:left w:val="single" w:sz="4" w:space="0" w:color="auto"/>
+              <w:bottom w:val="single" w:sz="4" w:space="0" w:color="auto"/>
+              <w:right w:val="single" w:sz="4" w:space="0" w:color="auto"/>
+            </w:tcBorders>
+          </w:tcPr>
+          <w:p/>
+        </w:tc>
+        <w:tc>
+          <w:tcPr>
+            <w:tcW w:w="308" w:type="dxa"/>
+            <w:tcBorders>
+              <w:top w:val="single" w:sz="4" w:space="0" w:color="auto"/>
+              <w:left w:val="single" w:sz="4" w:space="0" w:color="auto"/>
+              <w:bottom w:val="single" w:sz="4" w:space="0" w:color="auto"/>
+              <w:right w:val="single" w:sz="4" w:space="0" w:color="auto"/>
+            </w:tcBorders>
+          </w:tcPr>
+          <w:p>
+            <w:pPr>
+              <w:rPr>
+                <w:rtl/>
+              </w:rPr>
+            </w:pPr>
+          </w:p>
+        </w:tc>
+        <w:tc>
+          <w:tcPr>
+            <w:tcW w:w="308" w:type="dxa"/>
+            <w:tcBorders>
+              <w:top w:val="single" w:sz="4" w:space="0" w:color="auto"/>
+              <w:left w:val="single" w:sz="4" w:space="0" w:color="auto"/>
+              <w:bottom w:val="single" w:sz="4" w:space="0" w:color="auto"/>
+              <w:right w:val="single" w:sz="4" w:space="0" w:color="auto"/>
+            </w:tcBorders>
+          </w:tcPr>
+          <w:p>
+            <w:pPr>
+              <w:rPr>
+                <w:rtl/>
+              </w:rPr>
+            </w:pPr>
+          </w:p>
+        </w:tc>
+        <w:tc>
+          <w:tcPr>
+            <w:tcW w:w="308" w:type="dxa"/>
+            <w:tcBorders>
+              <w:top w:val="single" w:sz="4" w:space="0" w:color="auto"/>
+              <w:left w:val="single" w:sz="4" w:space="0" w:color="auto"/>
+              <w:bottom w:val="single" w:sz="4" w:space="0" w:color="auto"/>
+              <w:right w:val="single" w:sz="4" w:space="0" w:color="auto"/>
+            </w:tcBorders>
+          </w:tcPr>
+          <w:p>
+            <w:pPr>
+              <w:rPr>
+                <w:rtl/>
+              </w:rPr>
+            </w:pPr>
+          </w:p>
+        </w:tc>
+        <w:tc>
+          <w:tcPr>
+            <w:tcW w:w="339" w:type="dxa"/>
+            <w:tcBorders>
+              <w:top w:val="single" w:sz="4" w:space="0" w:color="auto"/>
+              <w:left w:val="single" w:sz="4" w:space="0" w:color="auto"/>
+              <w:bottom w:val="single" w:sz="4" w:space="0" w:color="auto"/>
+              <w:right w:val="single" w:sz="4" w:space="0" w:color="auto"/>
+            </w:tcBorders>
+          </w:tcPr>
+          <w:p>
+            <w:pPr>
+              <w:rPr>
+                <w:rtl/>
+              </w:rPr>
+            </w:pPr>
+          </w:p>
+        </w:tc>
+        <w:tc>
+          <w:tcPr>
+            <w:tcW w:w="339" w:type="dxa"/>
+            <w:tcBorders>
+              <w:top w:val="single" w:sz="4" w:space="0" w:color="auto"/>
+              <w:left w:val="single" w:sz="4" w:space="0" w:color="auto"/>
+              <w:bottom w:val="single" w:sz="4" w:space="0" w:color="auto"/>
+              <w:right w:val="single" w:sz="4" w:space="0" w:color="auto"/>
+            </w:tcBorders>
+          </w:tcPr>
+          <w:p>
+            <w:pPr>
+              <w:rPr>
+                <w:rtl/>
+              </w:rPr>
+            </w:pPr>
+          </w:p>
+        </w:tc>
+        <w:tc>
+          <w:tcPr>
+            <w:tcW w:w="339" w:type="dxa"/>
+            <w:tcBorders>
+              <w:top w:val="single" w:sz="4" w:space="0" w:color="auto"/>
+              <w:left w:val="single" w:sz="4" w:space="0" w:color="auto"/>
+              <w:bottom w:val="single" w:sz="4" w:space="0" w:color="auto"/>
+              <w:right w:val="single" w:sz="4" w:space="0" w:color="auto"/>
+            </w:tcBorders>
+          </w:tcPr>
+          <w:p>
+            <w:pPr>
+              <w:rPr>
+                <w:rtl/>
+              </w:rPr>
+            </w:pPr>
+          </w:p>
+        </w:tc>
+        <w:tc>
+          <w:tcPr>
+            <w:tcW w:w="339" w:type="dxa"/>
+            <w:tcBorders>
+              <w:top w:val="single" w:sz="4" w:space="0" w:color="auto"/>
+              <w:left w:val="single" w:sz="4" w:space="0" w:color="auto"/>
+              <w:bottom w:val="single" w:sz="4" w:space="0" w:color="auto"/>
+              <w:right w:val="single" w:sz="4" w:space="0" w:color="auto"/>
+            </w:tcBorders>
+          </w:tcPr>
+          <w:p>
+            <w:pPr>
+              <w:rPr>
+                <w:rtl/>
+              </w:rPr>
+            </w:pPr>
+          </w:p>
+        </w:tc>
+        <w:tc>
+          <w:tcPr>
+            <w:tcW w:w="339" w:type="dxa"/>
+            <w:tcBorders>
+              <w:top w:val="single" w:sz="4" w:space="0" w:color="auto"/>
+              <w:left w:val="single" w:sz="4" w:space="0" w:color="auto"/>
+              <w:bottom w:val="single" w:sz="4" w:space="0" w:color="auto"/>
+              <w:right w:val="single" w:sz="4" w:space="0" w:color="auto"/>
+            </w:tcBorders>
+            <w:hideMark/>
+          </w:tcPr>
+          <w:p>
+            <w:pPr>
+              <w:rPr>
+                <w:rtl/>
+              </w:rPr>
+            </w:pPr>
+            <w:r>
+              <w:rPr>
+                <w:rtl/>
+              </w:rPr>
+              <w:t>3</w:t>
+            </w:r>
+          </w:p>
+        </w:tc>
+        <w:tc>
+          <w:tcPr>
+            <w:tcW w:w="339" w:type="dxa"/>
+            <w:tcBorders>
+              <w:top w:val="single" w:sz="4" w:space="0" w:color="auto"/>
+              <w:left w:val="single" w:sz="4" w:space="0" w:color="auto"/>
+              <w:bottom w:val="single" w:sz="4" w:space="0" w:color="auto"/>
+              <w:right w:val="single" w:sz="4" w:space="0" w:color="auto"/>
+            </w:tcBorders>
+            <w:hideMark/>
+          </w:tcPr>
+          <w:p>
+            <w:pPr>
+              <w:rPr>
+                <w:rtl/>
+              </w:rPr>
+            </w:pPr>
+            <w:r>
+              <w:rPr>
+                <w:rtl/>
+              </w:rPr>
+              <w:t>3</w:t>
+            </w:r>
+          </w:p>
+        </w:tc>
+        <w:tc>
+          <w:tcPr>
+            <w:tcW w:w="339" w:type="dxa"/>
+            <w:tcBorders>
+              <w:top w:val="single" w:sz="4" w:space="0" w:color="auto"/>
+              <w:left w:val="single" w:sz="4" w:space="0" w:color="auto"/>
+              <w:bottom w:val="single" w:sz="4" w:space="0" w:color="auto"/>
+              <w:right w:val="single" w:sz="4" w:space="0" w:color="auto"/>
+            </w:tcBorders>
+            <w:hideMark/>
+          </w:tcPr>
+          <w:p>
+            <w:pPr>
+              <w:rPr>
+                <w:rtl/>
+              </w:rPr>
+            </w:pPr>
+            <w:r>
+              <w:rPr>
+                <w:rtl/>
+              </w:rPr>
+              <w:t>3</w:t>
+            </w:r>
+          </w:p>
+        </w:tc>
+        <w:tc>
+          <w:tcPr>
+            <w:tcW w:w="339" w:type="dxa"/>
+            <w:tcBorders>
+              <w:top w:val="single" w:sz="4" w:space="0" w:color="auto"/>
+              <w:left w:val="single" w:sz="4" w:space="0" w:color="auto"/>
+              <w:bottom w:val="single" w:sz="4" w:space="0" w:color="auto"/>
+              <w:right w:val="single" w:sz="4" w:space="0" w:color="auto"/>
+            </w:tcBorders>
+            <w:hideMark/>
+          </w:tcPr>
+          <w:p>
+            <w:pPr>
+              <w:rPr>
+                <w:rtl/>
+              </w:rPr>
+            </w:pPr>
+            <w:r>
+              <w:rPr>
+                <w:rtl/>
+              </w:rPr>
+              <w:t>3</w:t>
+            </w:r>
+          </w:p>
+        </w:tc>
+        <w:tc>
+          <w:tcPr>
+            <w:tcW w:w="339" w:type="dxa"/>
+            <w:tcBorders>
+              <w:top w:val="single" w:sz="4" w:space="0" w:color="auto"/>
+              <w:left w:val="single" w:sz="4" w:space="0" w:color="auto"/>
+              <w:bottom w:val="single" w:sz="4" w:space="0" w:color="auto"/>
+              <w:right w:val="single" w:sz="4" w:space="0" w:color="auto"/>
+            </w:tcBorders>
+            <w:hideMark/>
+          </w:tcPr>
+          <w:p>
+            <w:pPr>
+              <w:rPr>
+                <w:rtl/>
+              </w:rPr>
+            </w:pPr>
+            <w:r>
+              <w:rPr>
+                <w:rtl/>
+              </w:rPr>
+              <w:t>2</w:t>
+            </w:r>
+          </w:p>
+        </w:tc>
+        <w:tc>
+          <w:tcPr>
+            <w:tcW w:w="339" w:type="dxa"/>
+            <w:tcBorders>
+              <w:top w:val="single" w:sz="4" w:space="0" w:color="auto"/>
+              <w:left w:val="single" w:sz="4" w:space="0" w:color="auto"/>
+              <w:bottom w:val="single" w:sz="4" w:space="0" w:color="auto"/>
+              <w:right w:val="single" w:sz="4" w:space="0" w:color="auto"/>
+            </w:tcBorders>
+            <w:hideMark/>
+          </w:tcPr>
+          <w:p>
+            <w:pPr>
+              <w:rPr>
+                <w:rtl/>
+              </w:rPr>
+            </w:pPr>
+            <w:r>
+              <w:rPr>
+                <w:rtl/>
+              </w:rPr>
+              <w:t>2</w:t>
+            </w:r>
+          </w:p>
+        </w:tc>
+        <w:tc>
+          <w:tcPr>
+            <w:tcW w:w="339" w:type="dxa"/>
+            <w:tcBorders>
+              <w:top w:val="single" w:sz="4" w:space="0" w:color="auto"/>
+              <w:left w:val="single" w:sz="4" w:space="0" w:color="auto"/>
+              <w:bottom w:val="single" w:sz="4" w:space="0" w:color="auto"/>
+              <w:right w:val="single" w:sz="4" w:space="0" w:color="auto"/>
+            </w:tcBorders>
+            <w:hideMark/>
+          </w:tcPr>
+          <w:p>
+            <w:pPr>
+              <w:rPr>
+                <w:rtl/>
+              </w:rPr>
+            </w:pPr>
+            <w:r>
+              <w:rPr>
+                <w:rtl/>
+              </w:rPr>
+              <w:t>1</w:t>
+            </w:r>
+          </w:p>
+        </w:tc>
+        <w:tc>
+          <w:tcPr>
+            <w:tcW w:w="339" w:type="dxa"/>
+            <w:tcBorders>
+              <w:top w:val="single" w:sz="4" w:space="0" w:color="auto"/>
+              <w:left w:val="single" w:sz="4" w:space="0" w:color="auto"/>
+              <w:bottom w:val="single" w:sz="4" w:space="0" w:color="auto"/>
+              <w:right w:val="single" w:sz="4" w:space="0" w:color="auto"/>
+            </w:tcBorders>
+            <w:hideMark/>
+          </w:tcPr>
+          <w:p>
+            <w:pPr>
+              <w:rPr>
+                <w:rtl/>
+              </w:rPr>
+            </w:pPr>
+            <w:r>
+              <w:rPr>
+                <w:rtl/>
+              </w:rPr>
+              <w:t>1</w:t>
+            </w:r>
+          </w:p>
+        </w:tc>
+        <w:tc>
+          <w:tcPr>
+            <w:tcW w:w="339" w:type="dxa"/>
+            <w:tcBorders>
+              <w:top w:val="single" w:sz="4" w:space="0" w:color="auto"/>
+              <w:left w:val="single" w:sz="4" w:space="0" w:color="auto"/>
+              <w:bottom w:val="single" w:sz="4" w:space="0" w:color="auto"/>
+              <w:right w:val="single" w:sz="4" w:space="0" w:color="auto"/>
+            </w:tcBorders>
+            <w:hideMark/>
+          </w:tcPr>
+          <w:p>
+            <w:pPr>
+              <w:rPr>
+                <w:rtl/>
+                <w:lang w:val="en-GB"/>
+              </w:rPr>
+            </w:pPr>
+            <w:r>
+              <w:rPr>
+                <w:rtl/>
+                <w:lang w:val="en-GB"/>
+              </w:rPr>
+              <w:t>1</w:t>
+            </w:r>
+          </w:p>
+        </w:tc>
+      </w:tr>
+    </w:tbl>
+    <w:p>
+      <w:pPr>
+        <w:rPr>
+          <w:rtl/>
+        </w:rPr>
+      </w:pPr>
+    </w:p>
+    <w:p>
+      <w:pPr>
+        <w:rPr>
+          <w:rtl/>
+        </w:rPr>
+      </w:pPr>
+      <w:r>
+        <w:rPr>
+          <w:rtl/>
+        </w:rPr>
+        <w:t xml:space="preserve">עבור </w:t>
+      </w:r>
+      <w:r>
+        <w:t>LJBF</w:t>
+      </w:r>
+      <w:r>
+        <w:rPr>
+          <w:rtl/>
+        </w:rPr>
+        <w:t>:</w:t>
+      </w:r>
+    </w:p>
+    <w:p>
+      <w:pPr>
+        <w:rPr>
+          <w:rtl/>
+        </w:rPr>
+      </w:pPr>
+    </w:p>
+    <w:p>
+      <w:pPr>
+        <w:rPr>
+          <w:rtl/>
+        </w:rPr>
+      </w:pPr>
+    </w:p>
+    <w:p>
+      <w:pPr>
+        <w:rPr>
+          <w:rtl/>
+        </w:rPr>
+      </w:pPr>
+      <w:r>
+        <w:rPr>
+          <w:rtl/>
+        </w:rPr>
+        <w:t>נקבל : זמן התגובה הממוצע :</w:t>
+      </w:r>
+      <w:r>
+        <w:rPr>
+          <w:lang w:val="en-GB"/>
+        </w:rPr>
+        <w:t>=6.333</w:t>
+      </w:r>
+      <w:r>
+        <w:rPr>
+          <w:rtl/>
+          <w:lang w:val="en-GB"/>
+        </w:rPr>
+        <w:t xml:space="preserve"> </w:t>
+      </w:r>
+      <m:oMath>
+        <m:f>
+          <m:fPr>
+            <m:ctrlPr>
+              <w:rPr>
+                <w:rFonts w:ascii="Cambria Math" w:hAnsi="Cambria Math"/>
+                <w:i/>
+                <w:lang w:val="en-GB"/>
+              </w:rPr>
+            </m:ctrlPr>
+          </m:fPr>
+          <m:num>
+            <m:r>
+              <w:rPr>
+                <w:rFonts w:ascii="Cambria Math" w:hAnsi="Cambria Math"/>
+                <w:lang w:val="en-GB"/>
+              </w:rPr>
+              <m:t>3+3+5+7+9+11</m:t>
+            </m:r>
+          </m:num>
+          <m:den>
+            <m:r>
+              <w:rPr>
+                <w:rFonts w:ascii="Cambria Math" w:hAnsi="Cambria Math"/>
+                <w:lang w:val="en-GB"/>
+              </w:rPr>
+              <m:t>6</m:t>
+            </m:r>
+          </m:den>
+        </m:f>
+      </m:oMath>
+    </w:p>
     <w:p>
       <w:pPr>
         <w:jc w:val="both"/>
@@ -931,6 +3564,7 @@
           <w:szCs w:val="24"/>
           <w:rtl/>
         </w:rPr>
+        <w:lastRenderedPageBreak/>
         <w:t xml:space="preserve">מצב בו תהליך </w:t>
       </w:r>
       <m:oMath>
@@ -1335,7 +3969,18 @@
           <w:szCs w:val="24"/>
           <w:rtl/>
         </w:rPr>
-        <w:t xml:space="preserve"> אשר קיבל </w:t>
+        <w:t xml:space="preserve"> אשר ק</w:t>
+      </w:r>
+      <w:bookmarkStart w:id="0" w:name="_GoBack"/>
+      <w:bookmarkEnd w:id="0"/>
+      <w:r>
+        <w:rPr>
+          <w:rFonts w:eastAsiaTheme="minorEastAsia" w:hint="cs"/>
+          <w:sz w:val="24"/>
+          <w:szCs w:val="24"/>
+          <w:rtl/>
+        </w:rPr>
+        <w:t xml:space="preserve">יבל </w:t>
       </w:r>
       <m:oMath>
         <m:r>
@@ -2214,7 +4859,6 @@
           <w:rFonts w:eastAsiaTheme="minorEastAsia" w:hint="cs"/>
           <w:rtl/>
         </w:rPr>
-        <w:lastRenderedPageBreak/>
         <w:t>עבור שינוי הקריאה הישירה ל-</w:t>
       </w:r>
       <m:oMath>
@@ -3122,6 +5766,7 @@
           <w:bCs/>
           <w:rtl/>
         </w:rPr>
+        <w:lastRenderedPageBreak/>
         <w:t xml:space="preserve">לצורך שאלה זו נתבונן בחישוב </w:t>
       </w:r>
       <m:oMath>
@@ -4165,7 +6810,6 @@
           <w:bCs/>
           <w:rtl/>
         </w:rPr>
-        <w:lastRenderedPageBreak/>
         <w:t xml:space="preserve">מהו פרק הזמן </w:t>
       </w:r>
       <w:r>
@@ -4990,6 +7634,7 @@
           <w:szCs w:val="24"/>
           <w:rtl/>
         </w:rPr>
+        <w:lastRenderedPageBreak/>
         <w:t xml:space="preserve">נגדיר אלגוריתם </w:t>
       </w:r>
       <m:oMath>
@@ -5519,7 +8164,7 @@
         <w:ind w:left="360"/>
         <w:jc w:val="both"/>
         <w:rPr>
-          <w:rFonts w:eastAsiaTheme="minorEastAsia" w:hint="cs"/>
+          <w:rFonts w:eastAsiaTheme="minorEastAsia"/>
           <w:sz w:val="24"/>
           <w:szCs w:val="24"/>
           <w:rtl/>
@@ -6086,7 +8731,7 @@
         <w:ind w:left="360"/>
         <w:jc w:val="both"/>
         <w:rPr>
-          <w:rFonts w:eastAsiaTheme="minorEastAsia" w:hint="cs"/>
+          <w:rFonts w:eastAsiaTheme="minorEastAsia"/>
           <w:i/>
           <w:sz w:val="24"/>
           <w:szCs w:val="24"/>
@@ -6229,7 +8874,6 @@
           <w:szCs w:val="24"/>
           <w:rtl/>
         </w:rPr>
-        <w:lastRenderedPageBreak/>
         <w:t xml:space="preserve">עבור </w:t>
       </w:r>
       <m:oMath>
@@ -7127,7 +9771,7 @@
             <w:pPr>
               <w:jc w:val="center"/>
               <w:rPr>
-                <w:rFonts w:eastAsiaTheme="minorEastAsia" w:hint="cs"/>
+                <w:rFonts w:eastAsiaTheme="minorEastAsia"/>
                 <w:sz w:val="24"/>
                 <w:szCs w:val="24"/>
                 <w:rtl/>
@@ -7356,7 +10000,7 @@
       <w:pPr>
         <w:jc w:val="both"/>
         <w:rPr>
-          <w:rFonts w:eastAsiaTheme="minorEastAsia" w:hint="cs"/>
+          <w:rFonts w:eastAsiaTheme="minorEastAsia"/>
           <w:sz w:val="24"/>
           <w:szCs w:val="24"/>
           <w:rtl/>
@@ -7437,7 +10081,7 @@
       <w:pPr>
         <w:jc w:val="both"/>
         <w:rPr>
-          <w:rFonts w:eastAsiaTheme="minorEastAsia" w:hint="cs"/>
+          <w:rFonts w:eastAsiaTheme="minorEastAsia"/>
           <w:sz w:val="24"/>
           <w:szCs w:val="24"/>
           <w:rtl/>
@@ -7476,7 +10120,7 @@
       <w:pPr>
         <w:jc w:val="both"/>
         <w:rPr>
-          <w:rFonts w:eastAsiaTheme="minorEastAsia" w:hint="cs"/>
+          <w:rFonts w:eastAsiaTheme="minorEastAsia"/>
           <w:b/>
           <w:bCs/>
           <w:sz w:val="24"/>
@@ -7642,6 +10286,7 @@
           <w:szCs w:val="24"/>
           <w:rtl/>
         </w:rPr>
+        <w:lastRenderedPageBreak/>
         <w:t xml:space="preserve">מצב לפני </w:t>
       </w:r>
       <m:oMath>
@@ -10017,8 +12662,6 @@
           <w:szCs w:val="24"/>
         </w:rPr>
       </w:pPr>
-      <w:bookmarkStart w:id="0" w:name="_GoBack"/>
-      <w:bookmarkEnd w:id="0"/>
       <w:r>
         <w:rPr>
           <w:rFonts w:eastAsiaTheme="minorEastAsia" w:hint="cs"/>
@@ -10028,7 +12671,6 @@
           <w:szCs w:val="24"/>
           <w:rtl/>
         </w:rPr>
-        <w:lastRenderedPageBreak/>
         <w:t>עבור מדד הניצולת (</w:t>
       </w:r>
       <m:oMath>
@@ -10557,7 +13199,7 @@
       <w:pPr>
         <w:jc w:val="both"/>
         <w:rPr>
-          <w:rFonts w:eastAsiaTheme="minorEastAsia" w:hint="cs"/>
+          <w:rFonts w:eastAsiaTheme="minorEastAsia"/>
           <w:sz w:val="24"/>
           <w:szCs w:val="24"/>
           <w:rtl/>
@@ -10596,7 +13238,7 @@
       <w:pPr>
         <w:jc w:val="both"/>
         <w:rPr>
-          <w:rFonts w:eastAsiaTheme="minorEastAsia" w:hint="cs"/>
+          <w:rFonts w:eastAsiaTheme="minorEastAsia"/>
           <w:sz w:val="24"/>
           <w:szCs w:val="24"/>
           <w:rtl/>
@@ -11057,15 +13699,7 @@
             <w:sz w:val="24"/>
             <w:szCs w:val="24"/>
           </w:rPr>
-          <m:t>=85.71</m:t>
-        </m:r>
-        <m:r>
-          <w:rPr>
-            <w:rFonts w:ascii="Cambria Math" w:eastAsiaTheme="minorEastAsia" w:hAnsi="Cambria Math"/>
-            <w:sz w:val="24"/>
-            <w:szCs w:val="24"/>
-          </w:rPr>
-          <m:t>%</m:t>
+          <m:t>=85.71%</m:t>
         </m:r>
       </m:oMath>
       <w:r>
@@ -11082,7 +13716,7 @@
       <w:pPr>
         <w:jc w:val="both"/>
         <w:rPr>
-          <w:rFonts w:eastAsiaTheme="minorEastAsia" w:hint="cs"/>
+          <w:rFonts w:eastAsiaTheme="minorEastAsia"/>
           <w:sz w:val="24"/>
           <w:szCs w:val="24"/>
           <w:rtl/>
@@ -11195,6 +13829,7 @@
           <w:szCs w:val="24"/>
           <w:rtl/>
         </w:rPr>
+        <w:lastRenderedPageBreak/>
         <w:t>ענו על השאלות הבאות ביחס למבחן המדדים השונים על התזמון הנתון:</w:t>
       </w:r>
     </w:p>
@@ -12703,7 +15338,6 @@
           <w:szCs w:val="24"/>
           <w:rtl/>
         </w:rPr>
-        <w:lastRenderedPageBreak/>
         <w:t>מהי הניצולת?</w:t>
       </w:r>
     </w:p>
@@ -14325,6 +16959,7 @@
           <w:szCs w:val="24"/>
           <w:rtl/>
         </w:rPr>
+        <w:lastRenderedPageBreak/>
         <w:t>זמן האטה ממוצע:</w:t>
       </w:r>
       <w:r>
@@ -14695,15 +17330,7 @@
                 <w:sz w:val="24"/>
                 <w:szCs w:val="24"/>
               </w:rPr>
-              <m:t>4∙9</m:t>
-            </m:r>
-            <m:r>
-              <w:rPr>
-                <w:rFonts w:ascii="Cambria Math" w:eastAsiaTheme="minorEastAsia" w:hAnsi="Cambria Math"/>
-                <w:sz w:val="24"/>
-                <w:szCs w:val="24"/>
-              </w:rPr>
-              <m:t>-4</m:t>
+              <m:t>4∙9-4</m:t>
             </m:r>
           </m:num>
           <m:den>
@@ -14731,7 +17358,7 @@
       <w:pPr>
         <w:pStyle w:val="ListParagraph"/>
         <w:rPr>
-          <w:rFonts w:eastAsiaTheme="minorEastAsia" w:hint="cs"/>
+          <w:rFonts w:eastAsiaTheme="minorEastAsia"/>
           <w:sz w:val="24"/>
           <w:szCs w:val="24"/>
           <w:rtl/>
@@ -14826,7 +17453,7 @@
       <w:pPr>
         <w:pStyle w:val="ListParagraph"/>
         <w:rPr>
-          <w:rFonts w:eastAsiaTheme="minorEastAsia" w:hint="cs"/>
+          <w:rFonts w:eastAsiaTheme="minorEastAsia"/>
           <w:sz w:val="24"/>
           <w:szCs w:val="24"/>
           <w:rtl/>
@@ -14842,7 +17469,7 @@
         </w:numPr>
         <w:jc w:val="both"/>
         <w:rPr>
-          <w:rFonts w:eastAsiaTheme="minorEastAsia" w:hint="cs"/>
+          <w:rFonts w:eastAsiaTheme="minorEastAsia"/>
           <w:sz w:val="24"/>
           <w:szCs w:val="24"/>
           <w:rtl/>
@@ -18428,7 +21055,7 @@
 </file>
 
 <file path=customXml/itemProps1.xml><?xml version="1.0" encoding="utf-8"?>
-<ds:datastoreItem xmlns:ds="http://schemas.openxmlformats.org/officeDocument/2006/customXml" ds:itemID="{C8B61615-A534-44BB-91E0-E335017BF152}">
+<ds:datastoreItem xmlns:ds="http://schemas.openxmlformats.org/officeDocument/2006/customXml" ds:itemID="{DC69B581-77FD-410A-8D58-600B4EE773EF}">
   <ds:schemaRefs>
     <ds:schemaRef ds:uri="http://schemas.openxmlformats.org/officeDocument/2006/bibliography"/>
   </ds:schemaRefs>

--- a/HW2 - Dry.docx
+++ b/HW2 - Dry.docx
@@ -2,2639 +2,6 @@
 <file path=word/document.xml><?xml version="1.0" encoding="utf-8"?>
 <w:document xmlns:wpc="http://schemas.microsoft.com/office/word/2010/wordprocessingCanvas" xmlns:mc="http://schemas.openxmlformats.org/markup-compatibility/2006" xmlns:o="urn:schemas-microsoft-com:office:office" xmlns:r="http://schemas.openxmlformats.org/officeDocument/2006/relationships" xmlns:m="http://schemas.openxmlformats.org/officeDocument/2006/math" xmlns:v="urn:schemas-microsoft-com:vml" xmlns:wp14="http://schemas.microsoft.com/office/word/2010/wordprocessingDrawing" xmlns:wp="http://schemas.openxmlformats.org/drawingml/2006/wordprocessingDrawing" xmlns:w10="urn:schemas-microsoft-com:office:word" xmlns:w="http://schemas.openxmlformats.org/wordprocessingml/2006/main" xmlns:w14="http://schemas.microsoft.com/office/word/2010/wordml" xmlns:w15="http://schemas.microsoft.com/office/word/2012/wordml" xmlns:wpg="http://schemas.microsoft.com/office/word/2010/wordprocessingGroup" xmlns:wpi="http://schemas.microsoft.com/office/word/2010/wordprocessingInk" xmlns:wne="http://schemas.microsoft.com/office/word/2006/wordml" xmlns:wps="http://schemas.microsoft.com/office/word/2010/wordprocessingShape" mc:Ignorable="w14 w15 wp14">
   <w:body>
-    <w:p>
-      <w:pPr>
-        <w:rPr>
-          <w:lang w:val="en-GB"/>
-        </w:rPr>
-      </w:pPr>
-      <w:r>
-        <w:rPr>
-          <w:rtl/>
-          <w:lang w:val="en-GB"/>
-        </w:rPr>
-        <w:t xml:space="preserve">מצב לפני </w:t>
-      </w:r>
-      <w:r>
-        <w:rPr>
-          <w:lang w:val="en-GB"/>
-        </w:rPr>
-        <w:t>BACKFILLING</w:t>
-      </w:r>
-      <w:r>
-        <w:rPr>
-          <w:rtl/>
-          <w:lang w:val="en-GB"/>
-        </w:rPr>
-        <w:t xml:space="preserve"> תחת ההנחה שהמשימות הגיעו לפי המספור שלהן כאשר 4 ו5 הגיעו באותו זמן:</w:t>
-      </w:r>
-    </w:p>
-    <w:tbl>
-      <w:tblPr>
-        <w:tblStyle w:val="TableGrid1"/>
-        <w:tblpPr w:leftFromText="180" w:rightFromText="180" w:vertAnchor="text" w:horzAnchor="margin" w:tblpXSpec="center" w:tblpY="377"/>
-        <w:bidiVisual/>
-        <w:tblW w:w="5639" w:type="dxa"/>
-        <w:tblLook w:val="04A0" w:firstRow="1" w:lastRow="0" w:firstColumn="1" w:lastColumn="0" w:noHBand="0" w:noVBand="1"/>
-      </w:tblPr>
-      <w:tblGrid>
-        <w:gridCol w:w="308"/>
-        <w:gridCol w:w="308"/>
-        <w:gridCol w:w="308"/>
-        <w:gridCol w:w="308"/>
-        <w:gridCol w:w="339"/>
-        <w:gridCol w:w="339"/>
-        <w:gridCol w:w="339"/>
-        <w:gridCol w:w="339"/>
-        <w:gridCol w:w="339"/>
-        <w:gridCol w:w="339"/>
-        <w:gridCol w:w="339"/>
-        <w:gridCol w:w="339"/>
-        <w:gridCol w:w="339"/>
-        <w:gridCol w:w="339"/>
-        <w:gridCol w:w="339"/>
-        <w:gridCol w:w="339"/>
-        <w:gridCol w:w="339"/>
-      </w:tblGrid>
-      <w:tr>
-        <w:trPr>
-          <w:trHeight w:val="400"/>
-        </w:trPr>
-        <w:tc>
-          <w:tcPr>
-            <w:tcW w:w="308" w:type="dxa"/>
-            <w:tcBorders>
-              <w:top w:val="single" w:sz="4" w:space="0" w:color="auto"/>
-              <w:left w:val="single" w:sz="4" w:space="0" w:color="auto"/>
-              <w:bottom w:val="single" w:sz="4" w:space="0" w:color="auto"/>
-              <w:right w:val="single" w:sz="4" w:space="0" w:color="auto"/>
-            </w:tcBorders>
-          </w:tcPr>
-          <w:p>
-            <w:pPr>
-              <w:rPr>
-                <w:rtl/>
-              </w:rPr>
-            </w:pPr>
-          </w:p>
-        </w:tc>
-        <w:tc>
-          <w:tcPr>
-            <w:tcW w:w="308" w:type="dxa"/>
-            <w:tcBorders>
-              <w:top w:val="single" w:sz="4" w:space="0" w:color="auto"/>
-              <w:left w:val="single" w:sz="4" w:space="0" w:color="auto"/>
-              <w:bottom w:val="single" w:sz="4" w:space="0" w:color="auto"/>
-              <w:right w:val="single" w:sz="4" w:space="0" w:color="auto"/>
-            </w:tcBorders>
-          </w:tcPr>
-          <w:p>
-            <w:pPr>
-              <w:rPr>
-                <w:rtl/>
-              </w:rPr>
-            </w:pPr>
-          </w:p>
-        </w:tc>
-        <w:tc>
-          <w:tcPr>
-            <w:tcW w:w="308" w:type="dxa"/>
-            <w:tcBorders>
-              <w:top w:val="single" w:sz="4" w:space="0" w:color="auto"/>
-              <w:left w:val="single" w:sz="4" w:space="0" w:color="auto"/>
-              <w:bottom w:val="single" w:sz="4" w:space="0" w:color="auto"/>
-              <w:right w:val="single" w:sz="4" w:space="0" w:color="auto"/>
-            </w:tcBorders>
-          </w:tcPr>
-          <w:p>
-            <w:pPr>
-              <w:rPr>
-                <w:rtl/>
-              </w:rPr>
-            </w:pPr>
-          </w:p>
-        </w:tc>
-        <w:tc>
-          <w:tcPr>
-            <w:tcW w:w="308" w:type="dxa"/>
-            <w:tcBorders>
-              <w:top w:val="single" w:sz="4" w:space="0" w:color="auto"/>
-              <w:left w:val="single" w:sz="4" w:space="0" w:color="auto"/>
-              <w:bottom w:val="single" w:sz="4" w:space="0" w:color="auto"/>
-              <w:right w:val="single" w:sz="4" w:space="0" w:color="auto"/>
-            </w:tcBorders>
-          </w:tcPr>
-          <w:p>
-            <w:pPr>
-              <w:rPr>
-                <w:rtl/>
-              </w:rPr>
-            </w:pPr>
-          </w:p>
-        </w:tc>
-        <w:tc>
-          <w:tcPr>
-            <w:tcW w:w="339" w:type="dxa"/>
-            <w:tcBorders>
-              <w:top w:val="single" w:sz="4" w:space="0" w:color="auto"/>
-              <w:left w:val="single" w:sz="4" w:space="0" w:color="auto"/>
-              <w:bottom w:val="single" w:sz="4" w:space="0" w:color="auto"/>
-              <w:right w:val="single" w:sz="4" w:space="0" w:color="auto"/>
-            </w:tcBorders>
-          </w:tcPr>
-          <w:p>
-            <w:pPr>
-              <w:rPr>
-                <w:rtl/>
-              </w:rPr>
-            </w:pPr>
-          </w:p>
-        </w:tc>
-        <w:tc>
-          <w:tcPr>
-            <w:tcW w:w="339" w:type="dxa"/>
-            <w:tcBorders>
-              <w:top w:val="single" w:sz="4" w:space="0" w:color="auto"/>
-              <w:left w:val="single" w:sz="4" w:space="0" w:color="auto"/>
-              <w:bottom w:val="single" w:sz="4" w:space="0" w:color="auto"/>
-              <w:right w:val="single" w:sz="4" w:space="0" w:color="auto"/>
-            </w:tcBorders>
-          </w:tcPr>
-          <w:p>
-            <w:pPr>
-              <w:rPr>
-                <w:rtl/>
-              </w:rPr>
-            </w:pPr>
-          </w:p>
-        </w:tc>
-        <w:tc>
-          <w:tcPr>
-            <w:tcW w:w="339" w:type="dxa"/>
-            <w:tcBorders>
-              <w:top w:val="single" w:sz="4" w:space="0" w:color="auto"/>
-              <w:left w:val="single" w:sz="4" w:space="0" w:color="auto"/>
-              <w:bottom w:val="single" w:sz="4" w:space="0" w:color="auto"/>
-              <w:right w:val="single" w:sz="4" w:space="0" w:color="auto"/>
-            </w:tcBorders>
-          </w:tcPr>
-          <w:p>
-            <w:pPr>
-              <w:rPr>
-                <w:rtl/>
-              </w:rPr>
-            </w:pPr>
-          </w:p>
-        </w:tc>
-        <w:tc>
-          <w:tcPr>
-            <w:tcW w:w="339" w:type="dxa"/>
-            <w:tcBorders>
-              <w:top w:val="single" w:sz="4" w:space="0" w:color="auto"/>
-              <w:left w:val="single" w:sz="4" w:space="0" w:color="auto"/>
-              <w:bottom w:val="single" w:sz="4" w:space="0" w:color="auto"/>
-              <w:right w:val="single" w:sz="4" w:space="0" w:color="auto"/>
-            </w:tcBorders>
-            <w:hideMark/>
-          </w:tcPr>
-          <w:p>
-            <w:pPr>
-              <w:rPr>
-                <w:rtl/>
-              </w:rPr>
-            </w:pPr>
-            <w:r>
-              <w:rPr>
-                <w:rtl/>
-              </w:rPr>
-              <w:t>5</w:t>
-            </w:r>
-          </w:p>
-        </w:tc>
-        <w:tc>
-          <w:tcPr>
-            <w:tcW w:w="339" w:type="dxa"/>
-            <w:tcBorders>
-              <w:top w:val="single" w:sz="4" w:space="0" w:color="auto"/>
-              <w:left w:val="single" w:sz="4" w:space="0" w:color="auto"/>
-              <w:bottom w:val="single" w:sz="4" w:space="0" w:color="auto"/>
-              <w:right w:val="single" w:sz="4" w:space="0" w:color="auto"/>
-            </w:tcBorders>
-            <w:hideMark/>
-          </w:tcPr>
-          <w:p>
-            <w:pPr>
-              <w:rPr>
-                <w:rtl/>
-              </w:rPr>
-            </w:pPr>
-            <w:r>
-              <w:rPr>
-                <w:rtl/>
-              </w:rPr>
-              <w:t>5</w:t>
-            </w:r>
-          </w:p>
-        </w:tc>
-        <w:tc>
-          <w:tcPr>
-            <w:tcW w:w="339" w:type="dxa"/>
-            <w:tcBorders>
-              <w:top w:val="single" w:sz="4" w:space="0" w:color="auto"/>
-              <w:left w:val="single" w:sz="4" w:space="0" w:color="auto"/>
-              <w:bottom w:val="single" w:sz="4" w:space="0" w:color="auto"/>
-              <w:right w:val="single" w:sz="4" w:space="0" w:color="auto"/>
-            </w:tcBorders>
-            <w:hideMark/>
-          </w:tcPr>
-          <w:p>
-            <w:pPr>
-              <w:rPr>
-                <w:rtl/>
-              </w:rPr>
-            </w:pPr>
-            <w:r>
-              <w:rPr>
-                <w:rtl/>
-              </w:rPr>
-              <w:t>5</w:t>
-            </w:r>
-          </w:p>
-        </w:tc>
-        <w:tc>
-          <w:tcPr>
-            <w:tcW w:w="339" w:type="dxa"/>
-            <w:tcBorders>
-              <w:top w:val="single" w:sz="4" w:space="0" w:color="auto"/>
-              <w:left w:val="single" w:sz="4" w:space="0" w:color="auto"/>
-              <w:bottom w:val="single" w:sz="4" w:space="0" w:color="auto"/>
-              <w:right w:val="single" w:sz="4" w:space="0" w:color="auto"/>
-            </w:tcBorders>
-            <w:hideMark/>
-          </w:tcPr>
-          <w:p>
-            <w:pPr>
-              <w:rPr>
-                <w:rtl/>
-              </w:rPr>
-            </w:pPr>
-            <w:r>
-              <w:rPr>
-                <w:rtl/>
-              </w:rPr>
-              <w:t>4</w:t>
-            </w:r>
-          </w:p>
-        </w:tc>
-        <w:tc>
-          <w:tcPr>
-            <w:tcW w:w="339" w:type="dxa"/>
-            <w:tcBorders>
-              <w:top w:val="single" w:sz="4" w:space="0" w:color="auto"/>
-              <w:left w:val="single" w:sz="4" w:space="0" w:color="auto"/>
-              <w:bottom w:val="single" w:sz="4" w:space="0" w:color="auto"/>
-              <w:right w:val="single" w:sz="4" w:space="0" w:color="auto"/>
-            </w:tcBorders>
-            <w:hideMark/>
-          </w:tcPr>
-          <w:p>
-            <w:pPr>
-              <w:rPr>
-                <w:rtl/>
-              </w:rPr>
-            </w:pPr>
-            <w:r>
-              <w:rPr>
-                <w:rtl/>
-              </w:rPr>
-              <w:t>4</w:t>
-            </w:r>
-          </w:p>
-        </w:tc>
-        <w:tc>
-          <w:tcPr>
-            <w:tcW w:w="339" w:type="dxa"/>
-            <w:tcBorders>
-              <w:top w:val="single" w:sz="4" w:space="0" w:color="auto"/>
-              <w:left w:val="single" w:sz="4" w:space="0" w:color="auto"/>
-              <w:bottom w:val="single" w:sz="4" w:space="0" w:color="auto"/>
-              <w:right w:val="single" w:sz="4" w:space="0" w:color="auto"/>
-            </w:tcBorders>
-            <w:hideMark/>
-          </w:tcPr>
-          <w:p>
-            <w:pPr>
-              <w:rPr>
-                <w:rtl/>
-              </w:rPr>
-            </w:pPr>
-            <w:r>
-              <w:rPr>
-                <w:rtl/>
-              </w:rPr>
-              <w:t>2</w:t>
-            </w:r>
-          </w:p>
-        </w:tc>
-        <w:tc>
-          <w:tcPr>
-            <w:tcW w:w="339" w:type="dxa"/>
-            <w:tcBorders>
-              <w:top w:val="single" w:sz="4" w:space="0" w:color="auto"/>
-              <w:left w:val="single" w:sz="4" w:space="0" w:color="auto"/>
-              <w:bottom w:val="single" w:sz="4" w:space="0" w:color="auto"/>
-              <w:right w:val="single" w:sz="4" w:space="0" w:color="auto"/>
-            </w:tcBorders>
-            <w:hideMark/>
-          </w:tcPr>
-          <w:p>
-            <w:pPr>
-              <w:rPr>
-                <w:rtl/>
-              </w:rPr>
-            </w:pPr>
-            <w:r>
-              <w:rPr>
-                <w:rtl/>
-              </w:rPr>
-              <w:t>2</w:t>
-            </w:r>
-          </w:p>
-        </w:tc>
-        <w:tc>
-          <w:tcPr>
-            <w:tcW w:w="339" w:type="dxa"/>
-            <w:tcBorders>
-              <w:top w:val="single" w:sz="4" w:space="0" w:color="auto"/>
-              <w:left w:val="single" w:sz="4" w:space="0" w:color="auto"/>
-              <w:bottom w:val="single" w:sz="4" w:space="0" w:color="auto"/>
-              <w:right w:val="single" w:sz="4" w:space="0" w:color="auto"/>
-            </w:tcBorders>
-          </w:tcPr>
-          <w:p>
-            <w:pPr>
-              <w:rPr>
-                <w:rtl/>
-              </w:rPr>
-            </w:pPr>
-          </w:p>
-        </w:tc>
-        <w:tc>
-          <w:tcPr>
-            <w:tcW w:w="339" w:type="dxa"/>
-            <w:tcBorders>
-              <w:top w:val="single" w:sz="4" w:space="0" w:color="auto"/>
-              <w:left w:val="single" w:sz="4" w:space="0" w:color="auto"/>
-              <w:bottom w:val="single" w:sz="4" w:space="0" w:color="auto"/>
-              <w:right w:val="single" w:sz="4" w:space="0" w:color="auto"/>
-            </w:tcBorders>
-          </w:tcPr>
-          <w:p>
-            <w:pPr>
-              <w:rPr>
-                <w:rtl/>
-              </w:rPr>
-            </w:pPr>
-          </w:p>
-        </w:tc>
-        <w:tc>
-          <w:tcPr>
-            <w:tcW w:w="339" w:type="dxa"/>
-            <w:tcBorders>
-              <w:top w:val="single" w:sz="4" w:space="0" w:color="auto"/>
-              <w:left w:val="single" w:sz="4" w:space="0" w:color="auto"/>
-              <w:bottom w:val="single" w:sz="4" w:space="0" w:color="auto"/>
-              <w:right w:val="single" w:sz="4" w:space="0" w:color="auto"/>
-            </w:tcBorders>
-          </w:tcPr>
-          <w:p>
-            <w:pPr>
-              <w:rPr>
-                <w:rtl/>
-                <w:lang w:val="en-GB"/>
-              </w:rPr>
-            </w:pPr>
-          </w:p>
-        </w:tc>
-      </w:tr>
-      <w:tr>
-        <w:trPr>
-          <w:trHeight w:val="412"/>
-        </w:trPr>
-        <w:tc>
-          <w:tcPr>
-            <w:tcW w:w="308" w:type="dxa"/>
-            <w:tcBorders>
-              <w:top w:val="single" w:sz="4" w:space="0" w:color="auto"/>
-              <w:left w:val="single" w:sz="4" w:space="0" w:color="auto"/>
-              <w:bottom w:val="single" w:sz="4" w:space="0" w:color="auto"/>
-              <w:right w:val="single" w:sz="4" w:space="0" w:color="auto"/>
-            </w:tcBorders>
-          </w:tcPr>
-          <w:p/>
-        </w:tc>
-        <w:tc>
-          <w:tcPr>
-            <w:tcW w:w="308" w:type="dxa"/>
-            <w:tcBorders>
-              <w:top w:val="single" w:sz="4" w:space="0" w:color="auto"/>
-              <w:left w:val="single" w:sz="4" w:space="0" w:color="auto"/>
-              <w:bottom w:val="single" w:sz="4" w:space="0" w:color="auto"/>
-              <w:right w:val="single" w:sz="4" w:space="0" w:color="auto"/>
-            </w:tcBorders>
-          </w:tcPr>
-          <w:p>
-            <w:pPr>
-              <w:rPr>
-                <w:rtl/>
-              </w:rPr>
-            </w:pPr>
-          </w:p>
-        </w:tc>
-        <w:tc>
-          <w:tcPr>
-            <w:tcW w:w="308" w:type="dxa"/>
-            <w:tcBorders>
-              <w:top w:val="single" w:sz="4" w:space="0" w:color="auto"/>
-              <w:left w:val="single" w:sz="4" w:space="0" w:color="auto"/>
-              <w:bottom w:val="single" w:sz="4" w:space="0" w:color="auto"/>
-              <w:right w:val="single" w:sz="4" w:space="0" w:color="auto"/>
-            </w:tcBorders>
-          </w:tcPr>
-          <w:p>
-            <w:pPr>
-              <w:rPr>
-                <w:rtl/>
-              </w:rPr>
-            </w:pPr>
-          </w:p>
-        </w:tc>
-        <w:tc>
-          <w:tcPr>
-            <w:tcW w:w="308" w:type="dxa"/>
-            <w:tcBorders>
-              <w:top w:val="single" w:sz="4" w:space="0" w:color="auto"/>
-              <w:left w:val="single" w:sz="4" w:space="0" w:color="auto"/>
-              <w:bottom w:val="single" w:sz="4" w:space="0" w:color="auto"/>
-              <w:right w:val="single" w:sz="4" w:space="0" w:color="auto"/>
-            </w:tcBorders>
-          </w:tcPr>
-          <w:p>
-            <w:pPr>
-              <w:rPr>
-                <w:rtl/>
-              </w:rPr>
-            </w:pPr>
-          </w:p>
-        </w:tc>
-        <w:tc>
-          <w:tcPr>
-            <w:tcW w:w="339" w:type="dxa"/>
-            <w:tcBorders>
-              <w:top w:val="single" w:sz="4" w:space="0" w:color="auto"/>
-              <w:left w:val="single" w:sz="4" w:space="0" w:color="auto"/>
-              <w:bottom w:val="single" w:sz="4" w:space="0" w:color="auto"/>
-              <w:right w:val="single" w:sz="4" w:space="0" w:color="auto"/>
-            </w:tcBorders>
-            <w:hideMark/>
-          </w:tcPr>
-          <w:p>
-            <w:pPr>
-              <w:rPr>
-                <w:rtl/>
-              </w:rPr>
-            </w:pPr>
-            <w:r>
-              <w:rPr>
-                <w:rtl/>
-              </w:rPr>
-              <w:t>6</w:t>
-            </w:r>
-          </w:p>
-        </w:tc>
-        <w:tc>
-          <w:tcPr>
-            <w:tcW w:w="339" w:type="dxa"/>
-            <w:tcBorders>
-              <w:top w:val="single" w:sz="4" w:space="0" w:color="auto"/>
-              <w:left w:val="single" w:sz="4" w:space="0" w:color="auto"/>
-              <w:bottom w:val="single" w:sz="4" w:space="0" w:color="auto"/>
-              <w:right w:val="single" w:sz="4" w:space="0" w:color="auto"/>
-            </w:tcBorders>
-            <w:hideMark/>
-          </w:tcPr>
-          <w:p>
-            <w:pPr>
-              <w:rPr>
-                <w:rtl/>
-              </w:rPr>
-            </w:pPr>
-            <w:r>
-              <w:rPr>
-                <w:rtl/>
-              </w:rPr>
-              <w:t>6</w:t>
-            </w:r>
-          </w:p>
-        </w:tc>
-        <w:tc>
-          <w:tcPr>
-            <w:tcW w:w="339" w:type="dxa"/>
-            <w:tcBorders>
-              <w:top w:val="single" w:sz="4" w:space="0" w:color="auto"/>
-              <w:left w:val="single" w:sz="4" w:space="0" w:color="auto"/>
-              <w:bottom w:val="single" w:sz="4" w:space="0" w:color="auto"/>
-              <w:right w:val="single" w:sz="4" w:space="0" w:color="auto"/>
-            </w:tcBorders>
-            <w:hideMark/>
-          </w:tcPr>
-          <w:p>
-            <w:pPr>
-              <w:rPr>
-                <w:rtl/>
-              </w:rPr>
-            </w:pPr>
-            <w:r>
-              <w:rPr>
-                <w:rtl/>
-              </w:rPr>
-              <w:t>6</w:t>
-            </w:r>
-          </w:p>
-        </w:tc>
-        <w:tc>
-          <w:tcPr>
-            <w:tcW w:w="339" w:type="dxa"/>
-            <w:tcBorders>
-              <w:top w:val="single" w:sz="4" w:space="0" w:color="auto"/>
-              <w:left w:val="single" w:sz="4" w:space="0" w:color="auto"/>
-              <w:bottom w:val="single" w:sz="4" w:space="0" w:color="auto"/>
-              <w:right w:val="single" w:sz="4" w:space="0" w:color="auto"/>
-            </w:tcBorders>
-            <w:hideMark/>
-          </w:tcPr>
-          <w:p>
-            <w:pPr>
-              <w:rPr>
-                <w:rtl/>
-              </w:rPr>
-            </w:pPr>
-            <w:r>
-              <w:rPr>
-                <w:rtl/>
-              </w:rPr>
-              <w:t>6</w:t>
-            </w:r>
-          </w:p>
-        </w:tc>
-        <w:tc>
-          <w:tcPr>
-            <w:tcW w:w="339" w:type="dxa"/>
-            <w:tcBorders>
-              <w:top w:val="single" w:sz="4" w:space="0" w:color="auto"/>
-              <w:left w:val="single" w:sz="4" w:space="0" w:color="auto"/>
-              <w:bottom w:val="single" w:sz="4" w:space="0" w:color="auto"/>
-              <w:right w:val="single" w:sz="4" w:space="0" w:color="auto"/>
-            </w:tcBorders>
-            <w:hideMark/>
-          </w:tcPr>
-          <w:p>
-            <w:pPr>
-              <w:rPr>
-                <w:rtl/>
-              </w:rPr>
-            </w:pPr>
-            <w:r>
-              <w:rPr>
-                <w:rtl/>
-              </w:rPr>
-              <w:t>3</w:t>
-            </w:r>
-          </w:p>
-        </w:tc>
-        <w:tc>
-          <w:tcPr>
-            <w:tcW w:w="339" w:type="dxa"/>
-            <w:tcBorders>
-              <w:top w:val="single" w:sz="4" w:space="0" w:color="auto"/>
-              <w:left w:val="single" w:sz="4" w:space="0" w:color="auto"/>
-              <w:bottom w:val="single" w:sz="4" w:space="0" w:color="auto"/>
-              <w:right w:val="single" w:sz="4" w:space="0" w:color="auto"/>
-            </w:tcBorders>
-            <w:hideMark/>
-          </w:tcPr>
-          <w:p>
-            <w:pPr>
-              <w:rPr>
-                <w:rtl/>
-              </w:rPr>
-            </w:pPr>
-            <w:r>
-              <w:rPr>
-                <w:rtl/>
-              </w:rPr>
-              <w:t>3</w:t>
-            </w:r>
-          </w:p>
-        </w:tc>
-        <w:tc>
-          <w:tcPr>
-            <w:tcW w:w="339" w:type="dxa"/>
-            <w:tcBorders>
-              <w:top w:val="single" w:sz="4" w:space="0" w:color="auto"/>
-              <w:left w:val="single" w:sz="4" w:space="0" w:color="auto"/>
-              <w:bottom w:val="single" w:sz="4" w:space="0" w:color="auto"/>
-              <w:right w:val="single" w:sz="4" w:space="0" w:color="auto"/>
-            </w:tcBorders>
-            <w:hideMark/>
-          </w:tcPr>
-          <w:p>
-            <w:pPr>
-              <w:rPr>
-                <w:rtl/>
-              </w:rPr>
-            </w:pPr>
-            <w:r>
-              <w:rPr>
-                <w:rtl/>
-              </w:rPr>
-              <w:t>3</w:t>
-            </w:r>
-          </w:p>
-        </w:tc>
-        <w:tc>
-          <w:tcPr>
-            <w:tcW w:w="339" w:type="dxa"/>
-            <w:tcBorders>
-              <w:top w:val="single" w:sz="4" w:space="0" w:color="auto"/>
-              <w:left w:val="single" w:sz="4" w:space="0" w:color="auto"/>
-              <w:bottom w:val="single" w:sz="4" w:space="0" w:color="auto"/>
-              <w:right w:val="single" w:sz="4" w:space="0" w:color="auto"/>
-            </w:tcBorders>
-            <w:hideMark/>
-          </w:tcPr>
-          <w:p>
-            <w:pPr>
-              <w:rPr>
-                <w:rtl/>
-              </w:rPr>
-            </w:pPr>
-            <w:r>
-              <w:rPr>
-                <w:rtl/>
-              </w:rPr>
-              <w:t>3</w:t>
-            </w:r>
-          </w:p>
-        </w:tc>
-        <w:tc>
-          <w:tcPr>
-            <w:tcW w:w="339" w:type="dxa"/>
-            <w:tcBorders>
-              <w:top w:val="single" w:sz="4" w:space="0" w:color="auto"/>
-              <w:left w:val="single" w:sz="4" w:space="0" w:color="auto"/>
-              <w:bottom w:val="single" w:sz="4" w:space="0" w:color="auto"/>
-              <w:right w:val="single" w:sz="4" w:space="0" w:color="auto"/>
-            </w:tcBorders>
-            <w:hideMark/>
-          </w:tcPr>
-          <w:p>
-            <w:pPr>
-              <w:rPr>
-                <w:rtl/>
-              </w:rPr>
-            </w:pPr>
-            <w:r>
-              <w:rPr>
-                <w:rtl/>
-              </w:rPr>
-              <w:t>2</w:t>
-            </w:r>
-          </w:p>
-        </w:tc>
-        <w:tc>
-          <w:tcPr>
-            <w:tcW w:w="339" w:type="dxa"/>
-            <w:tcBorders>
-              <w:top w:val="single" w:sz="4" w:space="0" w:color="auto"/>
-              <w:left w:val="single" w:sz="4" w:space="0" w:color="auto"/>
-              <w:bottom w:val="single" w:sz="4" w:space="0" w:color="auto"/>
-              <w:right w:val="single" w:sz="4" w:space="0" w:color="auto"/>
-            </w:tcBorders>
-            <w:hideMark/>
-          </w:tcPr>
-          <w:p>
-            <w:pPr>
-              <w:rPr>
-                <w:rtl/>
-              </w:rPr>
-            </w:pPr>
-            <w:r>
-              <w:rPr>
-                <w:rtl/>
-              </w:rPr>
-              <w:t>2</w:t>
-            </w:r>
-          </w:p>
-        </w:tc>
-        <w:tc>
-          <w:tcPr>
-            <w:tcW w:w="339" w:type="dxa"/>
-            <w:tcBorders>
-              <w:top w:val="single" w:sz="4" w:space="0" w:color="auto"/>
-              <w:left w:val="single" w:sz="4" w:space="0" w:color="auto"/>
-              <w:bottom w:val="single" w:sz="4" w:space="0" w:color="auto"/>
-              <w:right w:val="single" w:sz="4" w:space="0" w:color="auto"/>
-            </w:tcBorders>
-            <w:hideMark/>
-          </w:tcPr>
-          <w:p>
-            <w:pPr>
-              <w:rPr>
-                <w:rtl/>
-              </w:rPr>
-            </w:pPr>
-            <w:r>
-              <w:rPr>
-                <w:rtl/>
-              </w:rPr>
-              <w:t>1</w:t>
-            </w:r>
-          </w:p>
-        </w:tc>
-        <w:tc>
-          <w:tcPr>
-            <w:tcW w:w="339" w:type="dxa"/>
-            <w:tcBorders>
-              <w:top w:val="single" w:sz="4" w:space="0" w:color="auto"/>
-              <w:left w:val="single" w:sz="4" w:space="0" w:color="auto"/>
-              <w:bottom w:val="single" w:sz="4" w:space="0" w:color="auto"/>
-              <w:right w:val="single" w:sz="4" w:space="0" w:color="auto"/>
-            </w:tcBorders>
-            <w:hideMark/>
-          </w:tcPr>
-          <w:p>
-            <w:pPr>
-              <w:rPr>
-                <w:rtl/>
-              </w:rPr>
-            </w:pPr>
-            <w:r>
-              <w:rPr>
-                <w:rtl/>
-              </w:rPr>
-              <w:t>1</w:t>
-            </w:r>
-          </w:p>
-        </w:tc>
-        <w:tc>
-          <w:tcPr>
-            <w:tcW w:w="339" w:type="dxa"/>
-            <w:tcBorders>
-              <w:top w:val="single" w:sz="4" w:space="0" w:color="auto"/>
-              <w:left w:val="single" w:sz="4" w:space="0" w:color="auto"/>
-              <w:bottom w:val="single" w:sz="4" w:space="0" w:color="auto"/>
-              <w:right w:val="single" w:sz="4" w:space="0" w:color="auto"/>
-            </w:tcBorders>
-            <w:hideMark/>
-          </w:tcPr>
-          <w:p>
-            <w:pPr>
-              <w:rPr>
-                <w:rtl/>
-                <w:lang w:val="en-GB"/>
-              </w:rPr>
-            </w:pPr>
-            <w:r>
-              <w:rPr>
-                <w:rtl/>
-                <w:lang w:val="en-GB"/>
-              </w:rPr>
-              <w:t>1</w:t>
-            </w:r>
-          </w:p>
-        </w:tc>
-      </w:tr>
-    </w:tbl>
-    <w:p>
-      <w:pPr>
-        <w:rPr>
-          <w:rtl/>
-        </w:rPr>
-      </w:pPr>
-    </w:p>
-    <w:p>
-      <w:pPr>
-        <w:rPr>
-          <w:rtl/>
-        </w:rPr>
-      </w:pPr>
-    </w:p>
-    <w:p>
-      <w:pPr>
-        <w:rPr>
-          <w:rtl/>
-        </w:rPr>
-      </w:pPr>
-    </w:p>
-    <w:p>
-      <w:pPr>
-        <w:rPr>
-          <w:rtl/>
-        </w:rPr>
-      </w:pPr>
-    </w:p>
-    <w:p>
-      <w:pPr>
-        <w:rPr>
-          <w:rtl/>
-        </w:rPr>
-      </w:pPr>
-    </w:p>
-    <w:p>
-      <w:pPr>
-        <w:rPr>
-          <w:rtl/>
-        </w:rPr>
-      </w:pPr>
-    </w:p>
-    <w:p>
-      <w:pPr>
-        <w:rPr>
-          <w:rtl/>
-          <w:lang w:val="en-GB"/>
-        </w:rPr>
-      </w:pPr>
-      <w:r>
-        <w:rPr>
-          <w:rtl/>
-        </w:rPr>
-        <w:t xml:space="preserve">עבור </w:t>
-      </w:r>
-      <w:r>
-        <w:rPr>
-          <w:rtl/>
-          <w:lang w:val="en-GB"/>
-        </w:rPr>
-        <w:t xml:space="preserve"> </w:t>
-      </w:r>
-      <w:r>
-        <w:rPr>
-          <w:lang w:val="en-GB"/>
-        </w:rPr>
-        <w:t>SJBF</w:t>
-      </w:r>
-      <w:r>
-        <w:rPr>
-          <w:rtl/>
-          <w:lang w:val="en-GB"/>
-        </w:rPr>
-        <w:t>:</w:t>
-      </w:r>
-    </w:p>
-    <w:tbl>
-      <w:tblPr>
-        <w:tblStyle w:val="TableGrid1"/>
-        <w:tblpPr w:leftFromText="180" w:rightFromText="180" w:vertAnchor="text" w:horzAnchor="margin" w:tblpXSpec="center" w:tblpY="83"/>
-        <w:bidiVisual/>
-        <w:tblW w:w="5613" w:type="dxa"/>
-        <w:tblLook w:val="04A0" w:firstRow="1" w:lastRow="0" w:firstColumn="1" w:lastColumn="0" w:noHBand="0" w:noVBand="1"/>
-      </w:tblPr>
-      <w:tblGrid>
-        <w:gridCol w:w="309"/>
-        <w:gridCol w:w="309"/>
-        <w:gridCol w:w="309"/>
-        <w:gridCol w:w="309"/>
-        <w:gridCol w:w="309"/>
-        <w:gridCol w:w="339"/>
-        <w:gridCol w:w="339"/>
-        <w:gridCol w:w="339"/>
-        <w:gridCol w:w="339"/>
-        <w:gridCol w:w="339"/>
-        <w:gridCol w:w="339"/>
-        <w:gridCol w:w="339"/>
-        <w:gridCol w:w="339"/>
-        <w:gridCol w:w="339"/>
-        <w:gridCol w:w="339"/>
-        <w:gridCol w:w="339"/>
-        <w:gridCol w:w="339"/>
-      </w:tblGrid>
-      <w:tr>
-        <w:trPr>
-          <w:trHeight w:val="400"/>
-        </w:trPr>
-        <w:tc>
-          <w:tcPr>
-            <w:tcW w:w="309" w:type="dxa"/>
-            <w:tcBorders>
-              <w:top w:val="single" w:sz="4" w:space="0" w:color="auto"/>
-              <w:left w:val="single" w:sz="4" w:space="0" w:color="auto"/>
-              <w:bottom w:val="single" w:sz="4" w:space="0" w:color="auto"/>
-              <w:right w:val="single" w:sz="4" w:space="0" w:color="auto"/>
-            </w:tcBorders>
-          </w:tcPr>
-          <w:p/>
-        </w:tc>
-        <w:tc>
-          <w:tcPr>
-            <w:tcW w:w="309" w:type="dxa"/>
-            <w:tcBorders>
-              <w:top w:val="single" w:sz="4" w:space="0" w:color="auto"/>
-              <w:left w:val="single" w:sz="4" w:space="0" w:color="auto"/>
-              <w:bottom w:val="single" w:sz="4" w:space="0" w:color="auto"/>
-              <w:right w:val="single" w:sz="4" w:space="0" w:color="auto"/>
-            </w:tcBorders>
-          </w:tcPr>
-          <w:p>
-            <w:pPr>
-              <w:rPr>
-                <w:rtl/>
-              </w:rPr>
-            </w:pPr>
-          </w:p>
-        </w:tc>
-        <w:tc>
-          <w:tcPr>
-            <w:tcW w:w="309" w:type="dxa"/>
-            <w:tcBorders>
-              <w:top w:val="single" w:sz="4" w:space="0" w:color="auto"/>
-              <w:left w:val="single" w:sz="4" w:space="0" w:color="auto"/>
-              <w:bottom w:val="single" w:sz="4" w:space="0" w:color="auto"/>
-              <w:right w:val="single" w:sz="4" w:space="0" w:color="auto"/>
-            </w:tcBorders>
-          </w:tcPr>
-          <w:p>
-            <w:pPr>
-              <w:rPr>
-                <w:rtl/>
-              </w:rPr>
-            </w:pPr>
-          </w:p>
-        </w:tc>
-        <w:tc>
-          <w:tcPr>
-            <w:tcW w:w="309" w:type="dxa"/>
-            <w:tcBorders>
-              <w:top w:val="single" w:sz="4" w:space="0" w:color="auto"/>
-              <w:left w:val="single" w:sz="4" w:space="0" w:color="auto"/>
-              <w:bottom w:val="single" w:sz="4" w:space="0" w:color="auto"/>
-              <w:right w:val="single" w:sz="4" w:space="0" w:color="auto"/>
-            </w:tcBorders>
-          </w:tcPr>
-          <w:p>
-            <w:pPr>
-              <w:rPr>
-                <w:rtl/>
-              </w:rPr>
-            </w:pPr>
-          </w:p>
-        </w:tc>
-        <w:tc>
-          <w:tcPr>
-            <w:tcW w:w="309" w:type="dxa"/>
-            <w:tcBorders>
-              <w:top w:val="single" w:sz="4" w:space="0" w:color="auto"/>
-              <w:left w:val="single" w:sz="4" w:space="0" w:color="auto"/>
-              <w:bottom w:val="single" w:sz="4" w:space="0" w:color="auto"/>
-              <w:right w:val="single" w:sz="4" w:space="0" w:color="auto"/>
-            </w:tcBorders>
-          </w:tcPr>
-          <w:p>
-            <w:pPr>
-              <w:rPr>
-                <w:rtl/>
-              </w:rPr>
-            </w:pPr>
-          </w:p>
-        </w:tc>
-        <w:tc>
-          <w:tcPr>
-            <w:tcW w:w="339" w:type="dxa"/>
-            <w:tcBorders>
-              <w:top w:val="single" w:sz="4" w:space="0" w:color="auto"/>
-              <w:left w:val="single" w:sz="4" w:space="0" w:color="auto"/>
-              <w:bottom w:val="single" w:sz="4" w:space="0" w:color="auto"/>
-              <w:right w:val="single" w:sz="4" w:space="0" w:color="auto"/>
-            </w:tcBorders>
-            <w:hideMark/>
-          </w:tcPr>
-          <w:p>
-            <w:pPr>
-              <w:rPr>
-                <w:rtl/>
-              </w:rPr>
-            </w:pPr>
-            <w:r>
-              <w:rPr>
-                <w:rtl/>
-              </w:rPr>
-              <w:t>6</w:t>
-            </w:r>
-          </w:p>
-        </w:tc>
-        <w:tc>
-          <w:tcPr>
-            <w:tcW w:w="339" w:type="dxa"/>
-            <w:tcBorders>
-              <w:top w:val="single" w:sz="4" w:space="0" w:color="auto"/>
-              <w:left w:val="single" w:sz="4" w:space="0" w:color="auto"/>
-              <w:bottom w:val="single" w:sz="4" w:space="0" w:color="auto"/>
-              <w:right w:val="single" w:sz="4" w:space="0" w:color="auto"/>
-            </w:tcBorders>
-            <w:hideMark/>
-          </w:tcPr>
-          <w:p>
-            <w:pPr>
-              <w:rPr>
-                <w:rtl/>
-              </w:rPr>
-            </w:pPr>
-            <w:r>
-              <w:rPr>
-                <w:rtl/>
-              </w:rPr>
-              <w:t>6</w:t>
-            </w:r>
-          </w:p>
-        </w:tc>
-        <w:tc>
-          <w:tcPr>
-            <w:tcW w:w="339" w:type="dxa"/>
-            <w:tcBorders>
-              <w:top w:val="single" w:sz="4" w:space="0" w:color="auto"/>
-              <w:left w:val="single" w:sz="4" w:space="0" w:color="auto"/>
-              <w:bottom w:val="single" w:sz="4" w:space="0" w:color="auto"/>
-              <w:right w:val="single" w:sz="4" w:space="0" w:color="auto"/>
-            </w:tcBorders>
-            <w:hideMark/>
-          </w:tcPr>
-          <w:p>
-            <w:pPr>
-              <w:rPr>
-                <w:rtl/>
-              </w:rPr>
-            </w:pPr>
-            <w:r>
-              <w:rPr>
-                <w:rtl/>
-              </w:rPr>
-              <w:t>6</w:t>
-            </w:r>
-          </w:p>
-        </w:tc>
-        <w:tc>
-          <w:tcPr>
-            <w:tcW w:w="339" w:type="dxa"/>
-            <w:tcBorders>
-              <w:top w:val="single" w:sz="4" w:space="0" w:color="auto"/>
-              <w:left w:val="single" w:sz="4" w:space="0" w:color="auto"/>
-              <w:bottom w:val="single" w:sz="4" w:space="0" w:color="auto"/>
-              <w:right w:val="single" w:sz="4" w:space="0" w:color="auto"/>
-            </w:tcBorders>
-            <w:hideMark/>
-          </w:tcPr>
-          <w:p>
-            <w:pPr>
-              <w:rPr>
-                <w:rtl/>
-              </w:rPr>
-            </w:pPr>
-            <w:r>
-              <w:rPr>
-                <w:rtl/>
-              </w:rPr>
-              <w:t>6</w:t>
-            </w:r>
-          </w:p>
-        </w:tc>
-        <w:tc>
-          <w:tcPr>
-            <w:tcW w:w="339" w:type="dxa"/>
-            <w:tcBorders>
-              <w:top w:val="single" w:sz="4" w:space="0" w:color="auto"/>
-              <w:left w:val="single" w:sz="4" w:space="0" w:color="auto"/>
-              <w:bottom w:val="single" w:sz="4" w:space="0" w:color="auto"/>
-              <w:right w:val="single" w:sz="4" w:space="0" w:color="auto"/>
-            </w:tcBorders>
-            <w:hideMark/>
-          </w:tcPr>
-          <w:p>
-            <w:pPr>
-              <w:rPr>
-                <w:rtl/>
-              </w:rPr>
-            </w:pPr>
-            <w:r>
-              <w:rPr>
-                <w:rtl/>
-              </w:rPr>
-              <w:t>5</w:t>
-            </w:r>
-          </w:p>
-        </w:tc>
-        <w:tc>
-          <w:tcPr>
-            <w:tcW w:w="339" w:type="dxa"/>
-            <w:tcBorders>
-              <w:top w:val="single" w:sz="4" w:space="0" w:color="auto"/>
-              <w:left w:val="single" w:sz="4" w:space="0" w:color="auto"/>
-              <w:bottom w:val="single" w:sz="4" w:space="0" w:color="auto"/>
-              <w:right w:val="single" w:sz="4" w:space="0" w:color="auto"/>
-            </w:tcBorders>
-            <w:hideMark/>
-          </w:tcPr>
-          <w:p>
-            <w:pPr>
-              <w:rPr>
-                <w:rtl/>
-              </w:rPr>
-            </w:pPr>
-            <w:r>
-              <w:rPr>
-                <w:rtl/>
-              </w:rPr>
-              <w:t>5</w:t>
-            </w:r>
-          </w:p>
-        </w:tc>
-        <w:tc>
-          <w:tcPr>
-            <w:tcW w:w="339" w:type="dxa"/>
-            <w:tcBorders>
-              <w:top w:val="single" w:sz="4" w:space="0" w:color="auto"/>
-              <w:left w:val="single" w:sz="4" w:space="0" w:color="auto"/>
-              <w:bottom w:val="single" w:sz="4" w:space="0" w:color="auto"/>
-              <w:right w:val="single" w:sz="4" w:space="0" w:color="auto"/>
-            </w:tcBorders>
-            <w:hideMark/>
-          </w:tcPr>
-          <w:p>
-            <w:pPr>
-              <w:rPr>
-                <w:rtl/>
-              </w:rPr>
-            </w:pPr>
-            <w:r>
-              <w:rPr>
-                <w:rtl/>
-              </w:rPr>
-              <w:t>5</w:t>
-            </w:r>
-          </w:p>
-        </w:tc>
-        <w:tc>
-          <w:tcPr>
-            <w:tcW w:w="339" w:type="dxa"/>
-            <w:tcBorders>
-              <w:top w:val="single" w:sz="4" w:space="0" w:color="auto"/>
-              <w:left w:val="single" w:sz="4" w:space="0" w:color="auto"/>
-              <w:bottom w:val="single" w:sz="4" w:space="0" w:color="auto"/>
-              <w:right w:val="single" w:sz="4" w:space="0" w:color="auto"/>
-            </w:tcBorders>
-            <w:hideMark/>
-          </w:tcPr>
-          <w:p>
-            <w:pPr>
-              <w:rPr>
-                <w:rtl/>
-              </w:rPr>
-            </w:pPr>
-            <w:r>
-              <w:rPr>
-                <w:rtl/>
-              </w:rPr>
-              <w:t>2</w:t>
-            </w:r>
-          </w:p>
-        </w:tc>
-        <w:tc>
-          <w:tcPr>
-            <w:tcW w:w="339" w:type="dxa"/>
-            <w:tcBorders>
-              <w:top w:val="single" w:sz="4" w:space="0" w:color="auto"/>
-              <w:left w:val="single" w:sz="4" w:space="0" w:color="auto"/>
-              <w:bottom w:val="single" w:sz="4" w:space="0" w:color="auto"/>
-              <w:right w:val="single" w:sz="4" w:space="0" w:color="auto"/>
-            </w:tcBorders>
-            <w:hideMark/>
-          </w:tcPr>
-          <w:p>
-            <w:pPr>
-              <w:rPr>
-                <w:rtl/>
-              </w:rPr>
-            </w:pPr>
-            <w:r>
-              <w:rPr>
-                <w:rtl/>
-              </w:rPr>
-              <w:t>2</w:t>
-            </w:r>
-          </w:p>
-        </w:tc>
-        <w:tc>
-          <w:tcPr>
-            <w:tcW w:w="339" w:type="dxa"/>
-            <w:tcBorders>
-              <w:top w:val="single" w:sz="4" w:space="0" w:color="auto"/>
-              <w:left w:val="single" w:sz="4" w:space="0" w:color="auto"/>
-              <w:bottom w:val="single" w:sz="4" w:space="0" w:color="auto"/>
-              <w:right w:val="single" w:sz="4" w:space="0" w:color="auto"/>
-            </w:tcBorders>
-          </w:tcPr>
-          <w:p>
-            <w:pPr>
-              <w:rPr>
-                <w:rtl/>
-              </w:rPr>
-            </w:pPr>
-          </w:p>
-        </w:tc>
-        <w:tc>
-          <w:tcPr>
-            <w:tcW w:w="339" w:type="dxa"/>
-            <w:tcBorders>
-              <w:top w:val="single" w:sz="4" w:space="0" w:color="auto"/>
-              <w:left w:val="single" w:sz="4" w:space="0" w:color="auto"/>
-              <w:bottom w:val="single" w:sz="4" w:space="0" w:color="auto"/>
-              <w:right w:val="single" w:sz="4" w:space="0" w:color="auto"/>
-            </w:tcBorders>
-            <w:hideMark/>
-          </w:tcPr>
-          <w:p>
-            <w:pPr>
-              <w:rPr>
-                <w:rtl/>
-              </w:rPr>
-            </w:pPr>
-            <w:r>
-              <w:rPr>
-                <w:rtl/>
-              </w:rPr>
-              <w:t>4</w:t>
-            </w:r>
-          </w:p>
-        </w:tc>
-        <w:tc>
-          <w:tcPr>
-            <w:tcW w:w="339" w:type="dxa"/>
-            <w:tcBorders>
-              <w:top w:val="single" w:sz="4" w:space="0" w:color="auto"/>
-              <w:left w:val="single" w:sz="4" w:space="0" w:color="auto"/>
-              <w:bottom w:val="single" w:sz="4" w:space="0" w:color="auto"/>
-              <w:right w:val="single" w:sz="4" w:space="0" w:color="auto"/>
-            </w:tcBorders>
-            <w:hideMark/>
-          </w:tcPr>
-          <w:p>
-            <w:pPr>
-              <w:rPr>
-                <w:rtl/>
-                <w:lang w:val="en-GB"/>
-              </w:rPr>
-            </w:pPr>
-            <w:r>
-              <w:rPr>
-                <w:rtl/>
-                <w:lang w:val="en-GB"/>
-              </w:rPr>
-              <w:t>4</w:t>
-            </w:r>
-          </w:p>
-        </w:tc>
-      </w:tr>
-      <w:tr>
-        <w:trPr>
-          <w:trHeight w:val="412"/>
-        </w:trPr>
-        <w:tc>
-          <w:tcPr>
-            <w:tcW w:w="309" w:type="dxa"/>
-            <w:tcBorders>
-              <w:top w:val="single" w:sz="4" w:space="0" w:color="auto"/>
-              <w:left w:val="single" w:sz="4" w:space="0" w:color="auto"/>
-              <w:bottom w:val="single" w:sz="4" w:space="0" w:color="auto"/>
-              <w:right w:val="single" w:sz="4" w:space="0" w:color="auto"/>
-            </w:tcBorders>
-          </w:tcPr>
-          <w:p/>
-        </w:tc>
-        <w:tc>
-          <w:tcPr>
-            <w:tcW w:w="309" w:type="dxa"/>
-            <w:tcBorders>
-              <w:top w:val="single" w:sz="4" w:space="0" w:color="auto"/>
-              <w:left w:val="single" w:sz="4" w:space="0" w:color="auto"/>
-              <w:bottom w:val="single" w:sz="4" w:space="0" w:color="auto"/>
-              <w:right w:val="single" w:sz="4" w:space="0" w:color="auto"/>
-            </w:tcBorders>
-          </w:tcPr>
-          <w:p>
-            <w:pPr>
-              <w:rPr>
-                <w:rtl/>
-              </w:rPr>
-            </w:pPr>
-          </w:p>
-        </w:tc>
-        <w:tc>
-          <w:tcPr>
-            <w:tcW w:w="309" w:type="dxa"/>
-            <w:tcBorders>
-              <w:top w:val="single" w:sz="4" w:space="0" w:color="auto"/>
-              <w:left w:val="single" w:sz="4" w:space="0" w:color="auto"/>
-              <w:bottom w:val="single" w:sz="4" w:space="0" w:color="auto"/>
-              <w:right w:val="single" w:sz="4" w:space="0" w:color="auto"/>
-            </w:tcBorders>
-          </w:tcPr>
-          <w:p>
-            <w:pPr>
-              <w:rPr>
-                <w:rtl/>
-              </w:rPr>
-            </w:pPr>
-          </w:p>
-        </w:tc>
-        <w:tc>
-          <w:tcPr>
-            <w:tcW w:w="309" w:type="dxa"/>
-            <w:tcBorders>
-              <w:top w:val="single" w:sz="4" w:space="0" w:color="auto"/>
-              <w:left w:val="single" w:sz="4" w:space="0" w:color="auto"/>
-              <w:bottom w:val="single" w:sz="4" w:space="0" w:color="auto"/>
-              <w:right w:val="single" w:sz="4" w:space="0" w:color="auto"/>
-            </w:tcBorders>
-          </w:tcPr>
-          <w:p>
-            <w:pPr>
-              <w:rPr>
-                <w:rtl/>
-              </w:rPr>
-            </w:pPr>
-          </w:p>
-        </w:tc>
-        <w:tc>
-          <w:tcPr>
-            <w:tcW w:w="309" w:type="dxa"/>
-            <w:tcBorders>
-              <w:top w:val="single" w:sz="4" w:space="0" w:color="auto"/>
-              <w:left w:val="single" w:sz="4" w:space="0" w:color="auto"/>
-              <w:bottom w:val="single" w:sz="4" w:space="0" w:color="auto"/>
-              <w:right w:val="single" w:sz="4" w:space="0" w:color="auto"/>
-            </w:tcBorders>
-          </w:tcPr>
-          <w:p>
-            <w:pPr>
-              <w:rPr>
-                <w:rtl/>
-              </w:rPr>
-            </w:pPr>
-          </w:p>
-        </w:tc>
-        <w:tc>
-          <w:tcPr>
-            <w:tcW w:w="339" w:type="dxa"/>
-            <w:tcBorders>
-              <w:top w:val="single" w:sz="4" w:space="0" w:color="auto"/>
-              <w:left w:val="single" w:sz="4" w:space="0" w:color="auto"/>
-              <w:bottom w:val="single" w:sz="4" w:space="0" w:color="auto"/>
-              <w:right w:val="single" w:sz="4" w:space="0" w:color="auto"/>
-            </w:tcBorders>
-          </w:tcPr>
-          <w:p>
-            <w:pPr>
-              <w:rPr>
-                <w:rtl/>
-              </w:rPr>
-            </w:pPr>
-          </w:p>
-        </w:tc>
-        <w:tc>
-          <w:tcPr>
-            <w:tcW w:w="339" w:type="dxa"/>
-            <w:tcBorders>
-              <w:top w:val="single" w:sz="4" w:space="0" w:color="auto"/>
-              <w:left w:val="single" w:sz="4" w:space="0" w:color="auto"/>
-              <w:bottom w:val="single" w:sz="4" w:space="0" w:color="auto"/>
-              <w:right w:val="single" w:sz="4" w:space="0" w:color="auto"/>
-            </w:tcBorders>
-          </w:tcPr>
-          <w:p>
-            <w:pPr>
-              <w:rPr>
-                <w:rtl/>
-              </w:rPr>
-            </w:pPr>
-          </w:p>
-        </w:tc>
-        <w:tc>
-          <w:tcPr>
-            <w:tcW w:w="339" w:type="dxa"/>
-            <w:tcBorders>
-              <w:top w:val="single" w:sz="4" w:space="0" w:color="auto"/>
-              <w:left w:val="single" w:sz="4" w:space="0" w:color="auto"/>
-              <w:bottom w:val="single" w:sz="4" w:space="0" w:color="auto"/>
-              <w:right w:val="single" w:sz="4" w:space="0" w:color="auto"/>
-            </w:tcBorders>
-          </w:tcPr>
-          <w:p>
-            <w:pPr>
-              <w:rPr>
-                <w:rtl/>
-              </w:rPr>
-            </w:pPr>
-          </w:p>
-        </w:tc>
-        <w:tc>
-          <w:tcPr>
-            <w:tcW w:w="339" w:type="dxa"/>
-            <w:tcBorders>
-              <w:top w:val="single" w:sz="4" w:space="0" w:color="auto"/>
-              <w:left w:val="single" w:sz="4" w:space="0" w:color="auto"/>
-              <w:bottom w:val="single" w:sz="4" w:space="0" w:color="auto"/>
-              <w:right w:val="single" w:sz="4" w:space="0" w:color="auto"/>
-            </w:tcBorders>
-            <w:hideMark/>
-          </w:tcPr>
-          <w:p>
-            <w:pPr>
-              <w:rPr>
-                <w:rtl/>
-              </w:rPr>
-            </w:pPr>
-            <w:r>
-              <w:rPr>
-                <w:rtl/>
-              </w:rPr>
-              <w:t>3</w:t>
-            </w:r>
-          </w:p>
-        </w:tc>
-        <w:tc>
-          <w:tcPr>
-            <w:tcW w:w="339" w:type="dxa"/>
-            <w:tcBorders>
-              <w:top w:val="single" w:sz="4" w:space="0" w:color="auto"/>
-              <w:left w:val="single" w:sz="4" w:space="0" w:color="auto"/>
-              <w:bottom w:val="single" w:sz="4" w:space="0" w:color="auto"/>
-              <w:right w:val="single" w:sz="4" w:space="0" w:color="auto"/>
-            </w:tcBorders>
-            <w:hideMark/>
-          </w:tcPr>
-          <w:p>
-            <w:pPr>
-              <w:rPr>
-                <w:rtl/>
-              </w:rPr>
-            </w:pPr>
-            <w:r>
-              <w:rPr>
-                <w:rtl/>
-              </w:rPr>
-              <w:t>3</w:t>
-            </w:r>
-          </w:p>
-        </w:tc>
-        <w:tc>
-          <w:tcPr>
-            <w:tcW w:w="339" w:type="dxa"/>
-            <w:tcBorders>
-              <w:top w:val="single" w:sz="4" w:space="0" w:color="auto"/>
-              <w:left w:val="single" w:sz="4" w:space="0" w:color="auto"/>
-              <w:bottom w:val="single" w:sz="4" w:space="0" w:color="auto"/>
-              <w:right w:val="single" w:sz="4" w:space="0" w:color="auto"/>
-            </w:tcBorders>
-            <w:hideMark/>
-          </w:tcPr>
-          <w:p>
-            <w:pPr>
-              <w:rPr>
-                <w:rtl/>
-              </w:rPr>
-            </w:pPr>
-            <w:r>
-              <w:rPr>
-                <w:rtl/>
-              </w:rPr>
-              <w:t>3</w:t>
-            </w:r>
-          </w:p>
-        </w:tc>
-        <w:tc>
-          <w:tcPr>
-            <w:tcW w:w="339" w:type="dxa"/>
-            <w:tcBorders>
-              <w:top w:val="single" w:sz="4" w:space="0" w:color="auto"/>
-              <w:left w:val="single" w:sz="4" w:space="0" w:color="auto"/>
-              <w:bottom w:val="single" w:sz="4" w:space="0" w:color="auto"/>
-              <w:right w:val="single" w:sz="4" w:space="0" w:color="auto"/>
-            </w:tcBorders>
-            <w:hideMark/>
-          </w:tcPr>
-          <w:p>
-            <w:pPr>
-              <w:rPr>
-                <w:rtl/>
-              </w:rPr>
-            </w:pPr>
-            <w:r>
-              <w:rPr>
-                <w:rtl/>
-              </w:rPr>
-              <w:t>3</w:t>
-            </w:r>
-          </w:p>
-        </w:tc>
-        <w:tc>
-          <w:tcPr>
-            <w:tcW w:w="339" w:type="dxa"/>
-            <w:tcBorders>
-              <w:top w:val="single" w:sz="4" w:space="0" w:color="auto"/>
-              <w:left w:val="single" w:sz="4" w:space="0" w:color="auto"/>
-              <w:bottom w:val="single" w:sz="4" w:space="0" w:color="auto"/>
-              <w:right w:val="single" w:sz="4" w:space="0" w:color="auto"/>
-            </w:tcBorders>
-            <w:hideMark/>
-          </w:tcPr>
-          <w:p>
-            <w:pPr>
-              <w:rPr>
-                <w:rtl/>
-              </w:rPr>
-            </w:pPr>
-            <w:r>
-              <w:rPr>
-                <w:rtl/>
-              </w:rPr>
-              <w:t>2</w:t>
-            </w:r>
-          </w:p>
-        </w:tc>
-        <w:tc>
-          <w:tcPr>
-            <w:tcW w:w="339" w:type="dxa"/>
-            <w:tcBorders>
-              <w:top w:val="single" w:sz="4" w:space="0" w:color="auto"/>
-              <w:left w:val="single" w:sz="4" w:space="0" w:color="auto"/>
-              <w:bottom w:val="single" w:sz="4" w:space="0" w:color="auto"/>
-              <w:right w:val="single" w:sz="4" w:space="0" w:color="auto"/>
-            </w:tcBorders>
-            <w:hideMark/>
-          </w:tcPr>
-          <w:p>
-            <w:pPr>
-              <w:rPr>
-                <w:rtl/>
-              </w:rPr>
-            </w:pPr>
-            <w:r>
-              <w:rPr>
-                <w:rtl/>
-              </w:rPr>
-              <w:t>2</w:t>
-            </w:r>
-          </w:p>
-        </w:tc>
-        <w:tc>
-          <w:tcPr>
-            <w:tcW w:w="339" w:type="dxa"/>
-            <w:tcBorders>
-              <w:top w:val="single" w:sz="4" w:space="0" w:color="auto"/>
-              <w:left w:val="single" w:sz="4" w:space="0" w:color="auto"/>
-              <w:bottom w:val="single" w:sz="4" w:space="0" w:color="auto"/>
-              <w:right w:val="single" w:sz="4" w:space="0" w:color="auto"/>
-            </w:tcBorders>
-            <w:hideMark/>
-          </w:tcPr>
-          <w:p>
-            <w:pPr>
-              <w:rPr>
-                <w:rtl/>
-              </w:rPr>
-            </w:pPr>
-            <w:r>
-              <w:rPr>
-                <w:rtl/>
-              </w:rPr>
-              <w:t>1</w:t>
-            </w:r>
-          </w:p>
-        </w:tc>
-        <w:tc>
-          <w:tcPr>
-            <w:tcW w:w="339" w:type="dxa"/>
-            <w:tcBorders>
-              <w:top w:val="single" w:sz="4" w:space="0" w:color="auto"/>
-              <w:left w:val="single" w:sz="4" w:space="0" w:color="auto"/>
-              <w:bottom w:val="single" w:sz="4" w:space="0" w:color="auto"/>
-              <w:right w:val="single" w:sz="4" w:space="0" w:color="auto"/>
-            </w:tcBorders>
-            <w:hideMark/>
-          </w:tcPr>
-          <w:p>
-            <w:pPr>
-              <w:rPr>
-                <w:rtl/>
-              </w:rPr>
-            </w:pPr>
-            <w:r>
-              <w:rPr>
-                <w:rtl/>
-              </w:rPr>
-              <w:t>1</w:t>
-            </w:r>
-          </w:p>
-        </w:tc>
-        <w:tc>
-          <w:tcPr>
-            <w:tcW w:w="339" w:type="dxa"/>
-            <w:tcBorders>
-              <w:top w:val="single" w:sz="4" w:space="0" w:color="auto"/>
-              <w:left w:val="single" w:sz="4" w:space="0" w:color="auto"/>
-              <w:bottom w:val="single" w:sz="4" w:space="0" w:color="auto"/>
-              <w:right w:val="single" w:sz="4" w:space="0" w:color="auto"/>
-            </w:tcBorders>
-            <w:hideMark/>
-          </w:tcPr>
-          <w:p>
-            <w:pPr>
-              <w:rPr>
-                <w:rtl/>
-                <w:lang w:val="en-GB"/>
-              </w:rPr>
-            </w:pPr>
-            <w:r>
-              <w:rPr>
-                <w:rtl/>
-                <w:lang w:val="en-GB"/>
-              </w:rPr>
-              <w:t>1</w:t>
-            </w:r>
-          </w:p>
-        </w:tc>
-      </w:tr>
-    </w:tbl>
-    <w:p>
-      <w:pPr>
-        <w:rPr>
-          <w:rtl/>
-        </w:rPr>
-      </w:pPr>
-    </w:p>
-    <w:p>
-      <w:pPr>
-        <w:rPr>
-          <w:rtl/>
-        </w:rPr>
-      </w:pPr>
-    </w:p>
-    <w:p>
-      <w:pPr>
-        <w:rPr>
-          <w:rtl/>
-        </w:rPr>
-      </w:pPr>
-    </w:p>
-    <w:p>
-      <w:pPr>
-        <w:rPr>
-          <w:rtl/>
-          <w:lang w:val="en-GB"/>
-        </w:rPr>
-      </w:pPr>
-      <w:r>
-        <w:rPr>
-          <w:rtl/>
-        </w:rPr>
-        <w:t xml:space="preserve">נקבל :    זמן התגובה הממוצע : </w:t>
-      </w:r>
-      <w:r>
-        <w:rPr>
-          <w:lang w:val="en-GB"/>
-        </w:rPr>
-        <w:t>=6.5</w:t>
-      </w:r>
-      <w:r>
-        <w:rPr>
-          <w:rtl/>
-          <w:lang w:val="en-GB"/>
-        </w:rPr>
-        <w:t xml:space="preserve"> </w:t>
-      </w:r>
-      <m:oMath>
-        <m:f>
-          <m:fPr>
-            <m:ctrlPr>
-              <w:rPr>
-                <w:rFonts w:ascii="Cambria Math" w:hAnsi="Cambria Math"/>
-                <w:i/>
-                <w:lang w:val="en-GB"/>
-              </w:rPr>
-            </m:ctrlPr>
-          </m:fPr>
-          <m:num>
-            <m:r>
-              <w:rPr>
-                <w:rFonts w:ascii="Cambria Math" w:hAnsi="Cambria Math"/>
-                <w:lang w:val="en-GB"/>
-              </w:rPr>
-              <m:t>2+3+5+8+9+12</m:t>
-            </m:r>
-          </m:num>
-          <m:den>
-            <m:r>
-              <w:rPr>
-                <w:rFonts w:ascii="Cambria Math" w:hAnsi="Cambria Math"/>
-                <w:lang w:val="en-GB"/>
-              </w:rPr>
-              <m:t>6</m:t>
-            </m:r>
-          </m:den>
-        </m:f>
-      </m:oMath>
-    </w:p>
-    <w:tbl>
-      <w:tblPr>
-        <w:tblStyle w:val="TableGrid1"/>
-        <w:tblpPr w:leftFromText="180" w:rightFromText="180" w:vertAnchor="text" w:horzAnchor="margin" w:tblpXSpec="center" w:tblpY="737"/>
-        <w:bidiVisual/>
-        <w:tblW w:w="5639" w:type="dxa"/>
-        <w:tblLook w:val="04A0" w:firstRow="1" w:lastRow="0" w:firstColumn="1" w:lastColumn="0" w:noHBand="0" w:noVBand="1"/>
-      </w:tblPr>
-      <w:tblGrid>
-        <w:gridCol w:w="308"/>
-        <w:gridCol w:w="308"/>
-        <w:gridCol w:w="308"/>
-        <w:gridCol w:w="308"/>
-        <w:gridCol w:w="339"/>
-        <w:gridCol w:w="339"/>
-        <w:gridCol w:w="339"/>
-        <w:gridCol w:w="339"/>
-        <w:gridCol w:w="339"/>
-        <w:gridCol w:w="339"/>
-        <w:gridCol w:w="339"/>
-        <w:gridCol w:w="339"/>
-        <w:gridCol w:w="339"/>
-        <w:gridCol w:w="339"/>
-        <w:gridCol w:w="339"/>
-        <w:gridCol w:w="339"/>
-        <w:gridCol w:w="339"/>
-      </w:tblGrid>
-      <w:tr>
-        <w:trPr>
-          <w:trHeight w:val="400"/>
-        </w:trPr>
-        <w:tc>
-          <w:tcPr>
-            <w:tcW w:w="308" w:type="dxa"/>
-            <w:tcBorders>
-              <w:top w:val="single" w:sz="4" w:space="0" w:color="auto"/>
-              <w:left w:val="single" w:sz="4" w:space="0" w:color="auto"/>
-              <w:bottom w:val="single" w:sz="4" w:space="0" w:color="auto"/>
-              <w:right w:val="single" w:sz="4" w:space="0" w:color="auto"/>
-            </w:tcBorders>
-          </w:tcPr>
-          <w:p/>
-        </w:tc>
-        <w:tc>
-          <w:tcPr>
-            <w:tcW w:w="308" w:type="dxa"/>
-            <w:tcBorders>
-              <w:top w:val="single" w:sz="4" w:space="0" w:color="auto"/>
-              <w:left w:val="single" w:sz="4" w:space="0" w:color="auto"/>
-              <w:bottom w:val="single" w:sz="4" w:space="0" w:color="auto"/>
-              <w:right w:val="single" w:sz="4" w:space="0" w:color="auto"/>
-            </w:tcBorders>
-          </w:tcPr>
-          <w:p>
-            <w:pPr>
-              <w:rPr>
-                <w:rtl/>
-              </w:rPr>
-            </w:pPr>
-          </w:p>
-        </w:tc>
-        <w:tc>
-          <w:tcPr>
-            <w:tcW w:w="308" w:type="dxa"/>
-            <w:tcBorders>
-              <w:top w:val="single" w:sz="4" w:space="0" w:color="auto"/>
-              <w:left w:val="single" w:sz="4" w:space="0" w:color="auto"/>
-              <w:bottom w:val="single" w:sz="4" w:space="0" w:color="auto"/>
-              <w:right w:val="single" w:sz="4" w:space="0" w:color="auto"/>
-            </w:tcBorders>
-          </w:tcPr>
-          <w:p>
-            <w:pPr>
-              <w:rPr>
-                <w:rtl/>
-              </w:rPr>
-            </w:pPr>
-          </w:p>
-        </w:tc>
-        <w:tc>
-          <w:tcPr>
-            <w:tcW w:w="308" w:type="dxa"/>
-            <w:tcBorders>
-              <w:top w:val="single" w:sz="4" w:space="0" w:color="auto"/>
-              <w:left w:val="single" w:sz="4" w:space="0" w:color="auto"/>
-              <w:bottom w:val="single" w:sz="4" w:space="0" w:color="auto"/>
-              <w:right w:val="single" w:sz="4" w:space="0" w:color="auto"/>
-            </w:tcBorders>
-          </w:tcPr>
-          <w:p>
-            <w:pPr>
-              <w:rPr>
-                <w:rtl/>
-              </w:rPr>
-            </w:pPr>
-          </w:p>
-        </w:tc>
-        <w:tc>
-          <w:tcPr>
-            <w:tcW w:w="339" w:type="dxa"/>
-            <w:tcBorders>
-              <w:top w:val="single" w:sz="4" w:space="0" w:color="auto"/>
-              <w:left w:val="single" w:sz="4" w:space="0" w:color="auto"/>
-              <w:bottom w:val="single" w:sz="4" w:space="0" w:color="auto"/>
-              <w:right w:val="single" w:sz="4" w:space="0" w:color="auto"/>
-            </w:tcBorders>
-          </w:tcPr>
-          <w:p>
-            <w:pPr>
-              <w:rPr>
-                <w:rtl/>
-              </w:rPr>
-            </w:pPr>
-          </w:p>
-        </w:tc>
-        <w:tc>
-          <w:tcPr>
-            <w:tcW w:w="339" w:type="dxa"/>
-            <w:tcBorders>
-              <w:top w:val="single" w:sz="4" w:space="0" w:color="auto"/>
-              <w:left w:val="single" w:sz="4" w:space="0" w:color="auto"/>
-              <w:bottom w:val="single" w:sz="4" w:space="0" w:color="auto"/>
-              <w:right w:val="single" w:sz="4" w:space="0" w:color="auto"/>
-            </w:tcBorders>
-          </w:tcPr>
-          <w:p>
-            <w:pPr>
-              <w:rPr>
-                <w:rtl/>
-              </w:rPr>
-            </w:pPr>
-          </w:p>
-        </w:tc>
-        <w:tc>
-          <w:tcPr>
-            <w:tcW w:w="339" w:type="dxa"/>
-            <w:tcBorders>
-              <w:top w:val="single" w:sz="4" w:space="0" w:color="auto"/>
-              <w:left w:val="single" w:sz="4" w:space="0" w:color="auto"/>
-              <w:bottom w:val="single" w:sz="4" w:space="0" w:color="auto"/>
-              <w:right w:val="single" w:sz="4" w:space="0" w:color="auto"/>
-            </w:tcBorders>
-            <w:hideMark/>
-          </w:tcPr>
-          <w:p>
-            <w:pPr>
-              <w:rPr>
-                <w:rtl/>
-              </w:rPr>
-            </w:pPr>
-            <w:r>
-              <w:rPr>
-                <w:rtl/>
-              </w:rPr>
-              <w:t>6</w:t>
-            </w:r>
-          </w:p>
-        </w:tc>
-        <w:tc>
-          <w:tcPr>
-            <w:tcW w:w="339" w:type="dxa"/>
-            <w:tcBorders>
-              <w:top w:val="single" w:sz="4" w:space="0" w:color="auto"/>
-              <w:left w:val="single" w:sz="4" w:space="0" w:color="auto"/>
-              <w:bottom w:val="single" w:sz="4" w:space="0" w:color="auto"/>
-              <w:right w:val="single" w:sz="4" w:space="0" w:color="auto"/>
-            </w:tcBorders>
-            <w:hideMark/>
-          </w:tcPr>
-          <w:p>
-            <w:pPr>
-              <w:rPr>
-                <w:rtl/>
-              </w:rPr>
-            </w:pPr>
-            <w:r>
-              <w:rPr>
-                <w:rtl/>
-              </w:rPr>
-              <w:t>6</w:t>
-            </w:r>
-          </w:p>
-        </w:tc>
-        <w:tc>
-          <w:tcPr>
-            <w:tcW w:w="339" w:type="dxa"/>
-            <w:tcBorders>
-              <w:top w:val="single" w:sz="4" w:space="0" w:color="auto"/>
-              <w:left w:val="single" w:sz="4" w:space="0" w:color="auto"/>
-              <w:bottom w:val="single" w:sz="4" w:space="0" w:color="auto"/>
-              <w:right w:val="single" w:sz="4" w:space="0" w:color="auto"/>
-            </w:tcBorders>
-            <w:hideMark/>
-          </w:tcPr>
-          <w:p>
-            <w:pPr>
-              <w:rPr>
-                <w:rtl/>
-              </w:rPr>
-            </w:pPr>
-            <w:r>
-              <w:rPr>
-                <w:rtl/>
-              </w:rPr>
-              <w:t>6</w:t>
-            </w:r>
-          </w:p>
-        </w:tc>
-        <w:tc>
-          <w:tcPr>
-            <w:tcW w:w="339" w:type="dxa"/>
-            <w:tcBorders>
-              <w:top w:val="single" w:sz="4" w:space="0" w:color="auto"/>
-              <w:left w:val="single" w:sz="4" w:space="0" w:color="auto"/>
-              <w:bottom w:val="single" w:sz="4" w:space="0" w:color="auto"/>
-              <w:right w:val="single" w:sz="4" w:space="0" w:color="auto"/>
-            </w:tcBorders>
-            <w:hideMark/>
-          </w:tcPr>
-          <w:p>
-            <w:pPr>
-              <w:rPr>
-                <w:rtl/>
-              </w:rPr>
-            </w:pPr>
-            <w:r>
-              <w:rPr>
-                <w:rtl/>
-              </w:rPr>
-              <w:t>6</w:t>
-            </w:r>
-          </w:p>
-        </w:tc>
-        <w:tc>
-          <w:tcPr>
-            <w:tcW w:w="339" w:type="dxa"/>
-            <w:tcBorders>
-              <w:top w:val="single" w:sz="4" w:space="0" w:color="auto"/>
-              <w:left w:val="single" w:sz="4" w:space="0" w:color="auto"/>
-              <w:bottom w:val="single" w:sz="4" w:space="0" w:color="auto"/>
-              <w:right w:val="single" w:sz="4" w:space="0" w:color="auto"/>
-            </w:tcBorders>
-            <w:hideMark/>
-          </w:tcPr>
-          <w:p>
-            <w:pPr>
-              <w:rPr>
-                <w:rtl/>
-              </w:rPr>
-            </w:pPr>
-            <w:r>
-              <w:rPr>
-                <w:rtl/>
-              </w:rPr>
-              <w:t>4</w:t>
-            </w:r>
-          </w:p>
-        </w:tc>
-        <w:tc>
-          <w:tcPr>
-            <w:tcW w:w="339" w:type="dxa"/>
-            <w:tcBorders>
-              <w:top w:val="single" w:sz="4" w:space="0" w:color="auto"/>
-              <w:left w:val="single" w:sz="4" w:space="0" w:color="auto"/>
-              <w:bottom w:val="single" w:sz="4" w:space="0" w:color="auto"/>
-              <w:right w:val="single" w:sz="4" w:space="0" w:color="auto"/>
-            </w:tcBorders>
-            <w:hideMark/>
-          </w:tcPr>
-          <w:p>
-            <w:pPr>
-              <w:rPr>
-                <w:rtl/>
-              </w:rPr>
-            </w:pPr>
-            <w:r>
-              <w:rPr>
-                <w:rtl/>
-              </w:rPr>
-              <w:t>4</w:t>
-            </w:r>
-          </w:p>
-        </w:tc>
-        <w:tc>
-          <w:tcPr>
-            <w:tcW w:w="339" w:type="dxa"/>
-            <w:tcBorders>
-              <w:top w:val="single" w:sz="4" w:space="0" w:color="auto"/>
-              <w:left w:val="single" w:sz="4" w:space="0" w:color="auto"/>
-              <w:bottom w:val="single" w:sz="4" w:space="0" w:color="auto"/>
-              <w:right w:val="single" w:sz="4" w:space="0" w:color="auto"/>
-            </w:tcBorders>
-            <w:hideMark/>
-          </w:tcPr>
-          <w:p>
-            <w:pPr>
-              <w:rPr>
-                <w:rtl/>
-              </w:rPr>
-            </w:pPr>
-            <w:r>
-              <w:rPr>
-                <w:rtl/>
-              </w:rPr>
-              <w:t>2</w:t>
-            </w:r>
-          </w:p>
-        </w:tc>
-        <w:tc>
-          <w:tcPr>
-            <w:tcW w:w="339" w:type="dxa"/>
-            <w:tcBorders>
-              <w:top w:val="single" w:sz="4" w:space="0" w:color="auto"/>
-              <w:left w:val="single" w:sz="4" w:space="0" w:color="auto"/>
-              <w:bottom w:val="single" w:sz="4" w:space="0" w:color="auto"/>
-              <w:right w:val="single" w:sz="4" w:space="0" w:color="auto"/>
-            </w:tcBorders>
-            <w:hideMark/>
-          </w:tcPr>
-          <w:p>
-            <w:pPr>
-              <w:rPr>
-                <w:rtl/>
-              </w:rPr>
-            </w:pPr>
-            <w:r>
-              <w:rPr>
-                <w:rtl/>
-              </w:rPr>
-              <w:t>2</w:t>
-            </w:r>
-          </w:p>
-        </w:tc>
-        <w:tc>
-          <w:tcPr>
-            <w:tcW w:w="339" w:type="dxa"/>
-            <w:tcBorders>
-              <w:top w:val="single" w:sz="4" w:space="0" w:color="auto"/>
-              <w:left w:val="single" w:sz="4" w:space="0" w:color="auto"/>
-              <w:bottom w:val="single" w:sz="4" w:space="0" w:color="auto"/>
-              <w:right w:val="single" w:sz="4" w:space="0" w:color="auto"/>
-            </w:tcBorders>
-            <w:hideMark/>
-          </w:tcPr>
-          <w:p>
-            <w:pPr>
-              <w:rPr>
-                <w:rtl/>
-              </w:rPr>
-            </w:pPr>
-            <w:r>
-              <w:rPr>
-                <w:rtl/>
-              </w:rPr>
-              <w:t>5</w:t>
-            </w:r>
-          </w:p>
-        </w:tc>
-        <w:tc>
-          <w:tcPr>
-            <w:tcW w:w="339" w:type="dxa"/>
-            <w:tcBorders>
-              <w:top w:val="single" w:sz="4" w:space="0" w:color="auto"/>
-              <w:left w:val="single" w:sz="4" w:space="0" w:color="auto"/>
-              <w:bottom w:val="single" w:sz="4" w:space="0" w:color="auto"/>
-              <w:right w:val="single" w:sz="4" w:space="0" w:color="auto"/>
-            </w:tcBorders>
-            <w:hideMark/>
-          </w:tcPr>
-          <w:p>
-            <w:pPr>
-              <w:rPr>
-                <w:rtl/>
-              </w:rPr>
-            </w:pPr>
-            <w:r>
-              <w:rPr>
-                <w:rtl/>
-              </w:rPr>
-              <w:t>5</w:t>
-            </w:r>
-          </w:p>
-        </w:tc>
-        <w:tc>
-          <w:tcPr>
-            <w:tcW w:w="339" w:type="dxa"/>
-            <w:tcBorders>
-              <w:top w:val="single" w:sz="4" w:space="0" w:color="auto"/>
-              <w:left w:val="single" w:sz="4" w:space="0" w:color="auto"/>
-              <w:bottom w:val="single" w:sz="4" w:space="0" w:color="auto"/>
-              <w:right w:val="single" w:sz="4" w:space="0" w:color="auto"/>
-            </w:tcBorders>
-            <w:hideMark/>
-          </w:tcPr>
-          <w:p>
-            <w:pPr>
-              <w:rPr>
-                <w:rtl/>
-                <w:lang w:val="en-GB"/>
-              </w:rPr>
-            </w:pPr>
-            <w:r>
-              <w:rPr>
-                <w:rtl/>
-                <w:lang w:val="en-GB"/>
-              </w:rPr>
-              <w:t>5</w:t>
-            </w:r>
-          </w:p>
-        </w:tc>
-      </w:tr>
-      <w:tr>
-        <w:trPr>
-          <w:trHeight w:val="412"/>
-        </w:trPr>
-        <w:tc>
-          <w:tcPr>
-            <w:tcW w:w="308" w:type="dxa"/>
-            <w:tcBorders>
-              <w:top w:val="single" w:sz="4" w:space="0" w:color="auto"/>
-              <w:left w:val="single" w:sz="4" w:space="0" w:color="auto"/>
-              <w:bottom w:val="single" w:sz="4" w:space="0" w:color="auto"/>
-              <w:right w:val="single" w:sz="4" w:space="0" w:color="auto"/>
-            </w:tcBorders>
-          </w:tcPr>
-          <w:p/>
-        </w:tc>
-        <w:tc>
-          <w:tcPr>
-            <w:tcW w:w="308" w:type="dxa"/>
-            <w:tcBorders>
-              <w:top w:val="single" w:sz="4" w:space="0" w:color="auto"/>
-              <w:left w:val="single" w:sz="4" w:space="0" w:color="auto"/>
-              <w:bottom w:val="single" w:sz="4" w:space="0" w:color="auto"/>
-              <w:right w:val="single" w:sz="4" w:space="0" w:color="auto"/>
-            </w:tcBorders>
-          </w:tcPr>
-          <w:p>
-            <w:pPr>
-              <w:rPr>
-                <w:rtl/>
-              </w:rPr>
-            </w:pPr>
-          </w:p>
-        </w:tc>
-        <w:tc>
-          <w:tcPr>
-            <w:tcW w:w="308" w:type="dxa"/>
-            <w:tcBorders>
-              <w:top w:val="single" w:sz="4" w:space="0" w:color="auto"/>
-              <w:left w:val="single" w:sz="4" w:space="0" w:color="auto"/>
-              <w:bottom w:val="single" w:sz="4" w:space="0" w:color="auto"/>
-              <w:right w:val="single" w:sz="4" w:space="0" w:color="auto"/>
-            </w:tcBorders>
-          </w:tcPr>
-          <w:p>
-            <w:pPr>
-              <w:rPr>
-                <w:rtl/>
-              </w:rPr>
-            </w:pPr>
-          </w:p>
-        </w:tc>
-        <w:tc>
-          <w:tcPr>
-            <w:tcW w:w="308" w:type="dxa"/>
-            <w:tcBorders>
-              <w:top w:val="single" w:sz="4" w:space="0" w:color="auto"/>
-              <w:left w:val="single" w:sz="4" w:space="0" w:color="auto"/>
-              <w:bottom w:val="single" w:sz="4" w:space="0" w:color="auto"/>
-              <w:right w:val="single" w:sz="4" w:space="0" w:color="auto"/>
-            </w:tcBorders>
-          </w:tcPr>
-          <w:p>
-            <w:pPr>
-              <w:rPr>
-                <w:rtl/>
-              </w:rPr>
-            </w:pPr>
-          </w:p>
-        </w:tc>
-        <w:tc>
-          <w:tcPr>
-            <w:tcW w:w="339" w:type="dxa"/>
-            <w:tcBorders>
-              <w:top w:val="single" w:sz="4" w:space="0" w:color="auto"/>
-              <w:left w:val="single" w:sz="4" w:space="0" w:color="auto"/>
-              <w:bottom w:val="single" w:sz="4" w:space="0" w:color="auto"/>
-              <w:right w:val="single" w:sz="4" w:space="0" w:color="auto"/>
-            </w:tcBorders>
-          </w:tcPr>
-          <w:p>
-            <w:pPr>
-              <w:rPr>
-                <w:rtl/>
-              </w:rPr>
-            </w:pPr>
-          </w:p>
-        </w:tc>
-        <w:tc>
-          <w:tcPr>
-            <w:tcW w:w="339" w:type="dxa"/>
-            <w:tcBorders>
-              <w:top w:val="single" w:sz="4" w:space="0" w:color="auto"/>
-              <w:left w:val="single" w:sz="4" w:space="0" w:color="auto"/>
-              <w:bottom w:val="single" w:sz="4" w:space="0" w:color="auto"/>
-              <w:right w:val="single" w:sz="4" w:space="0" w:color="auto"/>
-            </w:tcBorders>
-          </w:tcPr>
-          <w:p>
-            <w:pPr>
-              <w:rPr>
-                <w:rtl/>
-              </w:rPr>
-            </w:pPr>
-          </w:p>
-        </w:tc>
-        <w:tc>
-          <w:tcPr>
-            <w:tcW w:w="339" w:type="dxa"/>
-            <w:tcBorders>
-              <w:top w:val="single" w:sz="4" w:space="0" w:color="auto"/>
-              <w:left w:val="single" w:sz="4" w:space="0" w:color="auto"/>
-              <w:bottom w:val="single" w:sz="4" w:space="0" w:color="auto"/>
-              <w:right w:val="single" w:sz="4" w:space="0" w:color="auto"/>
-            </w:tcBorders>
-          </w:tcPr>
-          <w:p>
-            <w:pPr>
-              <w:rPr>
-                <w:rtl/>
-              </w:rPr>
-            </w:pPr>
-          </w:p>
-        </w:tc>
-        <w:tc>
-          <w:tcPr>
-            <w:tcW w:w="339" w:type="dxa"/>
-            <w:tcBorders>
-              <w:top w:val="single" w:sz="4" w:space="0" w:color="auto"/>
-              <w:left w:val="single" w:sz="4" w:space="0" w:color="auto"/>
-              <w:bottom w:val="single" w:sz="4" w:space="0" w:color="auto"/>
-              <w:right w:val="single" w:sz="4" w:space="0" w:color="auto"/>
-            </w:tcBorders>
-          </w:tcPr>
-          <w:p>
-            <w:pPr>
-              <w:rPr>
-                <w:rtl/>
-              </w:rPr>
-            </w:pPr>
-          </w:p>
-        </w:tc>
-        <w:tc>
-          <w:tcPr>
-            <w:tcW w:w="339" w:type="dxa"/>
-            <w:tcBorders>
-              <w:top w:val="single" w:sz="4" w:space="0" w:color="auto"/>
-              <w:left w:val="single" w:sz="4" w:space="0" w:color="auto"/>
-              <w:bottom w:val="single" w:sz="4" w:space="0" w:color="auto"/>
-              <w:right w:val="single" w:sz="4" w:space="0" w:color="auto"/>
-            </w:tcBorders>
-            <w:hideMark/>
-          </w:tcPr>
-          <w:p>
-            <w:pPr>
-              <w:rPr>
-                <w:rtl/>
-              </w:rPr>
-            </w:pPr>
-            <w:r>
-              <w:rPr>
-                <w:rtl/>
-              </w:rPr>
-              <w:t>3</w:t>
-            </w:r>
-          </w:p>
-        </w:tc>
-        <w:tc>
-          <w:tcPr>
-            <w:tcW w:w="339" w:type="dxa"/>
-            <w:tcBorders>
-              <w:top w:val="single" w:sz="4" w:space="0" w:color="auto"/>
-              <w:left w:val="single" w:sz="4" w:space="0" w:color="auto"/>
-              <w:bottom w:val="single" w:sz="4" w:space="0" w:color="auto"/>
-              <w:right w:val="single" w:sz="4" w:space="0" w:color="auto"/>
-            </w:tcBorders>
-            <w:hideMark/>
-          </w:tcPr>
-          <w:p>
-            <w:pPr>
-              <w:rPr>
-                <w:rtl/>
-              </w:rPr>
-            </w:pPr>
-            <w:r>
-              <w:rPr>
-                <w:rtl/>
-              </w:rPr>
-              <w:t>3</w:t>
-            </w:r>
-          </w:p>
-        </w:tc>
-        <w:tc>
-          <w:tcPr>
-            <w:tcW w:w="339" w:type="dxa"/>
-            <w:tcBorders>
-              <w:top w:val="single" w:sz="4" w:space="0" w:color="auto"/>
-              <w:left w:val="single" w:sz="4" w:space="0" w:color="auto"/>
-              <w:bottom w:val="single" w:sz="4" w:space="0" w:color="auto"/>
-              <w:right w:val="single" w:sz="4" w:space="0" w:color="auto"/>
-            </w:tcBorders>
-            <w:hideMark/>
-          </w:tcPr>
-          <w:p>
-            <w:pPr>
-              <w:rPr>
-                <w:rtl/>
-              </w:rPr>
-            </w:pPr>
-            <w:r>
-              <w:rPr>
-                <w:rtl/>
-              </w:rPr>
-              <w:t>3</w:t>
-            </w:r>
-          </w:p>
-        </w:tc>
-        <w:tc>
-          <w:tcPr>
-            <w:tcW w:w="339" w:type="dxa"/>
-            <w:tcBorders>
-              <w:top w:val="single" w:sz="4" w:space="0" w:color="auto"/>
-              <w:left w:val="single" w:sz="4" w:space="0" w:color="auto"/>
-              <w:bottom w:val="single" w:sz="4" w:space="0" w:color="auto"/>
-              <w:right w:val="single" w:sz="4" w:space="0" w:color="auto"/>
-            </w:tcBorders>
-            <w:hideMark/>
-          </w:tcPr>
-          <w:p>
-            <w:pPr>
-              <w:rPr>
-                <w:rtl/>
-              </w:rPr>
-            </w:pPr>
-            <w:r>
-              <w:rPr>
-                <w:rtl/>
-              </w:rPr>
-              <w:t>3</w:t>
-            </w:r>
-          </w:p>
-        </w:tc>
-        <w:tc>
-          <w:tcPr>
-            <w:tcW w:w="339" w:type="dxa"/>
-            <w:tcBorders>
-              <w:top w:val="single" w:sz="4" w:space="0" w:color="auto"/>
-              <w:left w:val="single" w:sz="4" w:space="0" w:color="auto"/>
-              <w:bottom w:val="single" w:sz="4" w:space="0" w:color="auto"/>
-              <w:right w:val="single" w:sz="4" w:space="0" w:color="auto"/>
-            </w:tcBorders>
-            <w:hideMark/>
-          </w:tcPr>
-          <w:p>
-            <w:pPr>
-              <w:rPr>
-                <w:rtl/>
-              </w:rPr>
-            </w:pPr>
-            <w:r>
-              <w:rPr>
-                <w:rtl/>
-              </w:rPr>
-              <w:t>2</w:t>
-            </w:r>
-          </w:p>
-        </w:tc>
-        <w:tc>
-          <w:tcPr>
-            <w:tcW w:w="339" w:type="dxa"/>
-            <w:tcBorders>
-              <w:top w:val="single" w:sz="4" w:space="0" w:color="auto"/>
-              <w:left w:val="single" w:sz="4" w:space="0" w:color="auto"/>
-              <w:bottom w:val="single" w:sz="4" w:space="0" w:color="auto"/>
-              <w:right w:val="single" w:sz="4" w:space="0" w:color="auto"/>
-            </w:tcBorders>
-            <w:hideMark/>
-          </w:tcPr>
-          <w:p>
-            <w:pPr>
-              <w:rPr>
-                <w:rtl/>
-              </w:rPr>
-            </w:pPr>
-            <w:r>
-              <w:rPr>
-                <w:rtl/>
-              </w:rPr>
-              <w:t>2</w:t>
-            </w:r>
-          </w:p>
-        </w:tc>
-        <w:tc>
-          <w:tcPr>
-            <w:tcW w:w="339" w:type="dxa"/>
-            <w:tcBorders>
-              <w:top w:val="single" w:sz="4" w:space="0" w:color="auto"/>
-              <w:left w:val="single" w:sz="4" w:space="0" w:color="auto"/>
-              <w:bottom w:val="single" w:sz="4" w:space="0" w:color="auto"/>
-              <w:right w:val="single" w:sz="4" w:space="0" w:color="auto"/>
-            </w:tcBorders>
-            <w:hideMark/>
-          </w:tcPr>
-          <w:p>
-            <w:pPr>
-              <w:rPr>
-                <w:rtl/>
-              </w:rPr>
-            </w:pPr>
-            <w:r>
-              <w:rPr>
-                <w:rtl/>
-              </w:rPr>
-              <w:t>1</w:t>
-            </w:r>
-          </w:p>
-        </w:tc>
-        <w:tc>
-          <w:tcPr>
-            <w:tcW w:w="339" w:type="dxa"/>
-            <w:tcBorders>
-              <w:top w:val="single" w:sz="4" w:space="0" w:color="auto"/>
-              <w:left w:val="single" w:sz="4" w:space="0" w:color="auto"/>
-              <w:bottom w:val="single" w:sz="4" w:space="0" w:color="auto"/>
-              <w:right w:val="single" w:sz="4" w:space="0" w:color="auto"/>
-            </w:tcBorders>
-            <w:hideMark/>
-          </w:tcPr>
-          <w:p>
-            <w:pPr>
-              <w:rPr>
-                <w:rtl/>
-              </w:rPr>
-            </w:pPr>
-            <w:r>
-              <w:rPr>
-                <w:rtl/>
-              </w:rPr>
-              <w:t>1</w:t>
-            </w:r>
-          </w:p>
-        </w:tc>
-        <w:tc>
-          <w:tcPr>
-            <w:tcW w:w="339" w:type="dxa"/>
-            <w:tcBorders>
-              <w:top w:val="single" w:sz="4" w:space="0" w:color="auto"/>
-              <w:left w:val="single" w:sz="4" w:space="0" w:color="auto"/>
-              <w:bottom w:val="single" w:sz="4" w:space="0" w:color="auto"/>
-              <w:right w:val="single" w:sz="4" w:space="0" w:color="auto"/>
-            </w:tcBorders>
-            <w:hideMark/>
-          </w:tcPr>
-          <w:p>
-            <w:pPr>
-              <w:rPr>
-                <w:rtl/>
-                <w:lang w:val="en-GB"/>
-              </w:rPr>
-            </w:pPr>
-            <w:r>
-              <w:rPr>
-                <w:rtl/>
-                <w:lang w:val="en-GB"/>
-              </w:rPr>
-              <w:t>1</w:t>
-            </w:r>
-          </w:p>
-        </w:tc>
-      </w:tr>
-    </w:tbl>
-    <w:p>
-      <w:pPr>
-        <w:rPr>
-          <w:rtl/>
-        </w:rPr>
-      </w:pPr>
-    </w:p>
-    <w:p>
-      <w:pPr>
-        <w:rPr>
-          <w:rtl/>
-        </w:rPr>
-      </w:pPr>
-      <w:r>
-        <w:rPr>
-          <w:rtl/>
-        </w:rPr>
-        <w:t xml:space="preserve">עבור </w:t>
-      </w:r>
-      <w:r>
-        <w:t>LJBF</w:t>
-      </w:r>
-      <w:r>
-        <w:rPr>
-          <w:rtl/>
-        </w:rPr>
-        <w:t>:</w:t>
-      </w:r>
-    </w:p>
-    <w:p>
-      <w:pPr>
-        <w:rPr>
-          <w:rtl/>
-        </w:rPr>
-      </w:pPr>
-    </w:p>
-    <w:p>
-      <w:pPr>
-        <w:rPr>
-          <w:rtl/>
-        </w:rPr>
-      </w:pPr>
-    </w:p>
-    <w:p>
-      <w:pPr>
-        <w:rPr>
-          <w:rtl/>
-        </w:rPr>
-      </w:pPr>
-      <w:r>
-        <w:rPr>
-          <w:rtl/>
-        </w:rPr>
-        <w:t>נקבל : זמן התגובה הממוצע :</w:t>
-      </w:r>
-      <w:r>
-        <w:rPr>
-          <w:lang w:val="en-GB"/>
-        </w:rPr>
-        <w:t>=6.333</w:t>
-      </w:r>
-      <w:r>
-        <w:rPr>
-          <w:rtl/>
-          <w:lang w:val="en-GB"/>
-        </w:rPr>
-        <w:t xml:space="preserve"> </w:t>
-      </w:r>
-      <m:oMath>
-        <m:f>
-          <m:fPr>
-            <m:ctrlPr>
-              <w:rPr>
-                <w:rFonts w:ascii="Cambria Math" w:hAnsi="Cambria Math"/>
-                <w:i/>
-                <w:lang w:val="en-GB"/>
-              </w:rPr>
-            </m:ctrlPr>
-          </m:fPr>
-          <m:num>
-            <m:r>
-              <w:rPr>
-                <w:rFonts w:ascii="Cambria Math" w:hAnsi="Cambria Math"/>
-                <w:lang w:val="en-GB"/>
-              </w:rPr>
-              <m:t>3+3+5+7+9+11</m:t>
-            </m:r>
-          </m:num>
-          <m:den>
-            <m:r>
-              <w:rPr>
-                <w:rFonts w:ascii="Cambria Math" w:hAnsi="Cambria Math"/>
-                <w:lang w:val="en-GB"/>
-              </w:rPr>
-              <m:t>6</m:t>
-            </m:r>
-          </m:den>
-        </m:f>
-      </m:oMath>
-    </w:p>
     <w:p>
       <w:pPr>
         <w:jc w:val="both"/>
@@ -3564,7 +931,6 @@
           <w:szCs w:val="24"/>
           <w:rtl/>
         </w:rPr>
-        <w:lastRenderedPageBreak/>
         <w:t xml:space="preserve">מצב בו תהליך </w:t>
       </w:r>
       <m:oMath>
@@ -3969,18 +1335,7 @@
           <w:szCs w:val="24"/>
           <w:rtl/>
         </w:rPr>
-        <w:t xml:space="preserve"> אשר ק</w:t>
-      </w:r>
-      <w:bookmarkStart w:id="0" w:name="_GoBack"/>
-      <w:bookmarkEnd w:id="0"/>
-      <w:r>
-        <w:rPr>
-          <w:rFonts w:eastAsiaTheme="minorEastAsia" w:hint="cs"/>
-          <w:sz w:val="24"/>
-          <w:szCs w:val="24"/>
-          <w:rtl/>
-        </w:rPr>
-        <w:t xml:space="preserve">יבל </w:t>
+        <w:t xml:space="preserve"> אשר קיבל </w:t>
       </w:r>
       <m:oMath>
         <m:r>
@@ -4859,6 +2214,7 @@
           <w:rFonts w:eastAsiaTheme="minorEastAsia" w:hint="cs"/>
           <w:rtl/>
         </w:rPr>
+        <w:lastRenderedPageBreak/>
         <w:t>עבור שינוי הקריאה הישירה ל-</w:t>
       </w:r>
       <m:oMath>
@@ -5766,7 +3122,6 @@
           <w:bCs/>
           <w:rtl/>
         </w:rPr>
-        <w:lastRenderedPageBreak/>
         <w:t xml:space="preserve">לצורך שאלה זו נתבונן בחישוב </w:t>
       </w:r>
       <m:oMath>
@@ -6810,6 +4165,7 @@
           <w:bCs/>
           <w:rtl/>
         </w:rPr>
+        <w:lastRenderedPageBreak/>
         <w:t xml:space="preserve">מהו פרק הזמן </w:t>
       </w:r>
       <w:r>
@@ -7634,7 +4990,6 @@
           <w:szCs w:val="24"/>
           <w:rtl/>
         </w:rPr>
-        <w:lastRenderedPageBreak/>
         <w:t xml:space="preserve">נגדיר אלגוריתם </w:t>
       </w:r>
       <m:oMath>
@@ -8164,7 +5519,7 @@
         <w:ind w:left="360"/>
         <w:jc w:val="both"/>
         <w:rPr>
-          <w:rFonts w:eastAsiaTheme="minorEastAsia"/>
+          <w:rFonts w:eastAsiaTheme="minorEastAsia" w:hint="cs"/>
           <w:sz w:val="24"/>
           <w:szCs w:val="24"/>
           <w:rtl/>
@@ -8731,7 +6086,7 @@
         <w:ind w:left="360"/>
         <w:jc w:val="both"/>
         <w:rPr>
-          <w:rFonts w:eastAsiaTheme="minorEastAsia"/>
+          <w:rFonts w:eastAsiaTheme="minorEastAsia" w:hint="cs"/>
           <w:i/>
           <w:sz w:val="24"/>
           <w:szCs w:val="24"/>
@@ -8874,6 +6229,7 @@
           <w:szCs w:val="24"/>
           <w:rtl/>
         </w:rPr>
+        <w:lastRenderedPageBreak/>
         <w:t xml:space="preserve">עבור </w:t>
       </w:r>
       <m:oMath>
@@ -9771,7 +7127,7 @@
             <w:pPr>
               <w:jc w:val="center"/>
               <w:rPr>
-                <w:rFonts w:eastAsiaTheme="minorEastAsia"/>
+                <w:rFonts w:eastAsiaTheme="minorEastAsia" w:hint="cs"/>
                 <w:sz w:val="24"/>
                 <w:szCs w:val="24"/>
                 <w:rtl/>
@@ -10000,7 +7356,7 @@
       <w:pPr>
         <w:jc w:val="both"/>
         <w:rPr>
-          <w:rFonts w:eastAsiaTheme="minorEastAsia"/>
+          <w:rFonts w:eastAsiaTheme="minorEastAsia" w:hint="cs"/>
           <w:sz w:val="24"/>
           <w:szCs w:val="24"/>
           <w:rtl/>
@@ -10081,7 +7437,7 @@
       <w:pPr>
         <w:jc w:val="both"/>
         <w:rPr>
-          <w:rFonts w:eastAsiaTheme="minorEastAsia"/>
+          <w:rFonts w:eastAsiaTheme="minorEastAsia" w:hint="cs"/>
           <w:sz w:val="24"/>
           <w:szCs w:val="24"/>
           <w:rtl/>
@@ -10120,7 +7476,7 @@
       <w:pPr>
         <w:jc w:val="both"/>
         <w:rPr>
-          <w:rFonts w:eastAsiaTheme="minorEastAsia"/>
+          <w:rFonts w:eastAsiaTheme="minorEastAsia" w:hint="cs"/>
           <w:b/>
           <w:bCs/>
           <w:sz w:val="24"/>
@@ -10286,7 +7642,6 @@
           <w:szCs w:val="24"/>
           <w:rtl/>
         </w:rPr>
-        <w:lastRenderedPageBreak/>
         <w:t xml:space="preserve">מצב לפני </w:t>
       </w:r>
       <m:oMath>
@@ -12662,6 +10017,8 @@
           <w:szCs w:val="24"/>
         </w:rPr>
       </w:pPr>
+      <w:bookmarkStart w:id="0" w:name="_GoBack"/>
+      <w:bookmarkEnd w:id="0"/>
       <w:r>
         <w:rPr>
           <w:rFonts w:eastAsiaTheme="minorEastAsia" w:hint="cs"/>
@@ -12671,6 +10028,7 @@
           <w:szCs w:val="24"/>
           <w:rtl/>
         </w:rPr>
+        <w:lastRenderedPageBreak/>
         <w:t>עבור מדד הניצולת (</w:t>
       </w:r>
       <m:oMath>
@@ -13199,7 +10557,7 @@
       <w:pPr>
         <w:jc w:val="both"/>
         <w:rPr>
-          <w:rFonts w:eastAsiaTheme="minorEastAsia"/>
+          <w:rFonts w:eastAsiaTheme="minorEastAsia" w:hint="cs"/>
           <w:sz w:val="24"/>
           <w:szCs w:val="24"/>
           <w:rtl/>
@@ -13238,7 +10596,7 @@
       <w:pPr>
         <w:jc w:val="both"/>
         <w:rPr>
-          <w:rFonts w:eastAsiaTheme="minorEastAsia"/>
+          <w:rFonts w:eastAsiaTheme="minorEastAsia" w:hint="cs"/>
           <w:sz w:val="24"/>
           <w:szCs w:val="24"/>
           <w:rtl/>
@@ -13699,7 +11057,15 @@
             <w:sz w:val="24"/>
             <w:szCs w:val="24"/>
           </w:rPr>
-          <m:t>=85.71%</m:t>
+          <m:t>=85.71</m:t>
+        </m:r>
+        <m:r>
+          <w:rPr>
+            <w:rFonts w:ascii="Cambria Math" w:eastAsiaTheme="minorEastAsia" w:hAnsi="Cambria Math"/>
+            <w:sz w:val="24"/>
+            <w:szCs w:val="24"/>
+          </w:rPr>
+          <m:t>%</m:t>
         </m:r>
       </m:oMath>
       <w:r>
@@ -13716,7 +11082,7 @@
       <w:pPr>
         <w:jc w:val="both"/>
         <w:rPr>
-          <w:rFonts w:eastAsiaTheme="minorEastAsia"/>
+          <w:rFonts w:eastAsiaTheme="minorEastAsia" w:hint="cs"/>
           <w:sz w:val="24"/>
           <w:szCs w:val="24"/>
           <w:rtl/>
@@ -13829,7 +11195,6 @@
           <w:szCs w:val="24"/>
           <w:rtl/>
         </w:rPr>
-        <w:lastRenderedPageBreak/>
         <w:t>ענו על השאלות הבאות ביחס למבחן המדדים השונים על התזמון הנתון:</w:t>
       </w:r>
     </w:p>
@@ -15338,6 +12703,7 @@
           <w:szCs w:val="24"/>
           <w:rtl/>
         </w:rPr>
+        <w:lastRenderedPageBreak/>
         <w:t>מהי הניצולת?</w:t>
       </w:r>
     </w:p>
@@ -16959,7 +14325,6 @@
           <w:szCs w:val="24"/>
           <w:rtl/>
         </w:rPr>
-        <w:lastRenderedPageBreak/>
         <w:t>זמן האטה ממוצע:</w:t>
       </w:r>
       <w:r>
@@ -17330,7 +14695,15 @@
                 <w:sz w:val="24"/>
                 <w:szCs w:val="24"/>
               </w:rPr>
-              <m:t>4∙9-4</m:t>
+              <m:t>4∙9</m:t>
+            </m:r>
+            <m:r>
+              <w:rPr>
+                <w:rFonts w:ascii="Cambria Math" w:eastAsiaTheme="minorEastAsia" w:hAnsi="Cambria Math"/>
+                <w:sz w:val="24"/>
+                <w:szCs w:val="24"/>
+              </w:rPr>
+              <m:t>-4</m:t>
             </m:r>
           </m:num>
           <m:den>
@@ -17358,7 +14731,7 @@
       <w:pPr>
         <w:pStyle w:val="ListParagraph"/>
         <w:rPr>
-          <w:rFonts w:eastAsiaTheme="minorEastAsia"/>
+          <w:rFonts w:eastAsiaTheme="minorEastAsia" w:hint="cs"/>
           <w:sz w:val="24"/>
           <w:szCs w:val="24"/>
           <w:rtl/>
@@ -17453,7 +14826,7 @@
       <w:pPr>
         <w:pStyle w:val="ListParagraph"/>
         <w:rPr>
-          <w:rFonts w:eastAsiaTheme="minorEastAsia"/>
+          <w:rFonts w:eastAsiaTheme="minorEastAsia" w:hint="cs"/>
           <w:sz w:val="24"/>
           <w:szCs w:val="24"/>
           <w:rtl/>
@@ -17469,7 +14842,7 @@
         </w:numPr>
         <w:jc w:val="both"/>
         <w:rPr>
-          <w:rFonts w:eastAsiaTheme="minorEastAsia"/>
+          <w:rFonts w:eastAsiaTheme="minorEastAsia" w:hint="cs"/>
           <w:sz w:val="24"/>
           <w:szCs w:val="24"/>
           <w:rtl/>
@@ -21055,7 +18428,7 @@
 </file>
 
 <file path=customXml/itemProps1.xml><?xml version="1.0" encoding="utf-8"?>
-<ds:datastoreItem xmlns:ds="http://schemas.openxmlformats.org/officeDocument/2006/customXml" ds:itemID="{DC69B581-77FD-410A-8D58-600B4EE773EF}">
+<ds:datastoreItem xmlns:ds="http://schemas.openxmlformats.org/officeDocument/2006/customXml" ds:itemID="{C8B61615-A534-44BB-91E0-E335017BF152}">
   <ds:schemaRefs>
     <ds:schemaRef ds:uri="http://schemas.openxmlformats.org/officeDocument/2006/bibliography"/>
   </ds:schemaRefs>

--- a/HW2 - Dry.docx
+++ b/HW2 - Dry.docx
@@ -5519,7 +5519,7 @@
         <w:ind w:left="360"/>
         <w:jc w:val="both"/>
         <w:rPr>
-          <w:rFonts w:eastAsiaTheme="minorEastAsia" w:hint="cs"/>
+          <w:rFonts w:eastAsiaTheme="minorEastAsia"/>
           <w:sz w:val="24"/>
           <w:szCs w:val="24"/>
           <w:rtl/>
@@ -5590,7 +5590,7 @@
         <w:tc>
           <w:tcPr>
             <w:tcW w:w="1045" w:type="dxa"/>
-            <w:shd w:val="clear" w:color="auto" w:fill="9966FF"/>
+            <w:shd w:val="clear" w:color="auto" w:fill="7030A0"/>
             <w:vAlign w:val="center"/>
           </w:tcPr>
           <w:p>
@@ -6086,7 +6086,7 @@
         <w:ind w:left="360"/>
         <w:jc w:val="both"/>
         <w:rPr>
-          <w:rFonts w:eastAsiaTheme="minorEastAsia" w:hint="cs"/>
+          <w:rFonts w:eastAsiaTheme="minorEastAsia"/>
           <w:i/>
           <w:sz w:val="24"/>
           <w:szCs w:val="24"/>
@@ -6456,7 +6456,7 @@
         <w:tc>
           <w:tcPr>
             <w:tcW w:w="1051" w:type="dxa"/>
-            <w:shd w:val="clear" w:color="auto" w:fill="9966FF"/>
+            <w:shd w:val="clear" w:color="auto" w:fill="7030A0"/>
             <w:vAlign w:val="center"/>
           </w:tcPr>
           <w:p>
@@ -6957,7 +6957,7 @@
         <w:tc>
           <w:tcPr>
             <w:tcW w:w="1046" w:type="dxa"/>
-            <w:shd w:val="clear" w:color="auto" w:fill="9966FF"/>
+            <w:shd w:val="clear" w:color="auto" w:fill="7030A0"/>
             <w:vAlign w:val="center"/>
           </w:tcPr>
           <w:p>
@@ -7127,7 +7127,7 @@
             <w:pPr>
               <w:jc w:val="center"/>
               <w:rPr>
-                <w:rFonts w:eastAsiaTheme="minorEastAsia" w:hint="cs"/>
+                <w:rFonts w:eastAsiaTheme="minorEastAsia"/>
                 <w:sz w:val="24"/>
                 <w:szCs w:val="24"/>
                 <w:rtl/>
@@ -7356,7 +7356,7 @@
       <w:pPr>
         <w:jc w:val="both"/>
         <w:rPr>
-          <w:rFonts w:eastAsiaTheme="minorEastAsia" w:hint="cs"/>
+          <w:rFonts w:eastAsiaTheme="minorEastAsia"/>
           <w:sz w:val="24"/>
           <w:szCs w:val="24"/>
           <w:rtl/>
@@ -7437,7 +7437,7 @@
       <w:pPr>
         <w:jc w:val="both"/>
         <w:rPr>
-          <w:rFonts w:eastAsiaTheme="minorEastAsia" w:hint="cs"/>
+          <w:rFonts w:eastAsiaTheme="minorEastAsia"/>
           <w:sz w:val="24"/>
           <w:szCs w:val="24"/>
           <w:rtl/>
@@ -7476,7 +7476,7 @@
       <w:pPr>
         <w:jc w:val="both"/>
         <w:rPr>
-          <w:rFonts w:eastAsiaTheme="minorEastAsia" w:hint="cs"/>
+          <w:rFonts w:eastAsiaTheme="minorEastAsia"/>
           <w:b/>
           <w:bCs/>
           <w:sz w:val="24"/>
@@ -7773,54 +7773,43 @@
         <w:t>באותו זמן.</w:t>
       </w:r>
     </w:p>
-    <w:p>
-      <w:pPr>
-        <w:rPr>
-          <w:rtl/>
-          <w:lang w:val="en-GB"/>
-        </w:rPr>
-      </w:pPr>
-    </w:p>
     <w:tbl>
       <w:tblPr>
-        <w:tblStyle w:val="TableGrid1"/>
-        <w:tblpPr w:leftFromText="180" w:rightFromText="180" w:vertAnchor="text" w:horzAnchor="margin" w:tblpXSpec="center" w:tblpY="377"/>
+        <w:tblStyle w:val="TableGrid"/>
         <w:bidiVisual/>
-        <w:tblW w:w="5639" w:type="dxa"/>
+        <w:tblW w:w="0" w:type="auto"/>
         <w:tblLook w:val="04A0" w:firstRow="1" w:lastRow="0" w:firstColumn="1" w:lastColumn="0" w:noHBand="0" w:noVBand="1"/>
       </w:tblPr>
       <w:tblGrid>
-        <w:gridCol w:w="308"/>
-        <w:gridCol w:w="308"/>
-        <w:gridCol w:w="308"/>
-        <w:gridCol w:w="308"/>
-        <w:gridCol w:w="339"/>
-        <w:gridCol w:w="339"/>
-        <w:gridCol w:w="339"/>
-        <w:gridCol w:w="339"/>
-        <w:gridCol w:w="339"/>
-        <w:gridCol w:w="339"/>
-        <w:gridCol w:w="339"/>
-        <w:gridCol w:w="339"/>
-        <w:gridCol w:w="339"/>
-        <w:gridCol w:w="339"/>
-        <w:gridCol w:w="339"/>
-        <w:gridCol w:w="339"/>
-        <w:gridCol w:w="339"/>
+        <w:gridCol w:w="747"/>
+        <w:gridCol w:w="747"/>
+        <w:gridCol w:w="747"/>
+        <w:gridCol w:w="746"/>
+        <w:gridCol w:w="746"/>
+        <w:gridCol w:w="1492"/>
+        <w:gridCol w:w="1492"/>
+        <w:gridCol w:w="1494"/>
+        <w:gridCol w:w="748"/>
+        <w:gridCol w:w="748"/>
+        <w:gridCol w:w="749"/>
       </w:tblGrid>
       <w:tr>
         <w:trPr>
-          <w:trHeight w:val="400"/>
+          <w:trHeight w:val="479"/>
         </w:trPr>
         <w:tc>
           <w:tcPr>
-            <w:tcW w:w="308" w:type="dxa"/>
-            <w:shd w:val="clear" w:color="auto" w:fill="auto"/>
+            <w:tcW w:w="747" w:type="dxa"/>
           </w:tcPr>
           <w:p>
             <w:pPr>
-              <w:spacing w:after="160" w:line="259" w:lineRule="auto"/>
-              <w:rPr>
+              <w:jc w:val="center"/>
+              <w:rPr>
+                <w:rFonts w:eastAsiaTheme="minorEastAsia"/>
+                <w:b/>
+                <w:bCs/>
+                <w:sz w:val="24"/>
+                <w:szCs w:val="24"/>
                 <w:rtl/>
               </w:rPr>
             </w:pPr>
@@ -7828,13 +7817,17 @@
         </w:tc>
         <w:tc>
           <w:tcPr>
-            <w:tcW w:w="308" w:type="dxa"/>
-            <w:shd w:val="clear" w:color="auto" w:fill="auto"/>
+            <w:tcW w:w="747" w:type="dxa"/>
           </w:tcPr>
           <w:p>
             <w:pPr>
-              <w:spacing w:after="160" w:line="259" w:lineRule="auto"/>
-              <w:rPr>
+              <w:jc w:val="center"/>
+              <w:rPr>
+                <w:rFonts w:eastAsiaTheme="minorEastAsia"/>
+                <w:b/>
+                <w:bCs/>
+                <w:sz w:val="24"/>
+                <w:szCs w:val="24"/>
                 <w:rtl/>
               </w:rPr>
             </w:pPr>
@@ -7842,13 +7835,17 @@
         </w:tc>
         <w:tc>
           <w:tcPr>
-            <w:tcW w:w="308" w:type="dxa"/>
-            <w:shd w:val="clear" w:color="auto" w:fill="auto"/>
+            <w:tcW w:w="747" w:type="dxa"/>
           </w:tcPr>
           <w:p>
             <w:pPr>
-              <w:spacing w:after="160" w:line="259" w:lineRule="auto"/>
-              <w:rPr>
+              <w:jc w:val="center"/>
+              <w:rPr>
+                <w:rFonts w:eastAsiaTheme="minorEastAsia"/>
+                <w:b/>
+                <w:bCs/>
+                <w:sz w:val="24"/>
+                <w:szCs w:val="24"/>
                 <w:rtl/>
               </w:rPr>
             </w:pPr>
@@ -7856,13 +7853,19 @@
         </w:tc>
         <w:tc>
           <w:tcPr>
-            <w:tcW w:w="308" w:type="dxa"/>
+            <w:tcW w:w="746" w:type="dxa"/>
             <w:shd w:val="clear" w:color="auto" w:fill="auto"/>
+            <w:vAlign w:val="center"/>
           </w:tcPr>
           <w:p>
             <w:pPr>
-              <w:spacing w:after="160" w:line="259" w:lineRule="auto"/>
-              <w:rPr>
+              <w:jc w:val="center"/>
+              <w:rPr>
+                <w:rFonts w:eastAsiaTheme="minorEastAsia"/>
+                <w:b/>
+                <w:bCs/>
+                <w:sz w:val="24"/>
+                <w:szCs w:val="24"/>
                 <w:rtl/>
               </w:rPr>
             </w:pPr>
@@ -7870,13 +7873,212 @@
         </w:tc>
         <w:tc>
           <w:tcPr>
-            <w:tcW w:w="339" w:type="dxa"/>
-            <w:shd w:val="clear" w:color="auto" w:fill="auto"/>
+            <w:tcW w:w="2238" w:type="dxa"/>
+            <w:gridSpan w:val="2"/>
+            <w:shd w:val="clear" w:color="auto" w:fill="ACB9CA" w:themeFill="text2" w:themeFillTint="66"/>
+            <w:vAlign w:val="center"/>
           </w:tcPr>
           <w:p>
             <w:pPr>
-              <w:spacing w:after="160" w:line="259" w:lineRule="auto"/>
-              <w:rPr>
+              <w:jc w:val="center"/>
+              <w:rPr>
+                <w:rFonts w:eastAsiaTheme="minorEastAsia"/>
+                <w:b/>
+                <w:bCs/>
+                <w:sz w:val="24"/>
+                <w:szCs w:val="24"/>
+                <w:rtl/>
+              </w:rPr>
+            </w:pPr>
+            <m:oMathPara>
+              <m:oMath>
+                <m:sSub>
+                  <m:sSubPr>
+                    <m:ctrlPr>
+                      <w:rPr>
+                        <w:rFonts w:ascii="Cambria Math" w:eastAsiaTheme="minorEastAsia" w:hAnsi="Cambria Math"/>
+                        <w:b/>
+                        <w:bCs/>
+                        <w:i/>
+                        <w:sz w:val="24"/>
+                        <w:szCs w:val="24"/>
+                      </w:rPr>
+                    </m:ctrlPr>
+                  </m:sSubPr>
+                  <m:e>
+                    <m:r>
+                      <m:rPr>
+                        <m:sty m:val="bi"/>
+                      </m:rPr>
+                      <w:rPr>
+                        <w:rFonts w:ascii="Cambria Math" w:eastAsiaTheme="minorEastAsia" w:hAnsi="Cambria Math"/>
+                        <w:sz w:val="24"/>
+                        <w:szCs w:val="24"/>
+                      </w:rPr>
+                      <m:t>p</m:t>
+                    </m:r>
+                  </m:e>
+                  <m:sub>
+                    <m:r>
+                      <m:rPr>
+                        <m:sty m:val="bi"/>
+                      </m:rPr>
+                      <w:rPr>
+                        <w:rFonts w:ascii="Cambria Math" w:eastAsiaTheme="minorEastAsia" w:hAnsi="Cambria Math"/>
+                        <w:sz w:val="24"/>
+                        <w:szCs w:val="24"/>
+                      </w:rPr>
+                      <m:t>5</m:t>
+                    </m:r>
+                  </m:sub>
+                </m:sSub>
+              </m:oMath>
+            </m:oMathPara>
+          </w:p>
+        </w:tc>
+        <w:tc>
+          <w:tcPr>
+            <w:tcW w:w="1492" w:type="dxa"/>
+            <w:shd w:val="clear" w:color="auto" w:fill="B4C6E7" w:themeFill="accent5" w:themeFillTint="66"/>
+            <w:vAlign w:val="center"/>
+          </w:tcPr>
+          <w:p>
+            <w:pPr>
+              <w:jc w:val="center"/>
+              <w:rPr>
+                <w:rFonts w:eastAsiaTheme="minorEastAsia"/>
+                <w:b/>
+                <w:bCs/>
+                <w:sz w:val="24"/>
+                <w:szCs w:val="24"/>
+              </w:rPr>
+            </w:pPr>
+            <m:oMathPara>
+              <m:oMath>
+                <m:sSub>
+                  <m:sSubPr>
+                    <m:ctrlPr>
+                      <w:rPr>
+                        <w:rFonts w:ascii="Cambria Math" w:eastAsiaTheme="minorEastAsia" w:hAnsi="Cambria Math"/>
+                        <w:b/>
+                        <w:bCs/>
+                        <w:i/>
+                        <w:sz w:val="24"/>
+                        <w:szCs w:val="24"/>
+                      </w:rPr>
+                    </m:ctrlPr>
+                  </m:sSubPr>
+                  <m:e>
+                    <m:r>
+                      <m:rPr>
+                        <m:sty m:val="bi"/>
+                      </m:rPr>
+                      <w:rPr>
+                        <w:rFonts w:ascii="Cambria Math" w:eastAsiaTheme="minorEastAsia" w:hAnsi="Cambria Math"/>
+                        <w:sz w:val="24"/>
+                        <w:szCs w:val="24"/>
+                      </w:rPr>
+                      <m:t>p</m:t>
+                    </m:r>
+                  </m:e>
+                  <m:sub>
+                    <m:r>
+                      <m:rPr>
+                        <m:sty m:val="bi"/>
+                      </m:rPr>
+                      <w:rPr>
+                        <w:rFonts w:ascii="Cambria Math" w:eastAsiaTheme="minorEastAsia" w:hAnsi="Cambria Math"/>
+                        <w:sz w:val="24"/>
+                        <w:szCs w:val="24"/>
+                      </w:rPr>
+                      <m:t>4</m:t>
+                    </m:r>
+                  </m:sub>
+                </m:sSub>
+              </m:oMath>
+            </m:oMathPara>
+          </w:p>
+        </w:tc>
+        <w:tc>
+          <w:tcPr>
+            <w:tcW w:w="1494" w:type="dxa"/>
+            <w:vMerge w:val="restart"/>
+            <w:shd w:val="clear" w:color="auto" w:fill="FFE599" w:themeFill="accent4" w:themeFillTint="66"/>
+            <w:vAlign w:val="center"/>
+          </w:tcPr>
+          <w:p>
+            <w:pPr>
+              <w:jc w:val="center"/>
+              <w:rPr>
+                <w:rFonts w:eastAsiaTheme="minorEastAsia"/>
+                <w:b/>
+                <w:bCs/>
+                <w:sz w:val="24"/>
+                <w:szCs w:val="24"/>
+                <w:rtl/>
+              </w:rPr>
+            </w:pPr>
+            <m:oMathPara>
+              <m:oMath>
+                <m:sSub>
+                  <m:sSubPr>
+                    <m:ctrlPr>
+                      <w:rPr>
+                        <w:rFonts w:ascii="Cambria Math" w:eastAsiaTheme="minorEastAsia" w:hAnsi="Cambria Math"/>
+                        <w:b/>
+                        <w:bCs/>
+                        <w:i/>
+                        <w:sz w:val="24"/>
+                        <w:szCs w:val="24"/>
+                      </w:rPr>
+                    </m:ctrlPr>
+                  </m:sSubPr>
+                  <m:e>
+                    <m:r>
+                      <m:rPr>
+                        <m:sty m:val="bi"/>
+                      </m:rPr>
+                      <w:rPr>
+                        <w:rFonts w:ascii="Cambria Math" w:eastAsiaTheme="minorEastAsia" w:hAnsi="Cambria Math"/>
+                        <w:sz w:val="24"/>
+                        <w:szCs w:val="24"/>
+                      </w:rPr>
+                      <m:t>p</m:t>
+                    </m:r>
+                  </m:e>
+                  <m:sub>
+                    <m:r>
+                      <m:rPr>
+                        <m:sty m:val="bi"/>
+                      </m:rPr>
+                      <w:rPr>
+                        <w:rFonts w:ascii="Cambria Math" w:eastAsiaTheme="minorEastAsia" w:hAnsi="Cambria Math"/>
+                        <w:sz w:val="24"/>
+                        <w:szCs w:val="24"/>
+                      </w:rPr>
+                      <m:t>2</m:t>
+                    </m:r>
+                  </m:sub>
+                </m:sSub>
+              </m:oMath>
+            </m:oMathPara>
+          </w:p>
+        </w:tc>
+        <w:tc>
+          <w:tcPr>
+            <w:tcW w:w="748" w:type="dxa"/>
+            <w:shd w:val="clear" w:color="auto" w:fill="auto"/>
+            <w:vAlign w:val="center"/>
+          </w:tcPr>
+          <w:p>
+            <w:pPr>
+              <w:jc w:val="center"/>
+              <w:rPr>
+                <w:rFonts w:eastAsiaTheme="minorEastAsia"/>
+                <w:b/>
+                <w:bCs/>
+                <w:sz w:val="24"/>
+                <w:szCs w:val="24"/>
                 <w:rtl/>
               </w:rPr>
             </w:pPr>
@@ -7884,13 +8086,19 @@
         </w:tc>
         <w:tc>
           <w:tcPr>
-            <w:tcW w:w="339" w:type="dxa"/>
+            <w:tcW w:w="748" w:type="dxa"/>
             <w:shd w:val="clear" w:color="auto" w:fill="auto"/>
+            <w:vAlign w:val="center"/>
           </w:tcPr>
           <w:p>
             <w:pPr>
-              <w:spacing w:after="160" w:line="259" w:lineRule="auto"/>
-              <w:rPr>
+              <w:jc w:val="center"/>
+              <w:rPr>
+                <w:rFonts w:eastAsiaTheme="minorEastAsia"/>
+                <w:b/>
+                <w:bCs/>
+                <w:sz w:val="24"/>
+                <w:szCs w:val="24"/>
                 <w:rtl/>
               </w:rPr>
             </w:pPr>
@@ -7898,203 +8106,20 @@
         </w:tc>
         <w:tc>
           <w:tcPr>
-            <w:tcW w:w="339" w:type="dxa"/>
+            <w:tcW w:w="749" w:type="dxa"/>
             <w:shd w:val="clear" w:color="auto" w:fill="auto"/>
+            <w:vAlign w:val="center"/>
           </w:tcPr>
           <w:p>
             <w:pPr>
-              <w:spacing w:after="160" w:line="259" w:lineRule="auto"/>
-              <w:rPr>
+              <w:jc w:val="center"/>
+              <w:rPr>
+                <w:rFonts w:eastAsiaTheme="minorEastAsia"/>
+                <w:b/>
+                <w:bCs/>
+                <w:sz w:val="24"/>
+                <w:szCs w:val="24"/>
                 <w:rtl/>
-              </w:rPr>
-            </w:pPr>
-          </w:p>
-        </w:tc>
-        <w:tc>
-          <w:tcPr>
-            <w:tcW w:w="339" w:type="dxa"/>
-            <w:shd w:val="clear" w:color="auto" w:fill="auto"/>
-          </w:tcPr>
-          <w:p>
-            <w:pPr>
-              <w:spacing w:after="160" w:line="259" w:lineRule="auto"/>
-              <w:rPr>
-                <w:rtl/>
-              </w:rPr>
-            </w:pPr>
-            <w:r>
-              <w:rPr>
-                <w:rFonts w:hint="cs"/>
-                <w:rtl/>
-              </w:rPr>
-              <w:t>5</w:t>
-            </w:r>
-          </w:p>
-        </w:tc>
-        <w:tc>
-          <w:tcPr>
-            <w:tcW w:w="339" w:type="dxa"/>
-            <w:shd w:val="clear" w:color="auto" w:fill="auto"/>
-          </w:tcPr>
-          <w:p>
-            <w:pPr>
-              <w:spacing w:after="160" w:line="259" w:lineRule="auto"/>
-              <w:rPr>
-                <w:rtl/>
-              </w:rPr>
-            </w:pPr>
-            <w:r>
-              <w:rPr>
-                <w:rFonts w:hint="cs"/>
-                <w:rtl/>
-              </w:rPr>
-              <w:t>5</w:t>
-            </w:r>
-          </w:p>
-        </w:tc>
-        <w:tc>
-          <w:tcPr>
-            <w:tcW w:w="339" w:type="dxa"/>
-            <w:shd w:val="clear" w:color="auto" w:fill="auto"/>
-          </w:tcPr>
-          <w:p>
-            <w:pPr>
-              <w:spacing w:after="160" w:line="259" w:lineRule="auto"/>
-              <w:rPr>
-                <w:rtl/>
-              </w:rPr>
-            </w:pPr>
-            <w:r>
-              <w:rPr>
-                <w:rFonts w:hint="cs"/>
-                <w:rtl/>
-              </w:rPr>
-              <w:t>5</w:t>
-            </w:r>
-          </w:p>
-        </w:tc>
-        <w:tc>
-          <w:tcPr>
-            <w:tcW w:w="339" w:type="dxa"/>
-            <w:shd w:val="clear" w:color="auto" w:fill="auto"/>
-          </w:tcPr>
-          <w:p>
-            <w:pPr>
-              <w:spacing w:after="160" w:line="259" w:lineRule="auto"/>
-              <w:rPr>
-                <w:rtl/>
-              </w:rPr>
-            </w:pPr>
-            <w:r>
-              <w:rPr>
-                <w:rFonts w:hint="cs"/>
-                <w:rtl/>
-              </w:rPr>
-              <w:t>4</w:t>
-            </w:r>
-          </w:p>
-        </w:tc>
-        <w:tc>
-          <w:tcPr>
-            <w:tcW w:w="339" w:type="dxa"/>
-            <w:shd w:val="clear" w:color="auto" w:fill="auto"/>
-          </w:tcPr>
-          <w:p>
-            <w:pPr>
-              <w:spacing w:after="160" w:line="259" w:lineRule="auto"/>
-              <w:rPr>
-                <w:rtl/>
-              </w:rPr>
-            </w:pPr>
-            <w:r>
-              <w:rPr>
-                <w:rFonts w:hint="cs"/>
-                <w:rtl/>
-              </w:rPr>
-              <w:t>4</w:t>
-            </w:r>
-          </w:p>
-        </w:tc>
-        <w:tc>
-          <w:tcPr>
-            <w:tcW w:w="339" w:type="dxa"/>
-            <w:shd w:val="clear" w:color="auto" w:fill="auto"/>
-          </w:tcPr>
-          <w:p>
-            <w:pPr>
-              <w:spacing w:after="160" w:line="259" w:lineRule="auto"/>
-              <w:rPr>
-                <w:rtl/>
-              </w:rPr>
-            </w:pPr>
-            <w:r>
-              <w:rPr>
-                <w:rFonts w:hint="cs"/>
-                <w:rtl/>
-              </w:rPr>
-              <w:t>2</w:t>
-            </w:r>
-          </w:p>
-        </w:tc>
-        <w:tc>
-          <w:tcPr>
-            <w:tcW w:w="339" w:type="dxa"/>
-            <w:shd w:val="clear" w:color="auto" w:fill="auto"/>
-          </w:tcPr>
-          <w:p>
-            <w:pPr>
-              <w:spacing w:after="160" w:line="259" w:lineRule="auto"/>
-              <w:rPr>
-                <w:rtl/>
-              </w:rPr>
-            </w:pPr>
-            <w:r>
-              <w:rPr>
-                <w:rFonts w:hint="cs"/>
-                <w:rtl/>
-              </w:rPr>
-              <w:t>2</w:t>
-            </w:r>
-          </w:p>
-        </w:tc>
-        <w:tc>
-          <w:tcPr>
-            <w:tcW w:w="339" w:type="dxa"/>
-            <w:shd w:val="clear" w:color="auto" w:fill="auto"/>
-          </w:tcPr>
-          <w:p>
-            <w:pPr>
-              <w:spacing w:after="160" w:line="259" w:lineRule="auto"/>
-              <w:rPr>
-                <w:rtl/>
-              </w:rPr>
-            </w:pPr>
-          </w:p>
-        </w:tc>
-        <w:tc>
-          <w:tcPr>
-            <w:tcW w:w="339" w:type="dxa"/>
-            <w:shd w:val="clear" w:color="auto" w:fill="auto"/>
-          </w:tcPr>
-          <w:p>
-            <w:pPr>
-              <w:spacing w:after="160" w:line="259" w:lineRule="auto"/>
-              <w:rPr>
-                <w:rtl/>
-              </w:rPr>
-            </w:pPr>
-          </w:p>
-        </w:tc>
-        <w:tc>
-          <w:tcPr>
-            <w:tcW w:w="339" w:type="dxa"/>
-            <w:shd w:val="clear" w:color="auto" w:fill="auto"/>
-          </w:tcPr>
-          <w:p>
-            <w:pPr>
-              <w:spacing w:after="160" w:line="259" w:lineRule="auto"/>
-              <w:rPr>
-                <w:lang w:val="en-GB"/>
               </w:rPr>
             </w:pPr>
           </w:p>
@@ -8102,17 +8127,21 @@
       </w:tr>
       <w:tr>
         <w:trPr>
-          <w:trHeight w:val="412"/>
+          <w:trHeight w:val="479"/>
         </w:trPr>
         <w:tc>
           <w:tcPr>
-            <w:tcW w:w="308" w:type="dxa"/>
-            <w:shd w:val="clear" w:color="auto" w:fill="auto"/>
+            <w:tcW w:w="747" w:type="dxa"/>
           </w:tcPr>
           <w:p>
             <w:pPr>
-              <w:spacing w:after="160" w:line="259" w:lineRule="auto"/>
-              <w:rPr>
+              <w:jc w:val="center"/>
+              <w:rPr>
+                <w:rFonts w:eastAsiaTheme="minorEastAsia"/>
+                <w:b/>
+                <w:bCs/>
+                <w:sz w:val="24"/>
+                <w:szCs w:val="24"/>
                 <w:rtl/>
               </w:rPr>
             </w:pPr>
@@ -8120,13 +8149,152 @@
         </w:tc>
         <w:tc>
           <w:tcPr>
-            <w:tcW w:w="308" w:type="dxa"/>
-            <w:shd w:val="clear" w:color="auto" w:fill="auto"/>
+            <w:tcW w:w="2986" w:type="dxa"/>
+            <w:gridSpan w:val="4"/>
+            <w:shd w:val="clear" w:color="auto" w:fill="7030A0"/>
+            <w:vAlign w:val="center"/>
           </w:tcPr>
           <w:p>
             <w:pPr>
-              <w:spacing w:after="160" w:line="259" w:lineRule="auto"/>
-              <w:rPr>
+              <w:jc w:val="center"/>
+              <w:rPr>
+                <w:rFonts w:eastAsiaTheme="minorEastAsia"/>
+                <w:b/>
+                <w:bCs/>
+                <w:sz w:val="24"/>
+                <w:szCs w:val="24"/>
+              </w:rPr>
+            </w:pPr>
+            <m:oMathPara>
+              <m:oMath>
+                <m:sSub>
+                  <m:sSubPr>
+                    <m:ctrlPr>
+                      <w:rPr>
+                        <w:rFonts w:ascii="Cambria Math" w:eastAsiaTheme="minorEastAsia" w:hAnsi="Cambria Math"/>
+                        <w:b/>
+                        <w:bCs/>
+                        <w:i/>
+                        <w:sz w:val="24"/>
+                        <w:szCs w:val="24"/>
+                      </w:rPr>
+                    </m:ctrlPr>
+                  </m:sSubPr>
+                  <m:e>
+                    <m:r>
+                      <m:rPr>
+                        <m:sty m:val="bi"/>
+                      </m:rPr>
+                      <w:rPr>
+                        <w:rFonts w:ascii="Cambria Math" w:eastAsiaTheme="minorEastAsia" w:hAnsi="Cambria Math"/>
+                        <w:sz w:val="24"/>
+                        <w:szCs w:val="24"/>
+                      </w:rPr>
+                      <m:t>p</m:t>
+                    </m:r>
+                  </m:e>
+                  <m:sub>
+                    <m:r>
+                      <m:rPr>
+                        <m:sty m:val="bi"/>
+                      </m:rPr>
+                      <w:rPr>
+                        <w:rFonts w:ascii="Cambria Math" w:eastAsiaTheme="minorEastAsia" w:hAnsi="Cambria Math"/>
+                        <w:sz w:val="24"/>
+                        <w:szCs w:val="24"/>
+                      </w:rPr>
+                      <m:t>6</m:t>
+                    </m:r>
+                  </m:sub>
+                </m:sSub>
+              </m:oMath>
+            </m:oMathPara>
+          </w:p>
+        </w:tc>
+        <w:tc>
+          <w:tcPr>
+            <w:tcW w:w="2984" w:type="dxa"/>
+            <w:gridSpan w:val="2"/>
+            <w:shd w:val="clear" w:color="auto" w:fill="C5E0B3" w:themeFill="accent6" w:themeFillTint="66"/>
+            <w:vAlign w:val="center"/>
+          </w:tcPr>
+          <w:p>
+            <w:pPr>
+              <w:jc w:val="center"/>
+              <w:rPr>
+                <w:rFonts w:eastAsiaTheme="minorEastAsia"/>
+                <w:b/>
+                <w:bCs/>
+                <w:sz w:val="24"/>
+                <w:szCs w:val="24"/>
+                <w:rtl/>
+              </w:rPr>
+            </w:pPr>
+            <m:oMathPara>
+              <m:oMath>
+                <m:sSub>
+                  <m:sSubPr>
+                    <m:ctrlPr>
+                      <w:rPr>
+                        <w:rFonts w:ascii="Cambria Math" w:eastAsiaTheme="minorEastAsia" w:hAnsi="Cambria Math"/>
+                        <w:b/>
+                        <w:bCs/>
+                        <w:i/>
+                        <w:sz w:val="24"/>
+                        <w:szCs w:val="24"/>
+                      </w:rPr>
+                    </m:ctrlPr>
+                  </m:sSubPr>
+                  <m:e>
+                    <m:r>
+                      <m:rPr>
+                        <m:sty m:val="bi"/>
+                      </m:rPr>
+                      <w:rPr>
+                        <w:rFonts w:ascii="Cambria Math" w:eastAsiaTheme="minorEastAsia" w:hAnsi="Cambria Math"/>
+                        <w:sz w:val="24"/>
+                        <w:szCs w:val="24"/>
+                      </w:rPr>
+                      <m:t>p</m:t>
+                    </m:r>
+                  </m:e>
+                  <m:sub>
+                    <m:r>
+                      <m:rPr>
+                        <m:sty m:val="bi"/>
+                      </m:rPr>
+                      <w:rPr>
+                        <w:rFonts w:ascii="Cambria Math" w:eastAsiaTheme="minorEastAsia" w:hAnsi="Cambria Math"/>
+                        <w:sz w:val="24"/>
+                        <w:szCs w:val="24"/>
+                      </w:rPr>
+                      <m:t>3</m:t>
+                    </m:r>
+                  </m:sub>
+                </m:sSub>
+              </m:oMath>
+            </m:oMathPara>
+          </w:p>
+        </w:tc>
+        <w:tc>
+          <w:tcPr>
+            <w:tcW w:w="1494" w:type="dxa"/>
+            <w:vMerge/>
+            <w:tcBorders>
+              <w:bottom w:val="single" w:sz="4" w:space="0" w:color="auto"/>
+            </w:tcBorders>
+            <w:shd w:val="clear" w:color="auto" w:fill="FFE599" w:themeFill="accent4" w:themeFillTint="66"/>
+            <w:vAlign w:val="center"/>
+          </w:tcPr>
+          <w:p>
+            <w:pPr>
+              <w:jc w:val="center"/>
+              <w:rPr>
+                <w:rFonts w:eastAsiaTheme="minorEastAsia"/>
+                <w:b/>
+                <w:bCs/>
+                <w:sz w:val="24"/>
+                <w:szCs w:val="24"/>
                 <w:rtl/>
               </w:rPr>
             </w:pPr>
@@ -8134,13 +8302,152 @@
         </w:tc>
         <w:tc>
           <w:tcPr>
-            <w:tcW w:w="308" w:type="dxa"/>
-            <w:shd w:val="clear" w:color="auto" w:fill="auto"/>
+            <w:tcW w:w="2245" w:type="dxa"/>
+            <w:gridSpan w:val="3"/>
+            <w:shd w:val="clear" w:color="auto" w:fill="F7CAAC" w:themeFill="accent2" w:themeFillTint="66"/>
+            <w:vAlign w:val="center"/>
           </w:tcPr>
           <w:p>
             <w:pPr>
-              <w:spacing w:after="160" w:line="259" w:lineRule="auto"/>
-              <w:rPr>
+              <w:jc w:val="center"/>
+              <w:rPr>
+                <w:rFonts w:eastAsiaTheme="minorEastAsia" w:hint="cs"/>
+                <w:b/>
+                <w:bCs/>
+                <w:sz w:val="24"/>
+                <w:szCs w:val="24"/>
+                <w:rtl/>
+              </w:rPr>
+            </w:pPr>
+            <m:oMathPara>
+              <m:oMath>
+                <m:sSub>
+                  <m:sSubPr>
+                    <m:ctrlPr>
+                      <w:rPr>
+                        <w:rFonts w:ascii="Cambria Math" w:eastAsiaTheme="minorEastAsia" w:hAnsi="Cambria Math"/>
+                        <w:b/>
+                        <w:bCs/>
+                        <w:i/>
+                        <w:sz w:val="24"/>
+                        <w:szCs w:val="24"/>
+                      </w:rPr>
+                    </m:ctrlPr>
+                  </m:sSubPr>
+                  <m:e>
+                    <m:r>
+                      <m:rPr>
+                        <m:sty m:val="bi"/>
+                      </m:rPr>
+                      <w:rPr>
+                        <w:rFonts w:ascii="Cambria Math" w:eastAsiaTheme="minorEastAsia" w:hAnsi="Cambria Math"/>
+                        <w:sz w:val="24"/>
+                        <w:szCs w:val="24"/>
+                      </w:rPr>
+                      <m:t>p</m:t>
+                    </m:r>
+                  </m:e>
+                  <m:sub>
+                    <m:r>
+                      <m:rPr>
+                        <m:sty m:val="bi"/>
+                      </m:rPr>
+                      <w:rPr>
+                        <w:rFonts w:ascii="Cambria Math" w:eastAsiaTheme="minorEastAsia" w:hAnsi="Cambria Math"/>
+                        <w:sz w:val="24"/>
+                        <w:szCs w:val="24"/>
+                      </w:rPr>
+                      <m:t>1</m:t>
+                    </m:r>
+                  </m:sub>
+                </m:sSub>
+              </m:oMath>
+            </m:oMathPara>
+          </w:p>
+        </w:tc>
+      </w:tr>
+    </w:tbl>
+    <w:p>
+      <w:pPr>
+        <w:rPr>
+          <w:rtl/>
+        </w:rPr>
+      </w:pPr>
+    </w:p>
+    <w:p>
+      <w:pPr>
+        <w:rPr>
+          <w:rtl/>
+          <w:lang w:val="en-GB"/>
+        </w:rPr>
+      </w:pPr>
+      <w:r>
+        <w:rPr>
+          <w:rFonts w:hint="cs"/>
+          <w:rtl/>
+        </w:rPr>
+        <w:t xml:space="preserve">עבור </w:t>
+      </w:r>
+      <w:r>
+        <w:rPr>
+          <w:rFonts w:hint="cs"/>
+          <w:rtl/>
+          <w:lang w:val="en-GB"/>
+        </w:rPr>
+        <w:t xml:space="preserve"> </w:t>
+      </w:r>
+      <w:r>
+        <w:rPr>
+          <w:rFonts w:hint="cs"/>
+          <w:lang w:val="en-GB"/>
+        </w:rPr>
+        <w:t>SJBF</w:t>
+      </w:r>
+      <w:r>
+        <w:rPr>
+          <w:rFonts w:hint="cs"/>
+          <w:rtl/>
+          <w:lang w:val="en-GB"/>
+        </w:rPr>
+        <w:t>:</w:t>
+      </w:r>
+    </w:p>
+    <w:tbl>
+      <w:tblPr>
+        <w:tblStyle w:val="TableGrid"/>
+        <w:bidiVisual/>
+        <w:tblW w:w="0" w:type="auto"/>
+        <w:tblLook w:val="04A0" w:firstRow="1" w:lastRow="0" w:firstColumn="1" w:lastColumn="0" w:noHBand="0" w:noVBand="1"/>
+      </w:tblPr>
+      <w:tblGrid>
+        <w:gridCol w:w="746"/>
+        <w:gridCol w:w="747"/>
+        <w:gridCol w:w="747"/>
+        <w:gridCol w:w="746"/>
+        <w:gridCol w:w="747"/>
+        <w:gridCol w:w="745"/>
+        <w:gridCol w:w="2239"/>
+        <w:gridCol w:w="1494"/>
+        <w:gridCol w:w="748"/>
+        <w:gridCol w:w="1497"/>
+      </w:tblGrid>
+      <w:tr>
+        <w:trPr>
+          <w:trHeight w:val="479"/>
+        </w:trPr>
+        <w:tc>
+          <w:tcPr>
+            <w:tcW w:w="746" w:type="dxa"/>
+          </w:tcPr>
+          <w:p>
+            <w:pPr>
+              <w:jc w:val="center"/>
+              <w:rPr>
+                <w:rFonts w:eastAsiaTheme="minorEastAsia"/>
+                <w:b/>
+                <w:bCs/>
+                <w:sz w:val="24"/>
+                <w:szCs w:val="24"/>
                 <w:rtl/>
               </w:rPr>
             </w:pPr>
@@ -8148,13 +8455,17 @@
         </w:tc>
         <w:tc>
           <w:tcPr>
-            <w:tcW w:w="308" w:type="dxa"/>
-            <w:shd w:val="clear" w:color="auto" w:fill="auto"/>
+            <w:tcW w:w="747" w:type="dxa"/>
           </w:tcPr>
           <w:p>
             <w:pPr>
-              <w:spacing w:after="160" w:line="259" w:lineRule="auto"/>
-              <w:rPr>
+              <w:jc w:val="center"/>
+              <w:rPr>
+                <w:rFonts w:eastAsiaTheme="minorEastAsia"/>
+                <w:b/>
+                <w:bCs/>
+                <w:sz w:val="24"/>
+                <w:szCs w:val="24"/>
                 <w:rtl/>
               </w:rPr>
             </w:pPr>
@@ -8162,386 +8473,213 @@
         </w:tc>
         <w:tc>
           <w:tcPr>
-            <w:tcW w:w="339" w:type="dxa"/>
-            <w:shd w:val="clear" w:color="auto" w:fill="auto"/>
+            <w:tcW w:w="2985" w:type="dxa"/>
+            <w:gridSpan w:val="4"/>
+            <w:shd w:val="clear" w:color="auto" w:fill="7030A0"/>
+            <w:vAlign w:val="center"/>
           </w:tcPr>
           <w:p>
             <w:pPr>
-              <w:spacing w:after="160" w:line="259" w:lineRule="auto"/>
-              <w:rPr>
+              <w:jc w:val="center"/>
+              <w:rPr>
+                <w:rFonts w:eastAsiaTheme="minorEastAsia"/>
+                <w:b/>
+                <w:bCs/>
+                <w:sz w:val="24"/>
+                <w:szCs w:val="24"/>
                 <w:rtl/>
               </w:rPr>
             </w:pPr>
-            <w:r>
-              <w:rPr>
-                <w:rFonts w:hint="cs"/>
-                <w:rtl/>
-              </w:rPr>
-              <w:t>6</w:t>
-            </w:r>
+            <m:oMathPara>
+              <m:oMath>
+                <m:sSub>
+                  <m:sSubPr>
+                    <m:ctrlPr>
+                      <w:rPr>
+                        <w:rFonts w:ascii="Cambria Math" w:eastAsiaTheme="minorEastAsia" w:hAnsi="Cambria Math"/>
+                        <w:b/>
+                        <w:bCs/>
+                        <w:i/>
+                        <w:sz w:val="24"/>
+                        <w:szCs w:val="24"/>
+                      </w:rPr>
+                    </m:ctrlPr>
+                  </m:sSubPr>
+                  <m:e>
+                    <m:r>
+                      <m:rPr>
+                        <m:sty m:val="bi"/>
+                      </m:rPr>
+                      <w:rPr>
+                        <w:rFonts w:ascii="Cambria Math" w:eastAsiaTheme="minorEastAsia" w:hAnsi="Cambria Math"/>
+                        <w:sz w:val="24"/>
+                        <w:szCs w:val="24"/>
+                      </w:rPr>
+                      <m:t>p</m:t>
+                    </m:r>
+                  </m:e>
+                  <m:sub>
+                    <m:r>
+                      <m:rPr>
+                        <m:sty m:val="bi"/>
+                      </m:rPr>
+                      <w:rPr>
+                        <w:rFonts w:ascii="Cambria Math" w:eastAsiaTheme="minorEastAsia" w:hAnsi="Cambria Math"/>
+                        <w:sz w:val="24"/>
+                        <w:szCs w:val="24"/>
+                      </w:rPr>
+                      <m:t>6</m:t>
+                    </m:r>
+                  </m:sub>
+                </m:sSub>
+              </m:oMath>
+            </m:oMathPara>
           </w:p>
         </w:tc>
         <w:tc>
           <w:tcPr>
-            <w:tcW w:w="339" w:type="dxa"/>
-            <w:shd w:val="clear" w:color="auto" w:fill="auto"/>
+            <w:tcW w:w="2239" w:type="dxa"/>
+            <w:shd w:val="clear" w:color="auto" w:fill="ACB9CA" w:themeFill="text2" w:themeFillTint="66"/>
+            <w:vAlign w:val="center"/>
           </w:tcPr>
           <w:p>
             <w:pPr>
-              <w:spacing w:after="160" w:line="259" w:lineRule="auto"/>
-              <w:rPr>
+              <w:jc w:val="center"/>
+              <w:rPr>
+                <w:rFonts w:eastAsiaTheme="minorEastAsia"/>
+                <w:b/>
+                <w:bCs/>
+                <w:sz w:val="24"/>
+                <w:szCs w:val="24"/>
                 <w:rtl/>
               </w:rPr>
             </w:pPr>
-            <w:r>
-              <w:rPr>
-                <w:rFonts w:hint="cs"/>
-                <w:rtl/>
-              </w:rPr>
-              <w:t>6</w:t>
-            </w:r>
+            <m:oMathPara>
+              <m:oMath>
+                <m:sSub>
+                  <m:sSubPr>
+                    <m:ctrlPr>
+                      <w:rPr>
+                        <w:rFonts w:ascii="Cambria Math" w:eastAsiaTheme="minorEastAsia" w:hAnsi="Cambria Math"/>
+                        <w:b/>
+                        <w:bCs/>
+                        <w:i/>
+                        <w:sz w:val="24"/>
+                        <w:szCs w:val="24"/>
+                      </w:rPr>
+                    </m:ctrlPr>
+                  </m:sSubPr>
+                  <m:e>
+                    <m:r>
+                      <m:rPr>
+                        <m:sty m:val="bi"/>
+                      </m:rPr>
+                      <w:rPr>
+                        <w:rFonts w:ascii="Cambria Math" w:eastAsiaTheme="minorEastAsia" w:hAnsi="Cambria Math"/>
+                        <w:sz w:val="24"/>
+                        <w:szCs w:val="24"/>
+                      </w:rPr>
+                      <m:t>p</m:t>
+                    </m:r>
+                  </m:e>
+                  <m:sub>
+                    <m:r>
+                      <m:rPr>
+                        <m:sty m:val="bi"/>
+                      </m:rPr>
+                      <w:rPr>
+                        <w:rFonts w:ascii="Cambria Math" w:eastAsiaTheme="minorEastAsia" w:hAnsi="Cambria Math"/>
+                        <w:sz w:val="24"/>
+                        <w:szCs w:val="24"/>
+                      </w:rPr>
+                      <m:t>5</m:t>
+                    </m:r>
+                  </m:sub>
+                </m:sSub>
+              </m:oMath>
+            </m:oMathPara>
           </w:p>
         </w:tc>
         <w:tc>
           <w:tcPr>
-            <w:tcW w:w="339" w:type="dxa"/>
-            <w:shd w:val="clear" w:color="auto" w:fill="auto"/>
+            <w:tcW w:w="1494" w:type="dxa"/>
+            <w:vMerge w:val="restart"/>
+            <w:shd w:val="clear" w:color="auto" w:fill="FFE599" w:themeFill="accent4" w:themeFillTint="66"/>
+            <w:vAlign w:val="center"/>
           </w:tcPr>
           <w:p>
             <w:pPr>
-              <w:spacing w:after="160" w:line="259" w:lineRule="auto"/>
-              <w:rPr>
+              <w:jc w:val="center"/>
+              <w:rPr>
+                <w:rFonts w:eastAsiaTheme="minorEastAsia"/>
+                <w:b/>
+                <w:bCs/>
+                <w:sz w:val="24"/>
+                <w:szCs w:val="24"/>
                 <w:rtl/>
               </w:rPr>
             </w:pPr>
-            <w:r>
-              <w:rPr>
-                <w:rFonts w:hint="cs"/>
-                <w:rtl/>
-              </w:rPr>
-              <w:t>6</w:t>
-            </w:r>
+            <m:oMathPara>
+              <m:oMath>
+                <m:sSub>
+                  <m:sSubPr>
+                    <m:ctrlPr>
+                      <w:rPr>
+                        <w:rFonts w:ascii="Cambria Math" w:eastAsiaTheme="minorEastAsia" w:hAnsi="Cambria Math"/>
+                        <w:b/>
+                        <w:bCs/>
+                        <w:i/>
+                        <w:sz w:val="24"/>
+                        <w:szCs w:val="24"/>
+                      </w:rPr>
+                    </m:ctrlPr>
+                  </m:sSubPr>
+                  <m:e>
+                    <m:r>
+                      <m:rPr>
+                        <m:sty m:val="bi"/>
+                      </m:rPr>
+                      <w:rPr>
+                        <w:rFonts w:ascii="Cambria Math" w:eastAsiaTheme="minorEastAsia" w:hAnsi="Cambria Math"/>
+                        <w:sz w:val="24"/>
+                        <w:szCs w:val="24"/>
+                      </w:rPr>
+                      <m:t>p</m:t>
+                    </m:r>
+                  </m:e>
+                  <m:sub>
+                    <m:r>
+                      <m:rPr>
+                        <m:sty m:val="bi"/>
+                      </m:rPr>
+                      <w:rPr>
+                        <w:rFonts w:ascii="Cambria Math" w:eastAsiaTheme="minorEastAsia" w:hAnsi="Cambria Math"/>
+                        <w:sz w:val="24"/>
+                        <w:szCs w:val="24"/>
+                      </w:rPr>
+                      <m:t>2</m:t>
+                    </m:r>
+                  </m:sub>
+                </m:sSub>
+              </m:oMath>
+            </m:oMathPara>
           </w:p>
         </w:tc>
         <w:tc>
           <w:tcPr>
-            <w:tcW w:w="339" w:type="dxa"/>
+            <w:tcW w:w="748" w:type="dxa"/>
             <w:shd w:val="clear" w:color="auto" w:fill="auto"/>
+            <w:vAlign w:val="center"/>
           </w:tcPr>
           <w:p>
             <w:pPr>
-              <w:spacing w:after="160" w:line="259" w:lineRule="auto"/>
-              <w:rPr>
-                <w:rtl/>
-              </w:rPr>
-            </w:pPr>
-            <w:r>
-              <w:rPr>
-                <w:rFonts w:hint="cs"/>
-                <w:rtl/>
-              </w:rPr>
-              <w:t>6</w:t>
-            </w:r>
-          </w:p>
-        </w:tc>
-        <w:tc>
-          <w:tcPr>
-            <w:tcW w:w="339" w:type="dxa"/>
-            <w:shd w:val="clear" w:color="auto" w:fill="auto"/>
-          </w:tcPr>
-          <w:p>
-            <w:pPr>
-              <w:spacing w:after="160" w:line="259" w:lineRule="auto"/>
-              <w:rPr>
-                <w:rtl/>
-              </w:rPr>
-            </w:pPr>
-            <w:r>
-              <w:rPr>
-                <w:rFonts w:hint="cs"/>
-                <w:rtl/>
-              </w:rPr>
-              <w:t>3</w:t>
-            </w:r>
-          </w:p>
-        </w:tc>
-        <w:tc>
-          <w:tcPr>
-            <w:tcW w:w="339" w:type="dxa"/>
-            <w:shd w:val="clear" w:color="auto" w:fill="auto"/>
-          </w:tcPr>
-          <w:p>
-            <w:pPr>
-              <w:spacing w:after="160" w:line="259" w:lineRule="auto"/>
-              <w:rPr>
-                <w:rtl/>
-              </w:rPr>
-            </w:pPr>
-            <w:r>
-              <w:rPr>
-                <w:rFonts w:hint="cs"/>
-                <w:rtl/>
-              </w:rPr>
-              <w:t>3</w:t>
-            </w:r>
-          </w:p>
-        </w:tc>
-        <w:tc>
-          <w:tcPr>
-            <w:tcW w:w="339" w:type="dxa"/>
-            <w:shd w:val="clear" w:color="auto" w:fill="auto"/>
-          </w:tcPr>
-          <w:p>
-            <w:pPr>
-              <w:spacing w:after="160" w:line="259" w:lineRule="auto"/>
-              <w:rPr>
-                <w:rtl/>
-              </w:rPr>
-            </w:pPr>
-            <w:r>
-              <w:rPr>
-                <w:rFonts w:hint="cs"/>
-                <w:rtl/>
-              </w:rPr>
-              <w:t>3</w:t>
-            </w:r>
-          </w:p>
-        </w:tc>
-        <w:tc>
-          <w:tcPr>
-            <w:tcW w:w="339" w:type="dxa"/>
-            <w:shd w:val="clear" w:color="auto" w:fill="auto"/>
-          </w:tcPr>
-          <w:p>
-            <w:pPr>
-              <w:spacing w:after="160" w:line="259" w:lineRule="auto"/>
-              <w:rPr>
-                <w:rtl/>
-              </w:rPr>
-            </w:pPr>
-            <w:r>
-              <w:rPr>
-                <w:rFonts w:hint="cs"/>
-                <w:rtl/>
-              </w:rPr>
-              <w:t>3</w:t>
-            </w:r>
-          </w:p>
-        </w:tc>
-        <w:tc>
-          <w:tcPr>
-            <w:tcW w:w="339" w:type="dxa"/>
-            <w:shd w:val="clear" w:color="auto" w:fill="auto"/>
-          </w:tcPr>
-          <w:p>
-            <w:pPr>
-              <w:spacing w:after="160" w:line="259" w:lineRule="auto"/>
-              <w:rPr>
-                <w:rtl/>
-              </w:rPr>
-            </w:pPr>
-            <w:r>
-              <w:rPr>
-                <w:rFonts w:hint="cs"/>
-                <w:rtl/>
-              </w:rPr>
-              <w:t>2</w:t>
-            </w:r>
-          </w:p>
-        </w:tc>
-        <w:tc>
-          <w:tcPr>
-            <w:tcW w:w="339" w:type="dxa"/>
-            <w:shd w:val="clear" w:color="auto" w:fill="auto"/>
-          </w:tcPr>
-          <w:p>
-            <w:pPr>
-              <w:spacing w:after="160" w:line="259" w:lineRule="auto"/>
-              <w:rPr>
-                <w:rtl/>
-              </w:rPr>
-            </w:pPr>
-            <w:r>
-              <w:rPr>
-                <w:rFonts w:hint="cs"/>
-                <w:rtl/>
-              </w:rPr>
-              <w:t>2</w:t>
-            </w:r>
-          </w:p>
-        </w:tc>
-        <w:tc>
-          <w:tcPr>
-            <w:tcW w:w="339" w:type="dxa"/>
-            <w:shd w:val="clear" w:color="auto" w:fill="auto"/>
-          </w:tcPr>
-          <w:p>
-            <w:pPr>
-              <w:spacing w:after="160" w:line="259" w:lineRule="auto"/>
-              <w:rPr>
-                <w:rtl/>
-              </w:rPr>
-            </w:pPr>
-            <w:r>
-              <w:rPr>
-                <w:rFonts w:hint="cs"/>
-                <w:rtl/>
-              </w:rPr>
-              <w:t>1</w:t>
-            </w:r>
-          </w:p>
-        </w:tc>
-        <w:tc>
-          <w:tcPr>
-            <w:tcW w:w="339" w:type="dxa"/>
-            <w:shd w:val="clear" w:color="auto" w:fill="auto"/>
-          </w:tcPr>
-          <w:p>
-            <w:pPr>
-              <w:spacing w:after="160" w:line="259" w:lineRule="auto"/>
-              <w:rPr>
-                <w:rtl/>
-              </w:rPr>
-            </w:pPr>
-            <w:r>
-              <w:rPr>
-                <w:rFonts w:hint="cs"/>
-                <w:rtl/>
-              </w:rPr>
-              <w:t>1</w:t>
-            </w:r>
-          </w:p>
-        </w:tc>
-        <w:tc>
-          <w:tcPr>
-            <w:tcW w:w="339" w:type="dxa"/>
-            <w:shd w:val="clear" w:color="auto" w:fill="auto"/>
-          </w:tcPr>
-          <w:p>
-            <w:pPr>
-              <w:spacing w:after="160" w:line="259" w:lineRule="auto"/>
-              <w:rPr>
-                <w:rtl/>
-                <w:lang w:val="en-GB"/>
-              </w:rPr>
-            </w:pPr>
-            <w:r>
-              <w:rPr>
-                <w:rFonts w:hint="cs"/>
-                <w:rtl/>
-                <w:lang w:val="en-GB"/>
-              </w:rPr>
-              <w:t>1</w:t>
-            </w:r>
-          </w:p>
-        </w:tc>
-      </w:tr>
-    </w:tbl>
-    <w:p>
-      <w:pPr>
-        <w:rPr>
-          <w:rtl/>
-        </w:rPr>
-      </w:pPr>
-    </w:p>
-    <w:p>
-      <w:pPr>
-        <w:rPr>
-          <w:rtl/>
-        </w:rPr>
-      </w:pPr>
-    </w:p>
-    <w:p>
-      <w:pPr>
-        <w:rPr>
-          <w:rtl/>
-        </w:rPr>
-      </w:pPr>
-    </w:p>
-    <w:p>
-      <w:pPr>
-        <w:rPr>
-          <w:rtl/>
-        </w:rPr>
-      </w:pPr>
-    </w:p>
-    <w:p>
-      <w:pPr>
-        <w:rPr>
-          <w:lang w:val="en-GB"/>
-        </w:rPr>
-      </w:pPr>
-      <w:r>
-        <w:rPr>
-          <w:rFonts w:hint="cs"/>
-          <w:rtl/>
-        </w:rPr>
-        <w:t xml:space="preserve">עבור </w:t>
-      </w:r>
-      <w:r>
-        <w:rPr>
-          <w:rFonts w:hint="cs"/>
-          <w:rtl/>
-          <w:lang w:val="en-GB"/>
-        </w:rPr>
-        <w:t xml:space="preserve"> </w:t>
-      </w:r>
-      <w:r>
-        <w:rPr>
-          <w:rFonts w:hint="cs"/>
-          <w:lang w:val="en-GB"/>
-        </w:rPr>
-        <w:t>SJBF</w:t>
-      </w:r>
-      <w:r>
-        <w:rPr>
-          <w:rFonts w:hint="cs"/>
-          <w:rtl/>
-          <w:lang w:val="en-GB"/>
-        </w:rPr>
-        <w:t>:</w:t>
-      </w:r>
-    </w:p>
-    <w:tbl>
-      <w:tblPr>
-        <w:tblStyle w:val="TableGrid1"/>
-        <w:tblpPr w:leftFromText="180" w:rightFromText="180" w:vertAnchor="text" w:horzAnchor="margin" w:tblpXSpec="center" w:tblpY="83"/>
-        <w:bidiVisual/>
-        <w:tblW w:w="5613" w:type="dxa"/>
-        <w:tblLook w:val="04A0" w:firstRow="1" w:lastRow="0" w:firstColumn="1" w:lastColumn="0" w:noHBand="0" w:noVBand="1"/>
-      </w:tblPr>
-      <w:tblGrid>
-        <w:gridCol w:w="309"/>
-        <w:gridCol w:w="309"/>
-        <w:gridCol w:w="309"/>
-        <w:gridCol w:w="309"/>
-        <w:gridCol w:w="309"/>
-        <w:gridCol w:w="339"/>
-        <w:gridCol w:w="339"/>
-        <w:gridCol w:w="339"/>
-        <w:gridCol w:w="339"/>
-        <w:gridCol w:w="339"/>
-        <w:gridCol w:w="339"/>
-        <w:gridCol w:w="339"/>
-        <w:gridCol w:w="339"/>
-        <w:gridCol w:w="339"/>
-        <w:gridCol w:w="339"/>
-        <w:gridCol w:w="339"/>
-        <w:gridCol w:w="339"/>
-      </w:tblGrid>
-      <w:tr>
-        <w:trPr>
-          <w:trHeight w:val="400"/>
-        </w:trPr>
-        <w:tc>
-          <w:tcPr>
-            <w:tcW w:w="309" w:type="dxa"/>
-            <w:shd w:val="clear" w:color="auto" w:fill="auto"/>
-          </w:tcPr>
-          <w:p>
-            <w:pPr>
-              <w:spacing w:after="160" w:line="259" w:lineRule="auto"/>
-              <w:rPr>
+              <w:jc w:val="center"/>
+              <w:rPr>
+                <w:rFonts w:eastAsiaTheme="minorEastAsia"/>
+                <w:b/>
+                <w:bCs/>
+                <w:sz w:val="24"/>
+                <w:szCs w:val="24"/>
                 <w:rtl/>
               </w:rPr>
             </w:pPr>
@@ -8549,13 +8687,85 @@
         </w:tc>
         <w:tc>
           <w:tcPr>
-            <w:tcW w:w="309" w:type="dxa"/>
-            <w:shd w:val="clear" w:color="auto" w:fill="auto"/>
+            <w:tcW w:w="1497" w:type="dxa"/>
+            <w:shd w:val="clear" w:color="auto" w:fill="B4C6E7" w:themeFill="accent5" w:themeFillTint="66"/>
+            <w:vAlign w:val="center"/>
           </w:tcPr>
           <w:p>
             <w:pPr>
-              <w:spacing w:after="160" w:line="259" w:lineRule="auto"/>
-              <w:rPr>
+              <w:jc w:val="center"/>
+              <w:rPr>
+                <w:rFonts w:eastAsiaTheme="minorEastAsia"/>
+                <w:b/>
+                <w:bCs/>
+                <w:sz w:val="24"/>
+                <w:szCs w:val="24"/>
+              </w:rPr>
+            </w:pPr>
+            <m:oMathPara>
+              <m:oMath>
+                <m:sSub>
+                  <m:sSubPr>
+                    <m:ctrlPr>
+                      <w:rPr>
+                        <w:rFonts w:ascii="Cambria Math" w:eastAsiaTheme="minorEastAsia" w:hAnsi="Cambria Math"/>
+                        <w:b/>
+                        <w:bCs/>
+                        <w:i/>
+                        <w:sz w:val="24"/>
+                        <w:szCs w:val="24"/>
+                      </w:rPr>
+                    </m:ctrlPr>
+                  </m:sSubPr>
+                  <m:e>
+                    <m:r>
+                      <m:rPr>
+                        <m:sty m:val="bi"/>
+                      </m:rPr>
+                      <w:rPr>
+                        <w:rFonts w:ascii="Cambria Math" w:eastAsiaTheme="minorEastAsia" w:hAnsi="Cambria Math"/>
+                        <w:sz w:val="24"/>
+                        <w:szCs w:val="24"/>
+                      </w:rPr>
+                      <m:t>p</m:t>
+                    </m:r>
+                  </m:e>
+                  <m:sub>
+                    <m:r>
+                      <m:rPr>
+                        <m:sty m:val="bi"/>
+                      </m:rPr>
+                      <w:rPr>
+                        <w:rFonts w:ascii="Cambria Math" w:eastAsiaTheme="minorEastAsia" w:hAnsi="Cambria Math"/>
+                        <w:sz w:val="24"/>
+                        <w:szCs w:val="24"/>
+                      </w:rPr>
+                      <m:t>4</m:t>
+                    </m:r>
+                  </m:sub>
+                </m:sSub>
+              </m:oMath>
+            </m:oMathPara>
+          </w:p>
+        </w:tc>
+      </w:tr>
+      <w:tr>
+        <w:trPr>
+          <w:trHeight w:val="479"/>
+        </w:trPr>
+        <w:tc>
+          <w:tcPr>
+            <w:tcW w:w="746" w:type="dxa"/>
+          </w:tcPr>
+          <w:p>
+            <w:pPr>
+              <w:jc w:val="center"/>
+              <w:rPr>
+                <w:rFonts w:eastAsiaTheme="minorEastAsia"/>
+                <w:b/>
+                <w:bCs/>
+                <w:sz w:val="24"/>
+                <w:szCs w:val="24"/>
                 <w:rtl/>
               </w:rPr>
             </w:pPr>
@@ -8563,306 +8773,690 @@
         </w:tc>
         <w:tc>
           <w:tcPr>
-            <w:tcW w:w="309" w:type="dxa"/>
+            <w:tcW w:w="747" w:type="dxa"/>
             <w:shd w:val="clear" w:color="auto" w:fill="auto"/>
+            <w:vAlign w:val="center"/>
           </w:tcPr>
           <w:p>
             <w:pPr>
-              <w:spacing w:after="160" w:line="259" w:lineRule="auto"/>
-              <w:rPr>
-                <w:rtl/>
+              <w:jc w:val="center"/>
+              <w:rPr>
+                <w:rFonts w:eastAsiaTheme="minorEastAsia"/>
+                <w:b/>
+                <w:bCs/>
+                <w:sz w:val="24"/>
+                <w:szCs w:val="24"/>
               </w:rPr>
             </w:pPr>
           </w:p>
         </w:tc>
         <w:tc>
           <w:tcPr>
-            <w:tcW w:w="309" w:type="dxa"/>
+            <w:tcW w:w="747" w:type="dxa"/>
             <w:shd w:val="clear" w:color="auto" w:fill="auto"/>
+            <w:vAlign w:val="center"/>
           </w:tcPr>
           <w:p>
             <w:pPr>
-              <w:spacing w:after="160" w:line="259" w:lineRule="auto"/>
-              <w:rPr>
-                <w:rtl/>
+              <w:jc w:val="center"/>
+              <w:rPr>
+                <w:rFonts w:eastAsiaTheme="minorEastAsia"/>
+                <w:b/>
+                <w:bCs/>
+                <w:sz w:val="24"/>
+                <w:szCs w:val="24"/>
               </w:rPr>
             </w:pPr>
           </w:p>
         </w:tc>
         <w:tc>
           <w:tcPr>
-            <w:tcW w:w="309" w:type="dxa"/>
+            <w:tcW w:w="746" w:type="dxa"/>
             <w:shd w:val="clear" w:color="auto" w:fill="auto"/>
+            <w:vAlign w:val="center"/>
           </w:tcPr>
           <w:p>
             <w:pPr>
-              <w:spacing w:after="160" w:line="259" w:lineRule="auto"/>
-              <w:rPr>
-                <w:rtl/>
+              <w:jc w:val="center"/>
+              <w:rPr>
+                <w:rFonts w:eastAsiaTheme="minorEastAsia"/>
+                <w:b/>
+                <w:bCs/>
+                <w:sz w:val="24"/>
+                <w:szCs w:val="24"/>
               </w:rPr>
             </w:pPr>
           </w:p>
         </w:tc>
         <w:tc>
           <w:tcPr>
-            <w:tcW w:w="339" w:type="dxa"/>
+            <w:tcW w:w="747" w:type="dxa"/>
             <w:shd w:val="clear" w:color="auto" w:fill="auto"/>
+            <w:vAlign w:val="center"/>
           </w:tcPr>
           <w:p>
             <w:pPr>
-              <w:spacing w:after="160" w:line="259" w:lineRule="auto"/>
-              <w:rPr>
-                <w:rtl/>
-              </w:rPr>
-            </w:pPr>
-            <w:r>
-              <w:rPr>
-                <w:rFonts w:hint="cs"/>
-                <w:rtl/>
-              </w:rPr>
-              <w:t>6</w:t>
-            </w:r>
-          </w:p>
-        </w:tc>
-        <w:tc>
-          <w:tcPr>
-            <w:tcW w:w="339" w:type="dxa"/>
-            <w:shd w:val="clear" w:color="auto" w:fill="auto"/>
-          </w:tcPr>
-          <w:p>
-            <w:pPr>
-              <w:spacing w:after="160" w:line="259" w:lineRule="auto"/>
-              <w:rPr>
-                <w:rtl/>
-              </w:rPr>
-            </w:pPr>
-            <w:r>
-              <w:rPr>
-                <w:rFonts w:hint="cs"/>
-                <w:rtl/>
-              </w:rPr>
-              <w:t>6</w:t>
-            </w:r>
-          </w:p>
-        </w:tc>
-        <w:tc>
-          <w:tcPr>
-            <w:tcW w:w="339" w:type="dxa"/>
-            <w:shd w:val="clear" w:color="auto" w:fill="auto"/>
-          </w:tcPr>
-          <w:p>
-            <w:pPr>
-              <w:spacing w:after="160" w:line="259" w:lineRule="auto"/>
-              <w:rPr>
-                <w:rtl/>
-              </w:rPr>
-            </w:pPr>
-            <w:r>
-              <w:rPr>
-                <w:rFonts w:hint="cs"/>
-                <w:rtl/>
-              </w:rPr>
-              <w:t>6</w:t>
-            </w:r>
-          </w:p>
-        </w:tc>
-        <w:tc>
-          <w:tcPr>
-            <w:tcW w:w="339" w:type="dxa"/>
-            <w:shd w:val="clear" w:color="auto" w:fill="auto"/>
-          </w:tcPr>
-          <w:p>
-            <w:pPr>
-              <w:spacing w:after="160" w:line="259" w:lineRule="auto"/>
-              <w:rPr>
-                <w:rtl/>
-              </w:rPr>
-            </w:pPr>
-            <w:r>
-              <w:rPr>
-                <w:rFonts w:hint="cs"/>
-                <w:rtl/>
-              </w:rPr>
-              <w:t>6</w:t>
-            </w:r>
-          </w:p>
-        </w:tc>
-        <w:tc>
-          <w:tcPr>
-            <w:tcW w:w="339" w:type="dxa"/>
-            <w:shd w:val="clear" w:color="auto" w:fill="auto"/>
-          </w:tcPr>
-          <w:p>
-            <w:pPr>
-              <w:spacing w:after="160" w:line="259" w:lineRule="auto"/>
-              <w:rPr>
-                <w:rtl/>
-              </w:rPr>
-            </w:pPr>
-            <w:r>
-              <w:rPr>
-                <w:rFonts w:hint="cs"/>
-                <w:rtl/>
-              </w:rPr>
-              <w:t>5</w:t>
-            </w:r>
-          </w:p>
-        </w:tc>
-        <w:tc>
-          <w:tcPr>
-            <w:tcW w:w="339" w:type="dxa"/>
-            <w:shd w:val="clear" w:color="auto" w:fill="auto"/>
-          </w:tcPr>
-          <w:p>
-            <w:pPr>
-              <w:spacing w:after="160" w:line="259" w:lineRule="auto"/>
-              <w:rPr>
-                <w:rtl/>
-              </w:rPr>
-            </w:pPr>
-            <w:r>
-              <w:rPr>
-                <w:rFonts w:hint="cs"/>
-                <w:rtl/>
-              </w:rPr>
-              <w:t>5</w:t>
-            </w:r>
-          </w:p>
-        </w:tc>
-        <w:tc>
-          <w:tcPr>
-            <w:tcW w:w="339" w:type="dxa"/>
-            <w:shd w:val="clear" w:color="auto" w:fill="auto"/>
-          </w:tcPr>
-          <w:p>
-            <w:pPr>
-              <w:spacing w:after="160" w:line="259" w:lineRule="auto"/>
-              <w:rPr>
-                <w:rtl/>
-              </w:rPr>
-            </w:pPr>
-            <w:r>
-              <w:rPr>
-                <w:rFonts w:hint="cs"/>
-                <w:rtl/>
-              </w:rPr>
-              <w:t>5</w:t>
-            </w:r>
-          </w:p>
-        </w:tc>
-        <w:tc>
-          <w:tcPr>
-            <w:tcW w:w="339" w:type="dxa"/>
-            <w:shd w:val="clear" w:color="auto" w:fill="auto"/>
-          </w:tcPr>
-          <w:p>
-            <w:pPr>
-              <w:spacing w:after="160" w:line="259" w:lineRule="auto"/>
-              <w:rPr>
-                <w:rtl/>
-              </w:rPr>
-            </w:pPr>
-            <w:r>
-              <w:rPr>
-                <w:rFonts w:hint="cs"/>
-                <w:rtl/>
-              </w:rPr>
-              <w:t>2</w:t>
-            </w:r>
-          </w:p>
-        </w:tc>
-        <w:tc>
-          <w:tcPr>
-            <w:tcW w:w="339" w:type="dxa"/>
-            <w:shd w:val="clear" w:color="auto" w:fill="auto"/>
-          </w:tcPr>
-          <w:p>
-            <w:pPr>
-              <w:spacing w:after="160" w:line="259" w:lineRule="auto"/>
-              <w:rPr>
-                <w:rtl/>
-              </w:rPr>
-            </w:pPr>
-            <w:r>
-              <w:rPr>
-                <w:rFonts w:hint="cs"/>
-                <w:rtl/>
-              </w:rPr>
-              <w:t>2</w:t>
-            </w:r>
-          </w:p>
-        </w:tc>
-        <w:tc>
-          <w:tcPr>
-            <w:tcW w:w="339" w:type="dxa"/>
-            <w:shd w:val="clear" w:color="auto" w:fill="auto"/>
-          </w:tcPr>
-          <w:p>
-            <w:pPr>
-              <w:spacing w:after="160" w:line="259" w:lineRule="auto"/>
-              <w:rPr>
-                <w:rtl/>
+              <w:jc w:val="center"/>
+              <w:rPr>
+                <w:rFonts w:eastAsiaTheme="minorEastAsia"/>
+                <w:b/>
+                <w:bCs/>
+                <w:sz w:val="24"/>
+                <w:szCs w:val="24"/>
               </w:rPr>
             </w:pPr>
           </w:p>
         </w:tc>
         <w:tc>
           <w:tcPr>
-            <w:tcW w:w="339" w:type="dxa"/>
-            <w:shd w:val="clear" w:color="auto" w:fill="auto"/>
+            <w:tcW w:w="2984" w:type="dxa"/>
+            <w:gridSpan w:val="2"/>
+            <w:shd w:val="clear" w:color="auto" w:fill="C5E0B3" w:themeFill="accent6" w:themeFillTint="66"/>
+            <w:vAlign w:val="center"/>
           </w:tcPr>
           <w:p>
             <w:pPr>
-              <w:spacing w:after="160" w:line="259" w:lineRule="auto"/>
-              <w:rPr>
+              <w:jc w:val="center"/>
+              <w:rPr>
+                <w:rFonts w:eastAsiaTheme="minorEastAsia"/>
+                <w:b/>
+                <w:bCs/>
+                <w:sz w:val="24"/>
+                <w:szCs w:val="24"/>
                 <w:rtl/>
               </w:rPr>
             </w:pPr>
-            <w:r>
-              <w:rPr>
-                <w:rFonts w:hint="cs"/>
-                <w:rtl/>
-              </w:rPr>
-              <w:t>4</w:t>
-            </w:r>
+            <m:oMathPara>
+              <m:oMath>
+                <m:sSub>
+                  <m:sSubPr>
+                    <m:ctrlPr>
+                      <w:rPr>
+                        <w:rFonts w:ascii="Cambria Math" w:eastAsiaTheme="minorEastAsia" w:hAnsi="Cambria Math"/>
+                        <w:b/>
+                        <w:bCs/>
+                        <w:i/>
+                        <w:sz w:val="24"/>
+                        <w:szCs w:val="24"/>
+                      </w:rPr>
+                    </m:ctrlPr>
+                  </m:sSubPr>
+                  <m:e>
+                    <m:r>
+                      <m:rPr>
+                        <m:sty m:val="bi"/>
+                      </m:rPr>
+                      <w:rPr>
+                        <w:rFonts w:ascii="Cambria Math" w:eastAsiaTheme="minorEastAsia" w:hAnsi="Cambria Math"/>
+                        <w:sz w:val="24"/>
+                        <w:szCs w:val="24"/>
+                      </w:rPr>
+                      <m:t>p</m:t>
+                    </m:r>
+                  </m:e>
+                  <m:sub>
+                    <m:r>
+                      <m:rPr>
+                        <m:sty m:val="bi"/>
+                      </m:rPr>
+                      <w:rPr>
+                        <w:rFonts w:ascii="Cambria Math" w:eastAsiaTheme="minorEastAsia" w:hAnsi="Cambria Math"/>
+                        <w:sz w:val="24"/>
+                        <w:szCs w:val="24"/>
+                      </w:rPr>
+                      <m:t>3</m:t>
+                    </m:r>
+                  </m:sub>
+                </m:sSub>
+              </m:oMath>
+            </m:oMathPara>
           </w:p>
         </w:tc>
         <w:tc>
           <w:tcPr>
-            <w:tcW w:w="339" w:type="dxa"/>
-            <w:shd w:val="clear" w:color="auto" w:fill="auto"/>
+            <w:tcW w:w="1494" w:type="dxa"/>
+            <w:vMerge/>
+            <w:tcBorders>
+              <w:bottom w:val="single" w:sz="4" w:space="0" w:color="auto"/>
+            </w:tcBorders>
+            <w:shd w:val="clear" w:color="auto" w:fill="FFE599" w:themeFill="accent4" w:themeFillTint="66"/>
+            <w:vAlign w:val="center"/>
           </w:tcPr>
           <w:p>
             <w:pPr>
-              <w:spacing w:after="160" w:line="259" w:lineRule="auto"/>
-              <w:rPr>
+              <w:jc w:val="center"/>
+              <w:rPr>
+                <w:rFonts w:eastAsiaTheme="minorEastAsia"/>
+                <w:b/>
+                <w:bCs/>
+                <w:sz w:val="24"/>
+                <w:szCs w:val="24"/>
+                <w:rtl/>
+              </w:rPr>
+            </w:pPr>
+          </w:p>
+        </w:tc>
+        <w:tc>
+          <w:tcPr>
+            <w:tcW w:w="2245" w:type="dxa"/>
+            <w:gridSpan w:val="2"/>
+            <w:shd w:val="clear" w:color="auto" w:fill="F7CAAC" w:themeFill="accent2" w:themeFillTint="66"/>
+            <w:vAlign w:val="center"/>
+          </w:tcPr>
+          <w:p>
+            <w:pPr>
+              <w:jc w:val="center"/>
+              <w:rPr>
+                <w:rFonts w:eastAsiaTheme="minorEastAsia" w:hint="cs"/>
+                <w:b/>
+                <w:bCs/>
+                <w:sz w:val="24"/>
+                <w:szCs w:val="24"/>
+                <w:rtl/>
+              </w:rPr>
+            </w:pPr>
+            <m:oMathPara>
+              <m:oMath>
+                <m:sSub>
+                  <m:sSubPr>
+                    <m:ctrlPr>
+                      <w:rPr>
+                        <w:rFonts w:ascii="Cambria Math" w:eastAsiaTheme="minorEastAsia" w:hAnsi="Cambria Math"/>
+                        <w:b/>
+                        <w:bCs/>
+                        <w:i/>
+                        <w:sz w:val="24"/>
+                        <w:szCs w:val="24"/>
+                      </w:rPr>
+                    </m:ctrlPr>
+                  </m:sSubPr>
+                  <m:e>
+                    <m:r>
+                      <m:rPr>
+                        <m:sty m:val="bi"/>
+                      </m:rPr>
+                      <w:rPr>
+                        <w:rFonts w:ascii="Cambria Math" w:eastAsiaTheme="minorEastAsia" w:hAnsi="Cambria Math"/>
+                        <w:sz w:val="24"/>
+                        <w:szCs w:val="24"/>
+                      </w:rPr>
+                      <m:t>p</m:t>
+                    </m:r>
+                  </m:e>
+                  <m:sub>
+                    <m:r>
+                      <m:rPr>
+                        <m:sty m:val="bi"/>
+                      </m:rPr>
+                      <w:rPr>
+                        <w:rFonts w:ascii="Cambria Math" w:eastAsiaTheme="minorEastAsia" w:hAnsi="Cambria Math"/>
+                        <w:sz w:val="24"/>
+                        <w:szCs w:val="24"/>
+                      </w:rPr>
+                      <m:t>1</m:t>
+                    </m:r>
+                  </m:sub>
+                </m:sSub>
+              </m:oMath>
+            </m:oMathPara>
+          </w:p>
+        </w:tc>
+      </w:tr>
+    </w:tbl>
+    <w:p>
+      <w:pPr>
+        <w:rPr>
+          <w:rtl/>
+        </w:rPr>
+      </w:pPr>
+    </w:p>
+    <w:p>
+      <w:pPr>
+        <w:rPr>
+          <w:lang w:val="en-GB"/>
+        </w:rPr>
+      </w:pPr>
+      <w:r>
+        <w:rPr>
+          <w:rFonts w:hint="cs"/>
+          <w:rtl/>
+        </w:rPr>
+        <w:t xml:space="preserve">נקבל :    זמן התגובה הממוצע : </w:t>
+      </w:r>
+      <w:r>
+        <w:rPr>
+          <w:lang w:val="en-GB"/>
+        </w:rPr>
+        <w:t>=6.5</w:t>
+      </w:r>
+      <w:r>
+        <w:rPr>
+          <w:rFonts w:hint="cs"/>
+          <w:rtl/>
+        </w:rPr>
+        <w:t xml:space="preserve"> </w:t>
+      </w:r>
+      <m:oMath>
+        <m:f>
+          <m:fPr>
+            <m:ctrlPr>
+              <w:rPr>
+                <w:rFonts w:ascii="Cambria Math" w:hAnsi="Cambria Math"/>
+                <w:i/>
                 <w:lang w:val="en-GB"/>
               </w:rPr>
+            </m:ctrlPr>
+          </m:fPr>
+          <m:num>
+            <m:r>
+              <w:rPr>
+                <w:rFonts w:ascii="Cambria Math" w:hAnsi="Cambria Math"/>
+                <w:lang w:val="en-GB"/>
+              </w:rPr>
+              <m:t>2+3+5+8+9+12</m:t>
+            </m:r>
+          </m:num>
+          <m:den>
+            <m:r>
+              <w:rPr>
+                <w:rFonts w:ascii="Cambria Math" w:hAnsi="Cambria Math"/>
+                <w:lang w:val="en-GB"/>
+              </w:rPr>
+              <m:t>6</m:t>
+            </m:r>
+          </m:den>
+        </m:f>
+      </m:oMath>
+    </w:p>
+    <w:p>
+      <w:pPr>
+        <w:rPr>
+          <w:rtl/>
+        </w:rPr>
+      </w:pPr>
+      <w:bookmarkStart w:id="0" w:name="_GoBack"/>
+      <w:bookmarkEnd w:id="0"/>
+    </w:p>
+    <w:p>
+      <w:pPr>
+        <w:rPr>
+          <w:rtl/>
+        </w:rPr>
+      </w:pPr>
+      <w:r>
+        <w:rPr>
+          <w:rFonts w:hint="cs"/>
+          <w:rtl/>
+        </w:rPr>
+        <w:t xml:space="preserve">עבור </w:t>
+      </w:r>
+      <w:r>
+        <w:rPr>
+          <w:rFonts w:hint="cs"/>
+        </w:rPr>
+        <w:t>LJBF</w:t>
+      </w:r>
+      <w:r>
+        <w:rPr>
+          <w:rFonts w:hint="cs"/>
+          <w:rtl/>
+        </w:rPr>
+        <w:t>:</w:t>
+      </w:r>
+    </w:p>
+    <w:tbl>
+      <w:tblPr>
+        <w:tblStyle w:val="TableGrid"/>
+        <w:bidiVisual/>
+        <w:tblW w:w="0" w:type="auto"/>
+        <w:tblLook w:val="04A0" w:firstRow="1" w:lastRow="0" w:firstColumn="1" w:lastColumn="0" w:noHBand="0" w:noVBand="1"/>
+      </w:tblPr>
+      <w:tblGrid>
+        <w:gridCol w:w="745"/>
+        <w:gridCol w:w="746"/>
+        <w:gridCol w:w="747"/>
+        <w:gridCol w:w="746"/>
+        <w:gridCol w:w="747"/>
+        <w:gridCol w:w="1493"/>
+        <w:gridCol w:w="1493"/>
+        <w:gridCol w:w="1494"/>
+        <w:gridCol w:w="2245"/>
+      </w:tblGrid>
+      <w:tr>
+        <w:trPr>
+          <w:trHeight w:val="479"/>
+        </w:trPr>
+        <w:tc>
+          <w:tcPr>
+            <w:tcW w:w="745" w:type="dxa"/>
+          </w:tcPr>
+          <w:p>
+            <w:pPr>
+              <w:jc w:val="center"/>
+              <w:rPr>
+                <w:rFonts w:eastAsiaTheme="minorEastAsia"/>
+                <w:b/>
+                <w:bCs/>
+                <w:sz w:val="24"/>
+                <w:szCs w:val="24"/>
+                <w:rtl/>
+              </w:rPr>
             </w:pPr>
-            <w:r>
-              <w:rPr>
-                <w:rFonts w:hint="cs"/>
+          </w:p>
+        </w:tc>
+        <w:tc>
+          <w:tcPr>
+            <w:tcW w:w="746" w:type="dxa"/>
+          </w:tcPr>
+          <w:p>
+            <w:pPr>
+              <w:jc w:val="center"/>
+              <w:rPr>
+                <w:rFonts w:eastAsiaTheme="minorEastAsia"/>
+                <w:b/>
+                <w:bCs/>
+                <w:sz w:val="24"/>
+                <w:szCs w:val="24"/>
                 <w:rtl/>
-                <w:lang w:val="en-GB"/>
-              </w:rPr>
-              <w:t>4</w:t>
-            </w:r>
+              </w:rPr>
+            </w:pPr>
+          </w:p>
+        </w:tc>
+        <w:tc>
+          <w:tcPr>
+            <w:tcW w:w="747" w:type="dxa"/>
+            <w:shd w:val="clear" w:color="auto" w:fill="auto"/>
+            <w:vAlign w:val="center"/>
+          </w:tcPr>
+          <w:p>
+            <w:pPr>
+              <w:jc w:val="center"/>
+              <w:rPr>
+                <w:rFonts w:eastAsiaTheme="minorEastAsia"/>
+                <w:b/>
+                <w:bCs/>
+                <w:sz w:val="24"/>
+                <w:szCs w:val="24"/>
+                <w:rtl/>
+              </w:rPr>
+            </w:pPr>
+          </w:p>
+        </w:tc>
+        <w:tc>
+          <w:tcPr>
+            <w:tcW w:w="2986" w:type="dxa"/>
+            <w:gridSpan w:val="3"/>
+            <w:shd w:val="clear" w:color="auto" w:fill="7030A0"/>
+            <w:vAlign w:val="center"/>
+          </w:tcPr>
+          <w:p>
+            <w:pPr>
+              <w:jc w:val="center"/>
+              <w:rPr>
+                <w:rFonts w:eastAsiaTheme="minorEastAsia"/>
+                <w:b/>
+                <w:bCs/>
+                <w:sz w:val="24"/>
+                <w:szCs w:val="24"/>
+                <w:rtl/>
+              </w:rPr>
+            </w:pPr>
+            <m:oMathPara>
+              <m:oMath>
+                <m:sSub>
+                  <m:sSubPr>
+                    <m:ctrlPr>
+                      <w:rPr>
+                        <w:rFonts w:ascii="Cambria Math" w:eastAsiaTheme="minorEastAsia" w:hAnsi="Cambria Math"/>
+                        <w:b/>
+                        <w:bCs/>
+                        <w:i/>
+                        <w:sz w:val="24"/>
+                        <w:szCs w:val="24"/>
+                      </w:rPr>
+                    </m:ctrlPr>
+                  </m:sSubPr>
+                  <m:e>
+                    <m:r>
+                      <m:rPr>
+                        <m:sty m:val="bi"/>
+                      </m:rPr>
+                      <w:rPr>
+                        <w:rFonts w:ascii="Cambria Math" w:eastAsiaTheme="minorEastAsia" w:hAnsi="Cambria Math"/>
+                        <w:sz w:val="24"/>
+                        <w:szCs w:val="24"/>
+                      </w:rPr>
+                      <m:t>p</m:t>
+                    </m:r>
+                  </m:e>
+                  <m:sub>
+                    <m:r>
+                      <m:rPr>
+                        <m:sty m:val="bi"/>
+                      </m:rPr>
+                      <w:rPr>
+                        <w:rFonts w:ascii="Cambria Math" w:eastAsiaTheme="minorEastAsia" w:hAnsi="Cambria Math"/>
+                        <w:sz w:val="24"/>
+                        <w:szCs w:val="24"/>
+                      </w:rPr>
+                      <m:t>6</m:t>
+                    </m:r>
+                  </m:sub>
+                </m:sSub>
+              </m:oMath>
+            </m:oMathPara>
+          </w:p>
+        </w:tc>
+        <w:tc>
+          <w:tcPr>
+            <w:tcW w:w="1493" w:type="dxa"/>
+            <w:shd w:val="clear" w:color="auto" w:fill="B4C6E7" w:themeFill="accent5" w:themeFillTint="66"/>
+            <w:vAlign w:val="center"/>
+          </w:tcPr>
+          <w:p>
+            <w:pPr>
+              <w:jc w:val="center"/>
+              <w:rPr>
+                <w:rFonts w:eastAsiaTheme="minorEastAsia"/>
+                <w:b/>
+                <w:bCs/>
+                <w:sz w:val="24"/>
+                <w:szCs w:val="24"/>
+                <w:rtl/>
+              </w:rPr>
+            </w:pPr>
+            <m:oMathPara>
+              <m:oMath>
+                <m:sSub>
+                  <m:sSubPr>
+                    <m:ctrlPr>
+                      <w:rPr>
+                        <w:rFonts w:ascii="Cambria Math" w:eastAsiaTheme="minorEastAsia" w:hAnsi="Cambria Math"/>
+                        <w:b/>
+                        <w:bCs/>
+                        <w:i/>
+                        <w:sz w:val="24"/>
+                        <w:szCs w:val="24"/>
+                      </w:rPr>
+                    </m:ctrlPr>
+                  </m:sSubPr>
+                  <m:e>
+                    <m:r>
+                      <m:rPr>
+                        <m:sty m:val="bi"/>
+                      </m:rPr>
+                      <w:rPr>
+                        <w:rFonts w:ascii="Cambria Math" w:eastAsiaTheme="minorEastAsia" w:hAnsi="Cambria Math"/>
+                        <w:sz w:val="24"/>
+                        <w:szCs w:val="24"/>
+                      </w:rPr>
+                      <m:t>p</m:t>
+                    </m:r>
+                  </m:e>
+                  <m:sub>
+                    <m:r>
+                      <m:rPr>
+                        <m:sty m:val="bi"/>
+                      </m:rPr>
+                      <w:rPr>
+                        <w:rFonts w:ascii="Cambria Math" w:eastAsiaTheme="minorEastAsia" w:hAnsi="Cambria Math"/>
+                        <w:sz w:val="24"/>
+                        <w:szCs w:val="24"/>
+                      </w:rPr>
+                      <m:t>4</m:t>
+                    </m:r>
+                  </m:sub>
+                </m:sSub>
+              </m:oMath>
+            </m:oMathPara>
+          </w:p>
+        </w:tc>
+        <w:tc>
+          <w:tcPr>
+            <w:tcW w:w="1494" w:type="dxa"/>
+            <w:vMerge w:val="restart"/>
+            <w:shd w:val="clear" w:color="auto" w:fill="FFE599" w:themeFill="accent4" w:themeFillTint="66"/>
+            <w:vAlign w:val="center"/>
+          </w:tcPr>
+          <w:p>
+            <w:pPr>
+              <w:jc w:val="center"/>
+              <w:rPr>
+                <w:rFonts w:eastAsiaTheme="minorEastAsia"/>
+                <w:b/>
+                <w:bCs/>
+                <w:sz w:val="24"/>
+                <w:szCs w:val="24"/>
+                <w:rtl/>
+              </w:rPr>
+            </w:pPr>
+            <m:oMathPara>
+              <m:oMath>
+                <m:sSub>
+                  <m:sSubPr>
+                    <m:ctrlPr>
+                      <w:rPr>
+                        <w:rFonts w:ascii="Cambria Math" w:eastAsiaTheme="minorEastAsia" w:hAnsi="Cambria Math"/>
+                        <w:b/>
+                        <w:bCs/>
+                        <w:i/>
+                        <w:sz w:val="24"/>
+                        <w:szCs w:val="24"/>
+                      </w:rPr>
+                    </m:ctrlPr>
+                  </m:sSubPr>
+                  <m:e>
+                    <m:r>
+                      <m:rPr>
+                        <m:sty m:val="bi"/>
+                      </m:rPr>
+                      <w:rPr>
+                        <w:rFonts w:ascii="Cambria Math" w:eastAsiaTheme="minorEastAsia" w:hAnsi="Cambria Math"/>
+                        <w:sz w:val="24"/>
+                        <w:szCs w:val="24"/>
+                      </w:rPr>
+                      <m:t>p</m:t>
+                    </m:r>
+                  </m:e>
+                  <m:sub>
+                    <m:r>
+                      <m:rPr>
+                        <m:sty m:val="bi"/>
+                      </m:rPr>
+                      <w:rPr>
+                        <w:rFonts w:ascii="Cambria Math" w:eastAsiaTheme="minorEastAsia" w:hAnsi="Cambria Math"/>
+                        <w:sz w:val="24"/>
+                        <w:szCs w:val="24"/>
+                      </w:rPr>
+                      <m:t>2</m:t>
+                    </m:r>
+                  </m:sub>
+                </m:sSub>
+              </m:oMath>
+            </m:oMathPara>
+          </w:p>
+        </w:tc>
+        <w:tc>
+          <w:tcPr>
+            <w:tcW w:w="2245" w:type="dxa"/>
+            <w:shd w:val="clear" w:color="auto" w:fill="ACB9CA" w:themeFill="text2" w:themeFillTint="66"/>
+            <w:vAlign w:val="center"/>
+          </w:tcPr>
+          <w:p>
+            <w:pPr>
+              <w:jc w:val="center"/>
+              <w:rPr>
+                <w:rFonts w:eastAsiaTheme="minorEastAsia"/>
+                <w:b/>
+                <w:bCs/>
+                <w:sz w:val="24"/>
+                <w:szCs w:val="24"/>
+              </w:rPr>
+            </w:pPr>
+            <m:oMathPara>
+              <m:oMath>
+                <m:sSub>
+                  <m:sSubPr>
+                    <m:ctrlPr>
+                      <w:rPr>
+                        <w:rFonts w:ascii="Cambria Math" w:eastAsiaTheme="minorEastAsia" w:hAnsi="Cambria Math"/>
+                        <w:b/>
+                        <w:bCs/>
+                        <w:i/>
+                        <w:sz w:val="24"/>
+                        <w:szCs w:val="24"/>
+                      </w:rPr>
+                    </m:ctrlPr>
+                  </m:sSubPr>
+                  <m:e>
+                    <m:r>
+                      <m:rPr>
+                        <m:sty m:val="bi"/>
+                      </m:rPr>
+                      <w:rPr>
+                        <w:rFonts w:ascii="Cambria Math" w:eastAsiaTheme="minorEastAsia" w:hAnsi="Cambria Math"/>
+                        <w:sz w:val="24"/>
+                        <w:szCs w:val="24"/>
+                      </w:rPr>
+                      <m:t>p</m:t>
+                    </m:r>
+                  </m:e>
+                  <m:sub>
+                    <m:r>
+                      <m:rPr>
+                        <m:sty m:val="bi"/>
+                      </m:rPr>
+                      <w:rPr>
+                        <w:rFonts w:ascii="Cambria Math" w:eastAsiaTheme="minorEastAsia" w:hAnsi="Cambria Math"/>
+                        <w:sz w:val="24"/>
+                        <w:szCs w:val="24"/>
+                      </w:rPr>
+                      <m:t>5</m:t>
+                    </m:r>
+                  </m:sub>
+                </m:sSub>
+              </m:oMath>
+            </m:oMathPara>
           </w:p>
         </w:tc>
       </w:tr>
       <w:tr>
         <w:trPr>
-          <w:trHeight w:val="412"/>
+          <w:trHeight w:val="479"/>
         </w:trPr>
         <w:tc>
           <w:tcPr>
-            <w:tcW w:w="309" w:type="dxa"/>
-            <w:shd w:val="clear" w:color="auto" w:fill="auto"/>
+            <w:tcW w:w="745" w:type="dxa"/>
           </w:tcPr>
           <w:p>
             <w:pPr>
-              <w:spacing w:after="160" w:line="259" w:lineRule="auto"/>
-              <w:rPr>
+              <w:jc w:val="center"/>
+              <w:rPr>
+                <w:rFonts w:eastAsiaTheme="minorEastAsia"/>
+                <w:b/>
+                <w:bCs/>
+                <w:sz w:val="24"/>
+                <w:szCs w:val="24"/>
                 <w:rtl/>
               </w:rPr>
             </w:pPr>
@@ -8870,69 +9464,164 @@
         </w:tc>
         <w:tc>
           <w:tcPr>
-            <w:tcW w:w="309" w:type="dxa"/>
+            <w:tcW w:w="746" w:type="dxa"/>
             <w:shd w:val="clear" w:color="auto" w:fill="auto"/>
+            <w:vAlign w:val="center"/>
           </w:tcPr>
           <w:p>
             <w:pPr>
-              <w:spacing w:after="160" w:line="259" w:lineRule="auto"/>
-              <w:rPr>
-                <w:rtl/>
+              <w:jc w:val="center"/>
+              <w:rPr>
+                <w:rFonts w:eastAsiaTheme="minorEastAsia"/>
+                <w:b/>
+                <w:bCs/>
+                <w:sz w:val="24"/>
+                <w:szCs w:val="24"/>
               </w:rPr>
             </w:pPr>
           </w:p>
         </w:tc>
         <w:tc>
           <w:tcPr>
-            <w:tcW w:w="309" w:type="dxa"/>
+            <w:tcW w:w="747" w:type="dxa"/>
             <w:shd w:val="clear" w:color="auto" w:fill="auto"/>
+            <w:vAlign w:val="center"/>
           </w:tcPr>
           <w:p>
             <w:pPr>
-              <w:spacing w:after="160" w:line="259" w:lineRule="auto"/>
-              <w:rPr>
-                <w:rtl/>
+              <w:jc w:val="center"/>
+              <w:rPr>
+                <w:rFonts w:eastAsiaTheme="minorEastAsia"/>
+                <w:b/>
+                <w:bCs/>
+                <w:sz w:val="24"/>
+                <w:szCs w:val="24"/>
               </w:rPr>
             </w:pPr>
           </w:p>
         </w:tc>
         <w:tc>
           <w:tcPr>
-            <w:tcW w:w="309" w:type="dxa"/>
+            <w:tcW w:w="746" w:type="dxa"/>
             <w:shd w:val="clear" w:color="auto" w:fill="auto"/>
+            <w:vAlign w:val="center"/>
           </w:tcPr>
           <w:p>
             <w:pPr>
-              <w:spacing w:after="160" w:line="259" w:lineRule="auto"/>
-              <w:rPr>
-                <w:rtl/>
+              <w:jc w:val="center"/>
+              <w:rPr>
+                <w:rFonts w:eastAsiaTheme="minorEastAsia"/>
+                <w:b/>
+                <w:bCs/>
+                <w:sz w:val="24"/>
+                <w:szCs w:val="24"/>
               </w:rPr>
             </w:pPr>
           </w:p>
         </w:tc>
         <w:tc>
           <w:tcPr>
-            <w:tcW w:w="309" w:type="dxa"/>
+            <w:tcW w:w="747" w:type="dxa"/>
             <w:shd w:val="clear" w:color="auto" w:fill="auto"/>
+            <w:vAlign w:val="center"/>
           </w:tcPr>
           <w:p>
             <w:pPr>
-              <w:spacing w:after="160" w:line="259" w:lineRule="auto"/>
-              <w:rPr>
-                <w:rtl/>
+              <w:jc w:val="center"/>
+              <w:rPr>
+                <w:rFonts w:eastAsiaTheme="minorEastAsia"/>
+                <w:b/>
+                <w:bCs/>
+                <w:sz w:val="24"/>
+                <w:szCs w:val="24"/>
               </w:rPr>
             </w:pPr>
           </w:p>
         </w:tc>
         <w:tc>
           <w:tcPr>
-            <w:tcW w:w="339" w:type="dxa"/>
-            <w:shd w:val="clear" w:color="auto" w:fill="auto"/>
+            <w:tcW w:w="2986" w:type="dxa"/>
+            <w:gridSpan w:val="2"/>
+            <w:shd w:val="clear" w:color="auto" w:fill="C5E0B3" w:themeFill="accent6" w:themeFillTint="66"/>
+            <w:vAlign w:val="center"/>
           </w:tcPr>
           <w:p>
             <w:pPr>
-              <w:spacing w:after="160" w:line="259" w:lineRule="auto"/>
-              <w:rPr>
+              <w:jc w:val="center"/>
+              <w:rPr>
+                <w:rFonts w:eastAsiaTheme="minorEastAsia"/>
+                <w:b/>
+                <w:bCs/>
+                <w:sz w:val="24"/>
+                <w:szCs w:val="24"/>
+                <w:rtl/>
+              </w:rPr>
+            </w:pPr>
+            <m:oMathPara>
+              <m:oMath>
+                <m:sSub>
+                  <m:sSubPr>
+                    <m:ctrlPr>
+                      <w:rPr>
+                        <w:rFonts w:ascii="Cambria Math" w:eastAsiaTheme="minorEastAsia" w:hAnsi="Cambria Math"/>
+                        <w:b/>
+                        <w:bCs/>
+                        <w:i/>
+                        <w:sz w:val="24"/>
+                        <w:szCs w:val="24"/>
+                      </w:rPr>
+                    </m:ctrlPr>
+                  </m:sSubPr>
+                  <m:e>
+                    <m:r>
+                      <m:rPr>
+                        <m:sty m:val="bi"/>
+                      </m:rPr>
+                      <w:rPr>
+                        <w:rFonts w:ascii="Cambria Math" w:eastAsiaTheme="minorEastAsia" w:hAnsi="Cambria Math"/>
+                        <w:sz w:val="24"/>
+                        <w:szCs w:val="24"/>
+                      </w:rPr>
+                      <m:t>p</m:t>
+                    </m:r>
+                  </m:e>
+                  <m:sub>
+                    <m:r>
+                      <m:rPr>
+                        <m:sty m:val="bi"/>
+                      </m:rPr>
+                      <w:rPr>
+                        <w:rFonts w:ascii="Cambria Math" w:eastAsiaTheme="minorEastAsia" w:hAnsi="Cambria Math"/>
+                        <w:sz w:val="24"/>
+                        <w:szCs w:val="24"/>
+                      </w:rPr>
+                      <m:t>3</m:t>
+                    </m:r>
+                  </m:sub>
+                </m:sSub>
+              </m:oMath>
+            </m:oMathPara>
+          </w:p>
+        </w:tc>
+        <w:tc>
+          <w:tcPr>
+            <w:tcW w:w="1494" w:type="dxa"/>
+            <w:vMerge/>
+            <w:tcBorders>
+              <w:bottom w:val="single" w:sz="4" w:space="0" w:color="auto"/>
+            </w:tcBorders>
+            <w:shd w:val="clear" w:color="auto" w:fill="FFE599" w:themeFill="accent4" w:themeFillTint="66"/>
+            <w:vAlign w:val="center"/>
+          </w:tcPr>
+          <w:p>
+            <w:pPr>
+              <w:jc w:val="center"/>
+              <w:rPr>
+                <w:rFonts w:eastAsiaTheme="minorEastAsia"/>
+                <w:b/>
+                <w:bCs/>
+                <w:sz w:val="24"/>
+                <w:szCs w:val="24"/>
                 <w:rtl/>
               </w:rPr>
             </w:pPr>
@@ -8940,1002 +9629,70 @@
         </w:tc>
         <w:tc>
           <w:tcPr>
-            <w:tcW w:w="339" w:type="dxa"/>
-            <w:shd w:val="clear" w:color="auto" w:fill="auto"/>
+            <w:tcW w:w="2245" w:type="dxa"/>
+            <w:shd w:val="clear" w:color="auto" w:fill="F7CAAC" w:themeFill="accent2" w:themeFillTint="66"/>
+            <w:vAlign w:val="center"/>
           </w:tcPr>
           <w:p>
             <w:pPr>
-              <w:spacing w:after="160" w:line="259" w:lineRule="auto"/>
-              <w:rPr>
+              <w:jc w:val="center"/>
+              <w:rPr>
+                <w:rFonts w:eastAsiaTheme="minorEastAsia" w:hint="cs"/>
+                <w:b/>
+                <w:bCs/>
+                <w:sz w:val="24"/>
+                <w:szCs w:val="24"/>
                 <w:rtl/>
               </w:rPr>
             </w:pPr>
-          </w:p>
-        </w:tc>
-        <w:tc>
-          <w:tcPr>
-            <w:tcW w:w="339" w:type="dxa"/>
-            <w:shd w:val="clear" w:color="auto" w:fill="auto"/>
-          </w:tcPr>
-          <w:p>
-            <w:pPr>
-              <w:spacing w:after="160" w:line="259" w:lineRule="auto"/>
-              <w:rPr>
-                <w:rtl/>
-              </w:rPr>
-            </w:pPr>
-          </w:p>
-        </w:tc>
-        <w:tc>
-          <w:tcPr>
-            <w:tcW w:w="339" w:type="dxa"/>
-            <w:shd w:val="clear" w:color="auto" w:fill="auto"/>
-          </w:tcPr>
-          <w:p>
-            <w:pPr>
-              <w:spacing w:after="160" w:line="259" w:lineRule="auto"/>
-              <w:rPr>
-                <w:rtl/>
-              </w:rPr>
-            </w:pPr>
-            <w:r>
-              <w:rPr>
-                <w:rFonts w:hint="cs"/>
-                <w:rtl/>
-              </w:rPr>
-              <w:t>3</w:t>
-            </w:r>
-          </w:p>
-        </w:tc>
-        <w:tc>
-          <w:tcPr>
-            <w:tcW w:w="339" w:type="dxa"/>
-            <w:shd w:val="clear" w:color="auto" w:fill="auto"/>
-          </w:tcPr>
-          <w:p>
-            <w:pPr>
-              <w:spacing w:after="160" w:line="259" w:lineRule="auto"/>
-              <w:rPr>
-                <w:rtl/>
-              </w:rPr>
-            </w:pPr>
-            <w:r>
-              <w:rPr>
-                <w:rFonts w:hint="cs"/>
-                <w:rtl/>
-              </w:rPr>
-              <w:t>3</w:t>
-            </w:r>
-          </w:p>
-        </w:tc>
-        <w:tc>
-          <w:tcPr>
-            <w:tcW w:w="339" w:type="dxa"/>
-            <w:shd w:val="clear" w:color="auto" w:fill="auto"/>
-          </w:tcPr>
-          <w:p>
-            <w:pPr>
-              <w:spacing w:after="160" w:line="259" w:lineRule="auto"/>
-              <w:rPr>
-                <w:rtl/>
-              </w:rPr>
-            </w:pPr>
-            <w:r>
-              <w:rPr>
-                <w:rFonts w:hint="cs"/>
-                <w:rtl/>
-              </w:rPr>
-              <w:t>3</w:t>
-            </w:r>
-          </w:p>
-        </w:tc>
-        <w:tc>
-          <w:tcPr>
-            <w:tcW w:w="339" w:type="dxa"/>
-            <w:shd w:val="clear" w:color="auto" w:fill="auto"/>
-          </w:tcPr>
-          <w:p>
-            <w:pPr>
-              <w:spacing w:after="160" w:line="259" w:lineRule="auto"/>
-              <w:rPr>
-                <w:rtl/>
-              </w:rPr>
-            </w:pPr>
-            <w:r>
-              <w:rPr>
-                <w:rFonts w:hint="cs"/>
-                <w:rtl/>
-              </w:rPr>
-              <w:t>3</w:t>
-            </w:r>
-          </w:p>
-        </w:tc>
-        <w:tc>
-          <w:tcPr>
-            <w:tcW w:w="339" w:type="dxa"/>
-            <w:shd w:val="clear" w:color="auto" w:fill="auto"/>
-          </w:tcPr>
-          <w:p>
-            <w:pPr>
-              <w:spacing w:after="160" w:line="259" w:lineRule="auto"/>
-              <w:rPr>
-                <w:rtl/>
-              </w:rPr>
-            </w:pPr>
-            <w:r>
-              <w:rPr>
-                <w:rFonts w:hint="cs"/>
-                <w:rtl/>
-              </w:rPr>
-              <w:t>2</w:t>
-            </w:r>
-          </w:p>
-        </w:tc>
-        <w:tc>
-          <w:tcPr>
-            <w:tcW w:w="339" w:type="dxa"/>
-            <w:shd w:val="clear" w:color="auto" w:fill="auto"/>
-          </w:tcPr>
-          <w:p>
-            <w:pPr>
-              <w:spacing w:after="160" w:line="259" w:lineRule="auto"/>
-              <w:rPr>
-                <w:rtl/>
-              </w:rPr>
-            </w:pPr>
-            <w:r>
-              <w:rPr>
-                <w:rFonts w:hint="cs"/>
-                <w:rtl/>
-              </w:rPr>
-              <w:t>2</w:t>
-            </w:r>
-          </w:p>
-        </w:tc>
-        <w:tc>
-          <w:tcPr>
-            <w:tcW w:w="339" w:type="dxa"/>
-            <w:shd w:val="clear" w:color="auto" w:fill="auto"/>
-          </w:tcPr>
-          <w:p>
-            <w:pPr>
-              <w:spacing w:after="160" w:line="259" w:lineRule="auto"/>
-              <w:rPr>
-                <w:rtl/>
-              </w:rPr>
-            </w:pPr>
-            <w:r>
-              <w:rPr>
-                <w:rFonts w:hint="cs"/>
-                <w:rtl/>
-              </w:rPr>
-              <w:t>1</w:t>
-            </w:r>
-          </w:p>
-        </w:tc>
-        <w:tc>
-          <w:tcPr>
-            <w:tcW w:w="339" w:type="dxa"/>
-            <w:shd w:val="clear" w:color="auto" w:fill="auto"/>
-          </w:tcPr>
-          <w:p>
-            <w:pPr>
-              <w:spacing w:after="160" w:line="259" w:lineRule="auto"/>
-              <w:rPr>
-                <w:rtl/>
-              </w:rPr>
-            </w:pPr>
-            <w:r>
-              <w:rPr>
-                <w:rFonts w:hint="cs"/>
-                <w:rtl/>
-              </w:rPr>
-              <w:t>1</w:t>
-            </w:r>
-          </w:p>
-        </w:tc>
-        <w:tc>
-          <w:tcPr>
-            <w:tcW w:w="339" w:type="dxa"/>
-            <w:shd w:val="clear" w:color="auto" w:fill="auto"/>
-          </w:tcPr>
-          <w:p>
-            <w:pPr>
-              <w:spacing w:after="160" w:line="259" w:lineRule="auto"/>
-              <w:rPr>
-                <w:rtl/>
-                <w:lang w:val="en-GB"/>
-              </w:rPr>
-            </w:pPr>
-            <w:r>
-              <w:rPr>
-                <w:rFonts w:hint="cs"/>
-                <w:rtl/>
-                <w:lang w:val="en-GB"/>
-              </w:rPr>
-              <w:t>1</w:t>
-            </w:r>
+            <m:oMathPara>
+              <m:oMath>
+                <m:sSub>
+                  <m:sSubPr>
+                    <m:ctrlPr>
+                      <w:rPr>
+                        <w:rFonts w:ascii="Cambria Math" w:eastAsiaTheme="minorEastAsia" w:hAnsi="Cambria Math"/>
+                        <w:b/>
+                        <w:bCs/>
+                        <w:i/>
+                        <w:sz w:val="24"/>
+                        <w:szCs w:val="24"/>
+                      </w:rPr>
+                    </m:ctrlPr>
+                  </m:sSubPr>
+                  <m:e>
+                    <m:r>
+                      <m:rPr>
+                        <m:sty m:val="bi"/>
+                      </m:rPr>
+                      <w:rPr>
+                        <w:rFonts w:ascii="Cambria Math" w:eastAsiaTheme="minorEastAsia" w:hAnsi="Cambria Math"/>
+                        <w:sz w:val="24"/>
+                        <w:szCs w:val="24"/>
+                      </w:rPr>
+                      <m:t>p</m:t>
+                    </m:r>
+                  </m:e>
+                  <m:sub>
+                    <m:r>
+                      <m:rPr>
+                        <m:sty m:val="bi"/>
+                      </m:rPr>
+                      <w:rPr>
+                        <w:rFonts w:ascii="Cambria Math" w:eastAsiaTheme="minorEastAsia" w:hAnsi="Cambria Math"/>
+                        <w:sz w:val="24"/>
+                        <w:szCs w:val="24"/>
+                      </w:rPr>
+                      <m:t>1</m:t>
+                    </m:r>
+                  </m:sub>
+                </m:sSub>
+              </m:oMath>
+            </m:oMathPara>
           </w:p>
         </w:tc>
       </w:tr>
     </w:tbl>
-    <w:p>
-      <w:pPr>
-        <w:rPr>
-          <w:rtl/>
-        </w:rPr>
-      </w:pPr>
-    </w:p>
-    <w:p>
-      <w:pPr>
-        <w:rPr>
-          <w:rtl/>
-        </w:rPr>
-      </w:pPr>
-    </w:p>
-    <w:p>
-      <w:pPr>
-        <w:rPr>
-          <w:rtl/>
-        </w:rPr>
-      </w:pPr>
-    </w:p>
-    <w:p>
-      <w:pPr>
-        <w:rPr>
-          <w:lang w:val="en-GB"/>
-        </w:rPr>
-      </w:pPr>
-      <w:r>
-        <w:rPr>
-          <w:rFonts w:hint="cs"/>
-          <w:rtl/>
-        </w:rPr>
-        <w:t xml:space="preserve">נקבל :    זמן התגובה הממוצע : </w:t>
-      </w:r>
-      <w:r>
-        <w:rPr>
-          <w:lang w:val="en-GB"/>
-        </w:rPr>
-        <w:t>=6.5</w:t>
-      </w:r>
-      <w:r>
-        <w:rPr>
-          <w:rFonts w:hint="cs"/>
-          <w:rtl/>
-        </w:rPr>
-        <w:t xml:space="preserve"> </w:t>
-      </w:r>
-      <m:oMath>
-        <m:f>
-          <m:fPr>
-            <m:ctrlPr>
-              <w:rPr>
-                <w:rFonts w:ascii="Cambria Math" w:hAnsi="Cambria Math"/>
-                <w:i/>
-                <w:lang w:val="en-GB"/>
-              </w:rPr>
-            </m:ctrlPr>
-          </m:fPr>
-          <m:num>
-            <m:r>
-              <w:rPr>
-                <w:rFonts w:ascii="Cambria Math" w:hAnsi="Cambria Math"/>
-                <w:lang w:val="en-GB"/>
-              </w:rPr>
-              <m:t>2+3+5+8+9+12</m:t>
-            </m:r>
-          </m:num>
-          <m:den>
-            <m:r>
-              <w:rPr>
-                <w:rFonts w:ascii="Cambria Math" w:hAnsi="Cambria Math"/>
-                <w:lang w:val="en-GB"/>
-              </w:rPr>
-              <m:t>6</m:t>
-            </m:r>
-          </m:den>
-        </m:f>
-      </m:oMath>
-    </w:p>
-    <w:tbl>
-      <w:tblPr>
-        <w:tblStyle w:val="TableGrid1"/>
-        <w:tblpPr w:leftFromText="180" w:rightFromText="180" w:vertAnchor="text" w:horzAnchor="margin" w:tblpXSpec="center" w:tblpY="737"/>
-        <w:bidiVisual/>
-        <w:tblW w:w="5639" w:type="dxa"/>
-        <w:tblLook w:val="04A0" w:firstRow="1" w:lastRow="0" w:firstColumn="1" w:lastColumn="0" w:noHBand="0" w:noVBand="1"/>
-      </w:tblPr>
-      <w:tblGrid>
-        <w:gridCol w:w="308"/>
-        <w:gridCol w:w="308"/>
-        <w:gridCol w:w="308"/>
-        <w:gridCol w:w="308"/>
-        <w:gridCol w:w="339"/>
-        <w:gridCol w:w="339"/>
-        <w:gridCol w:w="339"/>
-        <w:gridCol w:w="339"/>
-        <w:gridCol w:w="339"/>
-        <w:gridCol w:w="339"/>
-        <w:gridCol w:w="339"/>
-        <w:gridCol w:w="339"/>
-        <w:gridCol w:w="339"/>
-        <w:gridCol w:w="339"/>
-        <w:gridCol w:w="339"/>
-        <w:gridCol w:w="339"/>
-        <w:gridCol w:w="339"/>
-      </w:tblGrid>
-      <w:tr>
-        <w:trPr>
-          <w:trHeight w:val="400"/>
-        </w:trPr>
-        <w:tc>
-          <w:tcPr>
-            <w:tcW w:w="308" w:type="dxa"/>
-            <w:shd w:val="clear" w:color="auto" w:fill="auto"/>
-          </w:tcPr>
-          <w:p>
-            <w:pPr>
-              <w:spacing w:after="160" w:line="259" w:lineRule="auto"/>
-              <w:rPr>
-                <w:rtl/>
-              </w:rPr>
-            </w:pPr>
-          </w:p>
-        </w:tc>
-        <w:tc>
-          <w:tcPr>
-            <w:tcW w:w="308" w:type="dxa"/>
-            <w:shd w:val="clear" w:color="auto" w:fill="auto"/>
-          </w:tcPr>
-          <w:p>
-            <w:pPr>
-              <w:spacing w:after="160" w:line="259" w:lineRule="auto"/>
-              <w:rPr>
-                <w:rtl/>
-              </w:rPr>
-            </w:pPr>
-          </w:p>
-        </w:tc>
-        <w:tc>
-          <w:tcPr>
-            <w:tcW w:w="308" w:type="dxa"/>
-            <w:shd w:val="clear" w:color="auto" w:fill="auto"/>
-          </w:tcPr>
-          <w:p>
-            <w:pPr>
-              <w:spacing w:after="160" w:line="259" w:lineRule="auto"/>
-              <w:rPr>
-                <w:rtl/>
-              </w:rPr>
-            </w:pPr>
-          </w:p>
-        </w:tc>
-        <w:tc>
-          <w:tcPr>
-            <w:tcW w:w="308" w:type="dxa"/>
-            <w:shd w:val="clear" w:color="auto" w:fill="auto"/>
-          </w:tcPr>
-          <w:p>
-            <w:pPr>
-              <w:spacing w:after="160" w:line="259" w:lineRule="auto"/>
-              <w:rPr>
-                <w:rtl/>
-              </w:rPr>
-            </w:pPr>
-          </w:p>
-        </w:tc>
-        <w:tc>
-          <w:tcPr>
-            <w:tcW w:w="339" w:type="dxa"/>
-            <w:shd w:val="clear" w:color="auto" w:fill="auto"/>
-          </w:tcPr>
-          <w:p>
-            <w:pPr>
-              <w:spacing w:after="160" w:line="259" w:lineRule="auto"/>
-              <w:rPr>
-                <w:rtl/>
-              </w:rPr>
-            </w:pPr>
-          </w:p>
-        </w:tc>
-        <w:tc>
-          <w:tcPr>
-            <w:tcW w:w="339" w:type="dxa"/>
-            <w:shd w:val="clear" w:color="auto" w:fill="auto"/>
-          </w:tcPr>
-          <w:p>
-            <w:pPr>
-              <w:spacing w:after="160" w:line="259" w:lineRule="auto"/>
-              <w:rPr>
-                <w:rtl/>
-              </w:rPr>
-            </w:pPr>
-          </w:p>
-        </w:tc>
-        <w:tc>
-          <w:tcPr>
-            <w:tcW w:w="339" w:type="dxa"/>
-            <w:shd w:val="clear" w:color="auto" w:fill="auto"/>
-          </w:tcPr>
-          <w:p>
-            <w:pPr>
-              <w:spacing w:after="160" w:line="259" w:lineRule="auto"/>
-              <w:rPr>
-                <w:rtl/>
-              </w:rPr>
-            </w:pPr>
-            <w:r>
-              <w:rPr>
-                <w:rFonts w:hint="cs"/>
-                <w:rtl/>
-              </w:rPr>
-              <w:t>6</w:t>
-            </w:r>
-          </w:p>
-        </w:tc>
-        <w:tc>
-          <w:tcPr>
-            <w:tcW w:w="339" w:type="dxa"/>
-            <w:shd w:val="clear" w:color="auto" w:fill="auto"/>
-          </w:tcPr>
-          <w:p>
-            <w:pPr>
-              <w:spacing w:after="160" w:line="259" w:lineRule="auto"/>
-              <w:rPr>
-                <w:rtl/>
-              </w:rPr>
-            </w:pPr>
-            <w:r>
-              <w:rPr>
-                <w:rFonts w:hint="cs"/>
-                <w:rtl/>
-              </w:rPr>
-              <w:t>6</w:t>
-            </w:r>
-          </w:p>
-        </w:tc>
-        <w:tc>
-          <w:tcPr>
-            <w:tcW w:w="339" w:type="dxa"/>
-            <w:shd w:val="clear" w:color="auto" w:fill="auto"/>
-          </w:tcPr>
-          <w:p>
-            <w:pPr>
-              <w:spacing w:after="160" w:line="259" w:lineRule="auto"/>
-              <w:rPr>
-                <w:rtl/>
-              </w:rPr>
-            </w:pPr>
-            <w:r>
-              <w:rPr>
-                <w:rFonts w:hint="cs"/>
-                <w:rtl/>
-              </w:rPr>
-              <w:t>6</w:t>
-            </w:r>
-          </w:p>
-        </w:tc>
-        <w:tc>
-          <w:tcPr>
-            <w:tcW w:w="339" w:type="dxa"/>
-            <w:shd w:val="clear" w:color="auto" w:fill="auto"/>
-          </w:tcPr>
-          <w:p>
-            <w:pPr>
-              <w:spacing w:after="160" w:line="259" w:lineRule="auto"/>
-              <w:rPr>
-                <w:rtl/>
-              </w:rPr>
-            </w:pPr>
-            <w:r>
-              <w:rPr>
-                <w:rFonts w:hint="cs"/>
-                <w:rtl/>
-              </w:rPr>
-              <w:t>6</w:t>
-            </w:r>
-          </w:p>
-        </w:tc>
-        <w:tc>
-          <w:tcPr>
-            <w:tcW w:w="339" w:type="dxa"/>
-            <w:shd w:val="clear" w:color="auto" w:fill="auto"/>
-          </w:tcPr>
-          <w:p>
-            <w:pPr>
-              <w:spacing w:after="160" w:line="259" w:lineRule="auto"/>
-              <w:rPr>
-                <w:rtl/>
-              </w:rPr>
-            </w:pPr>
-            <w:r>
-              <w:rPr>
-                <w:rFonts w:hint="cs"/>
-                <w:rtl/>
-              </w:rPr>
-              <w:t>4</w:t>
-            </w:r>
-          </w:p>
-        </w:tc>
-        <w:tc>
-          <w:tcPr>
-            <w:tcW w:w="339" w:type="dxa"/>
-            <w:shd w:val="clear" w:color="auto" w:fill="auto"/>
-          </w:tcPr>
-          <w:p>
-            <w:pPr>
-              <w:spacing w:after="160" w:line="259" w:lineRule="auto"/>
-              <w:rPr>
-                <w:rtl/>
-              </w:rPr>
-            </w:pPr>
-            <w:r>
-              <w:rPr>
-                <w:rFonts w:hint="cs"/>
-                <w:rtl/>
-              </w:rPr>
-              <w:t>4</w:t>
-            </w:r>
-          </w:p>
-        </w:tc>
-        <w:tc>
-          <w:tcPr>
-            <w:tcW w:w="339" w:type="dxa"/>
-            <w:shd w:val="clear" w:color="auto" w:fill="auto"/>
-          </w:tcPr>
-          <w:p>
-            <w:pPr>
-              <w:spacing w:after="160" w:line="259" w:lineRule="auto"/>
-              <w:rPr>
-                <w:rtl/>
-              </w:rPr>
-            </w:pPr>
-            <w:r>
-              <w:rPr>
-                <w:rFonts w:hint="cs"/>
-                <w:rtl/>
-              </w:rPr>
-              <w:t>2</w:t>
-            </w:r>
-          </w:p>
-        </w:tc>
-        <w:tc>
-          <w:tcPr>
-            <w:tcW w:w="339" w:type="dxa"/>
-            <w:shd w:val="clear" w:color="auto" w:fill="auto"/>
-          </w:tcPr>
-          <w:p>
-            <w:pPr>
-              <w:spacing w:after="160" w:line="259" w:lineRule="auto"/>
-              <w:rPr>
-                <w:rtl/>
-              </w:rPr>
-            </w:pPr>
-            <w:r>
-              <w:rPr>
-                <w:rFonts w:hint="cs"/>
-                <w:rtl/>
-              </w:rPr>
-              <w:t>2</w:t>
-            </w:r>
-          </w:p>
-        </w:tc>
-        <w:tc>
-          <w:tcPr>
-            <w:tcW w:w="339" w:type="dxa"/>
-            <w:shd w:val="clear" w:color="auto" w:fill="auto"/>
-          </w:tcPr>
-          <w:p>
-            <w:pPr>
-              <w:spacing w:after="160" w:line="259" w:lineRule="auto"/>
-              <w:rPr>
-                <w:rtl/>
-              </w:rPr>
-            </w:pPr>
-            <w:r>
-              <w:rPr>
-                <w:rFonts w:hint="cs"/>
-                <w:rtl/>
-              </w:rPr>
-              <w:t>5</w:t>
-            </w:r>
-          </w:p>
-        </w:tc>
-        <w:tc>
-          <w:tcPr>
-            <w:tcW w:w="339" w:type="dxa"/>
-            <w:shd w:val="clear" w:color="auto" w:fill="auto"/>
-          </w:tcPr>
-          <w:p>
-            <w:pPr>
-              <w:spacing w:after="160" w:line="259" w:lineRule="auto"/>
-              <w:rPr>
-                <w:rtl/>
-              </w:rPr>
-            </w:pPr>
-            <w:r>
-              <w:rPr>
-                <w:rFonts w:hint="cs"/>
-                <w:rtl/>
-              </w:rPr>
-              <w:t>5</w:t>
-            </w:r>
-          </w:p>
-        </w:tc>
-        <w:tc>
-          <w:tcPr>
-            <w:tcW w:w="339" w:type="dxa"/>
-            <w:shd w:val="clear" w:color="auto" w:fill="auto"/>
-          </w:tcPr>
-          <w:p>
-            <w:pPr>
-              <w:spacing w:after="160" w:line="259" w:lineRule="auto"/>
-              <w:rPr>
-                <w:lang w:val="en-GB"/>
-              </w:rPr>
-            </w:pPr>
-            <w:r>
-              <w:rPr>
-                <w:rFonts w:hint="cs"/>
-                <w:rtl/>
-                <w:lang w:val="en-GB"/>
-              </w:rPr>
-              <w:t>5</w:t>
-            </w:r>
-          </w:p>
-        </w:tc>
-      </w:tr>
-      <w:tr>
-        <w:trPr>
-          <w:trHeight w:val="412"/>
-        </w:trPr>
-        <w:tc>
-          <w:tcPr>
-            <w:tcW w:w="308" w:type="dxa"/>
-            <w:shd w:val="clear" w:color="auto" w:fill="auto"/>
-          </w:tcPr>
-          <w:p>
-            <w:pPr>
-              <w:spacing w:after="160" w:line="259" w:lineRule="auto"/>
-              <w:rPr>
-                <w:rtl/>
-              </w:rPr>
-            </w:pPr>
-          </w:p>
-        </w:tc>
-        <w:tc>
-          <w:tcPr>
-            <w:tcW w:w="308" w:type="dxa"/>
-            <w:shd w:val="clear" w:color="auto" w:fill="auto"/>
-          </w:tcPr>
-          <w:p>
-            <w:pPr>
-              <w:spacing w:after="160" w:line="259" w:lineRule="auto"/>
-              <w:rPr>
-                <w:rtl/>
-              </w:rPr>
-            </w:pPr>
-          </w:p>
-        </w:tc>
-        <w:tc>
-          <w:tcPr>
-            <w:tcW w:w="308" w:type="dxa"/>
-            <w:shd w:val="clear" w:color="auto" w:fill="auto"/>
-          </w:tcPr>
-          <w:p>
-            <w:pPr>
-              <w:spacing w:after="160" w:line="259" w:lineRule="auto"/>
-              <w:rPr>
-                <w:rtl/>
-              </w:rPr>
-            </w:pPr>
-          </w:p>
-        </w:tc>
-        <w:tc>
-          <w:tcPr>
-            <w:tcW w:w="308" w:type="dxa"/>
-            <w:shd w:val="clear" w:color="auto" w:fill="auto"/>
-          </w:tcPr>
-          <w:p>
-            <w:pPr>
-              <w:spacing w:after="160" w:line="259" w:lineRule="auto"/>
-              <w:rPr>
-                <w:rtl/>
-              </w:rPr>
-            </w:pPr>
-          </w:p>
-        </w:tc>
-        <w:tc>
-          <w:tcPr>
-            <w:tcW w:w="339" w:type="dxa"/>
-            <w:shd w:val="clear" w:color="auto" w:fill="auto"/>
-          </w:tcPr>
-          <w:p>
-            <w:pPr>
-              <w:spacing w:after="160" w:line="259" w:lineRule="auto"/>
-              <w:rPr>
-                <w:rtl/>
-              </w:rPr>
-            </w:pPr>
-          </w:p>
-        </w:tc>
-        <w:tc>
-          <w:tcPr>
-            <w:tcW w:w="339" w:type="dxa"/>
-            <w:shd w:val="clear" w:color="auto" w:fill="auto"/>
-          </w:tcPr>
-          <w:p>
-            <w:pPr>
-              <w:spacing w:after="160" w:line="259" w:lineRule="auto"/>
-              <w:rPr>
-                <w:rtl/>
-              </w:rPr>
-            </w:pPr>
-          </w:p>
-        </w:tc>
-        <w:tc>
-          <w:tcPr>
-            <w:tcW w:w="339" w:type="dxa"/>
-            <w:shd w:val="clear" w:color="auto" w:fill="auto"/>
-          </w:tcPr>
-          <w:p>
-            <w:pPr>
-              <w:spacing w:after="160" w:line="259" w:lineRule="auto"/>
-              <w:rPr>
-                <w:rtl/>
-              </w:rPr>
-            </w:pPr>
-          </w:p>
-        </w:tc>
-        <w:tc>
-          <w:tcPr>
-            <w:tcW w:w="339" w:type="dxa"/>
-            <w:shd w:val="clear" w:color="auto" w:fill="auto"/>
-          </w:tcPr>
-          <w:p>
-            <w:pPr>
-              <w:spacing w:after="160" w:line="259" w:lineRule="auto"/>
-              <w:rPr>
-                <w:rtl/>
-              </w:rPr>
-            </w:pPr>
-          </w:p>
-        </w:tc>
-        <w:tc>
-          <w:tcPr>
-            <w:tcW w:w="339" w:type="dxa"/>
-            <w:shd w:val="clear" w:color="auto" w:fill="auto"/>
-          </w:tcPr>
-          <w:p>
-            <w:pPr>
-              <w:spacing w:after="160" w:line="259" w:lineRule="auto"/>
-              <w:rPr>
-                <w:rtl/>
-              </w:rPr>
-            </w:pPr>
-            <w:r>
-              <w:rPr>
-                <w:rFonts w:hint="cs"/>
-                <w:rtl/>
-              </w:rPr>
-              <w:t>3</w:t>
-            </w:r>
-          </w:p>
-        </w:tc>
-        <w:tc>
-          <w:tcPr>
-            <w:tcW w:w="339" w:type="dxa"/>
-            <w:shd w:val="clear" w:color="auto" w:fill="auto"/>
-          </w:tcPr>
-          <w:p>
-            <w:pPr>
-              <w:spacing w:after="160" w:line="259" w:lineRule="auto"/>
-              <w:rPr>
-                <w:rtl/>
-              </w:rPr>
-            </w:pPr>
-            <w:r>
-              <w:rPr>
-                <w:rFonts w:hint="cs"/>
-                <w:rtl/>
-              </w:rPr>
-              <w:t>3</w:t>
-            </w:r>
-          </w:p>
-        </w:tc>
-        <w:tc>
-          <w:tcPr>
-            <w:tcW w:w="339" w:type="dxa"/>
-            <w:shd w:val="clear" w:color="auto" w:fill="auto"/>
-          </w:tcPr>
-          <w:p>
-            <w:pPr>
-              <w:spacing w:after="160" w:line="259" w:lineRule="auto"/>
-              <w:rPr>
-                <w:rtl/>
-              </w:rPr>
-            </w:pPr>
-            <w:r>
-              <w:rPr>
-                <w:rFonts w:hint="cs"/>
-                <w:rtl/>
-              </w:rPr>
-              <w:t>3</w:t>
-            </w:r>
-          </w:p>
-        </w:tc>
-        <w:tc>
-          <w:tcPr>
-            <w:tcW w:w="339" w:type="dxa"/>
-            <w:shd w:val="clear" w:color="auto" w:fill="auto"/>
-          </w:tcPr>
-          <w:p>
-            <w:pPr>
-              <w:spacing w:after="160" w:line="259" w:lineRule="auto"/>
-              <w:rPr>
-                <w:rtl/>
-              </w:rPr>
-            </w:pPr>
-            <w:r>
-              <w:rPr>
-                <w:rFonts w:hint="cs"/>
-                <w:rtl/>
-              </w:rPr>
-              <w:t>3</w:t>
-            </w:r>
-          </w:p>
-        </w:tc>
-        <w:tc>
-          <w:tcPr>
-            <w:tcW w:w="339" w:type="dxa"/>
-            <w:shd w:val="clear" w:color="auto" w:fill="auto"/>
-          </w:tcPr>
-          <w:p>
-            <w:pPr>
-              <w:spacing w:after="160" w:line="259" w:lineRule="auto"/>
-              <w:rPr>
-                <w:rtl/>
-              </w:rPr>
-            </w:pPr>
-            <w:r>
-              <w:rPr>
-                <w:rFonts w:hint="cs"/>
-                <w:rtl/>
-              </w:rPr>
-              <w:t>2</w:t>
-            </w:r>
-          </w:p>
-        </w:tc>
-        <w:tc>
-          <w:tcPr>
-            <w:tcW w:w="339" w:type="dxa"/>
-            <w:shd w:val="clear" w:color="auto" w:fill="auto"/>
-          </w:tcPr>
-          <w:p>
-            <w:pPr>
-              <w:spacing w:after="160" w:line="259" w:lineRule="auto"/>
-              <w:rPr>
-                <w:rtl/>
-              </w:rPr>
-            </w:pPr>
-            <w:r>
-              <w:rPr>
-                <w:rFonts w:hint="cs"/>
-                <w:rtl/>
-              </w:rPr>
-              <w:t>2</w:t>
-            </w:r>
-          </w:p>
-        </w:tc>
-        <w:tc>
-          <w:tcPr>
-            <w:tcW w:w="339" w:type="dxa"/>
-            <w:shd w:val="clear" w:color="auto" w:fill="auto"/>
-          </w:tcPr>
-          <w:p>
-            <w:pPr>
-              <w:spacing w:after="160" w:line="259" w:lineRule="auto"/>
-              <w:rPr>
-                <w:rtl/>
-              </w:rPr>
-            </w:pPr>
-            <w:r>
-              <w:rPr>
-                <w:rFonts w:hint="cs"/>
-                <w:rtl/>
-              </w:rPr>
-              <w:t>1</w:t>
-            </w:r>
-          </w:p>
-        </w:tc>
-        <w:tc>
-          <w:tcPr>
-            <w:tcW w:w="339" w:type="dxa"/>
-            <w:shd w:val="clear" w:color="auto" w:fill="auto"/>
-          </w:tcPr>
-          <w:p>
-            <w:pPr>
-              <w:spacing w:after="160" w:line="259" w:lineRule="auto"/>
-              <w:rPr>
-                <w:rtl/>
-              </w:rPr>
-            </w:pPr>
-            <w:r>
-              <w:rPr>
-                <w:rFonts w:hint="cs"/>
-                <w:rtl/>
-              </w:rPr>
-              <w:t>1</w:t>
-            </w:r>
-          </w:p>
-        </w:tc>
-        <w:tc>
-          <w:tcPr>
-            <w:tcW w:w="339" w:type="dxa"/>
-            <w:shd w:val="clear" w:color="auto" w:fill="auto"/>
-          </w:tcPr>
-          <w:p>
-            <w:pPr>
-              <w:spacing w:after="160" w:line="259" w:lineRule="auto"/>
-              <w:rPr>
-                <w:rtl/>
-                <w:lang w:val="en-GB"/>
-              </w:rPr>
-            </w:pPr>
-            <w:r>
-              <w:rPr>
-                <w:rFonts w:hint="cs"/>
-                <w:rtl/>
-                <w:lang w:val="en-GB"/>
-              </w:rPr>
-              <w:t>1</w:t>
-            </w:r>
-          </w:p>
-        </w:tc>
-      </w:tr>
-    </w:tbl>
-    <w:p>
-      <w:pPr>
-        <w:rPr>
-          <w:rtl/>
-        </w:rPr>
-      </w:pPr>
-    </w:p>
-    <w:p>
-      <w:pPr>
-        <w:rPr>
-          <w:rtl/>
-        </w:rPr>
-      </w:pPr>
-      <w:r>
-        <w:rPr>
-          <w:rFonts w:hint="cs"/>
-          <w:rtl/>
-        </w:rPr>
-        <w:t xml:space="preserve">עבור </w:t>
-      </w:r>
-      <w:r>
-        <w:rPr>
-          <w:rFonts w:hint="cs"/>
-        </w:rPr>
-        <w:t>LJBF</w:t>
-      </w:r>
-      <w:r>
-        <w:rPr>
-          <w:rFonts w:hint="cs"/>
-          <w:rtl/>
-        </w:rPr>
-        <w:t>:</w:t>
-      </w:r>
-    </w:p>
-    <w:p>
-      <w:pPr>
-        <w:rPr>
-          <w:rtl/>
-        </w:rPr>
-      </w:pPr>
-    </w:p>
     <w:p>
       <w:pPr>
         <w:rPr>
@@ -10017,8 +9774,6 @@
           <w:szCs w:val="24"/>
         </w:rPr>
       </w:pPr>
-      <w:bookmarkStart w:id="0" w:name="_GoBack"/>
-      <w:bookmarkEnd w:id="0"/>
       <w:r>
         <w:rPr>
           <w:rFonts w:eastAsiaTheme="minorEastAsia" w:hint="cs"/>
@@ -10557,7 +10312,7 @@
       <w:pPr>
         <w:jc w:val="both"/>
         <w:rPr>
-          <w:rFonts w:eastAsiaTheme="minorEastAsia" w:hint="cs"/>
+          <w:rFonts w:eastAsiaTheme="minorEastAsia"/>
           <w:sz w:val="24"/>
           <w:szCs w:val="24"/>
           <w:rtl/>
@@ -10596,7 +10351,7 @@
       <w:pPr>
         <w:jc w:val="both"/>
         <w:rPr>
-          <w:rFonts w:eastAsiaTheme="minorEastAsia" w:hint="cs"/>
+          <w:rFonts w:eastAsiaTheme="minorEastAsia"/>
           <w:sz w:val="24"/>
           <w:szCs w:val="24"/>
           <w:rtl/>
@@ -11057,15 +10812,7 @@
             <w:sz w:val="24"/>
             <w:szCs w:val="24"/>
           </w:rPr>
-          <m:t>=85.71</m:t>
-        </m:r>
-        <m:r>
-          <w:rPr>
-            <w:rFonts w:ascii="Cambria Math" w:eastAsiaTheme="minorEastAsia" w:hAnsi="Cambria Math"/>
-            <w:sz w:val="24"/>
-            <w:szCs w:val="24"/>
-          </w:rPr>
-          <m:t>%</m:t>
+          <m:t>=85.71%</m:t>
         </m:r>
       </m:oMath>
       <w:r>
@@ -11082,7 +10829,7 @@
       <w:pPr>
         <w:jc w:val="both"/>
         <w:rPr>
-          <w:rFonts w:eastAsiaTheme="minorEastAsia" w:hint="cs"/>
+          <w:rFonts w:eastAsiaTheme="minorEastAsia"/>
           <w:sz w:val="24"/>
           <w:szCs w:val="24"/>
           <w:rtl/>
@@ -13217,16 +12964,20 @@
         <w:gridCol w:w="1046"/>
         <w:gridCol w:w="1046"/>
         <w:gridCol w:w="1046"/>
-        <w:gridCol w:w="1046"/>
-        <w:gridCol w:w="1046"/>
+        <w:gridCol w:w="2092"/>
       </w:tblGrid>
       <w:tr>
         <w:trPr>
-          <w:trHeight w:val="479"/>
+          <w:trHeight w:val="968"/>
         </w:trPr>
         <w:tc>
           <w:tcPr>
-            <w:tcW w:w="1045" w:type="dxa"/>
+            <w:tcW w:w="2090" w:type="dxa"/>
+            <w:gridSpan w:val="2"/>
+            <w:vMerge w:val="restart"/>
+            <w:tcBorders>
+              <w:bottom w:val="single" w:sz="4" w:space="0" w:color="auto"/>
+            </w:tcBorders>
             <w:shd w:val="clear" w:color="auto" w:fill="AEAAAA" w:themeFill="background2" w:themeFillShade="BF"/>
             <w:vAlign w:val="center"/>
           </w:tcPr>
@@ -13235,40 +12986,56 @@
               <w:jc w:val="center"/>
               <w:rPr>
                 <w:rFonts w:eastAsiaTheme="minorEastAsia"/>
-                <w:b/>
-                <w:bCs/>
-                <w:sz w:val="24"/>
-                <w:szCs w:val="24"/>
-                <w:u w:val="single"/>
+                <w:sz w:val="24"/>
+                <w:szCs w:val="24"/>
                 <w:rtl/>
               </w:rPr>
             </w:pPr>
+            <m:oMathPara>
+              <m:oMath>
+                <m:sSub>
+                  <m:sSubPr>
+                    <m:ctrlPr>
+                      <w:rPr>
+                        <w:rFonts w:ascii="Cambria Math" w:eastAsiaTheme="minorEastAsia" w:hAnsi="Cambria Math"/>
+                        <w:i/>
+                        <w:sz w:val="24"/>
+                        <w:szCs w:val="24"/>
+                      </w:rPr>
+                    </m:ctrlPr>
+                  </m:sSubPr>
+                  <m:e>
+                    <m:r>
+                      <w:rPr>
+                        <w:rFonts w:ascii="Cambria Math" w:eastAsiaTheme="minorEastAsia" w:hAnsi="Cambria Math"/>
+                        <w:sz w:val="24"/>
+                        <w:szCs w:val="24"/>
+                      </w:rPr>
+                      <m:t>p</m:t>
+                    </m:r>
+                  </m:e>
+                  <m:sub>
+                    <m:r>
+                      <w:rPr>
+                        <w:rFonts w:ascii="Cambria Math" w:eastAsiaTheme="minorEastAsia" w:hAnsi="Cambria Math"/>
+                        <w:sz w:val="24"/>
+                        <w:szCs w:val="24"/>
+                      </w:rPr>
+                      <m:t>7</m:t>
+                    </m:r>
+                  </m:sub>
+                </m:sSub>
+              </m:oMath>
+            </m:oMathPara>
           </w:p>
         </w:tc>
         <w:tc>
           <w:tcPr>
-            <w:tcW w:w="1045" w:type="dxa"/>
-            <w:shd w:val="clear" w:color="auto" w:fill="AEAAAA" w:themeFill="background2" w:themeFillShade="BF"/>
-            <w:vAlign w:val="center"/>
-          </w:tcPr>
-          <w:p>
-            <w:pPr>
-              <w:jc w:val="center"/>
-              <w:rPr>
-                <w:rFonts w:eastAsiaTheme="minorEastAsia"/>
-                <w:b/>
-                <w:bCs/>
-                <w:sz w:val="24"/>
-                <w:szCs w:val="24"/>
-                <w:u w:val="single"/>
-                <w:rtl/>
-              </w:rPr>
-            </w:pPr>
-          </w:p>
-        </w:tc>
-        <w:tc>
-          <w:tcPr>
-            <w:tcW w:w="1045" w:type="dxa"/>
+            <w:tcW w:w="2090" w:type="dxa"/>
+            <w:gridSpan w:val="2"/>
+            <w:tcBorders>
+              <w:bottom w:val="single" w:sz="4" w:space="0" w:color="auto"/>
+            </w:tcBorders>
             <w:shd w:val="clear" w:color="auto" w:fill="CC99FF"/>
             <w:vAlign w:val="center"/>
           </w:tcPr>
@@ -13277,40 +13044,56 @@
               <w:jc w:val="center"/>
               <w:rPr>
                 <w:rFonts w:eastAsiaTheme="minorEastAsia"/>
-                <w:b/>
-                <w:bCs/>
-                <w:sz w:val="24"/>
-                <w:szCs w:val="24"/>
-                <w:u w:val="single"/>
+                <w:sz w:val="24"/>
+                <w:szCs w:val="24"/>
                 <w:rtl/>
               </w:rPr>
             </w:pPr>
-          </w:p>
-        </w:tc>
-        <w:tc>
-          <w:tcPr>
-            <w:tcW w:w="1045" w:type="dxa"/>
-            <w:shd w:val="clear" w:color="auto" w:fill="CC99FF"/>
-            <w:vAlign w:val="center"/>
-          </w:tcPr>
-          <w:p>
-            <w:pPr>
-              <w:jc w:val="center"/>
-              <w:rPr>
-                <w:rFonts w:eastAsiaTheme="minorEastAsia"/>
-                <w:b/>
-                <w:bCs/>
-                <w:sz w:val="24"/>
-                <w:szCs w:val="24"/>
-                <w:u w:val="single"/>
-                <w:rtl/>
-              </w:rPr>
-            </w:pPr>
+            <m:oMathPara>
+              <m:oMath>
+                <m:sSub>
+                  <m:sSubPr>
+                    <m:ctrlPr>
+                      <w:rPr>
+                        <w:rFonts w:ascii="Cambria Math" w:eastAsiaTheme="minorEastAsia" w:hAnsi="Cambria Math"/>
+                        <w:i/>
+                        <w:sz w:val="24"/>
+                        <w:szCs w:val="24"/>
+                      </w:rPr>
+                    </m:ctrlPr>
+                  </m:sSubPr>
+                  <m:e>
+                    <m:r>
+                      <w:rPr>
+                        <w:rFonts w:ascii="Cambria Math" w:eastAsiaTheme="minorEastAsia" w:hAnsi="Cambria Math"/>
+                        <w:sz w:val="24"/>
+                        <w:szCs w:val="24"/>
+                      </w:rPr>
+                      <m:t>p</m:t>
+                    </m:r>
+                  </m:e>
+                  <m:sub>
+                    <m:r>
+                      <w:rPr>
+                        <w:rFonts w:ascii="Cambria Math" w:eastAsiaTheme="minorEastAsia" w:hAnsi="Cambria Math"/>
+                        <w:sz w:val="24"/>
+                        <w:szCs w:val="24"/>
+                      </w:rPr>
+                      <m:t>6</m:t>
+                    </m:r>
+                  </m:sub>
+                </m:sSub>
+              </m:oMath>
+            </m:oMathPara>
           </w:p>
         </w:tc>
         <w:tc>
           <w:tcPr>
             <w:tcW w:w="1046" w:type="dxa"/>
+            <w:vMerge w:val="restart"/>
+            <w:tcBorders>
+              <w:bottom w:val="single" w:sz="4" w:space="0" w:color="auto"/>
+            </w:tcBorders>
             <w:shd w:val="clear" w:color="auto" w:fill="FFD966" w:themeFill="accent4" w:themeFillTint="99"/>
             <w:vAlign w:val="center"/>
           </w:tcPr>
@@ -13319,19 +13102,56 @@
               <w:jc w:val="center"/>
               <w:rPr>
                 <w:rFonts w:eastAsiaTheme="minorEastAsia"/>
-                <w:b/>
-                <w:bCs/>
-                <w:sz w:val="24"/>
-                <w:szCs w:val="24"/>
-                <w:u w:val="single"/>
+                <w:sz w:val="24"/>
+                <w:szCs w:val="24"/>
                 <w:rtl/>
               </w:rPr>
             </w:pPr>
+            <m:oMathPara>
+              <m:oMath>
+                <m:sSub>
+                  <m:sSubPr>
+                    <m:ctrlPr>
+                      <w:rPr>
+                        <w:rFonts w:ascii="Cambria Math" w:eastAsiaTheme="minorEastAsia" w:hAnsi="Cambria Math"/>
+                        <w:i/>
+                        <w:sz w:val="24"/>
+                        <w:szCs w:val="24"/>
+                      </w:rPr>
+                    </m:ctrlPr>
+                  </m:sSubPr>
+                  <m:e>
+                    <m:r>
+                      <w:rPr>
+                        <w:rFonts w:ascii="Cambria Math" w:eastAsiaTheme="minorEastAsia" w:hAnsi="Cambria Math"/>
+                        <w:sz w:val="24"/>
+                        <w:szCs w:val="24"/>
+                      </w:rPr>
+                      <m:t>p</m:t>
+                    </m:r>
+                  </m:e>
+                  <m:sub>
+                    <m:r>
+                      <w:rPr>
+                        <w:rFonts w:ascii="Cambria Math" w:eastAsiaTheme="minorEastAsia" w:hAnsi="Cambria Math"/>
+                        <w:sz w:val="24"/>
+                        <w:szCs w:val="24"/>
+                      </w:rPr>
+                      <m:t>4</m:t>
+                    </m:r>
+                  </m:sub>
+                </m:sSub>
+              </m:oMath>
+            </m:oMathPara>
           </w:p>
         </w:tc>
         <w:tc>
           <w:tcPr>
-            <w:tcW w:w="1046" w:type="dxa"/>
+            <w:tcW w:w="3138" w:type="dxa"/>
+            <w:gridSpan w:val="3"/>
+            <w:tcBorders>
+              <w:bottom w:val="single" w:sz="4" w:space="0" w:color="auto"/>
+            </w:tcBorders>
             <w:shd w:val="clear" w:color="auto" w:fill="A8D08D" w:themeFill="accent6" w:themeFillTint="99"/>
             <w:vAlign w:val="center"/>
           </w:tcPr>
@@ -13340,61 +13160,56 @@
               <w:jc w:val="center"/>
               <w:rPr>
                 <w:rFonts w:eastAsiaTheme="minorEastAsia"/>
-                <w:b/>
-                <w:bCs/>
-                <w:sz w:val="24"/>
-                <w:szCs w:val="24"/>
-                <w:u w:val="single"/>
+                <w:sz w:val="24"/>
+                <w:szCs w:val="24"/>
                 <w:rtl/>
               </w:rPr>
             </w:pPr>
+            <m:oMathPara>
+              <m:oMath>
+                <m:sSub>
+                  <m:sSubPr>
+                    <m:ctrlPr>
+                      <w:rPr>
+                        <w:rFonts w:ascii="Cambria Math" w:eastAsiaTheme="minorEastAsia" w:hAnsi="Cambria Math"/>
+                        <w:i/>
+                        <w:sz w:val="24"/>
+                        <w:szCs w:val="24"/>
+                      </w:rPr>
+                    </m:ctrlPr>
+                  </m:sSubPr>
+                  <m:e>
+                    <m:r>
+                      <w:rPr>
+                        <w:rFonts w:ascii="Cambria Math" w:eastAsiaTheme="minorEastAsia" w:hAnsi="Cambria Math"/>
+                        <w:sz w:val="24"/>
+                        <w:szCs w:val="24"/>
+                      </w:rPr>
+                      <m:t>p</m:t>
+                    </m:r>
+                  </m:e>
+                  <m:sub>
+                    <m:r>
+                      <w:rPr>
+                        <w:rFonts w:ascii="Cambria Math" w:eastAsiaTheme="minorEastAsia" w:hAnsi="Cambria Math"/>
+                        <w:sz w:val="24"/>
+                        <w:szCs w:val="24"/>
+                      </w:rPr>
+                      <m:t>3</m:t>
+                    </m:r>
+                  </m:sub>
+                </m:sSub>
+              </m:oMath>
+            </m:oMathPara>
           </w:p>
         </w:tc>
         <w:tc>
           <w:tcPr>
-            <w:tcW w:w="1046" w:type="dxa"/>
-            <w:shd w:val="clear" w:color="auto" w:fill="A8D08D" w:themeFill="accent6" w:themeFillTint="99"/>
-            <w:vAlign w:val="center"/>
-          </w:tcPr>
-          <w:p>
-            <w:pPr>
-              <w:jc w:val="center"/>
-              <w:rPr>
-                <w:rFonts w:eastAsiaTheme="minorEastAsia"/>
-                <w:b/>
-                <w:bCs/>
-                <w:sz w:val="24"/>
-                <w:szCs w:val="24"/>
-                <w:u w:val="single"/>
-                <w:rtl/>
-              </w:rPr>
-            </w:pPr>
-          </w:p>
-        </w:tc>
-        <w:tc>
-          <w:tcPr>
-            <w:tcW w:w="1046" w:type="dxa"/>
-            <w:shd w:val="clear" w:color="auto" w:fill="A8D08D" w:themeFill="accent6" w:themeFillTint="99"/>
-            <w:vAlign w:val="center"/>
-          </w:tcPr>
-          <w:p>
-            <w:pPr>
-              <w:jc w:val="center"/>
-              <w:rPr>
-                <w:rFonts w:eastAsiaTheme="minorEastAsia"/>
-                <w:b/>
-                <w:bCs/>
-                <w:sz w:val="24"/>
-                <w:szCs w:val="24"/>
-                <w:u w:val="single"/>
-                <w:rtl/>
-              </w:rPr>
-            </w:pPr>
-          </w:p>
-        </w:tc>
-        <w:tc>
-          <w:tcPr>
-            <w:tcW w:w="1046" w:type="dxa"/>
+            <w:tcW w:w="2092" w:type="dxa"/>
+            <w:vMerge w:val="restart"/>
+            <w:tcBorders>
+              <w:bottom w:val="single" w:sz="4" w:space="0" w:color="auto"/>
+            </w:tcBorders>
             <w:shd w:val="clear" w:color="auto" w:fill="F4B083" w:themeFill="accent2" w:themeFillTint="99"/>
             <w:vAlign w:val="center"/>
           </w:tcPr>
@@ -13403,35 +13218,46 @@
               <w:jc w:val="center"/>
               <w:rPr>
                 <w:rFonts w:eastAsiaTheme="minorEastAsia"/>
-                <w:b/>
-                <w:bCs/>
-                <w:sz w:val="24"/>
-                <w:szCs w:val="24"/>
-                <w:u w:val="single"/>
-                <w:rtl/>
+                <w:sz w:val="24"/>
+                <w:szCs w:val="24"/>
               </w:rPr>
             </w:pPr>
-          </w:p>
-        </w:tc>
-        <w:tc>
-          <w:tcPr>
-            <w:tcW w:w="1046" w:type="dxa"/>
-            <w:shd w:val="clear" w:color="auto" w:fill="F4B083" w:themeFill="accent2" w:themeFillTint="99"/>
-            <w:vAlign w:val="center"/>
-          </w:tcPr>
-          <w:p>
-            <w:pPr>
-              <w:jc w:val="center"/>
-              <w:rPr>
-                <w:rFonts w:eastAsiaTheme="minorEastAsia"/>
-                <w:b/>
-                <w:bCs/>
-                <w:sz w:val="24"/>
-                <w:szCs w:val="24"/>
-                <w:u w:val="single"/>
-                <w:rtl/>
-              </w:rPr>
-            </w:pPr>
+            <m:oMathPara>
+              <m:oMath>
+                <m:sSub>
+                  <m:sSubPr>
+                    <m:ctrlPr>
+                      <w:rPr>
+                        <w:rFonts w:ascii="Cambria Math" w:eastAsiaTheme="minorEastAsia" w:hAnsi="Cambria Math"/>
+                        <w:i/>
+                        <w:sz w:val="24"/>
+                        <w:szCs w:val="24"/>
+                      </w:rPr>
+                    </m:ctrlPr>
+                  </m:sSubPr>
+                  <m:e>
+                    <m:r>
+                      <w:rPr>
+                        <w:rFonts w:ascii="Cambria Math" w:eastAsiaTheme="minorEastAsia" w:hAnsi="Cambria Math"/>
+                        <w:sz w:val="24"/>
+                        <w:szCs w:val="24"/>
+                      </w:rPr>
+                      <m:t>p</m:t>
+                    </m:r>
+                  </m:e>
+                  <m:sub>
+                    <m:r>
+                      <w:rPr>
+                        <w:rFonts w:ascii="Cambria Math" w:eastAsiaTheme="minorEastAsia" w:hAnsi="Cambria Math"/>
+                        <w:sz w:val="24"/>
+                        <w:szCs w:val="24"/>
+                      </w:rPr>
+                      <m:t>1</m:t>
+                    </m:r>
+                  </m:sub>
+                </m:sSub>
+              </m:oMath>
+            </m:oMathPara>
           </w:p>
         </w:tc>
       </w:tr>
@@ -13441,243 +13267,9 @@
         </w:trPr>
         <w:tc>
           <w:tcPr>
-            <w:tcW w:w="1045" w:type="dxa"/>
-            <w:shd w:val="clear" w:color="auto" w:fill="AEAAAA" w:themeFill="background2" w:themeFillShade="BF"/>
-            <w:vAlign w:val="center"/>
-          </w:tcPr>
-          <w:p>
-            <w:pPr>
-              <w:jc w:val="center"/>
-              <w:rPr>
-                <w:rFonts w:eastAsiaTheme="minorEastAsia"/>
-                <w:b/>
-                <w:bCs/>
-                <w:sz w:val="24"/>
-                <w:szCs w:val="24"/>
-                <w:u w:val="single"/>
-                <w:rtl/>
-              </w:rPr>
-            </w:pPr>
-          </w:p>
-        </w:tc>
-        <w:tc>
-          <w:tcPr>
-            <w:tcW w:w="1045" w:type="dxa"/>
-            <w:shd w:val="clear" w:color="auto" w:fill="AEAAAA" w:themeFill="background2" w:themeFillShade="BF"/>
-            <w:vAlign w:val="center"/>
-          </w:tcPr>
-          <w:p>
-            <w:pPr>
-              <w:jc w:val="center"/>
-              <w:rPr>
-                <w:rFonts w:eastAsiaTheme="minorEastAsia"/>
-                <w:b/>
-                <w:bCs/>
-                <w:sz w:val="24"/>
-                <w:szCs w:val="24"/>
-                <w:u w:val="single"/>
-                <w:rtl/>
-              </w:rPr>
-            </w:pPr>
-          </w:p>
-        </w:tc>
-        <w:tc>
-          <w:tcPr>
-            <w:tcW w:w="1045" w:type="dxa"/>
-            <w:shd w:val="clear" w:color="auto" w:fill="CC99FF"/>
-            <w:vAlign w:val="center"/>
-          </w:tcPr>
-          <w:p>
-            <w:pPr>
-              <w:jc w:val="center"/>
-              <w:rPr>
-                <w:rFonts w:eastAsiaTheme="minorEastAsia"/>
-                <w:b/>
-                <w:bCs/>
-                <w:sz w:val="24"/>
-                <w:szCs w:val="24"/>
-                <w:u w:val="single"/>
-                <w:rtl/>
-              </w:rPr>
-            </w:pPr>
-          </w:p>
-        </w:tc>
-        <w:tc>
-          <w:tcPr>
-            <w:tcW w:w="1045" w:type="dxa"/>
-            <w:shd w:val="clear" w:color="auto" w:fill="CC99FF"/>
-            <w:vAlign w:val="center"/>
-          </w:tcPr>
-          <w:p>
-            <w:pPr>
-              <w:jc w:val="center"/>
-              <w:rPr>
-                <w:rFonts w:eastAsiaTheme="minorEastAsia"/>
-                <w:b/>
-                <w:bCs/>
-                <w:sz w:val="24"/>
-                <w:szCs w:val="24"/>
-                <w:u w:val="single"/>
-                <w:rtl/>
-              </w:rPr>
-            </w:pPr>
-          </w:p>
-        </w:tc>
-        <w:tc>
-          <w:tcPr>
-            <w:tcW w:w="1046" w:type="dxa"/>
-            <w:shd w:val="clear" w:color="auto" w:fill="FFD966" w:themeFill="accent4" w:themeFillTint="99"/>
-            <w:vAlign w:val="center"/>
-          </w:tcPr>
-          <w:p>
-            <w:pPr>
-              <w:jc w:val="center"/>
-              <w:rPr>
-                <w:rFonts w:eastAsiaTheme="minorEastAsia"/>
-                <w:b/>
-                <w:bCs/>
-                <w:sz w:val="24"/>
-                <w:szCs w:val="24"/>
-                <w:u w:val="single"/>
-                <w:rtl/>
-              </w:rPr>
-            </w:pPr>
-          </w:p>
-        </w:tc>
-        <w:tc>
-          <w:tcPr>
-            <w:tcW w:w="1046" w:type="dxa"/>
-            <w:shd w:val="clear" w:color="auto" w:fill="A8D08D" w:themeFill="accent6" w:themeFillTint="99"/>
-            <w:vAlign w:val="center"/>
-          </w:tcPr>
-          <w:p>
-            <w:pPr>
-              <w:jc w:val="center"/>
-              <w:rPr>
-                <w:rFonts w:eastAsiaTheme="minorEastAsia"/>
-                <w:b/>
-                <w:bCs/>
-                <w:sz w:val="24"/>
-                <w:szCs w:val="24"/>
-                <w:u w:val="single"/>
-                <w:rtl/>
-              </w:rPr>
-            </w:pPr>
-          </w:p>
-        </w:tc>
-        <w:tc>
-          <w:tcPr>
-            <w:tcW w:w="1046" w:type="dxa"/>
-            <w:shd w:val="clear" w:color="auto" w:fill="A8D08D" w:themeFill="accent6" w:themeFillTint="99"/>
-            <w:vAlign w:val="center"/>
-          </w:tcPr>
-          <w:p>
-            <w:pPr>
-              <w:jc w:val="center"/>
-              <w:rPr>
-                <w:rFonts w:eastAsiaTheme="minorEastAsia"/>
-                <w:b/>
-                <w:bCs/>
-                <w:sz w:val="24"/>
-                <w:szCs w:val="24"/>
-                <w:u w:val="single"/>
-                <w:rtl/>
-              </w:rPr>
-            </w:pPr>
-          </w:p>
-        </w:tc>
-        <w:tc>
-          <w:tcPr>
-            <w:tcW w:w="1046" w:type="dxa"/>
-            <w:shd w:val="clear" w:color="auto" w:fill="A8D08D" w:themeFill="accent6" w:themeFillTint="99"/>
-            <w:vAlign w:val="center"/>
-          </w:tcPr>
-          <w:p>
-            <w:pPr>
-              <w:jc w:val="center"/>
-              <w:rPr>
-                <w:rFonts w:eastAsiaTheme="minorEastAsia"/>
-                <w:b/>
-                <w:bCs/>
-                <w:sz w:val="24"/>
-                <w:szCs w:val="24"/>
-                <w:u w:val="single"/>
-                <w:rtl/>
-              </w:rPr>
-            </w:pPr>
-          </w:p>
-        </w:tc>
-        <w:tc>
-          <w:tcPr>
-            <w:tcW w:w="1046" w:type="dxa"/>
-            <w:shd w:val="clear" w:color="auto" w:fill="F4B083" w:themeFill="accent2" w:themeFillTint="99"/>
-            <w:vAlign w:val="center"/>
-          </w:tcPr>
-          <w:p>
-            <w:pPr>
-              <w:jc w:val="center"/>
-              <w:rPr>
-                <w:rFonts w:eastAsiaTheme="minorEastAsia"/>
-                <w:b/>
-                <w:bCs/>
-                <w:sz w:val="24"/>
-                <w:szCs w:val="24"/>
-                <w:u w:val="single"/>
-                <w:rtl/>
-              </w:rPr>
-            </w:pPr>
-          </w:p>
-        </w:tc>
-        <w:tc>
-          <w:tcPr>
-            <w:tcW w:w="1046" w:type="dxa"/>
-            <w:shd w:val="clear" w:color="auto" w:fill="F4B083" w:themeFill="accent2" w:themeFillTint="99"/>
-            <w:vAlign w:val="center"/>
-          </w:tcPr>
-          <w:p>
-            <w:pPr>
-              <w:jc w:val="center"/>
-              <w:rPr>
-                <w:rFonts w:eastAsiaTheme="minorEastAsia"/>
-                <w:b/>
-                <w:bCs/>
-                <w:sz w:val="24"/>
-                <w:szCs w:val="24"/>
-                <w:u w:val="single"/>
-                <w:rtl/>
-              </w:rPr>
-            </w:pPr>
-          </w:p>
-        </w:tc>
-      </w:tr>
-      <w:tr>
-        <w:trPr>
-          <w:trHeight w:val="479"/>
-        </w:trPr>
-        <w:tc>
-          <w:tcPr>
-            <w:tcW w:w="1045" w:type="dxa"/>
-            <w:shd w:val="clear" w:color="auto" w:fill="AEAAAA" w:themeFill="background2" w:themeFillShade="BF"/>
-            <w:vAlign w:val="center"/>
-          </w:tcPr>
-          <w:p>
-            <w:pPr>
-              <w:jc w:val="center"/>
-              <w:rPr>
-                <w:rFonts w:eastAsiaTheme="minorEastAsia"/>
-                <w:b/>
-                <w:bCs/>
-                <w:sz w:val="24"/>
-                <w:szCs w:val="24"/>
-                <w:u w:val="single"/>
-                <w:rtl/>
-              </w:rPr>
-            </w:pPr>
-          </w:p>
-        </w:tc>
-        <w:tc>
-          <w:tcPr>
-            <w:tcW w:w="1045" w:type="dxa"/>
+            <w:tcW w:w="2090" w:type="dxa"/>
+            <w:gridSpan w:val="2"/>
+            <w:vMerge/>
             <w:shd w:val="clear" w:color="auto" w:fill="AEAAAA" w:themeFill="background2" w:themeFillShade="BF"/>
             <w:vAlign w:val="center"/>
           </w:tcPr>
@@ -13741,6 +13333,7 @@
         <w:tc>
           <w:tcPr>
             <w:tcW w:w="1046" w:type="dxa"/>
+            <w:vMerge/>
             <w:shd w:val="clear" w:color="auto" w:fill="FFD966" w:themeFill="accent4" w:themeFillTint="99"/>
             <w:vAlign w:val="center"/>
           </w:tcPr>
@@ -13783,6 +13376,7 @@
         <w:tc>
           <w:tcPr>
             <w:tcW w:w="1046" w:type="dxa"/>
+            <w:vMerge w:val="restart"/>
             <w:shd w:val="clear" w:color="auto" w:fill="9966FF"/>
             <w:vAlign w:val="center"/>
           </w:tcPr>
@@ -13791,19 +13385,53 @@
               <w:jc w:val="center"/>
               <w:rPr>
                 <w:rFonts w:eastAsiaTheme="minorEastAsia"/>
-                <w:b/>
-                <w:bCs/>
-                <w:sz w:val="24"/>
-                <w:szCs w:val="24"/>
-                <w:u w:val="single"/>
+                <w:sz w:val="24"/>
+                <w:szCs w:val="24"/>
                 <w:rtl/>
               </w:rPr>
             </w:pPr>
+            <m:oMathPara>
+              <m:oMath>
+                <m:sSub>
+                  <m:sSubPr>
+                    <m:ctrlPr>
+                      <w:rPr>
+                        <w:rFonts w:ascii="Cambria Math" w:eastAsiaTheme="minorEastAsia" w:hAnsi="Cambria Math"/>
+                        <w:i/>
+                        <w:sz w:val="24"/>
+                        <w:szCs w:val="24"/>
+                      </w:rPr>
+                    </m:ctrlPr>
+                  </m:sSubPr>
+                  <m:e>
+                    <m:r>
+                      <w:rPr>
+                        <w:rFonts w:ascii="Cambria Math" w:eastAsiaTheme="minorEastAsia" w:hAnsi="Cambria Math"/>
+                        <w:sz w:val="24"/>
+                        <w:szCs w:val="24"/>
+                      </w:rPr>
+                      <m:t>p</m:t>
+                    </m:r>
+                  </m:e>
+                  <m:sub>
+                    <m:r>
+                      <w:rPr>
+                        <w:rFonts w:ascii="Cambria Math" w:eastAsiaTheme="minorEastAsia" w:hAnsi="Cambria Math"/>
+                        <w:sz w:val="24"/>
+                        <w:szCs w:val="24"/>
+                      </w:rPr>
+                      <m:t>5</m:t>
+                    </m:r>
+                  </m:sub>
+                </m:sSub>
+              </m:oMath>
+            </m:oMathPara>
           </w:p>
         </w:tc>
         <w:tc>
           <w:tcPr>
             <w:tcW w:w="1046" w:type="dxa"/>
+            <w:vMerge w:val="restart"/>
             <w:shd w:val="clear" w:color="auto" w:fill="9CC2E5" w:themeFill="accent1" w:themeFillTint="99"/>
             <w:vAlign w:val="center"/>
           </w:tcPr>
@@ -13812,40 +13440,53 @@
               <w:jc w:val="center"/>
               <w:rPr>
                 <w:rFonts w:eastAsiaTheme="minorEastAsia"/>
-                <w:b/>
-                <w:bCs/>
-                <w:sz w:val="24"/>
-                <w:szCs w:val="24"/>
-                <w:u w:val="single"/>
+                <w:sz w:val="24"/>
+                <w:szCs w:val="24"/>
                 <w:rtl/>
               </w:rPr>
             </w:pPr>
+            <m:oMathPara>
+              <m:oMath>
+                <m:sSub>
+                  <m:sSubPr>
+                    <m:ctrlPr>
+                      <w:rPr>
+                        <w:rFonts w:ascii="Cambria Math" w:eastAsiaTheme="minorEastAsia" w:hAnsi="Cambria Math"/>
+                        <w:i/>
+                        <w:sz w:val="24"/>
+                        <w:szCs w:val="24"/>
+                      </w:rPr>
+                    </m:ctrlPr>
+                  </m:sSubPr>
+                  <m:e>
+                    <m:r>
+                      <w:rPr>
+                        <w:rFonts w:ascii="Cambria Math" w:eastAsiaTheme="minorEastAsia" w:hAnsi="Cambria Math"/>
+                        <w:sz w:val="24"/>
+                        <w:szCs w:val="24"/>
+                      </w:rPr>
+                      <m:t>p</m:t>
+                    </m:r>
+                  </m:e>
+                  <m:sub>
+                    <m:r>
+                      <w:rPr>
+                        <w:rFonts w:ascii="Cambria Math" w:eastAsiaTheme="minorEastAsia" w:hAnsi="Cambria Math"/>
+                        <w:sz w:val="24"/>
+                        <w:szCs w:val="24"/>
+                      </w:rPr>
+                      <m:t>2</m:t>
+                    </m:r>
+                  </m:sub>
+                </m:sSub>
+              </m:oMath>
+            </m:oMathPara>
           </w:p>
         </w:tc>
         <w:tc>
           <w:tcPr>
-            <w:tcW w:w="1046" w:type="dxa"/>
-            <w:shd w:val="clear" w:color="auto" w:fill="F4B083" w:themeFill="accent2" w:themeFillTint="99"/>
-            <w:vAlign w:val="center"/>
-          </w:tcPr>
-          <w:p>
-            <w:pPr>
-              <w:jc w:val="center"/>
-              <w:rPr>
-                <w:rFonts w:eastAsiaTheme="minorEastAsia"/>
-                <w:b/>
-                <w:bCs/>
-                <w:sz w:val="24"/>
-                <w:szCs w:val="24"/>
-                <w:u w:val="single"/>
-                <w:rtl/>
-              </w:rPr>
-            </w:pPr>
-          </w:p>
-        </w:tc>
-        <w:tc>
-          <w:tcPr>
-            <w:tcW w:w="1046" w:type="dxa"/>
+            <w:tcW w:w="2092" w:type="dxa"/>
+            <w:vMerge/>
             <w:shd w:val="clear" w:color="auto" w:fill="F4B083" w:themeFill="accent2" w:themeFillTint="99"/>
             <w:vAlign w:val="center"/>
           </w:tcPr>
@@ -13955,6 +13596,7 @@
         <w:tc>
           <w:tcPr>
             <w:tcW w:w="1046" w:type="dxa"/>
+            <w:vMerge/>
             <w:shd w:val="clear" w:color="auto" w:fill="FFD966" w:themeFill="accent4" w:themeFillTint="99"/>
             <w:vAlign w:val="center"/>
           </w:tcPr>
@@ -13997,6 +13639,7 @@
         <w:tc>
           <w:tcPr>
             <w:tcW w:w="1046" w:type="dxa"/>
+            <w:vMerge/>
             <w:shd w:val="clear" w:color="auto" w:fill="9966FF"/>
             <w:vAlign w:val="center"/>
           </w:tcPr>
@@ -14018,6 +13661,7 @@
         <w:tc>
           <w:tcPr>
             <w:tcW w:w="1046" w:type="dxa"/>
+            <w:vMerge/>
             <w:shd w:val="clear" w:color="auto" w:fill="9CC2E5" w:themeFill="accent1" w:themeFillTint="99"/>
             <w:vAlign w:val="center"/>
           </w:tcPr>
@@ -14038,7 +13682,8 @@
         </w:tc>
         <w:tc>
           <w:tcPr>
-            <w:tcW w:w="1046" w:type="dxa"/>
+            <w:tcW w:w="2092" w:type="dxa"/>
+            <w:vMerge/>
             <w:shd w:val="clear" w:color="auto" w:fill="F4B083" w:themeFill="accent2" w:themeFillTint="99"/>
             <w:vAlign w:val="center"/>
           </w:tcPr>
@@ -14057,9 +13702,952 @@
             </w:pPr>
           </w:p>
         </w:tc>
+      </w:tr>
+    </w:tbl>
+    <w:p>
+      <w:pPr>
+        <w:pStyle w:val="ListParagraph"/>
+        <w:ind w:left="360"/>
+        <w:jc w:val="both"/>
+        <w:rPr>
+          <w:rFonts w:eastAsiaTheme="minorEastAsia"/>
+          <w:sz w:val="24"/>
+          <w:szCs w:val="24"/>
+        </w:rPr>
+      </w:pPr>
+    </w:p>
+    <w:p>
+      <w:pPr>
+        <w:pStyle w:val="ListParagraph"/>
+        <w:ind w:left="360"/>
+        <w:jc w:val="both"/>
+        <w:rPr>
+          <w:rFonts w:eastAsiaTheme="minorEastAsia"/>
+          <w:sz w:val="24"/>
+          <w:szCs w:val="24"/>
+          <w:rtl/>
+        </w:rPr>
+      </w:pPr>
+      <w:r>
+        <w:rPr>
+          <w:rFonts w:eastAsiaTheme="minorEastAsia" w:hint="cs"/>
+          <w:sz w:val="24"/>
+          <w:szCs w:val="24"/>
+          <w:rtl/>
+        </w:rPr>
+        <w:t>ישנו שיפור במדדים הבאים :</w:t>
+      </w:r>
+    </w:p>
+    <w:p>
+      <w:pPr>
+        <w:pStyle w:val="ListParagraph"/>
+        <w:numPr>
+          <w:ilvl w:val="0"/>
+          <w:numId w:val="12"/>
+        </w:numPr>
+        <w:jc w:val="both"/>
+        <w:rPr>
+          <w:rFonts w:eastAsiaTheme="minorEastAsia"/>
+          <w:sz w:val="24"/>
+          <w:szCs w:val="24"/>
+        </w:rPr>
+      </w:pPr>
+      <w:r>
+        <w:rPr>
+          <w:rFonts w:eastAsiaTheme="minorEastAsia" w:hint="cs"/>
+          <w:sz w:val="24"/>
+          <w:szCs w:val="24"/>
+          <w:rtl/>
+        </w:rPr>
+        <w:t xml:space="preserve">זמן המתנה ממוצע: </w:t>
+      </w:r>
+      <m:oMath>
+        <m:f>
+          <m:fPr>
+            <m:ctrlPr>
+              <w:rPr>
+                <w:rFonts w:ascii="Cambria Math" w:eastAsiaTheme="minorEastAsia" w:hAnsi="Cambria Math"/>
+                <w:i/>
+                <w:sz w:val="24"/>
+                <w:szCs w:val="24"/>
+              </w:rPr>
+            </m:ctrlPr>
+          </m:fPr>
+          <m:num>
+            <m:r>
+              <w:rPr>
+                <w:rFonts w:ascii="Cambria Math" w:eastAsiaTheme="minorEastAsia" w:hAnsi="Cambria Math"/>
+                <w:sz w:val="24"/>
+                <w:szCs w:val="24"/>
+              </w:rPr>
+              <m:t>0+2+2+3+5+6+8</m:t>
+            </m:r>
+            <m:ctrlPr>
+              <w:rPr>
+                <w:rFonts w:ascii="Cambria Math" w:eastAsiaTheme="minorEastAsia" w:hAnsi="Cambria Math"/>
+                <w:i/>
+                <w:sz w:val="24"/>
+                <w:szCs w:val="24"/>
+                <w:rtl/>
+              </w:rPr>
+            </m:ctrlPr>
+          </m:num>
+          <m:den>
+            <m:r>
+              <w:rPr>
+                <w:rFonts w:ascii="Cambria Math" w:eastAsiaTheme="minorEastAsia" w:hAnsi="Cambria Math"/>
+                <w:sz w:val="24"/>
+                <w:szCs w:val="24"/>
+              </w:rPr>
+              <m:t>7</m:t>
+            </m:r>
+          </m:den>
+        </m:f>
+        <m:r>
+          <w:rPr>
+            <w:rFonts w:ascii="Cambria Math" w:eastAsiaTheme="minorEastAsia" w:hAnsi="Cambria Math"/>
+            <w:sz w:val="24"/>
+            <w:szCs w:val="24"/>
+          </w:rPr>
+          <m:t>=3.7143</m:t>
+        </m:r>
+      </m:oMath>
+    </w:p>
+    <w:p>
+      <w:pPr>
+        <w:pStyle w:val="ListParagraph"/>
+        <w:jc w:val="both"/>
+        <w:rPr>
+          <w:rFonts w:eastAsiaTheme="minorEastAsia"/>
+          <w:sz w:val="24"/>
+          <w:szCs w:val="24"/>
+        </w:rPr>
+      </w:pPr>
+    </w:p>
+    <w:p>
+      <w:pPr>
+        <w:pStyle w:val="ListParagraph"/>
+        <w:numPr>
+          <w:ilvl w:val="0"/>
+          <w:numId w:val="12"/>
+        </w:numPr>
+        <w:jc w:val="both"/>
+        <w:rPr>
+          <w:rFonts w:eastAsiaTheme="minorEastAsia"/>
+          <w:sz w:val="24"/>
+          <w:szCs w:val="24"/>
+        </w:rPr>
+      </w:pPr>
+      <w:r>
+        <w:rPr>
+          <w:rFonts w:eastAsiaTheme="minorEastAsia" w:hint="cs"/>
+          <w:sz w:val="24"/>
+          <w:szCs w:val="24"/>
+          <w:rtl/>
+        </w:rPr>
+        <w:t>זמן תגובה ממוצע:</w:t>
+      </w:r>
+      <w:r>
+        <w:rPr>
+          <w:rFonts w:eastAsiaTheme="minorEastAsia"/>
+          <w:sz w:val="24"/>
+          <w:szCs w:val="24"/>
+        </w:rPr>
+        <w:t xml:space="preserve"> </w:t>
+      </w:r>
+      <w:r>
+        <w:rPr>
+          <w:rFonts w:eastAsiaTheme="minorEastAsia" w:hint="cs"/>
+          <w:sz w:val="24"/>
+          <w:szCs w:val="24"/>
+          <w:rtl/>
+        </w:rPr>
+        <w:t xml:space="preserve"> </w:t>
+      </w:r>
+      <m:oMath>
+        <m:f>
+          <m:fPr>
+            <m:ctrlPr>
+              <w:rPr>
+                <w:rFonts w:ascii="Cambria Math" w:eastAsiaTheme="minorEastAsia" w:hAnsi="Cambria Math"/>
+                <w:i/>
+                <w:sz w:val="24"/>
+                <w:szCs w:val="24"/>
+              </w:rPr>
+            </m:ctrlPr>
+          </m:fPr>
+          <m:num>
+            <m:r>
+              <w:rPr>
+                <w:rFonts w:ascii="Cambria Math" w:eastAsiaTheme="minorEastAsia" w:hAnsi="Cambria Math"/>
+                <w:sz w:val="24"/>
+                <w:szCs w:val="24"/>
+              </w:rPr>
+              <m:t>2+3+4+5+6+8+10</m:t>
+            </m:r>
+            <m:ctrlPr>
+              <w:rPr>
+                <w:rFonts w:ascii="Cambria Math" w:eastAsiaTheme="minorEastAsia" w:hAnsi="Cambria Math"/>
+                <w:i/>
+                <w:sz w:val="24"/>
+                <w:szCs w:val="24"/>
+                <w:rtl/>
+              </w:rPr>
+            </m:ctrlPr>
+          </m:num>
+          <m:den>
+            <m:r>
+              <w:rPr>
+                <w:rFonts w:ascii="Cambria Math" w:eastAsiaTheme="minorEastAsia" w:hAnsi="Cambria Math"/>
+                <w:sz w:val="24"/>
+                <w:szCs w:val="24"/>
+              </w:rPr>
+              <m:t>7</m:t>
+            </m:r>
+          </m:den>
+        </m:f>
+        <m:r>
+          <w:rPr>
+            <w:rFonts w:ascii="Cambria Math" w:eastAsiaTheme="minorEastAsia" w:hAnsi="Cambria Math"/>
+            <w:sz w:val="24"/>
+            <w:szCs w:val="24"/>
+          </w:rPr>
+          <m:t>=5.4185</m:t>
+        </m:r>
+      </m:oMath>
+    </w:p>
+    <w:p>
+      <w:pPr>
+        <w:pStyle w:val="ListParagraph"/>
+        <w:jc w:val="both"/>
+        <w:rPr>
+          <w:rFonts w:eastAsiaTheme="minorEastAsia"/>
+          <w:sz w:val="24"/>
+          <w:szCs w:val="24"/>
+        </w:rPr>
+      </w:pPr>
+    </w:p>
+    <w:p>
+      <w:pPr>
+        <w:pStyle w:val="ListParagraph"/>
+        <w:numPr>
+          <w:ilvl w:val="0"/>
+          <w:numId w:val="12"/>
+        </w:numPr>
+        <w:jc w:val="both"/>
+        <w:rPr>
+          <w:rFonts w:eastAsiaTheme="minorEastAsia"/>
+          <w:sz w:val="24"/>
+          <w:szCs w:val="24"/>
+        </w:rPr>
+      </w:pPr>
+      <w:r>
+        <w:rPr>
+          <w:rFonts w:eastAsiaTheme="minorEastAsia" w:hint="cs"/>
+          <w:sz w:val="24"/>
+          <w:szCs w:val="24"/>
+          <w:rtl/>
+        </w:rPr>
+        <w:t>זמן האטה ממוצע:</w:t>
+      </w:r>
+      <w:r>
+        <w:rPr>
+          <w:rFonts w:eastAsiaTheme="minorEastAsia"/>
+          <w:sz w:val="24"/>
+          <w:szCs w:val="24"/>
+        </w:rPr>
+        <w:t xml:space="preserve"> </w:t>
+      </w:r>
+      <m:oMath>
+        <m:f>
+          <m:fPr>
+            <m:ctrlPr>
+              <w:rPr>
+                <w:rFonts w:ascii="Cambria Math" w:eastAsiaTheme="minorEastAsia" w:hAnsi="Cambria Math"/>
+                <w:i/>
+                <w:sz w:val="24"/>
+                <w:szCs w:val="24"/>
+              </w:rPr>
+            </m:ctrlPr>
+          </m:fPr>
+          <m:num>
+            <m:f>
+              <m:fPr>
+                <m:ctrlPr>
+                  <w:rPr>
+                    <w:rFonts w:ascii="Cambria Math" w:eastAsiaTheme="minorEastAsia" w:hAnsi="Cambria Math"/>
+                    <w:i/>
+                    <w:sz w:val="24"/>
+                    <w:szCs w:val="24"/>
+                  </w:rPr>
+                </m:ctrlPr>
+              </m:fPr>
+              <m:num>
+                <m:r>
+                  <w:rPr>
+                    <w:rFonts w:ascii="Cambria Math" w:eastAsiaTheme="minorEastAsia" w:hAnsi="Cambria Math"/>
+                    <w:sz w:val="24"/>
+                    <w:szCs w:val="24"/>
+                  </w:rPr>
+                  <m:t>2</m:t>
+                </m:r>
+              </m:num>
+              <m:den>
+                <m:r>
+                  <w:rPr>
+                    <w:rFonts w:ascii="Cambria Math" w:eastAsiaTheme="minorEastAsia" w:hAnsi="Cambria Math"/>
+                    <w:sz w:val="24"/>
+                    <w:szCs w:val="24"/>
+                  </w:rPr>
+                  <m:t>2</m:t>
+                </m:r>
+              </m:den>
+            </m:f>
+            <m:r>
+              <w:rPr>
+                <w:rFonts w:ascii="Cambria Math" w:eastAsiaTheme="minorEastAsia" w:hAnsi="Cambria Math"/>
+                <w:sz w:val="24"/>
+                <w:szCs w:val="24"/>
+              </w:rPr>
+              <m:t>+</m:t>
+            </m:r>
+            <m:f>
+              <m:fPr>
+                <m:ctrlPr>
+                  <w:rPr>
+                    <w:rFonts w:ascii="Cambria Math" w:eastAsiaTheme="minorEastAsia" w:hAnsi="Cambria Math"/>
+                    <w:i/>
+                    <w:sz w:val="24"/>
+                    <w:szCs w:val="24"/>
+                  </w:rPr>
+                </m:ctrlPr>
+              </m:fPr>
+              <m:num>
+                <m:r>
+                  <w:rPr>
+                    <w:rFonts w:ascii="Cambria Math" w:eastAsiaTheme="minorEastAsia" w:hAnsi="Cambria Math"/>
+                    <w:sz w:val="24"/>
+                    <w:szCs w:val="24"/>
+                  </w:rPr>
+                  <m:t>3</m:t>
+                </m:r>
+              </m:num>
+              <m:den>
+                <m:r>
+                  <w:rPr>
+                    <w:rFonts w:ascii="Cambria Math" w:eastAsiaTheme="minorEastAsia" w:hAnsi="Cambria Math"/>
+                    <w:sz w:val="24"/>
+                    <w:szCs w:val="24"/>
+                  </w:rPr>
+                  <m:t>1</m:t>
+                </m:r>
+              </m:den>
+            </m:f>
+            <m:r>
+              <w:rPr>
+                <w:rFonts w:ascii="Cambria Math" w:eastAsiaTheme="minorEastAsia" w:hAnsi="Cambria Math"/>
+                <w:sz w:val="24"/>
+                <w:szCs w:val="24"/>
+              </w:rPr>
+              <m:t>+</m:t>
+            </m:r>
+            <m:f>
+              <m:fPr>
+                <m:ctrlPr>
+                  <w:rPr>
+                    <w:rFonts w:ascii="Cambria Math" w:eastAsiaTheme="minorEastAsia" w:hAnsi="Cambria Math"/>
+                    <w:i/>
+                    <w:sz w:val="24"/>
+                    <w:szCs w:val="24"/>
+                  </w:rPr>
+                </m:ctrlPr>
+              </m:fPr>
+              <m:num>
+                <m:r>
+                  <w:rPr>
+                    <w:rFonts w:ascii="Cambria Math" w:eastAsiaTheme="minorEastAsia" w:hAnsi="Cambria Math"/>
+                    <w:sz w:val="24"/>
+                    <w:szCs w:val="24"/>
+                  </w:rPr>
+                  <m:t>4</m:t>
+                </m:r>
+              </m:num>
+              <m:den>
+                <m:r>
+                  <w:rPr>
+                    <w:rFonts w:ascii="Cambria Math" w:eastAsiaTheme="minorEastAsia" w:hAnsi="Cambria Math"/>
+                    <w:sz w:val="24"/>
+                    <w:szCs w:val="24"/>
+                  </w:rPr>
+                  <m:t>1</m:t>
+                </m:r>
+              </m:den>
+            </m:f>
+            <m:r>
+              <w:rPr>
+                <w:rFonts w:ascii="Cambria Math" w:eastAsiaTheme="minorEastAsia" w:hAnsi="Cambria Math"/>
+                <w:sz w:val="24"/>
+                <w:szCs w:val="24"/>
+              </w:rPr>
+              <m:t>+</m:t>
+            </m:r>
+            <m:f>
+              <m:fPr>
+                <m:ctrlPr>
+                  <w:rPr>
+                    <w:rFonts w:ascii="Cambria Math" w:eastAsiaTheme="minorEastAsia" w:hAnsi="Cambria Math"/>
+                    <w:i/>
+                    <w:sz w:val="24"/>
+                    <w:szCs w:val="24"/>
+                  </w:rPr>
+                </m:ctrlPr>
+              </m:fPr>
+              <m:num>
+                <m:r>
+                  <w:rPr>
+                    <w:rFonts w:ascii="Cambria Math" w:eastAsiaTheme="minorEastAsia" w:hAnsi="Cambria Math"/>
+                    <w:sz w:val="24"/>
+                    <w:szCs w:val="24"/>
+                  </w:rPr>
+                  <m:t>5</m:t>
+                </m:r>
+              </m:num>
+              <m:den>
+                <m:r>
+                  <w:rPr>
+                    <w:rFonts w:ascii="Cambria Math" w:eastAsiaTheme="minorEastAsia" w:hAnsi="Cambria Math"/>
+                    <w:sz w:val="24"/>
+                    <w:szCs w:val="24"/>
+                  </w:rPr>
+                  <m:t>3</m:t>
+                </m:r>
+              </m:den>
+            </m:f>
+            <m:r>
+              <w:rPr>
+                <w:rFonts w:ascii="Cambria Math" w:eastAsiaTheme="minorEastAsia" w:hAnsi="Cambria Math"/>
+                <w:sz w:val="24"/>
+                <w:szCs w:val="24"/>
+              </w:rPr>
+              <m:t>+</m:t>
+            </m:r>
+            <m:f>
+              <m:fPr>
+                <m:ctrlPr>
+                  <w:rPr>
+                    <w:rFonts w:ascii="Cambria Math" w:eastAsiaTheme="minorEastAsia" w:hAnsi="Cambria Math"/>
+                    <w:i/>
+                    <w:sz w:val="24"/>
+                    <w:szCs w:val="24"/>
+                  </w:rPr>
+                </m:ctrlPr>
+              </m:fPr>
+              <m:num>
+                <m:r>
+                  <w:rPr>
+                    <w:rFonts w:ascii="Cambria Math" w:eastAsiaTheme="minorEastAsia" w:hAnsi="Cambria Math"/>
+                    <w:sz w:val="24"/>
+                    <w:szCs w:val="24"/>
+                  </w:rPr>
+                  <m:t>6</m:t>
+                </m:r>
+              </m:num>
+              <m:den>
+                <m:r>
+                  <w:rPr>
+                    <w:rFonts w:ascii="Cambria Math" w:eastAsiaTheme="minorEastAsia" w:hAnsi="Cambria Math"/>
+                    <w:sz w:val="24"/>
+                    <w:szCs w:val="24"/>
+                  </w:rPr>
+                  <m:t>1</m:t>
+                </m:r>
+              </m:den>
+            </m:f>
+            <m:r>
+              <w:rPr>
+                <w:rFonts w:ascii="Cambria Math" w:eastAsiaTheme="minorEastAsia" w:hAnsi="Cambria Math"/>
+                <w:sz w:val="24"/>
+                <w:szCs w:val="24"/>
+              </w:rPr>
+              <m:t>+</m:t>
+            </m:r>
+            <m:f>
+              <m:fPr>
+                <m:ctrlPr>
+                  <w:rPr>
+                    <w:rFonts w:ascii="Cambria Math" w:eastAsiaTheme="minorEastAsia" w:hAnsi="Cambria Math"/>
+                    <w:i/>
+                    <w:sz w:val="24"/>
+                    <w:szCs w:val="24"/>
+                  </w:rPr>
+                </m:ctrlPr>
+              </m:fPr>
+              <m:num>
+                <m:r>
+                  <w:rPr>
+                    <w:rFonts w:ascii="Cambria Math" w:eastAsiaTheme="minorEastAsia" w:hAnsi="Cambria Math"/>
+                    <w:sz w:val="24"/>
+                    <w:szCs w:val="24"/>
+                  </w:rPr>
+                  <m:t>8</m:t>
+                </m:r>
+              </m:num>
+              <m:den>
+                <m:r>
+                  <w:rPr>
+                    <w:rFonts w:ascii="Cambria Math" w:eastAsiaTheme="minorEastAsia" w:hAnsi="Cambria Math"/>
+                    <w:sz w:val="24"/>
+                    <w:szCs w:val="24"/>
+                  </w:rPr>
+                  <m:t>2</m:t>
+                </m:r>
+              </m:den>
+            </m:f>
+            <m:r>
+              <w:rPr>
+                <w:rFonts w:ascii="Cambria Math" w:eastAsiaTheme="minorEastAsia" w:hAnsi="Cambria Math"/>
+                <w:sz w:val="24"/>
+                <w:szCs w:val="24"/>
+              </w:rPr>
+              <m:t>+</m:t>
+            </m:r>
+            <m:f>
+              <m:fPr>
+                <m:ctrlPr>
+                  <w:rPr>
+                    <w:rFonts w:ascii="Cambria Math" w:eastAsiaTheme="minorEastAsia" w:hAnsi="Cambria Math"/>
+                    <w:i/>
+                    <w:sz w:val="24"/>
+                    <w:szCs w:val="24"/>
+                  </w:rPr>
+                </m:ctrlPr>
+              </m:fPr>
+              <m:num>
+                <m:r>
+                  <w:rPr>
+                    <w:rFonts w:ascii="Cambria Math" w:eastAsiaTheme="minorEastAsia" w:hAnsi="Cambria Math"/>
+                    <w:sz w:val="24"/>
+                    <w:szCs w:val="24"/>
+                  </w:rPr>
+                  <m:t>10</m:t>
+                </m:r>
+              </m:num>
+              <m:den>
+                <m:r>
+                  <w:rPr>
+                    <w:rFonts w:ascii="Cambria Math" w:eastAsiaTheme="minorEastAsia" w:hAnsi="Cambria Math"/>
+                    <w:sz w:val="24"/>
+                    <w:szCs w:val="24"/>
+                  </w:rPr>
+                  <m:t>2</m:t>
+                </m:r>
+              </m:den>
+            </m:f>
+          </m:num>
+          <m:den>
+            <m:r>
+              <w:rPr>
+                <w:rFonts w:ascii="Cambria Math" w:eastAsiaTheme="minorEastAsia" w:hAnsi="Cambria Math"/>
+                <w:sz w:val="24"/>
+                <w:szCs w:val="24"/>
+              </w:rPr>
+              <m:t>7</m:t>
+            </m:r>
+          </m:den>
+        </m:f>
+        <m:r>
+          <w:rPr>
+            <w:rFonts w:ascii="Cambria Math" w:eastAsiaTheme="minorEastAsia" w:hAnsi="Cambria Math"/>
+            <w:sz w:val="24"/>
+            <w:szCs w:val="24"/>
+          </w:rPr>
+          <m:t>=24.666667</m:t>
+        </m:r>
+      </m:oMath>
+    </w:p>
+    <w:p>
+      <w:pPr>
+        <w:pStyle w:val="ListParagraph"/>
+        <w:ind w:left="360"/>
+        <w:jc w:val="both"/>
+        <w:rPr>
+          <w:rFonts w:eastAsiaTheme="minorEastAsia"/>
+          <w:sz w:val="24"/>
+          <w:szCs w:val="24"/>
+        </w:rPr>
+      </w:pPr>
+    </w:p>
+    <w:p>
+      <w:pPr>
+        <w:pStyle w:val="ListParagraph"/>
+        <w:ind w:left="360"/>
+        <w:jc w:val="both"/>
+        <w:rPr>
+          <w:rFonts w:eastAsiaTheme="minorEastAsia"/>
+          <w:sz w:val="24"/>
+          <w:szCs w:val="24"/>
+        </w:rPr>
+      </w:pPr>
+    </w:p>
+    <w:p>
+      <w:pPr>
+        <w:pStyle w:val="ListParagraph"/>
+        <w:ind w:left="360"/>
+        <w:jc w:val="both"/>
+        <w:rPr>
+          <w:rFonts w:eastAsiaTheme="minorEastAsia"/>
+          <w:b/>
+          <w:bCs/>
+          <w:sz w:val="24"/>
+          <w:szCs w:val="24"/>
+        </w:rPr>
+      </w:pPr>
+    </w:p>
+    <w:p>
+      <w:pPr>
+        <w:pStyle w:val="ListParagraph"/>
+        <w:numPr>
+          <w:ilvl w:val="0"/>
+          <w:numId w:val="11"/>
+        </w:numPr>
+        <w:jc w:val="both"/>
+        <w:rPr>
+          <w:rFonts w:eastAsiaTheme="minorEastAsia"/>
+          <w:b/>
+          <w:bCs/>
+          <w:sz w:val="24"/>
+          <w:szCs w:val="24"/>
+        </w:rPr>
+      </w:pPr>
+      <w:r>
+        <w:rPr>
+          <w:rFonts w:eastAsiaTheme="minorEastAsia" w:hint="cs"/>
+          <w:b/>
+          <w:bCs/>
+          <w:sz w:val="24"/>
+          <w:szCs w:val="24"/>
+          <w:rtl/>
+        </w:rPr>
+        <w:t xml:space="preserve">אלו מהמדדים הנ"ל היו מספקים תוצאות טובות יותר אם היינו מפעילים על התזמון הנתון את </w:t>
+      </w:r>
+      <m:oMath>
+        <m:r>
+          <m:rPr>
+            <m:sty m:val="bi"/>
+          </m:rPr>
+          <w:rPr>
+            <w:rFonts w:ascii="Cambria Math" w:eastAsiaTheme="minorEastAsia" w:hAnsi="Cambria Math"/>
+            <w:sz w:val="24"/>
+            <w:szCs w:val="24"/>
+          </w:rPr>
+          <m:t>LJBF</m:t>
+        </m:r>
+      </m:oMath>
+      <w:r>
+        <w:rPr>
+          <w:rFonts w:eastAsiaTheme="minorEastAsia" w:hint="cs"/>
+          <w:b/>
+          <w:bCs/>
+          <w:sz w:val="24"/>
+          <w:szCs w:val="24"/>
+          <w:rtl/>
+        </w:rPr>
+        <w:t>?</w:t>
+      </w:r>
+    </w:p>
+    <w:p>
+      <w:pPr>
+        <w:pStyle w:val="ListParagraph"/>
+        <w:numPr>
+          <w:ilvl w:val="0"/>
+          <w:numId w:val="2"/>
+        </w:numPr>
+        <w:jc w:val="both"/>
+        <w:rPr>
+          <w:rFonts w:eastAsiaTheme="minorEastAsia"/>
+          <w:sz w:val="24"/>
+          <w:szCs w:val="24"/>
+        </w:rPr>
+      </w:pPr>
+      <w:r>
+        <w:rPr>
+          <w:rFonts w:eastAsiaTheme="minorEastAsia" w:hint="cs"/>
+          <w:sz w:val="24"/>
+          <w:szCs w:val="24"/>
+          <w:rtl/>
+        </w:rPr>
+        <w:t>עבור</w:t>
+      </w:r>
+      <w:r>
+        <w:rPr>
+          <w:rFonts w:eastAsiaTheme="minorEastAsia" w:hint="cs"/>
+          <w:sz w:val="24"/>
+          <w:szCs w:val="24"/>
+          <w:rtl/>
+        </w:rPr>
+        <w:t xml:space="preserve"> </w:t>
+      </w:r>
+      <m:oMath>
+        <m:r>
+          <w:rPr>
+            <w:rFonts w:ascii="Cambria Math" w:eastAsiaTheme="minorEastAsia" w:hAnsi="Cambria Math"/>
+            <w:sz w:val="24"/>
+            <w:szCs w:val="24"/>
+          </w:rPr>
+          <m:t>LJBF</m:t>
+        </m:r>
+      </m:oMath>
+      <w:r>
+        <w:rPr>
+          <w:rFonts w:eastAsiaTheme="minorEastAsia" w:hint="cs"/>
+          <w:sz w:val="24"/>
+          <w:szCs w:val="24"/>
+          <w:rtl/>
+        </w:rPr>
+        <w:t xml:space="preserve"> תמונת המערכת הינה:</w:t>
+      </w:r>
+    </w:p>
+    <w:p>
+      <w:pPr>
+        <w:pStyle w:val="ListParagraph"/>
+        <w:ind w:left="360"/>
+        <w:jc w:val="both"/>
+        <w:rPr>
+          <w:rFonts w:eastAsiaTheme="minorEastAsia"/>
+          <w:sz w:val="24"/>
+          <w:szCs w:val="24"/>
+          <w:rtl/>
+        </w:rPr>
+      </w:pPr>
+    </w:p>
+    <w:tbl>
+      <w:tblPr>
+        <w:tblStyle w:val="TableGrid"/>
+        <w:bidiVisual/>
+        <w:tblW w:w="0" w:type="auto"/>
+        <w:tblLook w:val="04A0" w:firstRow="1" w:lastRow="0" w:firstColumn="1" w:lastColumn="0" w:noHBand="0" w:noVBand="1"/>
+      </w:tblPr>
+      <w:tblGrid>
+        <w:gridCol w:w="1045"/>
+        <w:gridCol w:w="1045"/>
+        <w:gridCol w:w="1045"/>
+        <w:gridCol w:w="1045"/>
+        <w:gridCol w:w="1046"/>
+        <w:gridCol w:w="2092"/>
+        <w:gridCol w:w="1046"/>
+        <w:gridCol w:w="2092"/>
+      </w:tblGrid>
+      <w:tr>
+        <w:trPr>
+          <w:trHeight w:val="479"/>
+        </w:trPr>
+        <w:tc>
+          <w:tcPr>
+            <w:tcW w:w="1045" w:type="dxa"/>
+            <w:shd w:val="clear" w:color="auto" w:fill="auto"/>
+            <w:vAlign w:val="center"/>
+          </w:tcPr>
+          <w:p>
+            <w:pPr>
+              <w:jc w:val="center"/>
+              <w:rPr>
+                <w:rFonts w:eastAsiaTheme="minorEastAsia"/>
+                <w:sz w:val="24"/>
+                <w:szCs w:val="24"/>
+                <w:rtl/>
+              </w:rPr>
+            </w:pPr>
+          </w:p>
+        </w:tc>
+        <w:tc>
+          <w:tcPr>
+            <w:tcW w:w="2090" w:type="dxa"/>
+            <w:gridSpan w:val="2"/>
+            <w:vMerge w:val="restart"/>
+            <w:shd w:val="clear" w:color="auto" w:fill="AEAAAA" w:themeFill="background2" w:themeFillShade="BF"/>
+            <w:vAlign w:val="center"/>
+          </w:tcPr>
+          <w:p>
+            <w:pPr>
+              <w:jc w:val="center"/>
+              <w:rPr>
+                <w:rFonts w:eastAsiaTheme="minorEastAsia"/>
+                <w:sz w:val="24"/>
+                <w:szCs w:val="24"/>
+                <w:rtl/>
+              </w:rPr>
+            </w:pPr>
+            <m:oMathPara>
+              <m:oMath>
+                <m:sSub>
+                  <m:sSubPr>
+                    <m:ctrlPr>
+                      <w:rPr>
+                        <w:rFonts w:ascii="Cambria Math" w:eastAsiaTheme="minorEastAsia" w:hAnsi="Cambria Math"/>
+                        <w:i/>
+                        <w:sz w:val="24"/>
+                        <w:szCs w:val="24"/>
+                      </w:rPr>
+                    </m:ctrlPr>
+                  </m:sSubPr>
+                  <m:e>
+                    <m:r>
+                      <w:rPr>
+                        <w:rFonts w:ascii="Cambria Math" w:eastAsiaTheme="minorEastAsia" w:hAnsi="Cambria Math"/>
+                        <w:sz w:val="24"/>
+                        <w:szCs w:val="24"/>
+                      </w:rPr>
+                      <m:t>p</m:t>
+                    </m:r>
+                  </m:e>
+                  <m:sub>
+                    <m:r>
+                      <w:rPr>
+                        <w:rFonts w:ascii="Cambria Math" w:eastAsiaTheme="minorEastAsia" w:hAnsi="Cambria Math"/>
+                        <w:sz w:val="24"/>
+                        <w:szCs w:val="24"/>
+                      </w:rPr>
+                      <m:t>7</m:t>
+                    </m:r>
+                  </m:sub>
+                </m:sSub>
+              </m:oMath>
+            </m:oMathPara>
+          </w:p>
+        </w:tc>
+        <w:tc>
+          <w:tcPr>
+            <w:tcW w:w="1045" w:type="dxa"/>
+            <w:shd w:val="clear" w:color="auto" w:fill="auto"/>
+            <w:vAlign w:val="center"/>
+          </w:tcPr>
+          <w:p>
+            <w:pPr>
+              <w:jc w:val="center"/>
+              <w:rPr>
+                <w:rFonts w:eastAsiaTheme="minorEastAsia"/>
+                <w:sz w:val="24"/>
+                <w:szCs w:val="24"/>
+                <w:rtl/>
+              </w:rPr>
+            </w:pPr>
+          </w:p>
+        </w:tc>
         <w:tc>
           <w:tcPr>
             <w:tcW w:w="1046" w:type="dxa"/>
+            <w:vMerge w:val="restart"/>
+            <w:shd w:val="clear" w:color="auto" w:fill="FFD966" w:themeFill="accent4" w:themeFillTint="99"/>
+            <w:vAlign w:val="center"/>
+          </w:tcPr>
+          <w:p>
+            <w:pPr>
+              <w:jc w:val="center"/>
+              <w:rPr>
+                <w:rFonts w:eastAsiaTheme="minorEastAsia"/>
+                <w:sz w:val="24"/>
+                <w:szCs w:val="24"/>
+                <w:rtl/>
+              </w:rPr>
+            </w:pPr>
+            <m:oMathPara>
+              <m:oMath>
+                <m:sSub>
+                  <m:sSubPr>
+                    <m:ctrlPr>
+                      <w:rPr>
+                        <w:rFonts w:ascii="Cambria Math" w:eastAsiaTheme="minorEastAsia" w:hAnsi="Cambria Math"/>
+                        <w:i/>
+                        <w:sz w:val="24"/>
+                        <w:szCs w:val="24"/>
+                      </w:rPr>
+                    </m:ctrlPr>
+                  </m:sSubPr>
+                  <m:e>
+                    <m:r>
+                      <w:rPr>
+                        <w:rFonts w:ascii="Cambria Math" w:eastAsiaTheme="minorEastAsia" w:hAnsi="Cambria Math"/>
+                        <w:sz w:val="24"/>
+                        <w:szCs w:val="24"/>
+                      </w:rPr>
+                      <m:t>p</m:t>
+                    </m:r>
+                  </m:e>
+                  <m:sub>
+                    <m:r>
+                      <w:rPr>
+                        <w:rFonts w:ascii="Cambria Math" w:eastAsiaTheme="minorEastAsia" w:hAnsi="Cambria Math"/>
+                        <w:sz w:val="24"/>
+                        <w:szCs w:val="24"/>
+                      </w:rPr>
+                      <m:t>4</m:t>
+                    </m:r>
+                  </m:sub>
+                </m:sSub>
+              </m:oMath>
+            </m:oMathPara>
+          </w:p>
+        </w:tc>
+        <w:tc>
+          <w:tcPr>
+            <w:tcW w:w="3138" w:type="dxa"/>
+            <w:gridSpan w:val="2"/>
+            <w:vMerge w:val="restart"/>
+            <w:shd w:val="clear" w:color="auto" w:fill="A8D08D" w:themeFill="accent6" w:themeFillTint="99"/>
+            <w:vAlign w:val="center"/>
+          </w:tcPr>
+          <w:p>
+            <w:pPr>
+              <w:jc w:val="center"/>
+              <w:rPr>
+                <w:rFonts w:eastAsiaTheme="minorEastAsia"/>
+                <w:sz w:val="24"/>
+                <w:szCs w:val="24"/>
+                <w:rtl/>
+              </w:rPr>
+            </w:pPr>
+            <m:oMathPara>
+              <m:oMath>
+                <m:sSub>
+                  <m:sSubPr>
+                    <m:ctrlPr>
+                      <w:rPr>
+                        <w:rFonts w:ascii="Cambria Math" w:eastAsiaTheme="minorEastAsia" w:hAnsi="Cambria Math"/>
+                        <w:i/>
+                        <w:sz w:val="24"/>
+                        <w:szCs w:val="24"/>
+                      </w:rPr>
+                    </m:ctrlPr>
+                  </m:sSubPr>
+                  <m:e>
+                    <m:r>
+                      <w:rPr>
+                        <w:rFonts w:ascii="Cambria Math" w:eastAsiaTheme="minorEastAsia" w:hAnsi="Cambria Math"/>
+                        <w:sz w:val="24"/>
+                        <w:szCs w:val="24"/>
+                      </w:rPr>
+                      <m:t>p</m:t>
+                    </m:r>
+                  </m:e>
+                  <m:sub>
+                    <m:r>
+                      <w:rPr>
+                        <w:rFonts w:ascii="Cambria Math" w:eastAsiaTheme="minorEastAsia" w:hAnsi="Cambria Math"/>
+                        <w:sz w:val="24"/>
+                        <w:szCs w:val="24"/>
+                      </w:rPr>
+                      <m:t>3</m:t>
+                    </m:r>
+                  </m:sub>
+                </m:sSub>
+              </m:oMath>
+            </m:oMathPara>
+          </w:p>
+        </w:tc>
+        <w:tc>
+          <w:tcPr>
+            <w:tcW w:w="2092" w:type="dxa"/>
+            <w:vMerge w:val="restart"/>
             <w:shd w:val="clear" w:color="auto" w:fill="F4B083" w:themeFill="accent2" w:themeFillTint="99"/>
             <w:vAlign w:val="center"/>
           </w:tcPr>
@@ -14068,6 +14656,587 @@
               <w:jc w:val="center"/>
               <w:rPr>
                 <w:rFonts w:eastAsiaTheme="minorEastAsia"/>
+                <w:sz w:val="24"/>
+                <w:szCs w:val="24"/>
+                <w:u w:val="single"/>
+                <w:rtl/>
+              </w:rPr>
+            </w:pPr>
+            <m:oMathPara>
+              <m:oMath>
+                <m:sSub>
+                  <m:sSubPr>
+                    <m:ctrlPr>
+                      <w:rPr>
+                        <w:rFonts w:ascii="Cambria Math" w:eastAsiaTheme="minorEastAsia" w:hAnsi="Cambria Math"/>
+                        <w:i/>
+                        <w:sz w:val="24"/>
+                        <w:szCs w:val="24"/>
+                      </w:rPr>
+                    </m:ctrlPr>
+                  </m:sSubPr>
+                  <m:e>
+                    <m:r>
+                      <w:rPr>
+                        <w:rFonts w:ascii="Cambria Math" w:eastAsiaTheme="minorEastAsia" w:hAnsi="Cambria Math"/>
+                        <w:sz w:val="24"/>
+                        <w:szCs w:val="24"/>
+                      </w:rPr>
+                      <m:t>p</m:t>
+                    </m:r>
+                  </m:e>
+                  <m:sub>
+                    <m:r>
+                      <w:rPr>
+                        <w:rFonts w:ascii="Cambria Math" w:eastAsiaTheme="minorEastAsia" w:hAnsi="Cambria Math"/>
+                        <w:sz w:val="24"/>
+                        <w:szCs w:val="24"/>
+                      </w:rPr>
+                      <m:t>1</m:t>
+                    </m:r>
+                  </m:sub>
+                </m:sSub>
+              </m:oMath>
+            </m:oMathPara>
+          </w:p>
+        </w:tc>
+      </w:tr>
+      <w:tr>
+        <w:trPr>
+          <w:trHeight w:val="479"/>
+        </w:trPr>
+        <w:tc>
+          <w:tcPr>
+            <w:tcW w:w="1045" w:type="dxa"/>
+            <w:shd w:val="clear" w:color="auto" w:fill="auto"/>
+            <w:vAlign w:val="center"/>
+          </w:tcPr>
+          <w:p>
+            <w:pPr>
+              <w:jc w:val="center"/>
+              <w:rPr>
+                <w:rFonts w:eastAsiaTheme="minorEastAsia"/>
+                <w:sz w:val="24"/>
+                <w:szCs w:val="24"/>
+                <w:rtl/>
+              </w:rPr>
+            </w:pPr>
+          </w:p>
+        </w:tc>
+        <w:tc>
+          <w:tcPr>
+            <w:tcW w:w="2090" w:type="dxa"/>
+            <w:gridSpan w:val="2"/>
+            <w:vMerge/>
+            <w:shd w:val="clear" w:color="auto" w:fill="AEAAAA" w:themeFill="background2" w:themeFillShade="BF"/>
+            <w:vAlign w:val="center"/>
+          </w:tcPr>
+          <w:p>
+            <w:pPr>
+              <w:jc w:val="center"/>
+              <w:rPr>
+                <w:rFonts w:eastAsiaTheme="minorEastAsia"/>
+                <w:sz w:val="24"/>
+                <w:szCs w:val="24"/>
+                <w:rtl/>
+              </w:rPr>
+            </w:pPr>
+          </w:p>
+        </w:tc>
+        <w:tc>
+          <w:tcPr>
+            <w:tcW w:w="1045" w:type="dxa"/>
+            <w:shd w:val="clear" w:color="auto" w:fill="auto"/>
+            <w:vAlign w:val="center"/>
+          </w:tcPr>
+          <w:p>
+            <w:pPr>
+              <w:jc w:val="center"/>
+              <w:rPr>
+                <w:rFonts w:eastAsiaTheme="minorEastAsia"/>
+                <w:sz w:val="24"/>
+                <w:szCs w:val="24"/>
+                <w:rtl/>
+              </w:rPr>
+            </w:pPr>
+          </w:p>
+        </w:tc>
+        <w:tc>
+          <w:tcPr>
+            <w:tcW w:w="1046" w:type="dxa"/>
+            <w:vMerge/>
+            <w:shd w:val="clear" w:color="auto" w:fill="FFD966" w:themeFill="accent4" w:themeFillTint="99"/>
+            <w:vAlign w:val="center"/>
+          </w:tcPr>
+          <w:p>
+            <w:pPr>
+              <w:jc w:val="center"/>
+              <w:rPr>
+                <w:rFonts w:eastAsiaTheme="minorEastAsia"/>
+                <w:sz w:val="24"/>
+                <w:szCs w:val="24"/>
+                <w:rtl/>
+              </w:rPr>
+            </w:pPr>
+          </w:p>
+        </w:tc>
+        <w:tc>
+          <w:tcPr>
+            <w:tcW w:w="3138" w:type="dxa"/>
+            <w:gridSpan w:val="2"/>
+            <w:vMerge/>
+            <w:shd w:val="clear" w:color="auto" w:fill="A8D08D" w:themeFill="accent6" w:themeFillTint="99"/>
+            <w:vAlign w:val="center"/>
+          </w:tcPr>
+          <w:p>
+            <w:pPr>
+              <w:jc w:val="center"/>
+              <w:rPr>
+                <w:rFonts w:eastAsiaTheme="minorEastAsia"/>
+                <w:sz w:val="24"/>
+                <w:szCs w:val="24"/>
+                <w:rtl/>
+              </w:rPr>
+            </w:pPr>
+          </w:p>
+        </w:tc>
+        <w:tc>
+          <w:tcPr>
+            <w:tcW w:w="2092" w:type="dxa"/>
+            <w:vMerge/>
+            <w:shd w:val="clear" w:color="auto" w:fill="F4B083" w:themeFill="accent2" w:themeFillTint="99"/>
+            <w:vAlign w:val="center"/>
+          </w:tcPr>
+          <w:p>
+            <w:pPr>
+              <w:jc w:val="center"/>
+              <w:rPr>
+                <w:rFonts w:eastAsiaTheme="minorEastAsia"/>
+                <w:b/>
+                <w:bCs/>
+                <w:sz w:val="24"/>
+                <w:szCs w:val="24"/>
+                <w:u w:val="single"/>
+                <w:rtl/>
+              </w:rPr>
+            </w:pPr>
+          </w:p>
+        </w:tc>
+      </w:tr>
+      <w:tr>
+        <w:trPr>
+          <w:trHeight w:val="479"/>
+        </w:trPr>
+        <w:tc>
+          <w:tcPr>
+            <w:tcW w:w="1045" w:type="dxa"/>
+            <w:shd w:val="clear" w:color="auto" w:fill="auto"/>
+            <w:vAlign w:val="center"/>
+          </w:tcPr>
+          <w:p>
+            <w:pPr>
+              <w:jc w:val="center"/>
+              <w:rPr>
+                <w:rFonts w:eastAsiaTheme="minorEastAsia"/>
+                <w:sz w:val="24"/>
+                <w:szCs w:val="24"/>
+                <w:rtl/>
+              </w:rPr>
+            </w:pPr>
+          </w:p>
+        </w:tc>
+        <w:tc>
+          <w:tcPr>
+            <w:tcW w:w="2090" w:type="dxa"/>
+            <w:gridSpan w:val="2"/>
+            <w:vMerge/>
+            <w:shd w:val="clear" w:color="auto" w:fill="AEAAAA" w:themeFill="background2" w:themeFillShade="BF"/>
+            <w:vAlign w:val="center"/>
+          </w:tcPr>
+          <w:p>
+            <w:pPr>
+              <w:jc w:val="center"/>
+              <w:rPr>
+                <w:rFonts w:eastAsiaTheme="minorEastAsia"/>
+                <w:sz w:val="24"/>
+                <w:szCs w:val="24"/>
+                <w:rtl/>
+              </w:rPr>
+            </w:pPr>
+          </w:p>
+        </w:tc>
+        <w:tc>
+          <w:tcPr>
+            <w:tcW w:w="1045" w:type="dxa"/>
+            <w:vMerge w:val="restart"/>
+            <w:shd w:val="clear" w:color="auto" w:fill="9900CC"/>
+            <w:vAlign w:val="center"/>
+          </w:tcPr>
+          <w:p>
+            <w:pPr>
+              <w:jc w:val="center"/>
+              <w:rPr>
+                <w:rFonts w:eastAsiaTheme="minorEastAsia"/>
+                <w:sz w:val="24"/>
+                <w:szCs w:val="24"/>
+                <w:rtl/>
+              </w:rPr>
+            </w:pPr>
+            <m:oMathPara>
+              <m:oMath>
+                <m:sSub>
+                  <m:sSubPr>
+                    <m:ctrlPr>
+                      <w:rPr>
+                        <w:rFonts w:ascii="Cambria Math" w:eastAsiaTheme="minorEastAsia" w:hAnsi="Cambria Math"/>
+                        <w:i/>
+                        <w:sz w:val="24"/>
+                        <w:szCs w:val="24"/>
+                      </w:rPr>
+                    </m:ctrlPr>
+                  </m:sSubPr>
+                  <m:e>
+                    <m:r>
+                      <w:rPr>
+                        <w:rFonts w:ascii="Cambria Math" w:eastAsiaTheme="minorEastAsia" w:hAnsi="Cambria Math"/>
+                        <w:sz w:val="24"/>
+                        <w:szCs w:val="24"/>
+                      </w:rPr>
+                      <m:t>p</m:t>
+                    </m:r>
+                  </m:e>
+                  <m:sub>
+                    <m:r>
+                      <w:rPr>
+                        <w:rFonts w:ascii="Cambria Math" w:eastAsiaTheme="minorEastAsia" w:hAnsi="Cambria Math"/>
+                        <w:sz w:val="24"/>
+                        <w:szCs w:val="24"/>
+                      </w:rPr>
+                      <m:t>5</m:t>
+                    </m:r>
+                  </m:sub>
+                </m:sSub>
+              </m:oMath>
+            </m:oMathPara>
+          </w:p>
+        </w:tc>
+        <w:tc>
+          <w:tcPr>
+            <w:tcW w:w="1046" w:type="dxa"/>
+            <w:vMerge/>
+            <w:shd w:val="clear" w:color="auto" w:fill="FFD966" w:themeFill="accent4" w:themeFillTint="99"/>
+            <w:vAlign w:val="center"/>
+          </w:tcPr>
+          <w:p>
+            <w:pPr>
+              <w:jc w:val="center"/>
+              <w:rPr>
+                <w:rFonts w:eastAsiaTheme="minorEastAsia"/>
+                <w:sz w:val="24"/>
+                <w:szCs w:val="24"/>
+                <w:rtl/>
+              </w:rPr>
+            </w:pPr>
+          </w:p>
+        </w:tc>
+        <w:tc>
+          <w:tcPr>
+            <w:tcW w:w="2092" w:type="dxa"/>
+            <w:vMerge w:val="restart"/>
+            <w:shd w:val="clear" w:color="auto" w:fill="CC99FF"/>
+            <w:vAlign w:val="center"/>
+          </w:tcPr>
+          <w:p>
+            <w:pPr>
+              <w:jc w:val="center"/>
+              <w:rPr>
+                <w:rFonts w:eastAsiaTheme="minorEastAsia"/>
+                <w:sz w:val="24"/>
+                <w:szCs w:val="24"/>
+                <w:rtl/>
+              </w:rPr>
+            </w:pPr>
+            <m:oMathPara>
+              <m:oMath>
+                <m:sSub>
+                  <m:sSubPr>
+                    <m:ctrlPr>
+                      <w:rPr>
+                        <w:rFonts w:ascii="Cambria Math" w:eastAsiaTheme="minorEastAsia" w:hAnsi="Cambria Math"/>
+                        <w:i/>
+                        <w:sz w:val="24"/>
+                        <w:szCs w:val="24"/>
+                      </w:rPr>
+                    </m:ctrlPr>
+                  </m:sSubPr>
+                  <m:e>
+                    <m:r>
+                      <w:rPr>
+                        <w:rFonts w:ascii="Cambria Math" w:eastAsiaTheme="minorEastAsia" w:hAnsi="Cambria Math"/>
+                        <w:sz w:val="24"/>
+                        <w:szCs w:val="24"/>
+                      </w:rPr>
+                      <m:t>p</m:t>
+                    </m:r>
+                  </m:e>
+                  <m:sub>
+                    <m:r>
+                      <w:rPr>
+                        <w:rFonts w:ascii="Cambria Math" w:eastAsiaTheme="minorEastAsia" w:hAnsi="Cambria Math"/>
+                        <w:sz w:val="24"/>
+                        <w:szCs w:val="24"/>
+                      </w:rPr>
+                      <m:t>6</m:t>
+                    </m:r>
+                  </m:sub>
+                </m:sSub>
+              </m:oMath>
+            </m:oMathPara>
+          </w:p>
+        </w:tc>
+        <w:tc>
+          <w:tcPr>
+            <w:tcW w:w="1046" w:type="dxa"/>
+            <w:vMerge w:val="restart"/>
+            <w:shd w:val="clear" w:color="auto" w:fill="9CC2E5" w:themeFill="accent1" w:themeFillTint="99"/>
+            <w:vAlign w:val="center"/>
+          </w:tcPr>
+          <w:p>
+            <w:pPr>
+              <w:jc w:val="center"/>
+              <w:rPr>
+                <w:rFonts w:eastAsiaTheme="minorEastAsia"/>
+                <w:sz w:val="24"/>
+                <w:szCs w:val="24"/>
+                <w:rtl/>
+              </w:rPr>
+            </w:pPr>
+            <m:oMathPara>
+              <m:oMath>
+                <m:sSub>
+                  <m:sSubPr>
+                    <m:ctrlPr>
+                      <w:rPr>
+                        <w:rFonts w:ascii="Cambria Math" w:eastAsiaTheme="minorEastAsia" w:hAnsi="Cambria Math"/>
+                        <w:i/>
+                        <w:sz w:val="24"/>
+                        <w:szCs w:val="24"/>
+                      </w:rPr>
+                    </m:ctrlPr>
+                  </m:sSubPr>
+                  <m:e>
+                    <m:r>
+                      <w:rPr>
+                        <w:rFonts w:ascii="Cambria Math" w:eastAsiaTheme="minorEastAsia" w:hAnsi="Cambria Math"/>
+                        <w:sz w:val="24"/>
+                        <w:szCs w:val="24"/>
+                      </w:rPr>
+                      <m:t>p</m:t>
+                    </m:r>
+                  </m:e>
+                  <m:sub>
+                    <m:r>
+                      <w:rPr>
+                        <w:rFonts w:ascii="Cambria Math" w:eastAsiaTheme="minorEastAsia" w:hAnsi="Cambria Math"/>
+                        <w:sz w:val="24"/>
+                        <w:szCs w:val="24"/>
+                      </w:rPr>
+                      <m:t>2</m:t>
+                    </m:r>
+                  </m:sub>
+                </m:sSub>
+              </m:oMath>
+            </m:oMathPara>
+          </w:p>
+        </w:tc>
+        <w:tc>
+          <w:tcPr>
+            <w:tcW w:w="2092" w:type="dxa"/>
+            <w:vMerge/>
+            <w:shd w:val="clear" w:color="auto" w:fill="F4B083" w:themeFill="accent2" w:themeFillTint="99"/>
+            <w:vAlign w:val="center"/>
+          </w:tcPr>
+          <w:p>
+            <w:pPr>
+              <w:jc w:val="center"/>
+              <w:rPr>
+                <w:rFonts w:eastAsiaTheme="minorEastAsia"/>
+                <w:b/>
+                <w:bCs/>
+                <w:sz w:val="24"/>
+                <w:szCs w:val="24"/>
+                <w:u w:val="single"/>
+                <w:rtl/>
+              </w:rPr>
+            </w:pPr>
+          </w:p>
+        </w:tc>
+      </w:tr>
+      <w:tr>
+        <w:trPr>
+          <w:trHeight w:val="479"/>
+        </w:trPr>
+        <w:tc>
+          <w:tcPr>
+            <w:tcW w:w="1045" w:type="dxa"/>
+            <w:shd w:val="clear" w:color="auto" w:fill="auto"/>
+            <w:vAlign w:val="center"/>
+          </w:tcPr>
+          <w:p>
+            <w:pPr>
+              <w:jc w:val="center"/>
+              <w:rPr>
+                <w:rFonts w:eastAsiaTheme="minorEastAsia"/>
+                <w:b/>
+                <w:bCs/>
+                <w:sz w:val="24"/>
+                <w:szCs w:val="24"/>
+                <w:u w:val="single"/>
+                <w:rtl/>
+              </w:rPr>
+            </w:pPr>
+          </w:p>
+        </w:tc>
+        <w:tc>
+          <w:tcPr>
+            <w:tcW w:w="1045" w:type="dxa"/>
+            <w:vAlign w:val="center"/>
+          </w:tcPr>
+          <w:p>
+            <w:pPr>
+              <w:jc w:val="center"/>
+              <w:rPr>
+                <w:rFonts w:eastAsiaTheme="minorEastAsia"/>
+                <w:b/>
+                <w:bCs/>
+                <w:sz w:val="24"/>
+                <w:szCs w:val="24"/>
+                <w:u w:val="single"/>
+                <w:rtl/>
+              </w:rPr>
+            </w:pPr>
+          </w:p>
+        </w:tc>
+        <w:tc>
+          <w:tcPr>
+            <w:tcW w:w="1045" w:type="dxa"/>
+            <w:vAlign w:val="center"/>
+          </w:tcPr>
+          <w:p>
+            <w:pPr>
+              <w:jc w:val="center"/>
+              <w:rPr>
+                <w:rFonts w:eastAsiaTheme="minorEastAsia"/>
+                <w:b/>
+                <w:bCs/>
+                <w:sz w:val="24"/>
+                <w:szCs w:val="24"/>
+                <w:u w:val="single"/>
+                <w:rtl/>
+              </w:rPr>
+            </w:pPr>
+          </w:p>
+        </w:tc>
+        <w:tc>
+          <w:tcPr>
+            <w:tcW w:w="1045" w:type="dxa"/>
+            <w:vMerge/>
+            <w:shd w:val="clear" w:color="auto" w:fill="9900CC"/>
+            <w:vAlign w:val="center"/>
+          </w:tcPr>
+          <w:p>
+            <w:pPr>
+              <w:jc w:val="center"/>
+              <w:rPr>
+                <w:rFonts w:eastAsiaTheme="minorEastAsia"/>
+                <w:b/>
+                <w:bCs/>
+                <w:sz w:val="24"/>
+                <w:szCs w:val="24"/>
+                <w:u w:val="single"/>
+                <w:rtl/>
+              </w:rPr>
+            </w:pPr>
+          </w:p>
+        </w:tc>
+        <w:tc>
+          <w:tcPr>
+            <w:tcW w:w="1046" w:type="dxa"/>
+            <w:vMerge/>
+            <w:shd w:val="clear" w:color="auto" w:fill="FFD966" w:themeFill="accent4" w:themeFillTint="99"/>
+            <w:vAlign w:val="center"/>
+          </w:tcPr>
+          <w:p>
+            <w:pPr>
+              <w:jc w:val="center"/>
+              <w:rPr>
+                <w:rFonts w:eastAsiaTheme="minorEastAsia"/>
+                <w:b/>
+                <w:bCs/>
+                <w:sz w:val="24"/>
+                <w:szCs w:val="24"/>
+                <w:u w:val="single"/>
+                <w:rtl/>
+              </w:rPr>
+            </w:pPr>
+          </w:p>
+        </w:tc>
+        <w:tc>
+          <w:tcPr>
+            <w:tcW w:w="2092" w:type="dxa"/>
+            <w:vMerge/>
+            <w:shd w:val="clear" w:color="auto" w:fill="CC99FF"/>
+            <w:vAlign w:val="center"/>
+          </w:tcPr>
+          <w:p>
+            <w:pPr>
+              <w:jc w:val="center"/>
+              <w:rPr>
+                <w:rFonts w:eastAsiaTheme="minorEastAsia"/>
+                <w:b/>
+                <w:bCs/>
+                <w:sz w:val="24"/>
+                <w:szCs w:val="24"/>
+                <w:u w:val="single"/>
+                <w:rtl/>
+              </w:rPr>
+            </w:pPr>
+          </w:p>
+        </w:tc>
+        <w:tc>
+          <w:tcPr>
+            <w:tcW w:w="1046" w:type="dxa"/>
+            <w:vMerge/>
+            <w:shd w:val="clear" w:color="auto" w:fill="9CC2E5" w:themeFill="accent1" w:themeFillTint="99"/>
+            <w:vAlign w:val="center"/>
+          </w:tcPr>
+          <w:p>
+            <w:pPr>
+              <w:jc w:val="center"/>
+              <w:rPr>
+                <w:rFonts w:eastAsiaTheme="minorEastAsia"/>
+                <w:b/>
+                <w:bCs/>
+                <w:sz w:val="24"/>
+                <w:szCs w:val="24"/>
+                <w:u w:val="single"/>
+                <w:rtl/>
+              </w:rPr>
+            </w:pPr>
+          </w:p>
+        </w:tc>
+        <w:tc>
+          <w:tcPr>
+            <w:tcW w:w="2092" w:type="dxa"/>
+            <w:vMerge/>
+            <w:shd w:val="clear" w:color="auto" w:fill="F4B083" w:themeFill="accent2" w:themeFillTint="99"/>
+            <w:vAlign w:val="center"/>
+          </w:tcPr>
+          <w:p>
+            <w:pPr>
+              <w:jc w:val="center"/>
+              <w:rPr>
+                <w:rFonts w:eastAsiaTheme="minorEastAsia"/>
                 <w:b/>
                 <w:bCs/>
                 <w:sz w:val="24"/>
@@ -14089,7 +15258,6 @@
           <w:rFonts w:eastAsiaTheme="minorEastAsia"/>
           <w:sz w:val="24"/>
           <w:szCs w:val="24"/>
-          <w:rtl/>
         </w:rPr>
       </w:pPr>
     </w:p>
@@ -14695,15 +15863,7 @@
                 <w:sz w:val="24"/>
                 <w:szCs w:val="24"/>
               </w:rPr>
-              <m:t>4∙9</m:t>
-            </m:r>
-            <m:r>
-              <w:rPr>
-                <w:rFonts w:ascii="Cambria Math" w:eastAsiaTheme="minorEastAsia" w:hAnsi="Cambria Math"/>
-                <w:sz w:val="24"/>
-                <w:szCs w:val="24"/>
-              </w:rPr>
-              <m:t>-4</m:t>
+              <m:t>4∙9-4</m:t>
             </m:r>
           </m:num>
           <m:den>
@@ -14731,7 +15891,7 @@
       <w:pPr>
         <w:pStyle w:val="ListParagraph"/>
         <w:rPr>
-          <w:rFonts w:eastAsiaTheme="minorEastAsia" w:hint="cs"/>
+          <w:rFonts w:eastAsiaTheme="minorEastAsia"/>
           <w:sz w:val="24"/>
           <w:szCs w:val="24"/>
           <w:rtl/>
@@ -14826,7 +15986,7 @@
       <w:pPr>
         <w:pStyle w:val="ListParagraph"/>
         <w:rPr>
-          <w:rFonts w:eastAsiaTheme="minorEastAsia" w:hint="cs"/>
+          <w:rFonts w:eastAsiaTheme="minorEastAsia"/>
           <w:sz w:val="24"/>
           <w:szCs w:val="24"/>
           <w:rtl/>
@@ -14842,7 +16002,7 @@
         </w:numPr>
         <w:jc w:val="both"/>
         <w:rPr>
-          <w:rFonts w:eastAsiaTheme="minorEastAsia" w:hint="cs"/>
+          <w:rFonts w:eastAsiaTheme="minorEastAsia"/>
           <w:sz w:val="24"/>
           <w:szCs w:val="24"/>
           <w:rtl/>
@@ -14886,1578 +16046,6 @@
         </w:rPr>
         <w:t>.</w:t>
       </w:r>
-    </w:p>
-    <w:p>
-      <w:pPr>
-        <w:pStyle w:val="ListParagraph"/>
-        <w:ind w:left="360"/>
-        <w:jc w:val="both"/>
-        <w:rPr>
-          <w:rFonts w:eastAsiaTheme="minorEastAsia"/>
-          <w:b/>
-          <w:bCs/>
-          <w:sz w:val="24"/>
-          <w:szCs w:val="24"/>
-        </w:rPr>
-      </w:pPr>
-    </w:p>
-    <w:p>
-      <w:pPr>
-        <w:pStyle w:val="ListParagraph"/>
-        <w:numPr>
-          <w:ilvl w:val="0"/>
-          <w:numId w:val="11"/>
-        </w:numPr>
-        <w:jc w:val="both"/>
-        <w:rPr>
-          <w:rFonts w:eastAsiaTheme="minorEastAsia"/>
-          <w:b/>
-          <w:bCs/>
-          <w:sz w:val="24"/>
-          <w:szCs w:val="24"/>
-        </w:rPr>
-      </w:pPr>
-      <w:r>
-        <w:rPr>
-          <w:rFonts w:eastAsiaTheme="minorEastAsia" w:hint="cs"/>
-          <w:b/>
-          <w:bCs/>
-          <w:sz w:val="24"/>
-          <w:szCs w:val="24"/>
-          <w:rtl/>
-        </w:rPr>
-        <w:t xml:space="preserve">אלו מהמדדים הנ"ל היו מספקים תוצאות טובות יותר אם היינו מפעילים על התזמון הנתון את </w:t>
-      </w:r>
-      <m:oMath>
-        <m:r>
-          <m:rPr>
-            <m:sty m:val="bi"/>
-          </m:rPr>
-          <w:rPr>
-            <w:rFonts w:ascii="Cambria Math" w:eastAsiaTheme="minorEastAsia" w:hAnsi="Cambria Math"/>
-            <w:sz w:val="24"/>
-            <w:szCs w:val="24"/>
-          </w:rPr>
-          <m:t>LJBF</m:t>
-        </m:r>
-      </m:oMath>
-      <w:r>
-        <w:rPr>
-          <w:rFonts w:eastAsiaTheme="minorEastAsia" w:hint="cs"/>
-          <w:b/>
-          <w:bCs/>
-          <w:sz w:val="24"/>
-          <w:szCs w:val="24"/>
-          <w:rtl/>
-        </w:rPr>
-        <w:t>?</w:t>
-      </w:r>
-    </w:p>
-    <w:p>
-      <w:pPr>
-        <w:pStyle w:val="ListParagraph"/>
-        <w:numPr>
-          <w:ilvl w:val="0"/>
-          <w:numId w:val="2"/>
-        </w:numPr>
-        <w:jc w:val="both"/>
-        <w:rPr>
-          <w:rFonts w:eastAsiaTheme="minorEastAsia"/>
-          <w:sz w:val="24"/>
-          <w:szCs w:val="24"/>
-        </w:rPr>
-      </w:pPr>
-      <w:r>
-        <w:rPr>
-          <w:rFonts w:eastAsiaTheme="minorEastAsia" w:hint="cs"/>
-          <w:sz w:val="24"/>
-          <w:szCs w:val="24"/>
-          <w:rtl/>
-        </w:rPr>
-        <w:t>עבור</w:t>
-      </w:r>
-      <w:r>
-        <w:rPr>
-          <w:rFonts w:eastAsiaTheme="minorEastAsia" w:hint="cs"/>
-          <w:sz w:val="24"/>
-          <w:szCs w:val="24"/>
-          <w:rtl/>
-        </w:rPr>
-        <w:t xml:space="preserve"> </w:t>
-      </w:r>
-      <m:oMath>
-        <m:r>
-          <w:rPr>
-            <w:rFonts w:ascii="Cambria Math" w:eastAsiaTheme="minorEastAsia" w:hAnsi="Cambria Math"/>
-            <w:sz w:val="24"/>
-            <w:szCs w:val="24"/>
-          </w:rPr>
-          <m:t>LJBF</m:t>
-        </m:r>
-      </m:oMath>
-      <w:r>
-        <w:rPr>
-          <w:rFonts w:eastAsiaTheme="minorEastAsia" w:hint="cs"/>
-          <w:sz w:val="24"/>
-          <w:szCs w:val="24"/>
-          <w:rtl/>
-        </w:rPr>
-        <w:t xml:space="preserve"> תמונת המערכת הינה:</w:t>
-      </w:r>
-    </w:p>
-    <w:p>
-      <w:pPr>
-        <w:pStyle w:val="ListParagraph"/>
-        <w:ind w:left="360"/>
-        <w:jc w:val="both"/>
-        <w:rPr>
-          <w:rFonts w:eastAsiaTheme="minorEastAsia"/>
-          <w:sz w:val="24"/>
-          <w:szCs w:val="24"/>
-          <w:rtl/>
-        </w:rPr>
-      </w:pPr>
-    </w:p>
-    <w:tbl>
-      <w:tblPr>
-        <w:tblStyle w:val="TableGrid"/>
-        <w:bidiVisual/>
-        <w:tblW w:w="0" w:type="auto"/>
-        <w:tblLook w:val="04A0" w:firstRow="1" w:lastRow="0" w:firstColumn="1" w:lastColumn="0" w:noHBand="0" w:noVBand="1"/>
-      </w:tblPr>
-      <w:tblGrid>
-        <w:gridCol w:w="1045"/>
-        <w:gridCol w:w="1045"/>
-        <w:gridCol w:w="1045"/>
-        <w:gridCol w:w="1045"/>
-        <w:gridCol w:w="1046"/>
-        <w:gridCol w:w="1046"/>
-        <w:gridCol w:w="1046"/>
-        <w:gridCol w:w="1046"/>
-        <w:gridCol w:w="1046"/>
-        <w:gridCol w:w="1046"/>
-      </w:tblGrid>
-      <w:tr>
-        <w:trPr>
-          <w:trHeight w:val="479"/>
-        </w:trPr>
-        <w:tc>
-          <w:tcPr>
-            <w:tcW w:w="1045" w:type="dxa"/>
-            <w:shd w:val="clear" w:color="auto" w:fill="auto"/>
-            <w:vAlign w:val="center"/>
-          </w:tcPr>
-          <w:p>
-            <w:pPr>
-              <w:jc w:val="center"/>
-              <w:rPr>
-                <w:rFonts w:eastAsiaTheme="minorEastAsia"/>
-                <w:b/>
-                <w:bCs/>
-                <w:sz w:val="24"/>
-                <w:szCs w:val="24"/>
-                <w:u w:val="single"/>
-                <w:rtl/>
-              </w:rPr>
-            </w:pPr>
-          </w:p>
-        </w:tc>
-        <w:tc>
-          <w:tcPr>
-            <w:tcW w:w="1045" w:type="dxa"/>
-            <w:shd w:val="clear" w:color="auto" w:fill="AEAAAA" w:themeFill="background2" w:themeFillShade="BF"/>
-            <w:vAlign w:val="center"/>
-          </w:tcPr>
-          <w:p>
-            <w:pPr>
-              <w:jc w:val="center"/>
-              <w:rPr>
-                <w:rFonts w:eastAsiaTheme="minorEastAsia"/>
-                <w:b/>
-                <w:bCs/>
-                <w:sz w:val="24"/>
-                <w:szCs w:val="24"/>
-                <w:u w:val="single"/>
-                <w:rtl/>
-              </w:rPr>
-            </w:pPr>
-          </w:p>
-        </w:tc>
-        <w:tc>
-          <w:tcPr>
-            <w:tcW w:w="1045" w:type="dxa"/>
-            <w:shd w:val="clear" w:color="auto" w:fill="AEAAAA" w:themeFill="background2" w:themeFillShade="BF"/>
-            <w:vAlign w:val="center"/>
-          </w:tcPr>
-          <w:p>
-            <w:pPr>
-              <w:jc w:val="center"/>
-              <w:rPr>
-                <w:rFonts w:eastAsiaTheme="minorEastAsia"/>
-                <w:b/>
-                <w:bCs/>
-                <w:sz w:val="24"/>
-                <w:szCs w:val="24"/>
-                <w:u w:val="single"/>
-                <w:rtl/>
-              </w:rPr>
-            </w:pPr>
-          </w:p>
-        </w:tc>
-        <w:tc>
-          <w:tcPr>
-            <w:tcW w:w="1045" w:type="dxa"/>
-            <w:shd w:val="clear" w:color="auto" w:fill="auto"/>
-            <w:vAlign w:val="center"/>
-          </w:tcPr>
-          <w:p>
-            <w:pPr>
-              <w:jc w:val="center"/>
-              <w:rPr>
-                <w:rFonts w:eastAsiaTheme="minorEastAsia"/>
-                <w:b/>
-                <w:bCs/>
-                <w:sz w:val="24"/>
-                <w:szCs w:val="24"/>
-                <w:u w:val="single"/>
-                <w:rtl/>
-              </w:rPr>
-            </w:pPr>
-          </w:p>
-        </w:tc>
-        <w:tc>
-          <w:tcPr>
-            <w:tcW w:w="1046" w:type="dxa"/>
-            <w:shd w:val="clear" w:color="auto" w:fill="FFD966" w:themeFill="accent4" w:themeFillTint="99"/>
-            <w:vAlign w:val="center"/>
-          </w:tcPr>
-          <w:p>
-            <w:pPr>
-              <w:jc w:val="center"/>
-              <w:rPr>
-                <w:rFonts w:eastAsiaTheme="minorEastAsia"/>
-                <w:b/>
-                <w:bCs/>
-                <w:sz w:val="24"/>
-                <w:szCs w:val="24"/>
-                <w:u w:val="single"/>
-                <w:rtl/>
-              </w:rPr>
-            </w:pPr>
-          </w:p>
-        </w:tc>
-        <w:tc>
-          <w:tcPr>
-            <w:tcW w:w="1046" w:type="dxa"/>
-            <w:shd w:val="clear" w:color="auto" w:fill="A8D08D" w:themeFill="accent6" w:themeFillTint="99"/>
-            <w:vAlign w:val="center"/>
-          </w:tcPr>
-          <w:p>
-            <w:pPr>
-              <w:jc w:val="center"/>
-              <w:rPr>
-                <w:rFonts w:eastAsiaTheme="minorEastAsia"/>
-                <w:b/>
-                <w:bCs/>
-                <w:sz w:val="24"/>
-                <w:szCs w:val="24"/>
-                <w:u w:val="single"/>
-                <w:rtl/>
-              </w:rPr>
-            </w:pPr>
-          </w:p>
-        </w:tc>
-        <w:tc>
-          <w:tcPr>
-            <w:tcW w:w="1046" w:type="dxa"/>
-            <w:shd w:val="clear" w:color="auto" w:fill="A8D08D" w:themeFill="accent6" w:themeFillTint="99"/>
-            <w:vAlign w:val="center"/>
-          </w:tcPr>
-          <w:p>
-            <w:pPr>
-              <w:jc w:val="center"/>
-              <w:rPr>
-                <w:rFonts w:eastAsiaTheme="minorEastAsia"/>
-                <w:b/>
-                <w:bCs/>
-                <w:sz w:val="24"/>
-                <w:szCs w:val="24"/>
-                <w:u w:val="single"/>
-                <w:rtl/>
-              </w:rPr>
-            </w:pPr>
-          </w:p>
-        </w:tc>
-        <w:tc>
-          <w:tcPr>
-            <w:tcW w:w="1046" w:type="dxa"/>
-            <w:shd w:val="clear" w:color="auto" w:fill="A8D08D" w:themeFill="accent6" w:themeFillTint="99"/>
-            <w:vAlign w:val="center"/>
-          </w:tcPr>
-          <w:p>
-            <w:pPr>
-              <w:jc w:val="center"/>
-              <w:rPr>
-                <w:rFonts w:eastAsiaTheme="minorEastAsia"/>
-                <w:b/>
-                <w:bCs/>
-                <w:sz w:val="24"/>
-                <w:szCs w:val="24"/>
-                <w:u w:val="single"/>
-                <w:rtl/>
-              </w:rPr>
-            </w:pPr>
-          </w:p>
-        </w:tc>
-        <w:tc>
-          <w:tcPr>
-            <w:tcW w:w="1046" w:type="dxa"/>
-            <w:shd w:val="clear" w:color="auto" w:fill="F4B083" w:themeFill="accent2" w:themeFillTint="99"/>
-            <w:vAlign w:val="center"/>
-          </w:tcPr>
-          <w:p>
-            <w:pPr>
-              <w:jc w:val="center"/>
-              <w:rPr>
-                <w:rFonts w:eastAsiaTheme="minorEastAsia"/>
-                <w:b/>
-                <w:bCs/>
-                <w:sz w:val="24"/>
-                <w:szCs w:val="24"/>
-                <w:u w:val="single"/>
-                <w:rtl/>
-              </w:rPr>
-            </w:pPr>
-          </w:p>
-        </w:tc>
-        <w:tc>
-          <w:tcPr>
-            <w:tcW w:w="1046" w:type="dxa"/>
-            <w:shd w:val="clear" w:color="auto" w:fill="F4B083" w:themeFill="accent2" w:themeFillTint="99"/>
-            <w:vAlign w:val="center"/>
-          </w:tcPr>
-          <w:p>
-            <w:pPr>
-              <w:jc w:val="center"/>
-              <w:rPr>
-                <w:rFonts w:eastAsiaTheme="minorEastAsia"/>
-                <w:b/>
-                <w:bCs/>
-                <w:sz w:val="24"/>
-                <w:szCs w:val="24"/>
-                <w:u w:val="single"/>
-                <w:rtl/>
-              </w:rPr>
-            </w:pPr>
-          </w:p>
-        </w:tc>
-      </w:tr>
-      <w:tr>
-        <w:trPr>
-          <w:trHeight w:val="479"/>
-        </w:trPr>
-        <w:tc>
-          <w:tcPr>
-            <w:tcW w:w="1045" w:type="dxa"/>
-            <w:shd w:val="clear" w:color="auto" w:fill="auto"/>
-            <w:vAlign w:val="center"/>
-          </w:tcPr>
-          <w:p>
-            <w:pPr>
-              <w:jc w:val="center"/>
-              <w:rPr>
-                <w:rFonts w:eastAsiaTheme="minorEastAsia"/>
-                <w:b/>
-                <w:bCs/>
-                <w:sz w:val="24"/>
-                <w:szCs w:val="24"/>
-                <w:u w:val="single"/>
-                <w:rtl/>
-              </w:rPr>
-            </w:pPr>
-          </w:p>
-        </w:tc>
-        <w:tc>
-          <w:tcPr>
-            <w:tcW w:w="1045" w:type="dxa"/>
-            <w:shd w:val="clear" w:color="auto" w:fill="AEAAAA" w:themeFill="background2" w:themeFillShade="BF"/>
-            <w:vAlign w:val="center"/>
-          </w:tcPr>
-          <w:p>
-            <w:pPr>
-              <w:jc w:val="center"/>
-              <w:rPr>
-                <w:rFonts w:eastAsiaTheme="minorEastAsia"/>
-                <w:b/>
-                <w:bCs/>
-                <w:sz w:val="24"/>
-                <w:szCs w:val="24"/>
-                <w:u w:val="single"/>
-                <w:rtl/>
-              </w:rPr>
-            </w:pPr>
-          </w:p>
-        </w:tc>
-        <w:tc>
-          <w:tcPr>
-            <w:tcW w:w="1045" w:type="dxa"/>
-            <w:shd w:val="clear" w:color="auto" w:fill="AEAAAA" w:themeFill="background2" w:themeFillShade="BF"/>
-            <w:vAlign w:val="center"/>
-          </w:tcPr>
-          <w:p>
-            <w:pPr>
-              <w:jc w:val="center"/>
-              <w:rPr>
-                <w:rFonts w:eastAsiaTheme="minorEastAsia"/>
-                <w:b/>
-                <w:bCs/>
-                <w:sz w:val="24"/>
-                <w:szCs w:val="24"/>
-                <w:u w:val="single"/>
-                <w:rtl/>
-              </w:rPr>
-            </w:pPr>
-          </w:p>
-        </w:tc>
-        <w:tc>
-          <w:tcPr>
-            <w:tcW w:w="1045" w:type="dxa"/>
-            <w:shd w:val="clear" w:color="auto" w:fill="auto"/>
-            <w:vAlign w:val="center"/>
-          </w:tcPr>
-          <w:p>
-            <w:pPr>
-              <w:jc w:val="center"/>
-              <w:rPr>
-                <w:rFonts w:eastAsiaTheme="minorEastAsia"/>
-                <w:b/>
-                <w:bCs/>
-                <w:sz w:val="24"/>
-                <w:szCs w:val="24"/>
-                <w:u w:val="single"/>
-                <w:rtl/>
-              </w:rPr>
-            </w:pPr>
-          </w:p>
-        </w:tc>
-        <w:tc>
-          <w:tcPr>
-            <w:tcW w:w="1046" w:type="dxa"/>
-            <w:shd w:val="clear" w:color="auto" w:fill="FFD966" w:themeFill="accent4" w:themeFillTint="99"/>
-            <w:vAlign w:val="center"/>
-          </w:tcPr>
-          <w:p>
-            <w:pPr>
-              <w:jc w:val="center"/>
-              <w:rPr>
-                <w:rFonts w:eastAsiaTheme="minorEastAsia"/>
-                <w:b/>
-                <w:bCs/>
-                <w:sz w:val="24"/>
-                <w:szCs w:val="24"/>
-                <w:u w:val="single"/>
-                <w:rtl/>
-              </w:rPr>
-            </w:pPr>
-          </w:p>
-        </w:tc>
-        <w:tc>
-          <w:tcPr>
-            <w:tcW w:w="1046" w:type="dxa"/>
-            <w:shd w:val="clear" w:color="auto" w:fill="A8D08D" w:themeFill="accent6" w:themeFillTint="99"/>
-            <w:vAlign w:val="center"/>
-          </w:tcPr>
-          <w:p>
-            <w:pPr>
-              <w:jc w:val="center"/>
-              <w:rPr>
-                <w:rFonts w:eastAsiaTheme="minorEastAsia"/>
-                <w:b/>
-                <w:bCs/>
-                <w:sz w:val="24"/>
-                <w:szCs w:val="24"/>
-                <w:u w:val="single"/>
-                <w:rtl/>
-              </w:rPr>
-            </w:pPr>
-          </w:p>
-        </w:tc>
-        <w:tc>
-          <w:tcPr>
-            <w:tcW w:w="1046" w:type="dxa"/>
-            <w:shd w:val="clear" w:color="auto" w:fill="A8D08D" w:themeFill="accent6" w:themeFillTint="99"/>
-            <w:vAlign w:val="center"/>
-          </w:tcPr>
-          <w:p>
-            <w:pPr>
-              <w:jc w:val="center"/>
-              <w:rPr>
-                <w:rFonts w:eastAsiaTheme="minorEastAsia"/>
-                <w:b/>
-                <w:bCs/>
-                <w:sz w:val="24"/>
-                <w:szCs w:val="24"/>
-                <w:u w:val="single"/>
-                <w:rtl/>
-              </w:rPr>
-            </w:pPr>
-          </w:p>
-        </w:tc>
-        <w:tc>
-          <w:tcPr>
-            <w:tcW w:w="1046" w:type="dxa"/>
-            <w:shd w:val="clear" w:color="auto" w:fill="A8D08D" w:themeFill="accent6" w:themeFillTint="99"/>
-            <w:vAlign w:val="center"/>
-          </w:tcPr>
-          <w:p>
-            <w:pPr>
-              <w:jc w:val="center"/>
-              <w:rPr>
-                <w:rFonts w:eastAsiaTheme="minorEastAsia"/>
-                <w:b/>
-                <w:bCs/>
-                <w:sz w:val="24"/>
-                <w:szCs w:val="24"/>
-                <w:u w:val="single"/>
-                <w:rtl/>
-              </w:rPr>
-            </w:pPr>
-          </w:p>
-        </w:tc>
-        <w:tc>
-          <w:tcPr>
-            <w:tcW w:w="1046" w:type="dxa"/>
-            <w:shd w:val="clear" w:color="auto" w:fill="F4B083" w:themeFill="accent2" w:themeFillTint="99"/>
-            <w:vAlign w:val="center"/>
-          </w:tcPr>
-          <w:p>
-            <w:pPr>
-              <w:jc w:val="center"/>
-              <w:rPr>
-                <w:rFonts w:eastAsiaTheme="minorEastAsia"/>
-                <w:b/>
-                <w:bCs/>
-                <w:sz w:val="24"/>
-                <w:szCs w:val="24"/>
-                <w:u w:val="single"/>
-                <w:rtl/>
-              </w:rPr>
-            </w:pPr>
-          </w:p>
-        </w:tc>
-        <w:tc>
-          <w:tcPr>
-            <w:tcW w:w="1046" w:type="dxa"/>
-            <w:shd w:val="clear" w:color="auto" w:fill="F4B083" w:themeFill="accent2" w:themeFillTint="99"/>
-            <w:vAlign w:val="center"/>
-          </w:tcPr>
-          <w:p>
-            <w:pPr>
-              <w:jc w:val="center"/>
-              <w:rPr>
-                <w:rFonts w:eastAsiaTheme="minorEastAsia"/>
-                <w:b/>
-                <w:bCs/>
-                <w:sz w:val="24"/>
-                <w:szCs w:val="24"/>
-                <w:u w:val="single"/>
-                <w:rtl/>
-              </w:rPr>
-            </w:pPr>
-          </w:p>
-        </w:tc>
-      </w:tr>
-      <w:tr>
-        <w:trPr>
-          <w:trHeight w:val="479"/>
-        </w:trPr>
-        <w:tc>
-          <w:tcPr>
-            <w:tcW w:w="1045" w:type="dxa"/>
-            <w:shd w:val="clear" w:color="auto" w:fill="auto"/>
-            <w:vAlign w:val="center"/>
-          </w:tcPr>
-          <w:p>
-            <w:pPr>
-              <w:jc w:val="center"/>
-              <w:rPr>
-                <w:rFonts w:eastAsiaTheme="minorEastAsia"/>
-                <w:b/>
-                <w:bCs/>
-                <w:sz w:val="24"/>
-                <w:szCs w:val="24"/>
-                <w:u w:val="single"/>
-                <w:rtl/>
-              </w:rPr>
-            </w:pPr>
-          </w:p>
-        </w:tc>
-        <w:tc>
-          <w:tcPr>
-            <w:tcW w:w="1045" w:type="dxa"/>
-            <w:shd w:val="clear" w:color="auto" w:fill="AEAAAA" w:themeFill="background2" w:themeFillShade="BF"/>
-            <w:vAlign w:val="center"/>
-          </w:tcPr>
-          <w:p>
-            <w:pPr>
-              <w:jc w:val="center"/>
-              <w:rPr>
-                <w:rFonts w:eastAsiaTheme="minorEastAsia"/>
-                <w:b/>
-                <w:bCs/>
-                <w:sz w:val="24"/>
-                <w:szCs w:val="24"/>
-                <w:u w:val="single"/>
-                <w:rtl/>
-              </w:rPr>
-            </w:pPr>
-          </w:p>
-        </w:tc>
-        <w:tc>
-          <w:tcPr>
-            <w:tcW w:w="1045" w:type="dxa"/>
-            <w:shd w:val="clear" w:color="auto" w:fill="AEAAAA" w:themeFill="background2" w:themeFillShade="BF"/>
-            <w:vAlign w:val="center"/>
-          </w:tcPr>
-          <w:p>
-            <w:pPr>
-              <w:jc w:val="center"/>
-              <w:rPr>
-                <w:rFonts w:eastAsiaTheme="minorEastAsia"/>
-                <w:b/>
-                <w:bCs/>
-                <w:sz w:val="24"/>
-                <w:szCs w:val="24"/>
-                <w:u w:val="single"/>
-                <w:rtl/>
-              </w:rPr>
-            </w:pPr>
-          </w:p>
-        </w:tc>
-        <w:tc>
-          <w:tcPr>
-            <w:tcW w:w="1045" w:type="dxa"/>
-            <w:shd w:val="clear" w:color="auto" w:fill="9900CC"/>
-            <w:vAlign w:val="center"/>
-          </w:tcPr>
-          <w:p>
-            <w:pPr>
-              <w:jc w:val="center"/>
-              <w:rPr>
-                <w:rFonts w:eastAsiaTheme="minorEastAsia"/>
-                <w:b/>
-                <w:bCs/>
-                <w:sz w:val="24"/>
-                <w:szCs w:val="24"/>
-                <w:u w:val="single"/>
-                <w:rtl/>
-              </w:rPr>
-            </w:pPr>
-          </w:p>
-        </w:tc>
-        <w:tc>
-          <w:tcPr>
-            <w:tcW w:w="1046" w:type="dxa"/>
-            <w:shd w:val="clear" w:color="auto" w:fill="FFD966" w:themeFill="accent4" w:themeFillTint="99"/>
-            <w:vAlign w:val="center"/>
-          </w:tcPr>
-          <w:p>
-            <w:pPr>
-              <w:jc w:val="center"/>
-              <w:rPr>
-                <w:rFonts w:eastAsiaTheme="minorEastAsia"/>
-                <w:b/>
-                <w:bCs/>
-                <w:sz w:val="24"/>
-                <w:szCs w:val="24"/>
-                <w:u w:val="single"/>
-                <w:rtl/>
-              </w:rPr>
-            </w:pPr>
-          </w:p>
-        </w:tc>
-        <w:tc>
-          <w:tcPr>
-            <w:tcW w:w="1046" w:type="dxa"/>
-            <w:shd w:val="clear" w:color="auto" w:fill="CC99FF"/>
-            <w:vAlign w:val="center"/>
-          </w:tcPr>
-          <w:p>
-            <w:pPr>
-              <w:jc w:val="center"/>
-              <w:rPr>
-                <w:rFonts w:eastAsiaTheme="minorEastAsia"/>
-                <w:b/>
-                <w:bCs/>
-                <w:sz w:val="24"/>
-                <w:szCs w:val="24"/>
-                <w:u w:val="single"/>
-                <w:rtl/>
-              </w:rPr>
-            </w:pPr>
-          </w:p>
-        </w:tc>
-        <w:tc>
-          <w:tcPr>
-            <w:tcW w:w="1046" w:type="dxa"/>
-            <w:shd w:val="clear" w:color="auto" w:fill="CC99FF"/>
-            <w:vAlign w:val="center"/>
-          </w:tcPr>
-          <w:p>
-            <w:pPr>
-              <w:jc w:val="center"/>
-              <w:rPr>
-                <w:rFonts w:eastAsiaTheme="minorEastAsia"/>
-                <w:b/>
-                <w:bCs/>
-                <w:sz w:val="24"/>
-                <w:szCs w:val="24"/>
-                <w:u w:val="single"/>
-                <w:rtl/>
-              </w:rPr>
-            </w:pPr>
-          </w:p>
-        </w:tc>
-        <w:tc>
-          <w:tcPr>
-            <w:tcW w:w="1046" w:type="dxa"/>
-            <w:shd w:val="clear" w:color="auto" w:fill="9CC2E5" w:themeFill="accent1" w:themeFillTint="99"/>
-            <w:vAlign w:val="center"/>
-          </w:tcPr>
-          <w:p>
-            <w:pPr>
-              <w:jc w:val="center"/>
-              <w:rPr>
-                <w:rFonts w:eastAsiaTheme="minorEastAsia"/>
-                <w:b/>
-                <w:bCs/>
-                <w:sz w:val="24"/>
-                <w:szCs w:val="24"/>
-                <w:u w:val="single"/>
-                <w:rtl/>
-              </w:rPr>
-            </w:pPr>
-          </w:p>
-        </w:tc>
-        <w:tc>
-          <w:tcPr>
-            <w:tcW w:w="1046" w:type="dxa"/>
-            <w:shd w:val="clear" w:color="auto" w:fill="F4B083" w:themeFill="accent2" w:themeFillTint="99"/>
-            <w:vAlign w:val="center"/>
-          </w:tcPr>
-          <w:p>
-            <w:pPr>
-              <w:jc w:val="center"/>
-              <w:rPr>
-                <w:rFonts w:eastAsiaTheme="minorEastAsia"/>
-                <w:b/>
-                <w:bCs/>
-                <w:sz w:val="24"/>
-                <w:szCs w:val="24"/>
-                <w:u w:val="single"/>
-                <w:rtl/>
-              </w:rPr>
-            </w:pPr>
-          </w:p>
-        </w:tc>
-        <w:tc>
-          <w:tcPr>
-            <w:tcW w:w="1046" w:type="dxa"/>
-            <w:shd w:val="clear" w:color="auto" w:fill="F4B083" w:themeFill="accent2" w:themeFillTint="99"/>
-            <w:vAlign w:val="center"/>
-          </w:tcPr>
-          <w:p>
-            <w:pPr>
-              <w:jc w:val="center"/>
-              <w:rPr>
-                <w:rFonts w:eastAsiaTheme="minorEastAsia"/>
-                <w:b/>
-                <w:bCs/>
-                <w:sz w:val="24"/>
-                <w:szCs w:val="24"/>
-                <w:u w:val="single"/>
-                <w:rtl/>
-              </w:rPr>
-            </w:pPr>
-          </w:p>
-        </w:tc>
-      </w:tr>
-      <w:tr>
-        <w:trPr>
-          <w:trHeight w:val="479"/>
-        </w:trPr>
-        <w:tc>
-          <w:tcPr>
-            <w:tcW w:w="1045" w:type="dxa"/>
-            <w:shd w:val="clear" w:color="auto" w:fill="auto"/>
-            <w:vAlign w:val="center"/>
-          </w:tcPr>
-          <w:p>
-            <w:pPr>
-              <w:jc w:val="center"/>
-              <w:rPr>
-                <w:rFonts w:eastAsiaTheme="minorEastAsia"/>
-                <w:b/>
-                <w:bCs/>
-                <w:sz w:val="24"/>
-                <w:szCs w:val="24"/>
-                <w:u w:val="single"/>
-                <w:rtl/>
-              </w:rPr>
-            </w:pPr>
-          </w:p>
-        </w:tc>
-        <w:tc>
-          <w:tcPr>
-            <w:tcW w:w="1045" w:type="dxa"/>
-            <w:vAlign w:val="center"/>
-          </w:tcPr>
-          <w:p>
-            <w:pPr>
-              <w:jc w:val="center"/>
-              <w:rPr>
-                <w:rFonts w:eastAsiaTheme="minorEastAsia"/>
-                <w:b/>
-                <w:bCs/>
-                <w:sz w:val="24"/>
-                <w:szCs w:val="24"/>
-                <w:u w:val="single"/>
-                <w:rtl/>
-              </w:rPr>
-            </w:pPr>
-          </w:p>
-        </w:tc>
-        <w:tc>
-          <w:tcPr>
-            <w:tcW w:w="1045" w:type="dxa"/>
-            <w:vAlign w:val="center"/>
-          </w:tcPr>
-          <w:p>
-            <w:pPr>
-              <w:jc w:val="center"/>
-              <w:rPr>
-                <w:rFonts w:eastAsiaTheme="minorEastAsia"/>
-                <w:b/>
-                <w:bCs/>
-                <w:sz w:val="24"/>
-                <w:szCs w:val="24"/>
-                <w:u w:val="single"/>
-                <w:rtl/>
-              </w:rPr>
-            </w:pPr>
-          </w:p>
-        </w:tc>
-        <w:tc>
-          <w:tcPr>
-            <w:tcW w:w="1045" w:type="dxa"/>
-            <w:shd w:val="clear" w:color="auto" w:fill="9900CC"/>
-            <w:vAlign w:val="center"/>
-          </w:tcPr>
-          <w:p>
-            <w:pPr>
-              <w:jc w:val="center"/>
-              <w:rPr>
-                <w:rFonts w:eastAsiaTheme="minorEastAsia"/>
-                <w:b/>
-                <w:bCs/>
-                <w:sz w:val="24"/>
-                <w:szCs w:val="24"/>
-                <w:u w:val="single"/>
-                <w:rtl/>
-              </w:rPr>
-            </w:pPr>
-          </w:p>
-        </w:tc>
-        <w:tc>
-          <w:tcPr>
-            <w:tcW w:w="1046" w:type="dxa"/>
-            <w:shd w:val="clear" w:color="auto" w:fill="FFD966" w:themeFill="accent4" w:themeFillTint="99"/>
-            <w:vAlign w:val="center"/>
-          </w:tcPr>
-          <w:p>
-            <w:pPr>
-              <w:jc w:val="center"/>
-              <w:rPr>
-                <w:rFonts w:eastAsiaTheme="minorEastAsia"/>
-                <w:b/>
-                <w:bCs/>
-                <w:sz w:val="24"/>
-                <w:szCs w:val="24"/>
-                <w:u w:val="single"/>
-                <w:rtl/>
-              </w:rPr>
-            </w:pPr>
-          </w:p>
-        </w:tc>
-        <w:tc>
-          <w:tcPr>
-            <w:tcW w:w="1046" w:type="dxa"/>
-            <w:shd w:val="clear" w:color="auto" w:fill="CC99FF"/>
-            <w:vAlign w:val="center"/>
-          </w:tcPr>
-          <w:p>
-            <w:pPr>
-              <w:jc w:val="center"/>
-              <w:rPr>
-                <w:rFonts w:eastAsiaTheme="minorEastAsia"/>
-                <w:b/>
-                <w:bCs/>
-                <w:sz w:val="24"/>
-                <w:szCs w:val="24"/>
-                <w:u w:val="single"/>
-                <w:rtl/>
-              </w:rPr>
-            </w:pPr>
-          </w:p>
-        </w:tc>
-        <w:tc>
-          <w:tcPr>
-            <w:tcW w:w="1046" w:type="dxa"/>
-            <w:shd w:val="clear" w:color="auto" w:fill="CC99FF"/>
-            <w:vAlign w:val="center"/>
-          </w:tcPr>
-          <w:p>
-            <w:pPr>
-              <w:jc w:val="center"/>
-              <w:rPr>
-                <w:rFonts w:eastAsiaTheme="minorEastAsia"/>
-                <w:b/>
-                <w:bCs/>
-                <w:sz w:val="24"/>
-                <w:szCs w:val="24"/>
-                <w:u w:val="single"/>
-                <w:rtl/>
-              </w:rPr>
-            </w:pPr>
-          </w:p>
-        </w:tc>
-        <w:tc>
-          <w:tcPr>
-            <w:tcW w:w="1046" w:type="dxa"/>
-            <w:shd w:val="clear" w:color="auto" w:fill="9CC2E5" w:themeFill="accent1" w:themeFillTint="99"/>
-            <w:vAlign w:val="center"/>
-          </w:tcPr>
-          <w:p>
-            <w:pPr>
-              <w:jc w:val="center"/>
-              <w:rPr>
-                <w:rFonts w:eastAsiaTheme="minorEastAsia"/>
-                <w:b/>
-                <w:bCs/>
-                <w:sz w:val="24"/>
-                <w:szCs w:val="24"/>
-                <w:u w:val="single"/>
-                <w:rtl/>
-              </w:rPr>
-            </w:pPr>
-          </w:p>
-        </w:tc>
-        <w:tc>
-          <w:tcPr>
-            <w:tcW w:w="1046" w:type="dxa"/>
-            <w:shd w:val="clear" w:color="auto" w:fill="F4B083" w:themeFill="accent2" w:themeFillTint="99"/>
-            <w:vAlign w:val="center"/>
-          </w:tcPr>
-          <w:p>
-            <w:pPr>
-              <w:jc w:val="center"/>
-              <w:rPr>
-                <w:rFonts w:eastAsiaTheme="minorEastAsia"/>
-                <w:b/>
-                <w:bCs/>
-                <w:sz w:val="24"/>
-                <w:szCs w:val="24"/>
-                <w:u w:val="single"/>
-                <w:rtl/>
-              </w:rPr>
-            </w:pPr>
-          </w:p>
-        </w:tc>
-        <w:tc>
-          <w:tcPr>
-            <w:tcW w:w="1046" w:type="dxa"/>
-            <w:shd w:val="clear" w:color="auto" w:fill="F4B083" w:themeFill="accent2" w:themeFillTint="99"/>
-            <w:vAlign w:val="center"/>
-          </w:tcPr>
-          <w:p>
-            <w:pPr>
-              <w:jc w:val="center"/>
-              <w:rPr>
-                <w:rFonts w:eastAsiaTheme="minorEastAsia"/>
-                <w:b/>
-                <w:bCs/>
-                <w:sz w:val="24"/>
-                <w:szCs w:val="24"/>
-                <w:u w:val="single"/>
-                <w:rtl/>
-              </w:rPr>
-            </w:pPr>
-          </w:p>
-        </w:tc>
-      </w:tr>
-    </w:tbl>
-    <w:p>
-      <w:pPr>
-        <w:jc w:val="both"/>
-        <w:rPr>
-          <w:rFonts w:eastAsiaTheme="minorEastAsia"/>
-          <w:b/>
-          <w:bCs/>
-          <w:sz w:val="24"/>
-          <w:szCs w:val="24"/>
-          <w:u w:val="single"/>
-          <w:rtl/>
-        </w:rPr>
-      </w:pPr>
-    </w:p>
-    <w:p>
-      <w:pPr>
-        <w:pStyle w:val="ListParagraph"/>
-        <w:ind w:left="360"/>
-        <w:jc w:val="both"/>
-        <w:rPr>
-          <w:rFonts w:eastAsiaTheme="minorEastAsia"/>
-          <w:sz w:val="24"/>
-          <w:szCs w:val="24"/>
-          <w:rtl/>
-        </w:rPr>
-      </w:pPr>
-      <w:r>
-        <w:rPr>
-          <w:rFonts w:eastAsiaTheme="minorEastAsia" w:hint="cs"/>
-          <w:sz w:val="24"/>
-          <w:szCs w:val="24"/>
-          <w:rtl/>
-        </w:rPr>
-        <w:t>ישנו שיפור במדדים הבאים :</w:t>
-      </w:r>
-    </w:p>
-    <w:p>
-      <w:pPr>
-        <w:pStyle w:val="ListParagraph"/>
-        <w:numPr>
-          <w:ilvl w:val="0"/>
-          <w:numId w:val="12"/>
-        </w:numPr>
-        <w:jc w:val="both"/>
-        <w:rPr>
-          <w:rFonts w:eastAsiaTheme="minorEastAsia"/>
-          <w:sz w:val="24"/>
-          <w:szCs w:val="24"/>
-        </w:rPr>
-      </w:pPr>
-      <w:r>
-        <w:rPr>
-          <w:rFonts w:eastAsiaTheme="minorEastAsia" w:hint="cs"/>
-          <w:sz w:val="24"/>
-          <w:szCs w:val="24"/>
-          <w:rtl/>
-        </w:rPr>
-        <w:t xml:space="preserve">זמן המתנה ממוצע: </w:t>
-      </w:r>
-      <m:oMath>
-        <m:f>
-          <m:fPr>
-            <m:ctrlPr>
-              <w:rPr>
-                <w:rFonts w:ascii="Cambria Math" w:eastAsiaTheme="minorEastAsia" w:hAnsi="Cambria Math"/>
-                <w:i/>
-                <w:sz w:val="24"/>
-                <w:szCs w:val="24"/>
-              </w:rPr>
-            </m:ctrlPr>
-          </m:fPr>
-          <m:num>
-            <m:r>
-              <w:rPr>
-                <w:rFonts w:ascii="Cambria Math" w:eastAsiaTheme="minorEastAsia" w:hAnsi="Cambria Math"/>
-                <w:sz w:val="24"/>
-                <w:szCs w:val="24"/>
-              </w:rPr>
-              <m:t>0+2+2+3+5+6+8</m:t>
-            </m:r>
-            <m:ctrlPr>
-              <w:rPr>
-                <w:rFonts w:ascii="Cambria Math" w:eastAsiaTheme="minorEastAsia" w:hAnsi="Cambria Math"/>
-                <w:i/>
-                <w:sz w:val="24"/>
-                <w:szCs w:val="24"/>
-                <w:rtl/>
-              </w:rPr>
-            </m:ctrlPr>
-          </m:num>
-          <m:den>
-            <m:r>
-              <w:rPr>
-                <w:rFonts w:ascii="Cambria Math" w:eastAsiaTheme="minorEastAsia" w:hAnsi="Cambria Math"/>
-                <w:sz w:val="24"/>
-                <w:szCs w:val="24"/>
-              </w:rPr>
-              <m:t>7</m:t>
-            </m:r>
-          </m:den>
-        </m:f>
-        <m:r>
-          <w:rPr>
-            <w:rFonts w:ascii="Cambria Math" w:eastAsiaTheme="minorEastAsia" w:hAnsi="Cambria Math"/>
-            <w:sz w:val="24"/>
-            <w:szCs w:val="24"/>
-          </w:rPr>
-          <m:t>=3.7143</m:t>
-        </m:r>
-      </m:oMath>
-    </w:p>
-    <w:p>
-      <w:pPr>
-        <w:pStyle w:val="ListParagraph"/>
-        <w:jc w:val="both"/>
-        <w:rPr>
-          <w:rFonts w:eastAsiaTheme="minorEastAsia"/>
-          <w:sz w:val="24"/>
-          <w:szCs w:val="24"/>
-        </w:rPr>
-      </w:pPr>
-    </w:p>
-    <w:p>
-      <w:pPr>
-        <w:pStyle w:val="ListParagraph"/>
-        <w:numPr>
-          <w:ilvl w:val="0"/>
-          <w:numId w:val="12"/>
-        </w:numPr>
-        <w:jc w:val="both"/>
-        <w:rPr>
-          <w:rFonts w:eastAsiaTheme="minorEastAsia"/>
-          <w:sz w:val="24"/>
-          <w:szCs w:val="24"/>
-        </w:rPr>
-      </w:pPr>
-      <w:r>
-        <w:rPr>
-          <w:rFonts w:eastAsiaTheme="minorEastAsia" w:hint="cs"/>
-          <w:sz w:val="24"/>
-          <w:szCs w:val="24"/>
-          <w:rtl/>
-        </w:rPr>
-        <w:t>זמן תגובה ממוצע:</w:t>
-      </w:r>
-      <w:r>
-        <w:rPr>
-          <w:rFonts w:eastAsiaTheme="minorEastAsia"/>
-          <w:sz w:val="24"/>
-          <w:szCs w:val="24"/>
-        </w:rPr>
-        <w:t xml:space="preserve"> </w:t>
-      </w:r>
-      <w:r>
-        <w:rPr>
-          <w:rFonts w:eastAsiaTheme="minorEastAsia" w:hint="cs"/>
-          <w:sz w:val="24"/>
-          <w:szCs w:val="24"/>
-          <w:rtl/>
-        </w:rPr>
-        <w:t xml:space="preserve"> </w:t>
-      </w:r>
-      <m:oMath>
-        <m:f>
-          <m:fPr>
-            <m:ctrlPr>
-              <w:rPr>
-                <w:rFonts w:ascii="Cambria Math" w:eastAsiaTheme="minorEastAsia" w:hAnsi="Cambria Math"/>
-                <w:i/>
-                <w:sz w:val="24"/>
-                <w:szCs w:val="24"/>
-              </w:rPr>
-            </m:ctrlPr>
-          </m:fPr>
-          <m:num>
-            <m:r>
-              <w:rPr>
-                <w:rFonts w:ascii="Cambria Math" w:eastAsiaTheme="minorEastAsia" w:hAnsi="Cambria Math"/>
-                <w:sz w:val="24"/>
-                <w:szCs w:val="24"/>
-              </w:rPr>
-              <m:t>2+3+4+5+6+8+10</m:t>
-            </m:r>
-            <m:ctrlPr>
-              <w:rPr>
-                <w:rFonts w:ascii="Cambria Math" w:eastAsiaTheme="minorEastAsia" w:hAnsi="Cambria Math"/>
-                <w:i/>
-                <w:sz w:val="24"/>
-                <w:szCs w:val="24"/>
-                <w:rtl/>
-              </w:rPr>
-            </m:ctrlPr>
-          </m:num>
-          <m:den>
-            <m:r>
-              <w:rPr>
-                <w:rFonts w:ascii="Cambria Math" w:eastAsiaTheme="minorEastAsia" w:hAnsi="Cambria Math"/>
-                <w:sz w:val="24"/>
-                <w:szCs w:val="24"/>
-              </w:rPr>
-              <m:t>7</m:t>
-            </m:r>
-          </m:den>
-        </m:f>
-        <m:r>
-          <w:rPr>
-            <w:rFonts w:ascii="Cambria Math" w:eastAsiaTheme="minorEastAsia" w:hAnsi="Cambria Math"/>
-            <w:sz w:val="24"/>
-            <w:szCs w:val="24"/>
-          </w:rPr>
-          <m:t>=5.4185</m:t>
-        </m:r>
-      </m:oMath>
-    </w:p>
-    <w:p>
-      <w:pPr>
-        <w:pStyle w:val="ListParagraph"/>
-        <w:jc w:val="both"/>
-        <w:rPr>
-          <w:rFonts w:eastAsiaTheme="minorEastAsia"/>
-          <w:sz w:val="24"/>
-          <w:szCs w:val="24"/>
-        </w:rPr>
-      </w:pPr>
-    </w:p>
-    <w:p>
-      <w:pPr>
-        <w:pStyle w:val="ListParagraph"/>
-        <w:numPr>
-          <w:ilvl w:val="0"/>
-          <w:numId w:val="12"/>
-        </w:numPr>
-        <w:jc w:val="both"/>
-        <w:rPr>
-          <w:rFonts w:eastAsiaTheme="minorEastAsia"/>
-          <w:sz w:val="24"/>
-          <w:szCs w:val="24"/>
-        </w:rPr>
-      </w:pPr>
-      <w:r>
-        <w:rPr>
-          <w:rFonts w:eastAsiaTheme="minorEastAsia" w:hint="cs"/>
-          <w:sz w:val="24"/>
-          <w:szCs w:val="24"/>
-          <w:rtl/>
-        </w:rPr>
-        <w:t>זמן האטה ממוצע:</w:t>
-      </w:r>
-      <w:r>
-        <w:rPr>
-          <w:rFonts w:eastAsiaTheme="minorEastAsia"/>
-          <w:sz w:val="24"/>
-          <w:szCs w:val="24"/>
-        </w:rPr>
-        <w:t xml:space="preserve"> </w:t>
-      </w:r>
-      <m:oMath>
-        <m:f>
-          <m:fPr>
-            <m:ctrlPr>
-              <w:rPr>
-                <w:rFonts w:ascii="Cambria Math" w:eastAsiaTheme="minorEastAsia" w:hAnsi="Cambria Math"/>
-                <w:i/>
-                <w:sz w:val="24"/>
-                <w:szCs w:val="24"/>
-              </w:rPr>
-            </m:ctrlPr>
-          </m:fPr>
-          <m:num>
-            <m:f>
-              <m:fPr>
-                <m:ctrlPr>
-                  <w:rPr>
-                    <w:rFonts w:ascii="Cambria Math" w:eastAsiaTheme="minorEastAsia" w:hAnsi="Cambria Math"/>
-                    <w:i/>
-                    <w:sz w:val="24"/>
-                    <w:szCs w:val="24"/>
-                  </w:rPr>
-                </m:ctrlPr>
-              </m:fPr>
-              <m:num>
-                <m:r>
-                  <w:rPr>
-                    <w:rFonts w:ascii="Cambria Math" w:eastAsiaTheme="minorEastAsia" w:hAnsi="Cambria Math"/>
-                    <w:sz w:val="24"/>
-                    <w:szCs w:val="24"/>
-                  </w:rPr>
-                  <m:t>2</m:t>
-                </m:r>
-              </m:num>
-              <m:den>
-                <m:r>
-                  <w:rPr>
-                    <w:rFonts w:ascii="Cambria Math" w:eastAsiaTheme="minorEastAsia" w:hAnsi="Cambria Math"/>
-                    <w:sz w:val="24"/>
-                    <w:szCs w:val="24"/>
-                  </w:rPr>
-                  <m:t>2</m:t>
-                </m:r>
-              </m:den>
-            </m:f>
-            <m:r>
-              <w:rPr>
-                <w:rFonts w:ascii="Cambria Math" w:eastAsiaTheme="minorEastAsia" w:hAnsi="Cambria Math"/>
-                <w:sz w:val="24"/>
-                <w:szCs w:val="24"/>
-              </w:rPr>
-              <m:t>+</m:t>
-            </m:r>
-            <m:f>
-              <m:fPr>
-                <m:ctrlPr>
-                  <w:rPr>
-                    <w:rFonts w:ascii="Cambria Math" w:eastAsiaTheme="minorEastAsia" w:hAnsi="Cambria Math"/>
-                    <w:i/>
-                    <w:sz w:val="24"/>
-                    <w:szCs w:val="24"/>
-                  </w:rPr>
-                </m:ctrlPr>
-              </m:fPr>
-              <m:num>
-                <m:r>
-                  <w:rPr>
-                    <w:rFonts w:ascii="Cambria Math" w:eastAsiaTheme="minorEastAsia" w:hAnsi="Cambria Math"/>
-                    <w:sz w:val="24"/>
-                    <w:szCs w:val="24"/>
-                  </w:rPr>
-                  <m:t>3</m:t>
-                </m:r>
-              </m:num>
-              <m:den>
-                <m:r>
-                  <w:rPr>
-                    <w:rFonts w:ascii="Cambria Math" w:eastAsiaTheme="minorEastAsia" w:hAnsi="Cambria Math"/>
-                    <w:sz w:val="24"/>
-                    <w:szCs w:val="24"/>
-                  </w:rPr>
-                  <m:t>1</m:t>
-                </m:r>
-              </m:den>
-            </m:f>
-            <m:r>
-              <w:rPr>
-                <w:rFonts w:ascii="Cambria Math" w:eastAsiaTheme="minorEastAsia" w:hAnsi="Cambria Math"/>
-                <w:sz w:val="24"/>
-                <w:szCs w:val="24"/>
-              </w:rPr>
-              <m:t>+</m:t>
-            </m:r>
-            <m:f>
-              <m:fPr>
-                <m:ctrlPr>
-                  <w:rPr>
-                    <w:rFonts w:ascii="Cambria Math" w:eastAsiaTheme="minorEastAsia" w:hAnsi="Cambria Math"/>
-                    <w:i/>
-                    <w:sz w:val="24"/>
-                    <w:szCs w:val="24"/>
-                  </w:rPr>
-                </m:ctrlPr>
-              </m:fPr>
-              <m:num>
-                <m:r>
-                  <w:rPr>
-                    <w:rFonts w:ascii="Cambria Math" w:eastAsiaTheme="minorEastAsia" w:hAnsi="Cambria Math"/>
-                    <w:sz w:val="24"/>
-                    <w:szCs w:val="24"/>
-                  </w:rPr>
-                  <m:t>4</m:t>
-                </m:r>
-              </m:num>
-              <m:den>
-                <m:r>
-                  <w:rPr>
-                    <w:rFonts w:ascii="Cambria Math" w:eastAsiaTheme="minorEastAsia" w:hAnsi="Cambria Math"/>
-                    <w:sz w:val="24"/>
-                    <w:szCs w:val="24"/>
-                  </w:rPr>
-                  <m:t>1</m:t>
-                </m:r>
-              </m:den>
-            </m:f>
-            <m:r>
-              <w:rPr>
-                <w:rFonts w:ascii="Cambria Math" w:eastAsiaTheme="minorEastAsia" w:hAnsi="Cambria Math"/>
-                <w:sz w:val="24"/>
-                <w:szCs w:val="24"/>
-              </w:rPr>
-              <m:t>+</m:t>
-            </m:r>
-            <m:f>
-              <m:fPr>
-                <m:ctrlPr>
-                  <w:rPr>
-                    <w:rFonts w:ascii="Cambria Math" w:eastAsiaTheme="minorEastAsia" w:hAnsi="Cambria Math"/>
-                    <w:i/>
-                    <w:sz w:val="24"/>
-                    <w:szCs w:val="24"/>
-                  </w:rPr>
-                </m:ctrlPr>
-              </m:fPr>
-              <m:num>
-                <m:r>
-                  <w:rPr>
-                    <w:rFonts w:ascii="Cambria Math" w:eastAsiaTheme="minorEastAsia" w:hAnsi="Cambria Math"/>
-                    <w:sz w:val="24"/>
-                    <w:szCs w:val="24"/>
-                  </w:rPr>
-                  <m:t>5</m:t>
-                </m:r>
-              </m:num>
-              <m:den>
-                <m:r>
-                  <w:rPr>
-                    <w:rFonts w:ascii="Cambria Math" w:eastAsiaTheme="minorEastAsia" w:hAnsi="Cambria Math"/>
-                    <w:sz w:val="24"/>
-                    <w:szCs w:val="24"/>
-                  </w:rPr>
-                  <m:t>3</m:t>
-                </m:r>
-              </m:den>
-            </m:f>
-            <m:r>
-              <w:rPr>
-                <w:rFonts w:ascii="Cambria Math" w:eastAsiaTheme="minorEastAsia" w:hAnsi="Cambria Math"/>
-                <w:sz w:val="24"/>
-                <w:szCs w:val="24"/>
-              </w:rPr>
-              <m:t>+</m:t>
-            </m:r>
-            <m:f>
-              <m:fPr>
-                <m:ctrlPr>
-                  <w:rPr>
-                    <w:rFonts w:ascii="Cambria Math" w:eastAsiaTheme="minorEastAsia" w:hAnsi="Cambria Math"/>
-                    <w:i/>
-                    <w:sz w:val="24"/>
-                    <w:szCs w:val="24"/>
-                  </w:rPr>
-                </m:ctrlPr>
-              </m:fPr>
-              <m:num>
-                <m:r>
-                  <w:rPr>
-                    <w:rFonts w:ascii="Cambria Math" w:eastAsiaTheme="minorEastAsia" w:hAnsi="Cambria Math"/>
-                    <w:sz w:val="24"/>
-                    <w:szCs w:val="24"/>
-                  </w:rPr>
-                  <m:t>6</m:t>
-                </m:r>
-              </m:num>
-              <m:den>
-                <m:r>
-                  <w:rPr>
-                    <w:rFonts w:ascii="Cambria Math" w:eastAsiaTheme="minorEastAsia" w:hAnsi="Cambria Math"/>
-                    <w:sz w:val="24"/>
-                    <w:szCs w:val="24"/>
-                  </w:rPr>
-                  <m:t>1</m:t>
-                </m:r>
-              </m:den>
-            </m:f>
-            <m:r>
-              <w:rPr>
-                <w:rFonts w:ascii="Cambria Math" w:eastAsiaTheme="minorEastAsia" w:hAnsi="Cambria Math"/>
-                <w:sz w:val="24"/>
-                <w:szCs w:val="24"/>
-              </w:rPr>
-              <m:t>+</m:t>
-            </m:r>
-            <m:f>
-              <m:fPr>
-                <m:ctrlPr>
-                  <w:rPr>
-                    <w:rFonts w:ascii="Cambria Math" w:eastAsiaTheme="minorEastAsia" w:hAnsi="Cambria Math"/>
-                    <w:i/>
-                    <w:sz w:val="24"/>
-                    <w:szCs w:val="24"/>
-                  </w:rPr>
-                </m:ctrlPr>
-              </m:fPr>
-              <m:num>
-                <m:r>
-                  <w:rPr>
-                    <w:rFonts w:ascii="Cambria Math" w:eastAsiaTheme="minorEastAsia" w:hAnsi="Cambria Math"/>
-                    <w:sz w:val="24"/>
-                    <w:szCs w:val="24"/>
-                  </w:rPr>
-                  <m:t>8</m:t>
-                </m:r>
-              </m:num>
-              <m:den>
-                <m:r>
-                  <w:rPr>
-                    <w:rFonts w:ascii="Cambria Math" w:eastAsiaTheme="minorEastAsia" w:hAnsi="Cambria Math"/>
-                    <w:sz w:val="24"/>
-                    <w:szCs w:val="24"/>
-                  </w:rPr>
-                  <m:t>2</m:t>
-                </m:r>
-              </m:den>
-            </m:f>
-            <m:r>
-              <w:rPr>
-                <w:rFonts w:ascii="Cambria Math" w:eastAsiaTheme="minorEastAsia" w:hAnsi="Cambria Math"/>
-                <w:sz w:val="24"/>
-                <w:szCs w:val="24"/>
-              </w:rPr>
-              <m:t>+</m:t>
-            </m:r>
-            <m:f>
-              <m:fPr>
-                <m:ctrlPr>
-                  <w:rPr>
-                    <w:rFonts w:ascii="Cambria Math" w:eastAsiaTheme="minorEastAsia" w:hAnsi="Cambria Math"/>
-                    <w:i/>
-                    <w:sz w:val="24"/>
-                    <w:szCs w:val="24"/>
-                  </w:rPr>
-                </m:ctrlPr>
-              </m:fPr>
-              <m:num>
-                <m:r>
-                  <w:rPr>
-                    <w:rFonts w:ascii="Cambria Math" w:eastAsiaTheme="minorEastAsia" w:hAnsi="Cambria Math"/>
-                    <w:sz w:val="24"/>
-                    <w:szCs w:val="24"/>
-                  </w:rPr>
-                  <m:t>10</m:t>
-                </m:r>
-              </m:num>
-              <m:den>
-                <m:r>
-                  <w:rPr>
-                    <w:rFonts w:ascii="Cambria Math" w:eastAsiaTheme="minorEastAsia" w:hAnsi="Cambria Math"/>
-                    <w:sz w:val="24"/>
-                    <w:szCs w:val="24"/>
-                  </w:rPr>
-                  <m:t>2</m:t>
-                </m:r>
-              </m:den>
-            </m:f>
-          </m:num>
-          <m:den>
-            <m:r>
-              <w:rPr>
-                <w:rFonts w:ascii="Cambria Math" w:eastAsiaTheme="minorEastAsia" w:hAnsi="Cambria Math"/>
-                <w:sz w:val="24"/>
-                <w:szCs w:val="24"/>
-              </w:rPr>
-              <m:t>7</m:t>
-            </m:r>
-          </m:den>
-        </m:f>
-        <m:r>
-          <w:rPr>
-            <w:rFonts w:ascii="Cambria Math" w:eastAsiaTheme="minorEastAsia" w:hAnsi="Cambria Math"/>
-            <w:sz w:val="24"/>
-            <w:szCs w:val="24"/>
-          </w:rPr>
-          <m:t>=24.666667</m:t>
-        </m:r>
-      </m:oMath>
     </w:p>
     <w:p>
       <w:pPr>
@@ -18428,7 +18016,7 @@
 </file>
 
 <file path=customXml/itemProps1.xml><?xml version="1.0" encoding="utf-8"?>
-<ds:datastoreItem xmlns:ds="http://schemas.openxmlformats.org/officeDocument/2006/customXml" ds:itemID="{C8B61615-A534-44BB-91E0-E335017BF152}">
+<ds:datastoreItem xmlns:ds="http://schemas.openxmlformats.org/officeDocument/2006/customXml" ds:itemID="{8CDDD645-1DF2-4939-85B7-4E832FB17E9E}">
   <ds:schemaRefs>
     <ds:schemaRef ds:uri="http://schemas.openxmlformats.org/officeDocument/2006/bibliography"/>
   </ds:schemaRefs>

--- a/HW2 - Dry.docx
+++ b/HW2 - Dry.docx
@@ -190,7 +190,22 @@
           <w:rFonts w:eastAsiaTheme="minorEastAsia" w:hint="cs"/>
           <w:rtl/>
         </w:rPr>
-        <w:t xml:space="preserve"> של המעבד עליו רץ התהליך. </w:t>
+        <w:t xml:space="preserve"> של המעבד עליו רץ התהליך. שדה זה מתעדכן במהלך קריאה לפונקציה </w:t>
+      </w:r>
+      <m:oMath>
+        <m:r>
+          <w:rPr>
+            <w:rFonts w:ascii="Cambria Math" w:eastAsiaTheme="minorEastAsia" w:hAnsi="Cambria Math"/>
+          </w:rPr>
+          <m:t>__switch_to</m:t>
+        </m:r>
+      </m:oMath>
+      <w:r>
+        <w:rPr>
+          <w:rFonts w:eastAsiaTheme="minorEastAsia" w:hint="cs"/>
+          <w:rtl/>
+        </w:rPr>
+        <w:t xml:space="preserve"> כחלק מהחלפת הקשר בין תהליכים.</w:t>
       </w:r>
     </w:p>
     <w:p>
@@ -326,13 +341,100 @@
           <w:rFonts w:hint="cs"/>
           <w:rtl/>
         </w:rPr>
-        <w:t xml:space="preserve">נשים לב כי המקרו </w:t>
+        <w:t>נשים לב כי עם מעבר לרמת ה-</w:t>
       </w:r>
       <m:oMath>
         <m:r>
           <w:rPr>
             <w:rFonts w:ascii="Cambria Math" w:hAnsi="Cambria Math"/>
           </w:rPr>
+          <m:t>kernel</m:t>
+        </m:r>
+      </m:oMath>
+      <w:r>
+        <w:rPr>
+          <w:rFonts w:eastAsiaTheme="minorEastAsia" w:hint="cs"/>
+          <w:rtl/>
+        </w:rPr>
+        <w:t xml:space="preserve"> נשמר ערך </w:t>
+      </w:r>
+      <m:oMath>
+        <m:r>
+          <w:rPr>
+            <w:rFonts w:ascii="Cambria Math" w:eastAsiaTheme="minorEastAsia" w:hAnsi="Cambria Math"/>
+          </w:rPr>
+          <m:t>esp</m:t>
+        </m:r>
+      </m:oMath>
+      <w:r>
+        <w:rPr>
+          <w:rFonts w:eastAsiaTheme="minorEastAsia"/>
+        </w:rPr>
+        <w:t xml:space="preserve"> </w:t>
+      </w:r>
+      <w:r>
+        <w:rPr>
+          <w:rFonts w:eastAsiaTheme="minorEastAsia" w:hint="cs"/>
+          <w:rtl/>
+        </w:rPr>
+        <w:t xml:space="preserve"> המצביע על מחסנית התהליך ברמת ה-</w:t>
+      </w:r>
+      <m:oMath>
+        <m:r>
+          <w:rPr>
+            <w:rFonts w:ascii="Cambria Math" w:eastAsiaTheme="minorEastAsia" w:hAnsi="Cambria Math"/>
+          </w:rPr>
+          <m:t>user</m:t>
+        </m:r>
+      </m:oMath>
+      <w:r>
+        <w:rPr>
+          <w:rFonts w:eastAsiaTheme="minorEastAsia" w:hint="cs"/>
+          <w:rtl/>
+        </w:rPr>
+        <w:t xml:space="preserve"> </w:t>
+      </w:r>
+      <w:r>
+        <w:rPr>
+          <w:rFonts w:eastAsiaTheme="minorEastAsia" w:hint="cs"/>
+          <w:rtl/>
+        </w:rPr>
+        <w:t xml:space="preserve">, </w:t>
+      </w:r>
+      <w:r>
+        <w:rPr>
+          <w:rFonts w:eastAsiaTheme="minorEastAsia" w:hint="cs"/>
+          <w:rtl/>
+        </w:rPr>
+        <w:t>על ראש המחסנית של ה-</w:t>
+      </w:r>
+      <m:oMath>
+        <m:r>
+          <w:rPr>
+            <w:rFonts w:ascii="Cambria Math" w:eastAsiaTheme="minorEastAsia" w:hAnsi="Cambria Math"/>
+          </w:rPr>
+          <m:t>kernel</m:t>
+        </m:r>
+      </m:oMath>
+      <w:r>
+        <w:rPr>
+          <w:rFonts w:eastAsiaTheme="minorEastAsia" w:hint="cs"/>
+          <w:rtl/>
+        </w:rPr>
+        <w:t>.</w:t>
+      </w:r>
+      <w:r>
+        <w:rPr>
+          <w:rFonts w:hint="cs"/>
+          <w:rtl/>
+        </w:rPr>
+        <w:t xml:space="preserve"> המקרו </w:t>
+      </w:r>
+      <m:oMath>
+        <m:r>
+          <w:rPr>
+            <w:rFonts w:ascii="Cambria Math" w:hAnsi="Cambria Math"/>
+          </w:rPr>
           <m:t>current</m:t>
         </m:r>
       </m:oMath>
@@ -356,7 +458,49 @@
           <w:rFonts w:eastAsiaTheme="minorEastAsia" w:hint="cs"/>
           <w:rtl/>
         </w:rPr>
-        <w:t xml:space="preserve"> כדי למצוא את תחילת המחסנית של התהליך ברמת ה-</w:t>
+        <w:t xml:space="preserve"> </w:t>
+      </w:r>
+      <w:r>
+        <w:rPr>
+          <w:rFonts w:eastAsiaTheme="minorEastAsia" w:hint="cs"/>
+          <w:rtl/>
+        </w:rPr>
+        <w:t xml:space="preserve">כאשר הוא כבר </w:t>
+      </w:r>
+      <w:r>
+        <w:rPr>
+          <w:rFonts w:eastAsiaTheme="minorEastAsia" w:hint="cs"/>
+          <w:rtl/>
+        </w:rPr>
+        <w:t>מ</w:t>
+      </w:r>
+      <w:r>
+        <w:rPr>
+          <w:rFonts w:eastAsiaTheme="minorEastAsia" w:hint="cs"/>
+          <w:rtl/>
+        </w:rPr>
+        <w:t>צביע ע</w:t>
+      </w:r>
+      <w:r>
+        <w:rPr>
+          <w:rFonts w:eastAsiaTheme="minorEastAsia" w:hint="cs"/>
+          <w:rtl/>
+        </w:rPr>
+        <w:t xml:space="preserve">ל </w:t>
+      </w:r>
+      <w:r>
+        <w:rPr>
+          <w:rFonts w:eastAsiaTheme="minorEastAsia" w:hint="cs"/>
+          <w:rtl/>
+        </w:rPr>
+        <w:t>המחסנית</w:t>
+      </w:r>
+      <w:r>
+        <w:rPr>
+          <w:rFonts w:eastAsiaTheme="minorEastAsia" w:hint="cs"/>
+          <w:rtl/>
+        </w:rPr>
+        <w:t xml:space="preserve"> ברמת ה-</w:t>
       </w:r>
       <m:oMath>
         <m:r>
@@ -371,7 +515,7 @@
           <w:rFonts w:eastAsiaTheme="minorEastAsia" w:hint="cs"/>
           <w:rtl/>
         </w:rPr>
-        <w:t>, וכן בזמן המעבר מרמת ה-</w:t>
+        <w:t>, ולכן יש לשמור את כתובת המחסנית ברמת ה-</w:t>
       </w:r>
       <m:oMath>
         <m:r>
@@ -386,22 +530,58 @@
           <w:rFonts w:eastAsiaTheme="minorEastAsia" w:hint="cs"/>
           <w:rtl/>
         </w:rPr>
-        <w:t xml:space="preserve"> לרמת ה-</w:t>
-      </w:r>
-      <m:oMath>
-        <m:r>
-          <w:rPr>
-            <w:rFonts w:ascii="Cambria Math" w:eastAsiaTheme="minorEastAsia" w:hAnsi="Cambria Math"/>
-          </w:rPr>
-          <m:t>kernel</m:t>
-        </m:r>
-      </m:oMath>
-      <w:r>
-        <w:rPr>
-          <w:rFonts w:eastAsiaTheme="minorEastAsia" w:hint="cs"/>
-          <w:rtl/>
-        </w:rPr>
-        <w:t xml:space="preserve"> השדה </w:t>
+        <w:t xml:space="preserve"> לפני שהשימוש</w:t>
+      </w:r>
+      <w:r>
+        <w:rPr>
+          <w:rFonts w:eastAsiaTheme="minorEastAsia" w:hint="cs"/>
+          <w:rtl/>
+        </w:rPr>
+        <w:t xml:space="preserve"> ב</w:t>
+      </w:r>
+      <m:oMath>
+        <m:r>
+          <w:rPr>
+            <w:rFonts w:ascii="Cambria Math" w:eastAsiaTheme="minorEastAsia" w:hAnsi="Cambria Math"/>
+          </w:rPr>
+          <m:t>current</m:t>
+        </m:r>
+      </m:oMath>
+      <w:r>
+        <w:rPr>
+          <w:rFonts w:eastAsiaTheme="minorEastAsia" w:hint="cs"/>
+          <w:rtl/>
+        </w:rPr>
+        <w:t xml:space="preserve"> </w:t>
+      </w:r>
+      <w:r>
+        <w:rPr>
+          <w:rFonts w:eastAsiaTheme="minorEastAsia" w:hint="cs"/>
+          <w:rtl/>
+        </w:rPr>
+        <w:t>אפשרי (אחרת נאבד את המחסנית ברמת ה-</w:t>
+      </w:r>
+      <m:oMath>
+        <m:r>
+          <w:rPr>
+            <w:rFonts w:ascii="Cambria Math" w:eastAsiaTheme="minorEastAsia" w:hAnsi="Cambria Math"/>
+          </w:rPr>
+          <m:t>user</m:t>
+        </m:r>
+      </m:oMath>
+      <w:r>
+        <w:rPr>
+          <w:rFonts w:eastAsiaTheme="minorEastAsia" w:hint="cs"/>
+          <w:rtl/>
+        </w:rPr>
+        <w:t>)</w:t>
+      </w:r>
+      <w:r>
+        <w:rPr>
+          <w:rFonts w:eastAsiaTheme="minorEastAsia" w:hint="cs"/>
+          <w:rtl/>
+        </w:rPr>
+        <w:t xml:space="preserve">. לשם כך יש למצוא את המחסנית בעזרת הדרך המוצגת בסעיף א', אחרת לא תהיה שמירה של </w:t>
       </w:r>
       <m:oMath>
         <m:r>
@@ -416,7 +596,7 @@
           <w:rFonts w:eastAsiaTheme="minorEastAsia" w:hint="cs"/>
           <w:rtl/>
         </w:rPr>
-        <w:t xml:space="preserve"> מצביע למחסנית ברמת ה-</w:t>
+        <w:t xml:space="preserve"> המצביע למחסנית ברמת ה-</w:t>
       </w:r>
       <m:oMath>
         <m:r>
@@ -431,118 +611,7 @@
           <w:rFonts w:eastAsiaTheme="minorEastAsia" w:hint="cs"/>
           <w:rtl/>
         </w:rPr>
-        <w:t xml:space="preserve"> ולכן השימוש במקרו </w:t>
-      </w:r>
-      <m:oMath>
-        <m:r>
-          <w:rPr>
-            <w:rFonts w:ascii="Cambria Math" w:eastAsiaTheme="minorEastAsia" w:hAnsi="Cambria Math"/>
-          </w:rPr>
-          <m:t>current</m:t>
-        </m:r>
-      </m:oMath>
-      <w:r>
-        <w:rPr>
-          <w:rFonts w:eastAsiaTheme="minorEastAsia" w:hint="cs"/>
-          <w:rtl/>
-        </w:rPr>
-        <w:t xml:space="preserve"> אינו אפשרי עדיין.</w:t>
-      </w:r>
-      <w:r>
-        <w:rPr>
-          <w:rFonts w:eastAsiaTheme="minorEastAsia" w:hint="cs"/>
-          <w:rtl/>
-        </w:rPr>
-        <w:t xml:space="preserve"> </w:t>
-      </w:r>
-      <w:r>
-        <w:rPr>
-          <w:rFonts w:hint="cs"/>
-          <w:rtl/>
-        </w:rPr>
-        <w:t xml:space="preserve">במעבר מרמת </w:t>
-      </w:r>
-      <m:oMath>
-        <m:r>
-          <w:rPr>
-            <w:rFonts w:ascii="Cambria Math" w:hAnsi="Cambria Math"/>
-          </w:rPr>
-          <m:t>user</m:t>
-        </m:r>
-      </m:oMath>
-      <w:r>
-        <w:rPr>
-          <w:rFonts w:eastAsiaTheme="minorEastAsia" w:hint="cs"/>
-          <w:rtl/>
-        </w:rPr>
-        <w:t xml:space="preserve"> לרמת </w:t>
-      </w:r>
-      <m:oMath>
-        <m:r>
-          <w:rPr>
-            <w:rFonts w:ascii="Cambria Math" w:eastAsiaTheme="minorEastAsia" w:hAnsi="Cambria Math"/>
-          </w:rPr>
-          <m:t>kernel</m:t>
-        </m:r>
-      </m:oMath>
-      <w:r>
-        <w:rPr>
-          <w:rFonts w:eastAsiaTheme="minorEastAsia" w:hint="cs"/>
-          <w:rtl/>
-        </w:rPr>
-        <w:t xml:space="preserve">, תחילה, </w:t>
-      </w:r>
-      <w:r>
-        <w:rPr>
-          <w:rFonts w:eastAsiaTheme="minorEastAsia" w:hint="cs"/>
-          <w:rtl/>
-        </w:rPr>
-        <w:t>נשמרים על המחסנית ב-</w:t>
-      </w:r>
-      <m:oMath>
-        <m:r>
-          <w:rPr>
-            <w:rFonts w:ascii="Cambria Math" w:eastAsiaTheme="minorEastAsia" w:hAnsi="Cambria Math"/>
-          </w:rPr>
-          <m:t>kernel</m:t>
-        </m:r>
-      </m:oMath>
-      <w:r>
-        <w:rPr>
-          <w:rFonts w:eastAsiaTheme="minorEastAsia" w:hint="cs"/>
-          <w:rtl/>
-        </w:rPr>
-        <w:t xml:space="preserve"> ערכי הרגיסטרים הדרושים לחזרה להרצת התהליך ברמת ה-</w:t>
-      </w:r>
-      <m:oMath>
-        <m:r>
-          <w:rPr>
-            <w:rFonts w:ascii="Cambria Math" w:eastAsiaTheme="minorEastAsia" w:hAnsi="Cambria Math"/>
-          </w:rPr>
-          <m:t>user</m:t>
-        </m:r>
-      </m:oMath>
-      <w:r>
-        <w:rPr>
-          <w:rFonts w:eastAsiaTheme="minorEastAsia" w:hint="cs"/>
-          <w:rtl/>
-        </w:rPr>
-        <w:t xml:space="preserve">, ורק לאחר מכן מתעדכנים הערכים החדשים המאפשרים שימוש במקרו </w:t>
-      </w:r>
-      <m:oMath>
-        <m:r>
-          <w:rPr>
-            <w:rFonts w:ascii="Cambria Math" w:eastAsiaTheme="minorEastAsia" w:hAnsi="Cambria Math"/>
-          </w:rPr>
-          <m:t>current</m:t>
-        </m:r>
-      </m:oMath>
-      <w:r>
-        <w:rPr>
-          <w:rFonts w:eastAsiaTheme="minorEastAsia" w:hint="cs"/>
-          <w:rtl/>
-        </w:rPr>
-        <w:t>.</w:t>
+        <w:t xml:space="preserve">. </w:t>
       </w:r>
     </w:p>
     <w:p>
@@ -551,9 +620,6 @@
         <w:ind w:left="360"/>
         <w:jc w:val="both"/>
       </w:pPr>
-      <w:r>
-        <w:t xml:space="preserve"> </w:t>
-      </w:r>
     </w:p>
     <w:p>
       <w:pPr>
@@ -603,7 +669,7 @@
           <w:szCs w:val="24"/>
           <w:rtl/>
         </w:rPr>
-        <w:t xml:space="preserve"> מופיעה התווית "1:". מדוע הכרחי לדרוס את                    </w:t>
+        <w:t xml:space="preserve"> מופיעה התווית "1:". מדוע הכרחי לדרוס את   </w:t>
       </w:r>
       <m:oMath>
         <m:r>
@@ -969,7 +1035,25 @@
           <w:szCs w:val="24"/>
           <w:rtl/>
         </w:rPr>
-        <w:t xml:space="preserve"> ייתכן. נציג דוגמא למקרה כזה. </w:t>
+        <w:t xml:space="preserve"> ייתכן. נציג דוגמא למקרה כזה</w:t>
+      </w:r>
+      <w:r>
+        <w:rPr>
+          <w:rFonts w:eastAsiaTheme="minorEastAsia" w:hint="cs"/>
+          <w:sz w:val="24"/>
+          <w:szCs w:val="24"/>
+          <w:rtl/>
+        </w:rPr>
+        <w:t>:</w:t>
+      </w:r>
+      <w:r>
+        <w:rPr>
+          <w:rFonts w:eastAsiaTheme="minorEastAsia" w:hint="cs"/>
+          <w:sz w:val="24"/>
+          <w:szCs w:val="24"/>
+          <w:rtl/>
+        </w:rPr>
+        <w:t xml:space="preserve"> </w:t>
       </w:r>
     </w:p>
     <w:p>
@@ -981,7 +1065,6 @@
           <w:rFonts w:eastAsiaTheme="minorEastAsia"/>
           <w:sz w:val="24"/>
           <w:szCs w:val="24"/>
-          <w:rtl/>
         </w:rPr>
       </w:pPr>
     </w:p>
@@ -1004,7 +1087,7 @@
           <w:szCs w:val="24"/>
           <w:rtl/>
         </w:rPr>
-        <w:t xml:space="preserve">יהי </w:t>
+        <w:t xml:space="preserve">יהי תהליך </w:t>
       </w:r>
       <m:oMath>
         <m:r>
@@ -1023,7 +1106,7 @@
           <w:szCs w:val="24"/>
           <w:rtl/>
         </w:rPr>
-        <w:t xml:space="preserve"> תהליך אשר קיבל </w:t>
+        <w:t xml:space="preserve"> אשר קיבל </w:t>
       </w:r>
       <m:oMath>
         <m:r>
@@ -1042,7 +1125,7 @@
           <w:szCs w:val="24"/>
           <w:rtl/>
         </w:rPr>
-        <w:t xml:space="preserve"> של 0 וה-</w:t>
+        <w:t xml:space="preserve"> של </w:t>
       </w:r>
       <m:oMath>
         <m:r>
@@ -1051,6 +1134,25 @@
             <w:sz w:val="24"/>
             <w:szCs w:val="24"/>
           </w:rPr>
+          <m:t>5</m:t>
+        </m:r>
+      </m:oMath>
+      <w:r>
+        <w:rPr>
+          <w:rFonts w:eastAsiaTheme="minorEastAsia" w:hint="cs"/>
+          <w:sz w:val="24"/>
+          <w:szCs w:val="24"/>
+          <w:rtl/>
+        </w:rPr>
+        <w:t xml:space="preserve"> וה-</w:t>
+      </w:r>
+      <m:oMath>
+        <m:r>
+          <w:rPr>
+            <w:rFonts w:ascii="Cambria Math" w:eastAsiaTheme="minorEastAsia" w:hAnsi="Cambria Math"/>
+            <w:sz w:val="24"/>
+            <w:szCs w:val="24"/>
+          </w:rPr>
           <m:t>bonus</m:t>
         </m:r>
       </m:oMath>
@@ -1061,7 +1163,398 @@
           <w:szCs w:val="24"/>
           <w:rtl/>
         </w:rPr>
-        <w:t xml:space="preserve"> שלו חושב להיות 5. על פי הגדרה מתקיים כי </w:t>
+        <w:t xml:space="preserve"> שלו חושב להיות </w:t>
+      </w:r>
+      <m:oMath>
+        <m:r>
+          <w:rPr>
+            <w:rFonts w:ascii="Cambria Math" w:eastAsiaTheme="minorEastAsia" w:hAnsi="Cambria Math"/>
+            <w:sz w:val="24"/>
+            <w:szCs w:val="24"/>
+          </w:rPr>
+          <m:t>5</m:t>
+        </m:r>
+      </m:oMath>
+      <w:r>
+        <w:rPr>
+          <w:rFonts w:eastAsiaTheme="minorEastAsia" w:hint="cs"/>
+          <w:sz w:val="24"/>
+          <w:szCs w:val="24"/>
+          <w:rtl/>
+        </w:rPr>
+        <w:t>. על פי הגדרה מתקיים כי</w:t>
+      </w:r>
+      <w:r>
+        <w:rPr>
+          <w:rFonts w:eastAsiaTheme="minorEastAsia"/>
+          <w:sz w:val="24"/>
+          <w:szCs w:val="24"/>
+        </w:rPr>
+        <w:t xml:space="preserve"> </w:t>
+      </w:r>
+      <w:r>
+        <w:rPr>
+          <w:rFonts w:eastAsiaTheme="minorEastAsia" w:hint="cs"/>
+          <w:sz w:val="24"/>
+          <w:szCs w:val="24"/>
+          <w:rtl/>
+        </w:rPr>
+        <w:t xml:space="preserve">                   </w:t>
+      </w:r>
+      <m:oMath>
+        <m:r>
+          <w:rPr>
+            <w:rFonts w:ascii="Cambria Math" w:eastAsiaTheme="minorEastAsia" w:hAnsi="Cambria Math"/>
+            <w:sz w:val="24"/>
+            <w:szCs w:val="24"/>
+          </w:rPr>
+          <m:t>delta</m:t>
+        </m:r>
+        <m:d>
+          <m:dPr>
+            <m:ctrlPr>
+              <w:rPr>
+                <w:rFonts w:ascii="Cambria Math" w:eastAsiaTheme="minorEastAsia" w:hAnsi="Cambria Math"/>
+                <w:i/>
+                <w:sz w:val="24"/>
+                <w:szCs w:val="24"/>
+              </w:rPr>
+            </m:ctrlPr>
+          </m:dPr>
+          <m:e>
+            <m:r>
+              <w:rPr>
+                <w:rFonts w:ascii="Cambria Math" w:eastAsiaTheme="minorEastAsia" w:hAnsi="Cambria Math"/>
+                <w:sz w:val="24"/>
+                <w:szCs w:val="24"/>
+              </w:rPr>
+              <m:t>B</m:t>
+            </m:r>
+          </m:e>
+        </m:d>
+        <m:r>
+          <w:rPr>
+            <w:rFonts w:ascii="Cambria Math" w:eastAsiaTheme="minorEastAsia" w:hAnsi="Cambria Math"/>
+            <w:sz w:val="24"/>
+            <w:szCs w:val="24"/>
+          </w:rPr>
+          <m:t>=5∙</m:t>
+        </m:r>
+        <m:f>
+          <m:fPr>
+            <m:ctrlPr>
+              <w:rPr>
+                <w:rFonts w:ascii="Cambria Math" w:eastAsiaTheme="minorEastAsia" w:hAnsi="Cambria Math"/>
+                <w:i/>
+                <w:sz w:val="24"/>
+                <w:szCs w:val="24"/>
+              </w:rPr>
+            </m:ctrlPr>
+          </m:fPr>
+          <m:num>
+            <m:r>
+              <w:rPr>
+                <w:rFonts w:ascii="Cambria Math" w:eastAsiaTheme="minorEastAsia" w:hAnsi="Cambria Math"/>
+                <w:sz w:val="24"/>
+                <w:szCs w:val="24"/>
+              </w:rPr>
+              <m:t>nice</m:t>
+            </m:r>
+            <m:d>
+              <m:dPr>
+                <m:ctrlPr>
+                  <w:rPr>
+                    <w:rFonts w:ascii="Cambria Math" w:eastAsiaTheme="minorEastAsia" w:hAnsi="Cambria Math"/>
+                    <w:i/>
+                    <w:sz w:val="24"/>
+                    <w:szCs w:val="24"/>
+                  </w:rPr>
+                </m:ctrlPr>
+              </m:dPr>
+              <m:e>
+                <m:r>
+                  <w:rPr>
+                    <w:rFonts w:ascii="Cambria Math" w:eastAsiaTheme="minorEastAsia" w:hAnsi="Cambria Math"/>
+                    <w:sz w:val="24"/>
+                    <w:szCs w:val="24"/>
+                  </w:rPr>
+                  <m:t>B</m:t>
+                </m:r>
+              </m:e>
+            </m:d>
+          </m:num>
+          <m:den>
+            <m:r>
+              <w:rPr>
+                <w:rFonts w:ascii="Cambria Math" w:eastAsiaTheme="minorEastAsia" w:hAnsi="Cambria Math"/>
+                <w:sz w:val="24"/>
+                <w:szCs w:val="24"/>
+              </w:rPr>
+              <m:t>20</m:t>
+            </m:r>
+          </m:den>
+        </m:f>
+        <m:r>
+          <w:rPr>
+            <w:rFonts w:ascii="Cambria Math" w:eastAsiaTheme="minorEastAsia" w:hAnsi="Cambria Math"/>
+            <w:sz w:val="24"/>
+            <w:szCs w:val="24"/>
+          </w:rPr>
+          <m:t>+2=3</m:t>
+        </m:r>
+      </m:oMath>
+      <w:r>
+        <w:rPr>
+          <w:rFonts w:eastAsiaTheme="minorEastAsia" w:hint="cs"/>
+          <w:sz w:val="24"/>
+          <w:szCs w:val="24"/>
+          <w:rtl/>
+        </w:rPr>
+        <w:t xml:space="preserve">, לכן העדיפות הדינאמית של התהליך הינה </w:t>
+      </w:r>
+      <w:r>
+        <w:rPr>
+          <w:rFonts w:eastAsiaTheme="minorEastAsia"/>
+          <w:sz w:val="24"/>
+          <w:szCs w:val="24"/>
+        </w:rPr>
+        <w:t>125</w:t>
+      </w:r>
+      <m:oMath>
+        <m:r>
+          <w:rPr>
+            <w:rFonts w:ascii="Cambria Math" w:eastAsiaTheme="minorEastAsia" w:hAnsi="Cambria Math"/>
+            <w:sz w:val="24"/>
+            <w:szCs w:val="24"/>
+          </w:rPr>
+          <m:t>-bonus</m:t>
+        </m:r>
+        <m:d>
+          <m:dPr>
+            <m:ctrlPr>
+              <w:rPr>
+                <w:rFonts w:ascii="Cambria Math" w:eastAsiaTheme="minorEastAsia" w:hAnsi="Cambria Math"/>
+                <w:i/>
+                <w:sz w:val="24"/>
+                <w:szCs w:val="24"/>
+              </w:rPr>
+            </m:ctrlPr>
+          </m:dPr>
+          <m:e>
+            <m:r>
+              <w:rPr>
+                <w:rFonts w:ascii="Cambria Math" w:eastAsiaTheme="minorEastAsia" w:hAnsi="Cambria Math"/>
+                <w:sz w:val="24"/>
+                <w:szCs w:val="24"/>
+              </w:rPr>
+              <m:t>B</m:t>
+            </m:r>
+          </m:e>
+        </m:d>
+        <m:r>
+          <w:rPr>
+            <w:rFonts w:ascii="Cambria Math" w:eastAsiaTheme="minorEastAsia" w:hAnsi="Cambria Math"/>
+            <w:sz w:val="24"/>
+            <w:szCs w:val="24"/>
+          </w:rPr>
+          <m:t>=</m:t>
+        </m:r>
+        <m:r>
+          <m:rPr>
+            <m:sty m:val="bi"/>
+          </m:rPr>
+          <w:rPr>
+            <w:rFonts w:ascii="Cambria Math" w:eastAsiaTheme="minorEastAsia" w:hAnsi="Cambria Math"/>
+            <w:sz w:val="24"/>
+            <w:szCs w:val="24"/>
+          </w:rPr>
+          <m:t>120</m:t>
+        </m:r>
+      </m:oMath>
+      <w:r>
+        <w:rPr>
+          <w:rFonts w:eastAsiaTheme="minorEastAsia" w:hint="cs"/>
+          <w:sz w:val="24"/>
+          <w:szCs w:val="24"/>
+          <w:rtl/>
+        </w:rPr>
+        <w:t xml:space="preserve"> וגם נשים לב שמתקיים כי     </w:t>
+      </w:r>
+      <m:oMath>
+        <m:r>
+          <w:rPr>
+            <w:rFonts w:ascii="Cambria Math" w:eastAsiaTheme="minorEastAsia" w:hAnsi="Cambria Math"/>
+            <w:sz w:val="24"/>
+            <w:szCs w:val="24"/>
+          </w:rPr>
+          <m:t>120≤120+5-3=121</m:t>
+        </m:r>
+      </m:oMath>
+      <w:r>
+        <w:rPr>
+          <w:rFonts w:eastAsiaTheme="minorEastAsia" w:hint="cs"/>
+          <w:sz w:val="24"/>
+          <w:szCs w:val="24"/>
+          <w:rtl/>
+        </w:rPr>
+        <w:t xml:space="preserve"> ולכן התהליך אכן אינטראקטיבי.</w:t>
+      </w:r>
+    </w:p>
+    <w:p>
+      <w:pPr>
+        <w:pStyle w:val="NoSpacing"/>
+        <w:ind w:left="360"/>
+        <w:jc w:val="both"/>
+        <w:rPr>
+          <w:b/>
+          <w:bCs/>
+          <w:sz w:val="24"/>
+          <w:szCs w:val="24"/>
+        </w:rPr>
+      </w:pPr>
+    </w:p>
+    <w:p>
+      <w:pPr>
+        <w:pStyle w:val="NoSpacing"/>
+        <w:ind w:left="360"/>
+        <w:jc w:val="both"/>
+        <w:rPr>
+          <w:rFonts w:eastAsiaTheme="minorEastAsia"/>
+          <w:sz w:val="8"/>
+          <w:szCs w:val="8"/>
+          <w:rtl/>
+        </w:rPr>
+      </w:pPr>
+    </w:p>
+    <w:p>
+      <w:pPr>
+        <w:pStyle w:val="NoSpacing"/>
+        <w:ind w:left="360"/>
+        <w:jc w:val="both"/>
+        <w:rPr>
+          <w:b/>
+          <w:bCs/>
+          <w:sz w:val="24"/>
+          <w:szCs w:val="24"/>
+        </w:rPr>
+      </w:pPr>
+      <w:r>
+        <w:rPr>
+          <w:rFonts w:eastAsiaTheme="minorEastAsia" w:hint="cs"/>
+          <w:sz w:val="24"/>
+          <w:szCs w:val="24"/>
+          <w:rtl/>
+        </w:rPr>
+        <w:t xml:space="preserve">יהי </w:t>
+      </w:r>
+      <m:oMath>
+        <m:r>
+          <w:rPr>
+            <w:rFonts w:ascii="Cambria Math" w:eastAsiaTheme="minorEastAsia" w:hAnsi="Cambria Math"/>
+            <w:sz w:val="24"/>
+            <w:szCs w:val="24"/>
+          </w:rPr>
+          <m:t>B</m:t>
+        </m:r>
+      </m:oMath>
+      <w:r>
+        <w:rPr>
+          <w:rFonts w:eastAsiaTheme="minorEastAsia" w:hint="cs"/>
+          <w:sz w:val="24"/>
+          <w:szCs w:val="24"/>
+          <w:rtl/>
+        </w:rPr>
+        <w:t xml:space="preserve"> תהליך אשר קיבל </w:t>
+      </w:r>
+      <m:oMath>
+        <m:r>
+          <w:rPr>
+            <w:rFonts w:ascii="Cambria Math" w:eastAsiaTheme="minorEastAsia" w:hAnsi="Cambria Math"/>
+            <w:sz w:val="24"/>
+            <w:szCs w:val="24"/>
+          </w:rPr>
+          <m:t>nice</m:t>
+        </m:r>
+      </m:oMath>
+      <w:r>
+        <w:rPr>
+          <w:rFonts w:eastAsiaTheme="minorEastAsia" w:hint="cs"/>
+          <w:sz w:val="24"/>
+          <w:szCs w:val="24"/>
+          <w:rtl/>
+        </w:rPr>
+        <w:t xml:space="preserve"> של </w:t>
+      </w:r>
+      <w:r>
+        <w:rPr>
+          <w:rFonts w:eastAsiaTheme="minorEastAsia"/>
+          <w:sz w:val="24"/>
+          <w:szCs w:val="24"/>
+        </w:rPr>
+        <w:t>0</w:t>
+      </w:r>
+      <w:r>
+        <w:rPr>
+          <w:rFonts w:eastAsiaTheme="minorEastAsia" w:hint="cs"/>
+          <w:sz w:val="24"/>
+          <w:szCs w:val="24"/>
+          <w:rtl/>
+        </w:rPr>
+        <w:t xml:space="preserve"> וה-</w:t>
+      </w:r>
+      <m:oMath>
+        <m:r>
+          <w:rPr>
+            <w:rFonts w:ascii="Cambria Math" w:eastAsiaTheme="minorEastAsia" w:hAnsi="Cambria Math"/>
+            <w:sz w:val="24"/>
+            <w:szCs w:val="24"/>
+          </w:rPr>
+          <m:t>bonus</m:t>
+        </m:r>
+      </m:oMath>
+      <w:r>
+        <w:rPr>
+          <w:rFonts w:eastAsiaTheme="minorEastAsia" w:hint="cs"/>
+          <w:sz w:val="24"/>
+          <w:szCs w:val="24"/>
+          <w:rtl/>
+        </w:rPr>
+        <w:t xml:space="preserve"> שלו חושב להיות </w:t>
+      </w:r>
+      <w:r>
+        <w:rPr>
+          <w:rFonts w:eastAsiaTheme="minorEastAsia"/>
+          <w:sz w:val="24"/>
+          <w:szCs w:val="24"/>
+        </w:rPr>
+        <w:t>0</w:t>
+      </w:r>
+      <w:r>
+        <w:rPr>
+          <w:rFonts w:eastAsiaTheme="minorEastAsia" w:hint="cs"/>
+          <w:sz w:val="24"/>
+          <w:szCs w:val="24"/>
+          <w:rtl/>
+        </w:rPr>
+        <w:t>. על פי הגדרה מתקיים כי</w:t>
+      </w:r>
+      <w:r>
+        <w:rPr>
+          <w:rFonts w:eastAsiaTheme="minorEastAsia" w:hint="cs"/>
+          <w:sz w:val="24"/>
+          <w:szCs w:val="24"/>
+          <w:rtl/>
+        </w:rPr>
+        <w:t xml:space="preserve">                    </w:t>
+      </w:r>
+      <w:r>
+        <w:rPr>
+          <w:rFonts w:eastAsiaTheme="minorEastAsia" w:hint="cs"/>
+          <w:sz w:val="24"/>
+          <w:szCs w:val="24"/>
+          <w:rtl/>
+        </w:rPr>
+        <w:t xml:space="preserve"> </w:t>
       </w:r>
       <m:oMath>
         <m:r>
@@ -1162,26 +1655,59 @@
             <w:sz w:val="24"/>
             <w:szCs w:val="24"/>
           </w:rPr>
-          <m:t>+2=2</m:t>
-        </m:r>
-      </m:oMath>
-      <w:r>
-        <w:rPr>
-          <w:rFonts w:eastAsiaTheme="minorEastAsia" w:hint="cs"/>
-          <w:sz w:val="24"/>
-          <w:szCs w:val="24"/>
-          <w:rtl/>
-        </w:rPr>
-        <w:t xml:space="preserve">, לכן העדיפות הדינאמית של התהליך הינה </w:t>
-      </w:r>
-      <m:oMath>
+          <m:t>+2=</m:t>
+        </m:r>
         <m:r>
           <w:rPr>
             <w:rFonts w:ascii="Cambria Math" w:eastAsiaTheme="minorEastAsia" w:hAnsi="Cambria Math"/>
             <w:sz w:val="24"/>
             <w:szCs w:val="24"/>
           </w:rPr>
-          <m:t>120-nice</m:t>
+          <m:t>2</m:t>
+        </m:r>
+      </m:oMath>
+      <w:r>
+        <w:rPr>
+          <w:rFonts w:eastAsiaTheme="minorEastAsia" w:hint="cs"/>
+          <w:sz w:val="24"/>
+          <w:szCs w:val="24"/>
+          <w:rtl/>
+        </w:rPr>
+        <w:t xml:space="preserve">, לכן העדיפות הדינאמית של התהליך </w:t>
+      </w:r>
+      <w:r>
+        <w:rPr>
+          <w:rFonts w:eastAsiaTheme="minorEastAsia" w:hint="cs"/>
+          <w:sz w:val="24"/>
+          <w:szCs w:val="24"/>
+          <w:rtl/>
+        </w:rPr>
+        <w:t xml:space="preserve">הינה  </w:t>
+      </w:r>
+      <m:oMath>
+        <m:r>
+          <w:rPr>
+            <w:rFonts w:ascii="Cambria Math" w:eastAsiaTheme="minorEastAsia" w:hAnsi="Cambria Math"/>
+            <w:sz w:val="24"/>
+            <w:szCs w:val="24"/>
+          </w:rPr>
+          <m:t>12</m:t>
+        </m:r>
+        <m:r>
+          <w:rPr>
+            <w:rFonts w:ascii="Cambria Math" w:eastAsiaTheme="minorEastAsia" w:hAnsi="Cambria Math"/>
+            <w:sz w:val="24"/>
+            <w:szCs w:val="24"/>
+          </w:rPr>
+          <m:t>0</m:t>
+        </m:r>
+        <m:r>
+          <w:rPr>
+            <w:rFonts w:ascii="Cambria Math" w:eastAsiaTheme="minorEastAsia" w:hAnsi="Cambria Math"/>
+            <w:sz w:val="24"/>
+            <w:szCs w:val="24"/>
+          </w:rPr>
+          <m:t>-bonus</m:t>
         </m:r>
         <m:d>
           <m:dPr>
@@ -1211,77 +1737,142 @@
             <w:sz w:val="24"/>
             <w:szCs w:val="24"/>
           </w:rPr>
-          <m:t>-bonus</m:t>
-        </m:r>
-        <m:d>
-          <m:dPr>
-            <m:ctrlPr>
-              <w:rPr>
-                <w:rFonts w:ascii="Cambria Math" w:eastAsiaTheme="minorEastAsia" w:hAnsi="Cambria Math"/>
-                <w:i/>
-                <w:sz w:val="24"/>
-                <w:szCs w:val="24"/>
-              </w:rPr>
-            </m:ctrlPr>
-          </m:dPr>
-          <m:e>
-            <m:r>
-              <w:rPr>
-                <w:rFonts w:ascii="Cambria Math" w:eastAsiaTheme="minorEastAsia" w:hAnsi="Cambria Math"/>
-                <w:sz w:val="24"/>
-                <w:szCs w:val="24"/>
-              </w:rPr>
-              <m:t>A</m:t>
-            </m:r>
-          </m:e>
-        </m:d>
+          <m:t>=</m:t>
+        </m:r>
         <m:r>
           <w:rPr>
             <w:rFonts w:ascii="Cambria Math" w:eastAsiaTheme="minorEastAsia" w:hAnsi="Cambria Math"/>
             <w:sz w:val="24"/>
             <w:szCs w:val="24"/>
           </w:rPr>
-          <m:t>=</m:t>
-        </m:r>
-        <m:r>
-          <m:rPr>
-            <m:sty m:val="bi"/>
-          </m:rPr>
+          <m:t>1</m:t>
+        </m:r>
+        <m:r>
           <w:rPr>
             <w:rFonts w:ascii="Cambria Math" w:eastAsiaTheme="minorEastAsia" w:hAnsi="Cambria Math"/>
             <w:sz w:val="24"/>
             <w:szCs w:val="24"/>
           </w:rPr>
-          <m:t>115</m:t>
-        </m:r>
-      </m:oMath>
-      <w:r>
-        <w:rPr>
-          <w:rFonts w:eastAsiaTheme="minorEastAsia" w:hint="cs"/>
-          <w:sz w:val="24"/>
-          <w:szCs w:val="24"/>
-          <w:rtl/>
-        </w:rPr>
-        <w:t xml:space="preserve"> וגם נשים לב שמתקיים כי                                             </w:t>
-      </w:r>
-      <m:oMath>
+          <m:t>2</m:t>
+        </m:r>
         <m:r>
           <w:rPr>
             <w:rFonts w:ascii="Cambria Math" w:eastAsiaTheme="minorEastAsia" w:hAnsi="Cambria Math"/>
             <w:sz w:val="24"/>
             <w:szCs w:val="24"/>
           </w:rPr>
-          <m:t>115≤120-2=118</m:t>
-        </m:r>
-      </m:oMath>
-      <w:r>
-        <w:rPr>
-          <w:rFonts w:eastAsiaTheme="minorEastAsia" w:hint="cs"/>
-          <w:sz w:val="24"/>
-          <w:szCs w:val="24"/>
-          <w:rtl/>
-        </w:rPr>
-        <w:t xml:space="preserve"> ולכן התהליך אכן אינטראקטיבי.</w:t>
+          <m:t>0</m:t>
+        </m:r>
+      </m:oMath>
+      <w:r>
+        <w:rPr>
+          <w:rFonts w:eastAsiaTheme="minorEastAsia" w:hint="cs"/>
+          <w:sz w:val="24"/>
+          <w:szCs w:val="24"/>
+          <w:rtl/>
+        </w:rPr>
+        <w:t xml:space="preserve"> וגם נשים לב שמתקיים כי  </w:t>
+      </w:r>
+      <m:oMath>
+        <m:r>
+          <w:rPr>
+            <w:rFonts w:ascii="Cambria Math" w:eastAsiaTheme="minorEastAsia" w:hAnsi="Cambria Math"/>
+            <w:sz w:val="24"/>
+            <w:szCs w:val="24"/>
+          </w:rPr>
+          <m:t>1</m:t>
+        </m:r>
+        <m:r>
+          <w:rPr>
+            <w:rFonts w:ascii="Cambria Math" w:eastAsiaTheme="minorEastAsia" w:hAnsi="Cambria Math"/>
+            <w:sz w:val="24"/>
+            <w:szCs w:val="24"/>
+          </w:rPr>
+          <m:t>2</m:t>
+        </m:r>
+        <m:r>
+          <w:rPr>
+            <w:rFonts w:ascii="Cambria Math" w:eastAsiaTheme="minorEastAsia" w:hAnsi="Cambria Math"/>
+            <w:sz w:val="24"/>
+            <w:szCs w:val="24"/>
+          </w:rPr>
+          <m:t>0</m:t>
+        </m:r>
+        <m:r>
+          <w:rPr>
+            <w:rFonts w:ascii="Cambria Math" w:eastAsiaTheme="minorEastAsia" w:hAnsi="Cambria Math"/>
+            <w:sz w:val="24"/>
+            <w:szCs w:val="24"/>
+          </w:rPr>
+          <m:t>≤12</m:t>
+        </m:r>
+        <m:r>
+          <w:rPr>
+            <w:rFonts w:ascii="Cambria Math" w:eastAsiaTheme="minorEastAsia" w:hAnsi="Cambria Math"/>
+            <w:sz w:val="24"/>
+            <w:szCs w:val="24"/>
+          </w:rPr>
+          <m:t>0</m:t>
+        </m:r>
+        <m:r>
+          <w:rPr>
+            <w:rFonts w:ascii="Cambria Math" w:eastAsiaTheme="minorEastAsia" w:hAnsi="Cambria Math"/>
+            <w:sz w:val="24"/>
+            <w:szCs w:val="24"/>
+          </w:rPr>
+          <m:t>-</m:t>
+        </m:r>
+        <m:r>
+          <w:rPr>
+            <w:rFonts w:ascii="Cambria Math" w:eastAsiaTheme="minorEastAsia" w:hAnsi="Cambria Math"/>
+            <w:sz w:val="24"/>
+            <w:szCs w:val="24"/>
+          </w:rPr>
+          <m:t>2</m:t>
+        </m:r>
+        <m:r>
+          <w:rPr>
+            <w:rFonts w:ascii="Cambria Math" w:eastAsiaTheme="minorEastAsia" w:hAnsi="Cambria Math"/>
+            <w:sz w:val="24"/>
+            <w:szCs w:val="24"/>
+          </w:rPr>
+          <m:t>=1</m:t>
+        </m:r>
+        <m:r>
+          <w:rPr>
+            <w:rFonts w:ascii="Cambria Math" w:eastAsiaTheme="minorEastAsia" w:hAnsi="Cambria Math"/>
+            <w:sz w:val="24"/>
+            <w:szCs w:val="24"/>
+          </w:rPr>
+          <m:t>18</m:t>
+        </m:r>
+      </m:oMath>
+      <w:r>
+        <w:rPr>
+          <w:rFonts w:eastAsiaTheme="minorEastAsia" w:hint="cs"/>
+          <w:sz w:val="24"/>
+          <w:szCs w:val="24"/>
+          <w:rtl/>
+        </w:rPr>
+        <w:t xml:space="preserve"> ולכן התהליך אכן </w:t>
+      </w:r>
+      <w:r>
+        <w:rPr>
+          <w:rFonts w:eastAsiaTheme="minorEastAsia" w:hint="cs"/>
+          <w:sz w:val="24"/>
+          <w:szCs w:val="24"/>
+          <w:rtl/>
+        </w:rPr>
+        <w:t>חישובי</w:t>
+      </w:r>
+      <w:r>
+        <w:rPr>
+          <w:rFonts w:eastAsiaTheme="minorEastAsia" w:hint="cs"/>
+          <w:sz w:val="24"/>
+          <w:szCs w:val="24"/>
+          <w:rtl/>
+        </w:rPr>
+        <w:t>.</w:t>
       </w:r>
     </w:p>
     <w:p>
@@ -1303,39 +1894,38 @@
         <w:ind w:left="360"/>
         <w:jc w:val="both"/>
         <w:rPr>
-          <w:b/>
-          <w:bCs/>
-          <w:sz w:val="24"/>
-          <w:szCs w:val="24"/>
-        </w:rPr>
-      </w:pPr>
-      <w:r>
-        <w:rPr>
-          <w:rFonts w:eastAsiaTheme="minorEastAsia" w:hint="cs"/>
-          <w:sz w:val="24"/>
-          <w:szCs w:val="24"/>
-          <w:rtl/>
-        </w:rPr>
-        <w:t xml:space="preserve">יהי תהליך </w:t>
-      </w:r>
-      <m:oMath>
-        <m:r>
-          <w:rPr>
-            <w:rFonts w:ascii="Cambria Math" w:eastAsiaTheme="minorEastAsia" w:hAnsi="Cambria Math"/>
+          <w:sz w:val="24"/>
+          <w:szCs w:val="24"/>
+          <w:rtl/>
+        </w:rPr>
+      </w:pPr>
+      <w:r>
+        <w:rPr>
+          <w:rFonts w:hint="cs"/>
+          <w:sz w:val="24"/>
+          <w:szCs w:val="24"/>
+          <w:rtl/>
+        </w:rPr>
+        <w:t xml:space="preserve">מתקיים כי התהליך </w:t>
+      </w:r>
+      <m:oMath>
+        <m:r>
+          <w:rPr>
+            <w:rFonts w:ascii="Cambria Math" w:hAnsi="Cambria Math"/>
             <w:sz w:val="24"/>
             <w:szCs w:val="24"/>
           </w:rPr>
-          <m:t>B</m:t>
-        </m:r>
-      </m:oMath>
-      <w:r>
-        <w:rPr>
-          <w:rFonts w:eastAsiaTheme="minorEastAsia" w:hint="cs"/>
-          <w:sz w:val="24"/>
-          <w:szCs w:val="24"/>
-          <w:rtl/>
-        </w:rPr>
-        <w:t xml:space="preserve"> אשר קיבל </w:t>
+          <m:t>A</m:t>
+        </m:r>
+      </m:oMath>
+      <w:r>
+        <w:rPr>
+          <w:rFonts w:eastAsiaTheme="minorEastAsia" w:hint="cs"/>
+          <w:sz w:val="24"/>
+          <w:szCs w:val="24"/>
+          <w:rtl/>
+        </w:rPr>
+        <w:t xml:space="preserve"> הינו אינטראקטיבי והתהליך </w:t>
       </w:r>
       <m:oMath>
         <m:r>
@@ -1344,17 +1934,37 @@
             <w:sz w:val="24"/>
             <w:szCs w:val="24"/>
           </w:rPr>
-          <m:t>nice</m:t>
-        </m:r>
-      </m:oMath>
-      <w:r>
-        <w:rPr>
-          <w:rFonts w:eastAsiaTheme="minorEastAsia" w:hint="cs"/>
-          <w:sz w:val="24"/>
-          <w:szCs w:val="24"/>
-          <w:rtl/>
-        </w:rPr>
-        <w:t xml:space="preserve"> של </w:t>
+          <m:t>B</m:t>
+        </m:r>
+      </m:oMath>
+      <w:r>
+        <w:rPr>
+          <w:rFonts w:eastAsiaTheme="minorEastAsia" w:hint="cs"/>
+          <w:sz w:val="24"/>
+          <w:szCs w:val="24"/>
+          <w:rtl/>
+        </w:rPr>
+        <w:t xml:space="preserve"> הינו חישובי ושניהם בעלי עדיפ</w:t>
+      </w:r>
+      <w:proofErr w:type="spellStart"/>
+      <w:r>
+        <w:rPr>
+          <w:rFonts w:eastAsiaTheme="minorEastAsia" w:hint="cs"/>
+          <w:sz w:val="24"/>
+          <w:szCs w:val="24"/>
+          <w:rtl/>
+        </w:rPr>
+        <w:t>ות</w:t>
+      </w:r>
+      <w:proofErr w:type="spellEnd"/>
+      <w:r>
+        <w:rPr>
+          <w:rFonts w:eastAsiaTheme="minorEastAsia" w:hint="cs"/>
+          <w:sz w:val="24"/>
+          <w:szCs w:val="24"/>
+          <w:rtl/>
+        </w:rPr>
+        <w:t xml:space="preserve"> דינאמית של </w:t>
       </w:r>
       <m:oMath>
         <m:r>
@@ -1363,17 +1973,17 @@
             <w:sz w:val="24"/>
             <w:szCs w:val="24"/>
           </w:rPr>
-          <m:t>-10</m:t>
-        </m:r>
-      </m:oMath>
-      <w:r>
-        <w:rPr>
-          <w:rFonts w:eastAsiaTheme="minorEastAsia" w:hint="cs"/>
-          <w:sz w:val="24"/>
-          <w:szCs w:val="24"/>
-          <w:rtl/>
-        </w:rPr>
-        <w:t xml:space="preserve"> וה-</w:t>
+          <m:t>115</m:t>
+        </m:r>
+      </m:oMath>
+      <w:r>
+        <w:rPr>
+          <w:rFonts w:eastAsiaTheme="minorEastAsia" w:hint="cs"/>
+          <w:sz w:val="24"/>
+          <w:szCs w:val="24"/>
+          <w:rtl/>
+        </w:rPr>
+        <w:t>, עבור ערכי ה-</w:t>
       </w:r>
       <m:oMath>
         <m:r>
@@ -1392,7 +2002,7 @@
           <w:szCs w:val="24"/>
           <w:rtl/>
         </w:rPr>
-        <w:t xml:space="preserve"> שלו חושב להיות </w:t>
+        <w:t xml:space="preserve"> וערכי ה-</w:t>
       </w:r>
       <m:oMath>
         <m:r>
@@ -1401,322 +2011,18 @@
             <w:sz w:val="24"/>
             <w:szCs w:val="24"/>
           </w:rPr>
-          <m:t>-5</m:t>
-        </m:r>
-      </m:oMath>
-      <w:r>
-        <w:rPr>
-          <w:rFonts w:eastAsiaTheme="minorEastAsia" w:hint="cs"/>
-          <w:sz w:val="24"/>
-          <w:szCs w:val="24"/>
-          <w:rtl/>
-        </w:rPr>
-        <w:t xml:space="preserve">. על פי הגדרה מתקיים כי </w:t>
-      </w:r>
-      <m:oMath>
-        <m:r>
-          <w:rPr>
-            <w:rFonts w:ascii="Cambria Math" w:eastAsiaTheme="minorEastAsia" w:hAnsi="Cambria Math"/>
-            <w:sz w:val="24"/>
-            <w:szCs w:val="24"/>
-          </w:rPr>
-          <m:t>delta</m:t>
-        </m:r>
-        <m:d>
-          <m:dPr>
-            <m:ctrlPr>
-              <w:rPr>
-                <w:rFonts w:ascii="Cambria Math" w:eastAsiaTheme="minorEastAsia" w:hAnsi="Cambria Math"/>
-                <w:i/>
-                <w:sz w:val="24"/>
-                <w:szCs w:val="24"/>
-              </w:rPr>
-            </m:ctrlPr>
-          </m:dPr>
-          <m:e>
-            <m:r>
-              <w:rPr>
-                <w:rFonts w:ascii="Cambria Math" w:eastAsiaTheme="minorEastAsia" w:hAnsi="Cambria Math"/>
-                <w:sz w:val="24"/>
-                <w:szCs w:val="24"/>
-              </w:rPr>
-              <m:t>B</m:t>
-            </m:r>
-          </m:e>
-        </m:d>
-        <m:r>
-          <w:rPr>
-            <w:rFonts w:ascii="Cambria Math" w:eastAsiaTheme="minorEastAsia" w:hAnsi="Cambria Math"/>
-            <w:sz w:val="24"/>
-            <w:szCs w:val="24"/>
-          </w:rPr>
-          <m:t>=5∙</m:t>
-        </m:r>
-        <m:f>
-          <m:fPr>
-            <m:ctrlPr>
-              <w:rPr>
-                <w:rFonts w:ascii="Cambria Math" w:eastAsiaTheme="minorEastAsia" w:hAnsi="Cambria Math"/>
-                <w:i/>
-                <w:sz w:val="24"/>
-                <w:szCs w:val="24"/>
-              </w:rPr>
-            </m:ctrlPr>
-          </m:fPr>
-          <m:num>
-            <m:r>
-              <w:rPr>
-                <w:rFonts w:ascii="Cambria Math" w:eastAsiaTheme="minorEastAsia" w:hAnsi="Cambria Math"/>
-                <w:sz w:val="24"/>
-                <w:szCs w:val="24"/>
-              </w:rPr>
-              <m:t>nice</m:t>
-            </m:r>
-            <m:d>
-              <m:dPr>
-                <m:ctrlPr>
-                  <w:rPr>
-                    <w:rFonts w:ascii="Cambria Math" w:eastAsiaTheme="minorEastAsia" w:hAnsi="Cambria Math"/>
-                    <w:i/>
-                    <w:sz w:val="24"/>
-                    <w:szCs w:val="24"/>
-                  </w:rPr>
-                </m:ctrlPr>
-              </m:dPr>
-              <m:e>
-                <m:r>
-                  <w:rPr>
-                    <w:rFonts w:ascii="Cambria Math" w:eastAsiaTheme="minorEastAsia" w:hAnsi="Cambria Math"/>
-                    <w:sz w:val="24"/>
-                    <w:szCs w:val="24"/>
-                  </w:rPr>
-                  <m:t>B</m:t>
-                </m:r>
-              </m:e>
-            </m:d>
-          </m:num>
-          <m:den>
-            <m:r>
-              <w:rPr>
-                <w:rFonts w:ascii="Cambria Math" w:eastAsiaTheme="minorEastAsia" w:hAnsi="Cambria Math"/>
-                <w:sz w:val="24"/>
-                <w:szCs w:val="24"/>
-              </w:rPr>
-              <m:t>20</m:t>
-            </m:r>
-          </m:den>
-        </m:f>
-        <m:r>
-          <w:rPr>
-            <w:rFonts w:ascii="Cambria Math" w:eastAsiaTheme="minorEastAsia" w:hAnsi="Cambria Math"/>
-            <w:sz w:val="24"/>
-            <w:szCs w:val="24"/>
-          </w:rPr>
-          <m:t>+2=-</m:t>
-        </m:r>
-        <m:f>
-          <m:fPr>
-            <m:ctrlPr>
-              <w:rPr>
-                <w:rFonts w:ascii="Cambria Math" w:eastAsiaTheme="minorEastAsia" w:hAnsi="Cambria Math"/>
-                <w:i/>
-                <w:sz w:val="24"/>
-                <w:szCs w:val="24"/>
-              </w:rPr>
-            </m:ctrlPr>
-          </m:fPr>
-          <m:num>
-            <m:r>
-              <w:rPr>
-                <w:rFonts w:ascii="Cambria Math" w:eastAsiaTheme="minorEastAsia" w:hAnsi="Cambria Math"/>
-                <w:sz w:val="24"/>
-                <w:szCs w:val="24"/>
-              </w:rPr>
-              <m:t>1</m:t>
-            </m:r>
-          </m:num>
-          <m:den>
-            <m:r>
-              <w:rPr>
-                <w:rFonts w:ascii="Cambria Math" w:eastAsiaTheme="minorEastAsia" w:hAnsi="Cambria Math"/>
-                <w:sz w:val="24"/>
-                <w:szCs w:val="24"/>
-              </w:rPr>
-              <m:t>2</m:t>
-            </m:r>
-          </m:den>
-        </m:f>
-      </m:oMath>
-      <w:r>
-        <w:rPr>
-          <w:rFonts w:eastAsiaTheme="minorEastAsia" w:hint="cs"/>
-          <w:sz w:val="24"/>
-          <w:szCs w:val="24"/>
-          <w:rtl/>
-        </w:rPr>
-        <w:t xml:space="preserve">, לכן העדיפות הדינאמית של התהליך הינה </w:t>
-      </w:r>
-      <m:oMath>
-        <m:r>
-          <w:rPr>
-            <w:rFonts w:ascii="Cambria Math" w:eastAsiaTheme="minorEastAsia" w:hAnsi="Cambria Math"/>
-            <w:sz w:val="24"/>
-            <w:szCs w:val="24"/>
-          </w:rPr>
-          <m:t>120-nice</m:t>
-        </m:r>
-        <m:d>
-          <m:dPr>
-            <m:ctrlPr>
-              <w:rPr>
-                <w:rFonts w:ascii="Cambria Math" w:eastAsiaTheme="minorEastAsia" w:hAnsi="Cambria Math"/>
-                <w:i/>
-                <w:sz w:val="24"/>
-                <w:szCs w:val="24"/>
-              </w:rPr>
-            </m:ctrlPr>
-          </m:dPr>
-          <m:e>
-            <m:r>
-              <w:rPr>
-                <w:rFonts w:ascii="Cambria Math" w:eastAsiaTheme="minorEastAsia" w:hAnsi="Cambria Math"/>
-                <w:sz w:val="24"/>
-                <w:szCs w:val="24"/>
-              </w:rPr>
-              <m:t>B</m:t>
-            </m:r>
-          </m:e>
-        </m:d>
-        <m:r>
-          <w:rPr>
-            <w:rFonts w:ascii="Cambria Math" w:eastAsiaTheme="minorEastAsia" w:hAnsi="Cambria Math"/>
-            <w:sz w:val="24"/>
-            <w:szCs w:val="24"/>
-          </w:rPr>
-          <m:t>-bonus</m:t>
-        </m:r>
-        <m:d>
-          <m:dPr>
-            <m:ctrlPr>
-              <w:rPr>
-                <w:rFonts w:ascii="Cambria Math" w:eastAsiaTheme="minorEastAsia" w:hAnsi="Cambria Math"/>
-                <w:i/>
-                <w:sz w:val="24"/>
-                <w:szCs w:val="24"/>
-              </w:rPr>
-            </m:ctrlPr>
-          </m:dPr>
-          <m:e>
-            <m:r>
-              <w:rPr>
-                <w:rFonts w:ascii="Cambria Math" w:eastAsiaTheme="minorEastAsia" w:hAnsi="Cambria Math"/>
-                <w:sz w:val="24"/>
-                <w:szCs w:val="24"/>
-              </w:rPr>
-              <m:t>B</m:t>
-            </m:r>
-          </m:e>
-        </m:d>
-        <m:r>
-          <w:rPr>
-            <w:rFonts w:ascii="Cambria Math" w:eastAsiaTheme="minorEastAsia" w:hAnsi="Cambria Math"/>
-            <w:sz w:val="24"/>
-            <w:szCs w:val="24"/>
-          </w:rPr>
-          <m:t>=</m:t>
-        </m:r>
-        <m:r>
-          <m:rPr>
-            <m:sty m:val="bi"/>
-          </m:rPr>
-          <w:rPr>
-            <w:rFonts w:ascii="Cambria Math" w:eastAsiaTheme="minorEastAsia" w:hAnsi="Cambria Math"/>
-            <w:sz w:val="24"/>
-            <w:szCs w:val="24"/>
-          </w:rPr>
-          <m:t>115</m:t>
-        </m:r>
-      </m:oMath>
-      <w:r>
-        <w:rPr>
-          <w:rFonts w:eastAsiaTheme="minorEastAsia" w:hint="cs"/>
-          <w:sz w:val="24"/>
-          <w:szCs w:val="24"/>
-          <w:rtl/>
-        </w:rPr>
-        <w:t xml:space="preserve"> וגם נשים לב שמתקיים כי                                             </w:t>
-      </w:r>
-      <m:oMath>
-        <m:r>
-          <w:rPr>
-            <w:rFonts w:ascii="Cambria Math" w:eastAsiaTheme="minorEastAsia" w:hAnsi="Cambria Math"/>
-            <w:sz w:val="24"/>
-            <w:szCs w:val="24"/>
-          </w:rPr>
-          <m:t>115&gt;120-10+</m:t>
-        </m:r>
-        <m:f>
-          <m:fPr>
-            <m:ctrlPr>
-              <w:rPr>
-                <w:rFonts w:ascii="Cambria Math" w:eastAsiaTheme="minorEastAsia" w:hAnsi="Cambria Math"/>
-                <w:i/>
-                <w:sz w:val="24"/>
-                <w:szCs w:val="24"/>
-              </w:rPr>
-            </m:ctrlPr>
-          </m:fPr>
-          <m:num>
-            <m:r>
-              <w:rPr>
-                <w:rFonts w:ascii="Cambria Math" w:eastAsiaTheme="minorEastAsia" w:hAnsi="Cambria Math"/>
-                <w:sz w:val="24"/>
-                <w:szCs w:val="24"/>
-              </w:rPr>
-              <m:t>1</m:t>
-            </m:r>
-          </m:num>
-          <m:den>
-            <m:r>
-              <w:rPr>
-                <w:rFonts w:ascii="Cambria Math" w:eastAsiaTheme="minorEastAsia" w:hAnsi="Cambria Math"/>
-                <w:sz w:val="24"/>
-                <w:szCs w:val="24"/>
-              </w:rPr>
-              <m:t>2</m:t>
-            </m:r>
-          </m:den>
-        </m:f>
-        <m:r>
-          <w:rPr>
-            <w:rFonts w:ascii="Cambria Math" w:eastAsiaTheme="minorEastAsia" w:hAnsi="Cambria Math"/>
-            <w:sz w:val="24"/>
-            <w:szCs w:val="24"/>
-          </w:rPr>
-          <m:t>=110.5</m:t>
-        </m:r>
-      </m:oMath>
-      <w:r>
-        <w:rPr>
-          <w:rFonts w:eastAsiaTheme="minorEastAsia" w:hint="cs"/>
-          <w:sz w:val="24"/>
-          <w:szCs w:val="24"/>
-          <w:rtl/>
-        </w:rPr>
-        <w:t xml:space="preserve"> ולכן התהליך אכן חישובי.</w:t>
-      </w:r>
-    </w:p>
-    <w:p>
-      <w:pPr>
-        <w:pStyle w:val="ListParagraph"/>
-        <w:rPr>
-          <w:b/>
-          <w:bCs/>
-          <w:sz w:val="24"/>
-          <w:szCs w:val="24"/>
-          <w:rtl/>
-        </w:rPr>
-      </w:pPr>
+          <m:t>nice</m:t>
+        </m:r>
+      </m:oMath>
+      <w:r>
+        <w:rPr>
+          <w:rFonts w:eastAsiaTheme="minorEastAsia" w:hint="cs"/>
+          <w:sz w:val="24"/>
+          <w:szCs w:val="24"/>
+          <w:rtl/>
+        </w:rPr>
+        <w:t xml:space="preserve"> הנתונים. </w:t>
+      </w:r>
     </w:p>
     <w:p>
       <w:pPr>
@@ -1724,137 +2030,10 @@
         <w:ind w:left="360"/>
         <w:jc w:val="both"/>
         <w:rPr>
-          <w:sz w:val="24"/>
-          <w:szCs w:val="24"/>
-          <w:rtl/>
-        </w:rPr>
-      </w:pPr>
-      <w:r>
-        <w:rPr>
-          <w:rFonts w:hint="cs"/>
-          <w:sz w:val="24"/>
-          <w:szCs w:val="24"/>
-          <w:rtl/>
-        </w:rPr>
-        <w:t xml:space="preserve">מתקיים כי התהליך </w:t>
-      </w:r>
-      <m:oMath>
-        <m:r>
-          <w:rPr>
-            <w:rFonts w:ascii="Cambria Math" w:hAnsi="Cambria Math"/>
-            <w:sz w:val="24"/>
-            <w:szCs w:val="24"/>
-          </w:rPr>
-          <m:t>A</m:t>
-        </m:r>
-      </m:oMath>
-      <w:r>
-        <w:rPr>
-          <w:rFonts w:eastAsiaTheme="minorEastAsia" w:hint="cs"/>
-          <w:sz w:val="24"/>
-          <w:szCs w:val="24"/>
-          <w:rtl/>
-        </w:rPr>
-        <w:t xml:space="preserve"> הינו אינטראקטיבי והתהליך </w:t>
-      </w:r>
-      <m:oMath>
-        <m:r>
-          <w:rPr>
-            <w:rFonts w:ascii="Cambria Math" w:eastAsiaTheme="minorEastAsia" w:hAnsi="Cambria Math"/>
-            <w:sz w:val="24"/>
-            <w:szCs w:val="24"/>
-          </w:rPr>
-          <m:t>B</m:t>
-        </m:r>
-      </m:oMath>
-      <w:r>
-        <w:rPr>
-          <w:rFonts w:eastAsiaTheme="minorEastAsia" w:hint="cs"/>
-          <w:sz w:val="24"/>
-          <w:szCs w:val="24"/>
-          <w:rtl/>
-        </w:rPr>
-        <w:t xml:space="preserve"> הינו חישובי ושניהם בעלי עדיפות דינאמית של </w:t>
-      </w:r>
-      <m:oMath>
-        <m:r>
-          <w:rPr>
-            <w:rFonts w:ascii="Cambria Math" w:eastAsiaTheme="minorEastAsia" w:hAnsi="Cambria Math"/>
-            <w:sz w:val="24"/>
-            <w:szCs w:val="24"/>
-          </w:rPr>
-          <m:t>115</m:t>
-        </m:r>
-      </m:oMath>
-      <w:r>
-        <w:rPr>
-          <w:rFonts w:eastAsiaTheme="minorEastAsia" w:hint="cs"/>
-          <w:sz w:val="24"/>
-          <w:szCs w:val="24"/>
-          <w:rtl/>
-        </w:rPr>
-        <w:t>, עבור ערכי ה-</w:t>
-      </w:r>
-      <m:oMath>
-        <m:r>
-          <w:rPr>
-            <w:rFonts w:ascii="Cambria Math" w:eastAsiaTheme="minorEastAsia" w:hAnsi="Cambria Math"/>
-            <w:sz w:val="24"/>
-            <w:szCs w:val="24"/>
-          </w:rPr>
-          <m:t>bonus</m:t>
-        </m:r>
-      </m:oMath>
-      <w:r>
-        <w:rPr>
-          <w:rFonts w:eastAsiaTheme="minorEastAsia" w:hint="cs"/>
-          <w:sz w:val="24"/>
-          <w:szCs w:val="24"/>
-          <w:rtl/>
-        </w:rPr>
-        <w:t xml:space="preserve"> וערכי ה-</w:t>
-      </w:r>
-      <m:oMath>
-        <m:r>
-          <w:rPr>
-            <w:rFonts w:ascii="Cambria Math" w:eastAsiaTheme="minorEastAsia" w:hAnsi="Cambria Math"/>
-            <w:sz w:val="24"/>
-            <w:szCs w:val="24"/>
-          </w:rPr>
-          <m:t>nice</m:t>
-        </m:r>
-      </m:oMath>
-      <w:r>
-        <w:rPr>
-          <w:rFonts w:eastAsiaTheme="minorEastAsia" w:hint="cs"/>
-          <w:sz w:val="24"/>
-          <w:szCs w:val="24"/>
-          <w:rtl/>
-        </w:rPr>
-        <w:t xml:space="preserve"> הנתונים. </w:t>
-      </w:r>
-    </w:p>
-    <w:p>
-      <w:pPr>
-        <w:pStyle w:val="NoSpacing"/>
-        <w:ind w:left="360"/>
-        <w:jc w:val="both"/>
-        <w:rPr>
           <w:b/>
           <w:bCs/>
           <w:sz w:val="24"/>
           <w:szCs w:val="24"/>
-          <w:rtl/>
-        </w:rPr>
-      </w:pPr>
-    </w:p>
-    <w:p>
-      <w:pPr>
-        <w:pStyle w:val="ListParagraph"/>
-        <w:ind w:left="360"/>
-        <w:jc w:val="both"/>
-        <w:rPr>
-          <w:rFonts w:eastAsiaTheme="minorEastAsia"/>
           <w:rtl/>
         </w:rPr>
       </w:pPr>
@@ -2087,113 +2266,12 @@
     <w:p>
       <w:pPr>
         <w:pStyle w:val="ListParagraph"/>
-        <w:numPr>
-          <w:ilvl w:val="0"/>
-          <w:numId w:val="2"/>
-        </w:numPr>
-        <w:jc w:val="both"/>
-        <w:rPr>
-          <w:rFonts w:eastAsiaTheme="minorEastAsia"/>
-        </w:rPr>
-      </w:pPr>
-      <w:r>
-        <w:rPr>
-          <w:rFonts w:eastAsiaTheme="minorEastAsia" w:hint="cs"/>
-          <w:rtl/>
-        </w:rPr>
-        <w:t>עבור שינוי הקריאה הישירה ל-</w:t>
-      </w:r>
-      <m:oMath>
-        <m:r>
-          <w:rPr>
-            <w:rFonts w:ascii="Cambria Math" w:eastAsiaTheme="minorEastAsia" w:hAnsi="Cambria Math"/>
-          </w:rPr>
-          <m:t>schedule</m:t>
-        </m:r>
-      </m:oMath>
-      <w:r>
-        <w:rPr>
-          <w:rFonts w:eastAsiaTheme="minorEastAsia" w:hint="cs"/>
-          <w:rtl/>
-        </w:rPr>
-        <w:t xml:space="preserve"> בקריאה </w:t>
-      </w:r>
-      <m:oMath>
-        <m:r>
-          <w:rPr>
-            <w:rFonts w:ascii="Cambria Math" w:eastAsiaTheme="minorEastAsia" w:hAnsi="Cambria Math"/>
-          </w:rPr>
-          <m:t>set_tsk_need_resched(current)</m:t>
-        </m:r>
-      </m:oMath>
-      <w:r>
-        <w:rPr>
-          <w:rFonts w:eastAsiaTheme="minorEastAsia" w:hint="cs"/>
-          <w:rtl/>
-        </w:rPr>
-        <w:t xml:space="preserve">, בפונקציה </w:t>
-      </w:r>
-      <m:oMath>
-        <m:r>
-          <w:rPr>
-            <w:rFonts w:ascii="Cambria Math" w:eastAsiaTheme="minorEastAsia" w:hAnsi="Cambria Math"/>
-          </w:rPr>
-          <m:t>sys_sched_yield</m:t>
-        </m:r>
-      </m:oMath>
-      <w:r>
-        <w:rPr>
-          <w:rFonts w:eastAsiaTheme="minorEastAsia" w:hint="cs"/>
-          <w:rtl/>
-        </w:rPr>
-        <w:t xml:space="preserve">, </w:t>
-      </w:r>
-      <w:r>
-        <w:rPr>
-          <w:rFonts w:eastAsiaTheme="minorEastAsia" w:hint="cs"/>
-          <w:rtl/>
-        </w:rPr>
-        <w:t>התהליך יעבר בצורה תקינה למקומו החדש ב-</w:t>
-      </w:r>
-      <m:oMath>
-        <m:r>
-          <w:rPr>
-            <w:rFonts w:ascii="Cambria Math" w:eastAsiaTheme="minorEastAsia" w:hAnsi="Cambria Math"/>
-          </w:rPr>
-          <m:t>runqueue</m:t>
-        </m:r>
-      </m:oMath>
-      <w:r>
-        <w:rPr>
-          <w:rFonts w:eastAsiaTheme="minorEastAsia" w:hint="cs"/>
-          <w:rtl/>
-        </w:rPr>
-        <w:t xml:space="preserve">. מאחר והפונקציה אינה משנה את מצב התהליך ולא מכניסה אותו לרשימת המתנה כלשהי, המערכת תמשיך להתנהל בצורה תקינה. השינוי היחיד הוא שהתהליך ימשיך לרוץ פרק זמן נוסף כלשהו לאחר מסירת המעבד ועד קריאה לפונקציה </w:t>
-      </w:r>
-      <m:oMath>
-        <m:r>
-          <w:rPr>
-            <w:rFonts w:ascii="Cambria Math" w:eastAsiaTheme="minorEastAsia" w:hAnsi="Cambria Math"/>
-          </w:rPr>
-          <m:t>schedule</m:t>
-        </m:r>
-      </m:oMath>
-      <w:r>
-        <w:rPr>
-          <w:rFonts w:eastAsiaTheme="minorEastAsia" w:hint="cs"/>
-          <w:rtl/>
-        </w:rPr>
-        <w:t xml:space="preserve">. </w:t>
-      </w:r>
-    </w:p>
-    <w:p>
-      <w:pPr>
-        <w:pStyle w:val="ListParagraph"/>
         <w:ind w:left="360"/>
         <w:jc w:val="both"/>
         <w:rPr>
           <w:rFonts w:eastAsiaTheme="minorEastAsia"/>
-          <w:rtl/>
+          <w:sz w:val="8"/>
+          <w:szCs w:val="8"/>
         </w:rPr>
       </w:pPr>
     </w:p>
@@ -2214,7 +2292,119 @@
           <w:rFonts w:eastAsiaTheme="minorEastAsia" w:hint="cs"/>
           <w:rtl/>
         </w:rPr>
-        <w:lastRenderedPageBreak/>
+        <w:t>עבור שינוי הקריאה הישירה ל-</w:t>
+      </w:r>
+      <m:oMath>
+        <m:r>
+          <w:rPr>
+            <w:rFonts w:ascii="Cambria Math" w:eastAsiaTheme="minorEastAsia" w:hAnsi="Cambria Math"/>
+          </w:rPr>
+          <m:t>schedule</m:t>
+        </m:r>
+      </m:oMath>
+      <w:r>
+        <w:rPr>
+          <w:rFonts w:eastAsiaTheme="minorEastAsia" w:hint="cs"/>
+          <w:rtl/>
+        </w:rPr>
+        <w:t xml:space="preserve"> בקריאה </w:t>
+      </w:r>
+      <m:oMath>
+        <m:r>
+          <w:rPr>
+            <w:rFonts w:ascii="Cambria Math" w:eastAsiaTheme="minorEastAsia" w:hAnsi="Cambria Math"/>
+          </w:rPr>
+          <m:t>set_tsk_need_resched(current)</m:t>
+        </m:r>
+      </m:oMath>
+      <w:r>
+        <w:rPr>
+          <w:rFonts w:eastAsiaTheme="minorEastAsia" w:hint="cs"/>
+          <w:rtl/>
+        </w:rPr>
+        <w:t xml:space="preserve">, בפונקציה </w:t>
+      </w:r>
+      <m:oMath>
+        <m:r>
+          <w:rPr>
+            <w:rFonts w:ascii="Cambria Math" w:eastAsiaTheme="minorEastAsia" w:hAnsi="Cambria Math"/>
+          </w:rPr>
+          <m:t>sys_sched_yield</m:t>
+        </m:r>
+      </m:oMath>
+      <w:r>
+        <w:rPr>
+          <w:rFonts w:eastAsiaTheme="minorEastAsia" w:hint="cs"/>
+          <w:rtl/>
+        </w:rPr>
+        <w:t xml:space="preserve">, </w:t>
+      </w:r>
+      <w:r>
+        <w:rPr>
+          <w:rFonts w:eastAsiaTheme="minorEastAsia" w:hint="cs"/>
+          <w:rtl/>
+        </w:rPr>
+        <w:t>התהליך יעבר בצורה תקינה למקומו החדש ב-</w:t>
+      </w:r>
+      <m:oMath>
+        <m:r>
+          <w:rPr>
+            <w:rFonts w:ascii="Cambria Math" w:eastAsiaTheme="minorEastAsia" w:hAnsi="Cambria Math"/>
+          </w:rPr>
+          <m:t>runqueue</m:t>
+        </m:r>
+      </m:oMath>
+      <w:r>
+        <w:rPr>
+          <w:rFonts w:eastAsiaTheme="minorEastAsia" w:hint="cs"/>
+          <w:rtl/>
+        </w:rPr>
+        <w:t xml:space="preserve">. מאחר והפונקציה אינה משנה את מצב התהליך ולא מכניסה אותו לרשימת המתנה כלשהי, המערכת תמשיך להתנהל בצורה תקינה. השינוי היחיד הוא שהתהליך ימשיך לרוץ פרק זמן נוסף כלשהו לאחר מסירת המעבד ועד קריאה לפונקציה </w:t>
+      </w:r>
+      <m:oMath>
+        <m:r>
+          <w:rPr>
+            <w:rFonts w:ascii="Cambria Math" w:eastAsiaTheme="minorEastAsia" w:hAnsi="Cambria Math"/>
+          </w:rPr>
+          <m:t>schedule</m:t>
+        </m:r>
+      </m:oMath>
+      <w:r>
+        <w:rPr>
+          <w:rFonts w:eastAsiaTheme="minorEastAsia" w:hint="cs"/>
+          <w:rtl/>
+        </w:rPr>
+        <w:t xml:space="preserve">. </w:t>
+      </w:r>
+    </w:p>
+    <w:p>
+      <w:pPr>
+        <w:pStyle w:val="ListParagraph"/>
+        <w:ind w:left="360"/>
+        <w:jc w:val="both"/>
+        <w:rPr>
+          <w:rFonts w:eastAsiaTheme="minorEastAsia"/>
+          <w:rtl/>
+        </w:rPr>
+      </w:pPr>
+    </w:p>
+    <w:p>
+      <w:pPr>
+        <w:pStyle w:val="ListParagraph"/>
+        <w:numPr>
+          <w:ilvl w:val="0"/>
+          <w:numId w:val="2"/>
+        </w:numPr>
+        <w:jc w:val="both"/>
+        <w:rPr>
+          <w:rFonts w:eastAsiaTheme="minorEastAsia"/>
+        </w:rPr>
+      </w:pPr>
+      <w:r>
+        <w:rPr>
+          <w:rFonts w:eastAsiaTheme="minorEastAsia" w:hint="cs"/>
+          <w:rtl/>
+        </w:rPr>
         <w:t>עבור שינוי הקריאה הישירה ל-</w:t>
       </w:r>
       <m:oMath>
@@ -2952,7 +3142,6 @@
           <w:rFonts w:eastAsiaTheme="minorEastAsia"/>
           <w:b/>
           <w:bCs/>
-          <w:rtl/>
         </w:rPr>
       </w:pPr>
       <w:r>
@@ -2984,6 +3173,21 @@
         </w:rPr>
         <w:t xml:space="preserve"> הראשון הכרחי?</w:t>
       </w:r>
+    </w:p>
+    <w:p>
+      <w:pPr>
+        <w:pStyle w:val="ListParagraph"/>
+        <w:ind w:left="360"/>
+        <w:jc w:val="both"/>
+        <w:rPr>
+          <w:rFonts w:eastAsiaTheme="minorEastAsia"/>
+          <w:b/>
+          <w:bCs/>
+          <w:sz w:val="8"/>
+          <w:szCs w:val="8"/>
+          <w:rtl/>
+        </w:rPr>
+      </w:pPr>
     </w:p>
     <w:p>
       <w:pPr>
@@ -3317,6 +3521,19 @@
     <w:p>
       <w:pPr>
         <w:pStyle w:val="ListParagraph"/>
+        <w:jc w:val="both"/>
+        <w:rPr>
+          <w:rFonts w:eastAsiaTheme="minorEastAsia"/>
+          <w:b/>
+          <w:bCs/>
+          <w:sz w:val="8"/>
+          <w:szCs w:val="8"/>
+        </w:rPr>
+      </w:pPr>
+    </w:p>
+    <w:p>
+      <w:pPr>
+        <w:pStyle w:val="ListParagraph"/>
         <w:numPr>
           <w:ilvl w:val="0"/>
           <w:numId w:val="2"/>
@@ -3605,10 +3822,23 @@
       </m:oMath>
       <w:r>
         <w:rPr>
-          <w:rFonts w:eastAsiaTheme="minorEastAsia" w:hint="cs"/>
-          <w:rtl/>
-        </w:rPr>
-        <w:t xml:space="preserve">. מאחר ובכל </w:t>
+          <w:rFonts w:eastAsiaTheme="minorEastAsia"/>
+        </w:rPr>
+        <w:t xml:space="preserve"> </w:t>
+      </w:r>
+      <w:r>
+        <w:rPr>
+          <w:rFonts w:eastAsiaTheme="minorEastAsia" w:hint="cs"/>
+          <w:rtl/>
+        </w:rPr>
+        <w:t xml:space="preserve"> שניות</w:t>
+      </w:r>
+      <w:r>
+        <w:rPr>
+          <w:rFonts w:eastAsiaTheme="minorEastAsia" w:hint="cs"/>
+          <w:rtl/>
+        </w:rPr>
+        <w:t xml:space="preserve"> מאחר ובכל </w:t>
       </w:r>
       <w:proofErr w:type="spellStart"/>
       <w:r>
@@ -3654,7 +3884,30 @@
           <w:rFonts w:eastAsiaTheme="minorEastAsia" w:hint="cs"/>
           <w:rtl/>
         </w:rPr>
-        <w:t>, יעברו שישה קוונטומים עד אשר התהליך יהפוך לחישובי ויעבור ל-</w:t>
+        <w:t xml:space="preserve"> שניות,</w:t>
+      </w:r>
+      <w:r>
+        <w:rPr>
+          <w:rFonts w:eastAsiaTheme="minorEastAsia" w:hint="cs"/>
+          <w:rtl/>
+        </w:rPr>
+        <w:t xml:space="preserve"> יעברו שישה </w:t>
+      </w:r>
+      <w:proofErr w:type="spellStart"/>
+      <w:r>
+        <w:rPr>
+          <w:rFonts w:eastAsiaTheme="minorEastAsia" w:hint="cs"/>
+          <w:rtl/>
+        </w:rPr>
+        <w:t>קוונטומים</w:t>
+      </w:r>
+      <w:proofErr w:type="spellEnd"/>
+      <w:r>
+        <w:rPr>
+          <w:rFonts w:eastAsiaTheme="minorEastAsia" w:hint="cs"/>
+          <w:rtl/>
+        </w:rPr>
+        <w:t xml:space="preserve"> עד אשר התהליך יהפוך לחישובי ויעבור ל-</w:t>
       </w:r>
       <m:oMath>
         <m:r>
@@ -3791,10 +4044,9 @@
         </w:numPr>
         <w:jc w:val="both"/>
         <w:rPr>
-          <w:rFonts w:eastAsiaTheme="minorEastAsia"/>
+          <w:rFonts w:eastAsiaTheme="minorEastAsia" w:hint="cs"/>
           <w:b/>
           <w:bCs/>
-          <w:rtl/>
         </w:rPr>
       </w:pPr>
       <w:r>
@@ -3926,6 +4178,20 @@
         </w:rPr>
         <w:t>).</w:t>
       </w:r>
+    </w:p>
+    <w:p>
+      <w:pPr>
+        <w:pStyle w:val="ListParagraph"/>
+        <w:jc w:val="both"/>
+        <w:rPr>
+          <w:rFonts w:eastAsiaTheme="minorEastAsia"/>
+          <w:b/>
+          <w:bCs/>
+          <w:sz w:val="8"/>
+          <w:szCs w:val="8"/>
+          <w:rtl/>
+        </w:rPr>
+      </w:pPr>
     </w:p>
     <w:p>
       <w:pPr>
@@ -4165,7 +4431,6 @@
           <w:bCs/>
           <w:rtl/>
         </w:rPr>
-        <w:lastRenderedPageBreak/>
         <w:t xml:space="preserve">מהו פרק הזמן </w:t>
       </w:r>
       <w:r>
@@ -4206,6 +4471,20 @@
         </w:rPr>
         <w:t xml:space="preserve"> בתהליך שרץ ועד שהוא מגלה את הצורך בהחלפת הקשר (במערכת מרובת מעבדים)?</w:t>
       </w:r>
+    </w:p>
+    <w:p>
+      <w:pPr>
+        <w:pStyle w:val="ListParagraph"/>
+        <w:ind w:left="360"/>
+        <w:jc w:val="both"/>
+        <w:rPr>
+          <w:rFonts w:eastAsiaTheme="minorEastAsia"/>
+          <w:b/>
+          <w:bCs/>
+          <w:sz w:val="8"/>
+          <w:szCs w:val="8"/>
+        </w:rPr>
+      </w:pPr>
     </w:p>
     <w:p>
       <w:pPr>
@@ -4403,7 +4682,6 @@
           <w:rFonts w:eastAsiaTheme="minorEastAsia"/>
           <w:b/>
           <w:bCs/>
-          <w:rtl/>
         </w:rPr>
       </w:pPr>
       <w:r>
@@ -4455,6 +4733,21 @@
         </w:rPr>
         <w:t>)? אם הדבר בלתי אפשרי הסבירו מדוע, אחרת תנו דוגמא מפורטת.</w:t>
       </w:r>
+    </w:p>
+    <w:p>
+      <w:pPr>
+        <w:pStyle w:val="ListParagraph"/>
+        <w:ind w:left="360"/>
+        <w:jc w:val="both"/>
+        <w:rPr>
+          <w:rFonts w:eastAsiaTheme="minorEastAsia"/>
+          <w:b/>
+          <w:bCs/>
+          <w:sz w:val="8"/>
+          <w:szCs w:val="8"/>
+          <w:rtl/>
+        </w:rPr>
+      </w:pPr>
     </w:p>
     <w:p>
       <w:pPr>
@@ -6229,7 +6522,6 @@
           <w:szCs w:val="24"/>
           <w:rtl/>
         </w:rPr>
-        <w:lastRenderedPageBreak/>
         <w:t xml:space="preserve">עבור </w:t>
       </w:r>
       <m:oMath>
@@ -6740,16 +7032,6 @@
           <w:szCs w:val="24"/>
         </w:rPr>
       </w:pPr>
-    </w:p>
-    <w:p>
-      <w:pPr>
-        <w:jc w:val="both"/>
-        <w:rPr>
-          <w:rFonts w:eastAsiaTheme="minorEastAsia"/>
-          <w:sz w:val="24"/>
-          <w:szCs w:val="24"/>
-        </w:rPr>
-      </w:pPr>
       <w:r>
         <w:rPr>
           <w:rFonts w:eastAsiaTheme="minorEastAsia" w:hint="cs"/>
@@ -6848,7 +7130,23 @@
             <w:sz w:val="24"/>
             <w:szCs w:val="24"/>
           </w:rPr>
-          <m:t>LIBF</m:t>
+          <m:t>L</m:t>
+        </m:r>
+        <m:r>
+          <w:rPr>
+            <w:rFonts w:ascii="Cambria Math" w:eastAsiaTheme="minorEastAsia" w:hAnsi="Cambria Math"/>
+            <w:sz w:val="24"/>
+            <w:szCs w:val="24"/>
+          </w:rPr>
+          <m:t>J</m:t>
+        </m:r>
+        <m:r>
+          <w:rPr>
+            <w:rFonts w:ascii="Cambria Math" w:eastAsiaTheme="minorEastAsia" w:hAnsi="Cambria Math"/>
+            <w:sz w:val="24"/>
+            <w:szCs w:val="24"/>
+          </w:rPr>
+          <m:t>BF</m:t>
         </m:r>
       </m:oMath>
       <w:r>
@@ -7351,17 +7649,6 @@
           <w:rtl/>
         </w:rPr>
       </w:pPr>
-    </w:p>
-    <w:p>
-      <w:pPr>
-        <w:jc w:val="both"/>
-        <w:rPr>
-          <w:rFonts w:eastAsiaTheme="minorEastAsia"/>
-          <w:sz w:val="24"/>
-          <w:szCs w:val="24"/>
-          <w:rtl/>
-        </w:rPr>
-      </w:pPr>
       <w:r>
         <w:rPr>
           <w:rFonts w:eastAsiaTheme="minorEastAsia" w:hint="cs"/>
@@ -7430,16 +7717,6 @@
           <w:rFonts w:eastAsiaTheme="minorEastAsia"/>
           <w:sz w:val="24"/>
           <w:szCs w:val="24"/>
-        </w:rPr>
-      </w:pPr>
-    </w:p>
-    <w:p>
-      <w:pPr>
-        <w:jc w:val="both"/>
-        <w:rPr>
-          <w:rFonts w:eastAsiaTheme="minorEastAsia"/>
-          <w:sz w:val="24"/>
-          <w:szCs w:val="24"/>
           <w:rtl/>
         </w:rPr>
       </w:pPr>
@@ -7469,7 +7746,25 @@
           <w:szCs w:val="24"/>
           <w:rtl/>
         </w:rPr>
-        <w:t xml:space="preserve"> הוא בעל ביצועים טובים יותר מבחינת זמן המתנה ממצוע.</w:t>
+        <w:t xml:space="preserve"> הוא בעל ביצועים טובים יותר מבחינת זמן המתנה ממ</w:t>
+      </w:r>
+      <w:r>
+        <w:rPr>
+          <w:rFonts w:eastAsiaTheme="minorEastAsia" w:hint="cs"/>
+          <w:sz w:val="24"/>
+          <w:szCs w:val="24"/>
+          <w:rtl/>
+        </w:rPr>
+        <w:t>וצ</w:t>
+      </w:r>
+      <w:r>
+        <w:rPr>
+          <w:rFonts w:eastAsiaTheme="minorEastAsia" w:hint="cs"/>
+          <w:sz w:val="24"/>
+          <w:szCs w:val="24"/>
+          <w:rtl/>
+        </w:rPr>
+        <w:t>ע.</w:t>
       </w:r>
     </w:p>
     <w:p>
@@ -8311,7 +8606,7 @@
             <w:pPr>
               <w:jc w:val="center"/>
               <w:rPr>
-                <w:rFonts w:eastAsiaTheme="minorEastAsia" w:hint="cs"/>
+                <w:rFonts w:eastAsiaTheme="minorEastAsia"/>
                 <w:b/>
                 <w:bCs/>
                 <w:sz w:val="24"/>
@@ -8396,13 +8691,16 @@
         </w:rPr>
         <w:t xml:space="preserve"> </w:t>
       </w:r>
-      <w:r>
-        <w:rPr>
-          <w:rFonts w:hint="cs"/>
-          <w:lang w:val="en-GB"/>
-        </w:rPr>
-        <w:t>SJBF</w:t>
-      </w:r>
+      <m:oMath>
+        <m:r>
+          <w:rPr>
+            <w:rFonts w:ascii="Cambria Math" w:eastAsiaTheme="minorEastAsia" w:hAnsi="Cambria Math"/>
+            <w:sz w:val="24"/>
+            <w:szCs w:val="24"/>
+          </w:rPr>
+          <m:t>SJBF</m:t>
+        </m:r>
+      </m:oMath>
       <w:r>
         <w:rPr>
           <w:rFonts w:hint="cs"/>
@@ -8947,7 +9245,7 @@
             <w:pPr>
               <w:jc w:val="center"/>
               <w:rPr>
-                <w:rFonts w:eastAsiaTheme="minorEastAsia" w:hint="cs"/>
+                <w:rFonts w:eastAsiaTheme="minorEastAsia"/>
                 <w:b/>
                 <w:bCs/>
                 <w:sz w:val="24"/>
@@ -9006,13 +9304,6 @@
     <w:p>
       <w:pPr>
         <w:rPr>
-          <w:rtl/>
-        </w:rPr>
-      </w:pPr>
-    </w:p>
-    <w:p>
-      <w:pPr>
-        <w:rPr>
           <w:lang w:val="en-GB"/>
         </w:rPr>
       </w:pPr>
@@ -9074,8 +9365,6 @@
           <w:rtl/>
         </w:rPr>
       </w:pPr>
-      <w:bookmarkStart w:id="0" w:name="_GoBack"/>
-      <w:bookmarkEnd w:id="0"/>
     </w:p>
     <w:p>
       <w:pPr>
@@ -9090,12 +9379,16 @@
         </w:rPr>
         <w:t xml:space="preserve">עבור </w:t>
       </w:r>
-      <w:r>
-        <w:rPr>
-          <w:rFonts w:hint="cs"/>
-        </w:rPr>
-        <w:t>LJBF</w:t>
-      </w:r>
+      <m:oMath>
+        <m:r>
+          <w:rPr>
+            <w:rFonts w:ascii="Cambria Math" w:eastAsiaTheme="minorEastAsia" w:hAnsi="Cambria Math"/>
+            <w:sz w:val="24"/>
+            <w:szCs w:val="24"/>
+          </w:rPr>
+          <m:t>LJBF</m:t>
+        </m:r>
+      </m:oMath>
       <w:r>
         <w:rPr>
           <w:rFonts w:hint="cs"/>
@@ -9637,7 +9930,7 @@
             <w:pPr>
               <w:jc w:val="center"/>
               <w:rPr>
-                <w:rFonts w:eastAsiaTheme="minorEastAsia" w:hint="cs"/>
+                <w:rFonts w:eastAsiaTheme="minorEastAsia"/>
                 <w:b/>
                 <w:bCs/>
                 <w:sz w:val="24"/>
@@ -9696,14 +9989,8 @@
     <w:p>
       <w:pPr>
         <w:rPr>
-          <w:rtl/>
-        </w:rPr>
-      </w:pPr>
-    </w:p>
-    <w:p>
-      <w:pPr>
-        <w:rPr>
-          <w:rtl/>
+          <w:rFonts w:eastAsiaTheme="minorEastAsia"/>
+          <w:lang w:val="en-GB"/>
         </w:rPr>
       </w:pPr>
       <w:r>
@@ -9757,6 +10044,103 @@
           </m:den>
         </m:f>
       </m:oMath>
+    </w:p>
+    <w:p>
+      <w:pPr>
+        <w:jc w:val="both"/>
+        <w:rPr>
+          <w:rFonts w:eastAsiaTheme="minorEastAsia"/>
+          <w:sz w:val="24"/>
+          <w:szCs w:val="24"/>
+          <w:rtl/>
+        </w:rPr>
+      </w:pPr>
+      <w:r>
+        <w:rPr>
+          <w:rFonts w:eastAsiaTheme="minorEastAsia" w:hint="cs"/>
+          <w:sz w:val="24"/>
+          <w:szCs w:val="24"/>
+          <w:rtl/>
+        </w:rPr>
+        <w:t xml:space="preserve">לכן, מתקיים כי עבור מקרה זה </w:t>
+      </w:r>
+      <m:oMath>
+        <m:r>
+          <w:rPr>
+            <w:rFonts w:ascii="Cambria Math" w:eastAsiaTheme="minorEastAsia" w:hAnsi="Cambria Math"/>
+            <w:sz w:val="24"/>
+            <w:szCs w:val="24"/>
+          </w:rPr>
+          <m:t>L</m:t>
+        </m:r>
+        <m:r>
+          <w:rPr>
+            <w:rFonts w:ascii="Cambria Math" w:eastAsiaTheme="minorEastAsia" w:hAnsi="Cambria Math"/>
+            <w:sz w:val="24"/>
+            <w:szCs w:val="24"/>
+          </w:rPr>
+          <m:t>JBF</m:t>
+        </m:r>
+      </m:oMath>
+      <w:r>
+        <w:rPr>
+          <w:rFonts w:eastAsiaTheme="minorEastAsia" w:hint="cs"/>
+          <w:sz w:val="24"/>
+          <w:szCs w:val="24"/>
+          <w:rtl/>
+        </w:rPr>
+        <w:t xml:space="preserve"> הוא בעל ביצועים טובים יותר מבחינת זמן </w:t>
+      </w:r>
+      <w:r>
+        <w:rPr>
+          <w:rFonts w:eastAsiaTheme="minorEastAsia" w:hint="cs"/>
+          <w:sz w:val="24"/>
+          <w:szCs w:val="24"/>
+          <w:rtl/>
+        </w:rPr>
+        <w:t>תגובה</w:t>
+      </w:r>
+      <w:r>
+        <w:rPr>
+          <w:rFonts w:eastAsiaTheme="minorEastAsia" w:hint="cs"/>
+          <w:sz w:val="24"/>
+          <w:szCs w:val="24"/>
+          <w:rtl/>
+        </w:rPr>
+        <w:t xml:space="preserve"> ממ</w:t>
+      </w:r>
+      <w:r>
+        <w:rPr>
+          <w:rFonts w:eastAsiaTheme="minorEastAsia" w:hint="cs"/>
+          <w:sz w:val="24"/>
+          <w:szCs w:val="24"/>
+          <w:rtl/>
+        </w:rPr>
+        <w:t>וצ</w:t>
+      </w:r>
+      <w:r>
+        <w:rPr>
+          <w:rFonts w:eastAsiaTheme="minorEastAsia" w:hint="cs"/>
+          <w:sz w:val="24"/>
+          <w:szCs w:val="24"/>
+          <w:rtl/>
+        </w:rPr>
+        <w:t>ע.</w:t>
+      </w:r>
+    </w:p>
+    <w:p>
+      <w:pPr>
+        <w:rPr>
+          <w:rtl/>
+        </w:rPr>
+      </w:pPr>
+    </w:p>
+    <w:p>
+      <w:pPr>
+        <w:rPr>
+          <w:rtl/>
+        </w:rPr>
+      </w:pPr>
     </w:p>
     <w:p>
       <w:pPr>
@@ -10307,17 +10691,6 @@
           <w:rtl/>
         </w:rPr>
       </w:pPr>
-    </w:p>
-    <w:p>
-      <w:pPr>
-        <w:jc w:val="both"/>
-        <w:rPr>
-          <w:rFonts w:eastAsiaTheme="minorEastAsia"/>
-          <w:sz w:val="24"/>
-          <w:szCs w:val="24"/>
-          <w:rtl/>
-        </w:rPr>
-      </w:pPr>
       <w:r>
         <w:rPr>
           <w:rFonts w:eastAsiaTheme="minorEastAsia" w:hint="cs"/>
@@ -10753,17 +11126,6 @@
           <w:rtl/>
         </w:rPr>
       </w:pPr>
-    </w:p>
-    <w:p>
-      <w:pPr>
-        <w:jc w:val="both"/>
-        <w:rPr>
-          <w:rFonts w:eastAsiaTheme="minorEastAsia"/>
-          <w:sz w:val="24"/>
-          <w:szCs w:val="24"/>
-          <w:rtl/>
-        </w:rPr>
-      </w:pPr>
       <w:r>
         <w:rPr>
           <w:rFonts w:eastAsiaTheme="minorEastAsia" w:hint="cs"/>
@@ -10890,17 +11252,6 @@
         </w:rPr>
         <w:t>.</w:t>
       </w:r>
-    </w:p>
-    <w:p>
-      <w:pPr>
-        <w:jc w:val="both"/>
-        <w:rPr>
-          <w:rFonts w:eastAsiaTheme="minorEastAsia"/>
-          <w:sz w:val="24"/>
-          <w:szCs w:val="24"/>
-          <w:rtl/>
-        </w:rPr>
-      </w:pPr>
     </w:p>
     <w:p>
       <w:pPr>
@@ -10944,34 +11295,6 @@
         </w:rPr>
         <w:t>ענו על השאלות הבאות ביחס למבחן המדדים השונים על התזמון הנתון:</w:t>
       </w:r>
-    </w:p>
-    <w:p>
-      <w:pPr>
-        <w:jc w:val="both"/>
-        <w:rPr>
-          <w:rFonts w:eastAsiaTheme="minorEastAsia"/>
-          <w:b/>
-          <w:bCs/>
-          <w:sz w:val="24"/>
-          <w:szCs w:val="24"/>
-          <w:u w:val="single"/>
-          <w:rtl/>
-        </w:rPr>
-      </w:pPr>
-    </w:p>
-    <w:p>
-      <w:pPr>
-        <w:jc w:val="both"/>
-        <w:rPr>
-          <w:rFonts w:eastAsiaTheme="minorEastAsia"/>
-          <w:b/>
-          <w:bCs/>
-          <w:sz w:val="24"/>
-          <w:szCs w:val="24"/>
-          <w:u w:val="single"/>
-          <w:rtl/>
-        </w:rPr>
-      </w:pPr>
     </w:p>
     <w:tbl>
       <w:tblPr>
@@ -11806,8 +12129,8 @@
           <w:rFonts w:eastAsiaTheme="minorEastAsia"/>
           <w:b/>
           <w:bCs/>
-          <w:sz w:val="24"/>
-          <w:szCs w:val="24"/>
+          <w:sz w:val="8"/>
+          <w:szCs w:val="8"/>
           <w:u w:val="single"/>
           <w:rtl/>
         </w:rPr>
@@ -11916,8 +12239,8 @@
           <w:rFonts w:eastAsiaTheme="minorEastAsia"/>
           <w:b/>
           <w:bCs/>
-          <w:sz w:val="24"/>
-          <w:szCs w:val="24"/>
+          <w:sz w:val="8"/>
+          <w:szCs w:val="8"/>
         </w:rPr>
       </w:pPr>
     </w:p>
@@ -12024,8 +12347,8 @@
           <w:rFonts w:eastAsiaTheme="minorEastAsia"/>
           <w:b/>
           <w:bCs/>
-          <w:sz w:val="24"/>
-          <w:szCs w:val="24"/>
+          <w:sz w:val="8"/>
+          <w:szCs w:val="8"/>
         </w:rPr>
       </w:pPr>
     </w:p>
@@ -12420,8 +12743,8 @@
           <w:rFonts w:eastAsiaTheme="minorEastAsia"/>
           <w:b/>
           <w:bCs/>
-          <w:sz w:val="24"/>
-          <w:szCs w:val="24"/>
+          <w:sz w:val="8"/>
+          <w:szCs w:val="8"/>
         </w:rPr>
       </w:pPr>
     </w:p>
@@ -12450,7 +12773,6 @@
           <w:szCs w:val="24"/>
           <w:rtl/>
         </w:rPr>
-        <w:lastRenderedPageBreak/>
         <w:t>מהי הניצולת?</w:t>
       </w:r>
     </w:p>
@@ -12569,8 +12891,8 @@
           <w:rFonts w:eastAsiaTheme="minorEastAsia"/>
           <w:b/>
           <w:bCs/>
-          <w:sz w:val="24"/>
-          <w:szCs w:val="24"/>
+          <w:sz w:val="8"/>
+          <w:szCs w:val="8"/>
         </w:rPr>
       </w:pPr>
     </w:p>
@@ -12724,8 +13046,8 @@
           <w:rFonts w:eastAsiaTheme="minorEastAsia"/>
           <w:b/>
           <w:bCs/>
-          <w:sz w:val="24"/>
-          <w:szCs w:val="24"/>
+          <w:sz w:val="8"/>
+          <w:szCs w:val="8"/>
         </w:rPr>
       </w:pPr>
     </w:p>
@@ -12826,8 +13148,50 @@
           <w:rFonts w:eastAsiaTheme="minorEastAsia"/>
           <w:b/>
           <w:bCs/>
-          <w:sz w:val="24"/>
-          <w:szCs w:val="24"/>
+          <w:sz w:val="16"/>
+          <w:szCs w:val="16"/>
+        </w:rPr>
+      </w:pPr>
+    </w:p>
+    <w:p>
+      <w:pPr>
+        <w:pStyle w:val="ListParagraph"/>
+        <w:ind w:left="360"/>
+        <w:jc w:val="both"/>
+        <w:rPr>
+          <w:rFonts w:eastAsiaTheme="minorEastAsia"/>
+          <w:b/>
+          <w:bCs/>
+          <w:sz w:val="16"/>
+          <w:szCs w:val="16"/>
+        </w:rPr>
+      </w:pPr>
+    </w:p>
+    <w:p>
+      <w:pPr>
+        <w:pStyle w:val="ListParagraph"/>
+        <w:ind w:left="360"/>
+        <w:jc w:val="both"/>
+        <w:rPr>
+          <w:rFonts w:eastAsiaTheme="minorEastAsia"/>
+          <w:b/>
+          <w:bCs/>
+          <w:sz w:val="16"/>
+          <w:szCs w:val="16"/>
+        </w:rPr>
+      </w:pPr>
+    </w:p>
+    <w:p>
+      <w:pPr>
+        <w:pStyle w:val="ListParagraph"/>
+        <w:ind w:left="360"/>
+        <w:jc w:val="both"/>
+        <w:rPr>
+          <w:rFonts w:eastAsiaTheme="minorEastAsia"/>
+          <w:b/>
+          <w:bCs/>
+          <w:sz w:val="16"/>
+          <w:szCs w:val="16"/>
         </w:rPr>
       </w:pPr>
     </w:p>
@@ -12856,6 +13220,7 @@
           <w:szCs w:val="24"/>
           <w:rtl/>
         </w:rPr>
+        <w:lastRenderedPageBreak/>
         <w:t xml:space="preserve">אלו מהמדדים הנ"ל היו מספקים תוצאות טובות יותר אם היינו מפעילים על התזמון הנתון את </w:t>
       </w:r>
       <m:oMath>
@@ -12934,19 +13299,6 @@
         </w:rPr>
         <w:t xml:space="preserve"> תמונת המערכת הינה:</w:t>
       </w:r>
-    </w:p>
-    <w:p>
-      <w:pPr>
-        <w:pStyle w:val="ListParagraph"/>
-        <w:ind w:left="360"/>
-        <w:jc w:val="both"/>
-        <w:rPr>
-          <w:rFonts w:eastAsiaTheme="minorEastAsia"/>
-          <w:sz w:val="24"/>
-          <w:szCs w:val="24"/>
-          <w:rtl/>
-        </w:rPr>
-      </w:pPr>
     </w:p>
     <w:tbl>
       <w:tblPr>
@@ -13715,6 +14067,15 @@
           <w:szCs w:val="24"/>
         </w:rPr>
       </w:pPr>
+      <w:r>
+        <w:rPr>
+          <w:rFonts w:eastAsiaTheme="minorEastAsia" w:hint="cs"/>
+          <w:sz w:val="24"/>
+          <w:szCs w:val="24"/>
+          <w:rtl/>
+        </w:rPr>
+        <w:t>ישנו שיפור במדדים הבאים :</w:t>
+      </w:r>
     </w:p>
     <w:p>
       <w:pPr>
@@ -13728,15 +14089,6 @@
           <w:rtl/>
         </w:rPr>
       </w:pPr>
-      <w:r>
-        <w:rPr>
-          <w:rFonts w:eastAsiaTheme="minorEastAsia" w:hint="cs"/>
-          <w:sz w:val="24"/>
-          <w:szCs w:val="24"/>
-          <w:rtl/>
-        </w:rPr>
-        <w:t>ישנו שיפור במדדים הבאים :</w:t>
-      </w:r>
     </w:p>
     <w:p>
       <w:pPr>
@@ -14284,18 +14636,6 @@
         <w:jc w:val="both"/>
         <w:rPr>
           <w:rFonts w:eastAsiaTheme="minorEastAsia"/>
-          <w:sz w:val="24"/>
-          <w:szCs w:val="24"/>
-        </w:rPr>
-      </w:pPr>
-    </w:p>
-    <w:p>
-      <w:pPr>
-        <w:pStyle w:val="ListParagraph"/>
-        <w:ind w:left="360"/>
-        <w:jc w:val="both"/>
-        <w:rPr>
-          <w:rFonts w:eastAsiaTheme="minorEastAsia"/>
           <w:b/>
           <w:bCs/>
           <w:sz w:val="24"/>
@@ -14869,7 +15209,7 @@
           <w:tcPr>
             <w:tcW w:w="1045" w:type="dxa"/>
             <w:vMerge w:val="restart"/>
-            <w:shd w:val="clear" w:color="auto" w:fill="9900CC"/>
+            <w:shd w:val="clear" w:color="auto" w:fill="9966FF"/>
             <w:vAlign w:val="center"/>
           </w:tcPr>
           <w:p>
@@ -15141,7 +15481,7 @@
           <w:tcPr>
             <w:tcW w:w="1045" w:type="dxa"/>
             <w:vMerge/>
-            <w:shd w:val="clear" w:color="auto" w:fill="9900CC"/>
+            <w:shd w:val="clear" w:color="auto" w:fill="9966FF"/>
             <w:vAlign w:val="center"/>
           </w:tcPr>
           <w:p>
@@ -15260,6 +15600,15 @@
           <w:szCs w:val="24"/>
         </w:rPr>
       </w:pPr>
+      <w:r>
+        <w:rPr>
+          <w:rFonts w:eastAsiaTheme="minorEastAsia" w:hint="cs"/>
+          <w:sz w:val="24"/>
+          <w:szCs w:val="24"/>
+          <w:rtl/>
+        </w:rPr>
+        <w:t>ישנו שיפור במדדים הבאים :</w:t>
+      </w:r>
     </w:p>
     <w:p>
       <w:pPr>
@@ -15273,15 +15622,6 @@
           <w:rtl/>
         </w:rPr>
       </w:pPr>
-      <w:r>
-        <w:rPr>
-          <w:rFonts w:eastAsiaTheme="minorEastAsia" w:hint="cs"/>
-          <w:sz w:val="24"/>
-          <w:szCs w:val="24"/>
-          <w:rtl/>
-        </w:rPr>
-        <w:t>ישנו שיפור במדדים הבאים :</w:t>
-      </w:r>
     </w:p>
     <w:p>
       <w:pPr>
@@ -15460,6 +15800,8 @@
           <m:t>=5.2857</m:t>
         </m:r>
       </m:oMath>
+      <w:bookmarkStart w:id="0" w:name="_GoBack"/>
+      <w:bookmarkEnd w:id="0"/>
     </w:p>
     <w:p>
       <w:pPr>
@@ -18016,7 +18358,7 @@
 </file>
 
 <file path=customXml/itemProps1.xml><?xml version="1.0" encoding="utf-8"?>
-<ds:datastoreItem xmlns:ds="http://schemas.openxmlformats.org/officeDocument/2006/customXml" ds:itemID="{8CDDD645-1DF2-4939-85B7-4E832FB17E9E}">
+<ds:datastoreItem xmlns:ds="http://schemas.openxmlformats.org/officeDocument/2006/customXml" ds:itemID="{854ABDF6-F04C-4A17-B7F6-86959095B3D6}">
   <ds:schemaRefs>
     <ds:schemaRef ds:uri="http://schemas.openxmlformats.org/officeDocument/2006/bibliography"/>
   </ds:schemaRefs>
